--- a/Tabelas - Descrição.docx
+++ b/Tabelas - Descrição.docx
@@ -1,6 +1,6 @@
 
 <file path=word/document.xml><?xml version="1.0" encoding="utf-8"?>
-<w:document xmlns:wpc="http://schemas.microsoft.com/office/word/2010/wordprocessingCanvas" xmlns:cx="http://schemas.microsoft.com/office/drawing/2014/chartex" xmlns:cx1="http://schemas.microsoft.com/office/drawing/2015/9/8/chartex" xmlns:cx2="http://schemas.microsoft.com/office/drawing/2015/10/21/chartex" xmlns:cx3="http://schemas.microsoft.com/office/drawing/2016/5/9/chartex" xmlns:cx4="http://schemas.microsoft.com/office/drawing/2016/5/10/chartex" xmlns:cx5="http://schemas.microsoft.com/office/drawing/2016/5/11/chartex" xmlns:cx6="http://schemas.microsoft.com/office/drawing/2016/5/12/chartex" xmlns:cx7="http://schemas.microsoft.com/office/drawing/2016/5/13/chartex" xmlns:cx8="http://schemas.microsoft.com/office/drawing/2016/5/14/chartex" xmlns:mc="http://schemas.openxmlformats.org/markup-compatibility/2006" xmlns:aink="http://schemas.microsoft.com/office/drawing/2016/ink" xmlns:am3d="http://schemas.microsoft.com/office/drawing/2017/model3d" xmlns:o="urn:schemas-microsoft-com:office:office" xmlns:r="http://schemas.openxmlformats.org/officeDocument/2006/relationships" xmlns:m="http://schemas.openxmlformats.org/officeDocument/2006/math" xmlns:v="urn:schemas-microsoft-com:vml" xmlns:wp14="http://schemas.microsoft.com/office/word/2010/wordprocessingDrawing" xmlns:wp="http://schemas.openxmlformats.org/drawingml/2006/wordprocessingDrawing" xmlns:w10="urn:schemas-microsoft-com:office:word" xmlns:w="http://schemas.openxmlformats.org/wordprocessingml/2006/main" xmlns:w14="http://schemas.microsoft.com/office/word/2010/wordml" xmlns:w15="http://schemas.microsoft.com/office/word/2012/wordml" xmlns:w16cex="http://schemas.microsoft.com/office/word/2018/wordml/cex" xmlns:w16cid="http://schemas.microsoft.com/office/word/2016/wordml/cid" xmlns:w16="http://schemas.microsoft.com/office/word/2018/wordml" xmlns:w16se="http://schemas.microsoft.com/office/word/2015/wordml/symex" xmlns:wpg="http://schemas.microsoft.com/office/word/2010/wordprocessingGroup" xmlns:wpi="http://schemas.microsoft.com/office/word/2010/wordprocessingInk" xmlns:wne="http://schemas.microsoft.com/office/word/2006/wordml" xmlns:wps="http://schemas.microsoft.com/office/word/2010/wordprocessingShape" mc:Ignorable="w14 w15 w16se w16cid w16 w16cex wp14">
+<w:document xmlns:wpc="http://schemas.microsoft.com/office/word/2010/wordprocessingCanvas" xmlns:cx="http://schemas.microsoft.com/office/drawing/2014/chartex" xmlns:mc="http://schemas.openxmlformats.org/markup-compatibility/2006" xmlns:o="urn:schemas-microsoft-com:office:office" xmlns:r="http://schemas.openxmlformats.org/officeDocument/2006/relationships" xmlns:m="http://schemas.openxmlformats.org/officeDocument/2006/math" xmlns:v="urn:schemas-microsoft-com:vml" xmlns:wp14="http://schemas.microsoft.com/office/word/2010/wordprocessingDrawing" xmlns:wp="http://schemas.openxmlformats.org/drawingml/2006/wordprocessingDrawing" xmlns:w10="urn:schemas-microsoft-com:office:word" xmlns:w="http://schemas.openxmlformats.org/wordprocessingml/2006/main" xmlns:w14="http://schemas.microsoft.com/office/word/2010/wordml" xmlns:w15="http://schemas.microsoft.com/office/word/2012/wordml" xmlns:w16se="http://schemas.microsoft.com/office/word/2015/wordml/symex" xmlns:wpg="http://schemas.microsoft.com/office/word/2010/wordprocessingGroup" xmlns:wpi="http://schemas.microsoft.com/office/word/2010/wordprocessingInk" xmlns:wne="http://schemas.microsoft.com/office/word/2006/wordml" xmlns:wps="http://schemas.microsoft.com/office/word/2010/wordprocessingShape" mc:Ignorable="w14 w15 w16se wp14">
   <w:body>
     <w:p>
       <w:r>
@@ -19,10 +19,18 @@
         <w:rPr>
           <w:b/>
         </w:rPr>
+        <w:t>TDPFS</w:t>
+      </w:r>
+      <w:r>
+        <w:t xml:space="preserve"> – tabela contendo dados dos </w:t>
+      </w:r>
+      <w:proofErr w:type="spellStart"/>
+      <w:r>
         <w:t>TDPFs</w:t>
       </w:r>
-      <w:r>
-        <w:t xml:space="preserve"> – tabela contendo dados dos TDPFs:</w:t>
+      <w:proofErr w:type="spellEnd"/>
+      <w:r>
+        <w:t>:</w:t>
       </w:r>
     </w:p>
     <w:p>
@@ -33,8 +41,13 @@
           <w:numId w:val="1"/>
         </w:numPr>
       </w:pPr>
-      <w:r>
-        <w:t>Numero: número do TDPF, sem formatação e sem DV – TEXTO</w:t>
+      <w:proofErr w:type="spellStart"/>
+      <w:r>
+        <w:t>Numero</w:t>
+      </w:r>
+      <w:proofErr w:type="spellEnd"/>
+      <w:r>
+        <w:t>: número do TDPF, sem formatação e sem DV – TEXTO</w:t>
       </w:r>
       <w:r>
         <w:t xml:space="preserve"> (16)</w:t>
@@ -69,8 +82,13 @@
           <w:numId w:val="1"/>
         </w:numPr>
       </w:pPr>
-      <w:r>
-        <w:t>Emissao: data de emissão do TDPF – DATA/HORA;</w:t>
+      <w:proofErr w:type="spellStart"/>
+      <w:r>
+        <w:t>Emissao</w:t>
+      </w:r>
+      <w:proofErr w:type="spellEnd"/>
+      <w:r>
+        <w:t>: data de emissão do TDPF – DATA/HORA;</w:t>
       </w:r>
     </w:p>
     <w:p>
@@ -81,8 +99,29 @@
           <w:numId w:val="1"/>
         </w:numPr>
       </w:pPr>
-      <w:r>
-        <w:t>CodigoAcesso: código de acesso do TDPF (necessário apenas se não for gerada chave para registro no Bot Telegram mediante uso de certificado digital) – LONG (número inteiro);</w:t>
+      <w:proofErr w:type="spellStart"/>
+      <w:r>
+        <w:t>CodigoAcesso</w:t>
+      </w:r>
+      <w:proofErr w:type="spellEnd"/>
+      <w:r>
+        <w:t xml:space="preserve">: código de acesso do TDPF (necessário apenas se não for gerada chave para registro no </w:t>
+      </w:r>
+      <w:proofErr w:type="spellStart"/>
+      <w:r>
+        <w:t>Bot</w:t>
+      </w:r>
+      <w:proofErr w:type="spellEnd"/>
+      <w:r>
+        <w:t xml:space="preserve"> </w:t>
+      </w:r>
+      <w:proofErr w:type="spellStart"/>
+      <w:r>
+        <w:t>Telegram</w:t>
+      </w:r>
+      <w:proofErr w:type="spellEnd"/>
+      <w:r>
+        <w:t xml:space="preserve"> mediante uso de certificado digital) – LONG (número inteiro);</w:t>
       </w:r>
     </w:p>
     <w:p>
@@ -129,14 +168,24 @@
     </w:p>
     <w:p/>
     <w:p>
+      <w:proofErr w:type="spellStart"/>
       <w:r>
         <w:rPr>
           <w:b/>
         </w:rPr>
         <w:t>Alocacoes</w:t>
       </w:r>
-      <w:r>
-        <w:t xml:space="preserve"> – tabela das informações de alocação a TDPFs:</w:t>
+      <w:proofErr w:type="spellEnd"/>
+      <w:r>
+        <w:t xml:space="preserve"> – tabela das informações de alocação a </w:t>
+      </w:r>
+      <w:proofErr w:type="spellStart"/>
+      <w:r>
+        <w:t>TDPFs</w:t>
+      </w:r>
+      <w:proofErr w:type="spellEnd"/>
+      <w:r>
+        <w:t>:</w:t>
       </w:r>
     </w:p>
     <w:p>
@@ -183,8 +232,13 @@
           <w:numId w:val="2"/>
         </w:numPr>
       </w:pPr>
-      <w:r>
-        <w:t>Alocacao: data da alocação ao TDPF – DATA/HORA;</w:t>
+      <w:proofErr w:type="spellStart"/>
+      <w:r>
+        <w:t>Alocacao</w:t>
+      </w:r>
+      <w:proofErr w:type="spellEnd"/>
+      <w:r>
+        <w:t>: data da alocação ao TDPF – DATA/HORA;</w:t>
       </w:r>
     </w:p>
     <w:p>
@@ -196,8 +250,21 @@
         </w:numPr>
         <w:jc w:val="both"/>
       </w:pPr>
-      <w:r>
-        <w:t>Desalocacao: data de desalocação no TDPF – DATAHORA;</w:t>
+      <w:proofErr w:type="spellStart"/>
+      <w:r>
+        <w:t>Desalocacao</w:t>
+      </w:r>
+      <w:proofErr w:type="spellEnd"/>
+      <w:r>
+        <w:t xml:space="preserve">: data de </w:t>
+      </w:r>
+      <w:proofErr w:type="spellStart"/>
+      <w:r>
+        <w:t>desalocação</w:t>
+      </w:r>
+      <w:proofErr w:type="spellEnd"/>
+      <w:r>
+        <w:t xml:space="preserve"> no TDPF – DATAHORA;</w:t>
       </w:r>
     </w:p>
     <w:p>
@@ -235,7 +302,15 @@
         <w:t>Fiscais</w:t>
       </w:r>
       <w:r>
-        <w:t xml:space="preserve"> – tabela contendo relação dos fiscais que podem ser alocados a TDPFs:</w:t>
+        <w:t xml:space="preserve"> – tabela contendo relação dos fiscais que podem ser alocados a </w:t>
+      </w:r>
+      <w:proofErr w:type="spellStart"/>
+      <w:r>
+        <w:t>TDPFs</w:t>
+      </w:r>
+      <w:proofErr w:type="spellEnd"/>
+      <w:r>
+        <w:t>:</w:t>
       </w:r>
     </w:p>
     <w:p>
@@ -307,62 +382,86 @@
       <w:pPr>
         <w:jc w:val="both"/>
       </w:pPr>
+      <w:proofErr w:type="spellStart"/>
       <w:r>
         <w:rPr>
           <w:b/>
         </w:rPr>
-        <w:t xml:space="preserve">Ciencias </w:t>
-      </w:r>
-      <w:r>
-        <w:t>– tabela que armazena as datas de ciências válidas para os fins do art. 7º do Decreto nº 70.235/72 relativamente aos TDPFs:</w:t>
-      </w:r>
-    </w:p>
-    <w:p>
-      <w:pPr>
-        <w:pStyle w:val="PargrafodaLista"/>
-        <w:numPr>
-          <w:ilvl w:val="0"/>
-          <w:numId w:val="4"/>
-        </w:numPr>
-        <w:jc w:val="both"/>
-      </w:pPr>
-      <w:r>
-        <w:t>TDPF: número do TDPF, sem formatação, sem DV – TEXTO</w:t>
-      </w:r>
-      <w:r>
-        <w:t xml:space="preserve"> (16)</w:t>
-      </w:r>
-      <w:r>
-        <w:t>;</w:t>
-      </w:r>
-    </w:p>
-    <w:p>
-      <w:pPr>
-        <w:pStyle w:val="PargrafodaLista"/>
-        <w:numPr>
-          <w:ilvl w:val="0"/>
-          <w:numId w:val="4"/>
-        </w:numPr>
-        <w:jc w:val="both"/>
-      </w:pPr>
-      <w:r>
-        <w:t>Data: data de ciência – DATA/HORA.</w:t>
-      </w:r>
-    </w:p>
-    <w:p>
-      <w:pPr>
-        <w:jc w:val="both"/>
-      </w:pPr>
-    </w:p>
-    <w:p>
-      <w:pPr>
-        <w:jc w:val="both"/>
-      </w:pPr>
+        <w:t>Ciencias</w:t>
+      </w:r>
+      <w:proofErr w:type="spellEnd"/>
       <w:r>
         <w:rPr>
           <w:b/>
         </w:rPr>
-        <w:t xml:space="preserve">CadastroTDPFs </w:t>
+        <w:t xml:space="preserve"> </w:t>
+      </w:r>
+      <w:r>
+        <w:t xml:space="preserve">– tabela que armazena as datas de ciências válidas para os fins do art. 7º do Decreto nº 70.235/72 relativamente aos </w:t>
+      </w:r>
+      <w:proofErr w:type="spellStart"/>
+      <w:r>
+        <w:t>TDPFs</w:t>
+      </w:r>
+      <w:proofErr w:type="spellEnd"/>
+      <w:r>
+        <w:t>:</w:t>
+      </w:r>
+    </w:p>
+    <w:p>
+      <w:pPr>
+        <w:pStyle w:val="PargrafodaLista"/>
+        <w:numPr>
+          <w:ilvl w:val="0"/>
+          <w:numId w:val="4"/>
+        </w:numPr>
+        <w:jc w:val="both"/>
+      </w:pPr>
+      <w:r>
+        <w:t>TDPF: número do TDPF, sem formatação, sem DV – TEXTO</w:t>
+      </w:r>
+      <w:r>
+        <w:t xml:space="preserve"> (16)</w:t>
+      </w:r>
+      <w:r>
+        <w:t>;</w:t>
+      </w:r>
+    </w:p>
+    <w:p>
+      <w:pPr>
+        <w:pStyle w:val="PargrafodaLista"/>
+        <w:numPr>
+          <w:ilvl w:val="0"/>
+          <w:numId w:val="4"/>
+        </w:numPr>
+        <w:jc w:val="both"/>
+      </w:pPr>
+      <w:r>
+        <w:t>Data: data de ciência – DATA/HORA.</w:t>
+      </w:r>
+    </w:p>
+    <w:p>
+      <w:pPr>
+        <w:jc w:val="both"/>
+      </w:pPr>
+    </w:p>
+    <w:p>
+      <w:pPr>
+        <w:jc w:val="both"/>
+      </w:pPr>
+      <w:proofErr w:type="spellStart"/>
+      <w:r>
+        <w:rPr>
+          <w:b/>
+        </w:rPr>
+        <w:t>CadastroTDPFs</w:t>
+      </w:r>
+      <w:proofErr w:type="spellEnd"/>
+      <w:r>
+        <w:rPr>
+          <w:b/>
+        </w:rPr>
+        <w:t xml:space="preserve"> </w:t>
       </w:r>
       <w:r>
         <w:t xml:space="preserve">– tabela de uso </w:t>
@@ -389,7 +488,15 @@
         <w:t xml:space="preserve">) </w:t>
       </w:r>
       <w:r>
-        <w:t>que guarda os TDPFs que estão sendo monitorados pelos usuários:</w:t>
+        <w:t xml:space="preserve">que guarda os </w:t>
+      </w:r>
+      <w:proofErr w:type="spellStart"/>
+      <w:r>
+        <w:t>TDPFs</w:t>
+      </w:r>
+      <w:proofErr w:type="spellEnd"/>
+      <w:r>
+        <w:t xml:space="preserve"> que estão sendo monitorados pelos usuários:</w:t>
       </w:r>
     </w:p>
     <w:p>
@@ -445,8 +552,13 @@
         </w:numPr>
         <w:jc w:val="both"/>
       </w:pPr>
-      <w:r>
-        <w:t>Inicio: data de início do monitoramento – DATA/HORA;</w:t>
+      <w:proofErr w:type="spellStart"/>
+      <w:r>
+        <w:t>Inicio</w:t>
+      </w:r>
+      <w:proofErr w:type="spellEnd"/>
+      <w:r>
+        <w:t>: data de início do monitoramento – DATA/HORA;</w:t>
       </w:r>
     </w:p>
     <w:p>
@@ -471,12 +583,14 @@
       <w:pPr>
         <w:jc w:val="both"/>
       </w:pPr>
+      <w:proofErr w:type="spellStart"/>
       <w:r>
         <w:rPr>
           <w:b/>
         </w:rPr>
         <w:t>Usuarios</w:t>
       </w:r>
+      <w:proofErr w:type="spellEnd"/>
       <w:r>
         <w:t xml:space="preserve"> –  tabela de uso </w:t>
       </w:r>
@@ -496,7 +610,23 @@
         <w:t>a priori</w:t>
       </w:r>
       <w:r>
-        <w:t>) que armazena os usuários registrados do Bot no Telegram:</w:t>
+        <w:t xml:space="preserve">) que armazena os usuários registrados do </w:t>
+      </w:r>
+      <w:proofErr w:type="spellStart"/>
+      <w:r>
+        <w:t>Bot</w:t>
+      </w:r>
+      <w:proofErr w:type="spellEnd"/>
+      <w:r>
+        <w:t xml:space="preserve"> no </w:t>
+      </w:r>
+      <w:proofErr w:type="spellStart"/>
+      <w:r>
+        <w:t>Telegram</w:t>
+      </w:r>
+      <w:proofErr w:type="spellEnd"/>
+      <w:r>
+        <w:t>:</w:t>
       </w:r>
     </w:p>
     <w:p>
@@ -528,8 +658,31 @@
         </w:numPr>
         <w:jc w:val="both"/>
       </w:pPr>
-      <w:r>
-        <w:t>idTelegram: número do User Id do Telegram – LONG (número inteiro);</w:t>
+      <w:proofErr w:type="spellStart"/>
+      <w:proofErr w:type="gramStart"/>
+      <w:r>
+        <w:t>idTelegram</w:t>
+      </w:r>
+      <w:proofErr w:type="spellEnd"/>
+      <w:proofErr w:type="gramEnd"/>
+      <w:r>
+        <w:t xml:space="preserve">: número do </w:t>
+      </w:r>
+      <w:proofErr w:type="spellStart"/>
+      <w:r>
+        <w:t>User</w:t>
+      </w:r>
+      <w:proofErr w:type="spellEnd"/>
+      <w:r>
+        <w:t xml:space="preserve"> Id do </w:t>
+      </w:r>
+      <w:proofErr w:type="spellStart"/>
+      <w:r>
+        <w:t>Telegram</w:t>
+      </w:r>
+      <w:proofErr w:type="spellEnd"/>
+      <w:r>
+        <w:t xml:space="preserve"> – LONG (número inteiro);</w:t>
       </w:r>
     </w:p>
     <w:p>
@@ -541,8 +694,21 @@
         </w:numPr>
         <w:jc w:val="both"/>
       </w:pPr>
-      <w:r>
-        <w:t>Adesao: data de registro no Bot – DATA/HORA;</w:t>
+      <w:proofErr w:type="spellStart"/>
+      <w:r>
+        <w:t>Adesao</w:t>
+      </w:r>
+      <w:proofErr w:type="spellEnd"/>
+      <w:r>
+        <w:t xml:space="preserve">: data de registro no </w:t>
+      </w:r>
+      <w:proofErr w:type="spellStart"/>
+      <w:r>
+        <w:t>Bot</w:t>
+      </w:r>
+      <w:proofErr w:type="spellEnd"/>
+      <w:r>
+        <w:t xml:space="preserve"> – DATA/HORA;</w:t>
       </w:r>
     </w:p>
     <w:p>
@@ -554,8 +720,13 @@
         </w:numPr>
         <w:jc w:val="both"/>
       </w:pPr>
-      <w:r>
-        <w:t>Saida: data de desativação – DATA/HORA;</w:t>
+      <w:proofErr w:type="spellStart"/>
+      <w:r>
+        <w:t>Saida</w:t>
+      </w:r>
+      <w:proofErr w:type="spellEnd"/>
+      <w:r>
+        <w:t>: data de desativação – DATA/HORA;</w:t>
       </w:r>
     </w:p>
     <w:p>
@@ -567,8 +738,13 @@
         </w:numPr>
         <w:jc w:val="both"/>
       </w:pPr>
-      <w:r>
-        <w:t>d1: prazo 1</w:t>
+      <w:proofErr w:type="gramStart"/>
+      <w:r>
+        <w:t>d</w:t>
+      </w:r>
+      <w:proofErr w:type="gramEnd"/>
+      <w:r>
+        <w:t>1: prazo 1</w:t>
       </w:r>
       <w:r>
         <w:t xml:space="preserve"> (maior)</w:t>
@@ -586,8 +762,13 @@
         </w:numPr>
         <w:jc w:val="both"/>
       </w:pPr>
-      <w:r>
-        <w:t xml:space="preserve">d2: prazo 2 </w:t>
+      <w:proofErr w:type="gramStart"/>
+      <w:r>
+        <w:t>d</w:t>
+      </w:r>
+      <w:proofErr w:type="gramEnd"/>
+      <w:r>
+        <w:t xml:space="preserve">2: prazo 2 </w:t>
       </w:r>
       <w:r>
         <w:t xml:space="preserve">(intermediário) </w:t>
@@ -605,8 +786,13 @@
         </w:numPr>
         <w:jc w:val="both"/>
       </w:pPr>
-      <w:r>
-        <w:t xml:space="preserve">d3: prazo 3 </w:t>
+      <w:proofErr w:type="gramStart"/>
+      <w:r>
+        <w:t>d</w:t>
+      </w:r>
+      <w:proofErr w:type="gramEnd"/>
+      <w:r>
+        <w:t xml:space="preserve">3: prazo 3 </w:t>
       </w:r>
       <w:r>
         <w:t xml:space="preserve">(menor) </w:t>
@@ -624,8 +810,23 @@
         </w:numPr>
         <w:jc w:val="both"/>
       </w:pPr>
-      <w:r>
-        <w:t>email: email para recebimento de alertas – TEXTO</w:t>
+      <w:proofErr w:type="spellStart"/>
+      <w:proofErr w:type="gramStart"/>
+      <w:r>
+        <w:t>email</w:t>
+      </w:r>
+      <w:proofErr w:type="spellEnd"/>
+      <w:proofErr w:type="gramEnd"/>
+      <w:r>
+        <w:t xml:space="preserve">: </w:t>
+      </w:r>
+      <w:proofErr w:type="spellStart"/>
+      <w:r>
+        <w:t>email</w:t>
+      </w:r>
+      <w:proofErr w:type="spellEnd"/>
+      <w:r>
+        <w:t xml:space="preserve"> para recebimento de alertas – TEXTO</w:t>
       </w:r>
       <w:r>
         <w:t xml:space="preserve"> (100)</w:t>
@@ -650,7 +851,35 @@
         <w:t xml:space="preserve">have: chave para </w:t>
       </w:r>
       <w:r>
-        <w:t>registro no Bot</w:t>
+        <w:t xml:space="preserve">registro no </w:t>
+      </w:r>
+      <w:proofErr w:type="spellStart"/>
+      <w:r>
+        <w:t>Bot</w:t>
+      </w:r>
+      <w:proofErr w:type="spellEnd"/>
+      <w:r>
+        <w:t xml:space="preserve"> </w:t>
+      </w:r>
+      <w:r>
+        <w:rPr>
+          <w:color w:val="FF0000"/>
+        </w:rPr>
+        <w:t xml:space="preserve">ou acesso no </w:t>
+      </w:r>
+      <w:proofErr w:type="spellStart"/>
+      <w:r>
+        <w:rPr>
+          <w:color w:val="FF0000"/>
+        </w:rPr>
+        <w:t>Contágil</w:t>
+      </w:r>
+      <w:proofErr w:type="spellEnd"/>
+      <w:r>
+        <w:rPr>
+          <w:color w:val="FF0000"/>
+        </w:rPr>
+        <w:t xml:space="preserve"> (?)</w:t>
       </w:r>
       <w:r>
         <w:t xml:space="preserve"> – LONG (número inteiro);</w:t>
@@ -665,8 +894,13 @@
         </w:numPr>
         <w:jc w:val="both"/>
       </w:pPr>
-      <w:r>
-        <w:t xml:space="preserve">ValidadeChave: data de validade da </w:t>
+      <w:proofErr w:type="spellStart"/>
+      <w:r>
+        <w:t>ValidadeChave</w:t>
+      </w:r>
+      <w:proofErr w:type="spellEnd"/>
+      <w:r>
+        <w:t xml:space="preserve">: data de validade da </w:t>
       </w:r>
       <w:r>
         <w:t>C</w:t>
@@ -685,30 +919,136 @@
         <w:jc w:val="both"/>
       </w:pPr>
       <w:r>
-        <w:t>Tentativas: número de tentativas mal sucedidas de acesso via ContÁgil – INTEIRO</w:t>
-      </w:r>
-      <w:r>
-        <w:t xml:space="preserve"> #não utilizado</w:t>
-      </w:r>
+        <w:t xml:space="preserve">Tentativas: número de tentativas </w:t>
+      </w:r>
+      <w:proofErr w:type="gramStart"/>
+      <w:r>
+        <w:t>mal sucedidas</w:t>
+      </w:r>
+      <w:proofErr w:type="gramEnd"/>
+      <w:r>
+        <w:t xml:space="preserve"> de acesso via </w:t>
+      </w:r>
+      <w:proofErr w:type="spellStart"/>
+      <w:r>
+        <w:t>ContÁgil</w:t>
+      </w:r>
+      <w:proofErr w:type="spellEnd"/>
+      <w:r>
+        <w:t xml:space="preserve"> </w:t>
+      </w:r>
+      <w:r>
+        <w:rPr>
+          <w:color w:val="FF0000"/>
+        </w:rPr>
+        <w:t xml:space="preserve">ou de registro no </w:t>
+      </w:r>
+      <w:proofErr w:type="spellStart"/>
+      <w:r>
+        <w:rPr>
+          <w:color w:val="FF0000"/>
+        </w:rPr>
+        <w:t>Bot</w:t>
+      </w:r>
+      <w:proofErr w:type="spellEnd"/>
+      <w:r>
+        <w:t xml:space="preserve"> – INTEIRO</w:t>
+      </w:r>
+      <w:r>
+        <w:t xml:space="preserve"> </w:t>
+      </w:r>
+      <w:r>
+        <w:rPr>
+          <w:strike/>
+        </w:rPr>
+        <w:t>#não utilizado</w:t>
+      </w:r>
+      <w:r>
+        <w:t xml:space="preserve"> (3 tentativas permitidas)</w:t>
+      </w:r>
+      <w:bookmarkStart w:id="0" w:name="_GoBack"/>
+      <w:bookmarkEnd w:id="0"/>
       <w:r>
         <w:t>;</w:t>
       </w:r>
     </w:p>
     <w:p>
       <w:pPr>
-        <w:jc w:val="both"/>
-      </w:pPr>
-    </w:p>
-    <w:p>
-      <w:pPr>
-        <w:jc w:val="both"/>
-      </w:pPr>
+        <w:pStyle w:val="PargrafodaLista"/>
+        <w:numPr>
+          <w:ilvl w:val="0"/>
+          <w:numId w:val="6"/>
+        </w:numPr>
+        <w:jc w:val="both"/>
+        <w:rPr>
+          <w:color w:val="FF0000"/>
+        </w:rPr>
+      </w:pPr>
+      <w:proofErr w:type="spellStart"/>
+      <w:r>
+        <w:rPr>
+          <w:color w:val="FF0000"/>
+        </w:rPr>
+        <w:t>DataEnvio</w:t>
+      </w:r>
+      <w:proofErr w:type="spellEnd"/>
+      <w:r>
+        <w:rPr>
+          <w:color w:val="FF0000"/>
+        </w:rPr>
+        <w:t>: data de envio da chave (</w:t>
+      </w:r>
+      <w:r>
+        <w:rPr>
+          <w:color w:val="FF0000"/>
+        </w:rPr>
+        <w:t>1</w:t>
+      </w:r>
+      <w:r>
+        <w:rPr>
+          <w:color w:val="FF0000"/>
+        </w:rPr>
+        <w:t xml:space="preserve"> por dia, no máximo, p/ evitar </w:t>
+      </w:r>
+      <w:proofErr w:type="spellStart"/>
+      <w:r>
+        <w:rPr>
+          <w:color w:val="FF0000"/>
+        </w:rPr>
+        <w:t>flood</w:t>
+      </w:r>
+      <w:proofErr w:type="spellEnd"/>
+      <w:r>
+        <w:rPr>
+          <w:color w:val="FF0000"/>
+        </w:rPr>
+        <w:t>).</w:t>
+      </w:r>
+    </w:p>
+    <w:p>
+      <w:pPr>
+        <w:jc w:val="both"/>
+      </w:pPr>
+    </w:p>
+    <w:p>
+      <w:pPr>
+        <w:jc w:val="both"/>
+      </w:pPr>
+      <w:proofErr w:type="spellStart"/>
       <w:r>
         <w:rPr>
           <w:b/>
           <w:bCs/>
         </w:rPr>
-        <w:t xml:space="preserve">AvisosVencimento </w:t>
+        <w:t>AvisosVencimento</w:t>
+      </w:r>
+      <w:proofErr w:type="spellEnd"/>
+      <w:r>
+        <w:rPr>
+          <w:b/>
+          <w:bCs/>
+        </w:rPr>
+        <w:t xml:space="preserve"> </w:t>
       </w:r>
       <w:r>
         <w:t xml:space="preserve">– tabela que armazena a data </w:t>
@@ -827,12 +1167,21 @@
       <w:pPr>
         <w:jc w:val="both"/>
       </w:pPr>
+      <w:proofErr w:type="spellStart"/>
       <w:r>
         <w:rPr>
           <w:b/>
           <w:bCs/>
         </w:rPr>
-        <w:t xml:space="preserve">MensagensCofis </w:t>
+        <w:t>MensagensCofis</w:t>
+      </w:r>
+      <w:proofErr w:type="spellEnd"/>
+      <w:r>
+        <w:rPr>
+          <w:b/>
+          <w:bCs/>
+        </w:rPr>
+        <w:t xml:space="preserve"> </w:t>
       </w:r>
       <w:r>
         <w:t>– tabela que armazena mensagens que devem ser enviadas no dia especificado em ‘Data’ a todos os usuários no disparo diário:</w:t>
@@ -873,6 +1222,7 @@
       <w:pPr>
         <w:jc w:val="both"/>
       </w:pPr>
+      <w:proofErr w:type="spellStart"/>
       <w:r>
         <w:rPr>
           <w:b/>
@@ -880,6 +1230,7 @@
         </w:rPr>
         <w:t>AvisosUrgentes</w:t>
       </w:r>
+      <w:proofErr w:type="spellEnd"/>
       <w:r>
         <w:rPr>
           <w:b/>
@@ -913,8 +1264,13 @@
         </w:numPr>
         <w:jc w:val="both"/>
       </w:pPr>
-      <w:r>
-        <w:t>DataEnvio: data em que a mensagem foi enviada – DATA/HORA.</w:t>
+      <w:proofErr w:type="spellStart"/>
+      <w:r>
+        <w:t>DataEnvio</w:t>
+      </w:r>
+      <w:proofErr w:type="spellEnd"/>
+      <w:r>
+        <w:t>: data em que a mensagem foi enviada – DATA/HORA.</w:t>
       </w:r>
     </w:p>
     <w:p>
@@ -950,6 +1306,7 @@
       <w:r>
         <w:rPr>
           <w:noProof/>
+          <w:lang w:eastAsia="pt-BR"/>
         </w:rPr>
         <w:lastRenderedPageBreak/>
         <w:drawing>
@@ -1019,7 +1376,15 @@
         <w:t xml:space="preserve"> </w:t>
       </w:r>
       <w:r>
-        <w:t>(antes da barra: índice(s) da primeira tabela; depois da barra: índice(s) da segunda tabela)</w:t>
+        <w:t xml:space="preserve">(antes da barra: </w:t>
+      </w:r>
+      <w:proofErr w:type="gramStart"/>
+      <w:r>
+        <w:t>índice(</w:t>
+      </w:r>
+      <w:proofErr w:type="gramEnd"/>
+      <w:r>
+        <w:t>s) da primeira tabela; depois da barra: índice(s) da segunda tabela)</w:t>
       </w:r>
       <w:r>
         <w:t>:</w:t>
@@ -1040,7 +1405,15 @@
         <w:sym w:font="Wingdings" w:char="F0E0"/>
       </w:r>
       <w:r>
-        <w:t xml:space="preserve"> N Atividades: Numero/TDPF</w:t>
+        <w:t xml:space="preserve"> N Atividades: </w:t>
+      </w:r>
+      <w:proofErr w:type="spellStart"/>
+      <w:r>
+        <w:t>Numero</w:t>
+      </w:r>
+      <w:proofErr w:type="spellEnd"/>
+      <w:r>
+        <w:t>/TDPF</w:t>
       </w:r>
       <w:r>
         <w:t>;</w:t>
@@ -1058,7 +1431,15 @@
         <w:sym w:font="Wingdings" w:char="F0E0"/>
       </w:r>
       <w:r>
-        <w:t xml:space="preserve"> N Ciências: Numero/TDPF;</w:t>
+        <w:t xml:space="preserve"> N Ciências: </w:t>
+      </w:r>
+      <w:proofErr w:type="spellStart"/>
+      <w:r>
+        <w:t>Numero</w:t>
+      </w:r>
+      <w:proofErr w:type="spellEnd"/>
+      <w:r>
+        <w:t>/TDPF;</w:t>
       </w:r>
     </w:p>
     <w:p>
@@ -1073,13 +1454,29 @@
         <w:sym w:font="Wingdings" w:char="F0E0"/>
       </w:r>
       <w:r>
-        <w:t xml:space="preserve"> N Aloca</w:t>
+        <w:t xml:space="preserve"> N </w:t>
+      </w:r>
+      <w:proofErr w:type="spellStart"/>
+      <w:r>
+        <w:t>Aloca</w:t>
       </w:r>
       <w:r>
         <w:t>co</w:t>
       </w:r>
       <w:r>
-        <w:t>es: Numero/TDPF;</w:t>
+        <w:t>es</w:t>
+      </w:r>
+      <w:proofErr w:type="spellEnd"/>
+      <w:r>
+        <w:t xml:space="preserve">: </w:t>
+      </w:r>
+      <w:proofErr w:type="spellStart"/>
+      <w:r>
+        <w:t>Numero</w:t>
+      </w:r>
+      <w:proofErr w:type="spellEnd"/>
+      <w:r>
+        <w:t>/TDPF;</w:t>
       </w:r>
     </w:p>
     <w:p>
@@ -1094,7 +1491,23 @@
         <w:sym w:font="Wingdings" w:char="F0E0"/>
       </w:r>
       <w:r>
-        <w:t xml:space="preserve"> N CadastroTDPFS: Numero/TDPF;</w:t>
+        <w:t xml:space="preserve"> N </w:t>
+      </w:r>
+      <w:proofErr w:type="spellStart"/>
+      <w:r>
+        <w:t>CadastroTDPFS</w:t>
+      </w:r>
+      <w:proofErr w:type="spellEnd"/>
+      <w:r>
+        <w:t xml:space="preserve">: </w:t>
+      </w:r>
+      <w:proofErr w:type="spellStart"/>
+      <w:r>
+        <w:t>Numero</w:t>
+      </w:r>
+      <w:proofErr w:type="spellEnd"/>
+      <w:r>
+        <w:t>/TDPF;</w:t>
       </w:r>
     </w:p>
     <w:p>
@@ -1109,7 +1522,23 @@
         <w:sym w:font="Wingdings" w:char="F0E0"/>
       </w:r>
       <w:r>
-        <w:t xml:space="preserve"> N AvisosVencimento: Numero/TDPF;</w:t>
+        <w:t xml:space="preserve"> N </w:t>
+      </w:r>
+      <w:proofErr w:type="spellStart"/>
+      <w:r>
+        <w:t>AvisosVencimento</w:t>
+      </w:r>
+      <w:proofErr w:type="spellEnd"/>
+      <w:r>
+        <w:t xml:space="preserve">: </w:t>
+      </w:r>
+      <w:proofErr w:type="spellStart"/>
+      <w:r>
+        <w:t>Numero</w:t>
+      </w:r>
+      <w:proofErr w:type="spellEnd"/>
+      <w:r>
+        <w:t>/TDPF;</w:t>
       </w:r>
     </w:p>
     <w:p>
@@ -1123,6 +1552,7 @@
         <w:ind w:left="709"/>
         <w:jc w:val="both"/>
       </w:pPr>
+      <w:proofErr w:type="spellStart"/>
       <w:r>
         <w:t>Aloca</w:t>
       </w:r>
@@ -1130,13 +1560,25 @@
         <w:t>co</w:t>
       </w:r>
       <w:r>
-        <w:t xml:space="preserve">es 1 </w:t>
+        <w:t>es</w:t>
+      </w:r>
+      <w:proofErr w:type="spellEnd"/>
+      <w:r>
+        <w:t xml:space="preserve"> 1 </w:t>
       </w:r>
       <w:r>
         <w:sym w:font="Wingdings" w:char="F0E0"/>
       </w:r>
       <w:r>
-        <w:t xml:space="preserve"> 1 CadastroTDPFS: TDPF/TDPF</w:t>
+        <w:t xml:space="preserve"> 1 </w:t>
+      </w:r>
+      <w:proofErr w:type="spellStart"/>
+      <w:r>
+        <w:t>CadastroTDPFS</w:t>
+      </w:r>
+      <w:proofErr w:type="spellEnd"/>
+      <w:r>
+        <w:t>: TDPF/TDPF</w:t>
       </w:r>
       <w:r>
         <w:t>;</w:t>
@@ -1147,6 +1589,7 @@
         <w:ind w:left="709"/>
         <w:jc w:val="both"/>
       </w:pPr>
+      <w:proofErr w:type="spellStart"/>
       <w:r>
         <w:t>Aloca</w:t>
       </w:r>
@@ -1154,7 +1597,11 @@
         <w:t>co</w:t>
       </w:r>
       <w:r>
-        <w:t xml:space="preserve">es 1 </w:t>
+        <w:t>es</w:t>
+      </w:r>
+      <w:proofErr w:type="spellEnd"/>
+      <w:r>
+        <w:t xml:space="preserve"> 1 </w:t>
       </w:r>
       <w:r>
         <w:sym w:font="Wingdings" w:char="F0E0"/>
@@ -1180,21 +1627,36 @@
         <w:ind w:left="709"/>
         <w:jc w:val="both"/>
       </w:pPr>
-      <w:r>
-        <w:t xml:space="preserve">Alocacoes 1 </w:t>
+      <w:proofErr w:type="spellStart"/>
+      <w:r>
+        <w:t>Alocacoes</w:t>
+      </w:r>
+      <w:proofErr w:type="spellEnd"/>
+      <w:r>
+        <w:t xml:space="preserve"> 1 </w:t>
       </w:r>
       <w:r>
         <w:sym w:font="Wingdings" w:char="F0E0"/>
       </w:r>
       <w:r>
-        <w:t xml:space="preserve"> 1 CadastroTDPFs: CPF+TDPF/</w:t>
-      </w:r>
+        <w:t xml:space="preserve"> 1 </w:t>
+      </w:r>
+      <w:proofErr w:type="spellStart"/>
+      <w:r>
+        <w:t>CadastroTDPFs</w:t>
+      </w:r>
+      <w:proofErr w:type="spellEnd"/>
+      <w:r>
+        <w:t>: CPF+TDPF/</w:t>
+      </w:r>
+      <w:proofErr w:type="spellStart"/>
       <w:r>
         <w:t>Fiscal</w:t>
       </w:r>
       <w:r>
         <w:t>+TDPF</w:t>
       </w:r>
+      <w:proofErr w:type="spellEnd"/>
       <w:r>
         <w:t>;</w:t>
       </w:r>
@@ -1204,14 +1666,27 @@
         <w:ind w:left="709"/>
         <w:jc w:val="both"/>
       </w:pPr>
-      <w:r>
-        <w:t xml:space="preserve">Alocacoes 1 </w:t>
+      <w:proofErr w:type="spellStart"/>
+      <w:r>
+        <w:t>Alocacoes</w:t>
+      </w:r>
+      <w:proofErr w:type="spellEnd"/>
+      <w:r>
+        <w:t xml:space="preserve"> 1 </w:t>
       </w:r>
       <w:r>
         <w:sym w:font="Wingdings" w:char="F0E0"/>
       </w:r>
       <w:r>
-        <w:t xml:space="preserve"> N AvisosVencimento: CPF/CPF;</w:t>
+        <w:t xml:space="preserve"> N </w:t>
+      </w:r>
+      <w:proofErr w:type="spellStart"/>
+      <w:r>
+        <w:t>AvisosVencimento</w:t>
+      </w:r>
+      <w:proofErr w:type="spellEnd"/>
+      <w:r>
+        <w:t>: CPF/CPF;</w:t>
       </w:r>
     </w:p>
     <w:p>
@@ -1225,9 +1700,11 @@
         <w:ind w:left="709"/>
         <w:jc w:val="both"/>
       </w:pPr>
+      <w:proofErr w:type="spellStart"/>
       <w:r>
         <w:t>Usuarios</w:t>
       </w:r>
+      <w:proofErr w:type="spellEnd"/>
       <w:r>
         <w:t xml:space="preserve"> 1 </w:t>
       </w:r>
@@ -1235,8 +1712,13 @@
         <w:sym w:font="Wingdings" w:char="F0E0"/>
       </w:r>
       <w:r>
-        <w:t xml:space="preserve"> N CadastroTDPFs</w:t>
-      </w:r>
+        <w:t xml:space="preserve"> N </w:t>
+      </w:r>
+      <w:proofErr w:type="spellStart"/>
+      <w:r>
+        <w:t>CadastroTDPFs</w:t>
+      </w:r>
+      <w:proofErr w:type="spellEnd"/>
       <w:r>
         <w:t xml:space="preserve">: </w:t>
       </w:r>
@@ -1252,8 +1734,13 @@
         <w:ind w:left="709"/>
         <w:jc w:val="both"/>
       </w:pPr>
-      <w:r>
-        <w:t xml:space="preserve">Usuarios 1 </w:t>
+      <w:proofErr w:type="spellStart"/>
+      <w:r>
+        <w:t>Usuarios</w:t>
+      </w:r>
+      <w:proofErr w:type="spellEnd"/>
+      <w:r>
+        <w:t xml:space="preserve"> 1 </w:t>
       </w:r>
       <w:r>
         <w:sym w:font="Wingdings" w:char="F0E0"/>
@@ -1267,14 +1754,27 @@
         <w:ind w:left="709"/>
         <w:jc w:val="both"/>
       </w:pPr>
-      <w:r>
-        <w:t xml:space="preserve">Usuarios 1 </w:t>
+      <w:proofErr w:type="spellStart"/>
+      <w:r>
+        <w:t>Usuarios</w:t>
+      </w:r>
+      <w:proofErr w:type="spellEnd"/>
+      <w:r>
+        <w:t xml:space="preserve"> 1 </w:t>
       </w:r>
       <w:r>
         <w:sym w:font="Wingdings" w:char="F0E0"/>
       </w:r>
       <w:r>
-        <w:t xml:space="preserve"> N AvisosVencimento: CPF/CPF;</w:t>
+        <w:t xml:space="preserve"> N </w:t>
+      </w:r>
+      <w:proofErr w:type="spellStart"/>
+      <w:r>
+        <w:t>AvisosVencimento</w:t>
+      </w:r>
+      <w:proofErr w:type="spellEnd"/>
+      <w:r>
+        <w:t>: CPF/CPF;</w:t>
       </w:r>
     </w:p>
     <w:p>
@@ -1331,7 +1831,23 @@
         <w:jc w:val="both"/>
       </w:pPr>
       <w:r>
-        <w:t>- Usuários: ao realizar a carga dos dados oriundos do Ação Fiscal, o sistema criará um registro para cada fiscal, quando não houver; o usuário se registrará no Bot com o uso da chave gerada em página específica da intranet, momento em que seu idTelegram será registrado</w:t>
+        <w:t xml:space="preserve">- Usuários: ao realizar a carga dos dados oriundos do Ação Fiscal, o sistema criará um registro para cada fiscal, quando não houver; o usuário se registrará no </w:t>
+      </w:r>
+      <w:proofErr w:type="spellStart"/>
+      <w:r>
+        <w:t>Bot</w:t>
+      </w:r>
+      <w:proofErr w:type="spellEnd"/>
+      <w:r>
+        <w:t xml:space="preserve"> com o uso da chave gerada em página específica da intranet, momento em que seu </w:t>
+      </w:r>
+      <w:proofErr w:type="spellStart"/>
+      <w:r>
+        <w:t>idTelegram</w:t>
+      </w:r>
+      <w:proofErr w:type="spellEnd"/>
+      <w:r>
+        <w:t xml:space="preserve"> será registrado</w:t>
       </w:r>
       <w:r>
         <w:t xml:space="preserve"> na tabela</w:t>
@@ -1346,7 +1862,15 @@
         <w:jc w:val="both"/>
       </w:pPr>
       <w:r>
-        <w:t xml:space="preserve">- CadastroTDPFs: </w:t>
+        <w:t xml:space="preserve">- </w:t>
+      </w:r>
+      <w:proofErr w:type="spellStart"/>
+      <w:r>
+        <w:t>CadastroTDPFs</w:t>
+      </w:r>
+      <w:proofErr w:type="spellEnd"/>
+      <w:r>
+        <w:t xml:space="preserve">: </w:t>
       </w:r>
       <w:r>
         <w:t>quando o usuário ativo</w:t>
@@ -1376,7 +1900,15 @@
         <w:jc w:val="both"/>
       </w:pPr>
       <w:r>
-        <w:t>- Ciências e Atividades: somente usuários ativos alocados ao TDPF podem informar data de ciência (passada) ou data de término de atividade (futura) a ele relativa, desde que o procedimento não esteja encerrado; a recuperação da espontaneidade, que ocorre 60 dias após a ciência, será avisada ao usuário em d3, d2 e d1 - constantes da tabela Usuarios -  dias antes; o aviso da proximidade do término da atividade ocorrerá em d3 dias antes do vencimento e nes</w:t>
+        <w:t xml:space="preserve">- Ciências e Atividades: somente usuários ativos alocados ao TDPF podem informar data de ciência (passada) ou data de término de atividade (futura) a ele relativa, desde que o procedimento não esteja encerrado; a recuperação da espontaneidade, que ocorre 60 dias após a ciência, será avisada ao usuário em d3, d2 e d1 - constantes da tabela </w:t>
+      </w:r>
+      <w:proofErr w:type="spellStart"/>
+      <w:r>
+        <w:t>Usuarios</w:t>
+      </w:r>
+      <w:proofErr w:type="spellEnd"/>
+      <w:r>
+        <w:t xml:space="preserve"> -  dias antes; o aviso da proximidade do término da atividade ocorrerá em d3 dias antes do vencimento e nes</w:t>
       </w:r>
       <w:r>
         <w:t>s</w:t>
@@ -1391,7 +1923,31 @@
         <w:jc w:val="both"/>
       </w:pPr>
       <w:r>
-        <w:t>- AvisosVencimento: quando o Bot avisar o usuário de um vencimento de TDPF, somente após X+1 (X = 7 dias por enquanto, que é a peridiocidade de carga do Ação Fiscal no DW) dias poderá receber novo aviso.</w:t>
+        <w:t xml:space="preserve">- </w:t>
+      </w:r>
+      <w:proofErr w:type="spellStart"/>
+      <w:r>
+        <w:t>AvisosVencimento</w:t>
+      </w:r>
+      <w:proofErr w:type="spellEnd"/>
+      <w:r>
+        <w:t xml:space="preserve">: quando o </w:t>
+      </w:r>
+      <w:proofErr w:type="spellStart"/>
+      <w:r>
+        <w:t>Bot</w:t>
+      </w:r>
+      <w:proofErr w:type="spellEnd"/>
+      <w:r>
+        <w:t xml:space="preserve"> avisar o usuário de um vencimento de TDPF, somente após X+1 (X = 7 dias por enquanto, que é a </w:t>
+      </w:r>
+      <w:proofErr w:type="spellStart"/>
+      <w:r>
+        <w:t>peridiocidade</w:t>
+      </w:r>
+      <w:proofErr w:type="spellEnd"/>
+      <w:r>
+        <w:t xml:space="preserve"> de carga do Ação Fiscal no DW) dias poderá receber novo aviso.</w:t>
       </w:r>
     </w:p>
     <w:sectPr>
@@ -1405,7 +1961,7 @@
 </file>
 
 <file path=word/numbering.xml><?xml version="1.0" encoding="utf-8"?>
-<w:numbering xmlns:wpc="http://schemas.microsoft.com/office/word/2010/wordprocessingCanvas" xmlns:cx="http://schemas.microsoft.com/office/drawing/2014/chartex" xmlns:cx1="http://schemas.microsoft.com/office/drawing/2015/9/8/chartex" xmlns:cx2="http://schemas.microsoft.com/office/drawing/2015/10/21/chartex" xmlns:cx3="http://schemas.microsoft.com/office/drawing/2016/5/9/chartex" xmlns:cx4="http://schemas.microsoft.com/office/drawing/2016/5/10/chartex" xmlns:cx5="http://schemas.microsoft.com/office/drawing/2016/5/11/chartex" xmlns:cx6="http://schemas.microsoft.com/office/drawing/2016/5/12/chartex" xmlns:cx7="http://schemas.microsoft.com/office/drawing/2016/5/13/chartex" xmlns:cx8="http://schemas.microsoft.com/office/drawing/2016/5/14/chartex" xmlns:mc="http://schemas.openxmlformats.org/markup-compatibility/2006" xmlns:aink="http://schemas.microsoft.com/office/drawing/2016/ink" xmlns:am3d="http://schemas.microsoft.com/office/drawing/2017/model3d" xmlns:o="urn:schemas-microsoft-com:office:office" xmlns:r="http://schemas.openxmlformats.org/officeDocument/2006/relationships" xmlns:m="http://schemas.openxmlformats.org/officeDocument/2006/math" xmlns:v="urn:schemas-microsoft-com:vml" xmlns:wp14="http://schemas.microsoft.com/office/word/2010/wordprocessingDrawing" xmlns:wp="http://schemas.openxmlformats.org/drawingml/2006/wordprocessingDrawing" xmlns:w10="urn:schemas-microsoft-com:office:word" xmlns:w="http://schemas.openxmlformats.org/wordprocessingml/2006/main" xmlns:w14="http://schemas.microsoft.com/office/word/2010/wordml" xmlns:w15="http://schemas.microsoft.com/office/word/2012/wordml" xmlns:w16cex="http://schemas.microsoft.com/office/word/2018/wordml/cex" xmlns:w16cid="http://schemas.microsoft.com/office/word/2016/wordml/cid" xmlns:w16="http://schemas.microsoft.com/office/word/2018/wordml" xmlns:w16se="http://schemas.microsoft.com/office/word/2015/wordml/symex" xmlns:wpg="http://schemas.microsoft.com/office/word/2010/wordprocessingGroup" xmlns:wpi="http://schemas.microsoft.com/office/word/2010/wordprocessingInk" xmlns:wne="http://schemas.microsoft.com/office/word/2006/wordml" xmlns:wps="http://schemas.microsoft.com/office/word/2010/wordprocessingShape" mc:Ignorable="w14 w15 w16se w16cid w16 w16cex wp14">
+<w:numbering xmlns:wpc="http://schemas.microsoft.com/office/word/2010/wordprocessingCanvas" xmlns:cx="http://schemas.microsoft.com/office/drawing/2014/chartex" xmlns:mc="http://schemas.openxmlformats.org/markup-compatibility/2006" xmlns:o="urn:schemas-microsoft-com:office:office" xmlns:r="http://schemas.openxmlformats.org/officeDocument/2006/relationships" xmlns:m="http://schemas.openxmlformats.org/officeDocument/2006/math" xmlns:v="urn:schemas-microsoft-com:vml" xmlns:wp14="http://schemas.microsoft.com/office/word/2010/wordprocessingDrawing" xmlns:wp="http://schemas.openxmlformats.org/drawingml/2006/wordprocessingDrawing" xmlns:w10="urn:schemas-microsoft-com:office:word" xmlns:w="http://schemas.openxmlformats.org/wordprocessingml/2006/main" xmlns:w14="http://schemas.microsoft.com/office/word/2010/wordml" xmlns:w15="http://schemas.microsoft.com/office/word/2012/wordml" xmlns:w16se="http://schemas.microsoft.com/office/word/2015/wordml/symex" xmlns:wpg="http://schemas.microsoft.com/office/word/2010/wordprocessingGroup" xmlns:wpi="http://schemas.microsoft.com/office/word/2010/wordprocessingInk" xmlns:wne="http://schemas.microsoft.com/office/word/2006/wordml" xmlns:wps="http://schemas.microsoft.com/office/word/2010/wordprocessingShape" mc:Ignorable="w14 w15 w16se wp14">
   <w:abstractNum w:abstractNumId="0" w15:restartNumberingAfterBreak="0">
     <w:nsid w:val="13A2602D"/>
     <w:multiLevelType w:val="hybridMultilevel"/>
@@ -2330,7 +2886,7 @@
 </file>
 
 <file path=word/styles.xml><?xml version="1.0" encoding="utf-8"?>
-<w:styles xmlns:mc="http://schemas.openxmlformats.org/markup-compatibility/2006" xmlns:r="http://schemas.openxmlformats.org/officeDocument/2006/relationships" xmlns:w="http://schemas.openxmlformats.org/wordprocessingml/2006/main" xmlns:w14="http://schemas.microsoft.com/office/word/2010/wordml" xmlns:w15="http://schemas.microsoft.com/office/word/2012/wordml" xmlns:w16cex="http://schemas.microsoft.com/office/word/2018/wordml/cex" xmlns:w16cid="http://schemas.microsoft.com/office/word/2016/wordml/cid" xmlns:w16="http://schemas.microsoft.com/office/word/2018/wordml" xmlns:w16se="http://schemas.microsoft.com/office/word/2015/wordml/symex" mc:Ignorable="w14 w15 w16se w16cid w16 w16cex">
+<w:styles xmlns:mc="http://schemas.openxmlformats.org/markup-compatibility/2006" xmlns:r="http://schemas.openxmlformats.org/officeDocument/2006/relationships" xmlns:w="http://schemas.openxmlformats.org/wordprocessingml/2006/main" xmlns:w14="http://schemas.microsoft.com/office/word/2010/wordml" xmlns:w15="http://schemas.microsoft.com/office/word/2012/wordml" xmlns:w16se="http://schemas.microsoft.com/office/word/2015/wordml/symex" mc:Ignorable="w14 w15 w16se">
   <w:docDefaults>
     <w:rPrDefault>
       <w:rPr>
@@ -2346,7 +2902,7 @@
       </w:pPr>
     </w:pPrDefault>
   </w:docDefaults>
-  <w:latentStyles w:defLockedState="0" w:defUIPriority="99" w:defSemiHidden="0" w:defUnhideWhenUsed="0" w:defQFormat="0" w:count="376">
+  <w:latentStyles w:defLockedState="0" w:defUIPriority="99" w:defSemiHidden="0" w:defUnhideWhenUsed="0" w:defQFormat="0" w:count="371">
     <w:lsdException w:name="Normal" w:uiPriority="0" w:qFormat="1"/>
     <w:lsdException w:name="heading 1" w:uiPriority="9" w:qFormat="1"/>
     <w:lsdException w:name="heading 2" w:semiHidden="1" w:uiPriority="9" w:unhideWhenUsed="1" w:qFormat="1"/>
@@ -2718,11 +3274,6 @@
     <w:lsdException w:name="List Table 5 Dark Accent 6" w:uiPriority="50"/>
     <w:lsdException w:name="List Table 6 Colorful Accent 6" w:uiPriority="51"/>
     <w:lsdException w:name="List Table 7 Colorful Accent 6" w:uiPriority="52"/>
-    <w:lsdException w:name="Mention" w:semiHidden="1" w:unhideWhenUsed="1"/>
-    <w:lsdException w:name="Smart Hyperlink" w:semiHidden="1" w:unhideWhenUsed="1"/>
-    <w:lsdException w:name="Hashtag" w:semiHidden="1" w:unhideWhenUsed="1"/>
-    <w:lsdException w:name="Unresolved Mention" w:semiHidden="1" w:unhideWhenUsed="1"/>
-    <w:lsdException w:name="Smart Link" w:semiHidden="1" w:unhideWhenUsed="1"/>
   </w:latentStyles>
   <w:style w:type="paragraph" w:default="1" w:styleId="Normal">
     <w:name w:val="Normal"/>

--- a/Tabelas - Descrição.docx
+++ b/Tabelas - Descrição.docx
@@ -966,8 +966,6 @@
       <w:r>
         <w:t xml:space="preserve"> (3 tentativas permitidas)</w:t>
       </w:r>
-      <w:bookmarkStart w:id="0" w:name="_GoBack"/>
-      <w:bookmarkEnd w:id="0"/>
       <w:r>
         <w:t>;</w:t>
       </w:r>
@@ -1900,7 +1898,15 @@
         <w:jc w:val="both"/>
       </w:pPr>
       <w:r>
-        <w:t xml:space="preserve">- Ciências e Atividades: somente usuários ativos alocados ao TDPF podem informar data de ciência (passada) ou data de término de atividade (futura) a ele relativa, desde que o procedimento não esteja encerrado; a recuperação da espontaneidade, que ocorre 60 dias após a ciência, será avisada ao usuário em d3, d2 e d1 - constantes da tabela </w:t>
+        <w:t>- Ciências e Atividades: somente usuários ativos alocados ao TDPF podem informar data de ciência (passada) ou data de término de atividade (futura) a ele relativa, desde que o procedimento não esteja encerrado; a recuperação da espontaneidade, que ocorre 60 dias após a ciência, será avisada ao usuário em d3</w:t>
+      </w:r>
+      <w:r>
+        <w:t xml:space="preserve"> (menor), d2 e d1 (maior) </w:t>
+      </w:r>
+      <w:bookmarkStart w:id="0" w:name="_GoBack"/>
+      <w:bookmarkEnd w:id="0"/>
+      <w:r>
+        <w:t xml:space="preserve">- constantes da tabela </w:t>
       </w:r>
       <w:proofErr w:type="spellStart"/>
       <w:r>

--- a/Tabelas - Descrição.docx
+++ b/Tabelas - Descrição.docx
@@ -266,6 +266,8 @@
       <w:r>
         <w:t xml:space="preserve"> no TDPF – DATAHORA;</w:t>
       </w:r>
+      <w:bookmarkStart w:id="0" w:name="_GoBack"/>
+      <w:bookmarkEnd w:id="0"/>
     </w:p>
     <w:p>
       <w:pPr>
@@ -284,6 +286,28 @@
       </w:r>
       <w:r>
         <w:t>.</w:t>
+      </w:r>
+    </w:p>
+    <w:p>
+      <w:pPr>
+        <w:pStyle w:val="PargrafodaLista"/>
+        <w:numPr>
+          <w:ilvl w:val="0"/>
+          <w:numId w:val="2"/>
+        </w:numPr>
+        <w:jc w:val="both"/>
+      </w:pPr>
+      <w:r>
+        <w:t>Horas: horas alocadas no RHAF – INTEIRO.</w:t>
+      </w:r>
+      <w:r>
+        <w:t xml:space="preserve"> </w:t>
+      </w:r>
+      <w:r>
+        <w:sym w:font="Wingdings" w:char="F0DF"/>
+      </w:r>
+      <w:r>
+        <w:t xml:space="preserve"> INCLUIR</w:t>
       </w:r>
     </w:p>
     <w:p>
@@ -442,6 +466,25 @@
     </w:p>
     <w:p>
       <w:pPr>
+        <w:pStyle w:val="PargrafodaLista"/>
+        <w:numPr>
+          <w:ilvl w:val="0"/>
+          <w:numId w:val="4"/>
+        </w:numPr>
+        <w:jc w:val="both"/>
+      </w:pPr>
+      <w:r>
+        <w:t xml:space="preserve">Documento: descrição do documento que </w:t>
+      </w:r>
+      <w:r>
+        <w:t>efetivou a ciência – TEXTO (5</w:t>
+      </w:r>
+      <w:r>
+        <w:t>0) – mínimo (4). &lt;- INCLUIR</w:t>
+      </w:r>
+    </w:p>
+    <w:p>
+      <w:pPr>
         <w:jc w:val="both"/>
       </w:pPr>
     </w:p>
@@ -639,7 +682,6 @@
         <w:jc w:val="both"/>
       </w:pPr>
       <w:r>
-        <w:lastRenderedPageBreak/>
         <w:t>CPF: CPF do usuário, sem formatação – TEXTO</w:t>
       </w:r>
       <w:r>
@@ -1140,7 +1182,13 @@
         <w:jc w:val="both"/>
       </w:pPr>
       <w:r>
-        <w:t>Atividade: descrição da atividade – TEXTO (50);</w:t>
+        <w:t>Atividade: descrição da atividade – TEXTO (50)</w:t>
+      </w:r>
+      <w:r>
+        <w:t>, mínimo de 3</w:t>
+      </w:r>
+      <w:r>
+        <w:t>;</w:t>
       </w:r>
     </w:p>
     <w:p>
@@ -1153,13 +1201,117 @@
         <w:jc w:val="both"/>
       </w:pPr>
       <w:r>
-        <w:t>Data: data do aviso – DATA/HORA:</w:t>
-      </w:r>
-    </w:p>
-    <w:p>
-      <w:pPr>
-        <w:jc w:val="both"/>
-      </w:pPr>
+        <w:t>Vencimento</w:t>
+      </w:r>
+      <w:r>
+        <w:t>: data do aviso</w:t>
+      </w:r>
+      <w:r>
+        <w:t>/vencimento</w:t>
+      </w:r>
+      <w:r>
+        <w:t xml:space="preserve"> – DATA/HORA;</w:t>
+      </w:r>
+      <w:r>
+        <w:t xml:space="preserve"> &lt;- RENOMEAR</w:t>
+      </w:r>
+    </w:p>
+    <w:p>
+      <w:pPr>
+        <w:pStyle w:val="PargrafodaLista"/>
+        <w:numPr>
+          <w:ilvl w:val="0"/>
+          <w:numId w:val="8"/>
+        </w:numPr>
+        <w:jc w:val="both"/>
+      </w:pPr>
+      <w:proofErr w:type="spellStart"/>
+      <w:r>
+        <w:t>Inicio</w:t>
+      </w:r>
+      <w:proofErr w:type="spellEnd"/>
+      <w:r>
+        <w:t>: data de início da atividade – DATA/HORA; &lt;- INCLUIR</w:t>
+      </w:r>
+    </w:p>
+    <w:p>
+      <w:pPr>
+        <w:pStyle w:val="PargrafodaLista"/>
+        <w:numPr>
+          <w:ilvl w:val="0"/>
+          <w:numId w:val="8"/>
+        </w:numPr>
+        <w:jc w:val="both"/>
+      </w:pPr>
+      <w:r>
+        <w:t>Termino: data em que a atividade foi finalizada – DATA/HORA. &lt;- INCLUIR</w:t>
+      </w:r>
+    </w:p>
+    <w:p>
+      <w:pPr>
+        <w:jc w:val="both"/>
+      </w:pPr>
+      <w:r>
+        <w:rPr>
+          <w:b/>
+        </w:rPr>
+        <w:t>Supervisores</w:t>
+      </w:r>
+      <w:r>
+        <w:t xml:space="preserve"> – tabela que armazena as informações de supervisão das equipes/grupos:</w:t>
+      </w:r>
+    </w:p>
+    <w:p>
+      <w:pPr>
+        <w:pStyle w:val="PargrafodaLista"/>
+        <w:numPr>
+          <w:ilvl w:val="0"/>
+          <w:numId w:val="11"/>
+        </w:numPr>
+        <w:jc w:val="both"/>
+      </w:pPr>
+      <w:r>
+        <w:t>Equipe: código da equipe no Ação Fiscal – TEXTO (14);</w:t>
+      </w:r>
+    </w:p>
+    <w:p>
+      <w:pPr>
+        <w:pStyle w:val="PargrafodaLista"/>
+        <w:numPr>
+          <w:ilvl w:val="0"/>
+          <w:numId w:val="11"/>
+        </w:numPr>
+        <w:jc w:val="both"/>
+      </w:pPr>
+      <w:r>
+        <w:t>CPF: CPF do supervisor – TEXTO (11);</w:t>
+      </w:r>
+    </w:p>
+    <w:p>
+      <w:pPr>
+        <w:pStyle w:val="PargrafodaLista"/>
+        <w:numPr>
+          <w:ilvl w:val="0"/>
+          <w:numId w:val="11"/>
+        </w:numPr>
+        <w:jc w:val="both"/>
+      </w:pPr>
+      <w:r>
+        <w:t>Início: data de início na supervisão – DATA/HORA;</w:t>
+      </w:r>
+    </w:p>
+    <w:p>
+      <w:pPr>
+        <w:pStyle w:val="PargrafodaLista"/>
+        <w:numPr>
+          <w:ilvl w:val="0"/>
+          <w:numId w:val="11"/>
+        </w:numPr>
+        <w:jc w:val="both"/>
+      </w:pPr>
+      <w:r>
+        <w:t>Fim: data de término da supervisão – DATA/HORA,</w:t>
+      </w:r>
     </w:p>
     <w:p>
       <w:pPr>
@@ -1226,6 +1378,7 @@
           <w:b/>
           <w:bCs/>
         </w:rPr>
+        <w:lastRenderedPageBreak/>
         <w:t>AvisosUrgentes</w:t>
       </w:r>
       <w:proofErr w:type="spellEnd"/>
@@ -1260,34 +1413,6 @@
           <w:ilvl w:val="0"/>
           <w:numId w:val="10"/>
         </w:numPr>
-        <w:jc w:val="both"/>
-      </w:pPr>
-      <w:proofErr w:type="spellStart"/>
-      <w:r>
-        <w:t>DataEnvio</w:t>
-      </w:r>
-      <w:proofErr w:type="spellEnd"/>
-      <w:r>
-        <w:t>: data em que a mensagem foi enviada – DATA/HORA.</w:t>
-      </w:r>
-    </w:p>
-    <w:p>
-      <w:pPr>
-        <w:jc w:val="both"/>
-      </w:pPr>
-    </w:p>
-    <w:p>
-      <w:pPr>
-        <w:jc w:val="both"/>
-      </w:pPr>
-    </w:p>
-    <w:p>
-      <w:r>
-        <w:br w:type="page"/>
-      </w:r>
-    </w:p>
-    <w:p>
-      <w:pPr>
         <w:jc w:val="both"/>
         <w:sectPr>
           <w:pgSz w:w="11906" w:h="16838"/>
@@ -1296,6 +1421,14 @@
           <w:docGrid w:linePitch="360"/>
         </w:sectPr>
       </w:pPr>
+      <w:proofErr w:type="spellStart"/>
+      <w:r>
+        <w:t>DataEnvio</w:t>
+      </w:r>
+      <w:proofErr w:type="spellEnd"/>
+      <w:r>
+        <w:t>: data em que a mensagem foi enviada – DATA/HORA.</w:t>
+      </w:r>
     </w:p>
     <w:p>
       <w:pPr>
@@ -1544,12 +1677,27 @@
         <w:ind w:left="709"/>
         <w:jc w:val="both"/>
       </w:pPr>
+      <w:r>
+        <w:t xml:space="preserve">TDPFS 1 </w:t>
+      </w:r>
+      <w:r>
+        <w:sym w:font="Wingdings" w:char="F0E0"/>
+      </w:r>
+      <w:r>
+        <w:t xml:space="preserve"> N Supervisores: Grupo/Equipe;</w:t>
+      </w:r>
     </w:p>
     <w:p>
       <w:pPr>
         <w:ind w:left="709"/>
         <w:jc w:val="both"/>
       </w:pPr>
+    </w:p>
+    <w:p>
+      <w:pPr>
+        <w:ind w:left="709"/>
+        <w:jc w:val="both"/>
+      </w:pPr>
       <w:proofErr w:type="spellStart"/>
       <w:r>
         <w:t>Aloca</w:t>
@@ -1801,6 +1949,7 @@
         <w:jc w:val="both"/>
       </w:pPr>
       <w:r>
+        <w:lastRenderedPageBreak/>
         <w:t>- TDPFS: origem Ação Fiscal;</w:t>
       </w:r>
     </w:p>
@@ -1810,7 +1959,6 @@
         <w:jc w:val="both"/>
       </w:pPr>
       <w:r>
-        <w:lastRenderedPageBreak/>
         <w:t>- Alocações: origem Ação Fiscal;</w:t>
       </w:r>
     </w:p>
@@ -1829,6 +1977,15 @@
         <w:jc w:val="both"/>
       </w:pPr>
       <w:r>
+        <w:t>- Supervisores: origem Ação Fiscal;</w:t>
+      </w:r>
+    </w:p>
+    <w:p>
+      <w:pPr>
+        <w:ind w:left="708"/>
+        <w:jc w:val="both"/>
+      </w:pPr>
+      <w:r>
         <w:t xml:space="preserve">- Usuários: ao realizar a carga dos dados oriundos do Ação Fiscal, o sistema criará um registro para cada fiscal, quando não houver; o usuário se registrará no </w:t>
       </w:r>
       <w:proofErr w:type="spellStart"/>
@@ -1903,8 +2060,6 @@
       <w:r>
         <w:t xml:space="preserve"> (menor), d2 e d1 (maior) </w:t>
       </w:r>
-      <w:bookmarkStart w:id="0" w:name="_GoBack"/>
-      <w:bookmarkEnd w:id="0"/>
       <w:r>
         <w:t xml:space="preserve">- constantes da tabela </w:t>
       </w:r>
@@ -2855,6 +3010,95 @@
       <w:lvlJc w:val="right"/>
       <w:pPr>
         <w:ind w:left="6480" w:hanging="180"/>
+      </w:pPr>
+    </w:lvl>
+  </w:abstractNum>
+  <w:abstractNum w:abstractNumId="10" w15:restartNumberingAfterBreak="0">
+    <w:nsid w:val="7F9B209F"/>
+    <w:multiLevelType w:val="hybridMultilevel"/>
+    <w:tmpl w:val="8C1A65F8"/>
+    <w:lvl w:ilvl="0" w:tplc="D69A7DF4">
+      <w:start w:val="1"/>
+      <w:numFmt w:val="decimal"/>
+      <w:lvlText w:val="%1)"/>
+      <w:lvlJc w:val="left"/>
+      <w:pPr>
+        <w:ind w:left="1068" w:hanging="360"/>
+      </w:pPr>
+      <w:rPr>
+        <w:rFonts w:hint="default"/>
+      </w:rPr>
+    </w:lvl>
+    <w:lvl w:ilvl="1" w:tplc="04160019" w:tentative="1">
+      <w:start w:val="1"/>
+      <w:numFmt w:val="lowerLetter"/>
+      <w:lvlText w:val="%2."/>
+      <w:lvlJc w:val="left"/>
+      <w:pPr>
+        <w:ind w:left="1788" w:hanging="360"/>
+      </w:pPr>
+    </w:lvl>
+    <w:lvl w:ilvl="2" w:tplc="0416001B" w:tentative="1">
+      <w:start w:val="1"/>
+      <w:numFmt w:val="lowerRoman"/>
+      <w:lvlText w:val="%3."/>
+      <w:lvlJc w:val="right"/>
+      <w:pPr>
+        <w:ind w:left="2508" w:hanging="180"/>
+      </w:pPr>
+    </w:lvl>
+    <w:lvl w:ilvl="3" w:tplc="0416000F" w:tentative="1">
+      <w:start w:val="1"/>
+      <w:numFmt w:val="decimal"/>
+      <w:lvlText w:val="%4."/>
+      <w:lvlJc w:val="left"/>
+      <w:pPr>
+        <w:ind w:left="3228" w:hanging="360"/>
+      </w:pPr>
+    </w:lvl>
+    <w:lvl w:ilvl="4" w:tplc="04160019" w:tentative="1">
+      <w:start w:val="1"/>
+      <w:numFmt w:val="lowerLetter"/>
+      <w:lvlText w:val="%5."/>
+      <w:lvlJc w:val="left"/>
+      <w:pPr>
+        <w:ind w:left="3948" w:hanging="360"/>
+      </w:pPr>
+    </w:lvl>
+    <w:lvl w:ilvl="5" w:tplc="0416001B" w:tentative="1">
+      <w:start w:val="1"/>
+      <w:numFmt w:val="lowerRoman"/>
+      <w:lvlText w:val="%6."/>
+      <w:lvlJc w:val="right"/>
+      <w:pPr>
+        <w:ind w:left="4668" w:hanging="180"/>
+      </w:pPr>
+    </w:lvl>
+    <w:lvl w:ilvl="6" w:tplc="0416000F" w:tentative="1">
+      <w:start w:val="1"/>
+      <w:numFmt w:val="decimal"/>
+      <w:lvlText w:val="%7."/>
+      <w:lvlJc w:val="left"/>
+      <w:pPr>
+        <w:ind w:left="5388" w:hanging="360"/>
+      </w:pPr>
+    </w:lvl>
+    <w:lvl w:ilvl="7" w:tplc="04160019" w:tentative="1">
+      <w:start w:val="1"/>
+      <w:numFmt w:val="lowerLetter"/>
+      <w:lvlText w:val="%8."/>
+      <w:lvlJc w:val="left"/>
+      <w:pPr>
+        <w:ind w:left="6108" w:hanging="360"/>
+      </w:pPr>
+    </w:lvl>
+    <w:lvl w:ilvl="8" w:tplc="0416001B" w:tentative="1">
+      <w:start w:val="1"/>
+      <w:numFmt w:val="lowerRoman"/>
+      <w:lvlText w:val="%9."/>
+      <w:lvlJc w:val="right"/>
+      <w:pPr>
+        <w:ind w:left="6828" w:hanging="180"/>
       </w:pPr>
     </w:lvl>
   </w:abstractNum>
@@ -2887,6 +3131,9 @@
   </w:num>
   <w:num w:numId="10">
     <w:abstractNumId w:val="5"/>
+  </w:num>
+  <w:num w:numId="11">
+    <w:abstractNumId w:val="10"/>
   </w:num>
 </w:numbering>
 </file>

--- a/Tabelas - Descrição.docx
+++ b/Tabelas - Descrição.docx
@@ -1,6 +1,6 @@
 
 <file path=word/document.xml><?xml version="1.0" encoding="utf-8"?>
-<w:document xmlns:wpc="http://schemas.microsoft.com/office/word/2010/wordprocessingCanvas" xmlns:cx="http://schemas.microsoft.com/office/drawing/2014/chartex" xmlns:mc="http://schemas.openxmlformats.org/markup-compatibility/2006" xmlns:o="urn:schemas-microsoft-com:office:office" xmlns:r="http://schemas.openxmlformats.org/officeDocument/2006/relationships" xmlns:m="http://schemas.openxmlformats.org/officeDocument/2006/math" xmlns:v="urn:schemas-microsoft-com:vml" xmlns:wp14="http://schemas.microsoft.com/office/word/2010/wordprocessingDrawing" xmlns:wp="http://schemas.openxmlformats.org/drawingml/2006/wordprocessingDrawing" xmlns:w10="urn:schemas-microsoft-com:office:word" xmlns:w="http://schemas.openxmlformats.org/wordprocessingml/2006/main" xmlns:w14="http://schemas.microsoft.com/office/word/2010/wordml" xmlns:w15="http://schemas.microsoft.com/office/word/2012/wordml" xmlns:w16se="http://schemas.microsoft.com/office/word/2015/wordml/symex" xmlns:wpg="http://schemas.microsoft.com/office/word/2010/wordprocessingGroup" xmlns:wpi="http://schemas.microsoft.com/office/word/2010/wordprocessingInk" xmlns:wne="http://schemas.microsoft.com/office/word/2006/wordml" xmlns:wps="http://schemas.microsoft.com/office/word/2010/wordprocessingShape" mc:Ignorable="w14 w15 w16se wp14">
+<w:document xmlns:wpc="http://schemas.microsoft.com/office/word/2010/wordprocessingCanvas" xmlns:cx="http://schemas.microsoft.com/office/drawing/2014/chartex" xmlns:cx1="http://schemas.microsoft.com/office/drawing/2015/9/8/chartex" xmlns:cx2="http://schemas.microsoft.com/office/drawing/2015/10/21/chartex" xmlns:cx3="http://schemas.microsoft.com/office/drawing/2016/5/9/chartex" xmlns:cx4="http://schemas.microsoft.com/office/drawing/2016/5/10/chartex" xmlns:cx5="http://schemas.microsoft.com/office/drawing/2016/5/11/chartex" xmlns:cx6="http://schemas.microsoft.com/office/drawing/2016/5/12/chartex" xmlns:cx7="http://schemas.microsoft.com/office/drawing/2016/5/13/chartex" xmlns:cx8="http://schemas.microsoft.com/office/drawing/2016/5/14/chartex" xmlns:mc="http://schemas.openxmlformats.org/markup-compatibility/2006" xmlns:aink="http://schemas.microsoft.com/office/drawing/2016/ink" xmlns:am3d="http://schemas.microsoft.com/office/drawing/2017/model3d" xmlns:o="urn:schemas-microsoft-com:office:office" xmlns:r="http://schemas.openxmlformats.org/officeDocument/2006/relationships" xmlns:m="http://schemas.openxmlformats.org/officeDocument/2006/math" xmlns:v="urn:schemas-microsoft-com:vml" xmlns:wp14="http://schemas.microsoft.com/office/word/2010/wordprocessingDrawing" xmlns:wp="http://schemas.openxmlformats.org/drawingml/2006/wordprocessingDrawing" xmlns:w10="urn:schemas-microsoft-com:office:word" xmlns:w="http://schemas.openxmlformats.org/wordprocessingml/2006/main" xmlns:w14="http://schemas.microsoft.com/office/word/2010/wordml" xmlns:w15="http://schemas.microsoft.com/office/word/2012/wordml" xmlns:w16cex="http://schemas.microsoft.com/office/word/2018/wordml/cex" xmlns:w16cid="http://schemas.microsoft.com/office/word/2016/wordml/cid" xmlns:w16="http://schemas.microsoft.com/office/word/2018/wordml" xmlns:w16se="http://schemas.microsoft.com/office/word/2015/wordml/symex" xmlns:wpg="http://schemas.microsoft.com/office/word/2010/wordprocessingGroup" xmlns:wpi="http://schemas.microsoft.com/office/word/2010/wordprocessingInk" xmlns:wne="http://schemas.microsoft.com/office/word/2006/wordml" xmlns:wps="http://schemas.microsoft.com/office/word/2010/wordprocessingShape" mc:Ignorable="w14 w15 w16se w16cid w16 w16cex wp14">
   <w:body>
     <w:p>
       <w:r>
@@ -42,10 +42,12 @@
         </w:numPr>
       </w:pPr>
       <w:proofErr w:type="spellStart"/>
+      <w:proofErr w:type="gramStart"/>
       <w:r>
         <w:t>Numero</w:t>
       </w:r>
       <w:proofErr w:type="spellEnd"/>
+      <w:proofErr w:type="gramEnd"/>
       <w:r>
         <w:t>: número do TDPF, sem formatação e sem DV – TEXTO</w:t>
       </w:r>
@@ -195,12 +197,25 @@
           <w:ilvl w:val="0"/>
           <w:numId w:val="2"/>
         </w:numPr>
-      </w:pPr>
-      <w:r>
-        <w:t>CPF: CPF do fiscal, sem formatação – TEXTO</w:t>
-      </w:r>
-      <w:r>
-        <w:t xml:space="preserve"> (11)</w:t>
+        <w:jc w:val="both"/>
+      </w:pPr>
+      <w:r>
+        <w:t>Fiscal: chave do registro da tabela Fiscais – INTEIRO;</w:t>
+      </w:r>
+    </w:p>
+    <w:p>
+      <w:pPr>
+        <w:pStyle w:val="PargrafodaLista"/>
+        <w:numPr>
+          <w:ilvl w:val="0"/>
+          <w:numId w:val="2"/>
+        </w:numPr>
+      </w:pPr>
+      <w:r>
+        <w:t xml:space="preserve">TDPF: </w:t>
+      </w:r>
+      <w:r>
+        <w:t>chave do registro da tabela TDPFS - INTEIRO</w:t>
       </w:r>
       <w:r>
         <w:t>;</w:t>
@@ -214,14 +229,13 @@
           <w:numId w:val="2"/>
         </w:numPr>
       </w:pPr>
-      <w:r>
-        <w:t>TDPF: número do TDPF ao qual está alocado – TEXTO</w:t>
-      </w:r>
-      <w:r>
-        <w:t xml:space="preserve"> (16)</w:t>
-      </w:r>
-      <w:r>
-        <w:t>;</w:t>
+      <w:proofErr w:type="spellStart"/>
+      <w:r>
+        <w:t>Alocacao</w:t>
+      </w:r>
+      <w:proofErr w:type="spellEnd"/>
+      <w:r>
+        <w:t>: data da alocação ao TDPF – DATA/HORA;</w:t>
       </w:r>
     </w:p>
     <w:p>
@@ -231,14 +245,23 @@
           <w:ilvl w:val="0"/>
           <w:numId w:val="2"/>
         </w:numPr>
-      </w:pPr>
-      <w:proofErr w:type="spellStart"/>
-      <w:r>
-        <w:t>Alocacao</w:t>
-      </w:r>
-      <w:proofErr w:type="spellEnd"/>
-      <w:r>
-        <w:t>: data da alocação ao TDPF – DATA/HORA;</w:t>
+        <w:jc w:val="both"/>
+      </w:pPr>
+      <w:proofErr w:type="spellStart"/>
+      <w:r>
+        <w:t>Desalocacao</w:t>
+      </w:r>
+      <w:proofErr w:type="spellEnd"/>
+      <w:r>
+        <w:t xml:space="preserve">: data de </w:t>
+      </w:r>
+      <w:proofErr w:type="spellStart"/>
+      <w:r>
+        <w:t>desalocação</w:t>
+      </w:r>
+      <w:proofErr w:type="spellEnd"/>
+      <w:r>
+        <w:t xml:space="preserve"> no TDPF – DATAHORA;</w:t>
       </w:r>
     </w:p>
     <w:p>
@@ -250,24 +273,15 @@
         </w:numPr>
         <w:jc w:val="both"/>
       </w:pPr>
-      <w:proofErr w:type="spellStart"/>
-      <w:r>
-        <w:t>Desalocacao</w:t>
-      </w:r>
-      <w:proofErr w:type="spellEnd"/>
-      <w:r>
-        <w:t xml:space="preserve">: data de </w:t>
-      </w:r>
-      <w:proofErr w:type="spellStart"/>
-      <w:r>
-        <w:t>desalocação</w:t>
-      </w:r>
-      <w:proofErr w:type="spellEnd"/>
-      <w:r>
-        <w:t xml:space="preserve"> no TDPF – DATAHORA;</w:t>
-      </w:r>
-      <w:bookmarkStart w:id="0" w:name="_GoBack"/>
-      <w:bookmarkEnd w:id="0"/>
+      <w:r>
+        <w:t>Supervisor: indica se é alocado na qualidade de supervisor (S) – TEXTO</w:t>
+      </w:r>
+      <w:r>
+        <w:t xml:space="preserve"> (1)</w:t>
+      </w:r>
+      <w:r>
+        <w:t>.</w:t>
+      </w:r>
     </w:p>
     <w:p>
       <w:pPr>
@@ -279,35 +293,7 @@
         <w:jc w:val="both"/>
       </w:pPr>
       <w:r>
-        <w:t>Supervisor: indica se é alocado na qualidade de supervisor (S) – TEXTO</w:t>
-      </w:r>
-      <w:r>
-        <w:t xml:space="preserve"> (1)</w:t>
-      </w:r>
-      <w:r>
-        <w:t>.</w:t>
-      </w:r>
-    </w:p>
-    <w:p>
-      <w:pPr>
-        <w:pStyle w:val="PargrafodaLista"/>
-        <w:numPr>
-          <w:ilvl w:val="0"/>
-          <w:numId w:val="2"/>
-        </w:numPr>
-        <w:jc w:val="both"/>
-      </w:pPr>
-      <w:r>
         <w:t>Horas: horas alocadas no RHAF – INTEIRO.</w:t>
-      </w:r>
-      <w:r>
-        <w:t xml:space="preserve"> </w:t>
-      </w:r>
-      <w:r>
-        <w:sym w:font="Wingdings" w:char="F0DF"/>
-      </w:r>
-      <w:r>
-        <w:t xml:space="preserve"> INCLUIR</w:t>
       </w:r>
     </w:p>
     <w:p>
@@ -384,8 +370,13 @@
         </w:numPr>
         <w:jc w:val="both"/>
       </w:pPr>
-      <w:r>
-        <w:t>Matricula: matrícula do fiscal – TEXTO</w:t>
+      <w:proofErr w:type="gramStart"/>
+      <w:r>
+        <w:t>Matricula</w:t>
+      </w:r>
+      <w:proofErr w:type="gramEnd"/>
+      <w:r>
+        <w:t>: matrícula do fiscal – TEXTO</w:t>
       </w:r>
       <w:r>
         <w:t xml:space="preserve"> (20)</w:t>
@@ -439,16 +430,9 @@
           <w:ilvl w:val="0"/>
           <w:numId w:val="4"/>
         </w:numPr>
-        <w:jc w:val="both"/>
-      </w:pPr>
-      <w:r>
-        <w:t>TDPF: número do TDPF, sem formatação, sem DV – TEXTO</w:t>
-      </w:r>
-      <w:r>
-        <w:t xml:space="preserve"> (16)</w:t>
-      </w:r>
-      <w:r>
-        <w:t>;</w:t>
+      </w:pPr>
+      <w:r>
+        <w:t>TDPF: chave do registro da tabela TDPFS - INTEIRO;</w:t>
       </w:r>
     </w:p>
     <w:p>
@@ -480,7 +464,7 @@
         <w:t>efetivou a ciência – TEXTO (5</w:t>
       </w:r>
       <w:r>
-        <w:t>0) – mínimo (4). &lt;- INCLUIR</w:t>
+        <w:t xml:space="preserve">0) – mínimo (4). </w:t>
       </w:r>
     </w:p>
     <w:p>
@@ -552,19 +536,10 @@
         <w:jc w:val="both"/>
       </w:pPr>
       <w:r>
-        <w:t>Fiscal: CPF do fiscal</w:t>
-      </w:r>
-      <w:r>
-        <w:t>, sem formatação</w:t>
-      </w:r>
-      <w:r>
-        <w:t xml:space="preserve"> – TEXTO</w:t>
-      </w:r>
-      <w:r>
-        <w:t xml:space="preserve"> (11)</w:t>
-      </w:r>
-      <w:r>
-        <w:t>;</w:t>
+        <w:t xml:space="preserve">Fiscal: </w:t>
+      </w:r>
+      <w:r>
+        <w:t>chave do registro da tabela Fiscais – INTEIRO;</w:t>
       </w:r>
     </w:p>
     <w:p>
@@ -574,16 +549,9 @@
           <w:ilvl w:val="0"/>
           <w:numId w:val="5"/>
         </w:numPr>
-        <w:jc w:val="both"/>
-      </w:pPr>
-      <w:r>
-        <w:t>TDPF: número do TDPF monitorado, sem formatação, sem DV – TEXTO</w:t>
-      </w:r>
-      <w:r>
-        <w:t xml:space="preserve"> (16)</w:t>
-      </w:r>
-      <w:r>
-        <w:t>;</w:t>
+      </w:pPr>
+      <w:r>
+        <w:t>TDPF: chave do registro da tabela TDPFS - INTEIRO;</w:t>
       </w:r>
     </w:p>
     <w:p>
@@ -596,10 +564,12 @@
         <w:jc w:val="both"/>
       </w:pPr>
       <w:proofErr w:type="spellStart"/>
+      <w:proofErr w:type="gramStart"/>
       <w:r>
         <w:t>Inicio</w:t>
       </w:r>
       <w:proofErr w:type="spellEnd"/>
+      <w:proofErr w:type="gramEnd"/>
       <w:r>
         <w:t>: data de início do monitoramento – DATA/HORA;</w:t>
       </w:r>
@@ -631,11 +601,20 @@
         <w:rPr>
           <w:b/>
         </w:rPr>
+        <w:lastRenderedPageBreak/>
         <w:t>Usuarios</w:t>
       </w:r>
       <w:proofErr w:type="spellEnd"/>
       <w:r>
-        <w:t xml:space="preserve"> –  tabela de uso </w:t>
+        <w:t xml:space="preserve"> </w:t>
+      </w:r>
+      <w:proofErr w:type="gramStart"/>
+      <w:r>
+        <w:t>–  tabela</w:t>
+      </w:r>
+      <w:proofErr w:type="gramEnd"/>
+      <w:r>
+        <w:t xml:space="preserve"> de uso </w:t>
       </w:r>
       <w:r>
         <w:rPr>
@@ -701,12 +680,10 @@
         <w:jc w:val="both"/>
       </w:pPr>
       <w:proofErr w:type="spellStart"/>
-      <w:proofErr w:type="gramStart"/>
       <w:r>
         <w:t>idTelegram</w:t>
       </w:r>
       <w:proofErr w:type="spellEnd"/>
-      <w:proofErr w:type="gramEnd"/>
       <w:r>
         <w:t xml:space="preserve">: número do </w:t>
       </w:r>
@@ -780,13 +757,8 @@
         </w:numPr>
         <w:jc w:val="both"/>
       </w:pPr>
-      <w:proofErr w:type="gramStart"/>
-      <w:r>
-        <w:t>d</w:t>
-      </w:r>
-      <w:proofErr w:type="gramEnd"/>
-      <w:r>
-        <w:t>1: prazo 1</w:t>
+      <w:r>
+        <w:t>d1: prazo 1</w:t>
       </w:r>
       <w:r>
         <w:t xml:space="preserve"> (maior)</w:t>
@@ -804,13 +776,8 @@
         </w:numPr>
         <w:jc w:val="both"/>
       </w:pPr>
-      <w:proofErr w:type="gramStart"/>
-      <w:r>
-        <w:t>d</w:t>
-      </w:r>
-      <w:proofErr w:type="gramEnd"/>
-      <w:r>
-        <w:t xml:space="preserve">2: prazo 2 </w:t>
+      <w:r>
+        <w:t xml:space="preserve">d2: prazo 2 </w:t>
       </w:r>
       <w:r>
         <w:t xml:space="preserve">(intermediário) </w:t>
@@ -828,13 +795,8 @@
         </w:numPr>
         <w:jc w:val="both"/>
       </w:pPr>
-      <w:proofErr w:type="gramStart"/>
-      <w:r>
-        <w:t>d</w:t>
-      </w:r>
-      <w:proofErr w:type="gramEnd"/>
-      <w:r>
-        <w:t xml:space="preserve">3: prazo 3 </w:t>
+      <w:r>
+        <w:t xml:space="preserve">d3: prazo 3 </w:t>
       </w:r>
       <w:r>
         <w:t xml:space="preserve">(menor) </w:t>
@@ -853,12 +815,10 @@
         <w:jc w:val="both"/>
       </w:pPr>
       <w:proofErr w:type="spellStart"/>
-      <w:proofErr w:type="gramStart"/>
       <w:r>
         <w:t>email</w:t>
       </w:r>
       <w:proofErr w:type="spellEnd"/>
-      <w:proofErr w:type="gramEnd"/>
       <w:r>
         <w:t xml:space="preserve">: </w:t>
       </w:r>
@@ -918,12 +878,6 @@
       </w:r>
       <w:proofErr w:type="spellEnd"/>
       <w:r>
-        <w:rPr>
-          <w:color w:val="FF0000"/>
-        </w:rPr>
-        <w:t xml:space="preserve"> (?)</w:t>
-      </w:r>
-      <w:r>
         <w:t xml:space="preserve"> – LONG (número inteiro);</w:t>
       </w:r>
     </w:p>
@@ -948,7 +902,13 @@
         <w:t>C</w:t>
       </w:r>
       <w:r>
-        <w:t>have – DATA/HORA;</w:t>
+        <w:t>have – DATA/HORA</w:t>
+      </w:r>
+      <w:r>
+        <w:t xml:space="preserve"> (validade de 30 dias)</w:t>
+      </w:r>
+      <w:r>
+        <w:t>;</w:t>
       </w:r>
     </w:p>
     <w:p>
@@ -961,15 +921,7 @@
         <w:jc w:val="both"/>
       </w:pPr>
       <w:r>
-        <w:t xml:space="preserve">Tentativas: número de tentativas </w:t>
-      </w:r>
-      <w:proofErr w:type="gramStart"/>
-      <w:r>
-        <w:t>mal sucedidas</w:t>
-      </w:r>
-      <w:proofErr w:type="gramEnd"/>
-      <w:r>
-        <w:t xml:space="preserve"> de acesso via </w:t>
+        <w:t xml:space="preserve">Tentativas: número de tentativas mal sucedidas de acesso via </w:t>
       </w:r>
       <w:proofErr w:type="spellStart"/>
       <w:r>
@@ -1048,7 +1000,21 @@
         <w:rPr>
           <w:color w:val="FF0000"/>
         </w:rPr>
-        <w:t xml:space="preserve"> por dia, no máximo, p/ evitar </w:t>
+        <w:t xml:space="preserve"> por dia, no máximo, p/ </w:t>
+      </w:r>
+      <w:proofErr w:type="spellStart"/>
+      <w:r>
+        <w:rPr>
+          <w:color w:val="FF0000"/>
+        </w:rPr>
+        <w:t>evitar</w:t>
+      </w:r>
+      <w:proofErr w:type="spellEnd"/>
+      <w:r>
+        <w:rPr>
+          <w:color w:val="FF0000"/>
+        </w:rPr>
+        <w:t xml:space="preserve"> </w:t>
       </w:r>
       <w:proofErr w:type="spellStart"/>
       <w:r>
@@ -1107,10 +1073,9 @@
           <w:ilvl w:val="0"/>
           <w:numId w:val="7"/>
         </w:numPr>
-        <w:jc w:val="both"/>
-      </w:pPr>
-      <w:r>
-        <w:t>TDPF: número do TDPF, sem formatação e sem DV – TEXTO (16);</w:t>
+      </w:pPr>
+      <w:r>
+        <w:t>TDPF: chave do registro da tabela TDPFS - INTEIRO;</w:t>
       </w:r>
     </w:p>
     <w:p>
@@ -1123,7 +1088,7 @@
         <w:jc w:val="both"/>
       </w:pPr>
       <w:r>
-        <w:t>CPF: CPF do usuário fiscal, sem formatação – TEXTO (11);</w:t>
+        <w:t>Fiscal: chave do registro da tabela Fiscais – INTEIRO;</w:t>
       </w:r>
     </w:p>
     <w:p>
@@ -1166,10 +1131,9 @@
           <w:ilvl w:val="0"/>
           <w:numId w:val="8"/>
         </w:numPr>
-        <w:jc w:val="both"/>
-      </w:pPr>
-      <w:r>
-        <w:t>TDPF: número do TDPF, sem formatação e sem DV – TEXTO (16);</w:t>
+      </w:pPr>
+      <w:r>
+        <w:t>TDPF: chave do registro da tabela TDPFS - INTEIRO;</w:t>
       </w:r>
     </w:p>
     <w:p>
@@ -1212,9 +1176,6 @@
       <w:r>
         <w:t xml:space="preserve"> – DATA/HORA;</w:t>
       </w:r>
-      <w:r>
-        <w:t xml:space="preserve"> &lt;- RENOMEAR</w:t>
-      </w:r>
     </w:p>
     <w:p>
       <w:pPr>
@@ -1226,12 +1187,17 @@
         <w:jc w:val="both"/>
       </w:pPr>
       <w:proofErr w:type="spellStart"/>
+      <w:proofErr w:type="gramStart"/>
       <w:r>
         <w:t>Inicio</w:t>
       </w:r>
       <w:proofErr w:type="spellEnd"/>
-      <w:r>
-        <w:t>: data de início da atividade – DATA/HORA; &lt;- INCLUIR</w:t>
+      <w:proofErr w:type="gramEnd"/>
+      <w:r>
+        <w:t>: data de início da a</w:t>
+      </w:r>
+      <w:r>
+        <w:t>tividade – DATA/HORA;</w:t>
       </w:r>
     </w:p>
     <w:p>
@@ -1243,8 +1209,35 @@
         </w:numPr>
         <w:jc w:val="both"/>
       </w:pPr>
-      <w:r>
-        <w:t>Termino: data em que a atividade foi finalizada – DATA/HORA. &lt;- INCLUIR</w:t>
+      <w:proofErr w:type="gramStart"/>
+      <w:r>
+        <w:t>Termino</w:t>
+      </w:r>
+      <w:proofErr w:type="gramEnd"/>
+      <w:r>
+        <w:t>: data em que a atividade foi fi</w:t>
+      </w:r>
+      <w:r>
+        <w:t>nalizada – DATA/HORA;</w:t>
+      </w:r>
+    </w:p>
+    <w:p>
+      <w:pPr>
+        <w:pStyle w:val="PargrafodaLista"/>
+        <w:numPr>
+          <w:ilvl w:val="0"/>
+          <w:numId w:val="8"/>
+        </w:numPr>
+        <w:jc w:val="both"/>
+      </w:pPr>
+      <w:r>
+        <w:t>Horas: horas dispendi</w:t>
+      </w:r>
+      <w:r>
+        <w:t>d</w:t>
+      </w:r>
+      <w:r>
+        <w:t>as – INTEIRO.</w:t>
       </w:r>
     </w:p>
     <w:p>
@@ -1284,7 +1277,7 @@
         <w:jc w:val="both"/>
       </w:pPr>
       <w:r>
-        <w:t>CPF: CPF do supervisor – TEXTO (11);</w:t>
+        <w:t>Fiscal: chave do registro da tabela Fiscais – INTEIRO;</w:t>
       </w:r>
     </w:p>
     <w:p>
@@ -1414,6 +1407,111 @@
           <w:numId w:val="10"/>
         </w:numPr>
         <w:jc w:val="both"/>
+      </w:pPr>
+      <w:proofErr w:type="spellStart"/>
+      <w:r>
+        <w:t>DataEnvio</w:t>
+      </w:r>
+      <w:proofErr w:type="spellEnd"/>
+      <w:r>
+        <w:t>: data em que a mensagem foi enviada – DATA/HORA.</w:t>
+      </w:r>
+    </w:p>
+    <w:p>
+      <w:pPr>
+        <w:jc w:val="both"/>
+      </w:pPr>
+    </w:p>
+    <w:p>
+      <w:pPr>
+        <w:jc w:val="both"/>
+      </w:pPr>
+      <w:proofErr w:type="spellStart"/>
+      <w:r>
+        <w:rPr>
+          <w:b/>
+          <w:bCs/>
+        </w:rPr>
+        <w:t>DiarioFiscalizacao</w:t>
+      </w:r>
+      <w:proofErr w:type="spellEnd"/>
+      <w:r>
+        <w:rPr>
+          <w:b/>
+          <w:bCs/>
+        </w:rPr>
+        <w:t xml:space="preserve"> </w:t>
+      </w:r>
+      <w:r>
+        <w:t xml:space="preserve">– tabela que armazena entradas relativas a um fiscal e um TDPF com informações criptografadas com o certificado digital do usuário acessíveis apenas pelo script do </w:t>
+      </w:r>
+      <w:proofErr w:type="spellStart"/>
+      <w:r>
+        <w:t>ContÁgil</w:t>
+      </w:r>
+      <w:proofErr w:type="spellEnd"/>
+      <w:r>
+        <w:t xml:space="preserve"> (intranet):</w:t>
+      </w:r>
+    </w:p>
+    <w:p>
+      <w:pPr>
+        <w:pStyle w:val="PargrafodaLista"/>
+        <w:numPr>
+          <w:ilvl w:val="0"/>
+          <w:numId w:val="12"/>
+        </w:numPr>
+      </w:pPr>
+      <w:r>
+        <w:t>TDPF: chave do registro da tabela TDPFS - INTEIRO;</w:t>
+      </w:r>
+    </w:p>
+    <w:p>
+      <w:pPr>
+        <w:pStyle w:val="PargrafodaLista"/>
+        <w:numPr>
+          <w:ilvl w:val="0"/>
+          <w:numId w:val="12"/>
+        </w:numPr>
+        <w:jc w:val="both"/>
+      </w:pPr>
+      <w:r>
+        <w:t>Fiscal: chave do registro da tabela Fiscais – INTEIRO;</w:t>
+      </w:r>
+    </w:p>
+    <w:p>
+      <w:pPr>
+        <w:pStyle w:val="PargrafodaLista"/>
+        <w:numPr>
+          <w:ilvl w:val="0"/>
+          <w:numId w:val="12"/>
+        </w:numPr>
+        <w:jc w:val="both"/>
+      </w:pPr>
+      <w:r>
+        <w:t>Data: data do aviso – DATA/HORA</w:t>
+      </w:r>
+      <w:r>
+        <w:t>;</w:t>
+      </w:r>
+    </w:p>
+    <w:p>
+      <w:pPr>
+        <w:pStyle w:val="PargrafodaLista"/>
+        <w:numPr>
+          <w:ilvl w:val="0"/>
+          <w:numId w:val="12"/>
+        </w:numPr>
+        <w:jc w:val="both"/>
+      </w:pPr>
+      <w:r>
+        <w:t>Entrada: MEDIUMTEXT.</w:t>
+      </w:r>
+    </w:p>
+    <w:p>
+      <w:pPr>
+        <w:ind w:firstLine="709"/>
+        <w:jc w:val="both"/>
         <w:sectPr>
           <w:pgSz w:w="11906" w:h="16838"/>
           <w:pgMar w:top="1417" w:right="1701" w:bottom="1417" w:left="1701" w:header="708" w:footer="708" w:gutter="0"/>
@@ -1421,239 +1519,675 @@
           <w:docGrid w:linePitch="360"/>
         </w:sectPr>
       </w:pPr>
-      <w:proofErr w:type="spellStart"/>
-      <w:r>
-        <w:t>DataEnvio</w:t>
-      </w:r>
-      <w:proofErr w:type="spellEnd"/>
-      <w:r>
-        <w:t>: data em que a mensagem foi enviada – DATA/HORA.</w:t>
-      </w:r>
-    </w:p>
-    <w:p>
-      <w:pPr>
-        <w:jc w:val="both"/>
-      </w:pPr>
-      <w:r>
+    </w:p>
+    <w:p>
+      <w:pPr>
+        <w:jc w:val="both"/>
+      </w:pPr>
+    </w:p>
+    <w:p>
+      <w:pPr>
+        <w:jc w:val="both"/>
+      </w:pPr>
+    </w:p>
+    <w:p>
+      <w:pPr>
+        <w:jc w:val="both"/>
+      </w:pPr>
+      <w:r>
+        <w:t>Relações</w:t>
+      </w:r>
+      <w:r>
+        <w:t xml:space="preserve"> </w:t>
+      </w:r>
+      <w:r>
+        <w:t>(antes da barra: índice(s) da primeira tabela; depois da barra: índice(s) da segunda tabela)</w:t>
+      </w:r>
+      <w:r>
+        <w:t xml:space="preserve"> – código é a chave primária</w:t>
+      </w:r>
+      <w:r>
+        <w:t>:</w:t>
+      </w:r>
+    </w:p>
+    <w:p>
+      <w:pPr>
+        <w:ind w:left="709"/>
+        <w:jc w:val="both"/>
+      </w:pPr>
+      <w:r>
+        <w:t xml:space="preserve">TDPFS </w:t>
+      </w:r>
+      <w:r>
+        <w:t xml:space="preserve">1 </w:t>
+      </w:r>
+      <w:r>
+        <w:sym w:font="Wingdings" w:char="F0E0"/>
+      </w:r>
+      <w:r>
+        <w:t xml:space="preserve"> N Atividades: </w:t>
+      </w:r>
+      <w:r>
+        <w:t>Código</w:t>
+      </w:r>
+      <w:r>
+        <w:t>/TDPF</w:t>
+      </w:r>
+      <w:r>
+        <w:t>;</w:t>
+      </w:r>
+    </w:p>
+    <w:p>
+      <w:pPr>
+        <w:ind w:left="709"/>
+        <w:jc w:val="both"/>
+      </w:pPr>
+      <w:r>
+        <w:t xml:space="preserve">TDPFS 1 </w:t>
+      </w:r>
+      <w:r>
+        <w:sym w:font="Wingdings" w:char="F0E0"/>
+      </w:r>
+      <w:r>
+        <w:t xml:space="preserve"> N Ciências: </w:t>
+      </w:r>
+      <w:r>
+        <w:t>Código</w:t>
+      </w:r>
+      <w:r>
+        <w:t>/TDPF;</w:t>
+      </w:r>
+    </w:p>
+    <w:p>
+      <w:pPr>
+        <w:ind w:left="709"/>
+        <w:jc w:val="both"/>
+      </w:pPr>
+      <w:r>
+        <w:t xml:space="preserve">TDPFS 1 </w:t>
+      </w:r>
+      <w:r>
+        <w:sym w:font="Wingdings" w:char="F0E0"/>
+      </w:r>
+      <w:r>
+        <w:t xml:space="preserve"> N </w:t>
+      </w:r>
+      <w:proofErr w:type="spellStart"/>
+      <w:r>
+        <w:t>Aloca</w:t>
+      </w:r>
+      <w:r>
+        <w:t>co</w:t>
+      </w:r>
+      <w:r>
+        <w:t>es</w:t>
+      </w:r>
+      <w:proofErr w:type="spellEnd"/>
+      <w:r>
+        <w:t xml:space="preserve">: </w:t>
+      </w:r>
+      <w:r>
+        <w:t>Código</w:t>
+      </w:r>
+      <w:r>
+        <w:t>/TDPF;</w:t>
+      </w:r>
+    </w:p>
+    <w:p>
+      <w:pPr>
+        <w:ind w:left="709"/>
+        <w:jc w:val="both"/>
+      </w:pPr>
+      <w:r>
+        <w:t xml:space="preserve">TDPFS 1 </w:t>
+      </w:r>
+      <w:r>
+        <w:sym w:font="Wingdings" w:char="F0E0"/>
+      </w:r>
+      <w:r>
+        <w:t xml:space="preserve"> N </w:t>
+      </w:r>
+      <w:proofErr w:type="spellStart"/>
+      <w:r>
+        <w:t>CadastroTDPFS</w:t>
+      </w:r>
+      <w:proofErr w:type="spellEnd"/>
+      <w:r>
+        <w:t xml:space="preserve">: </w:t>
+      </w:r>
+      <w:r>
+        <w:t>Código</w:t>
+      </w:r>
+      <w:r>
+        <w:t>/TDPF;</w:t>
+      </w:r>
+    </w:p>
+    <w:p>
+      <w:pPr>
+        <w:ind w:left="709"/>
+        <w:jc w:val="both"/>
+      </w:pPr>
+      <w:r>
+        <w:t xml:space="preserve">TDPFS 1 </w:t>
+      </w:r>
+      <w:r>
+        <w:sym w:font="Wingdings" w:char="F0E0"/>
+      </w:r>
+      <w:r>
+        <w:t xml:space="preserve"> N </w:t>
+      </w:r>
+      <w:proofErr w:type="spellStart"/>
+      <w:r>
+        <w:t>AvisosVencimento</w:t>
+      </w:r>
+      <w:proofErr w:type="spellEnd"/>
+      <w:r>
+        <w:t xml:space="preserve">: </w:t>
+      </w:r>
+      <w:r>
+        <w:t>C</w:t>
+      </w:r>
+      <w:r>
+        <w:t>ó</w:t>
+      </w:r>
+      <w:r>
+        <w:t>digo</w:t>
+      </w:r>
+      <w:r>
+        <w:t>/TDPF;</w:t>
+      </w:r>
+    </w:p>
+    <w:p>
+      <w:pPr>
+        <w:ind w:left="709"/>
+        <w:jc w:val="both"/>
+      </w:pPr>
+      <w:r>
+        <w:t xml:space="preserve">TDPFS 1 </w:t>
+      </w:r>
+      <w:r>
+        <w:sym w:font="Wingdings" w:char="F0E0"/>
+      </w:r>
+      <w:r>
+        <w:t xml:space="preserve"> N Supervisores: Grupo/Equipe;</w:t>
+      </w:r>
+    </w:p>
+    <w:p>
+      <w:pPr>
+        <w:ind w:left="709"/>
+        <w:jc w:val="both"/>
+      </w:pPr>
+      <w:r>
+        <w:t xml:space="preserve">TDPFS 1 </w:t>
+      </w:r>
+      <w:r>
+        <w:sym w:font="Wingdings" w:char="F0E0"/>
+      </w:r>
+      <w:r>
+        <w:t xml:space="preserve"> N </w:t>
+      </w:r>
+      <w:proofErr w:type="spellStart"/>
+      <w:r>
+        <w:t>DiarioFiscalizacao</w:t>
+      </w:r>
+      <w:proofErr w:type="spellEnd"/>
+      <w:r>
+        <w:t>: C</w:t>
+      </w:r>
+      <w:r>
+        <w:t>ó</w:t>
+      </w:r>
+      <w:r>
+        <w:t>digo/TDPF;</w:t>
+      </w:r>
+    </w:p>
+    <w:p>
+      <w:pPr>
+        <w:ind w:left="709"/>
+        <w:jc w:val="both"/>
+      </w:pPr>
+    </w:p>
+    <w:p>
+      <w:pPr>
+        <w:ind w:left="709"/>
+        <w:jc w:val="both"/>
+      </w:pPr>
+      <w:proofErr w:type="spellStart"/>
+      <w:r>
+        <w:t>A</w:t>
+      </w:r>
+      <w:r>
+        <w:t>loca</w:t>
+      </w:r>
+      <w:r>
+        <w:t>co</w:t>
+      </w:r>
+      <w:r>
+        <w:t>es</w:t>
+      </w:r>
+      <w:proofErr w:type="spellEnd"/>
+      <w:r>
+        <w:t xml:space="preserve"> 1 </w:t>
+      </w:r>
+      <w:r>
+        <w:sym w:font="Wingdings" w:char="F0E0"/>
+      </w:r>
+      <w:r>
+        <w:t xml:space="preserve"> </w:t>
+      </w:r>
+      <w:r>
+        <w:t>1</w:t>
+      </w:r>
+      <w:r>
+        <w:t xml:space="preserve"> </w:t>
+      </w:r>
+      <w:r>
+        <w:t>Fiscais</w:t>
+      </w:r>
+      <w:r>
+        <w:t xml:space="preserve">: </w:t>
+      </w:r>
+      <w:r>
+        <w:t>Fiscal</w:t>
+      </w:r>
+      <w:r>
+        <w:t>/</w:t>
+      </w:r>
+      <w:proofErr w:type="spellStart"/>
+      <w:r>
+        <w:t>C</w:t>
+      </w:r>
+      <w:r>
+        <w:t>odigo</w:t>
+      </w:r>
+      <w:proofErr w:type="spellEnd"/>
+      <w:r>
+        <w:t>;</w:t>
+      </w:r>
+    </w:p>
+    <w:p>
+      <w:pPr>
+        <w:ind w:left="709"/>
+        <w:jc w:val="both"/>
+      </w:pPr>
+      <w:proofErr w:type="spellStart"/>
+      <w:r>
+        <w:t>Alocacoes</w:t>
+      </w:r>
+      <w:proofErr w:type="spellEnd"/>
+      <w:r>
+        <w:t xml:space="preserve"> 1 </w:t>
+      </w:r>
+      <w:r>
+        <w:sym w:font="Wingdings" w:char="F0E0"/>
+      </w:r>
+      <w:r>
+        <w:t xml:space="preserve"> 1 </w:t>
+      </w:r>
+      <w:proofErr w:type="spellStart"/>
+      <w:r>
+        <w:t>CadastroTDPFs</w:t>
+      </w:r>
+      <w:proofErr w:type="spellEnd"/>
+      <w:r>
+        <w:t xml:space="preserve">: </w:t>
+      </w:r>
+      <w:proofErr w:type="spellStart"/>
+      <w:r>
+        <w:t>Fiscal+Código</w:t>
+      </w:r>
+      <w:proofErr w:type="spellEnd"/>
+      <w:r>
+        <w:t xml:space="preserve"> </w:t>
+      </w:r>
+      <w:r>
+        <w:t>TDPF/</w:t>
+      </w:r>
+      <w:proofErr w:type="spellStart"/>
+      <w:r>
+        <w:t>Fiscal</w:t>
+      </w:r>
+      <w:r>
+        <w:t>+</w:t>
+      </w:r>
+      <w:r>
+        <w:t>Código</w:t>
+      </w:r>
+      <w:proofErr w:type="spellEnd"/>
+      <w:r>
+        <w:t xml:space="preserve"> </w:t>
+      </w:r>
+      <w:r>
+        <w:t>TDPF</w:t>
+      </w:r>
+      <w:r>
+        <w:t>;</w:t>
+      </w:r>
+    </w:p>
+    <w:p>
+      <w:pPr>
+        <w:ind w:left="709"/>
+        <w:jc w:val="both"/>
+      </w:pPr>
+      <w:proofErr w:type="spellStart"/>
+      <w:r>
+        <w:t>Alocacoes</w:t>
+      </w:r>
+      <w:proofErr w:type="spellEnd"/>
+      <w:r>
+        <w:t xml:space="preserve"> 1 </w:t>
+      </w:r>
+      <w:r>
+        <w:sym w:font="Wingdings" w:char="F0E0"/>
+      </w:r>
+      <w:r>
+        <w:t xml:space="preserve"> N </w:t>
+      </w:r>
+      <w:proofErr w:type="spellStart"/>
+      <w:r>
+        <w:t>AvisosVencimento</w:t>
+      </w:r>
+      <w:proofErr w:type="spellEnd"/>
+      <w:r>
+        <w:t xml:space="preserve">: </w:t>
+      </w:r>
+      <w:proofErr w:type="spellStart"/>
+      <w:r>
+        <w:t>Fiscal+Código</w:t>
+      </w:r>
+      <w:proofErr w:type="spellEnd"/>
+      <w:r>
+        <w:t xml:space="preserve"> TDPF</w:t>
+      </w:r>
+      <w:r>
+        <w:t>/</w:t>
+      </w:r>
+      <w:proofErr w:type="spellStart"/>
+      <w:r>
+        <w:t>Fiscal+Código</w:t>
+      </w:r>
+      <w:proofErr w:type="spellEnd"/>
+      <w:r>
+        <w:t xml:space="preserve"> TDPF</w:t>
+      </w:r>
+      <w:r>
+        <w:t>;</w:t>
+      </w:r>
+    </w:p>
+    <w:p>
+      <w:pPr>
+        <w:ind w:left="709"/>
+        <w:jc w:val="both"/>
+      </w:pPr>
+    </w:p>
+    <w:p>
+      <w:pPr>
+        <w:ind w:left="709"/>
+        <w:jc w:val="both"/>
+      </w:pPr>
+      <w:r>
+        <w:t xml:space="preserve">Fiscais </w:t>
+      </w:r>
+      <w:r>
+        <w:t xml:space="preserve">1 </w:t>
+      </w:r>
+      <w:r>
+        <w:sym w:font="Wingdings" w:char="F0E0"/>
+      </w:r>
+      <w:r>
+        <w:t xml:space="preserve"> N </w:t>
+      </w:r>
+      <w:proofErr w:type="spellStart"/>
+      <w:r>
+        <w:t>CadastroTDPFs</w:t>
+      </w:r>
+      <w:proofErr w:type="spellEnd"/>
+      <w:r>
+        <w:t xml:space="preserve">: </w:t>
+      </w:r>
+      <w:r>
+        <w:t>C</w:t>
+      </w:r>
+      <w:r>
+        <w:t>ódigo</w:t>
+      </w:r>
+      <w:r>
+        <w:t>/</w:t>
+      </w:r>
+      <w:r>
+        <w:t>Fiscal;</w:t>
+      </w:r>
+    </w:p>
+    <w:p>
+      <w:pPr>
+        <w:ind w:left="709"/>
+        <w:jc w:val="both"/>
         <w:rPr>
-          <w:noProof/>
-          <w:lang w:eastAsia="pt-BR"/>
+          <w:u w:val="single"/>
         </w:rPr>
+      </w:pPr>
+      <w:r>
+        <w:t xml:space="preserve">Fiscais 1 </w:t>
+      </w:r>
+      <w:r>
+        <w:sym w:font="Wingdings" w:char="F0E0"/>
+      </w:r>
+      <w:r>
+        <w:t xml:space="preserve"> N </w:t>
+      </w:r>
+      <w:proofErr w:type="spellStart"/>
+      <w:r>
+        <w:t>DiarioFiscalizacao</w:t>
+      </w:r>
+      <w:proofErr w:type="spellEnd"/>
+      <w:r>
+        <w:t>: Código/</w:t>
+      </w:r>
+      <w:r>
+        <w:t>Fiscal;</w:t>
+      </w:r>
+    </w:p>
+    <w:p>
+      <w:pPr>
+        <w:ind w:left="709"/>
+        <w:jc w:val="both"/>
+      </w:pPr>
+      <w:proofErr w:type="spellStart"/>
+      <w:r>
+        <w:t>Usuarios</w:t>
+      </w:r>
+      <w:proofErr w:type="spellEnd"/>
+      <w:r>
+        <w:t xml:space="preserve"> 1 </w:t>
+      </w:r>
+      <w:r>
+        <w:sym w:font="Wingdings" w:char="F0E0"/>
+      </w:r>
+      <w:r>
+        <w:t xml:space="preserve"> 1 Fiscais: CPF/CPF;</w:t>
+      </w:r>
+    </w:p>
+    <w:p>
+      <w:pPr>
+        <w:jc w:val="both"/>
+      </w:pPr>
+    </w:p>
+    <w:p>
+      <w:pPr>
+        <w:jc w:val="both"/>
+      </w:pPr>
+      <w:r>
         <w:lastRenderedPageBreak/>
-        <w:drawing>
-          <wp:inline distT="0" distB="0" distL="0" distR="0" wp14:anchorId="1EF9EB0E" wp14:editId="1A6125E0">
-            <wp:extent cx="8881745" cy="4890135"/>
-            <wp:effectExtent l="0" t="0" r="0" b="5715"/>
-            <wp:docPr id="2" name="Imagem 2"/>
-            <wp:cNvGraphicFramePr>
-              <a:graphicFrameLocks xmlns:a="http://schemas.openxmlformats.org/drawingml/2006/main" noChangeAspect="1"/>
-            </wp:cNvGraphicFramePr>
-            <a:graphic xmlns:a="http://schemas.openxmlformats.org/drawingml/2006/main">
-              <a:graphicData uri="http://schemas.openxmlformats.org/drawingml/2006/picture">
-                <pic:pic xmlns:pic="http://schemas.openxmlformats.org/drawingml/2006/picture">
-                  <pic:nvPicPr>
-                    <pic:cNvPr id="0" name="Picture 1"/>
-                    <pic:cNvPicPr>
-                      <a:picLocks noChangeAspect="1" noChangeArrowheads="1"/>
-                    </pic:cNvPicPr>
-                  </pic:nvPicPr>
-                  <pic:blipFill>
-                    <a:blip r:embed="rId5">
-                      <a:extLst>
-                        <a:ext uri="{28A0092B-C50C-407E-A947-70E740481C1C}">
-                          <a14:useLocalDpi xmlns:a14="http://schemas.microsoft.com/office/drawing/2010/main" val="0"/>
-                        </a:ext>
-                      </a:extLst>
-                    </a:blip>
-                    <a:srcRect/>
-                    <a:stretch>
-                      <a:fillRect/>
-                    </a:stretch>
-                  </pic:blipFill>
-                  <pic:spPr bwMode="auto">
-                    <a:xfrm>
-                      <a:off x="0" y="0"/>
-                      <a:ext cx="8881745" cy="4890135"/>
-                    </a:xfrm>
-                    <a:prstGeom prst="rect">
-                      <a:avLst/>
-                    </a:prstGeom>
-                    <a:noFill/>
-                    <a:ln>
-                      <a:noFill/>
-                    </a:ln>
-                  </pic:spPr>
-                </pic:pic>
-              </a:graphicData>
-            </a:graphic>
-          </wp:inline>
-        </w:drawing>
-      </w:r>
-    </w:p>
-    <w:p>
-      <w:pPr>
-        <w:jc w:val="both"/>
-      </w:pPr>
-    </w:p>
-    <w:p>
-      <w:pPr>
-        <w:jc w:val="both"/>
-      </w:pPr>
-      <w:r>
-        <w:lastRenderedPageBreak/>
-        <w:t>Relações</w:t>
-      </w:r>
+        <w:t>Regras/Características:</w:t>
+      </w:r>
+    </w:p>
+    <w:p>
+      <w:pPr>
+        <w:ind w:left="708"/>
+        <w:jc w:val="both"/>
+      </w:pPr>
+      <w:r>
+        <w:t>- TDPFS: origem Ação Fiscal;</w:t>
+      </w:r>
+    </w:p>
+    <w:p>
+      <w:pPr>
+        <w:ind w:left="708"/>
+        <w:jc w:val="both"/>
+      </w:pPr>
+      <w:r>
+        <w:t>- Alocações: origem Ação Fiscal;</w:t>
+      </w:r>
+    </w:p>
+    <w:p>
+      <w:pPr>
+        <w:ind w:left="708"/>
+        <w:jc w:val="both"/>
+      </w:pPr>
+      <w:r>
+        <w:t>- Fiscais: origem Ação Fiscal;</w:t>
+      </w:r>
+    </w:p>
+    <w:p>
+      <w:pPr>
+        <w:ind w:left="708"/>
+        <w:jc w:val="both"/>
+      </w:pPr>
+      <w:r>
+        <w:t>- Supervisores: origem Ação Fiscal;</w:t>
+      </w:r>
+    </w:p>
+    <w:p>
+      <w:pPr>
+        <w:ind w:left="708"/>
+        <w:jc w:val="both"/>
+      </w:pPr>
+      <w:r>
+        <w:t xml:space="preserve">- Usuários: ao realizar a carga dos dados oriundos do Ação Fiscal, o sistema criará um registro para cada fiscal, quando não houver; o usuário se registrará no </w:t>
+      </w:r>
+      <w:proofErr w:type="spellStart"/>
+      <w:r>
+        <w:t>Bot</w:t>
+      </w:r>
+      <w:proofErr w:type="spellEnd"/>
+      <w:r>
+        <w:t xml:space="preserve"> com o uso da chave gerada</w:t>
+      </w:r>
+      <w:r>
+        <w:t xml:space="preserve"> e enviada para seu e-mail institucional</w:t>
+      </w:r>
+      <w:r>
+        <w:t xml:space="preserve">, momento em que seu </w:t>
+      </w:r>
+      <w:proofErr w:type="spellStart"/>
+      <w:r>
+        <w:t>idTelegram</w:t>
+      </w:r>
+      <w:proofErr w:type="spellEnd"/>
+      <w:r>
+        <w:t xml:space="preserve"> será registrado</w:t>
+      </w:r>
+      <w:r>
+        <w:t xml:space="preserve"> na tabela</w:t>
+      </w:r>
+      <w:r>
+        <w:t>;</w:t>
+      </w:r>
+    </w:p>
+    <w:p>
+      <w:pPr>
+        <w:ind w:left="708"/>
+        <w:jc w:val="both"/>
+      </w:pPr>
+      <w:r>
+        <w:t xml:space="preserve">- </w:t>
+      </w:r>
+      <w:proofErr w:type="spellStart"/>
+      <w:r>
+        <w:t>CadastroTDPFs</w:t>
+      </w:r>
+      <w:proofErr w:type="spellEnd"/>
+      <w:r>
+        <w:t xml:space="preserve">: </w:t>
+      </w:r>
+      <w:r>
+        <w:t>quando o usuário ativo</w:t>
+      </w:r>
+      <w:r>
+        <w:t xml:space="preserve"> incluir uma ciência ou uma data de atividade, o sistema incluirá o</w:t>
+      </w:r>
+      <w:r>
+        <w:t xml:space="preserve"> respectivo</w:t>
+      </w:r>
+      <w:r>
+        <w:t xml:space="preserve"> TDPF nesta tabela de </w:t>
+      </w:r>
+      <w:r>
+        <w:t>procedimentos</w:t>
+      </w:r>
+      <w:r>
+        <w:t xml:space="preserve"> monitorados; o usuário pode incluir um TDPF </w:t>
+      </w:r>
+      <w:r>
+        <w:t xml:space="preserve">ou todos </w:t>
+      </w:r>
+      <w:r>
+        <w:t>nesta tabela em função específica; somente fiscal alocado pode monitorar o TDPF</w:t>
+      </w:r>
+      <w:r>
+        <w:t xml:space="preserve"> e este não pode estar encerrado;</w:t>
+      </w:r>
+    </w:p>
+    <w:p>
+      <w:pPr>
+        <w:ind w:left="708"/>
+        <w:jc w:val="both"/>
+      </w:pPr>
+      <w:r>
+        <w:t>- Ciências e Atividades: somente usuários ativos alocados ao TDPF podem informar data de ciência (passada)</w:t>
+      </w:r>
+      <w:r>
+        <w:t xml:space="preserve">, atividades </w:t>
+      </w:r>
+      <w:r>
+        <w:t>ou data de término de atividade (futura) a ele relativa, desde que o procedimento não esteja encerrado; a recuperação da espontaneidade, que ocorre 60 dias após a ciência, será avisada ao usuário em d3</w:t>
+      </w:r>
+      <w:r>
+        <w:t xml:space="preserve"> (menor), d2 e d1 (maior) </w:t>
+      </w:r>
+      <w:r>
+        <w:t xml:space="preserve">- constantes da tabela </w:t>
+      </w:r>
+      <w:proofErr w:type="spellStart"/>
+      <w:r>
+        <w:t>Usuarios</w:t>
+      </w:r>
+      <w:proofErr w:type="spellEnd"/>
       <w:r>
         <w:t xml:space="preserve"> </w:t>
       </w:r>
-      <w:r>
-        <w:t xml:space="preserve">(antes da barra: </w:t>
-      </w:r>
       <w:proofErr w:type="gramStart"/>
       <w:r>
-        <w:t>índice(</w:t>
+        <w:t>-  dias</w:t>
       </w:r>
       <w:proofErr w:type="gramEnd"/>
       <w:r>
-        <w:t>s) da primeira tabela; depois da barra: índice(s) da segunda tabela)</w:t>
-      </w:r>
-      <w:r>
-        <w:t>:</w:t>
-      </w:r>
-    </w:p>
-    <w:p>
-      <w:pPr>
-        <w:ind w:left="709"/>
-        <w:jc w:val="both"/>
-      </w:pPr>
-      <w:r>
-        <w:t xml:space="preserve">TDPFS </w:t>
-      </w:r>
-      <w:r>
-        <w:t xml:space="preserve">1 </w:t>
-      </w:r>
-      <w:r>
-        <w:sym w:font="Wingdings" w:char="F0E0"/>
-      </w:r>
-      <w:r>
-        <w:t xml:space="preserve"> N Atividades: </w:t>
-      </w:r>
-      <w:proofErr w:type="spellStart"/>
-      <w:r>
-        <w:t>Numero</w:t>
-      </w:r>
-      <w:proofErr w:type="spellEnd"/>
-      <w:r>
-        <w:t>/TDPF</w:t>
-      </w:r>
-      <w:r>
-        <w:t>;</w:t>
-      </w:r>
-    </w:p>
-    <w:p>
-      <w:pPr>
-        <w:ind w:left="709"/>
-        <w:jc w:val="both"/>
-      </w:pPr>
-      <w:r>
-        <w:t xml:space="preserve">TDPFS 1 </w:t>
-      </w:r>
-      <w:r>
-        <w:sym w:font="Wingdings" w:char="F0E0"/>
-      </w:r>
-      <w:r>
-        <w:t xml:space="preserve"> N Ciências: </w:t>
-      </w:r>
-      <w:proofErr w:type="spellStart"/>
-      <w:r>
-        <w:t>Numero</w:t>
-      </w:r>
-      <w:proofErr w:type="spellEnd"/>
-      <w:r>
-        <w:t>/TDPF;</w:t>
-      </w:r>
-    </w:p>
-    <w:p>
-      <w:pPr>
-        <w:ind w:left="709"/>
-        <w:jc w:val="both"/>
-      </w:pPr>
-      <w:r>
-        <w:t xml:space="preserve">TDPFS 1 </w:t>
-      </w:r>
-      <w:r>
-        <w:sym w:font="Wingdings" w:char="F0E0"/>
-      </w:r>
-      <w:r>
-        <w:t xml:space="preserve"> N </w:t>
-      </w:r>
-      <w:proofErr w:type="spellStart"/>
-      <w:r>
-        <w:t>Aloca</w:t>
-      </w:r>
-      <w:r>
-        <w:t>co</w:t>
-      </w:r>
-      <w:r>
-        <w:t>es</w:t>
-      </w:r>
-      <w:proofErr w:type="spellEnd"/>
-      <w:r>
-        <w:t xml:space="preserve">: </w:t>
-      </w:r>
-      <w:proofErr w:type="spellStart"/>
-      <w:r>
-        <w:t>Numero</w:t>
-      </w:r>
-      <w:proofErr w:type="spellEnd"/>
-      <w:r>
-        <w:t>/TDPF;</w:t>
-      </w:r>
-    </w:p>
-    <w:p>
-      <w:pPr>
-        <w:ind w:left="709"/>
-        <w:jc w:val="both"/>
-      </w:pPr>
-      <w:r>
-        <w:t xml:space="preserve">TDPFS 1 </w:t>
-      </w:r>
-      <w:r>
-        <w:sym w:font="Wingdings" w:char="F0E0"/>
-      </w:r>
-      <w:r>
-        <w:t xml:space="preserve"> N </w:t>
-      </w:r>
-      <w:proofErr w:type="spellStart"/>
-      <w:r>
-        <w:t>CadastroTDPFS</w:t>
-      </w:r>
-      <w:proofErr w:type="spellEnd"/>
-      <w:r>
-        <w:t xml:space="preserve">: </w:t>
-      </w:r>
-      <w:proofErr w:type="spellStart"/>
-      <w:r>
-        <w:t>Numero</w:t>
-      </w:r>
-      <w:proofErr w:type="spellEnd"/>
-      <w:r>
-        <w:t>/TDPF;</w:t>
-      </w:r>
-    </w:p>
-    <w:p>
-      <w:pPr>
-        <w:ind w:left="709"/>
-        <w:jc w:val="both"/>
-      </w:pPr>
-      <w:r>
-        <w:t xml:space="preserve">TDPFS 1 </w:t>
-      </w:r>
-      <w:r>
-        <w:sym w:font="Wingdings" w:char="F0E0"/>
-      </w:r>
-      <w:r>
-        <w:t xml:space="preserve"> N </w:t>
+        <w:t xml:space="preserve"> antes; o aviso da proximidade do término da atividade ocorrerá em d3 dias antes do vencimento e nes</w:t>
+      </w:r>
+      <w:r>
+        <w:t>s</w:t>
+      </w:r>
+      <w:r>
+        <w:t>a data;</w:t>
+      </w:r>
+    </w:p>
+    <w:p>
+      <w:pPr>
+        <w:ind w:left="708"/>
+        <w:jc w:val="both"/>
+      </w:pPr>
+      <w:r>
+        <w:t xml:space="preserve">- </w:t>
       </w:r>
       <w:proofErr w:type="spellStart"/>
       <w:r>
@@ -1661,332 +2195,7 @@
       </w:r>
       <w:proofErr w:type="spellEnd"/>
       <w:r>
-        <w:t xml:space="preserve">: </w:t>
-      </w:r>
-      <w:proofErr w:type="spellStart"/>
-      <w:r>
-        <w:t>Numero</w:t>
-      </w:r>
-      <w:proofErr w:type="spellEnd"/>
-      <w:r>
-        <w:t>/TDPF;</w:t>
-      </w:r>
-    </w:p>
-    <w:p>
-      <w:pPr>
-        <w:ind w:left="709"/>
-        <w:jc w:val="both"/>
-      </w:pPr>
-      <w:r>
-        <w:t xml:space="preserve">TDPFS 1 </w:t>
-      </w:r>
-      <w:r>
-        <w:sym w:font="Wingdings" w:char="F0E0"/>
-      </w:r>
-      <w:r>
-        <w:t xml:space="preserve"> N Supervisores: Grupo/Equipe;</w:t>
-      </w:r>
-    </w:p>
-    <w:p>
-      <w:pPr>
-        <w:ind w:left="709"/>
-        <w:jc w:val="both"/>
-      </w:pPr>
-    </w:p>
-    <w:p>
-      <w:pPr>
-        <w:ind w:left="709"/>
-        <w:jc w:val="both"/>
-      </w:pPr>
-      <w:proofErr w:type="spellStart"/>
-      <w:r>
-        <w:t>Aloca</w:t>
-      </w:r>
-      <w:r>
-        <w:t>co</w:t>
-      </w:r>
-      <w:r>
-        <w:t>es</w:t>
-      </w:r>
-      <w:proofErr w:type="spellEnd"/>
-      <w:r>
-        <w:t xml:space="preserve"> 1 </w:t>
-      </w:r>
-      <w:r>
-        <w:sym w:font="Wingdings" w:char="F0E0"/>
-      </w:r>
-      <w:r>
-        <w:t xml:space="preserve"> 1 </w:t>
-      </w:r>
-      <w:proofErr w:type="spellStart"/>
-      <w:r>
-        <w:t>CadastroTDPFS</w:t>
-      </w:r>
-      <w:proofErr w:type="spellEnd"/>
-      <w:r>
-        <w:t>: TDPF/TDPF</w:t>
-      </w:r>
-      <w:r>
-        <w:t>;</w:t>
-      </w:r>
-    </w:p>
-    <w:p>
-      <w:pPr>
-        <w:ind w:left="709"/>
-        <w:jc w:val="both"/>
-      </w:pPr>
-      <w:proofErr w:type="spellStart"/>
-      <w:r>
-        <w:t>Aloca</w:t>
-      </w:r>
-      <w:r>
-        <w:t>co</w:t>
-      </w:r>
-      <w:r>
-        <w:t>es</w:t>
-      </w:r>
-      <w:proofErr w:type="spellEnd"/>
-      <w:r>
-        <w:t xml:space="preserve"> 1 </w:t>
-      </w:r>
-      <w:r>
-        <w:sym w:font="Wingdings" w:char="F0E0"/>
-      </w:r>
-      <w:r>
-        <w:t xml:space="preserve"> </w:t>
-      </w:r>
-      <w:r>
-        <w:t>1</w:t>
-      </w:r>
-      <w:r>
-        <w:t xml:space="preserve"> </w:t>
-      </w:r>
-      <w:r>
-        <w:t>Fiscais</w:t>
-      </w:r>
-      <w:r>
-        <w:t>: CPF/CPF;</w:t>
-      </w:r>
-    </w:p>
-    <w:p>
-      <w:pPr>
-        <w:ind w:left="709"/>
-        <w:jc w:val="both"/>
-      </w:pPr>
-      <w:proofErr w:type="spellStart"/>
-      <w:r>
-        <w:t>Alocacoes</w:t>
-      </w:r>
-      <w:proofErr w:type="spellEnd"/>
-      <w:r>
-        <w:t xml:space="preserve"> 1 </w:t>
-      </w:r>
-      <w:r>
-        <w:sym w:font="Wingdings" w:char="F0E0"/>
-      </w:r>
-      <w:r>
-        <w:t xml:space="preserve"> 1 </w:t>
-      </w:r>
-      <w:proofErr w:type="spellStart"/>
-      <w:r>
-        <w:t>CadastroTDPFs</w:t>
-      </w:r>
-      <w:proofErr w:type="spellEnd"/>
-      <w:r>
-        <w:t>: CPF+TDPF/</w:t>
-      </w:r>
-      <w:proofErr w:type="spellStart"/>
-      <w:r>
-        <w:t>Fiscal</w:t>
-      </w:r>
-      <w:r>
-        <w:t>+TDPF</w:t>
-      </w:r>
-      <w:proofErr w:type="spellEnd"/>
-      <w:r>
-        <w:t>;</w:t>
-      </w:r>
-    </w:p>
-    <w:p>
-      <w:pPr>
-        <w:ind w:left="709"/>
-        <w:jc w:val="both"/>
-      </w:pPr>
-      <w:proofErr w:type="spellStart"/>
-      <w:r>
-        <w:t>Alocacoes</w:t>
-      </w:r>
-      <w:proofErr w:type="spellEnd"/>
-      <w:r>
-        <w:t xml:space="preserve"> 1 </w:t>
-      </w:r>
-      <w:r>
-        <w:sym w:font="Wingdings" w:char="F0E0"/>
-      </w:r>
-      <w:r>
-        <w:t xml:space="preserve"> N </w:t>
-      </w:r>
-      <w:proofErr w:type="spellStart"/>
-      <w:r>
-        <w:t>AvisosVencimento</w:t>
-      </w:r>
-      <w:proofErr w:type="spellEnd"/>
-      <w:r>
-        <w:t>: CPF/CPF;</w:t>
-      </w:r>
-    </w:p>
-    <w:p>
-      <w:pPr>
-        <w:ind w:left="709"/>
-        <w:jc w:val="both"/>
-      </w:pPr>
-    </w:p>
-    <w:p>
-      <w:pPr>
-        <w:ind w:left="709"/>
-        <w:jc w:val="both"/>
-      </w:pPr>
-      <w:proofErr w:type="spellStart"/>
-      <w:r>
-        <w:t>Usuarios</w:t>
-      </w:r>
-      <w:proofErr w:type="spellEnd"/>
-      <w:r>
-        <w:t xml:space="preserve"> 1 </w:t>
-      </w:r>
-      <w:r>
-        <w:sym w:font="Wingdings" w:char="F0E0"/>
-      </w:r>
-      <w:r>
-        <w:t xml:space="preserve"> N </w:t>
-      </w:r>
-      <w:proofErr w:type="spellStart"/>
-      <w:r>
-        <w:t>CadastroTDPFs</w:t>
-      </w:r>
-      <w:proofErr w:type="spellEnd"/>
-      <w:r>
-        <w:t xml:space="preserve">: </w:t>
-      </w:r>
-      <w:r>
-        <w:t>CPF/</w:t>
-      </w:r>
-      <w:r>
-        <w:t>Fiscal;</w:t>
-      </w:r>
-    </w:p>
-    <w:p>
-      <w:pPr>
-        <w:ind w:left="709"/>
-        <w:jc w:val="both"/>
-      </w:pPr>
-      <w:proofErr w:type="spellStart"/>
-      <w:r>
-        <w:t>Usuarios</w:t>
-      </w:r>
-      <w:proofErr w:type="spellEnd"/>
-      <w:r>
-        <w:t xml:space="preserve"> 1 </w:t>
-      </w:r>
-      <w:r>
-        <w:sym w:font="Wingdings" w:char="F0E0"/>
-      </w:r>
-      <w:r>
-        <w:t xml:space="preserve"> 1 Fiscais: CPF/CPF;</w:t>
-      </w:r>
-    </w:p>
-    <w:p>
-      <w:pPr>
-        <w:ind w:left="709"/>
-        <w:jc w:val="both"/>
-      </w:pPr>
-      <w:proofErr w:type="spellStart"/>
-      <w:r>
-        <w:t>Usuarios</w:t>
-      </w:r>
-      <w:proofErr w:type="spellEnd"/>
-      <w:r>
-        <w:t xml:space="preserve"> 1 </w:t>
-      </w:r>
-      <w:r>
-        <w:sym w:font="Wingdings" w:char="F0E0"/>
-      </w:r>
-      <w:r>
-        <w:t xml:space="preserve"> N </w:t>
-      </w:r>
-      <w:proofErr w:type="spellStart"/>
-      <w:r>
-        <w:t>AvisosVencimento</w:t>
-      </w:r>
-      <w:proofErr w:type="spellEnd"/>
-      <w:r>
-        <w:t>: CPF/CPF;</w:t>
-      </w:r>
-    </w:p>
-    <w:p>
-      <w:pPr>
-        <w:ind w:left="709"/>
-        <w:jc w:val="both"/>
-      </w:pPr>
-    </w:p>
-    <w:p>
-      <w:pPr>
-        <w:ind w:left="709"/>
-        <w:jc w:val="both"/>
-      </w:pPr>
-    </w:p>
-    <w:p>
-      <w:pPr>
-        <w:jc w:val="both"/>
-      </w:pPr>
-      <w:r>
-        <w:t>Regras/Características:</w:t>
-      </w:r>
-    </w:p>
-    <w:p>
-      <w:pPr>
-        <w:ind w:left="708"/>
-        <w:jc w:val="both"/>
-      </w:pPr>
-      <w:r>
-        <w:lastRenderedPageBreak/>
-        <w:t>- TDPFS: origem Ação Fiscal;</w:t>
-      </w:r>
-    </w:p>
-    <w:p>
-      <w:pPr>
-        <w:ind w:left="708"/>
-        <w:jc w:val="both"/>
-      </w:pPr>
-      <w:r>
-        <w:t>- Alocações: origem Ação Fiscal;</w:t>
-      </w:r>
-    </w:p>
-    <w:p>
-      <w:pPr>
-        <w:ind w:left="708"/>
-        <w:jc w:val="both"/>
-      </w:pPr>
-      <w:r>
-        <w:t>- Fiscais: origem Ação Fiscal;</w:t>
-      </w:r>
-    </w:p>
-    <w:p>
-      <w:pPr>
-        <w:ind w:left="708"/>
-        <w:jc w:val="both"/>
-      </w:pPr>
-      <w:r>
-        <w:t>- Supervisores: origem Ação Fiscal;</w:t>
-      </w:r>
-    </w:p>
-    <w:p>
-      <w:pPr>
-        <w:ind w:left="708"/>
-        <w:jc w:val="both"/>
-      </w:pPr>
-      <w:r>
-        <w:t xml:space="preserve">- Usuários: ao realizar a carga dos dados oriundos do Ação Fiscal, o sistema criará um registro para cada fiscal, quando não houver; o usuário se registrará no </w:t>
+        <w:t xml:space="preserve">: quando o </w:t>
       </w:r>
       <w:proofErr w:type="spellStart"/>
       <w:r>
@@ -1994,121 +2203,13 @@
       </w:r>
       <w:proofErr w:type="spellEnd"/>
       <w:r>
-        <w:t xml:space="preserve"> com o uso da chave gerada em página específica da intranet, momento em que seu </w:t>
-      </w:r>
-      <w:proofErr w:type="spellStart"/>
-      <w:r>
-        <w:t>idTelegram</w:t>
-      </w:r>
-      <w:proofErr w:type="spellEnd"/>
-      <w:r>
-        <w:t xml:space="preserve"> será registrado</w:t>
-      </w:r>
-      <w:r>
-        <w:t xml:space="preserve"> na tabela</w:t>
-      </w:r>
-      <w:r>
-        <w:t>;</w:t>
-      </w:r>
-    </w:p>
-    <w:p>
-      <w:pPr>
-        <w:ind w:left="708"/>
-        <w:jc w:val="both"/>
-      </w:pPr>
-      <w:r>
-        <w:t xml:space="preserve">- </w:t>
-      </w:r>
-      <w:proofErr w:type="spellStart"/>
-      <w:r>
-        <w:t>CadastroTDPFs</w:t>
-      </w:r>
-      <w:proofErr w:type="spellEnd"/>
-      <w:r>
-        <w:t xml:space="preserve">: </w:t>
-      </w:r>
-      <w:r>
-        <w:t>quando o usuário ativo</w:t>
-      </w:r>
-      <w:r>
-        <w:t xml:space="preserve"> incluir uma ciência ou uma data de atividade, o sistema incluirá o</w:t>
-      </w:r>
-      <w:r>
-        <w:t xml:space="preserve"> respectivo</w:t>
-      </w:r>
-      <w:r>
-        <w:t xml:space="preserve"> TDPF nesta tabela de </w:t>
-      </w:r>
-      <w:r>
-        <w:t>procedimentos</w:t>
-      </w:r>
-      <w:r>
-        <w:t xml:space="preserve"> monitorados; o usuário pode incluir um TDPF nesta tabela em função específica; somente fiscal alocado pode monitorar o TDPF</w:t>
-      </w:r>
-      <w:r>
-        <w:t xml:space="preserve"> e este não pode estar encerrado;</w:t>
-      </w:r>
-    </w:p>
-    <w:p>
-      <w:pPr>
-        <w:ind w:left="708"/>
-        <w:jc w:val="both"/>
-      </w:pPr>
-      <w:r>
-        <w:t>- Ciências e Atividades: somente usuários ativos alocados ao TDPF podem informar data de ciência (passada) ou data de término de atividade (futura) a ele relativa, desde que o procedimento não esteja encerrado; a recuperação da espontaneidade, que ocorre 60 dias após a ciência, será avisada ao usuário em d3</w:t>
-      </w:r>
-      <w:r>
-        <w:t xml:space="preserve"> (menor), d2 e d1 (maior) </w:t>
-      </w:r>
-      <w:r>
-        <w:t xml:space="preserve">- constantes da tabela </w:t>
-      </w:r>
-      <w:proofErr w:type="spellStart"/>
-      <w:r>
-        <w:t>Usuarios</w:t>
-      </w:r>
-      <w:proofErr w:type="spellEnd"/>
-      <w:r>
-        <w:t xml:space="preserve"> -  dias antes; o aviso da proximidade do término da atividade ocorrerá em d3 dias antes do vencimento e nes</w:t>
-      </w:r>
-      <w:r>
-        <w:t>s</w:t>
-      </w:r>
-      <w:r>
-        <w:t>a data;</w:t>
-      </w:r>
-    </w:p>
-    <w:p>
-      <w:pPr>
-        <w:ind w:left="708"/>
-        <w:jc w:val="both"/>
-      </w:pPr>
-      <w:r>
-        <w:t xml:space="preserve">- </w:t>
-      </w:r>
-      <w:proofErr w:type="spellStart"/>
-      <w:r>
-        <w:t>AvisosVencimento</w:t>
-      </w:r>
-      <w:proofErr w:type="spellEnd"/>
-      <w:r>
-        <w:t xml:space="preserve">: quando o </w:t>
-      </w:r>
-      <w:proofErr w:type="spellStart"/>
-      <w:r>
-        <w:t>Bot</w:t>
-      </w:r>
-      <w:proofErr w:type="spellEnd"/>
-      <w:r>
-        <w:t xml:space="preserve"> avisar o usuário de um vencimento de TDPF, somente após X+1 (X = 7 dias por enquanto, que é a </w:t>
-      </w:r>
-      <w:proofErr w:type="spellStart"/>
-      <w:r>
-        <w:t>peridiocidade</w:t>
-      </w:r>
-      <w:proofErr w:type="spellEnd"/>
-      <w:r>
-        <w:t xml:space="preserve"> de carga do Ação Fiscal no DW) dias poderá receber novo aviso.</w:t>
+        <w:t xml:space="preserve"> avisar o usuário de um vencimento de TDPF, somente após X+1 (X = 7 dias por enquanto, que é a peri</w:t>
+      </w:r>
+      <w:r>
+        <w:t>o</w:t>
+      </w:r>
+      <w:r>
+        <w:t>dicidade de carga do Ação Fiscal no DW) dias poderá receber novo aviso.</w:t>
       </w:r>
     </w:p>
     <w:sectPr>
@@ -2122,7 +2223,7 @@
 </file>
 
 <file path=word/numbering.xml><?xml version="1.0" encoding="utf-8"?>
-<w:numbering xmlns:wpc="http://schemas.microsoft.com/office/word/2010/wordprocessingCanvas" xmlns:cx="http://schemas.microsoft.com/office/drawing/2014/chartex" xmlns:mc="http://schemas.openxmlformats.org/markup-compatibility/2006" xmlns:o="urn:schemas-microsoft-com:office:office" xmlns:r="http://schemas.openxmlformats.org/officeDocument/2006/relationships" xmlns:m="http://schemas.openxmlformats.org/officeDocument/2006/math" xmlns:v="urn:schemas-microsoft-com:vml" xmlns:wp14="http://schemas.microsoft.com/office/word/2010/wordprocessingDrawing" xmlns:wp="http://schemas.openxmlformats.org/drawingml/2006/wordprocessingDrawing" xmlns:w10="urn:schemas-microsoft-com:office:word" xmlns:w="http://schemas.openxmlformats.org/wordprocessingml/2006/main" xmlns:w14="http://schemas.microsoft.com/office/word/2010/wordml" xmlns:w15="http://schemas.microsoft.com/office/word/2012/wordml" xmlns:w16se="http://schemas.microsoft.com/office/word/2015/wordml/symex" xmlns:wpg="http://schemas.microsoft.com/office/word/2010/wordprocessingGroup" xmlns:wpi="http://schemas.microsoft.com/office/word/2010/wordprocessingInk" xmlns:wne="http://schemas.microsoft.com/office/word/2006/wordml" xmlns:wps="http://schemas.microsoft.com/office/word/2010/wordprocessingShape" mc:Ignorable="w14 w15 w16se wp14">
+<w:numbering xmlns:wpc="http://schemas.microsoft.com/office/word/2010/wordprocessingCanvas" xmlns:cx="http://schemas.microsoft.com/office/drawing/2014/chartex" xmlns:cx1="http://schemas.microsoft.com/office/drawing/2015/9/8/chartex" xmlns:cx2="http://schemas.microsoft.com/office/drawing/2015/10/21/chartex" xmlns:cx3="http://schemas.microsoft.com/office/drawing/2016/5/9/chartex" xmlns:cx4="http://schemas.microsoft.com/office/drawing/2016/5/10/chartex" xmlns:cx5="http://schemas.microsoft.com/office/drawing/2016/5/11/chartex" xmlns:cx6="http://schemas.microsoft.com/office/drawing/2016/5/12/chartex" xmlns:cx7="http://schemas.microsoft.com/office/drawing/2016/5/13/chartex" xmlns:cx8="http://schemas.microsoft.com/office/drawing/2016/5/14/chartex" xmlns:mc="http://schemas.openxmlformats.org/markup-compatibility/2006" xmlns:aink="http://schemas.microsoft.com/office/drawing/2016/ink" xmlns:am3d="http://schemas.microsoft.com/office/drawing/2017/model3d" xmlns:o="urn:schemas-microsoft-com:office:office" xmlns:r="http://schemas.openxmlformats.org/officeDocument/2006/relationships" xmlns:m="http://schemas.openxmlformats.org/officeDocument/2006/math" xmlns:v="urn:schemas-microsoft-com:vml" xmlns:wp14="http://schemas.microsoft.com/office/word/2010/wordprocessingDrawing" xmlns:wp="http://schemas.openxmlformats.org/drawingml/2006/wordprocessingDrawing" xmlns:w10="urn:schemas-microsoft-com:office:word" xmlns:w="http://schemas.openxmlformats.org/wordprocessingml/2006/main" xmlns:w14="http://schemas.microsoft.com/office/word/2010/wordml" xmlns:w15="http://schemas.microsoft.com/office/word/2012/wordml" xmlns:w16cex="http://schemas.microsoft.com/office/word/2018/wordml/cex" xmlns:w16cid="http://schemas.microsoft.com/office/word/2016/wordml/cid" xmlns:w16="http://schemas.microsoft.com/office/word/2018/wordml" xmlns:w16se="http://schemas.microsoft.com/office/word/2015/wordml/symex" xmlns:wpg="http://schemas.microsoft.com/office/word/2010/wordprocessingGroup" xmlns:wpi="http://schemas.microsoft.com/office/word/2010/wordprocessingInk" xmlns:wne="http://schemas.microsoft.com/office/word/2006/wordml" xmlns:wps="http://schemas.microsoft.com/office/word/2010/wordprocessingShape" mc:Ignorable="w14 w15 w16se w16cid w16 w16cex wp14">
   <w:abstractNum w:abstractNumId="0" w15:restartNumberingAfterBreak="0">
     <w:nsid w:val="13A2602D"/>
     <w:multiLevelType w:val="hybridMultilevel"/>
@@ -3014,6 +3115,95 @@
     </w:lvl>
   </w:abstractNum>
   <w:abstractNum w:abstractNumId="10" w15:restartNumberingAfterBreak="0">
+    <w:nsid w:val="7EF839D7"/>
+    <w:multiLevelType w:val="hybridMultilevel"/>
+    <w:tmpl w:val="8C1A65F8"/>
+    <w:lvl w:ilvl="0" w:tplc="D69A7DF4">
+      <w:start w:val="1"/>
+      <w:numFmt w:val="decimal"/>
+      <w:lvlText w:val="%1)"/>
+      <w:lvlJc w:val="left"/>
+      <w:pPr>
+        <w:ind w:left="1068" w:hanging="360"/>
+      </w:pPr>
+      <w:rPr>
+        <w:rFonts w:hint="default"/>
+      </w:rPr>
+    </w:lvl>
+    <w:lvl w:ilvl="1" w:tplc="04160019" w:tentative="1">
+      <w:start w:val="1"/>
+      <w:numFmt w:val="lowerLetter"/>
+      <w:lvlText w:val="%2."/>
+      <w:lvlJc w:val="left"/>
+      <w:pPr>
+        <w:ind w:left="1788" w:hanging="360"/>
+      </w:pPr>
+    </w:lvl>
+    <w:lvl w:ilvl="2" w:tplc="0416001B" w:tentative="1">
+      <w:start w:val="1"/>
+      <w:numFmt w:val="lowerRoman"/>
+      <w:lvlText w:val="%3."/>
+      <w:lvlJc w:val="right"/>
+      <w:pPr>
+        <w:ind w:left="2508" w:hanging="180"/>
+      </w:pPr>
+    </w:lvl>
+    <w:lvl w:ilvl="3" w:tplc="0416000F" w:tentative="1">
+      <w:start w:val="1"/>
+      <w:numFmt w:val="decimal"/>
+      <w:lvlText w:val="%4."/>
+      <w:lvlJc w:val="left"/>
+      <w:pPr>
+        <w:ind w:left="3228" w:hanging="360"/>
+      </w:pPr>
+    </w:lvl>
+    <w:lvl w:ilvl="4" w:tplc="04160019" w:tentative="1">
+      <w:start w:val="1"/>
+      <w:numFmt w:val="lowerLetter"/>
+      <w:lvlText w:val="%5."/>
+      <w:lvlJc w:val="left"/>
+      <w:pPr>
+        <w:ind w:left="3948" w:hanging="360"/>
+      </w:pPr>
+    </w:lvl>
+    <w:lvl w:ilvl="5" w:tplc="0416001B" w:tentative="1">
+      <w:start w:val="1"/>
+      <w:numFmt w:val="lowerRoman"/>
+      <w:lvlText w:val="%6."/>
+      <w:lvlJc w:val="right"/>
+      <w:pPr>
+        <w:ind w:left="4668" w:hanging="180"/>
+      </w:pPr>
+    </w:lvl>
+    <w:lvl w:ilvl="6" w:tplc="0416000F" w:tentative="1">
+      <w:start w:val="1"/>
+      <w:numFmt w:val="decimal"/>
+      <w:lvlText w:val="%7."/>
+      <w:lvlJc w:val="left"/>
+      <w:pPr>
+        <w:ind w:left="5388" w:hanging="360"/>
+      </w:pPr>
+    </w:lvl>
+    <w:lvl w:ilvl="7" w:tplc="04160019" w:tentative="1">
+      <w:start w:val="1"/>
+      <w:numFmt w:val="lowerLetter"/>
+      <w:lvlText w:val="%8."/>
+      <w:lvlJc w:val="left"/>
+      <w:pPr>
+        <w:ind w:left="6108" w:hanging="360"/>
+      </w:pPr>
+    </w:lvl>
+    <w:lvl w:ilvl="8" w:tplc="0416001B" w:tentative="1">
+      <w:start w:val="1"/>
+      <w:numFmt w:val="lowerRoman"/>
+      <w:lvlText w:val="%9."/>
+      <w:lvlJc w:val="right"/>
+      <w:pPr>
+        <w:ind w:left="6828" w:hanging="180"/>
+      </w:pPr>
+    </w:lvl>
+  </w:abstractNum>
+  <w:abstractNum w:abstractNumId="11" w15:restartNumberingAfterBreak="0">
     <w:nsid w:val="7F9B209F"/>
     <w:multiLevelType w:val="hybridMultilevel"/>
     <w:tmpl w:val="8C1A65F8"/>
@@ -3133,13 +3323,16 @@
     <w:abstractNumId w:val="5"/>
   </w:num>
   <w:num w:numId="11">
+    <w:abstractNumId w:val="11"/>
+  </w:num>
+  <w:num w:numId="12">
     <w:abstractNumId w:val="10"/>
   </w:num>
 </w:numbering>
 </file>
 
 <file path=word/styles.xml><?xml version="1.0" encoding="utf-8"?>
-<w:styles xmlns:mc="http://schemas.openxmlformats.org/markup-compatibility/2006" xmlns:r="http://schemas.openxmlformats.org/officeDocument/2006/relationships" xmlns:w="http://schemas.openxmlformats.org/wordprocessingml/2006/main" xmlns:w14="http://schemas.microsoft.com/office/word/2010/wordml" xmlns:w15="http://schemas.microsoft.com/office/word/2012/wordml" xmlns:w16se="http://schemas.microsoft.com/office/word/2015/wordml/symex" mc:Ignorable="w14 w15 w16se">
+<w:styles xmlns:mc="http://schemas.openxmlformats.org/markup-compatibility/2006" xmlns:r="http://schemas.openxmlformats.org/officeDocument/2006/relationships" xmlns:w="http://schemas.openxmlformats.org/wordprocessingml/2006/main" xmlns:w14="http://schemas.microsoft.com/office/word/2010/wordml" xmlns:w15="http://schemas.microsoft.com/office/word/2012/wordml" xmlns:w16cex="http://schemas.microsoft.com/office/word/2018/wordml/cex" xmlns:w16cid="http://schemas.microsoft.com/office/word/2016/wordml/cid" xmlns:w16="http://schemas.microsoft.com/office/word/2018/wordml" xmlns:w16se="http://schemas.microsoft.com/office/word/2015/wordml/symex" mc:Ignorable="w14 w15 w16se w16cid w16 w16cex">
   <w:docDefaults>
     <w:rPrDefault>
       <w:rPr>
@@ -3155,7 +3348,7 @@
       </w:pPr>
     </w:pPrDefault>
   </w:docDefaults>
-  <w:latentStyles w:defLockedState="0" w:defUIPriority="99" w:defSemiHidden="0" w:defUnhideWhenUsed="0" w:defQFormat="0" w:count="371">
+  <w:latentStyles w:defLockedState="0" w:defUIPriority="99" w:defSemiHidden="0" w:defUnhideWhenUsed="0" w:defQFormat="0" w:count="376">
     <w:lsdException w:name="Normal" w:uiPriority="0" w:qFormat="1"/>
     <w:lsdException w:name="heading 1" w:uiPriority="9" w:qFormat="1"/>
     <w:lsdException w:name="heading 2" w:semiHidden="1" w:uiPriority="9" w:unhideWhenUsed="1" w:qFormat="1"/>
@@ -3527,6 +3720,11 @@
     <w:lsdException w:name="List Table 5 Dark Accent 6" w:uiPriority="50"/>
     <w:lsdException w:name="List Table 6 Colorful Accent 6" w:uiPriority="51"/>
     <w:lsdException w:name="List Table 7 Colorful Accent 6" w:uiPriority="52"/>
+    <w:lsdException w:name="Mention" w:semiHidden="1" w:unhideWhenUsed="1"/>
+    <w:lsdException w:name="Smart Hyperlink" w:semiHidden="1" w:unhideWhenUsed="1"/>
+    <w:lsdException w:name="Hashtag" w:semiHidden="1" w:unhideWhenUsed="1"/>
+    <w:lsdException w:name="Unresolved Mention" w:semiHidden="1" w:unhideWhenUsed="1"/>
+    <w:lsdException w:name="Smart Link" w:semiHidden="1" w:unhideWhenUsed="1"/>
   </w:latentStyles>
   <w:style w:type="paragraph" w:default="1" w:styleId="Normal">
     <w:name w:val="Normal"/>

--- a/Tabelas - Descrição.docx
+++ b/Tabelas - Descrição.docx
@@ -1,6 +1,6 @@
 
 <file path=word/document.xml><?xml version="1.0" encoding="utf-8"?>
-<w:document xmlns:wpc="http://schemas.microsoft.com/office/word/2010/wordprocessingCanvas" xmlns:cx="http://schemas.microsoft.com/office/drawing/2014/chartex" xmlns:cx1="http://schemas.microsoft.com/office/drawing/2015/9/8/chartex" xmlns:cx2="http://schemas.microsoft.com/office/drawing/2015/10/21/chartex" xmlns:cx3="http://schemas.microsoft.com/office/drawing/2016/5/9/chartex" xmlns:cx4="http://schemas.microsoft.com/office/drawing/2016/5/10/chartex" xmlns:cx5="http://schemas.microsoft.com/office/drawing/2016/5/11/chartex" xmlns:cx6="http://schemas.microsoft.com/office/drawing/2016/5/12/chartex" xmlns:cx7="http://schemas.microsoft.com/office/drawing/2016/5/13/chartex" xmlns:cx8="http://schemas.microsoft.com/office/drawing/2016/5/14/chartex" xmlns:mc="http://schemas.openxmlformats.org/markup-compatibility/2006" xmlns:aink="http://schemas.microsoft.com/office/drawing/2016/ink" xmlns:am3d="http://schemas.microsoft.com/office/drawing/2017/model3d" xmlns:o="urn:schemas-microsoft-com:office:office" xmlns:r="http://schemas.openxmlformats.org/officeDocument/2006/relationships" xmlns:m="http://schemas.openxmlformats.org/officeDocument/2006/math" xmlns:v="urn:schemas-microsoft-com:vml" xmlns:wp14="http://schemas.microsoft.com/office/word/2010/wordprocessingDrawing" xmlns:wp="http://schemas.openxmlformats.org/drawingml/2006/wordprocessingDrawing" xmlns:w10="urn:schemas-microsoft-com:office:word" xmlns:w="http://schemas.openxmlformats.org/wordprocessingml/2006/main" xmlns:w14="http://schemas.microsoft.com/office/word/2010/wordml" xmlns:w15="http://schemas.microsoft.com/office/word/2012/wordml" xmlns:w16cex="http://schemas.microsoft.com/office/word/2018/wordml/cex" xmlns:w16cid="http://schemas.microsoft.com/office/word/2016/wordml/cid" xmlns:w16="http://schemas.microsoft.com/office/word/2018/wordml" xmlns:w16se="http://schemas.microsoft.com/office/word/2015/wordml/symex" xmlns:wpg="http://schemas.microsoft.com/office/word/2010/wordprocessingGroup" xmlns:wpi="http://schemas.microsoft.com/office/word/2010/wordprocessingInk" xmlns:wne="http://schemas.microsoft.com/office/word/2006/wordml" xmlns:wps="http://schemas.microsoft.com/office/word/2010/wordprocessingShape" mc:Ignorable="w14 w15 w16se w16cid w16 w16cex wp14">
+<w:document xmlns:wpc="http://schemas.microsoft.com/office/word/2010/wordprocessingCanvas" xmlns:cx="http://schemas.microsoft.com/office/drawing/2014/chartex" xmlns:mc="http://schemas.openxmlformats.org/markup-compatibility/2006" xmlns:o="urn:schemas-microsoft-com:office:office" xmlns:r="http://schemas.openxmlformats.org/officeDocument/2006/relationships" xmlns:m="http://schemas.openxmlformats.org/officeDocument/2006/math" xmlns:v="urn:schemas-microsoft-com:vml" xmlns:wp14="http://schemas.microsoft.com/office/word/2010/wordprocessingDrawing" xmlns:wp="http://schemas.openxmlformats.org/drawingml/2006/wordprocessingDrawing" xmlns:w10="urn:schemas-microsoft-com:office:word" xmlns:w="http://schemas.openxmlformats.org/wordprocessingml/2006/main" xmlns:w14="http://schemas.microsoft.com/office/word/2010/wordml" xmlns:w15="http://schemas.microsoft.com/office/word/2012/wordml" xmlns:w16se="http://schemas.microsoft.com/office/word/2015/wordml/symex" xmlns:wpg="http://schemas.microsoft.com/office/word/2010/wordprocessingGroup" xmlns:wpi="http://schemas.microsoft.com/office/word/2010/wordprocessingInk" xmlns:wne="http://schemas.microsoft.com/office/word/2006/wordml" xmlns:wps="http://schemas.microsoft.com/office/word/2010/wordprocessingShape" mc:Ignorable="w14 w15 w16se wp14">
   <w:body>
     <w:p>
       <w:r>
@@ -42,12 +42,10 @@
         </w:numPr>
       </w:pPr>
       <w:proofErr w:type="spellStart"/>
-      <w:proofErr w:type="gramStart"/>
       <w:r>
         <w:t>Numero</w:t>
       </w:r>
       <w:proofErr w:type="spellEnd"/>
-      <w:proofErr w:type="gramEnd"/>
       <w:r>
         <w:t>: número do TDPF, sem formatação e sem DV – TEXTO</w:t>
       </w:r>
@@ -370,13 +368,8 @@
         </w:numPr>
         <w:jc w:val="both"/>
       </w:pPr>
-      <w:proofErr w:type="gramStart"/>
-      <w:r>
-        <w:t>Matricula</w:t>
-      </w:r>
-      <w:proofErr w:type="gramEnd"/>
-      <w:r>
-        <w:t>: matrícula do fiscal – TEXTO</w:t>
+      <w:r>
+        <w:t>Matricula: matrícula do fiscal – TEXTO</w:t>
       </w:r>
       <w:r>
         <w:t xml:space="preserve"> (20)</w:t>
@@ -564,12 +557,10 @@
         <w:jc w:val="both"/>
       </w:pPr>
       <w:proofErr w:type="spellStart"/>
-      <w:proofErr w:type="gramStart"/>
       <w:r>
         <w:t>Inicio</w:t>
       </w:r>
       <w:proofErr w:type="spellEnd"/>
-      <w:proofErr w:type="gramEnd"/>
       <w:r>
         <w:t>: data de início do monitoramento – DATA/HORA;</w:t>
       </w:r>
@@ -606,15 +597,7 @@
       </w:r>
       <w:proofErr w:type="spellEnd"/>
       <w:r>
-        <w:t xml:space="preserve"> </w:t>
-      </w:r>
-      <w:proofErr w:type="gramStart"/>
-      <w:r>
-        <w:t>–  tabela</w:t>
-      </w:r>
-      <w:proofErr w:type="gramEnd"/>
-      <w:r>
-        <w:t xml:space="preserve"> de uso </w:t>
+        <w:t xml:space="preserve"> –  tabela de uso </w:t>
       </w:r>
       <w:r>
         <w:rPr>
@@ -1000,21 +983,7 @@
         <w:rPr>
           <w:color w:val="FF0000"/>
         </w:rPr>
-        <w:t xml:space="preserve"> por dia, no máximo, p/ </w:t>
-      </w:r>
-      <w:proofErr w:type="spellStart"/>
-      <w:r>
-        <w:rPr>
-          <w:color w:val="FF0000"/>
-        </w:rPr>
-        <w:t>evitar</w:t>
-      </w:r>
-      <w:proofErr w:type="spellEnd"/>
-      <w:r>
-        <w:rPr>
-          <w:color w:val="FF0000"/>
-        </w:rPr>
-        <w:t xml:space="preserve"> </w:t>
+        <w:t xml:space="preserve"> por dia, no máximo, p/ evitar </w:t>
       </w:r>
       <w:proofErr w:type="spellStart"/>
       <w:r>
@@ -1187,12 +1156,10 @@
         <w:jc w:val="both"/>
       </w:pPr>
       <w:proofErr w:type="spellStart"/>
-      <w:proofErr w:type="gramStart"/>
       <w:r>
         <w:t>Inicio</w:t>
       </w:r>
       <w:proofErr w:type="spellEnd"/>
-      <w:proofErr w:type="gramEnd"/>
       <w:r>
         <w:t>: data de início da a</w:t>
       </w:r>
@@ -1209,13 +1176,8 @@
         </w:numPr>
         <w:jc w:val="both"/>
       </w:pPr>
-      <w:proofErr w:type="gramStart"/>
-      <w:r>
-        <w:t>Termino</w:t>
-      </w:r>
-      <w:proofErr w:type="gramEnd"/>
-      <w:r>
-        <w:t>: data em que a atividade foi fi</w:t>
+      <w:r>
+        <w:t>Termino: data em que a atividade foi fi</w:t>
       </w:r>
       <w:r>
         <w:t>nalizada – DATA/HORA;</w:t>
@@ -1237,8 +1199,28 @@
         <w:t>d</w:t>
       </w:r>
       <w:r>
-        <w:t>as – INTEIRO.</w:t>
-      </w:r>
+        <w:t>as – INTEIRO;</w:t>
+      </w:r>
+    </w:p>
+    <w:p>
+      <w:pPr>
+        <w:pStyle w:val="PargrafodaLista"/>
+        <w:numPr>
+          <w:ilvl w:val="0"/>
+          <w:numId w:val="8"/>
+        </w:numPr>
+        <w:jc w:val="both"/>
+      </w:pPr>
+      <w:proofErr w:type="spellStart"/>
+      <w:r>
+        <w:t>Observacoes</w:t>
+      </w:r>
+      <w:proofErr w:type="spellEnd"/>
+      <w:r>
+        <w:t>: - TEXTO(100).</w:t>
+      </w:r>
+      <w:bookmarkStart w:id="0" w:name="_GoBack"/>
+      <w:bookmarkEnd w:id="0"/>
     </w:p>
     <w:p>
       <w:pPr>
@@ -1371,7 +1353,6 @@
           <w:b/>
           <w:bCs/>
         </w:rPr>
-        <w:lastRenderedPageBreak/>
         <w:t>AvisosUrgentes</w:t>
       </w:r>
       <w:proofErr w:type="spellEnd"/>
@@ -1489,10 +1470,7 @@
         <w:jc w:val="both"/>
       </w:pPr>
       <w:r>
-        <w:t>Data: data do aviso – DATA/HORA</w:t>
-      </w:r>
-      <w:r>
-        <w:t>;</w:t>
+        <w:t>Data: data do aviso – DATA/HORA;</w:t>
       </w:r>
     </w:p>
     <w:p>
@@ -1732,13 +1710,7 @@
       </w:r>
       <w:proofErr w:type="spellEnd"/>
       <w:r>
-        <w:t>: C</w:t>
-      </w:r>
-      <w:r>
-        <w:t>ó</w:t>
-      </w:r>
-      <w:r>
-        <w:t>digo/TDPF;</w:t>
+        <w:t>: Código/TDPF;</w:t>
       </w:r>
     </w:p>
     <w:p>
@@ -1981,10 +1953,7 @@
       </w:r>
       <w:proofErr w:type="spellEnd"/>
       <w:r>
-        <w:t>: Código/</w:t>
-      </w:r>
-      <w:r>
-        <w:t>Fiscal;</w:t>
+        <w:t>: Código/Fiscal;</w:t>
       </w:r>
     </w:p>
     <w:p>
@@ -2164,15 +2133,7 @@
       </w:r>
       <w:proofErr w:type="spellEnd"/>
       <w:r>
-        <w:t xml:space="preserve"> </w:t>
-      </w:r>
-      <w:proofErr w:type="gramStart"/>
-      <w:r>
-        <w:t>-  dias</w:t>
-      </w:r>
-      <w:proofErr w:type="gramEnd"/>
-      <w:r>
-        <w:t xml:space="preserve"> antes; o aviso da proximidade do término da atividade ocorrerá em d3 dias antes do vencimento e nes</w:t>
+        <w:t xml:space="preserve"> -  dias antes; o aviso da proximidade do término da atividade ocorrerá em d3 dias antes do vencimento e nes</w:t>
       </w:r>
       <w:r>
         <w:t>s</w:t>
@@ -2223,7 +2184,7 @@
 </file>
 
 <file path=word/numbering.xml><?xml version="1.0" encoding="utf-8"?>
-<w:numbering xmlns:wpc="http://schemas.microsoft.com/office/word/2010/wordprocessingCanvas" xmlns:cx="http://schemas.microsoft.com/office/drawing/2014/chartex" xmlns:cx1="http://schemas.microsoft.com/office/drawing/2015/9/8/chartex" xmlns:cx2="http://schemas.microsoft.com/office/drawing/2015/10/21/chartex" xmlns:cx3="http://schemas.microsoft.com/office/drawing/2016/5/9/chartex" xmlns:cx4="http://schemas.microsoft.com/office/drawing/2016/5/10/chartex" xmlns:cx5="http://schemas.microsoft.com/office/drawing/2016/5/11/chartex" xmlns:cx6="http://schemas.microsoft.com/office/drawing/2016/5/12/chartex" xmlns:cx7="http://schemas.microsoft.com/office/drawing/2016/5/13/chartex" xmlns:cx8="http://schemas.microsoft.com/office/drawing/2016/5/14/chartex" xmlns:mc="http://schemas.openxmlformats.org/markup-compatibility/2006" xmlns:aink="http://schemas.microsoft.com/office/drawing/2016/ink" xmlns:am3d="http://schemas.microsoft.com/office/drawing/2017/model3d" xmlns:o="urn:schemas-microsoft-com:office:office" xmlns:r="http://schemas.openxmlformats.org/officeDocument/2006/relationships" xmlns:m="http://schemas.openxmlformats.org/officeDocument/2006/math" xmlns:v="urn:schemas-microsoft-com:vml" xmlns:wp14="http://schemas.microsoft.com/office/word/2010/wordprocessingDrawing" xmlns:wp="http://schemas.openxmlformats.org/drawingml/2006/wordprocessingDrawing" xmlns:w10="urn:schemas-microsoft-com:office:word" xmlns:w="http://schemas.openxmlformats.org/wordprocessingml/2006/main" xmlns:w14="http://schemas.microsoft.com/office/word/2010/wordml" xmlns:w15="http://schemas.microsoft.com/office/word/2012/wordml" xmlns:w16cex="http://schemas.microsoft.com/office/word/2018/wordml/cex" xmlns:w16cid="http://schemas.microsoft.com/office/word/2016/wordml/cid" xmlns:w16="http://schemas.microsoft.com/office/word/2018/wordml" xmlns:w16se="http://schemas.microsoft.com/office/word/2015/wordml/symex" xmlns:wpg="http://schemas.microsoft.com/office/word/2010/wordprocessingGroup" xmlns:wpi="http://schemas.microsoft.com/office/word/2010/wordprocessingInk" xmlns:wne="http://schemas.microsoft.com/office/word/2006/wordml" xmlns:wps="http://schemas.microsoft.com/office/word/2010/wordprocessingShape" mc:Ignorable="w14 w15 w16se w16cid w16 w16cex wp14">
+<w:numbering xmlns:wpc="http://schemas.microsoft.com/office/word/2010/wordprocessingCanvas" xmlns:cx="http://schemas.microsoft.com/office/drawing/2014/chartex" xmlns:mc="http://schemas.openxmlformats.org/markup-compatibility/2006" xmlns:o="urn:schemas-microsoft-com:office:office" xmlns:r="http://schemas.openxmlformats.org/officeDocument/2006/relationships" xmlns:m="http://schemas.openxmlformats.org/officeDocument/2006/math" xmlns:v="urn:schemas-microsoft-com:vml" xmlns:wp14="http://schemas.microsoft.com/office/word/2010/wordprocessingDrawing" xmlns:wp="http://schemas.openxmlformats.org/drawingml/2006/wordprocessingDrawing" xmlns:w10="urn:schemas-microsoft-com:office:word" xmlns:w="http://schemas.openxmlformats.org/wordprocessingml/2006/main" xmlns:w14="http://schemas.microsoft.com/office/word/2010/wordml" xmlns:w15="http://schemas.microsoft.com/office/word/2012/wordml" xmlns:w16se="http://schemas.microsoft.com/office/word/2015/wordml/symex" xmlns:wpg="http://schemas.microsoft.com/office/word/2010/wordprocessingGroup" xmlns:wpi="http://schemas.microsoft.com/office/word/2010/wordprocessingInk" xmlns:wne="http://schemas.microsoft.com/office/word/2006/wordml" xmlns:wps="http://schemas.microsoft.com/office/word/2010/wordprocessingShape" mc:Ignorable="w14 w15 w16se wp14">
   <w:abstractNum w:abstractNumId="0" w15:restartNumberingAfterBreak="0">
     <w:nsid w:val="13A2602D"/>
     <w:multiLevelType w:val="hybridMultilevel"/>
@@ -3332,7 +3293,7 @@
 </file>
 
 <file path=word/styles.xml><?xml version="1.0" encoding="utf-8"?>
-<w:styles xmlns:mc="http://schemas.openxmlformats.org/markup-compatibility/2006" xmlns:r="http://schemas.openxmlformats.org/officeDocument/2006/relationships" xmlns:w="http://schemas.openxmlformats.org/wordprocessingml/2006/main" xmlns:w14="http://schemas.microsoft.com/office/word/2010/wordml" xmlns:w15="http://schemas.microsoft.com/office/word/2012/wordml" xmlns:w16cex="http://schemas.microsoft.com/office/word/2018/wordml/cex" xmlns:w16cid="http://schemas.microsoft.com/office/word/2016/wordml/cid" xmlns:w16="http://schemas.microsoft.com/office/word/2018/wordml" xmlns:w16se="http://schemas.microsoft.com/office/word/2015/wordml/symex" mc:Ignorable="w14 w15 w16se w16cid w16 w16cex">
+<w:styles xmlns:mc="http://schemas.openxmlformats.org/markup-compatibility/2006" xmlns:r="http://schemas.openxmlformats.org/officeDocument/2006/relationships" xmlns:w="http://schemas.openxmlformats.org/wordprocessingml/2006/main" xmlns:w14="http://schemas.microsoft.com/office/word/2010/wordml" xmlns:w15="http://schemas.microsoft.com/office/word/2012/wordml" xmlns:w16se="http://schemas.microsoft.com/office/word/2015/wordml/symex" mc:Ignorable="w14 w15 w16se">
   <w:docDefaults>
     <w:rPrDefault>
       <w:rPr>
@@ -3348,7 +3309,7 @@
       </w:pPr>
     </w:pPrDefault>
   </w:docDefaults>
-  <w:latentStyles w:defLockedState="0" w:defUIPriority="99" w:defSemiHidden="0" w:defUnhideWhenUsed="0" w:defQFormat="0" w:count="376">
+  <w:latentStyles w:defLockedState="0" w:defUIPriority="99" w:defSemiHidden="0" w:defUnhideWhenUsed="0" w:defQFormat="0" w:count="371">
     <w:lsdException w:name="Normal" w:uiPriority="0" w:qFormat="1"/>
     <w:lsdException w:name="heading 1" w:uiPriority="9" w:qFormat="1"/>
     <w:lsdException w:name="heading 2" w:semiHidden="1" w:uiPriority="9" w:unhideWhenUsed="1" w:qFormat="1"/>
@@ -3720,11 +3681,6 @@
     <w:lsdException w:name="List Table 5 Dark Accent 6" w:uiPriority="50"/>
     <w:lsdException w:name="List Table 6 Colorful Accent 6" w:uiPriority="51"/>
     <w:lsdException w:name="List Table 7 Colorful Accent 6" w:uiPriority="52"/>
-    <w:lsdException w:name="Mention" w:semiHidden="1" w:unhideWhenUsed="1"/>
-    <w:lsdException w:name="Smart Hyperlink" w:semiHidden="1" w:unhideWhenUsed="1"/>
-    <w:lsdException w:name="Hashtag" w:semiHidden="1" w:unhideWhenUsed="1"/>
-    <w:lsdException w:name="Unresolved Mention" w:semiHidden="1" w:unhideWhenUsed="1"/>
-    <w:lsdException w:name="Smart Link" w:semiHidden="1" w:unhideWhenUsed="1"/>
   </w:latentStyles>
   <w:style w:type="paragraph" w:default="1" w:styleId="Normal">
     <w:name w:val="Normal"/>

--- a/Tabelas - Descrição.docx
+++ b/Tabelas - Descrição.docx
@@ -99,29 +99,162 @@
           <w:numId w:val="1"/>
         </w:numPr>
       </w:pPr>
-      <w:proofErr w:type="spellStart"/>
-      <w:r>
-        <w:t>CodigoAcesso</w:t>
-      </w:r>
-      <w:proofErr w:type="spellEnd"/>
-      <w:r>
-        <w:t xml:space="preserve">: código de acesso do TDPF (necessário apenas se não for gerada chave para registro no </w:t>
-      </w:r>
-      <w:proofErr w:type="spellStart"/>
-      <w:r>
-        <w:t>Bot</w:t>
-      </w:r>
-      <w:proofErr w:type="spellEnd"/>
-      <w:r>
+      <w:r>
+        <w:t>Encerramento: data de encerramento do TDPF – DATA/HORA;</w:t>
+      </w:r>
+    </w:p>
+    <w:p>
+      <w:pPr>
+        <w:pStyle w:val="PargrafodaLista"/>
+        <w:numPr>
+          <w:ilvl w:val="0"/>
+          <w:numId w:val="1"/>
+        </w:numPr>
+      </w:pPr>
+      <w:r>
+        <w:t>Nome: nome do contribuinte – TEXTO</w:t>
+      </w:r>
+      <w:r>
+        <w:t xml:space="preserve"> (150)</w:t>
+      </w:r>
+      <w:r>
+        <w:t>;</w:t>
+      </w:r>
+    </w:p>
+    <w:p>
+      <w:pPr>
+        <w:pStyle w:val="PargrafodaLista"/>
+        <w:numPr>
+          <w:ilvl w:val="0"/>
+          <w:numId w:val="1"/>
+        </w:numPr>
+      </w:pPr>
+      <w:r>
+        <w:t>NI: NI do contribuinte – TEXTO (18);</w:t>
+      </w:r>
+    </w:p>
+    <w:p>
+      <w:pPr>
+        <w:pStyle w:val="PargrafodaLista"/>
+        <w:numPr>
+          <w:ilvl w:val="0"/>
+          <w:numId w:val="1"/>
+        </w:numPr>
+      </w:pPr>
+      <w:r>
+        <w:t>Vencimento: data de vencimento do TDPF – DATA/HORA.</w:t>
+      </w:r>
+    </w:p>
+    <w:p>
+      <w:pPr>
+        <w:pStyle w:val="PargrafodaLista"/>
+        <w:numPr>
+          <w:ilvl w:val="0"/>
+          <w:numId w:val="1"/>
+        </w:numPr>
+        <w:jc w:val="both"/>
+      </w:pPr>
+      <w:r>
+        <w:t xml:space="preserve">DCC: </w:t>
+      </w:r>
+      <w:proofErr w:type="gramStart"/>
+      <w:r>
+        <w:t>TEXTO(</w:t>
+      </w:r>
+      <w:proofErr w:type="gramEnd"/>
+      <w:r>
+        <w:t>17);</w:t>
+      </w:r>
+    </w:p>
+    <w:p>
+      <w:pPr>
+        <w:pStyle w:val="PargrafodaLista"/>
+        <w:numPr>
+          <w:ilvl w:val="0"/>
+          <w:numId w:val="1"/>
+        </w:numPr>
+        <w:jc w:val="both"/>
+        <w:rPr>
+          <w:color w:val="FF0000"/>
+        </w:rPr>
+      </w:pPr>
+      <w:r>
+        <w:rPr>
+          <w:color w:val="FF0000"/>
+        </w:rPr>
+        <w:t>Porte</w:t>
+      </w:r>
+      <w:r>
+        <w:rPr>
+          <w:color w:val="FF0000"/>
+        </w:rPr>
+        <w:t>: TEXTO</w:t>
+      </w:r>
+      <w:r>
+        <w:rPr>
+          <w:color w:val="FF0000"/>
+        </w:rPr>
         <w:t xml:space="preserve"> </w:t>
       </w:r>
-      <w:proofErr w:type="spellStart"/>
-      <w:r>
-        <w:t>Telegram</w:t>
-      </w:r>
-      <w:proofErr w:type="spellEnd"/>
-      <w:r>
-        <w:t xml:space="preserve"> mediante uso de certificado digital) – LONG (número inteiro);</w:t>
+      <w:r>
+        <w:rPr>
+          <w:color w:val="FF0000"/>
+        </w:rPr>
+        <w:t>(</w:t>
+      </w:r>
+      <w:r>
+        <w:rPr>
+          <w:color w:val="FF0000"/>
+        </w:rPr>
+        <w:t>3</w:t>
+      </w:r>
+      <w:r>
+        <w:rPr>
+          <w:color w:val="FF0000"/>
+        </w:rPr>
+        <w:t xml:space="preserve"> – D</w:t>
+      </w:r>
+      <w:r>
+        <w:rPr>
+          <w:color w:val="FF0000"/>
+        </w:rPr>
+        <w:t>EM</w:t>
+      </w:r>
+      <w:r>
+        <w:rPr>
+          <w:color w:val="FF0000"/>
+        </w:rPr>
+        <w:t>, M</w:t>
+      </w:r>
+      <w:r>
+        <w:rPr>
+          <w:color w:val="FF0000"/>
+        </w:rPr>
+        <w:t>ED</w:t>
+      </w:r>
+      <w:r>
+        <w:rPr>
+          <w:color w:val="FF0000"/>
+        </w:rPr>
+        <w:t xml:space="preserve">, </w:t>
+      </w:r>
+      <w:r>
+        <w:rPr>
+          <w:color w:val="FF0000"/>
+        </w:rPr>
+        <w:t>DI</w:t>
+      </w:r>
+      <w:r>
+        <w:rPr>
+          <w:color w:val="FF0000"/>
+        </w:rPr>
+        <w:t>F)</w:t>
+      </w:r>
+      <w:r>
+        <w:rPr>
+          <w:color w:val="FF0000"/>
+        </w:rPr>
+        <w:t>;</w:t>
       </w:r>
     </w:p>
     <w:p>
@@ -131,39 +264,30 @@
           <w:ilvl w:val="0"/>
           <w:numId w:val="1"/>
         </w:numPr>
-      </w:pPr>
-      <w:r>
-        <w:t>Encerramento: data de encerramento do TDPF – DATA/HORA;</w:t>
-      </w:r>
-    </w:p>
-    <w:p>
-      <w:pPr>
-        <w:pStyle w:val="PargrafodaLista"/>
-        <w:numPr>
-          <w:ilvl w:val="0"/>
-          <w:numId w:val="1"/>
-        </w:numPr>
-      </w:pPr>
-      <w:r>
-        <w:t>Nome: nome do contribuinte – TEXTO</w:t>
-      </w:r>
-      <w:r>
-        <w:t xml:space="preserve"> (150)</w:t>
-      </w:r>
-      <w:r>
-        <w:t>;</w:t>
-      </w:r>
-    </w:p>
-    <w:p>
-      <w:pPr>
-        <w:pStyle w:val="PargrafodaLista"/>
-        <w:numPr>
-          <w:ilvl w:val="0"/>
-          <w:numId w:val="1"/>
-        </w:numPr>
-      </w:pPr>
-      <w:r>
-        <w:t>Vencimento: data de vencimento do TDPF – DATA/HORA.</w:t>
+        <w:jc w:val="both"/>
+        <w:rPr>
+          <w:color w:val="FF0000"/>
+        </w:rPr>
+      </w:pPr>
+      <w:r>
+        <w:rPr>
+          <w:color w:val="FF0000"/>
+        </w:rPr>
+        <w:t>Acompanhamento: TEXTO(1</w:t>
+      </w:r>
+      <w:r>
+        <w:rPr>
+          <w:color w:val="FF0000"/>
+        </w:rPr>
+        <w:t xml:space="preserve"> – S ou N</w:t>
+      </w:r>
+      <w:bookmarkStart w:id="0" w:name="_GoBack"/>
+      <w:bookmarkEnd w:id="0"/>
+      <w:r>
+        <w:rPr>
+          <w:color w:val="FF0000"/>
+        </w:rPr>
+        <w:t>).</w:t>
       </w:r>
     </w:p>
     <w:p/>
@@ -592,7 +716,6 @@
         <w:rPr>
           <w:b/>
         </w:rPr>
-        <w:lastRenderedPageBreak/>
         <w:t>Usuarios</w:t>
       </w:r>
       <w:proofErr w:type="spellEnd"/>
@@ -663,10 +786,12 @@
         <w:jc w:val="both"/>
       </w:pPr>
       <w:proofErr w:type="spellStart"/>
+      <w:proofErr w:type="gramStart"/>
       <w:r>
         <w:t>idTelegram</w:t>
       </w:r>
       <w:proofErr w:type="spellEnd"/>
+      <w:proofErr w:type="gramEnd"/>
       <w:r>
         <w:t xml:space="preserve">: número do </w:t>
       </w:r>
@@ -740,8 +865,13 @@
         </w:numPr>
         <w:jc w:val="both"/>
       </w:pPr>
-      <w:r>
-        <w:t>d1: prazo 1</w:t>
+      <w:proofErr w:type="gramStart"/>
+      <w:r>
+        <w:t>d</w:t>
+      </w:r>
+      <w:proofErr w:type="gramEnd"/>
+      <w:r>
+        <w:t>1: prazo 1</w:t>
       </w:r>
       <w:r>
         <w:t xml:space="preserve"> (maior)</w:t>
@@ -759,8 +889,13 @@
         </w:numPr>
         <w:jc w:val="both"/>
       </w:pPr>
-      <w:r>
-        <w:t xml:space="preserve">d2: prazo 2 </w:t>
+      <w:proofErr w:type="gramStart"/>
+      <w:r>
+        <w:t>d</w:t>
+      </w:r>
+      <w:proofErr w:type="gramEnd"/>
+      <w:r>
+        <w:t xml:space="preserve">2: prazo 2 </w:t>
       </w:r>
       <w:r>
         <w:t xml:space="preserve">(intermediário) </w:t>
@@ -778,8 +913,13 @@
         </w:numPr>
         <w:jc w:val="both"/>
       </w:pPr>
-      <w:r>
-        <w:t xml:space="preserve">d3: prazo 3 </w:t>
+      <w:proofErr w:type="gramStart"/>
+      <w:r>
+        <w:t>d</w:t>
+      </w:r>
+      <w:proofErr w:type="gramEnd"/>
+      <w:r>
+        <w:t xml:space="preserve">3: prazo 3 </w:t>
       </w:r>
       <w:r>
         <w:t xml:space="preserve">(menor) </w:t>
@@ -798,10 +938,12 @@
         <w:jc w:val="both"/>
       </w:pPr>
       <w:proofErr w:type="spellStart"/>
+      <w:proofErr w:type="gramStart"/>
       <w:r>
         <w:t>email</w:t>
       </w:r>
       <w:proofErr w:type="spellEnd"/>
+      <w:proofErr w:type="gramEnd"/>
       <w:r>
         <w:t xml:space="preserve">: </w:t>
       </w:r>
@@ -904,7 +1046,15 @@
         <w:jc w:val="both"/>
       </w:pPr>
       <w:r>
-        <w:t xml:space="preserve">Tentativas: número de tentativas mal sucedidas de acesso via </w:t>
+        <w:t xml:space="preserve">Tentativas: número de tentativas </w:t>
+      </w:r>
+      <w:proofErr w:type="gramStart"/>
+      <w:r>
+        <w:t>mal sucedidas</w:t>
+      </w:r>
+      <w:proofErr w:type="gramEnd"/>
+      <w:r>
+        <w:t xml:space="preserve"> de acesso via </w:t>
       </w:r>
       <w:proofErr w:type="spellStart"/>
       <w:r>
@@ -922,9 +1072,6 @@
       </w:r>
       <w:proofErr w:type="spellStart"/>
       <w:r>
-        <w:rPr>
-          <w:color w:val="FF0000"/>
-        </w:rPr>
         <w:t>Bot</w:t>
       </w:r>
       <w:proofErr w:type="spellEnd"/>
@@ -955,53 +1102,30 @@
           <w:numId w:val="6"/>
         </w:numPr>
         <w:jc w:val="both"/>
-        <w:rPr>
-          <w:color w:val="FF0000"/>
-        </w:rPr>
-      </w:pPr>
-      <w:proofErr w:type="spellStart"/>
-      <w:r>
-        <w:rPr>
-          <w:color w:val="FF0000"/>
-        </w:rPr>
+      </w:pPr>
+      <w:proofErr w:type="spellStart"/>
+      <w:r>
         <w:t>DataEnvio</w:t>
       </w:r>
       <w:proofErr w:type="spellEnd"/>
       <w:r>
-        <w:rPr>
-          <w:color w:val="FF0000"/>
-        </w:rPr>
-        <w:t>: data de envio da chave (</w:t>
-      </w:r>
-      <w:r>
-        <w:rPr>
-          <w:color w:val="FF0000"/>
-        </w:rPr>
-        <w:t>1</w:t>
-      </w:r>
-      <w:r>
-        <w:rPr>
-          <w:color w:val="FF0000"/>
-        </w:rPr>
-        <w:t xml:space="preserve"> por dia, no máximo, p/ evitar </w:t>
-      </w:r>
-      <w:proofErr w:type="spellStart"/>
-      <w:r>
-        <w:rPr>
-          <w:color w:val="FF0000"/>
-        </w:rPr>
+        <w:t xml:space="preserve">: data de envio da chave (1 por dia, no máximo, p/ evitar </w:t>
+      </w:r>
+      <w:proofErr w:type="spellStart"/>
+      <w:r>
         <w:t>flood</w:t>
       </w:r>
       <w:proofErr w:type="spellEnd"/>
       <w:r>
-        <w:rPr>
-          <w:color w:val="FF0000"/>
-        </w:rPr>
-        <w:t>).</w:t>
-      </w:r>
-    </w:p>
-    <w:p>
-      <w:pPr>
+        <w:t>)</w:t>
+      </w:r>
+      <w:r>
+        <w:t>.</w:t>
+      </w:r>
+    </w:p>
+    <w:p>
+      <w:pPr>
+        <w:ind w:left="360"/>
         <w:jc w:val="both"/>
       </w:pPr>
     </w:p>
@@ -1070,12 +1194,19 @@
         <w:jc w:val="both"/>
       </w:pPr>
       <w:r>
-        <w:t>Data: data do aviso – DATA/HORA:</w:t>
-      </w:r>
-    </w:p>
-    <w:p>
-      <w:pPr>
-        <w:jc w:val="both"/>
+        <w:t>Data: data do aviso – DATA/HORA</w:t>
+      </w:r>
+      <w:r>
+        <w:t>.</w:t>
+      </w:r>
+    </w:p>
+    <w:p>
+      <w:pPr>
+        <w:jc w:val="both"/>
+        <w:rPr>
+          <w:b/>
+          <w:bCs/>
+        </w:rPr>
       </w:pPr>
     </w:p>
     <w:p>
@@ -1199,7 +1330,10 @@
         <w:t>d</w:t>
       </w:r>
       <w:r>
-        <w:t>as – INTEIRO;</w:t>
+        <w:t>as – INTEIRO</w:t>
+      </w:r>
+      <w:r>
+        <w:t>;</w:t>
       </w:r>
     </w:p>
     <w:p>
@@ -1217,10 +1351,24 @@
       </w:r>
       <w:proofErr w:type="spellEnd"/>
       <w:r>
-        <w:t>: - TEXTO(100).</w:t>
-      </w:r>
-      <w:bookmarkStart w:id="0" w:name="_GoBack"/>
-      <w:bookmarkEnd w:id="0"/>
+        <w:t xml:space="preserve">: </w:t>
+      </w:r>
+      <w:proofErr w:type="gramStart"/>
+      <w:r>
+        <w:t>TEXTO(</w:t>
+      </w:r>
+      <w:proofErr w:type="gramEnd"/>
+      <w:r>
+        <w:t>100).</w:t>
+      </w:r>
+    </w:p>
+    <w:p>
+      <w:pPr>
+        <w:jc w:val="both"/>
+        <w:rPr>
+          <w:b/>
+        </w:rPr>
+      </w:pPr>
     </w:p>
     <w:p>
       <w:pPr>
@@ -1291,13 +1439,23 @@
     <w:p>
       <w:pPr>
         <w:jc w:val="both"/>
-      </w:pPr>
-      <w:proofErr w:type="spellStart"/>
-      <w:r>
         <w:rPr>
           <w:b/>
           <w:bCs/>
         </w:rPr>
+      </w:pPr>
+    </w:p>
+    <w:p>
+      <w:pPr>
+        <w:jc w:val="both"/>
+      </w:pPr>
+      <w:proofErr w:type="spellStart"/>
+      <w:r>
+        <w:rPr>
+          <w:b/>
+          <w:bCs/>
+        </w:rPr>
+        <w:lastRenderedPageBreak/>
         <w:t>MensagensCofis</w:t>
       </w:r>
       <w:proofErr w:type="spellEnd"/>
@@ -1483,73 +1641,99 @@
         <w:jc w:val="both"/>
       </w:pPr>
       <w:r>
-        <w:t>Entrada: MEDIUMTEXT.</w:t>
-      </w:r>
-    </w:p>
-    <w:p>
-      <w:pPr>
-        <w:ind w:firstLine="709"/>
-        <w:jc w:val="both"/>
-        <w:sectPr>
-          <w:pgSz w:w="11906" w:h="16838"/>
-          <w:pgMar w:top="1417" w:right="1701" w:bottom="1417" w:left="1701" w:header="708" w:footer="708" w:gutter="0"/>
-          <w:cols w:space="708"/>
-          <w:docGrid w:linePitch="360"/>
-        </w:sectPr>
-      </w:pPr>
-    </w:p>
-    <w:p>
-      <w:pPr>
-        <w:jc w:val="both"/>
-      </w:pPr>
-    </w:p>
-    <w:p>
-      <w:pPr>
-        <w:jc w:val="both"/>
-      </w:pPr>
-    </w:p>
-    <w:p>
-      <w:pPr>
-        <w:jc w:val="both"/>
-      </w:pPr>
-      <w:r>
-        <w:t>Relações</w:t>
-      </w:r>
-      <w:r>
+        <w:t xml:space="preserve">Entrada: </w:t>
+      </w:r>
+      <w:proofErr w:type="gramStart"/>
+      <w:r>
+        <w:t>VARBINARY(</w:t>
+      </w:r>
+      <w:proofErr w:type="gramEnd"/>
+      <w:r>
+        <w:t>16384)</w:t>
+      </w:r>
+      <w:r>
+        <w:t>.</w:t>
+      </w:r>
+    </w:p>
+    <w:p>
+      <w:pPr>
+        <w:jc w:val="both"/>
+      </w:pPr>
+    </w:p>
+    <w:p>
+      <w:pPr>
+        <w:jc w:val="both"/>
+      </w:pPr>
+      <w:proofErr w:type="spellStart"/>
+      <w:r>
+        <w:rPr>
+          <w:b/>
+          <w:bCs/>
+        </w:rPr>
+        <w:t>Operacoes</w:t>
+      </w:r>
+      <w:proofErr w:type="spellEnd"/>
+      <w:r>
+        <w:rPr>
+          <w:b/>
+          <w:bCs/>
+        </w:rPr>
         <w:t xml:space="preserve"> </w:t>
       </w:r>
       <w:r>
-        <w:t>(antes da barra: índice(s) da primeira tabela; depois da barra: índice(s) da segunda tabela)</w:t>
-      </w:r>
-      <w:r>
-        <w:t xml:space="preserve"> – código é a chave primária</w:t>
-      </w:r>
+        <w:t xml:space="preserve">– tabela que armazena as operações fiscais dos </w:t>
+      </w:r>
+      <w:proofErr w:type="spellStart"/>
+      <w:r>
+        <w:t>TDPFs</w:t>
+      </w:r>
+      <w:proofErr w:type="spellEnd"/>
       <w:r>
         <w:t>:</w:t>
       </w:r>
     </w:p>
     <w:p>
       <w:pPr>
-        <w:ind w:left="709"/>
-        <w:jc w:val="both"/>
-      </w:pPr>
-      <w:r>
-        <w:t xml:space="preserve">TDPFS </w:t>
-      </w:r>
-      <w:r>
-        <w:t xml:space="preserve">1 </w:t>
-      </w:r>
-      <w:r>
-        <w:sym w:font="Wingdings" w:char="F0E0"/>
-      </w:r>
-      <w:r>
-        <w:t xml:space="preserve"> N Atividades: </w:t>
-      </w:r>
-      <w:r>
-        <w:t>Código</w:t>
-      </w:r>
-      <w:r>
-        <w:t>/TDPF</w:t>
+        <w:pStyle w:val="PargrafodaLista"/>
+        <w:numPr>
+          <w:ilvl w:val="0"/>
+          <w:numId w:val="15"/>
+        </w:numPr>
+      </w:pPr>
+      <w:r>
+        <w:t>TDPF: chave do registro da tabela TDPFS - INTEIRO;</w:t>
+      </w:r>
+    </w:p>
+    <w:p>
+      <w:pPr>
+        <w:pStyle w:val="PargrafodaLista"/>
+        <w:numPr>
+          <w:ilvl w:val="0"/>
+          <w:numId w:val="15"/>
+        </w:numPr>
+        <w:jc w:val="both"/>
+      </w:pPr>
+      <w:proofErr w:type="spellStart"/>
+      <w:r>
+        <w:t>Operacao</w:t>
+      </w:r>
+      <w:proofErr w:type="spellEnd"/>
+      <w:r>
+        <w:t xml:space="preserve">: chave do registro da tabela </w:t>
+      </w:r>
+      <w:proofErr w:type="spellStart"/>
+      <w:r>
+        <w:t>OperacoesFicais</w:t>
+      </w:r>
+      <w:proofErr w:type="spellEnd"/>
+      <w:r>
+        <w:t xml:space="preserve"> </w:t>
+      </w:r>
+      <w:r>
+        <w:t>–</w:t>
+      </w:r>
+      <w:r>
+        <w:t xml:space="preserve"> INTEIRO</w:t>
       </w:r>
       <w:r>
         <w:t>;</w:t>
@@ -1557,386 +1741,1244 @@
     </w:p>
     <w:p>
       <w:pPr>
-        <w:ind w:left="709"/>
-        <w:jc w:val="both"/>
-      </w:pPr>
-      <w:r>
-        <w:t xml:space="preserve">TDPFS 1 </w:t>
-      </w:r>
-      <w:r>
-        <w:sym w:font="Wingdings" w:char="F0E0"/>
-      </w:r>
-      <w:r>
-        <w:t xml:space="preserve"> N Ciências: </w:t>
-      </w:r>
-      <w:r>
-        <w:t>Código</w:t>
-      </w:r>
-      <w:r>
-        <w:t>/TDPF;</w:t>
-      </w:r>
-    </w:p>
-    <w:p>
-      <w:pPr>
-        <w:ind w:left="709"/>
-        <w:jc w:val="both"/>
-      </w:pPr>
-      <w:r>
-        <w:t xml:space="preserve">TDPFS 1 </w:t>
-      </w:r>
-      <w:r>
-        <w:sym w:font="Wingdings" w:char="F0E0"/>
-      </w:r>
-      <w:r>
-        <w:t xml:space="preserve"> N </w:t>
-      </w:r>
-      <w:proofErr w:type="spellStart"/>
-      <w:r>
-        <w:t>Aloca</w:t>
-      </w:r>
-      <w:r>
-        <w:t>co</w:t>
-      </w:r>
-      <w:r>
-        <w:t>es</w:t>
+        <w:pStyle w:val="PargrafodaLista"/>
+        <w:numPr>
+          <w:ilvl w:val="0"/>
+          <w:numId w:val="15"/>
+        </w:numPr>
+        <w:jc w:val="both"/>
+      </w:pPr>
+      <w:proofErr w:type="spellStart"/>
+      <w:r>
+        <w:t>Peri</w:t>
+      </w:r>
+      <w:r>
+        <w:t>o</w:t>
+      </w:r>
+      <w:r>
+        <w:t>doInicial</w:t>
+      </w:r>
+      <w:proofErr w:type="spellEnd"/>
+      <w:r>
+        <w:t>: DATA/HORA;</w:t>
+      </w:r>
+    </w:p>
+    <w:p>
+      <w:pPr>
+        <w:pStyle w:val="PargrafodaLista"/>
+        <w:numPr>
+          <w:ilvl w:val="0"/>
+          <w:numId w:val="15"/>
+        </w:numPr>
+        <w:jc w:val="both"/>
+      </w:pPr>
+      <w:proofErr w:type="spellStart"/>
+      <w:r>
+        <w:t>PeriodoFinal</w:t>
+      </w:r>
+      <w:proofErr w:type="spellEnd"/>
+      <w:r>
+        <w:t>: DATA/HORA.</w:t>
+      </w:r>
+    </w:p>
+    <w:p>
+      <w:pPr>
+        <w:jc w:val="both"/>
+      </w:pPr>
+    </w:p>
+    <w:p>
+      <w:pPr>
+        <w:jc w:val="both"/>
+      </w:pPr>
+      <w:proofErr w:type="spellStart"/>
+      <w:r>
+        <w:rPr>
+          <w:b/>
+          <w:bCs/>
+        </w:rPr>
+        <w:t>OperacoesFiscais</w:t>
+      </w:r>
+      <w:proofErr w:type="spellEnd"/>
+      <w:r>
+        <w:rPr>
+          <w:b/>
+          <w:bCs/>
+        </w:rPr>
+        <w:t xml:space="preserve"> </w:t>
+      </w:r>
+      <w:r>
+        <w:t>– tabela que armazena as operações fiscais:</w:t>
+      </w:r>
+    </w:p>
+    <w:p>
+      <w:pPr>
+        <w:pStyle w:val="PargrafodaLista"/>
+        <w:numPr>
+          <w:ilvl w:val="0"/>
+          <w:numId w:val="17"/>
+        </w:numPr>
+      </w:pPr>
+      <w:proofErr w:type="spellStart"/>
+      <w:r>
+        <w:t>Operacao</w:t>
+      </w:r>
+      <w:proofErr w:type="spellEnd"/>
+      <w:r>
+        <w:t>: código do Ação Fiscal/TDPF da operação;</w:t>
+      </w:r>
+    </w:p>
+    <w:p>
+      <w:pPr>
+        <w:pStyle w:val="PargrafodaLista"/>
+        <w:numPr>
+          <w:ilvl w:val="0"/>
+          <w:numId w:val="17"/>
+        </w:numPr>
+      </w:pPr>
+      <w:proofErr w:type="spellStart"/>
+      <w:r>
+        <w:t>Descricao</w:t>
+      </w:r>
+      <w:proofErr w:type="spellEnd"/>
+      <w:r>
+        <w:t>: descrição da operação fiscal;</w:t>
+      </w:r>
+    </w:p>
+    <w:p>
+      <w:pPr>
+        <w:pStyle w:val="PargrafodaLista"/>
+        <w:numPr>
+          <w:ilvl w:val="0"/>
+          <w:numId w:val="17"/>
+        </w:numPr>
+      </w:pPr>
+      <w:r>
+        <w:t>Tributo: chave</w:t>
+      </w:r>
+      <w:r>
+        <w:t xml:space="preserve"> do registro da tabela Tributos;</w:t>
+      </w:r>
+    </w:p>
+    <w:p>
+      <w:pPr>
+        <w:pStyle w:val="PargrafodaLista"/>
+        <w:numPr>
+          <w:ilvl w:val="0"/>
+          <w:numId w:val="17"/>
+        </w:numPr>
+      </w:pPr>
+      <w:r>
+        <w:t xml:space="preserve">Valor: valor da operação – </w:t>
+      </w:r>
+      <w:proofErr w:type="gramStart"/>
+      <w:r>
+        <w:t>DECIMAL(</w:t>
+      </w:r>
+      <w:proofErr w:type="gramEnd"/>
+      <w:r>
+        <w:t>2,2).</w:t>
+      </w:r>
+    </w:p>
+    <w:p>
+      <w:pPr>
+        <w:jc w:val="both"/>
+      </w:pPr>
+    </w:p>
+    <w:p>
+      <w:pPr>
+        <w:jc w:val="both"/>
+      </w:pPr>
+      <w:r>
+        <w:rPr>
+          <w:b/>
+          <w:bCs/>
+        </w:rPr>
+        <w:t xml:space="preserve">Tributos </w:t>
+      </w:r>
+      <w:r>
+        <w:t>– tabela que armazena os tributos:</w:t>
+      </w:r>
+    </w:p>
+    <w:p>
+      <w:pPr>
+        <w:pStyle w:val="PargrafodaLista"/>
+        <w:numPr>
+          <w:ilvl w:val="0"/>
+          <w:numId w:val="18"/>
+        </w:numPr>
+      </w:pPr>
+      <w:r>
+        <w:t>Tributo: código do tributo no Ação Fiscal;</w:t>
+      </w:r>
+    </w:p>
+    <w:p>
+      <w:pPr>
+        <w:pStyle w:val="PargrafodaLista"/>
+        <w:numPr>
+          <w:ilvl w:val="0"/>
+          <w:numId w:val="18"/>
+        </w:numPr>
+      </w:pPr>
+      <w:proofErr w:type="spellStart"/>
+      <w:r>
+        <w:t>Descricao</w:t>
+      </w:r>
+      <w:proofErr w:type="spellEnd"/>
+      <w:r>
+        <w:t>: descrição do tributo.</w:t>
+      </w:r>
+    </w:p>
+    <w:p>
+      <w:pPr>
+        <w:jc w:val="both"/>
+      </w:pPr>
+    </w:p>
+    <w:p>
+      <w:pPr>
+        <w:jc w:val="both"/>
+      </w:pPr>
+      <w:r>
+        <w:rPr>
+          <w:b/>
+          <w:bCs/>
+        </w:rPr>
+        <w:t>Resultados</w:t>
+      </w:r>
+      <w:r>
+        <w:rPr>
+          <w:b/>
+          <w:bCs/>
+        </w:rPr>
+        <w:t xml:space="preserve"> </w:t>
+      </w:r>
+      <w:r>
+        <w:t xml:space="preserve">– tabela que armazena os </w:t>
+      </w:r>
+      <w:proofErr w:type="spellStart"/>
+      <w:r>
+        <w:t>resutados</w:t>
+      </w:r>
+      <w:proofErr w:type="spellEnd"/>
+      <w:r>
+        <w:t xml:space="preserve"> dos </w:t>
+      </w:r>
+      <w:proofErr w:type="spellStart"/>
+      <w:r>
+        <w:t>TDPFs</w:t>
+      </w:r>
+      <w:proofErr w:type="spellEnd"/>
+      <w:r>
+        <w:t xml:space="preserve"> p/ fins de cálculo de pontuação:</w:t>
+      </w:r>
+    </w:p>
+    <w:p>
+      <w:pPr>
+        <w:pStyle w:val="PargrafodaLista"/>
+        <w:numPr>
+          <w:ilvl w:val="0"/>
+          <w:numId w:val="19"/>
+        </w:numPr>
+      </w:pPr>
+      <w:r>
+        <w:t>TDPF: chave do registro da tabela TDPFS - INTEIRO;</w:t>
+      </w:r>
+    </w:p>
+    <w:p>
+      <w:pPr>
+        <w:pStyle w:val="PargrafodaLista"/>
+        <w:numPr>
+          <w:ilvl w:val="0"/>
+          <w:numId w:val="19"/>
+        </w:numPr>
+        <w:jc w:val="both"/>
+      </w:pPr>
+      <w:r>
+        <w:t>Arrolamentos: quantidade de processos de arrolamento – INTEIRO;</w:t>
+      </w:r>
+    </w:p>
+    <w:p>
+      <w:pPr>
+        <w:pStyle w:val="PargrafodaLista"/>
+        <w:numPr>
+          <w:ilvl w:val="0"/>
+          <w:numId w:val="19"/>
+        </w:numPr>
+        <w:jc w:val="both"/>
+      </w:pPr>
+      <w:proofErr w:type="spellStart"/>
+      <w:r>
+        <w:lastRenderedPageBreak/>
+        <w:t>MedCautelar</w:t>
       </w:r>
       <w:proofErr w:type="spellEnd"/>
       <w:r>
         <w:t xml:space="preserve">: </w:t>
       </w:r>
-      <w:r>
-        <w:t>Código</w:t>
-      </w:r>
-      <w:r>
-        <w:t>/TDPF;</w:t>
-      </w:r>
-    </w:p>
-    <w:p>
-      <w:pPr>
-        <w:ind w:left="709"/>
-        <w:jc w:val="both"/>
-      </w:pPr>
-      <w:r>
-        <w:t xml:space="preserve">TDPFS 1 </w:t>
-      </w:r>
-      <w:r>
-        <w:sym w:font="Wingdings" w:char="F0E0"/>
-      </w:r>
-      <w:r>
-        <w:t xml:space="preserve"> N </w:t>
-      </w:r>
-      <w:proofErr w:type="spellStart"/>
-      <w:r>
-        <w:t>CadastroTDPFS</w:t>
-      </w:r>
-      <w:proofErr w:type="spellEnd"/>
-      <w:r>
-        <w:t xml:space="preserve">: </w:t>
-      </w:r>
-      <w:r>
-        <w:t>Código</w:t>
-      </w:r>
-      <w:r>
-        <w:t>/TDPF;</w:t>
-      </w:r>
-    </w:p>
-    <w:p>
-      <w:pPr>
-        <w:ind w:left="709"/>
-        <w:jc w:val="both"/>
-      </w:pPr>
-      <w:r>
-        <w:t xml:space="preserve">TDPFS 1 </w:t>
-      </w:r>
-      <w:r>
-        <w:sym w:font="Wingdings" w:char="F0E0"/>
-      </w:r>
-      <w:r>
-        <w:t xml:space="preserve"> N </w:t>
-      </w:r>
-      <w:proofErr w:type="spellStart"/>
-      <w:r>
-        <w:t>AvisosVencimento</w:t>
-      </w:r>
-      <w:proofErr w:type="spellEnd"/>
-      <w:r>
-        <w:t xml:space="preserve">: </w:t>
-      </w:r>
-      <w:r>
-        <w:t>C</w:t>
-      </w:r>
-      <w:r>
-        <w:t>ó</w:t>
-      </w:r>
-      <w:r>
-        <w:t>digo</w:t>
-      </w:r>
-      <w:r>
-        <w:t>/TDPF;</w:t>
-      </w:r>
-    </w:p>
-    <w:p>
-      <w:pPr>
-        <w:ind w:left="709"/>
-        <w:jc w:val="both"/>
-      </w:pPr>
-      <w:r>
-        <w:t xml:space="preserve">TDPFS 1 </w:t>
-      </w:r>
-      <w:r>
-        <w:sym w:font="Wingdings" w:char="F0E0"/>
-      </w:r>
-      <w:r>
-        <w:t xml:space="preserve"> N Supervisores: Grupo/Equipe;</w:t>
-      </w:r>
-    </w:p>
-    <w:p>
-      <w:pPr>
-        <w:ind w:left="709"/>
-        <w:jc w:val="both"/>
-      </w:pPr>
-      <w:r>
-        <w:t xml:space="preserve">TDPFS 1 </w:t>
-      </w:r>
-      <w:r>
-        <w:sym w:font="Wingdings" w:char="F0E0"/>
-      </w:r>
-      <w:r>
-        <w:t xml:space="preserve"> N </w:t>
-      </w:r>
-      <w:proofErr w:type="spellStart"/>
-      <w:r>
-        <w:t>DiarioFiscalizacao</w:t>
-      </w:r>
-      <w:proofErr w:type="spellEnd"/>
-      <w:r>
-        <w:t>: Código/TDPF;</w:t>
-      </w:r>
-    </w:p>
-    <w:p>
-      <w:pPr>
-        <w:ind w:left="709"/>
-        <w:jc w:val="both"/>
-      </w:pPr>
-    </w:p>
-    <w:p>
-      <w:pPr>
-        <w:ind w:left="709"/>
-        <w:jc w:val="both"/>
-      </w:pPr>
-      <w:proofErr w:type="spellStart"/>
-      <w:r>
-        <w:t>A</w:t>
-      </w:r>
-      <w:r>
-        <w:t>loca</w:t>
-      </w:r>
-      <w:r>
-        <w:t>co</w:t>
-      </w:r>
-      <w:r>
-        <w:t>es</w:t>
-      </w:r>
-      <w:proofErr w:type="spellEnd"/>
-      <w:r>
-        <w:t xml:space="preserve"> 1 </w:t>
-      </w:r>
-      <w:r>
-        <w:sym w:font="Wingdings" w:char="F0E0"/>
-      </w:r>
-      <w:r>
-        <w:t xml:space="preserve"> </w:t>
-      </w:r>
-      <w:r>
-        <w:t>1</w:t>
-      </w:r>
-      <w:r>
-        <w:t xml:space="preserve"> </w:t>
-      </w:r>
-      <w:r>
-        <w:t>Fiscais</w:t>
-      </w:r>
-      <w:r>
-        <w:t xml:space="preserve">: </w:t>
-      </w:r>
-      <w:r>
-        <w:t>Fiscal</w:t>
-      </w:r>
-      <w:r>
-        <w:t>/</w:t>
-      </w:r>
-      <w:proofErr w:type="spellStart"/>
-      <w:r>
-        <w:t>C</w:t>
-      </w:r>
-      <w:r>
-        <w:t>odigo</w:t>
-      </w:r>
-      <w:proofErr w:type="spellEnd"/>
-      <w:r>
-        <w:t>;</w:t>
-      </w:r>
-    </w:p>
-    <w:p>
-      <w:pPr>
-        <w:ind w:left="709"/>
-        <w:jc w:val="both"/>
-      </w:pPr>
-      <w:proofErr w:type="spellStart"/>
-      <w:r>
-        <w:t>Alocacoes</w:t>
-      </w:r>
-      <w:proofErr w:type="spellEnd"/>
-      <w:r>
-        <w:t xml:space="preserve"> 1 </w:t>
-      </w:r>
-      <w:r>
-        <w:sym w:font="Wingdings" w:char="F0E0"/>
-      </w:r>
-      <w:r>
-        <w:t xml:space="preserve"> 1 </w:t>
-      </w:r>
-      <w:proofErr w:type="spellStart"/>
-      <w:r>
-        <w:t>CadastroTDPFs</w:t>
-      </w:r>
-      <w:proofErr w:type="spellEnd"/>
-      <w:r>
-        <w:t xml:space="preserve">: </w:t>
-      </w:r>
-      <w:proofErr w:type="spellStart"/>
-      <w:r>
-        <w:t>Fiscal+Código</w:t>
-      </w:r>
-      <w:proofErr w:type="spellEnd"/>
-      <w:r>
-        <w:t xml:space="preserve"> </w:t>
-      </w:r>
-      <w:r>
-        <w:t>TDPF/</w:t>
-      </w:r>
-      <w:proofErr w:type="spellStart"/>
-      <w:r>
-        <w:t>Fiscal</w:t>
-      </w:r>
-      <w:r>
-        <w:t>+</w:t>
-      </w:r>
-      <w:r>
-        <w:t>Código</w:t>
-      </w:r>
-      <w:proofErr w:type="spellEnd"/>
-      <w:r>
-        <w:t xml:space="preserve"> </w:t>
-      </w:r>
-      <w:r>
-        <w:t>TDPF</w:t>
-      </w:r>
-      <w:r>
-        <w:t>;</w:t>
-      </w:r>
-    </w:p>
-    <w:p>
-      <w:pPr>
-        <w:ind w:left="709"/>
-        <w:jc w:val="both"/>
-      </w:pPr>
-      <w:proofErr w:type="spellStart"/>
-      <w:r>
-        <w:t>Alocacoes</w:t>
-      </w:r>
-      <w:proofErr w:type="spellEnd"/>
-      <w:r>
-        <w:t xml:space="preserve"> 1 </w:t>
-      </w:r>
-      <w:r>
-        <w:sym w:font="Wingdings" w:char="F0E0"/>
-      </w:r>
-      <w:r>
-        <w:t xml:space="preserve"> N </w:t>
-      </w:r>
-      <w:proofErr w:type="spellStart"/>
-      <w:r>
-        <w:t>AvisosVencimento</w:t>
-      </w:r>
-      <w:proofErr w:type="spellEnd"/>
-      <w:r>
-        <w:t xml:space="preserve">: </w:t>
-      </w:r>
-      <w:proofErr w:type="spellStart"/>
-      <w:r>
-        <w:t>Fiscal+Código</w:t>
-      </w:r>
-      <w:proofErr w:type="spellEnd"/>
-      <w:r>
-        <w:t xml:space="preserve"> TDPF</w:t>
-      </w:r>
-      <w:r>
-        <w:t>/</w:t>
-      </w:r>
-      <w:proofErr w:type="spellStart"/>
-      <w:r>
-        <w:t>Fiscal+Código</w:t>
-      </w:r>
-      <w:proofErr w:type="spellEnd"/>
-      <w:r>
-        <w:t xml:space="preserve"> TDPF</w:t>
-      </w:r>
-      <w:r>
-        <w:t>;</w:t>
-      </w:r>
-    </w:p>
-    <w:p>
-      <w:pPr>
-        <w:ind w:left="709"/>
-        <w:jc w:val="both"/>
-      </w:pPr>
-    </w:p>
-    <w:p>
-      <w:pPr>
-        <w:ind w:left="709"/>
-        <w:jc w:val="both"/>
-      </w:pPr>
-      <w:r>
-        <w:t xml:space="preserve">Fiscais </w:t>
-      </w:r>
-      <w:r>
-        <w:t xml:space="preserve">1 </w:t>
-      </w:r>
-      <w:r>
-        <w:sym w:font="Wingdings" w:char="F0E0"/>
-      </w:r>
-      <w:r>
-        <w:t xml:space="preserve"> N </w:t>
-      </w:r>
-      <w:proofErr w:type="spellStart"/>
-      <w:r>
-        <w:t>CadastroTDPFs</w:t>
-      </w:r>
-      <w:proofErr w:type="spellEnd"/>
-      <w:r>
-        <w:t xml:space="preserve">: </w:t>
-      </w:r>
-      <w:r>
-        <w:t>C</w:t>
-      </w:r>
-      <w:r>
-        <w:t>ódigo</w:t>
-      </w:r>
-      <w:r>
-        <w:t>/</w:t>
-      </w:r>
-      <w:r>
-        <w:t>Fiscal;</w:t>
-      </w:r>
-    </w:p>
-    <w:p>
-      <w:pPr>
-        <w:ind w:left="709"/>
-        <w:jc w:val="both"/>
+      <w:proofErr w:type="gramStart"/>
+      <w:r>
+        <w:t>TEXTO(</w:t>
+      </w:r>
+      <w:proofErr w:type="gramEnd"/>
+      <w:r>
+        <w:t>1) – S ou N;</w:t>
+      </w:r>
+    </w:p>
+    <w:p>
+      <w:pPr>
+        <w:pStyle w:val="PargrafodaLista"/>
+        <w:numPr>
+          <w:ilvl w:val="0"/>
+          <w:numId w:val="19"/>
+        </w:numPr>
+        <w:jc w:val="both"/>
+      </w:pPr>
+      <w:proofErr w:type="spellStart"/>
+      <w:r>
+        <w:t>RepPenais</w:t>
+      </w:r>
+      <w:proofErr w:type="spellEnd"/>
+      <w:r>
+        <w:t>: quantidade de processos de RFFP – INTEIRO;</w:t>
+      </w:r>
+    </w:p>
+    <w:p>
+      <w:pPr>
+        <w:pStyle w:val="PargrafodaLista"/>
+        <w:numPr>
+          <w:ilvl w:val="0"/>
+          <w:numId w:val="19"/>
+        </w:numPr>
+        <w:jc w:val="both"/>
+      </w:pPr>
+      <w:proofErr w:type="spellStart"/>
+      <w:r>
+        <w:t>Inaptidoes</w:t>
+      </w:r>
+      <w:proofErr w:type="spellEnd"/>
+      <w:r>
+        <w:t>: INTEIRO;</w:t>
+      </w:r>
+    </w:p>
+    <w:p>
+      <w:pPr>
+        <w:pStyle w:val="PargrafodaLista"/>
+        <w:numPr>
+          <w:ilvl w:val="0"/>
+          <w:numId w:val="19"/>
+        </w:numPr>
+        <w:jc w:val="both"/>
+      </w:pPr>
+      <w:r>
+        <w:t>Baixa</w:t>
+      </w:r>
+      <w:r>
+        <w:t>s</w:t>
+      </w:r>
+      <w:r>
+        <w:t>: INTEIRO;</w:t>
+      </w:r>
+    </w:p>
+    <w:p>
+      <w:pPr>
+        <w:pStyle w:val="PargrafodaLista"/>
+        <w:numPr>
+          <w:ilvl w:val="0"/>
+          <w:numId w:val="19"/>
+        </w:numPr>
+        <w:jc w:val="both"/>
+      </w:pPr>
+      <w:proofErr w:type="spellStart"/>
+      <w:r>
         <w:rPr>
           <w:u w:val="single"/>
         </w:rPr>
+        <w:t>Exc</w:t>
+      </w:r>
+      <w:r>
+        <w:rPr>
+          <w:u w:val="single"/>
+        </w:rPr>
+        <w:t>Simples</w:t>
+      </w:r>
+      <w:proofErr w:type="spellEnd"/>
+      <w:r>
+        <w:t>: INTEIRO;</w:t>
+      </w:r>
+    </w:p>
+    <w:p>
+      <w:pPr>
+        <w:pStyle w:val="PargrafodaLista"/>
+        <w:numPr>
+          <w:ilvl w:val="0"/>
+          <w:numId w:val="19"/>
+        </w:numPr>
+        <w:jc w:val="both"/>
+      </w:pPr>
+      <w:proofErr w:type="spellStart"/>
+      <w:r>
+        <w:t>SujPassivos</w:t>
+      </w:r>
+      <w:proofErr w:type="spellEnd"/>
+      <w:r>
+        <w:t xml:space="preserve">: quantidade de </w:t>
+      </w:r>
+      <w:proofErr w:type="spellStart"/>
+      <w:r>
+        <w:t>SPs</w:t>
+      </w:r>
+      <w:proofErr w:type="spellEnd"/>
+      <w:r>
+        <w:t xml:space="preserve"> além do sujeito passivo principal – INTEIRO;</w:t>
+      </w:r>
+    </w:p>
+    <w:p>
+      <w:pPr>
+        <w:pStyle w:val="PargrafodaLista"/>
+        <w:numPr>
+          <w:ilvl w:val="0"/>
+          <w:numId w:val="19"/>
+        </w:numPr>
+        <w:jc w:val="both"/>
+      </w:pPr>
+      <w:proofErr w:type="spellStart"/>
+      <w:r>
+        <w:t>DigVincs</w:t>
+      </w:r>
+      <w:proofErr w:type="spellEnd"/>
+      <w:r>
+        <w:t>: quantidade de diligências vinculadas – INTEIRO;</w:t>
+      </w:r>
+    </w:p>
+    <w:p>
+      <w:pPr>
+        <w:pStyle w:val="PargrafodaLista"/>
+        <w:numPr>
+          <w:ilvl w:val="0"/>
+          <w:numId w:val="19"/>
+        </w:numPr>
+        <w:jc w:val="both"/>
+      </w:pPr>
+      <w:r>
+        <w:t xml:space="preserve">Situacao11: </w:t>
+      </w:r>
+      <w:proofErr w:type="gramStart"/>
+      <w:r>
+        <w:t>TEXTO(</w:t>
+      </w:r>
+      <w:proofErr w:type="gramEnd"/>
+      <w:r>
+        <w:t>1) – S ou N;</w:t>
+      </w:r>
+    </w:p>
+    <w:p>
+      <w:pPr>
+        <w:pStyle w:val="PargrafodaLista"/>
+        <w:numPr>
+          <w:ilvl w:val="0"/>
+          <w:numId w:val="19"/>
+        </w:numPr>
+        <w:jc w:val="both"/>
+      </w:pPr>
+      <w:proofErr w:type="spellStart"/>
+      <w:r>
+        <w:t>Interposicao</w:t>
+      </w:r>
+      <w:proofErr w:type="spellEnd"/>
+      <w:r>
+        <w:t xml:space="preserve">: </w:t>
+      </w:r>
+      <w:proofErr w:type="gramStart"/>
+      <w:r>
+        <w:t>TEXTO(</w:t>
+      </w:r>
+      <w:proofErr w:type="gramEnd"/>
+      <w:r>
+        <w:t>1) – S ou N;</w:t>
+      </w:r>
+    </w:p>
+    <w:p>
+      <w:pPr>
+        <w:pStyle w:val="PargrafodaLista"/>
+        <w:numPr>
+          <w:ilvl w:val="0"/>
+          <w:numId w:val="19"/>
+        </w:numPr>
+        <w:jc w:val="both"/>
+      </w:pPr>
+      <w:r>
+        <w:t xml:space="preserve">Situacao15: </w:t>
+      </w:r>
+      <w:proofErr w:type="gramStart"/>
+      <w:r>
+        <w:t>TEXTO(</w:t>
+      </w:r>
+      <w:proofErr w:type="gramEnd"/>
+      <w:r>
+        <w:t>1) – S ou N;</w:t>
+      </w:r>
+    </w:p>
+    <w:p>
+      <w:pPr>
+        <w:pStyle w:val="PargrafodaLista"/>
+        <w:numPr>
+          <w:ilvl w:val="0"/>
+          <w:numId w:val="19"/>
+        </w:numPr>
+        <w:jc w:val="both"/>
+      </w:pPr>
+      <w:r>
+        <w:t>EstabPrev</w:t>
+      </w:r>
+      <w:r>
+        <w:t>1</w:t>
+      </w:r>
+      <w:r>
+        <w:t>: inteiro;</w:t>
+      </w:r>
+    </w:p>
+    <w:p>
+      <w:pPr>
+        <w:pStyle w:val="PargrafodaLista"/>
+        <w:numPr>
+          <w:ilvl w:val="0"/>
+          <w:numId w:val="19"/>
+        </w:numPr>
+        <w:jc w:val="both"/>
+      </w:pPr>
+      <w:r>
+        <w:t>EstabPrev2: inteiro;</w:t>
+      </w:r>
+    </w:p>
+    <w:p>
+      <w:pPr>
+        <w:pStyle w:val="PargrafodaLista"/>
+        <w:numPr>
+          <w:ilvl w:val="0"/>
+          <w:numId w:val="19"/>
+        </w:numPr>
+        <w:jc w:val="both"/>
+      </w:pPr>
+      <w:r>
+        <w:t>Segurados: inteiro;</w:t>
+      </w:r>
+    </w:p>
+    <w:p>
+      <w:pPr>
+        <w:pStyle w:val="PargrafodaLista"/>
+        <w:numPr>
+          <w:ilvl w:val="0"/>
+          <w:numId w:val="19"/>
+        </w:numPr>
+        <w:jc w:val="both"/>
+      </w:pPr>
+      <w:r>
+        <w:t>Prestadores: inteiro;</w:t>
+      </w:r>
+    </w:p>
+    <w:p>
+      <w:pPr>
+        <w:pStyle w:val="PargrafodaLista"/>
+        <w:numPr>
+          <w:ilvl w:val="0"/>
+          <w:numId w:val="19"/>
+        </w:numPr>
+        <w:jc w:val="both"/>
+      </w:pPr>
+      <w:r>
+        <w:t>Tomadores: inteiro;</w:t>
+      </w:r>
+    </w:p>
+    <w:p>
+      <w:pPr>
+        <w:pStyle w:val="PargrafodaLista"/>
+        <w:numPr>
+          <w:ilvl w:val="0"/>
+          <w:numId w:val="19"/>
+        </w:numPr>
+        <w:jc w:val="both"/>
+      </w:pPr>
+      <w:proofErr w:type="spellStart"/>
+      <w:r>
+        <w:t>QtdePER</w:t>
+      </w:r>
+      <w:proofErr w:type="spellEnd"/>
+      <w:r>
+        <w:t>: inteiro;</w:t>
+      </w:r>
+    </w:p>
+    <w:p>
+      <w:pPr>
+        <w:pStyle w:val="PargrafodaLista"/>
+        <w:numPr>
+          <w:ilvl w:val="0"/>
+          <w:numId w:val="19"/>
+        </w:numPr>
+        <w:jc w:val="both"/>
+      </w:pPr>
+      <w:proofErr w:type="spellStart"/>
+      <w:r>
+        <w:t>Lanc</w:t>
+      </w:r>
+      <w:r>
+        <w:t>Muldi</w:t>
+      </w:r>
+      <w:proofErr w:type="spellEnd"/>
+      <w:r>
+        <w:t xml:space="preserve">:  </w:t>
+      </w:r>
+      <w:proofErr w:type="gramStart"/>
+      <w:r>
+        <w:t>TEXTO(</w:t>
+      </w:r>
+      <w:proofErr w:type="gramEnd"/>
+      <w:r>
+        <w:t>1) – S ou N;</w:t>
+      </w:r>
+    </w:p>
+    <w:p>
+      <w:pPr>
+        <w:pStyle w:val="PargrafodaLista"/>
+        <w:numPr>
+          <w:ilvl w:val="0"/>
+          <w:numId w:val="19"/>
+        </w:numPr>
+        <w:jc w:val="both"/>
+      </w:pPr>
+      <w:proofErr w:type="spellStart"/>
+      <w:r>
+        <w:t>Compensacao</w:t>
+      </w:r>
+      <w:proofErr w:type="spellEnd"/>
+      <w:r>
+        <w:t xml:space="preserve">: </w:t>
+      </w:r>
+      <w:proofErr w:type="gramStart"/>
+      <w:r>
+        <w:t>TEXTO(</w:t>
+      </w:r>
+      <w:proofErr w:type="gramEnd"/>
+      <w:r>
+        <w:t>1) – S ou N;</w:t>
+      </w:r>
+    </w:p>
+    <w:p>
+      <w:pPr>
+        <w:pStyle w:val="PargrafodaLista"/>
+        <w:numPr>
+          <w:ilvl w:val="0"/>
+          <w:numId w:val="19"/>
+        </w:numPr>
+        <w:jc w:val="both"/>
+      </w:pPr>
+      <w:proofErr w:type="spellStart"/>
+      <w:r>
+        <w:t>CreditoExt</w:t>
+      </w:r>
+      <w:proofErr w:type="spellEnd"/>
+      <w:r>
+        <w:t xml:space="preserve">: </w:t>
+      </w:r>
+      <w:proofErr w:type="gramStart"/>
+      <w:r>
+        <w:t>TEXTO(</w:t>
+      </w:r>
+      <w:proofErr w:type="gramEnd"/>
+      <w:r>
+        <w:t>1) – S ou N;</w:t>
+      </w:r>
+    </w:p>
+    <w:p>
+      <w:pPr>
+        <w:pStyle w:val="PargrafodaLista"/>
+        <w:numPr>
+          <w:ilvl w:val="0"/>
+          <w:numId w:val="19"/>
+        </w:numPr>
+        <w:jc w:val="both"/>
+      </w:pPr>
+      <w:r>
+        <w:t>Data: DATE/TIME</w:t>
+      </w:r>
+      <w:r>
+        <w:t xml:space="preserve"> – data de inclusão do registro;</w:t>
+      </w:r>
+    </w:p>
+    <w:p>
+      <w:pPr>
+        <w:pStyle w:val="PargrafodaLista"/>
+        <w:numPr>
+          <w:ilvl w:val="0"/>
+          <w:numId w:val="19"/>
+        </w:numPr>
+        <w:jc w:val="both"/>
+      </w:pPr>
+      <w:r>
+        <w:t xml:space="preserve">CPF: TEXTO (11) – </w:t>
+      </w:r>
+      <w:proofErr w:type="spellStart"/>
+      <w:r>
+        <w:t>cpf</w:t>
+      </w:r>
+      <w:proofErr w:type="spellEnd"/>
+      <w:r>
+        <w:t xml:space="preserve"> da pessoa que prestou a informação.</w:t>
+      </w:r>
+    </w:p>
+    <w:p>
+      <w:pPr>
+        <w:jc w:val="both"/>
+      </w:pPr>
+      <w:r>
+        <w:t xml:space="preserve">As situações 12 e 14 podem ser calculadas pelo sistema com base na tabela </w:t>
+      </w:r>
+      <w:proofErr w:type="spellStart"/>
+      <w:r>
+        <w:t>Operacoes</w:t>
+      </w:r>
+      <w:proofErr w:type="spellEnd"/>
+      <w:r>
+        <w:t>.</w:t>
+      </w:r>
+    </w:p>
+    <w:p>
+      <w:pPr>
+        <w:jc w:val="both"/>
+      </w:pPr>
+      <w:r>
+        <w:rPr>
+          <w:b/>
+          <w:bCs/>
+        </w:rPr>
+        <w:t xml:space="preserve">Log </w:t>
+      </w:r>
+      <w:r>
+        <w:t>– tabela que armazena o log de requisições no ambiente de PRODUÇÃO:</w:t>
+      </w:r>
+    </w:p>
+    <w:p>
+      <w:pPr>
+        <w:pStyle w:val="PargrafodaLista"/>
+        <w:numPr>
+          <w:ilvl w:val="0"/>
+          <w:numId w:val="20"/>
+        </w:numPr>
+      </w:pPr>
+      <w:r>
+        <w:t xml:space="preserve">IP: </w:t>
+      </w:r>
+      <w:proofErr w:type="spellStart"/>
+      <w:r>
+        <w:t>ip</w:t>
+      </w:r>
+      <w:proofErr w:type="spellEnd"/>
+      <w:r>
+        <w:t xml:space="preserve"> da máquina – </w:t>
+      </w:r>
+      <w:proofErr w:type="gramStart"/>
+      <w:r>
+        <w:t>TEXTO(</w:t>
+      </w:r>
+      <w:proofErr w:type="gramEnd"/>
+      <w:r>
+        <w:t>15);</w:t>
+      </w:r>
+    </w:p>
+    <w:p>
+      <w:pPr>
+        <w:pStyle w:val="PargrafodaLista"/>
+        <w:numPr>
+          <w:ilvl w:val="0"/>
+          <w:numId w:val="20"/>
+        </w:numPr>
+        <w:jc w:val="both"/>
+      </w:pPr>
+      <w:r>
+        <w:t>Requisição: INTEIRO;</w:t>
+      </w:r>
+    </w:p>
+    <w:p>
+      <w:pPr>
+        <w:pStyle w:val="PargrafodaLista"/>
+        <w:numPr>
+          <w:ilvl w:val="0"/>
+          <w:numId w:val="20"/>
+        </w:numPr>
+        <w:jc w:val="both"/>
+      </w:pPr>
+      <w:r>
+        <w:t xml:space="preserve">Mensagem: </w:t>
+      </w:r>
+      <w:proofErr w:type="gramStart"/>
+      <w:r>
+        <w:t>TEXTO(</w:t>
+      </w:r>
+      <w:proofErr w:type="gramEnd"/>
+      <w:r>
+        <w:t>3</w:t>
+      </w:r>
+      <w:r>
+        <w:t>00);</w:t>
+      </w:r>
+    </w:p>
+    <w:p>
+      <w:pPr>
+        <w:pStyle w:val="PargrafodaLista"/>
+        <w:numPr>
+          <w:ilvl w:val="0"/>
+          <w:numId w:val="20"/>
+        </w:numPr>
+        <w:jc w:val="both"/>
+      </w:pPr>
+      <w:r>
+        <w:t>Data: DATE/TIME</w:t>
+      </w:r>
+      <w:r>
+        <w:t>.</w:t>
+      </w:r>
+    </w:p>
+    <w:p>
+      <w:r>
+        <w:br w:type="page"/>
+      </w:r>
+    </w:p>
+    <w:p>
+      <w:pPr>
+        <w:jc w:val="both"/>
+      </w:pPr>
+      <w:r>
+        <w:lastRenderedPageBreak/>
+        <w:t>Relações</w:t>
+      </w:r>
+      <w:r>
+        <w:t xml:space="preserve"> </w:t>
+      </w:r>
+      <w:r>
+        <w:t xml:space="preserve">(antes da barra: </w:t>
+      </w:r>
+      <w:proofErr w:type="gramStart"/>
+      <w:r>
+        <w:t>índice(</w:t>
+      </w:r>
+      <w:proofErr w:type="gramEnd"/>
+      <w:r>
+        <w:t>s) da primeira tabela; depois da barra: índice(s) da segunda tabela)</w:t>
+      </w:r>
+      <w:r>
+        <w:t xml:space="preserve"> – código é a chave primária</w:t>
+      </w:r>
+      <w:r>
+        <w:t>:</w:t>
+      </w:r>
+    </w:p>
+    <w:p>
+      <w:pPr>
+        <w:ind w:left="709"/>
+        <w:jc w:val="both"/>
+      </w:pPr>
+      <w:r>
+        <w:t xml:space="preserve">TDPFS </w:t>
+      </w:r>
+      <w:r>
+        <w:t xml:space="preserve">1 </w:t>
+      </w:r>
+      <w:r>
+        <w:sym w:font="Wingdings" w:char="F0E0"/>
+      </w:r>
+      <w:r>
+        <w:t xml:space="preserve"> N Atividades: </w:t>
+      </w:r>
+      <w:r>
+        <w:t>Código</w:t>
+      </w:r>
+      <w:r>
+        <w:t>/TDPF</w:t>
+      </w:r>
+      <w:r>
+        <w:t>;</w:t>
+      </w:r>
+    </w:p>
+    <w:p>
+      <w:pPr>
+        <w:ind w:left="709"/>
+        <w:jc w:val="both"/>
+      </w:pPr>
+      <w:r>
+        <w:t xml:space="preserve">TDPFS 1 </w:t>
+      </w:r>
+      <w:r>
+        <w:sym w:font="Wingdings" w:char="F0E0"/>
+      </w:r>
+      <w:r>
+        <w:t xml:space="preserve"> N Ciências: </w:t>
+      </w:r>
+      <w:r>
+        <w:t>Código</w:t>
+      </w:r>
+      <w:r>
+        <w:t>/TDPF;</w:t>
+      </w:r>
+    </w:p>
+    <w:p>
+      <w:pPr>
+        <w:ind w:left="709"/>
+        <w:jc w:val="both"/>
+      </w:pPr>
+      <w:r>
+        <w:t xml:space="preserve">TDPFS 1 </w:t>
+      </w:r>
+      <w:r>
+        <w:sym w:font="Wingdings" w:char="F0E0"/>
+      </w:r>
+      <w:r>
+        <w:t xml:space="preserve"> N </w:t>
+      </w:r>
+      <w:proofErr w:type="spellStart"/>
+      <w:r>
+        <w:t>Aloca</w:t>
+      </w:r>
+      <w:r>
+        <w:t>co</w:t>
+      </w:r>
+      <w:r>
+        <w:t>es</w:t>
+      </w:r>
+      <w:proofErr w:type="spellEnd"/>
+      <w:r>
+        <w:t xml:space="preserve">: </w:t>
+      </w:r>
+      <w:r>
+        <w:t>Código</w:t>
+      </w:r>
+      <w:r>
+        <w:t>/TDPF;</w:t>
+      </w:r>
+    </w:p>
+    <w:p>
+      <w:pPr>
+        <w:ind w:left="709"/>
+        <w:jc w:val="both"/>
+      </w:pPr>
+      <w:r>
+        <w:t xml:space="preserve">TDPFS 1 </w:t>
+      </w:r>
+      <w:r>
+        <w:sym w:font="Wingdings" w:char="F0E0"/>
+      </w:r>
+      <w:r>
+        <w:t xml:space="preserve"> N </w:t>
+      </w:r>
+      <w:proofErr w:type="spellStart"/>
+      <w:r>
+        <w:t>CadastroTDPFS</w:t>
+      </w:r>
+      <w:proofErr w:type="spellEnd"/>
+      <w:r>
+        <w:t xml:space="preserve">: </w:t>
+      </w:r>
+      <w:r>
+        <w:t>Código</w:t>
+      </w:r>
+      <w:r>
+        <w:t>/TDPF;</w:t>
+      </w:r>
+    </w:p>
+    <w:p>
+      <w:pPr>
+        <w:ind w:left="709"/>
+        <w:jc w:val="both"/>
+      </w:pPr>
+      <w:r>
+        <w:t xml:space="preserve">TDPFS 1 </w:t>
+      </w:r>
+      <w:r>
+        <w:sym w:font="Wingdings" w:char="F0E0"/>
+      </w:r>
+      <w:r>
+        <w:t xml:space="preserve"> N </w:t>
+      </w:r>
+      <w:proofErr w:type="spellStart"/>
+      <w:r>
+        <w:t>AvisosVencimento</w:t>
+      </w:r>
+      <w:proofErr w:type="spellEnd"/>
+      <w:r>
+        <w:t xml:space="preserve">: </w:t>
+      </w:r>
+      <w:r>
+        <w:t>C</w:t>
+      </w:r>
+      <w:r>
+        <w:t>ó</w:t>
+      </w:r>
+      <w:r>
+        <w:t>digo</w:t>
+      </w:r>
+      <w:r>
+        <w:t>/TDPF;</w:t>
+      </w:r>
+    </w:p>
+    <w:p>
+      <w:pPr>
+        <w:ind w:left="709"/>
+        <w:jc w:val="both"/>
+      </w:pPr>
+      <w:r>
+        <w:t xml:space="preserve">TDPFS 1 </w:t>
+      </w:r>
+      <w:r>
+        <w:sym w:font="Wingdings" w:char="F0E0"/>
+      </w:r>
+      <w:r>
+        <w:t xml:space="preserve"> N Supervisores: Grupo/Equipe;</w:t>
+      </w:r>
+    </w:p>
+    <w:p>
+      <w:pPr>
+        <w:ind w:left="709"/>
+        <w:jc w:val="both"/>
+      </w:pPr>
+      <w:r>
+        <w:t xml:space="preserve">TDPFS 1 </w:t>
+      </w:r>
+      <w:r>
+        <w:sym w:font="Wingdings" w:char="F0E0"/>
+      </w:r>
+      <w:r>
+        <w:t xml:space="preserve"> N </w:t>
+      </w:r>
+      <w:proofErr w:type="spellStart"/>
+      <w:r>
+        <w:t>DiarioFiscalizacao</w:t>
+      </w:r>
+      <w:proofErr w:type="spellEnd"/>
+      <w:r>
+        <w:t>: Código/TDPF;</w:t>
+      </w:r>
+    </w:p>
+    <w:p>
+      <w:pPr>
+        <w:ind w:left="709"/>
+        <w:jc w:val="both"/>
+      </w:pPr>
+    </w:p>
+    <w:p>
+      <w:pPr>
+        <w:ind w:left="709"/>
+        <w:jc w:val="both"/>
+      </w:pPr>
+      <w:proofErr w:type="spellStart"/>
+      <w:r>
+        <w:t>A</w:t>
+      </w:r>
+      <w:r>
+        <w:t>loca</w:t>
+      </w:r>
+      <w:r>
+        <w:t>co</w:t>
+      </w:r>
+      <w:r>
+        <w:t>es</w:t>
+      </w:r>
+      <w:proofErr w:type="spellEnd"/>
+      <w:r>
+        <w:t xml:space="preserve"> 1 </w:t>
+      </w:r>
+      <w:r>
+        <w:sym w:font="Wingdings" w:char="F0E0"/>
+      </w:r>
+      <w:r>
+        <w:t xml:space="preserve"> </w:t>
+      </w:r>
+      <w:r>
+        <w:t>1</w:t>
+      </w:r>
+      <w:r>
+        <w:t xml:space="preserve"> </w:t>
+      </w:r>
+      <w:r>
+        <w:t>Fiscais</w:t>
+      </w:r>
+      <w:r>
+        <w:t xml:space="preserve">: </w:t>
+      </w:r>
+      <w:r>
+        <w:t>Fiscal</w:t>
+      </w:r>
+      <w:r>
+        <w:t>/</w:t>
+      </w:r>
+      <w:proofErr w:type="spellStart"/>
+      <w:r>
+        <w:t>C</w:t>
+      </w:r>
+      <w:r>
+        <w:t>odigo</w:t>
+      </w:r>
+      <w:proofErr w:type="spellEnd"/>
+      <w:r>
+        <w:t>;</w:t>
+      </w:r>
+    </w:p>
+    <w:p>
+      <w:pPr>
+        <w:ind w:left="709"/>
+        <w:jc w:val="both"/>
+      </w:pPr>
+      <w:proofErr w:type="spellStart"/>
+      <w:r>
+        <w:t>Alocacoes</w:t>
+      </w:r>
+      <w:proofErr w:type="spellEnd"/>
+      <w:r>
+        <w:t xml:space="preserve"> 1 </w:t>
+      </w:r>
+      <w:r>
+        <w:sym w:font="Wingdings" w:char="F0E0"/>
+      </w:r>
+      <w:r>
+        <w:t xml:space="preserve"> 1 </w:t>
+      </w:r>
+      <w:proofErr w:type="spellStart"/>
+      <w:r>
+        <w:t>CadastroTDPFs</w:t>
+      </w:r>
+      <w:proofErr w:type="spellEnd"/>
+      <w:r>
+        <w:t xml:space="preserve">: </w:t>
+      </w:r>
+      <w:proofErr w:type="spellStart"/>
+      <w:r>
+        <w:t>Fiscal+Código</w:t>
+      </w:r>
+      <w:proofErr w:type="spellEnd"/>
+      <w:r>
+        <w:t xml:space="preserve"> </w:t>
+      </w:r>
+      <w:r>
+        <w:t>TDPF/</w:t>
+      </w:r>
+      <w:proofErr w:type="spellStart"/>
+      <w:r>
+        <w:t>Fiscal</w:t>
+      </w:r>
+      <w:r>
+        <w:t>+</w:t>
+      </w:r>
+      <w:r>
+        <w:t>Código</w:t>
+      </w:r>
+      <w:proofErr w:type="spellEnd"/>
+      <w:r>
+        <w:t xml:space="preserve"> </w:t>
+      </w:r>
+      <w:r>
+        <w:t>TDPF</w:t>
+      </w:r>
+      <w:r>
+        <w:t>;</w:t>
+      </w:r>
+    </w:p>
+    <w:p>
+      <w:pPr>
+        <w:ind w:left="709"/>
+        <w:jc w:val="both"/>
+      </w:pPr>
+      <w:proofErr w:type="spellStart"/>
+      <w:r>
+        <w:t>Alocacoes</w:t>
+      </w:r>
+      <w:proofErr w:type="spellEnd"/>
+      <w:r>
+        <w:t xml:space="preserve"> 1 </w:t>
+      </w:r>
+      <w:r>
+        <w:sym w:font="Wingdings" w:char="F0E0"/>
+      </w:r>
+      <w:r>
+        <w:t xml:space="preserve"> N </w:t>
+      </w:r>
+      <w:proofErr w:type="spellStart"/>
+      <w:r>
+        <w:t>AvisosVencimento</w:t>
+      </w:r>
+      <w:proofErr w:type="spellEnd"/>
+      <w:r>
+        <w:t xml:space="preserve">: </w:t>
+      </w:r>
+      <w:proofErr w:type="spellStart"/>
+      <w:r>
+        <w:t>Fiscal+Código</w:t>
+      </w:r>
+      <w:proofErr w:type="spellEnd"/>
+      <w:r>
+        <w:t xml:space="preserve"> TDPF</w:t>
+      </w:r>
+      <w:r>
+        <w:t>/</w:t>
+      </w:r>
+      <w:proofErr w:type="spellStart"/>
+      <w:r>
+        <w:t>Fiscal+Código</w:t>
+      </w:r>
+      <w:proofErr w:type="spellEnd"/>
+      <w:r>
+        <w:t xml:space="preserve"> TDPF</w:t>
+      </w:r>
+      <w:r>
+        <w:t>;</w:t>
+      </w:r>
+    </w:p>
+    <w:p>
+      <w:pPr>
+        <w:ind w:left="709"/>
+        <w:jc w:val="both"/>
+      </w:pPr>
+    </w:p>
+    <w:p>
+      <w:pPr>
+        <w:ind w:left="709"/>
+        <w:jc w:val="both"/>
+      </w:pPr>
+      <w:r>
+        <w:t xml:space="preserve">Fiscais </w:t>
+      </w:r>
+      <w:r>
+        <w:t xml:space="preserve">1 </w:t>
+      </w:r>
+      <w:r>
+        <w:sym w:font="Wingdings" w:char="F0E0"/>
+      </w:r>
+      <w:r>
+        <w:t xml:space="preserve"> N </w:t>
+      </w:r>
+      <w:proofErr w:type="spellStart"/>
+      <w:r>
+        <w:t>CadastroTDPFs</w:t>
+      </w:r>
+      <w:proofErr w:type="spellEnd"/>
+      <w:r>
+        <w:t xml:space="preserve">: </w:t>
+      </w:r>
+      <w:r>
+        <w:t>C</w:t>
+      </w:r>
+      <w:r>
+        <w:t>ódigo</w:t>
+      </w:r>
+      <w:r>
+        <w:t>/</w:t>
+      </w:r>
+      <w:r>
+        <w:t>Fiscal;</w:t>
+      </w:r>
+    </w:p>
+    <w:p>
+      <w:pPr>
+        <w:ind w:left="709"/>
+        <w:jc w:val="both"/>
+        <w:rPr>
+          <w:u w:val="single"/>
+        </w:rPr>
       </w:pPr>
       <w:r>
         <w:t xml:space="preserve">Fiscais 1 </w:t>
@@ -1986,8 +3028,160 @@
         <w:jc w:val="both"/>
       </w:pPr>
       <w:r>
+        <w:t>Regras/Características:</w:t>
+      </w:r>
+    </w:p>
+    <w:p>
+      <w:pPr>
+        <w:ind w:left="708"/>
+        <w:jc w:val="both"/>
+      </w:pPr>
+      <w:r>
+        <w:t>- TDPFS: origem Ação Fiscal;</w:t>
+      </w:r>
+    </w:p>
+    <w:p>
+      <w:pPr>
+        <w:ind w:left="708"/>
+        <w:jc w:val="both"/>
+      </w:pPr>
+      <w:r>
+        <w:t>- Alocações: origem Ação Fiscal;</w:t>
+      </w:r>
+    </w:p>
+    <w:p>
+      <w:pPr>
+        <w:ind w:left="708"/>
+        <w:jc w:val="both"/>
+      </w:pPr>
+      <w:r>
+        <w:t>- Fiscais: origem Ação Fiscal;</w:t>
+      </w:r>
+    </w:p>
+    <w:p>
+      <w:pPr>
+        <w:ind w:left="708"/>
+        <w:jc w:val="both"/>
+      </w:pPr>
+      <w:r>
+        <w:t>- Supervisores: origem Ação Fiscal;</w:t>
+      </w:r>
+    </w:p>
+    <w:p>
+      <w:pPr>
+        <w:ind w:left="708"/>
+        <w:jc w:val="both"/>
+      </w:pPr>
+      <w:r>
+        <w:t xml:space="preserve">- Usuários: ao realizar a carga dos dados oriundos do Ação Fiscal, o sistema criará um registro para cada fiscal, quando não houver; o usuário se registrará no </w:t>
+      </w:r>
+      <w:proofErr w:type="spellStart"/>
+      <w:r>
+        <w:t>Bot</w:t>
+      </w:r>
+      <w:proofErr w:type="spellEnd"/>
+      <w:r>
+        <w:t xml:space="preserve"> com o uso da chave gerada</w:t>
+      </w:r>
+      <w:r>
+        <w:t xml:space="preserve"> e enviada para seu e-mail institucional</w:t>
+      </w:r>
+      <w:r>
+        <w:t xml:space="preserve">, momento em que seu </w:t>
+      </w:r>
+      <w:proofErr w:type="spellStart"/>
+      <w:r>
+        <w:t>idTelegram</w:t>
+      </w:r>
+      <w:proofErr w:type="spellEnd"/>
+      <w:r>
+        <w:t xml:space="preserve"> será registrado</w:t>
+      </w:r>
+      <w:r>
+        <w:t xml:space="preserve"> na tabela</w:t>
+      </w:r>
+      <w:r>
+        <w:t>;</w:t>
+      </w:r>
+    </w:p>
+    <w:p>
+      <w:pPr>
+        <w:ind w:left="708"/>
+        <w:jc w:val="both"/>
+      </w:pPr>
+      <w:r>
+        <w:t xml:space="preserve">- </w:t>
+      </w:r>
+      <w:proofErr w:type="spellStart"/>
+      <w:r>
+        <w:t>CadastroTDPFs</w:t>
+      </w:r>
+      <w:proofErr w:type="spellEnd"/>
+      <w:r>
+        <w:t xml:space="preserve">: </w:t>
+      </w:r>
+      <w:r>
+        <w:t>quando o usuário ativo</w:t>
+      </w:r>
+      <w:r>
+        <w:t xml:space="preserve"> incluir uma ciência ou uma data de atividade, o sistema incluirá o</w:t>
+      </w:r>
+      <w:r>
+        <w:t xml:space="preserve"> respectivo</w:t>
+      </w:r>
+      <w:r>
+        <w:t xml:space="preserve"> TDPF nesta tabela de </w:t>
+      </w:r>
+      <w:r>
+        <w:t>procedimentos</w:t>
+      </w:r>
+      <w:r>
+        <w:t xml:space="preserve"> monitorados; o usuário pode incluir um TDPF </w:t>
+      </w:r>
+      <w:r>
+        <w:t xml:space="preserve">ou todos </w:t>
+      </w:r>
+      <w:r>
+        <w:t>nesta tabela em função específica; somente fiscal alocado pode monitorar o TDPF</w:t>
+      </w:r>
+      <w:r>
+        <w:t xml:space="preserve"> e este não pode estar encerrado;</w:t>
+      </w:r>
+    </w:p>
+    <w:p>
+      <w:pPr>
+        <w:ind w:left="708"/>
+        <w:jc w:val="both"/>
+      </w:pPr>
+      <w:r>
+        <w:t>- Ciências e Atividades: somente usuários ativos alocados ao TDPF podem informar data de ciência (passada)</w:t>
+      </w:r>
+      <w:r>
+        <w:t xml:space="preserve">, atividades </w:t>
+      </w:r>
+      <w:r>
+        <w:t>ou data de término de atividade (futura) a ele relativa, desde que o procedimento não esteja encerrado; a recuperação da espontaneidade, que ocorre 60 dias após a ciência, será avisada ao usuário em d3</w:t>
+      </w:r>
+      <w:r>
+        <w:t xml:space="preserve"> (menor), d2 e d1 (maior) </w:t>
+      </w:r>
+      <w:r>
         <w:lastRenderedPageBreak/>
-        <w:t>Regras/Características:</w:t>
+        <w:t xml:space="preserve">- constantes da tabela </w:t>
+      </w:r>
+      <w:proofErr w:type="spellStart"/>
+      <w:r>
+        <w:t>Usuarios</w:t>
+      </w:r>
+      <w:proofErr w:type="spellEnd"/>
+      <w:r>
+        <w:t xml:space="preserve"> -  dias antes; o aviso da proximidade do término da atividade ocorrerá em d3 dias antes do vencimento e nes</w:t>
+      </w:r>
+      <w:r>
+        <w:t>s</w:t>
+      </w:r>
+      <w:r>
+        <w:t>a data;</w:t>
       </w:r>
     </w:p>
     <w:p>
@@ -1996,43 +3190,15 @@
         <w:jc w:val="both"/>
       </w:pPr>
       <w:r>
-        <w:t>- TDPFS: origem Ação Fiscal;</w:t>
-      </w:r>
-    </w:p>
-    <w:p>
-      <w:pPr>
-        <w:ind w:left="708"/>
-        <w:jc w:val="both"/>
-      </w:pPr>
-      <w:r>
-        <w:t>- Alocações: origem Ação Fiscal;</w:t>
-      </w:r>
-    </w:p>
-    <w:p>
-      <w:pPr>
-        <w:ind w:left="708"/>
-        <w:jc w:val="both"/>
-      </w:pPr>
-      <w:r>
-        <w:t>- Fiscais: origem Ação Fiscal;</w:t>
-      </w:r>
-    </w:p>
-    <w:p>
-      <w:pPr>
-        <w:ind w:left="708"/>
-        <w:jc w:val="both"/>
-      </w:pPr>
-      <w:r>
-        <w:t>- Supervisores: origem Ação Fiscal;</w:t>
-      </w:r>
-    </w:p>
-    <w:p>
-      <w:pPr>
-        <w:ind w:left="708"/>
-        <w:jc w:val="both"/>
-      </w:pPr>
-      <w:r>
-        <w:t xml:space="preserve">- Usuários: ao realizar a carga dos dados oriundos do Ação Fiscal, o sistema criará um registro para cada fiscal, quando não houver; o usuário se registrará no </w:t>
+        <w:t xml:space="preserve">- </w:t>
+      </w:r>
+      <w:proofErr w:type="spellStart"/>
+      <w:r>
+        <w:t>AvisosVencimento</w:t>
+      </w:r>
+      <w:proofErr w:type="spellEnd"/>
+      <w:r>
+        <w:t xml:space="preserve">: quando o </w:t>
       </w:r>
       <w:proofErr w:type="spellStart"/>
       <w:r>
@@ -2040,130 +3206,6 @@
       </w:r>
       <w:proofErr w:type="spellEnd"/>
       <w:r>
-        <w:t xml:space="preserve"> com o uso da chave gerada</w:t>
-      </w:r>
-      <w:r>
-        <w:t xml:space="preserve"> e enviada para seu e-mail institucional</w:t>
-      </w:r>
-      <w:r>
-        <w:t xml:space="preserve">, momento em que seu </w:t>
-      </w:r>
-      <w:proofErr w:type="spellStart"/>
-      <w:r>
-        <w:t>idTelegram</w:t>
-      </w:r>
-      <w:proofErr w:type="spellEnd"/>
-      <w:r>
-        <w:t xml:space="preserve"> será registrado</w:t>
-      </w:r>
-      <w:r>
-        <w:t xml:space="preserve"> na tabela</w:t>
-      </w:r>
-      <w:r>
-        <w:t>;</w:t>
-      </w:r>
-    </w:p>
-    <w:p>
-      <w:pPr>
-        <w:ind w:left="708"/>
-        <w:jc w:val="both"/>
-      </w:pPr>
-      <w:r>
-        <w:t xml:space="preserve">- </w:t>
-      </w:r>
-      <w:proofErr w:type="spellStart"/>
-      <w:r>
-        <w:t>CadastroTDPFs</w:t>
-      </w:r>
-      <w:proofErr w:type="spellEnd"/>
-      <w:r>
-        <w:t xml:space="preserve">: </w:t>
-      </w:r>
-      <w:r>
-        <w:t>quando o usuário ativo</w:t>
-      </w:r>
-      <w:r>
-        <w:t xml:space="preserve"> incluir uma ciência ou uma data de atividade, o sistema incluirá o</w:t>
-      </w:r>
-      <w:r>
-        <w:t xml:space="preserve"> respectivo</w:t>
-      </w:r>
-      <w:r>
-        <w:t xml:space="preserve"> TDPF nesta tabela de </w:t>
-      </w:r>
-      <w:r>
-        <w:t>procedimentos</w:t>
-      </w:r>
-      <w:r>
-        <w:t xml:space="preserve"> monitorados; o usuário pode incluir um TDPF </w:t>
-      </w:r>
-      <w:r>
-        <w:t xml:space="preserve">ou todos </w:t>
-      </w:r>
-      <w:r>
-        <w:t>nesta tabela em função específica; somente fiscal alocado pode monitorar o TDPF</w:t>
-      </w:r>
-      <w:r>
-        <w:t xml:space="preserve"> e este não pode estar encerrado;</w:t>
-      </w:r>
-    </w:p>
-    <w:p>
-      <w:pPr>
-        <w:ind w:left="708"/>
-        <w:jc w:val="both"/>
-      </w:pPr>
-      <w:r>
-        <w:t>- Ciências e Atividades: somente usuários ativos alocados ao TDPF podem informar data de ciência (passada)</w:t>
-      </w:r>
-      <w:r>
-        <w:t xml:space="preserve">, atividades </w:t>
-      </w:r>
-      <w:r>
-        <w:t>ou data de término de atividade (futura) a ele relativa, desde que o procedimento não esteja encerrado; a recuperação da espontaneidade, que ocorre 60 dias após a ciência, será avisada ao usuário em d3</w:t>
-      </w:r>
-      <w:r>
-        <w:t xml:space="preserve"> (menor), d2 e d1 (maior) </w:t>
-      </w:r>
-      <w:r>
-        <w:t xml:space="preserve">- constantes da tabela </w:t>
-      </w:r>
-      <w:proofErr w:type="spellStart"/>
-      <w:r>
-        <w:t>Usuarios</w:t>
-      </w:r>
-      <w:proofErr w:type="spellEnd"/>
-      <w:r>
-        <w:t xml:space="preserve"> -  dias antes; o aviso da proximidade do término da atividade ocorrerá em d3 dias antes do vencimento e nes</w:t>
-      </w:r>
-      <w:r>
-        <w:t>s</w:t>
-      </w:r>
-      <w:r>
-        <w:t>a data;</w:t>
-      </w:r>
-    </w:p>
-    <w:p>
-      <w:pPr>
-        <w:ind w:left="708"/>
-        <w:jc w:val="both"/>
-      </w:pPr>
-      <w:r>
-        <w:t xml:space="preserve">- </w:t>
-      </w:r>
-      <w:proofErr w:type="spellStart"/>
-      <w:r>
-        <w:t>AvisosVencimento</w:t>
-      </w:r>
-      <w:proofErr w:type="spellEnd"/>
-      <w:r>
-        <w:t xml:space="preserve">: quando o </w:t>
-      </w:r>
-      <w:proofErr w:type="spellStart"/>
-      <w:r>
-        <w:t>Bot</w:t>
-      </w:r>
-      <w:proofErr w:type="spellEnd"/>
-      <w:r>
         <w:t xml:space="preserve"> avisar o usuário de um vencimento de TDPF, somente após X+1 (X = 7 dias por enquanto, que é a peri</w:t>
       </w:r>
       <w:r>
@@ -2174,8 +3216,8 @@
       </w:r>
     </w:p>
     <w:sectPr>
-      <w:pgSz w:w="16838" w:h="11906" w:orient="landscape"/>
-      <w:pgMar w:top="1701" w:right="1418" w:bottom="1701" w:left="1418" w:header="709" w:footer="709" w:gutter="0"/>
+      <w:pgSz w:w="11906" w:h="16838"/>
+      <w:pgMar w:top="1418" w:right="1701" w:bottom="1418" w:left="1701" w:header="709" w:footer="709" w:gutter="0"/>
       <w:cols w:space="708"/>
       <w:docGrid w:linePitch="360"/>
     </w:sectPr>
@@ -2186,6 +3228,95 @@
 <file path=word/numbering.xml><?xml version="1.0" encoding="utf-8"?>
 <w:numbering xmlns:wpc="http://schemas.microsoft.com/office/word/2010/wordprocessingCanvas" xmlns:cx="http://schemas.microsoft.com/office/drawing/2014/chartex" xmlns:mc="http://schemas.openxmlformats.org/markup-compatibility/2006" xmlns:o="urn:schemas-microsoft-com:office:office" xmlns:r="http://schemas.openxmlformats.org/officeDocument/2006/relationships" xmlns:m="http://schemas.openxmlformats.org/officeDocument/2006/math" xmlns:v="urn:schemas-microsoft-com:vml" xmlns:wp14="http://schemas.microsoft.com/office/word/2010/wordprocessingDrawing" xmlns:wp="http://schemas.openxmlformats.org/drawingml/2006/wordprocessingDrawing" xmlns:w10="urn:schemas-microsoft-com:office:word" xmlns:w="http://schemas.openxmlformats.org/wordprocessingml/2006/main" xmlns:w14="http://schemas.microsoft.com/office/word/2010/wordml" xmlns:w15="http://schemas.microsoft.com/office/word/2012/wordml" xmlns:w16se="http://schemas.microsoft.com/office/word/2015/wordml/symex" xmlns:wpg="http://schemas.microsoft.com/office/word/2010/wordprocessingGroup" xmlns:wpi="http://schemas.microsoft.com/office/word/2010/wordprocessingInk" xmlns:wne="http://schemas.microsoft.com/office/word/2006/wordml" xmlns:wps="http://schemas.microsoft.com/office/word/2010/wordprocessingShape" mc:Ignorable="w14 w15 w16se wp14">
   <w:abstractNum w:abstractNumId="0" w15:restartNumberingAfterBreak="0">
+    <w:nsid w:val="06581CB9"/>
+    <w:multiLevelType w:val="hybridMultilevel"/>
+    <w:tmpl w:val="58B23F26"/>
+    <w:lvl w:ilvl="0" w:tplc="04160011">
+      <w:start w:val="1"/>
+      <w:numFmt w:val="decimal"/>
+      <w:lvlText w:val="%1)"/>
+      <w:lvlJc w:val="left"/>
+      <w:pPr>
+        <w:ind w:left="720" w:hanging="360"/>
+      </w:pPr>
+      <w:rPr>
+        <w:rFonts w:hint="default"/>
+      </w:rPr>
+    </w:lvl>
+    <w:lvl w:ilvl="1" w:tplc="04160019" w:tentative="1">
+      <w:start w:val="1"/>
+      <w:numFmt w:val="lowerLetter"/>
+      <w:lvlText w:val="%2."/>
+      <w:lvlJc w:val="left"/>
+      <w:pPr>
+        <w:ind w:left="1440" w:hanging="360"/>
+      </w:pPr>
+    </w:lvl>
+    <w:lvl w:ilvl="2" w:tplc="0416001B" w:tentative="1">
+      <w:start w:val="1"/>
+      <w:numFmt w:val="lowerRoman"/>
+      <w:lvlText w:val="%3."/>
+      <w:lvlJc w:val="right"/>
+      <w:pPr>
+        <w:ind w:left="2160" w:hanging="180"/>
+      </w:pPr>
+    </w:lvl>
+    <w:lvl w:ilvl="3" w:tplc="0416000F" w:tentative="1">
+      <w:start w:val="1"/>
+      <w:numFmt w:val="decimal"/>
+      <w:lvlText w:val="%4."/>
+      <w:lvlJc w:val="left"/>
+      <w:pPr>
+        <w:ind w:left="2880" w:hanging="360"/>
+      </w:pPr>
+    </w:lvl>
+    <w:lvl w:ilvl="4" w:tplc="04160019" w:tentative="1">
+      <w:start w:val="1"/>
+      <w:numFmt w:val="lowerLetter"/>
+      <w:lvlText w:val="%5."/>
+      <w:lvlJc w:val="left"/>
+      <w:pPr>
+        <w:ind w:left="3600" w:hanging="360"/>
+      </w:pPr>
+    </w:lvl>
+    <w:lvl w:ilvl="5" w:tplc="0416001B" w:tentative="1">
+      <w:start w:val="1"/>
+      <w:numFmt w:val="lowerRoman"/>
+      <w:lvlText w:val="%6."/>
+      <w:lvlJc w:val="right"/>
+      <w:pPr>
+        <w:ind w:left="4320" w:hanging="180"/>
+      </w:pPr>
+    </w:lvl>
+    <w:lvl w:ilvl="6" w:tplc="0416000F" w:tentative="1">
+      <w:start w:val="1"/>
+      <w:numFmt w:val="decimal"/>
+      <w:lvlText w:val="%7."/>
+      <w:lvlJc w:val="left"/>
+      <w:pPr>
+        <w:ind w:left="5040" w:hanging="360"/>
+      </w:pPr>
+    </w:lvl>
+    <w:lvl w:ilvl="7" w:tplc="04160019" w:tentative="1">
+      <w:start w:val="1"/>
+      <w:numFmt w:val="lowerLetter"/>
+      <w:lvlText w:val="%8."/>
+      <w:lvlJc w:val="left"/>
+      <w:pPr>
+        <w:ind w:left="5760" w:hanging="360"/>
+      </w:pPr>
+    </w:lvl>
+    <w:lvl w:ilvl="8" w:tplc="0416001B" w:tentative="1">
+      <w:start w:val="1"/>
+      <w:numFmt w:val="lowerRoman"/>
+      <w:lvlText w:val="%9."/>
+      <w:lvlJc w:val="right"/>
+      <w:pPr>
+        <w:ind w:left="6480" w:hanging="180"/>
+      </w:pPr>
+    </w:lvl>
+  </w:abstractNum>
+  <w:abstractNum w:abstractNumId="1" w15:restartNumberingAfterBreak="0">
     <w:nsid w:val="13A2602D"/>
     <w:multiLevelType w:val="hybridMultilevel"/>
     <w:tmpl w:val="7F94F7AC"/>
@@ -2274,7 +3405,452 @@
       </w:pPr>
     </w:lvl>
   </w:abstractNum>
-  <w:abstractNum w:abstractNumId="1" w15:restartNumberingAfterBreak="0">
+  <w:abstractNum w:abstractNumId="2" w15:restartNumberingAfterBreak="0">
+    <w:nsid w:val="15786251"/>
+    <w:multiLevelType w:val="hybridMultilevel"/>
+    <w:tmpl w:val="58B23F26"/>
+    <w:lvl w:ilvl="0" w:tplc="04160011">
+      <w:start w:val="1"/>
+      <w:numFmt w:val="decimal"/>
+      <w:lvlText w:val="%1)"/>
+      <w:lvlJc w:val="left"/>
+      <w:pPr>
+        <w:ind w:left="720" w:hanging="360"/>
+      </w:pPr>
+      <w:rPr>
+        <w:rFonts w:hint="default"/>
+      </w:rPr>
+    </w:lvl>
+    <w:lvl w:ilvl="1" w:tplc="04160019" w:tentative="1">
+      <w:start w:val="1"/>
+      <w:numFmt w:val="lowerLetter"/>
+      <w:lvlText w:val="%2."/>
+      <w:lvlJc w:val="left"/>
+      <w:pPr>
+        <w:ind w:left="1440" w:hanging="360"/>
+      </w:pPr>
+    </w:lvl>
+    <w:lvl w:ilvl="2" w:tplc="0416001B" w:tentative="1">
+      <w:start w:val="1"/>
+      <w:numFmt w:val="lowerRoman"/>
+      <w:lvlText w:val="%3."/>
+      <w:lvlJc w:val="right"/>
+      <w:pPr>
+        <w:ind w:left="2160" w:hanging="180"/>
+      </w:pPr>
+    </w:lvl>
+    <w:lvl w:ilvl="3" w:tplc="0416000F" w:tentative="1">
+      <w:start w:val="1"/>
+      <w:numFmt w:val="decimal"/>
+      <w:lvlText w:val="%4."/>
+      <w:lvlJc w:val="left"/>
+      <w:pPr>
+        <w:ind w:left="2880" w:hanging="360"/>
+      </w:pPr>
+    </w:lvl>
+    <w:lvl w:ilvl="4" w:tplc="04160019" w:tentative="1">
+      <w:start w:val="1"/>
+      <w:numFmt w:val="lowerLetter"/>
+      <w:lvlText w:val="%5."/>
+      <w:lvlJc w:val="left"/>
+      <w:pPr>
+        <w:ind w:left="3600" w:hanging="360"/>
+      </w:pPr>
+    </w:lvl>
+    <w:lvl w:ilvl="5" w:tplc="0416001B" w:tentative="1">
+      <w:start w:val="1"/>
+      <w:numFmt w:val="lowerRoman"/>
+      <w:lvlText w:val="%6."/>
+      <w:lvlJc w:val="right"/>
+      <w:pPr>
+        <w:ind w:left="4320" w:hanging="180"/>
+      </w:pPr>
+    </w:lvl>
+    <w:lvl w:ilvl="6" w:tplc="0416000F" w:tentative="1">
+      <w:start w:val="1"/>
+      <w:numFmt w:val="decimal"/>
+      <w:lvlText w:val="%7."/>
+      <w:lvlJc w:val="left"/>
+      <w:pPr>
+        <w:ind w:left="5040" w:hanging="360"/>
+      </w:pPr>
+    </w:lvl>
+    <w:lvl w:ilvl="7" w:tplc="04160019" w:tentative="1">
+      <w:start w:val="1"/>
+      <w:numFmt w:val="lowerLetter"/>
+      <w:lvlText w:val="%8."/>
+      <w:lvlJc w:val="left"/>
+      <w:pPr>
+        <w:ind w:left="5760" w:hanging="360"/>
+      </w:pPr>
+    </w:lvl>
+    <w:lvl w:ilvl="8" w:tplc="0416001B" w:tentative="1">
+      <w:start w:val="1"/>
+      <w:numFmt w:val="lowerRoman"/>
+      <w:lvlText w:val="%9."/>
+      <w:lvlJc w:val="right"/>
+      <w:pPr>
+        <w:ind w:left="6480" w:hanging="180"/>
+      </w:pPr>
+    </w:lvl>
+  </w:abstractNum>
+  <w:abstractNum w:abstractNumId="3" w15:restartNumberingAfterBreak="0">
+    <w:nsid w:val="1B4C641B"/>
+    <w:multiLevelType w:val="hybridMultilevel"/>
+    <w:tmpl w:val="8C1A65F8"/>
+    <w:lvl w:ilvl="0" w:tplc="D69A7DF4">
+      <w:start w:val="1"/>
+      <w:numFmt w:val="decimal"/>
+      <w:lvlText w:val="%1)"/>
+      <w:lvlJc w:val="left"/>
+      <w:pPr>
+        <w:ind w:left="1068" w:hanging="360"/>
+      </w:pPr>
+      <w:rPr>
+        <w:rFonts w:hint="default"/>
+      </w:rPr>
+    </w:lvl>
+    <w:lvl w:ilvl="1" w:tplc="04160019" w:tentative="1">
+      <w:start w:val="1"/>
+      <w:numFmt w:val="lowerLetter"/>
+      <w:lvlText w:val="%2."/>
+      <w:lvlJc w:val="left"/>
+      <w:pPr>
+        <w:ind w:left="1788" w:hanging="360"/>
+      </w:pPr>
+    </w:lvl>
+    <w:lvl w:ilvl="2" w:tplc="0416001B" w:tentative="1">
+      <w:start w:val="1"/>
+      <w:numFmt w:val="lowerRoman"/>
+      <w:lvlText w:val="%3."/>
+      <w:lvlJc w:val="right"/>
+      <w:pPr>
+        <w:ind w:left="2508" w:hanging="180"/>
+      </w:pPr>
+    </w:lvl>
+    <w:lvl w:ilvl="3" w:tplc="0416000F" w:tentative="1">
+      <w:start w:val="1"/>
+      <w:numFmt w:val="decimal"/>
+      <w:lvlText w:val="%4."/>
+      <w:lvlJc w:val="left"/>
+      <w:pPr>
+        <w:ind w:left="3228" w:hanging="360"/>
+      </w:pPr>
+    </w:lvl>
+    <w:lvl w:ilvl="4" w:tplc="04160019" w:tentative="1">
+      <w:start w:val="1"/>
+      <w:numFmt w:val="lowerLetter"/>
+      <w:lvlText w:val="%5."/>
+      <w:lvlJc w:val="left"/>
+      <w:pPr>
+        <w:ind w:left="3948" w:hanging="360"/>
+      </w:pPr>
+    </w:lvl>
+    <w:lvl w:ilvl="5" w:tplc="0416001B" w:tentative="1">
+      <w:start w:val="1"/>
+      <w:numFmt w:val="lowerRoman"/>
+      <w:lvlText w:val="%6."/>
+      <w:lvlJc w:val="right"/>
+      <w:pPr>
+        <w:ind w:left="4668" w:hanging="180"/>
+      </w:pPr>
+    </w:lvl>
+    <w:lvl w:ilvl="6" w:tplc="0416000F" w:tentative="1">
+      <w:start w:val="1"/>
+      <w:numFmt w:val="decimal"/>
+      <w:lvlText w:val="%7."/>
+      <w:lvlJc w:val="left"/>
+      <w:pPr>
+        <w:ind w:left="5388" w:hanging="360"/>
+      </w:pPr>
+    </w:lvl>
+    <w:lvl w:ilvl="7" w:tplc="04160019" w:tentative="1">
+      <w:start w:val="1"/>
+      <w:numFmt w:val="lowerLetter"/>
+      <w:lvlText w:val="%8."/>
+      <w:lvlJc w:val="left"/>
+      <w:pPr>
+        <w:ind w:left="6108" w:hanging="360"/>
+      </w:pPr>
+    </w:lvl>
+    <w:lvl w:ilvl="8" w:tplc="0416001B" w:tentative="1">
+      <w:start w:val="1"/>
+      <w:numFmt w:val="lowerRoman"/>
+      <w:lvlText w:val="%9."/>
+      <w:lvlJc w:val="right"/>
+      <w:pPr>
+        <w:ind w:left="6828" w:hanging="180"/>
+      </w:pPr>
+    </w:lvl>
+  </w:abstractNum>
+  <w:abstractNum w:abstractNumId="4" w15:restartNumberingAfterBreak="0">
+    <w:nsid w:val="1E206460"/>
+    <w:multiLevelType w:val="hybridMultilevel"/>
+    <w:tmpl w:val="8C1A65F8"/>
+    <w:lvl w:ilvl="0" w:tplc="D69A7DF4">
+      <w:start w:val="1"/>
+      <w:numFmt w:val="decimal"/>
+      <w:lvlText w:val="%1)"/>
+      <w:lvlJc w:val="left"/>
+      <w:pPr>
+        <w:ind w:left="1068" w:hanging="360"/>
+      </w:pPr>
+      <w:rPr>
+        <w:rFonts w:hint="default"/>
+      </w:rPr>
+    </w:lvl>
+    <w:lvl w:ilvl="1" w:tplc="04160019" w:tentative="1">
+      <w:start w:val="1"/>
+      <w:numFmt w:val="lowerLetter"/>
+      <w:lvlText w:val="%2."/>
+      <w:lvlJc w:val="left"/>
+      <w:pPr>
+        <w:ind w:left="1788" w:hanging="360"/>
+      </w:pPr>
+    </w:lvl>
+    <w:lvl w:ilvl="2" w:tplc="0416001B" w:tentative="1">
+      <w:start w:val="1"/>
+      <w:numFmt w:val="lowerRoman"/>
+      <w:lvlText w:val="%3."/>
+      <w:lvlJc w:val="right"/>
+      <w:pPr>
+        <w:ind w:left="2508" w:hanging="180"/>
+      </w:pPr>
+    </w:lvl>
+    <w:lvl w:ilvl="3" w:tplc="0416000F" w:tentative="1">
+      <w:start w:val="1"/>
+      <w:numFmt w:val="decimal"/>
+      <w:lvlText w:val="%4."/>
+      <w:lvlJc w:val="left"/>
+      <w:pPr>
+        <w:ind w:left="3228" w:hanging="360"/>
+      </w:pPr>
+    </w:lvl>
+    <w:lvl w:ilvl="4" w:tplc="04160019" w:tentative="1">
+      <w:start w:val="1"/>
+      <w:numFmt w:val="lowerLetter"/>
+      <w:lvlText w:val="%5."/>
+      <w:lvlJc w:val="left"/>
+      <w:pPr>
+        <w:ind w:left="3948" w:hanging="360"/>
+      </w:pPr>
+    </w:lvl>
+    <w:lvl w:ilvl="5" w:tplc="0416001B" w:tentative="1">
+      <w:start w:val="1"/>
+      <w:numFmt w:val="lowerRoman"/>
+      <w:lvlText w:val="%6."/>
+      <w:lvlJc w:val="right"/>
+      <w:pPr>
+        <w:ind w:left="4668" w:hanging="180"/>
+      </w:pPr>
+    </w:lvl>
+    <w:lvl w:ilvl="6" w:tplc="0416000F" w:tentative="1">
+      <w:start w:val="1"/>
+      <w:numFmt w:val="decimal"/>
+      <w:lvlText w:val="%7."/>
+      <w:lvlJc w:val="left"/>
+      <w:pPr>
+        <w:ind w:left="5388" w:hanging="360"/>
+      </w:pPr>
+    </w:lvl>
+    <w:lvl w:ilvl="7" w:tplc="04160019" w:tentative="1">
+      <w:start w:val="1"/>
+      <w:numFmt w:val="lowerLetter"/>
+      <w:lvlText w:val="%8."/>
+      <w:lvlJc w:val="left"/>
+      <w:pPr>
+        <w:ind w:left="6108" w:hanging="360"/>
+      </w:pPr>
+    </w:lvl>
+    <w:lvl w:ilvl="8" w:tplc="0416001B" w:tentative="1">
+      <w:start w:val="1"/>
+      <w:numFmt w:val="lowerRoman"/>
+      <w:lvlText w:val="%9."/>
+      <w:lvlJc w:val="right"/>
+      <w:pPr>
+        <w:ind w:left="6828" w:hanging="180"/>
+      </w:pPr>
+    </w:lvl>
+  </w:abstractNum>
+  <w:abstractNum w:abstractNumId="5" w15:restartNumberingAfterBreak="0">
+    <w:nsid w:val="23970A60"/>
+    <w:multiLevelType w:val="hybridMultilevel"/>
+    <w:tmpl w:val="E7424F16"/>
+    <w:lvl w:ilvl="0" w:tplc="04160011">
+      <w:start w:val="1"/>
+      <w:numFmt w:val="decimal"/>
+      <w:lvlText w:val="%1)"/>
+      <w:lvlJc w:val="left"/>
+      <w:pPr>
+        <w:ind w:left="720" w:hanging="360"/>
+      </w:pPr>
+      <w:rPr>
+        <w:rFonts w:hint="default"/>
+      </w:rPr>
+    </w:lvl>
+    <w:lvl w:ilvl="1" w:tplc="04160019" w:tentative="1">
+      <w:start w:val="1"/>
+      <w:numFmt w:val="lowerLetter"/>
+      <w:lvlText w:val="%2."/>
+      <w:lvlJc w:val="left"/>
+      <w:pPr>
+        <w:ind w:left="1440" w:hanging="360"/>
+      </w:pPr>
+    </w:lvl>
+    <w:lvl w:ilvl="2" w:tplc="0416001B" w:tentative="1">
+      <w:start w:val="1"/>
+      <w:numFmt w:val="lowerRoman"/>
+      <w:lvlText w:val="%3."/>
+      <w:lvlJc w:val="right"/>
+      <w:pPr>
+        <w:ind w:left="2160" w:hanging="180"/>
+      </w:pPr>
+    </w:lvl>
+    <w:lvl w:ilvl="3" w:tplc="0416000F" w:tentative="1">
+      <w:start w:val="1"/>
+      <w:numFmt w:val="decimal"/>
+      <w:lvlText w:val="%4."/>
+      <w:lvlJc w:val="left"/>
+      <w:pPr>
+        <w:ind w:left="2880" w:hanging="360"/>
+      </w:pPr>
+    </w:lvl>
+    <w:lvl w:ilvl="4" w:tplc="04160019" w:tentative="1">
+      <w:start w:val="1"/>
+      <w:numFmt w:val="lowerLetter"/>
+      <w:lvlText w:val="%5."/>
+      <w:lvlJc w:val="left"/>
+      <w:pPr>
+        <w:ind w:left="3600" w:hanging="360"/>
+      </w:pPr>
+    </w:lvl>
+    <w:lvl w:ilvl="5" w:tplc="0416001B" w:tentative="1">
+      <w:start w:val="1"/>
+      <w:numFmt w:val="lowerRoman"/>
+      <w:lvlText w:val="%6."/>
+      <w:lvlJc w:val="right"/>
+      <w:pPr>
+        <w:ind w:left="4320" w:hanging="180"/>
+      </w:pPr>
+    </w:lvl>
+    <w:lvl w:ilvl="6" w:tplc="0416000F" w:tentative="1">
+      <w:start w:val="1"/>
+      <w:numFmt w:val="decimal"/>
+      <w:lvlText w:val="%7."/>
+      <w:lvlJc w:val="left"/>
+      <w:pPr>
+        <w:ind w:left="5040" w:hanging="360"/>
+      </w:pPr>
+    </w:lvl>
+    <w:lvl w:ilvl="7" w:tplc="04160019" w:tentative="1">
+      <w:start w:val="1"/>
+      <w:numFmt w:val="lowerLetter"/>
+      <w:lvlText w:val="%8."/>
+      <w:lvlJc w:val="left"/>
+      <w:pPr>
+        <w:ind w:left="5760" w:hanging="360"/>
+      </w:pPr>
+    </w:lvl>
+    <w:lvl w:ilvl="8" w:tplc="0416001B" w:tentative="1">
+      <w:start w:val="1"/>
+      <w:numFmt w:val="lowerRoman"/>
+      <w:lvlText w:val="%9."/>
+      <w:lvlJc w:val="right"/>
+      <w:pPr>
+        <w:ind w:left="6480" w:hanging="180"/>
+      </w:pPr>
+    </w:lvl>
+  </w:abstractNum>
+  <w:abstractNum w:abstractNumId="6" w15:restartNumberingAfterBreak="0">
+    <w:nsid w:val="23FD5193"/>
+    <w:multiLevelType w:val="hybridMultilevel"/>
+    <w:tmpl w:val="74683AF2"/>
+    <w:lvl w:ilvl="0" w:tplc="04160011">
+      <w:start w:val="1"/>
+      <w:numFmt w:val="decimal"/>
+      <w:lvlText w:val="%1)"/>
+      <w:lvlJc w:val="left"/>
+      <w:pPr>
+        <w:ind w:left="720" w:hanging="360"/>
+      </w:pPr>
+      <w:rPr>
+        <w:rFonts w:hint="default"/>
+      </w:rPr>
+    </w:lvl>
+    <w:lvl w:ilvl="1" w:tplc="04160019" w:tentative="1">
+      <w:start w:val="1"/>
+      <w:numFmt w:val="lowerLetter"/>
+      <w:lvlText w:val="%2."/>
+      <w:lvlJc w:val="left"/>
+      <w:pPr>
+        <w:ind w:left="1440" w:hanging="360"/>
+      </w:pPr>
+    </w:lvl>
+    <w:lvl w:ilvl="2" w:tplc="0416001B" w:tentative="1">
+      <w:start w:val="1"/>
+      <w:numFmt w:val="lowerRoman"/>
+      <w:lvlText w:val="%3."/>
+      <w:lvlJc w:val="right"/>
+      <w:pPr>
+        <w:ind w:left="2160" w:hanging="180"/>
+      </w:pPr>
+    </w:lvl>
+    <w:lvl w:ilvl="3" w:tplc="0416000F" w:tentative="1">
+      <w:start w:val="1"/>
+      <w:numFmt w:val="decimal"/>
+      <w:lvlText w:val="%4."/>
+      <w:lvlJc w:val="left"/>
+      <w:pPr>
+        <w:ind w:left="2880" w:hanging="360"/>
+      </w:pPr>
+    </w:lvl>
+    <w:lvl w:ilvl="4" w:tplc="04160019" w:tentative="1">
+      <w:start w:val="1"/>
+      <w:numFmt w:val="lowerLetter"/>
+      <w:lvlText w:val="%5."/>
+      <w:lvlJc w:val="left"/>
+      <w:pPr>
+        <w:ind w:left="3600" w:hanging="360"/>
+      </w:pPr>
+    </w:lvl>
+    <w:lvl w:ilvl="5" w:tplc="0416001B" w:tentative="1">
+      <w:start w:val="1"/>
+      <w:numFmt w:val="lowerRoman"/>
+      <w:lvlText w:val="%6."/>
+      <w:lvlJc w:val="right"/>
+      <w:pPr>
+        <w:ind w:left="4320" w:hanging="180"/>
+      </w:pPr>
+    </w:lvl>
+    <w:lvl w:ilvl="6" w:tplc="0416000F" w:tentative="1">
+      <w:start w:val="1"/>
+      <w:numFmt w:val="decimal"/>
+      <w:lvlText w:val="%7."/>
+      <w:lvlJc w:val="left"/>
+      <w:pPr>
+        <w:ind w:left="5040" w:hanging="360"/>
+      </w:pPr>
+    </w:lvl>
+    <w:lvl w:ilvl="7" w:tplc="04160019" w:tentative="1">
+      <w:start w:val="1"/>
+      <w:numFmt w:val="lowerLetter"/>
+      <w:lvlText w:val="%8."/>
+      <w:lvlJc w:val="left"/>
+      <w:pPr>
+        <w:ind w:left="5760" w:hanging="360"/>
+      </w:pPr>
+    </w:lvl>
+    <w:lvl w:ilvl="8" w:tplc="0416001B" w:tentative="1">
+      <w:start w:val="1"/>
+      <w:numFmt w:val="lowerRoman"/>
+      <w:lvlText w:val="%9."/>
+      <w:lvlJc w:val="right"/>
+      <w:pPr>
+        <w:ind w:left="6480" w:hanging="180"/>
+      </w:pPr>
+    </w:lvl>
+  </w:abstractNum>
+  <w:abstractNum w:abstractNumId="7" w15:restartNumberingAfterBreak="0">
     <w:nsid w:val="32744C5D"/>
     <w:multiLevelType w:val="hybridMultilevel"/>
     <w:tmpl w:val="FC76EB56"/>
@@ -2363,7 +3939,7 @@
       </w:pPr>
     </w:lvl>
   </w:abstractNum>
-  <w:abstractNum w:abstractNumId="2" w15:restartNumberingAfterBreak="0">
+  <w:abstractNum w:abstractNumId="8" w15:restartNumberingAfterBreak="0">
     <w:nsid w:val="457D0DB1"/>
     <w:multiLevelType w:val="hybridMultilevel"/>
     <w:tmpl w:val="D6E488DE"/>
@@ -2452,7 +4028,96 @@
       </w:pPr>
     </w:lvl>
   </w:abstractNum>
-  <w:abstractNum w:abstractNumId="3" w15:restartNumberingAfterBreak="0">
+  <w:abstractNum w:abstractNumId="9" w15:restartNumberingAfterBreak="0">
+    <w:nsid w:val="48A10523"/>
+    <w:multiLevelType w:val="hybridMultilevel"/>
+    <w:tmpl w:val="8C1A65F8"/>
+    <w:lvl w:ilvl="0" w:tplc="D69A7DF4">
+      <w:start w:val="1"/>
+      <w:numFmt w:val="decimal"/>
+      <w:lvlText w:val="%1)"/>
+      <w:lvlJc w:val="left"/>
+      <w:pPr>
+        <w:ind w:left="1068" w:hanging="360"/>
+      </w:pPr>
+      <w:rPr>
+        <w:rFonts w:hint="default"/>
+      </w:rPr>
+    </w:lvl>
+    <w:lvl w:ilvl="1" w:tplc="04160019" w:tentative="1">
+      <w:start w:val="1"/>
+      <w:numFmt w:val="lowerLetter"/>
+      <w:lvlText w:val="%2."/>
+      <w:lvlJc w:val="left"/>
+      <w:pPr>
+        <w:ind w:left="1788" w:hanging="360"/>
+      </w:pPr>
+    </w:lvl>
+    <w:lvl w:ilvl="2" w:tplc="0416001B" w:tentative="1">
+      <w:start w:val="1"/>
+      <w:numFmt w:val="lowerRoman"/>
+      <w:lvlText w:val="%3."/>
+      <w:lvlJc w:val="right"/>
+      <w:pPr>
+        <w:ind w:left="2508" w:hanging="180"/>
+      </w:pPr>
+    </w:lvl>
+    <w:lvl w:ilvl="3" w:tplc="0416000F" w:tentative="1">
+      <w:start w:val="1"/>
+      <w:numFmt w:val="decimal"/>
+      <w:lvlText w:val="%4."/>
+      <w:lvlJc w:val="left"/>
+      <w:pPr>
+        <w:ind w:left="3228" w:hanging="360"/>
+      </w:pPr>
+    </w:lvl>
+    <w:lvl w:ilvl="4" w:tplc="04160019" w:tentative="1">
+      <w:start w:val="1"/>
+      <w:numFmt w:val="lowerLetter"/>
+      <w:lvlText w:val="%5."/>
+      <w:lvlJc w:val="left"/>
+      <w:pPr>
+        <w:ind w:left="3948" w:hanging="360"/>
+      </w:pPr>
+    </w:lvl>
+    <w:lvl w:ilvl="5" w:tplc="0416001B" w:tentative="1">
+      <w:start w:val="1"/>
+      <w:numFmt w:val="lowerRoman"/>
+      <w:lvlText w:val="%6."/>
+      <w:lvlJc w:val="right"/>
+      <w:pPr>
+        <w:ind w:left="4668" w:hanging="180"/>
+      </w:pPr>
+    </w:lvl>
+    <w:lvl w:ilvl="6" w:tplc="0416000F" w:tentative="1">
+      <w:start w:val="1"/>
+      <w:numFmt w:val="decimal"/>
+      <w:lvlText w:val="%7."/>
+      <w:lvlJc w:val="left"/>
+      <w:pPr>
+        <w:ind w:left="5388" w:hanging="360"/>
+      </w:pPr>
+    </w:lvl>
+    <w:lvl w:ilvl="7" w:tplc="04160019" w:tentative="1">
+      <w:start w:val="1"/>
+      <w:numFmt w:val="lowerLetter"/>
+      <w:lvlText w:val="%8."/>
+      <w:lvlJc w:val="left"/>
+      <w:pPr>
+        <w:ind w:left="6108" w:hanging="360"/>
+      </w:pPr>
+    </w:lvl>
+    <w:lvl w:ilvl="8" w:tplc="0416001B" w:tentative="1">
+      <w:start w:val="1"/>
+      <w:numFmt w:val="lowerRoman"/>
+      <w:lvlText w:val="%9."/>
+      <w:lvlJc w:val="right"/>
+      <w:pPr>
+        <w:ind w:left="6828" w:hanging="180"/>
+      </w:pPr>
+    </w:lvl>
+  </w:abstractNum>
+  <w:abstractNum w:abstractNumId="10" w15:restartNumberingAfterBreak="0">
     <w:nsid w:val="5D681B4B"/>
     <w:multiLevelType w:val="hybridMultilevel"/>
     <w:tmpl w:val="8C1A65F8"/>
@@ -2541,7 +4206,7 @@
       </w:pPr>
     </w:lvl>
   </w:abstractNum>
-  <w:abstractNum w:abstractNumId="4" w15:restartNumberingAfterBreak="0">
+  <w:abstractNum w:abstractNumId="11" w15:restartNumberingAfterBreak="0">
     <w:nsid w:val="63545201"/>
     <w:multiLevelType w:val="hybridMultilevel"/>
     <w:tmpl w:val="0EDC6776"/>
@@ -2630,7 +4295,7 @@
       </w:pPr>
     </w:lvl>
   </w:abstractNum>
-  <w:abstractNum w:abstractNumId="5" w15:restartNumberingAfterBreak="0">
+  <w:abstractNum w:abstractNumId="12" w15:restartNumberingAfterBreak="0">
     <w:nsid w:val="63586E05"/>
     <w:multiLevelType w:val="hybridMultilevel"/>
     <w:tmpl w:val="8C1A65F8"/>
@@ -2719,7 +4384,185 @@
       </w:pPr>
     </w:lvl>
   </w:abstractNum>
-  <w:abstractNum w:abstractNumId="6" w15:restartNumberingAfterBreak="0">
+  <w:abstractNum w:abstractNumId="13" w15:restartNumberingAfterBreak="0">
+    <w:nsid w:val="6BA32875"/>
+    <w:multiLevelType w:val="hybridMultilevel"/>
+    <w:tmpl w:val="B0A2AFC2"/>
+    <w:lvl w:ilvl="0" w:tplc="04160011">
+      <w:start w:val="1"/>
+      <w:numFmt w:val="decimal"/>
+      <w:lvlText w:val="%1)"/>
+      <w:lvlJc w:val="left"/>
+      <w:pPr>
+        <w:ind w:left="720" w:hanging="360"/>
+      </w:pPr>
+      <w:rPr>
+        <w:rFonts w:hint="default"/>
+      </w:rPr>
+    </w:lvl>
+    <w:lvl w:ilvl="1" w:tplc="04160019" w:tentative="1">
+      <w:start w:val="1"/>
+      <w:numFmt w:val="lowerLetter"/>
+      <w:lvlText w:val="%2."/>
+      <w:lvlJc w:val="left"/>
+      <w:pPr>
+        <w:ind w:left="1440" w:hanging="360"/>
+      </w:pPr>
+    </w:lvl>
+    <w:lvl w:ilvl="2" w:tplc="0416001B" w:tentative="1">
+      <w:start w:val="1"/>
+      <w:numFmt w:val="lowerRoman"/>
+      <w:lvlText w:val="%3."/>
+      <w:lvlJc w:val="right"/>
+      <w:pPr>
+        <w:ind w:left="2160" w:hanging="180"/>
+      </w:pPr>
+    </w:lvl>
+    <w:lvl w:ilvl="3" w:tplc="0416000F" w:tentative="1">
+      <w:start w:val="1"/>
+      <w:numFmt w:val="decimal"/>
+      <w:lvlText w:val="%4."/>
+      <w:lvlJc w:val="left"/>
+      <w:pPr>
+        <w:ind w:left="2880" w:hanging="360"/>
+      </w:pPr>
+    </w:lvl>
+    <w:lvl w:ilvl="4" w:tplc="04160019" w:tentative="1">
+      <w:start w:val="1"/>
+      <w:numFmt w:val="lowerLetter"/>
+      <w:lvlText w:val="%5."/>
+      <w:lvlJc w:val="left"/>
+      <w:pPr>
+        <w:ind w:left="3600" w:hanging="360"/>
+      </w:pPr>
+    </w:lvl>
+    <w:lvl w:ilvl="5" w:tplc="0416001B" w:tentative="1">
+      <w:start w:val="1"/>
+      <w:numFmt w:val="lowerRoman"/>
+      <w:lvlText w:val="%6."/>
+      <w:lvlJc w:val="right"/>
+      <w:pPr>
+        <w:ind w:left="4320" w:hanging="180"/>
+      </w:pPr>
+    </w:lvl>
+    <w:lvl w:ilvl="6" w:tplc="0416000F" w:tentative="1">
+      <w:start w:val="1"/>
+      <w:numFmt w:val="decimal"/>
+      <w:lvlText w:val="%7."/>
+      <w:lvlJc w:val="left"/>
+      <w:pPr>
+        <w:ind w:left="5040" w:hanging="360"/>
+      </w:pPr>
+    </w:lvl>
+    <w:lvl w:ilvl="7" w:tplc="04160019" w:tentative="1">
+      <w:start w:val="1"/>
+      <w:numFmt w:val="lowerLetter"/>
+      <w:lvlText w:val="%8."/>
+      <w:lvlJc w:val="left"/>
+      <w:pPr>
+        <w:ind w:left="5760" w:hanging="360"/>
+      </w:pPr>
+    </w:lvl>
+    <w:lvl w:ilvl="8" w:tplc="0416001B" w:tentative="1">
+      <w:start w:val="1"/>
+      <w:numFmt w:val="lowerRoman"/>
+      <w:lvlText w:val="%9."/>
+      <w:lvlJc w:val="right"/>
+      <w:pPr>
+        <w:ind w:left="6480" w:hanging="180"/>
+      </w:pPr>
+    </w:lvl>
+  </w:abstractNum>
+  <w:abstractNum w:abstractNumId="14" w15:restartNumberingAfterBreak="0">
+    <w:nsid w:val="6D047B71"/>
+    <w:multiLevelType w:val="hybridMultilevel"/>
+    <w:tmpl w:val="8C1A65F8"/>
+    <w:lvl w:ilvl="0" w:tplc="D69A7DF4">
+      <w:start w:val="1"/>
+      <w:numFmt w:val="decimal"/>
+      <w:lvlText w:val="%1)"/>
+      <w:lvlJc w:val="left"/>
+      <w:pPr>
+        <w:ind w:left="1068" w:hanging="360"/>
+      </w:pPr>
+      <w:rPr>
+        <w:rFonts w:hint="default"/>
+      </w:rPr>
+    </w:lvl>
+    <w:lvl w:ilvl="1" w:tplc="04160019" w:tentative="1">
+      <w:start w:val="1"/>
+      <w:numFmt w:val="lowerLetter"/>
+      <w:lvlText w:val="%2."/>
+      <w:lvlJc w:val="left"/>
+      <w:pPr>
+        <w:ind w:left="1788" w:hanging="360"/>
+      </w:pPr>
+    </w:lvl>
+    <w:lvl w:ilvl="2" w:tplc="0416001B" w:tentative="1">
+      <w:start w:val="1"/>
+      <w:numFmt w:val="lowerRoman"/>
+      <w:lvlText w:val="%3."/>
+      <w:lvlJc w:val="right"/>
+      <w:pPr>
+        <w:ind w:left="2508" w:hanging="180"/>
+      </w:pPr>
+    </w:lvl>
+    <w:lvl w:ilvl="3" w:tplc="0416000F" w:tentative="1">
+      <w:start w:val="1"/>
+      <w:numFmt w:val="decimal"/>
+      <w:lvlText w:val="%4."/>
+      <w:lvlJc w:val="left"/>
+      <w:pPr>
+        <w:ind w:left="3228" w:hanging="360"/>
+      </w:pPr>
+    </w:lvl>
+    <w:lvl w:ilvl="4" w:tplc="04160019" w:tentative="1">
+      <w:start w:val="1"/>
+      <w:numFmt w:val="lowerLetter"/>
+      <w:lvlText w:val="%5."/>
+      <w:lvlJc w:val="left"/>
+      <w:pPr>
+        <w:ind w:left="3948" w:hanging="360"/>
+      </w:pPr>
+    </w:lvl>
+    <w:lvl w:ilvl="5" w:tplc="0416001B" w:tentative="1">
+      <w:start w:val="1"/>
+      <w:numFmt w:val="lowerRoman"/>
+      <w:lvlText w:val="%6."/>
+      <w:lvlJc w:val="right"/>
+      <w:pPr>
+        <w:ind w:left="4668" w:hanging="180"/>
+      </w:pPr>
+    </w:lvl>
+    <w:lvl w:ilvl="6" w:tplc="0416000F" w:tentative="1">
+      <w:start w:val="1"/>
+      <w:numFmt w:val="decimal"/>
+      <w:lvlText w:val="%7."/>
+      <w:lvlJc w:val="left"/>
+      <w:pPr>
+        <w:ind w:left="5388" w:hanging="360"/>
+      </w:pPr>
+    </w:lvl>
+    <w:lvl w:ilvl="7" w:tplc="04160019" w:tentative="1">
+      <w:start w:val="1"/>
+      <w:numFmt w:val="lowerLetter"/>
+      <w:lvlText w:val="%8."/>
+      <w:lvlJc w:val="left"/>
+      <w:pPr>
+        <w:ind w:left="6108" w:hanging="360"/>
+      </w:pPr>
+    </w:lvl>
+    <w:lvl w:ilvl="8" w:tplc="0416001B" w:tentative="1">
+      <w:start w:val="1"/>
+      <w:numFmt w:val="lowerRoman"/>
+      <w:lvlText w:val="%9."/>
+      <w:lvlJc w:val="right"/>
+      <w:pPr>
+        <w:ind w:left="6828" w:hanging="180"/>
+      </w:pPr>
+    </w:lvl>
+  </w:abstractNum>
+  <w:abstractNum w:abstractNumId="15" w15:restartNumberingAfterBreak="0">
     <w:nsid w:val="709D7A3C"/>
     <w:multiLevelType w:val="hybridMultilevel"/>
     <w:tmpl w:val="8C1A65F8"/>
@@ -2808,7 +4651,7 @@
       </w:pPr>
     </w:lvl>
   </w:abstractNum>
-  <w:abstractNum w:abstractNumId="7" w15:restartNumberingAfterBreak="0">
+  <w:abstractNum w:abstractNumId="16" w15:restartNumberingAfterBreak="0">
     <w:nsid w:val="7242168A"/>
     <w:multiLevelType w:val="hybridMultilevel"/>
     <w:tmpl w:val="B0A2AFC2"/>
@@ -2897,7 +4740,7 @@
       </w:pPr>
     </w:lvl>
   </w:abstractNum>
-  <w:abstractNum w:abstractNumId="8" w15:restartNumberingAfterBreak="0">
+  <w:abstractNum w:abstractNumId="17" w15:restartNumberingAfterBreak="0">
     <w:nsid w:val="7395653C"/>
     <w:multiLevelType w:val="hybridMultilevel"/>
     <w:tmpl w:val="8C1A65F8"/>
@@ -2986,7 +4829,7 @@
       </w:pPr>
     </w:lvl>
   </w:abstractNum>
-  <w:abstractNum w:abstractNumId="9" w15:restartNumberingAfterBreak="0">
+  <w:abstractNum w:abstractNumId="18" w15:restartNumberingAfterBreak="0">
     <w:nsid w:val="781B7B94"/>
     <w:multiLevelType w:val="hybridMultilevel"/>
     <w:tmpl w:val="38183CCE"/>
@@ -3075,7 +4918,7 @@
       </w:pPr>
     </w:lvl>
   </w:abstractNum>
-  <w:abstractNum w:abstractNumId="10" w15:restartNumberingAfterBreak="0">
+  <w:abstractNum w:abstractNumId="19" w15:restartNumberingAfterBreak="0">
     <w:nsid w:val="7EF839D7"/>
     <w:multiLevelType w:val="hybridMultilevel"/>
     <w:tmpl w:val="8C1A65F8"/>
@@ -3164,7 +5007,7 @@
       </w:pPr>
     </w:lvl>
   </w:abstractNum>
-  <w:abstractNum w:abstractNumId="11" w15:restartNumberingAfterBreak="0">
+  <w:abstractNum w:abstractNumId="20" w15:restartNumberingAfterBreak="0">
     <w:nsid w:val="7F9B209F"/>
     <w:multiLevelType w:val="hybridMultilevel"/>
     <w:tmpl w:val="8C1A65F8"/>
@@ -3254,40 +5097,67 @@
     </w:lvl>
   </w:abstractNum>
   <w:num w:numId="1">
+    <w:abstractNumId w:val="16"/>
+  </w:num>
+  <w:num w:numId="2">
+    <w:abstractNumId w:val="18"/>
+  </w:num>
+  <w:num w:numId="3">
+    <w:abstractNumId w:val="8"/>
+  </w:num>
+  <w:num w:numId="4">
+    <w:abstractNumId w:val="11"/>
+  </w:num>
+  <w:num w:numId="5">
+    <w:abstractNumId w:val="1"/>
+  </w:num>
+  <w:num w:numId="6">
     <w:abstractNumId w:val="7"/>
   </w:num>
-  <w:num w:numId="2">
+  <w:num w:numId="7">
+    <w:abstractNumId w:val="10"/>
+  </w:num>
+  <w:num w:numId="8">
+    <w:abstractNumId w:val="15"/>
+  </w:num>
+  <w:num w:numId="9">
+    <w:abstractNumId w:val="17"/>
+  </w:num>
+  <w:num w:numId="10">
+    <w:abstractNumId w:val="12"/>
+  </w:num>
+  <w:num w:numId="11">
+    <w:abstractNumId w:val="20"/>
+  </w:num>
+  <w:num w:numId="12">
+    <w:abstractNumId w:val="19"/>
+  </w:num>
+  <w:num w:numId="13">
+    <w:abstractNumId w:val="5"/>
+  </w:num>
+  <w:num w:numId="14">
+    <w:abstractNumId w:val="6"/>
+  </w:num>
+  <w:num w:numId="15">
     <w:abstractNumId w:val="9"/>
   </w:num>
-  <w:num w:numId="3">
+  <w:num w:numId="16">
+    <w:abstractNumId w:val="3"/>
+  </w:num>
+  <w:num w:numId="17">
     <w:abstractNumId w:val="2"/>
   </w:num>
-  <w:num w:numId="4">
+  <w:num w:numId="18">
+    <w:abstractNumId w:val="0"/>
+  </w:num>
+  <w:num w:numId="19">
     <w:abstractNumId w:val="4"/>
   </w:num>
-  <w:num w:numId="5">
-    <w:abstractNumId w:val="0"/>
+  <w:num w:numId="20">
+    <w:abstractNumId w:val="14"/>
   </w:num>
-  <w:num w:numId="6">
-    <w:abstractNumId w:val="1"/>
-  </w:num>
-  <w:num w:numId="7">
-    <w:abstractNumId w:val="3"/>
-  </w:num>
-  <w:num w:numId="8">
-    <w:abstractNumId w:val="6"/>
-  </w:num>
-  <w:num w:numId="9">
-    <w:abstractNumId w:val="8"/>
-  </w:num>
-  <w:num w:numId="10">
-    <w:abstractNumId w:val="5"/>
-  </w:num>
-  <w:num w:numId="11">
-    <w:abstractNumId w:val="11"/>
-  </w:num>
-  <w:num w:numId="12">
-    <w:abstractNumId w:val="10"/>
+  <w:num w:numId="21">
+    <w:abstractNumId w:val="13"/>
   </w:num>
 </w:numbering>
 </file>

--- a/Tabelas - Descrição.docx
+++ b/Tabelas - Descrição.docx
@@ -256,38 +256,93 @@
         </w:rPr>
         <w:t>;</w:t>
       </w:r>
-    </w:p>
-    <w:p>
-      <w:pPr>
-        <w:pStyle w:val="PargrafodaLista"/>
-        <w:numPr>
-          <w:ilvl w:val="0"/>
-          <w:numId w:val="1"/>
-        </w:numPr>
-        <w:jc w:val="both"/>
-        <w:rPr>
-          <w:color w:val="FF0000"/>
-        </w:rPr>
-      </w:pPr>
-      <w:r>
-        <w:rPr>
-          <w:color w:val="FF0000"/>
-        </w:rPr>
-        <w:t>Acompanhamento: TEXTO(1</w:t>
-      </w:r>
-      <w:r>
-        <w:rPr>
-          <w:color w:val="FF0000"/>
-        </w:rPr>
-        <w:t xml:space="preserve"> – S ou N</w:t>
-      </w:r>
       <w:bookmarkStart w:id="0" w:name="_GoBack"/>
       <w:bookmarkEnd w:id="0"/>
-      <w:r>
+    </w:p>
+    <w:p>
+      <w:pPr>
+        <w:pStyle w:val="PargrafodaLista"/>
+        <w:numPr>
+          <w:ilvl w:val="0"/>
+          <w:numId w:val="1"/>
+        </w:numPr>
+        <w:jc w:val="both"/>
         <w:rPr>
           <w:color w:val="FF0000"/>
         </w:rPr>
-        <w:t>).</w:t>
+      </w:pPr>
+      <w:r>
+        <w:rPr>
+          <w:color w:val="FF0000"/>
+        </w:rPr>
+        <w:t xml:space="preserve">Acompanhamento: </w:t>
+      </w:r>
+      <w:proofErr w:type="gramStart"/>
+      <w:r>
+        <w:rPr>
+          <w:color w:val="FF0000"/>
+        </w:rPr>
+        <w:t>TEXTO(</w:t>
+      </w:r>
+      <w:proofErr w:type="gramEnd"/>
+      <w:r>
+        <w:rPr>
+          <w:color w:val="FF0000"/>
+        </w:rPr>
+        <w:t>1</w:t>
+      </w:r>
+      <w:r>
+        <w:rPr>
+          <w:color w:val="FF0000"/>
+        </w:rPr>
+        <w:t xml:space="preserve"> – S ou N</w:t>
+      </w:r>
+      <w:r>
+        <w:rPr>
+          <w:color w:val="FF0000"/>
+        </w:rPr>
+        <w:t>);</w:t>
+      </w:r>
+    </w:p>
+    <w:p>
+      <w:pPr>
+        <w:pStyle w:val="PargrafodaLista"/>
+        <w:numPr>
+          <w:ilvl w:val="0"/>
+          <w:numId w:val="1"/>
+        </w:numPr>
+        <w:jc w:val="both"/>
+        <w:rPr>
+          <w:color w:val="FF0000"/>
+        </w:rPr>
+      </w:pPr>
+      <w:proofErr w:type="spellStart"/>
+      <w:r>
+        <w:rPr>
+          <w:color w:val="FF0000"/>
+        </w:rPr>
+        <w:t>TrimestrePrevisto</w:t>
+      </w:r>
+      <w:proofErr w:type="spellEnd"/>
+      <w:r>
+        <w:rPr>
+          <w:color w:val="FF0000"/>
+        </w:rPr>
+        <w:t xml:space="preserve">: TEXTO (6) – </w:t>
+      </w:r>
+      <w:proofErr w:type="spellStart"/>
+      <w:r>
+        <w:rPr>
+          <w:color w:val="FF0000"/>
+        </w:rPr>
+        <w:t>aaaa</w:t>
+      </w:r>
+      <w:proofErr w:type="spellEnd"/>
+      <w:r>
+        <w:rPr>
+          <w:color w:val="FF0000"/>
+        </w:rPr>
+        <w:t>/t.</w:t>
       </w:r>
     </w:p>
     <w:p/>

--- a/Tabelas - Descrição.docx
+++ b/Tabelas - Descrição.docx
@@ -256,926 +256,955 @@
         </w:rPr>
         <w:t>;</w:t>
       </w:r>
+    </w:p>
+    <w:p>
+      <w:pPr>
+        <w:pStyle w:val="PargrafodaLista"/>
+        <w:numPr>
+          <w:ilvl w:val="0"/>
+          <w:numId w:val="1"/>
+        </w:numPr>
+        <w:jc w:val="both"/>
+        <w:rPr>
+          <w:color w:val="FF0000"/>
+        </w:rPr>
+      </w:pPr>
+      <w:r>
+        <w:rPr>
+          <w:color w:val="FF0000"/>
+        </w:rPr>
+        <w:t xml:space="preserve">Acompanhamento: </w:t>
+      </w:r>
+      <w:proofErr w:type="gramStart"/>
+      <w:r>
+        <w:rPr>
+          <w:color w:val="FF0000"/>
+        </w:rPr>
+        <w:t>TEXTO(</w:t>
+      </w:r>
+      <w:proofErr w:type="gramEnd"/>
+      <w:r>
+        <w:rPr>
+          <w:color w:val="FF0000"/>
+        </w:rPr>
+        <w:t>1</w:t>
+      </w:r>
+      <w:r>
+        <w:rPr>
+          <w:color w:val="FF0000"/>
+        </w:rPr>
+        <w:t xml:space="preserve"> – S ou N</w:t>
+      </w:r>
+      <w:r>
+        <w:rPr>
+          <w:color w:val="FF0000"/>
+        </w:rPr>
+        <w:t>);</w:t>
+      </w:r>
+    </w:p>
+    <w:p>
+      <w:pPr>
+        <w:pStyle w:val="PargrafodaLista"/>
+        <w:numPr>
+          <w:ilvl w:val="0"/>
+          <w:numId w:val="1"/>
+        </w:numPr>
+        <w:jc w:val="both"/>
+        <w:rPr>
+          <w:color w:val="FF0000"/>
+        </w:rPr>
+      </w:pPr>
+      <w:proofErr w:type="spellStart"/>
+      <w:r>
+        <w:rPr>
+          <w:color w:val="FF0000"/>
+        </w:rPr>
+        <w:t>TrimestrePrevisto</w:t>
+      </w:r>
+      <w:proofErr w:type="spellEnd"/>
+      <w:r>
+        <w:rPr>
+          <w:color w:val="FF0000"/>
+        </w:rPr>
+        <w:t xml:space="preserve">: TEXTO (6) – </w:t>
+      </w:r>
+      <w:proofErr w:type="spellStart"/>
+      <w:r>
+        <w:rPr>
+          <w:color w:val="FF0000"/>
+        </w:rPr>
+        <w:t>aaaa</w:t>
+      </w:r>
+      <w:proofErr w:type="spellEnd"/>
+      <w:r>
+        <w:rPr>
+          <w:color w:val="FF0000"/>
+        </w:rPr>
+        <w:t>/t.</w:t>
+      </w:r>
+    </w:p>
+    <w:p/>
+    <w:p>
+      <w:proofErr w:type="spellStart"/>
+      <w:r>
+        <w:rPr>
+          <w:b/>
+        </w:rPr>
+        <w:t>Alocacoes</w:t>
+      </w:r>
+      <w:proofErr w:type="spellEnd"/>
+      <w:r>
+        <w:t xml:space="preserve"> – tabela das informações de alocação a </w:t>
+      </w:r>
+      <w:proofErr w:type="spellStart"/>
+      <w:r>
+        <w:t>TDPFs</w:t>
+      </w:r>
+      <w:proofErr w:type="spellEnd"/>
+      <w:r>
+        <w:t>:</w:t>
+      </w:r>
+    </w:p>
+    <w:p>
+      <w:pPr>
+        <w:pStyle w:val="PargrafodaLista"/>
+        <w:numPr>
+          <w:ilvl w:val="0"/>
+          <w:numId w:val="2"/>
+        </w:numPr>
+        <w:jc w:val="both"/>
+      </w:pPr>
+      <w:r>
+        <w:t>Fiscal: chave do registro da tabela Fiscais – INTEIRO;</w:t>
+      </w:r>
+    </w:p>
+    <w:p>
+      <w:pPr>
+        <w:pStyle w:val="PargrafodaLista"/>
+        <w:numPr>
+          <w:ilvl w:val="0"/>
+          <w:numId w:val="2"/>
+        </w:numPr>
+      </w:pPr>
+      <w:r>
+        <w:t xml:space="preserve">TDPF: </w:t>
+      </w:r>
+      <w:r>
+        <w:t>chave do registro da tabela TDPFS - INTEIRO</w:t>
+      </w:r>
+      <w:r>
+        <w:t>;</w:t>
+      </w:r>
+    </w:p>
+    <w:p>
+      <w:pPr>
+        <w:pStyle w:val="PargrafodaLista"/>
+        <w:numPr>
+          <w:ilvl w:val="0"/>
+          <w:numId w:val="2"/>
+        </w:numPr>
+      </w:pPr>
+      <w:proofErr w:type="spellStart"/>
+      <w:r>
+        <w:t>Alocacao</w:t>
+      </w:r>
+      <w:proofErr w:type="spellEnd"/>
+      <w:r>
+        <w:t>: data da alocação ao TDPF – DATA/HORA;</w:t>
+      </w:r>
+    </w:p>
+    <w:p>
+      <w:pPr>
+        <w:pStyle w:val="PargrafodaLista"/>
+        <w:numPr>
+          <w:ilvl w:val="0"/>
+          <w:numId w:val="2"/>
+        </w:numPr>
+        <w:jc w:val="both"/>
+      </w:pPr>
+      <w:proofErr w:type="spellStart"/>
+      <w:r>
+        <w:t>Desalocacao</w:t>
+      </w:r>
+      <w:proofErr w:type="spellEnd"/>
+      <w:r>
+        <w:t xml:space="preserve">: data de </w:t>
+      </w:r>
+      <w:proofErr w:type="spellStart"/>
+      <w:r>
+        <w:t>desalocação</w:t>
+      </w:r>
+      <w:proofErr w:type="spellEnd"/>
+      <w:r>
+        <w:t xml:space="preserve"> no TDPF – DATAHORA;</w:t>
+      </w:r>
+    </w:p>
+    <w:p>
+      <w:pPr>
+        <w:pStyle w:val="PargrafodaLista"/>
+        <w:numPr>
+          <w:ilvl w:val="0"/>
+          <w:numId w:val="2"/>
+        </w:numPr>
+        <w:jc w:val="both"/>
+      </w:pPr>
+      <w:r>
+        <w:t>Supervisor: indica se é alocado na qualidade de supervisor (S) – TEXTO</w:t>
+      </w:r>
+      <w:r>
+        <w:t xml:space="preserve"> (1)</w:t>
+      </w:r>
+      <w:r>
+        <w:t>.</w:t>
+      </w:r>
+    </w:p>
+    <w:p>
+      <w:pPr>
+        <w:pStyle w:val="PargrafodaLista"/>
+        <w:numPr>
+          <w:ilvl w:val="0"/>
+          <w:numId w:val="2"/>
+        </w:numPr>
+        <w:jc w:val="both"/>
+      </w:pPr>
+      <w:r>
+        <w:t>Horas: horas alocadas no RHAF – INTEIRO.</w:t>
+      </w:r>
+    </w:p>
+    <w:p>
+      <w:pPr>
+        <w:jc w:val="both"/>
+      </w:pPr>
+    </w:p>
+    <w:p>
+      <w:pPr>
+        <w:jc w:val="both"/>
+      </w:pPr>
+      <w:r>
+        <w:rPr>
+          <w:b/>
+        </w:rPr>
+        <w:t>Fiscais</w:t>
+      </w:r>
+      <w:r>
+        <w:t xml:space="preserve"> – tabela contendo relação dos fiscais que podem ser alocados a </w:t>
+      </w:r>
+      <w:proofErr w:type="spellStart"/>
+      <w:r>
+        <w:t>TDPFs</w:t>
+      </w:r>
+      <w:proofErr w:type="spellEnd"/>
+      <w:r>
+        <w:t>:</w:t>
+      </w:r>
+    </w:p>
+    <w:p>
+      <w:pPr>
+        <w:pStyle w:val="PargrafodaLista"/>
+        <w:numPr>
+          <w:ilvl w:val="0"/>
+          <w:numId w:val="3"/>
+        </w:numPr>
+        <w:jc w:val="both"/>
+      </w:pPr>
+      <w:r>
+        <w:t>CPF: CPF do fiscal, sem formatação – TEXTO</w:t>
+      </w:r>
+      <w:r>
+        <w:t xml:space="preserve"> (11)</w:t>
+      </w:r>
+      <w:r>
+        <w:t>;</w:t>
+      </w:r>
+    </w:p>
+    <w:p>
+      <w:pPr>
+        <w:pStyle w:val="PargrafodaLista"/>
+        <w:numPr>
+          <w:ilvl w:val="0"/>
+          <w:numId w:val="3"/>
+        </w:numPr>
+        <w:jc w:val="both"/>
+      </w:pPr>
+      <w:r>
+        <w:t>Nome: nome do fiscal – TEXTO</w:t>
+      </w:r>
+      <w:r>
+        <w:t xml:space="preserve"> (150)</w:t>
+      </w:r>
+      <w:r>
+        <w:t>;</w:t>
+      </w:r>
+    </w:p>
+    <w:p>
+      <w:pPr>
+        <w:pStyle w:val="PargrafodaLista"/>
+        <w:numPr>
+          <w:ilvl w:val="0"/>
+          <w:numId w:val="3"/>
+        </w:numPr>
+        <w:jc w:val="both"/>
+      </w:pPr>
+      <w:r>
+        <w:t>Matricula: matrícula do fiscal – TEXTO</w:t>
+      </w:r>
+      <w:r>
+        <w:t xml:space="preserve"> (20)</w:t>
+      </w:r>
+      <w:r>
+        <w:t>.</w:t>
+      </w:r>
+      <w:r>
+        <w:t xml:space="preserve"> #não utilizado</w:t>
+      </w:r>
+    </w:p>
+    <w:p>
+      <w:pPr>
+        <w:jc w:val="both"/>
+      </w:pPr>
+    </w:p>
+    <w:p>
+      <w:pPr>
+        <w:jc w:val="both"/>
+      </w:pPr>
+      <w:proofErr w:type="spellStart"/>
+      <w:r>
+        <w:rPr>
+          <w:b/>
+        </w:rPr>
+        <w:t>Ciencias</w:t>
+      </w:r>
+      <w:proofErr w:type="spellEnd"/>
+      <w:r>
+        <w:rPr>
+          <w:b/>
+        </w:rPr>
+        <w:t xml:space="preserve"> </w:t>
+      </w:r>
+      <w:r>
+        <w:t xml:space="preserve">– tabela que armazena as datas de ciências válidas para os fins do art. 7º do Decreto nº 70.235/72 relativamente aos </w:t>
+      </w:r>
+      <w:proofErr w:type="spellStart"/>
+      <w:r>
+        <w:t>TDPFs</w:t>
+      </w:r>
+      <w:proofErr w:type="spellEnd"/>
+      <w:r>
+        <w:t>:</w:t>
+      </w:r>
+    </w:p>
+    <w:p>
+      <w:pPr>
+        <w:pStyle w:val="PargrafodaLista"/>
+        <w:numPr>
+          <w:ilvl w:val="0"/>
+          <w:numId w:val="4"/>
+        </w:numPr>
+      </w:pPr>
+      <w:r>
+        <w:t>TDPF: chave do registro da tabela TDPFS - INTEIRO;</w:t>
+      </w:r>
+    </w:p>
+    <w:p>
+      <w:pPr>
+        <w:pStyle w:val="PargrafodaLista"/>
+        <w:numPr>
+          <w:ilvl w:val="0"/>
+          <w:numId w:val="4"/>
+        </w:numPr>
+        <w:jc w:val="both"/>
+      </w:pPr>
+      <w:r>
+        <w:t>Data: data de ciência – DATA/HORA.</w:t>
+      </w:r>
+    </w:p>
+    <w:p>
+      <w:pPr>
+        <w:pStyle w:val="PargrafodaLista"/>
+        <w:numPr>
+          <w:ilvl w:val="0"/>
+          <w:numId w:val="4"/>
+        </w:numPr>
+        <w:jc w:val="both"/>
+      </w:pPr>
+      <w:r>
+        <w:t xml:space="preserve">Documento: descrição do documento que </w:t>
+      </w:r>
+      <w:r>
+        <w:t>efetivou a ciência – TEXTO (5</w:t>
+      </w:r>
+      <w:r>
+        <w:t xml:space="preserve">0) – mínimo (4). </w:t>
+      </w:r>
+    </w:p>
+    <w:p>
+      <w:pPr>
+        <w:jc w:val="both"/>
+      </w:pPr>
+    </w:p>
+    <w:p>
+      <w:pPr>
+        <w:jc w:val="both"/>
+      </w:pPr>
+      <w:proofErr w:type="spellStart"/>
+      <w:r>
+        <w:rPr>
+          <w:b/>
+        </w:rPr>
+        <w:t>CadastroTDPFs</w:t>
+      </w:r>
+      <w:proofErr w:type="spellEnd"/>
+      <w:r>
+        <w:rPr>
+          <w:b/>
+        </w:rPr>
+        <w:t xml:space="preserve"> </w:t>
+      </w:r>
+      <w:r>
+        <w:t xml:space="preserve">– tabela de uso </w:t>
+      </w:r>
+      <w:r>
+        <w:rPr>
+          <w:u w:val="single"/>
+        </w:rPr>
+        <w:t>exclusivo</w:t>
+      </w:r>
+      <w:r>
+        <w:t xml:space="preserve"> do BOT </w:t>
+      </w:r>
+      <w:r>
+        <w:t>(</w:t>
+      </w:r>
+      <w:r>
+        <w:rPr>
+          <w:i/>
+        </w:rPr>
+        <w:t>a priori</w:t>
+      </w:r>
+      <w:r>
+        <w:t xml:space="preserve">) </w:t>
+      </w:r>
+      <w:r>
+        <w:t xml:space="preserve">que guarda os </w:t>
+      </w:r>
+      <w:proofErr w:type="spellStart"/>
+      <w:r>
+        <w:t>TDPFs</w:t>
+      </w:r>
+      <w:proofErr w:type="spellEnd"/>
+      <w:r>
+        <w:t xml:space="preserve"> que estão sendo monitorados pelos usuários:</w:t>
+      </w:r>
+    </w:p>
+    <w:p>
+      <w:pPr>
+        <w:pStyle w:val="PargrafodaLista"/>
+        <w:numPr>
+          <w:ilvl w:val="0"/>
+          <w:numId w:val="5"/>
+        </w:numPr>
+        <w:jc w:val="both"/>
+      </w:pPr>
+      <w:r>
+        <w:t xml:space="preserve">Fiscal: </w:t>
+      </w:r>
+      <w:r>
+        <w:t>chave do registro da tabela Fiscais – INTEIRO;</w:t>
+      </w:r>
+    </w:p>
+    <w:p>
+      <w:pPr>
+        <w:pStyle w:val="PargrafodaLista"/>
+        <w:numPr>
+          <w:ilvl w:val="0"/>
+          <w:numId w:val="5"/>
+        </w:numPr>
+      </w:pPr>
+      <w:r>
+        <w:t>TDPF: chave do registro da tabela TDPFS - INTEIRO;</w:t>
+      </w:r>
+    </w:p>
+    <w:p>
+      <w:pPr>
+        <w:pStyle w:val="PargrafodaLista"/>
+        <w:numPr>
+          <w:ilvl w:val="0"/>
+          <w:numId w:val="5"/>
+        </w:numPr>
+        <w:jc w:val="both"/>
+      </w:pPr>
+      <w:proofErr w:type="spellStart"/>
+      <w:r>
+        <w:t>Inicio</w:t>
+      </w:r>
+      <w:proofErr w:type="spellEnd"/>
+      <w:r>
+        <w:t>: data de início do monitoramento – DATA/HORA;</w:t>
+      </w:r>
+    </w:p>
+    <w:p>
+      <w:pPr>
+        <w:pStyle w:val="PargrafodaLista"/>
+        <w:numPr>
+          <w:ilvl w:val="0"/>
+          <w:numId w:val="5"/>
+        </w:numPr>
+        <w:jc w:val="both"/>
+      </w:pPr>
+      <w:r>
+        <w:t>Fim: data de término do monitoramento – DATA/HORA.</w:t>
+      </w:r>
+    </w:p>
+    <w:p>
+      <w:pPr>
+        <w:jc w:val="both"/>
+      </w:pPr>
+    </w:p>
+    <w:p>
+      <w:pPr>
+        <w:jc w:val="both"/>
+      </w:pPr>
+      <w:proofErr w:type="spellStart"/>
+      <w:r>
+        <w:rPr>
+          <w:b/>
+        </w:rPr>
+        <w:t>Usuarios</w:t>
+      </w:r>
+      <w:proofErr w:type="spellEnd"/>
+      <w:r>
+        <w:t xml:space="preserve"> –  tabela de uso </w:t>
+      </w:r>
+      <w:r>
+        <w:rPr>
+          <w:u w:val="single"/>
+        </w:rPr>
+        <w:t>exclusiv</w:t>
+      </w:r>
+      <w:r>
+        <w:t>o do BOT (</w:t>
+      </w:r>
+      <w:r>
+        <w:rPr>
+          <w:i/>
+        </w:rPr>
+        <w:t>a priori</w:t>
+      </w:r>
+      <w:r>
+        <w:t xml:space="preserve">) que armazena os usuários registrados do </w:t>
+      </w:r>
+      <w:proofErr w:type="spellStart"/>
+      <w:r>
+        <w:t>Bot</w:t>
+      </w:r>
+      <w:proofErr w:type="spellEnd"/>
+      <w:r>
+        <w:t xml:space="preserve"> no </w:t>
+      </w:r>
+      <w:proofErr w:type="spellStart"/>
+      <w:r>
+        <w:t>Telegram</w:t>
+      </w:r>
+      <w:proofErr w:type="spellEnd"/>
+      <w:r>
+        <w:t>:</w:t>
+      </w:r>
+    </w:p>
+    <w:p>
+      <w:pPr>
+        <w:pStyle w:val="PargrafodaLista"/>
+        <w:numPr>
+          <w:ilvl w:val="0"/>
+          <w:numId w:val="6"/>
+        </w:numPr>
+        <w:jc w:val="both"/>
+      </w:pPr>
+      <w:r>
+        <w:t>CPF: CPF do usuário, sem formatação – TEXTO</w:t>
+      </w:r>
+      <w:r>
+        <w:t xml:space="preserve"> (11)</w:t>
+      </w:r>
+      <w:r>
+        <w:t>;</w:t>
+      </w:r>
+    </w:p>
+    <w:p>
+      <w:pPr>
+        <w:pStyle w:val="PargrafodaLista"/>
+        <w:numPr>
+          <w:ilvl w:val="0"/>
+          <w:numId w:val="6"/>
+        </w:numPr>
+        <w:jc w:val="both"/>
+      </w:pPr>
+      <w:proofErr w:type="spellStart"/>
+      <w:proofErr w:type="gramStart"/>
+      <w:r>
+        <w:t>idTelegram</w:t>
+      </w:r>
+      <w:proofErr w:type="spellEnd"/>
+      <w:proofErr w:type="gramEnd"/>
+      <w:r>
+        <w:t xml:space="preserve">: número do </w:t>
+      </w:r>
+      <w:proofErr w:type="spellStart"/>
+      <w:r>
+        <w:t>User</w:t>
+      </w:r>
+      <w:proofErr w:type="spellEnd"/>
+      <w:r>
+        <w:t xml:space="preserve"> Id do </w:t>
+      </w:r>
+      <w:proofErr w:type="spellStart"/>
+      <w:r>
+        <w:t>Telegram</w:t>
+      </w:r>
+      <w:proofErr w:type="spellEnd"/>
+      <w:r>
+        <w:t xml:space="preserve"> – LONG (número inteiro);</w:t>
+      </w:r>
+    </w:p>
+    <w:p>
+      <w:pPr>
+        <w:pStyle w:val="PargrafodaLista"/>
+        <w:numPr>
+          <w:ilvl w:val="0"/>
+          <w:numId w:val="6"/>
+        </w:numPr>
+        <w:jc w:val="both"/>
+      </w:pPr>
+      <w:proofErr w:type="spellStart"/>
+      <w:r>
+        <w:t>Adesao</w:t>
+      </w:r>
+      <w:proofErr w:type="spellEnd"/>
+      <w:r>
+        <w:t xml:space="preserve">: data de registro no </w:t>
+      </w:r>
+      <w:proofErr w:type="spellStart"/>
+      <w:r>
+        <w:t>Bot</w:t>
+      </w:r>
+      <w:proofErr w:type="spellEnd"/>
+      <w:r>
+        <w:t xml:space="preserve"> – DATA/HORA;</w:t>
+      </w:r>
+    </w:p>
+    <w:p>
+      <w:pPr>
+        <w:pStyle w:val="PargrafodaLista"/>
+        <w:numPr>
+          <w:ilvl w:val="0"/>
+          <w:numId w:val="6"/>
+        </w:numPr>
+        <w:jc w:val="both"/>
+      </w:pPr>
+      <w:proofErr w:type="spellStart"/>
+      <w:r>
+        <w:t>Saida</w:t>
+      </w:r>
+      <w:proofErr w:type="spellEnd"/>
+      <w:r>
+        <w:t>: data de desativação – DATA/HORA;</w:t>
+      </w:r>
+    </w:p>
+    <w:p>
+      <w:pPr>
+        <w:pStyle w:val="PargrafodaLista"/>
+        <w:numPr>
+          <w:ilvl w:val="0"/>
+          <w:numId w:val="6"/>
+        </w:numPr>
+        <w:jc w:val="both"/>
+      </w:pPr>
+      <w:proofErr w:type="gramStart"/>
+      <w:r>
+        <w:t>d</w:t>
+      </w:r>
+      <w:proofErr w:type="gramEnd"/>
+      <w:r>
+        <w:t>1: prazo 1</w:t>
+      </w:r>
+      <w:r>
+        <w:t xml:space="preserve"> (maior)</w:t>
+      </w:r>
+      <w:r>
+        <w:t xml:space="preserve"> em dias de recebimento de alerta – INTEIRO;</w:t>
+      </w:r>
+    </w:p>
+    <w:p>
+      <w:pPr>
+        <w:pStyle w:val="PargrafodaLista"/>
+        <w:numPr>
+          <w:ilvl w:val="0"/>
+          <w:numId w:val="6"/>
+        </w:numPr>
+        <w:jc w:val="both"/>
+      </w:pPr>
+      <w:proofErr w:type="gramStart"/>
+      <w:r>
+        <w:t>d</w:t>
+      </w:r>
+      <w:proofErr w:type="gramEnd"/>
+      <w:r>
+        <w:t xml:space="preserve">2: prazo 2 </w:t>
+      </w:r>
+      <w:r>
+        <w:t xml:space="preserve">(intermediário) </w:t>
+      </w:r>
+      <w:r>
+        <w:t>em dias de recebimento de alerta – INTEIRO;</w:t>
+      </w:r>
+    </w:p>
+    <w:p>
+      <w:pPr>
+        <w:pStyle w:val="PargrafodaLista"/>
+        <w:numPr>
+          <w:ilvl w:val="0"/>
+          <w:numId w:val="6"/>
+        </w:numPr>
+        <w:jc w:val="both"/>
+      </w:pPr>
+      <w:proofErr w:type="gramStart"/>
+      <w:r>
+        <w:t>d</w:t>
+      </w:r>
+      <w:proofErr w:type="gramEnd"/>
+      <w:r>
+        <w:t xml:space="preserve">3: prazo 3 </w:t>
+      </w:r>
+      <w:r>
+        <w:t xml:space="preserve">(menor) </w:t>
+      </w:r>
+      <w:r>
+        <w:t>em dias de recebimento de alerta – INTEIRO;</w:t>
+      </w:r>
+    </w:p>
+    <w:p>
+      <w:pPr>
+        <w:pStyle w:val="PargrafodaLista"/>
+        <w:numPr>
+          <w:ilvl w:val="0"/>
+          <w:numId w:val="6"/>
+        </w:numPr>
+        <w:jc w:val="both"/>
+      </w:pPr>
+      <w:proofErr w:type="spellStart"/>
+      <w:proofErr w:type="gramStart"/>
+      <w:r>
+        <w:t>email</w:t>
+      </w:r>
+      <w:proofErr w:type="spellEnd"/>
+      <w:proofErr w:type="gramEnd"/>
+      <w:r>
+        <w:t xml:space="preserve">: </w:t>
+      </w:r>
+      <w:proofErr w:type="spellStart"/>
+      <w:r>
+        <w:t>email</w:t>
+      </w:r>
+      <w:proofErr w:type="spellEnd"/>
+      <w:r>
+        <w:t xml:space="preserve"> para recebimento de alertas – TEXTO</w:t>
+      </w:r>
+      <w:r>
+        <w:t xml:space="preserve"> (100)</w:t>
+      </w:r>
+      <w:r>
+        <w:t>;</w:t>
+      </w:r>
+    </w:p>
+    <w:p>
+      <w:pPr>
+        <w:pStyle w:val="PargrafodaLista"/>
+        <w:numPr>
+          <w:ilvl w:val="0"/>
+          <w:numId w:val="6"/>
+        </w:numPr>
+        <w:jc w:val="both"/>
+      </w:pPr>
+      <w:r>
+        <w:t>C</w:t>
+      </w:r>
+      <w:r>
+        <w:t xml:space="preserve">have: chave para </w:t>
+      </w:r>
+      <w:r>
+        <w:t xml:space="preserve">registro no </w:t>
+      </w:r>
+      <w:proofErr w:type="spellStart"/>
+      <w:r>
+        <w:t>Bot</w:t>
+      </w:r>
+      <w:proofErr w:type="spellEnd"/>
+      <w:r>
+        <w:t xml:space="preserve"> </w:t>
+      </w:r>
+      <w:r>
+        <w:rPr>
+          <w:color w:val="FF0000"/>
+        </w:rPr>
+        <w:t xml:space="preserve">ou acesso no </w:t>
+      </w:r>
+      <w:proofErr w:type="spellStart"/>
+      <w:r>
+        <w:rPr>
+          <w:color w:val="FF0000"/>
+        </w:rPr>
+        <w:t>Contágil</w:t>
+      </w:r>
+      <w:proofErr w:type="spellEnd"/>
+      <w:r>
+        <w:t xml:space="preserve"> – LONG (número inteiro);</w:t>
+      </w:r>
+    </w:p>
+    <w:p>
+      <w:pPr>
+        <w:pStyle w:val="PargrafodaLista"/>
+        <w:numPr>
+          <w:ilvl w:val="0"/>
+          <w:numId w:val="6"/>
+        </w:numPr>
+        <w:jc w:val="both"/>
+      </w:pPr>
+      <w:proofErr w:type="spellStart"/>
+      <w:r>
+        <w:t>ValidadeChave</w:t>
+      </w:r>
+      <w:proofErr w:type="spellEnd"/>
+      <w:r>
+        <w:t xml:space="preserve">: data de validade da </w:t>
+      </w:r>
+      <w:r>
+        <w:t>C</w:t>
+      </w:r>
+      <w:r>
+        <w:t>have – DATA/HORA</w:t>
+      </w:r>
+      <w:r>
+        <w:t xml:space="preserve"> (validade de 30 dias)</w:t>
+      </w:r>
+      <w:r>
+        <w:t>;</w:t>
+      </w:r>
+    </w:p>
+    <w:p>
+      <w:pPr>
+        <w:pStyle w:val="PargrafodaLista"/>
+        <w:numPr>
+          <w:ilvl w:val="0"/>
+          <w:numId w:val="6"/>
+        </w:numPr>
+        <w:jc w:val="both"/>
+      </w:pPr>
+      <w:r>
+        <w:t xml:space="preserve">Tentativas: número de tentativas </w:t>
+      </w:r>
+      <w:proofErr w:type="gramStart"/>
+      <w:r>
+        <w:t>mal sucedidas</w:t>
+      </w:r>
+      <w:proofErr w:type="gramEnd"/>
+      <w:r>
+        <w:t xml:space="preserve"> de acesso via </w:t>
+      </w:r>
+      <w:proofErr w:type="spellStart"/>
+      <w:r>
+        <w:t>ContÁgil</w:t>
+      </w:r>
+      <w:proofErr w:type="spellEnd"/>
+      <w:r>
+        <w:t xml:space="preserve"> </w:t>
+      </w:r>
+      <w:r>
+        <w:rPr>
+          <w:color w:val="FF0000"/>
+        </w:rPr>
+        <w:t xml:space="preserve">ou de registro no </w:t>
+      </w:r>
+      <w:proofErr w:type="spellStart"/>
+      <w:r>
+        <w:t>Bot</w:t>
+      </w:r>
+      <w:proofErr w:type="spellEnd"/>
+      <w:r>
+        <w:t xml:space="preserve"> – INTEIRO</w:t>
+      </w:r>
+      <w:r>
+        <w:t xml:space="preserve"> </w:t>
+      </w:r>
+      <w:r>
+        <w:rPr>
+          <w:strike/>
+        </w:rPr>
+        <w:t>#não utilizado</w:t>
+      </w:r>
+      <w:r>
+        <w:t xml:space="preserve"> (3 tentativas permitidas)</w:t>
+      </w:r>
+      <w:r>
+        <w:t>;</w:t>
+      </w:r>
+    </w:p>
+    <w:p>
+      <w:pPr>
+        <w:pStyle w:val="PargrafodaLista"/>
+        <w:numPr>
+          <w:ilvl w:val="0"/>
+          <w:numId w:val="6"/>
+        </w:numPr>
+        <w:jc w:val="both"/>
+      </w:pPr>
+      <w:proofErr w:type="spellStart"/>
+      <w:r>
+        <w:t>DataEnvio</w:t>
+      </w:r>
+      <w:proofErr w:type="spellEnd"/>
+      <w:r>
+        <w:t xml:space="preserve">: data de envio da chave (1 por dia, no máximo, p/ evitar </w:t>
+      </w:r>
+      <w:proofErr w:type="spellStart"/>
+      <w:r>
+        <w:t>flood</w:t>
+      </w:r>
+      <w:proofErr w:type="spellEnd"/>
+      <w:r>
+        <w:t>)</w:t>
+      </w:r>
+      <w:r>
+        <w:t>;</w:t>
+      </w:r>
+    </w:p>
+    <w:p>
+      <w:pPr>
+        <w:pStyle w:val="PargrafodaLista"/>
+        <w:numPr>
+          <w:ilvl w:val="0"/>
+          <w:numId w:val="6"/>
+        </w:numPr>
+        <w:jc w:val="both"/>
+      </w:pPr>
+      <w:proofErr w:type="spellStart"/>
+      <w:r>
+        <w:t>Orgao</w:t>
+      </w:r>
+      <w:proofErr w:type="spellEnd"/>
+      <w:r>
+        <w:t xml:space="preserve">: Zero (0 – usuário local) ou órgão (chave da tabela </w:t>
+      </w:r>
+      <w:proofErr w:type="spellStart"/>
+      <w:r>
+        <w:t>Orgaos</w:t>
+      </w:r>
+      <w:proofErr w:type="spellEnd"/>
+      <w:r>
+        <w:t xml:space="preserve">) </w:t>
+      </w:r>
       <w:bookmarkStart w:id="0" w:name="_GoBack"/>
       <w:bookmarkEnd w:id="0"/>
-    </w:p>
-    <w:p>
-      <w:pPr>
-        <w:pStyle w:val="PargrafodaLista"/>
-        <w:numPr>
-          <w:ilvl w:val="0"/>
-          <w:numId w:val="1"/>
-        </w:numPr>
-        <w:jc w:val="both"/>
-        <w:rPr>
-          <w:color w:val="FF0000"/>
-        </w:rPr>
-      </w:pPr>
-      <w:r>
-        <w:rPr>
-          <w:color w:val="FF0000"/>
-        </w:rPr>
-        <w:t xml:space="preserve">Acompanhamento: </w:t>
-      </w:r>
-      <w:proofErr w:type="gramStart"/>
-      <w:r>
-        <w:rPr>
-          <w:color w:val="FF0000"/>
-        </w:rPr>
-        <w:t>TEXTO(</w:t>
-      </w:r>
-      <w:proofErr w:type="gramEnd"/>
-      <w:r>
-        <w:rPr>
-          <w:color w:val="FF0000"/>
-        </w:rPr>
-        <w:t>1</w:t>
-      </w:r>
-      <w:r>
-        <w:rPr>
-          <w:color w:val="FF0000"/>
-        </w:rPr>
-        <w:t xml:space="preserve"> – S ou N</w:t>
-      </w:r>
-      <w:r>
-        <w:rPr>
-          <w:color w:val="FF0000"/>
-        </w:rPr>
-        <w:t>);</w:t>
-      </w:r>
-    </w:p>
-    <w:p>
-      <w:pPr>
-        <w:pStyle w:val="PargrafodaLista"/>
-        <w:numPr>
-          <w:ilvl w:val="0"/>
-          <w:numId w:val="1"/>
-        </w:numPr>
-        <w:jc w:val="both"/>
-        <w:rPr>
-          <w:color w:val="FF0000"/>
-        </w:rPr>
-      </w:pPr>
-      <w:proofErr w:type="spellStart"/>
-      <w:r>
-        <w:rPr>
-          <w:color w:val="FF0000"/>
-        </w:rPr>
-        <w:t>TrimestrePrevisto</w:t>
-      </w:r>
-      <w:proofErr w:type="spellEnd"/>
-      <w:r>
-        <w:rPr>
-          <w:color w:val="FF0000"/>
-        </w:rPr>
-        <w:t xml:space="preserve">: TEXTO (6) – </w:t>
-      </w:r>
-      <w:proofErr w:type="spellStart"/>
-      <w:r>
-        <w:rPr>
-          <w:color w:val="FF0000"/>
-        </w:rPr>
-        <w:t>aaaa</w:t>
-      </w:r>
-      <w:proofErr w:type="spellEnd"/>
-      <w:r>
-        <w:rPr>
-          <w:color w:val="FF0000"/>
-        </w:rPr>
-        <w:t>/t.</w:t>
-      </w:r>
-    </w:p>
-    <w:p/>
-    <w:p>
-      <w:proofErr w:type="spellStart"/>
-      <w:r>
-        <w:rPr>
-          <w:b/>
-        </w:rPr>
-        <w:t>Alocacoes</w:t>
-      </w:r>
-      <w:proofErr w:type="spellEnd"/>
-      <w:r>
-        <w:t xml:space="preserve"> – tabela das informações de alocação a </w:t>
-      </w:r>
-      <w:proofErr w:type="spellStart"/>
-      <w:r>
-        <w:t>TDPFs</w:t>
-      </w:r>
-      <w:proofErr w:type="spellEnd"/>
-      <w:r>
-        <w:t>:</w:t>
-      </w:r>
-    </w:p>
-    <w:p>
-      <w:pPr>
-        <w:pStyle w:val="PargrafodaLista"/>
-        <w:numPr>
-          <w:ilvl w:val="0"/>
-          <w:numId w:val="2"/>
-        </w:numPr>
-        <w:jc w:val="both"/>
-      </w:pPr>
-      <w:r>
-        <w:t>Fiscal: chave do registro da tabela Fiscais – INTEIRO;</w:t>
-      </w:r>
-    </w:p>
-    <w:p>
-      <w:pPr>
-        <w:pStyle w:val="PargrafodaLista"/>
-        <w:numPr>
-          <w:ilvl w:val="0"/>
-          <w:numId w:val="2"/>
-        </w:numPr>
-      </w:pPr>
-      <w:r>
-        <w:t xml:space="preserve">TDPF: </w:t>
-      </w:r>
-      <w:r>
-        <w:t>chave do registro da tabela TDPFS - INTEIRO</w:t>
-      </w:r>
-      <w:r>
-        <w:t>;</w:t>
-      </w:r>
-    </w:p>
-    <w:p>
-      <w:pPr>
-        <w:pStyle w:val="PargrafodaLista"/>
-        <w:numPr>
-          <w:ilvl w:val="0"/>
-          <w:numId w:val="2"/>
-        </w:numPr>
-      </w:pPr>
-      <w:proofErr w:type="spellStart"/>
-      <w:r>
-        <w:t>Alocacao</w:t>
-      </w:r>
-      <w:proofErr w:type="spellEnd"/>
-      <w:r>
-        <w:t>: data da alocação ao TDPF – DATA/HORA;</w:t>
-      </w:r>
-    </w:p>
-    <w:p>
-      <w:pPr>
-        <w:pStyle w:val="PargrafodaLista"/>
-        <w:numPr>
-          <w:ilvl w:val="0"/>
-          <w:numId w:val="2"/>
-        </w:numPr>
-        <w:jc w:val="both"/>
-      </w:pPr>
-      <w:proofErr w:type="spellStart"/>
-      <w:r>
-        <w:t>Desalocacao</w:t>
-      </w:r>
-      <w:proofErr w:type="spellEnd"/>
-      <w:r>
-        <w:t xml:space="preserve">: data de </w:t>
-      </w:r>
-      <w:proofErr w:type="spellStart"/>
-      <w:r>
-        <w:t>desalocação</w:t>
-      </w:r>
-      <w:proofErr w:type="spellEnd"/>
-      <w:r>
-        <w:t xml:space="preserve"> no TDPF – DATAHORA;</w:t>
-      </w:r>
-    </w:p>
-    <w:p>
-      <w:pPr>
-        <w:pStyle w:val="PargrafodaLista"/>
-        <w:numPr>
-          <w:ilvl w:val="0"/>
-          <w:numId w:val="2"/>
-        </w:numPr>
-        <w:jc w:val="both"/>
-      </w:pPr>
-      <w:r>
-        <w:t>Supervisor: indica se é alocado na qualidade de supervisor (S) – TEXTO</w:t>
-      </w:r>
-      <w:r>
-        <w:t xml:space="preserve"> (1)</w:t>
-      </w:r>
-      <w:r>
-        <w:t>.</w:t>
-      </w:r>
-    </w:p>
-    <w:p>
-      <w:pPr>
-        <w:pStyle w:val="PargrafodaLista"/>
-        <w:numPr>
-          <w:ilvl w:val="0"/>
-          <w:numId w:val="2"/>
-        </w:numPr>
-        <w:jc w:val="both"/>
-      </w:pPr>
-      <w:r>
-        <w:t>Horas: horas alocadas no RHAF – INTEIRO.</w:t>
-      </w:r>
-    </w:p>
-    <w:p>
-      <w:pPr>
-        <w:jc w:val="both"/>
-      </w:pPr>
-    </w:p>
-    <w:p>
-      <w:pPr>
-        <w:jc w:val="both"/>
-      </w:pPr>
-      <w:r>
-        <w:rPr>
-          <w:b/>
-        </w:rPr>
-        <w:t>Fiscais</w:t>
-      </w:r>
-      <w:r>
-        <w:t xml:space="preserve"> – tabela contendo relação dos fiscais que podem ser alocados a </w:t>
-      </w:r>
-      <w:proofErr w:type="spellStart"/>
-      <w:r>
-        <w:t>TDPFs</w:t>
-      </w:r>
-      <w:proofErr w:type="spellEnd"/>
-      <w:r>
-        <w:t>:</w:t>
-      </w:r>
-    </w:p>
-    <w:p>
-      <w:pPr>
-        <w:pStyle w:val="PargrafodaLista"/>
-        <w:numPr>
-          <w:ilvl w:val="0"/>
-          <w:numId w:val="3"/>
-        </w:numPr>
-        <w:jc w:val="both"/>
-      </w:pPr>
-      <w:r>
-        <w:t>CPF: CPF do fiscal, sem formatação – TEXTO</w:t>
-      </w:r>
-      <w:r>
-        <w:t xml:space="preserve"> (11)</w:t>
-      </w:r>
-      <w:r>
-        <w:t>;</w:t>
-      </w:r>
-    </w:p>
-    <w:p>
-      <w:pPr>
-        <w:pStyle w:val="PargrafodaLista"/>
-        <w:numPr>
-          <w:ilvl w:val="0"/>
-          <w:numId w:val="3"/>
-        </w:numPr>
-        <w:jc w:val="both"/>
-      </w:pPr>
-      <w:r>
-        <w:t>Nome: nome do fiscal – TEXTO</w:t>
-      </w:r>
-      <w:r>
-        <w:t xml:space="preserve"> (150)</w:t>
-      </w:r>
-      <w:r>
-        <w:t>;</w:t>
-      </w:r>
-    </w:p>
-    <w:p>
-      <w:pPr>
-        <w:pStyle w:val="PargrafodaLista"/>
-        <w:numPr>
-          <w:ilvl w:val="0"/>
-          <w:numId w:val="3"/>
-        </w:numPr>
-        <w:jc w:val="both"/>
-      </w:pPr>
-      <w:r>
-        <w:t>Matricula: matrícula do fiscal – TEXTO</w:t>
-      </w:r>
-      <w:r>
-        <w:t xml:space="preserve"> (20)</w:t>
-      </w:r>
-      <w:r>
-        <w:t>.</w:t>
-      </w:r>
-      <w:r>
-        <w:t xml:space="preserve"> #não utilizado</w:t>
-      </w:r>
-    </w:p>
-    <w:p>
-      <w:pPr>
-        <w:jc w:val="both"/>
-      </w:pPr>
-    </w:p>
-    <w:p>
-      <w:pPr>
-        <w:jc w:val="both"/>
-      </w:pPr>
-      <w:proofErr w:type="spellStart"/>
-      <w:r>
-        <w:rPr>
-          <w:b/>
-        </w:rPr>
-        <w:t>Ciencias</w:t>
-      </w:r>
-      <w:proofErr w:type="spellEnd"/>
-      <w:r>
-        <w:rPr>
-          <w:b/>
-        </w:rPr>
-        <w:t xml:space="preserve"> </w:t>
-      </w:r>
-      <w:r>
-        <w:t xml:space="preserve">– tabela que armazena as datas de ciências válidas para os fins do art. 7º do Decreto nº 70.235/72 relativamente aos </w:t>
-      </w:r>
-      <w:proofErr w:type="spellStart"/>
-      <w:r>
-        <w:t>TDPFs</w:t>
-      </w:r>
-      <w:proofErr w:type="spellEnd"/>
-      <w:r>
-        <w:t>:</w:t>
-      </w:r>
-    </w:p>
-    <w:p>
-      <w:pPr>
-        <w:pStyle w:val="PargrafodaLista"/>
-        <w:numPr>
-          <w:ilvl w:val="0"/>
-          <w:numId w:val="4"/>
-        </w:numPr>
-      </w:pPr>
-      <w:r>
-        <w:t>TDPF: chave do registro da tabela TDPFS - INTEIRO;</w:t>
-      </w:r>
-    </w:p>
-    <w:p>
-      <w:pPr>
-        <w:pStyle w:val="PargrafodaLista"/>
-        <w:numPr>
-          <w:ilvl w:val="0"/>
-          <w:numId w:val="4"/>
-        </w:numPr>
-        <w:jc w:val="both"/>
-      </w:pPr>
-      <w:r>
-        <w:t>Data: data de ciência – DATA/HORA.</w:t>
-      </w:r>
-    </w:p>
-    <w:p>
-      <w:pPr>
-        <w:pStyle w:val="PargrafodaLista"/>
-        <w:numPr>
-          <w:ilvl w:val="0"/>
-          <w:numId w:val="4"/>
-        </w:numPr>
-        <w:jc w:val="both"/>
-      </w:pPr>
-      <w:r>
-        <w:t xml:space="preserve">Documento: descrição do documento que </w:t>
-      </w:r>
-      <w:r>
-        <w:t>efetivou a ciência – TEXTO (5</w:t>
-      </w:r>
-      <w:r>
-        <w:t xml:space="preserve">0) – mínimo (4). </w:t>
-      </w:r>
-    </w:p>
-    <w:p>
-      <w:pPr>
-        <w:jc w:val="both"/>
-      </w:pPr>
-    </w:p>
-    <w:p>
-      <w:pPr>
-        <w:jc w:val="both"/>
-      </w:pPr>
-      <w:proofErr w:type="spellStart"/>
-      <w:r>
-        <w:rPr>
-          <w:b/>
-        </w:rPr>
-        <w:t>CadastroTDPFs</w:t>
-      </w:r>
-      <w:proofErr w:type="spellEnd"/>
-      <w:r>
-        <w:rPr>
-          <w:b/>
-        </w:rPr>
-        <w:t xml:space="preserve"> </w:t>
-      </w:r>
-      <w:r>
-        <w:t xml:space="preserve">– tabela de uso </w:t>
-      </w:r>
-      <w:r>
-        <w:rPr>
-          <w:u w:val="single"/>
-        </w:rPr>
-        <w:t>exclusivo</w:t>
-      </w:r>
-      <w:r>
-        <w:t xml:space="preserve"> do BOT </w:t>
-      </w:r>
-      <w:r>
-        <w:t>(</w:t>
-      </w:r>
-      <w:r>
-        <w:rPr>
-          <w:i/>
-        </w:rPr>
-        <w:t>a priori</w:t>
-      </w:r>
-      <w:r>
-        <w:t xml:space="preserve">) </w:t>
-      </w:r>
-      <w:r>
-        <w:t xml:space="preserve">que guarda os </w:t>
-      </w:r>
-      <w:proofErr w:type="spellStart"/>
-      <w:r>
-        <w:t>TDPFs</w:t>
-      </w:r>
-      <w:proofErr w:type="spellEnd"/>
-      <w:r>
-        <w:t xml:space="preserve"> que estão sendo monitorados pelos usuários:</w:t>
-      </w:r>
-    </w:p>
-    <w:p>
-      <w:pPr>
-        <w:pStyle w:val="PargrafodaLista"/>
-        <w:numPr>
-          <w:ilvl w:val="0"/>
-          <w:numId w:val="5"/>
-        </w:numPr>
-        <w:jc w:val="both"/>
-      </w:pPr>
-      <w:r>
-        <w:t xml:space="preserve">Fiscal: </w:t>
-      </w:r>
-      <w:r>
-        <w:t>chave do registro da tabela Fiscais – INTEIRO;</w:t>
-      </w:r>
-    </w:p>
-    <w:p>
-      <w:pPr>
-        <w:pStyle w:val="PargrafodaLista"/>
-        <w:numPr>
-          <w:ilvl w:val="0"/>
-          <w:numId w:val="5"/>
-        </w:numPr>
-      </w:pPr>
-      <w:r>
-        <w:t>TDPF: chave do registro da tabela TDPFS - INTEIRO;</w:t>
-      </w:r>
-    </w:p>
-    <w:p>
-      <w:pPr>
-        <w:pStyle w:val="PargrafodaLista"/>
-        <w:numPr>
-          <w:ilvl w:val="0"/>
-          <w:numId w:val="5"/>
-        </w:numPr>
-        <w:jc w:val="both"/>
-      </w:pPr>
-      <w:proofErr w:type="spellStart"/>
-      <w:r>
-        <w:t>Inicio</w:t>
-      </w:r>
-      <w:proofErr w:type="spellEnd"/>
-      <w:r>
-        <w:t>: data de início do monitoramento – DATA/HORA;</w:t>
-      </w:r>
-    </w:p>
-    <w:p>
-      <w:pPr>
-        <w:pStyle w:val="PargrafodaLista"/>
-        <w:numPr>
-          <w:ilvl w:val="0"/>
-          <w:numId w:val="5"/>
-        </w:numPr>
-        <w:jc w:val="both"/>
-      </w:pPr>
-      <w:r>
-        <w:t>Fim: data de término do monitoramento – DATA/HORA.</w:t>
-      </w:r>
-    </w:p>
-    <w:p>
-      <w:pPr>
-        <w:jc w:val="both"/>
-      </w:pPr>
-    </w:p>
-    <w:p>
-      <w:pPr>
-        <w:jc w:val="both"/>
-      </w:pPr>
-      <w:proofErr w:type="spellStart"/>
-      <w:r>
-        <w:rPr>
-          <w:b/>
-        </w:rPr>
-        <w:t>Usuarios</w:t>
-      </w:r>
-      <w:proofErr w:type="spellEnd"/>
-      <w:r>
-        <w:t xml:space="preserve"> –  tabela de uso </w:t>
-      </w:r>
-      <w:r>
-        <w:rPr>
-          <w:u w:val="single"/>
-        </w:rPr>
-        <w:t>exclusiv</w:t>
-      </w:r>
-      <w:r>
-        <w:t>o do BOT (</w:t>
-      </w:r>
-      <w:r>
-        <w:rPr>
-          <w:i/>
-        </w:rPr>
-        <w:t>a priori</w:t>
-      </w:r>
-      <w:r>
-        <w:t xml:space="preserve">) que armazena os usuários registrados do </w:t>
-      </w:r>
-      <w:proofErr w:type="spellStart"/>
-      <w:r>
-        <w:t>Bot</w:t>
-      </w:r>
-      <w:proofErr w:type="spellEnd"/>
-      <w:r>
-        <w:t xml:space="preserve"> no </w:t>
-      </w:r>
-      <w:proofErr w:type="spellStart"/>
-      <w:r>
-        <w:t>Telegram</w:t>
-      </w:r>
-      <w:proofErr w:type="spellEnd"/>
-      <w:r>
-        <w:t>:</w:t>
-      </w:r>
-    </w:p>
-    <w:p>
-      <w:pPr>
-        <w:pStyle w:val="PargrafodaLista"/>
-        <w:numPr>
-          <w:ilvl w:val="0"/>
-          <w:numId w:val="6"/>
-        </w:numPr>
-        <w:jc w:val="both"/>
-      </w:pPr>
-      <w:r>
-        <w:t>CPF: CPF do usuário, sem formatação – TEXTO</w:t>
-      </w:r>
-      <w:r>
-        <w:t xml:space="preserve"> (11)</w:t>
-      </w:r>
-      <w:r>
-        <w:t>;</w:t>
-      </w:r>
-    </w:p>
-    <w:p>
-      <w:pPr>
-        <w:pStyle w:val="PargrafodaLista"/>
-        <w:numPr>
-          <w:ilvl w:val="0"/>
-          <w:numId w:val="6"/>
-        </w:numPr>
-        <w:jc w:val="both"/>
-      </w:pPr>
-      <w:proofErr w:type="spellStart"/>
-      <w:proofErr w:type="gramStart"/>
-      <w:r>
-        <w:t>idTelegram</w:t>
-      </w:r>
-      <w:proofErr w:type="spellEnd"/>
-      <w:proofErr w:type="gramEnd"/>
-      <w:r>
-        <w:t xml:space="preserve">: número do </w:t>
-      </w:r>
-      <w:proofErr w:type="spellStart"/>
-      <w:r>
-        <w:t>User</w:t>
-      </w:r>
-      <w:proofErr w:type="spellEnd"/>
-      <w:r>
-        <w:t xml:space="preserve"> Id do </w:t>
-      </w:r>
-      <w:proofErr w:type="spellStart"/>
-      <w:r>
-        <w:t>Telegram</w:t>
-      </w:r>
-      <w:proofErr w:type="spellEnd"/>
-      <w:r>
-        <w:t xml:space="preserve"> – LONG (número inteiro);</w:t>
-      </w:r>
-    </w:p>
-    <w:p>
-      <w:pPr>
-        <w:pStyle w:val="PargrafodaLista"/>
-        <w:numPr>
-          <w:ilvl w:val="0"/>
-          <w:numId w:val="6"/>
-        </w:numPr>
-        <w:jc w:val="both"/>
-      </w:pPr>
-      <w:proofErr w:type="spellStart"/>
-      <w:r>
-        <w:t>Adesao</w:t>
-      </w:r>
-      <w:proofErr w:type="spellEnd"/>
-      <w:r>
-        <w:t xml:space="preserve">: data de registro no </w:t>
-      </w:r>
-      <w:proofErr w:type="spellStart"/>
-      <w:r>
-        <w:t>Bot</w:t>
-      </w:r>
-      <w:proofErr w:type="spellEnd"/>
-      <w:r>
-        <w:t xml:space="preserve"> – DATA/HORA;</w:t>
-      </w:r>
-    </w:p>
-    <w:p>
-      <w:pPr>
-        <w:pStyle w:val="PargrafodaLista"/>
-        <w:numPr>
-          <w:ilvl w:val="0"/>
-          <w:numId w:val="6"/>
-        </w:numPr>
-        <w:jc w:val="both"/>
-      </w:pPr>
-      <w:proofErr w:type="spellStart"/>
-      <w:r>
-        <w:t>Saida</w:t>
-      </w:r>
-      <w:proofErr w:type="spellEnd"/>
-      <w:r>
-        <w:t>: data de desativação – DATA/HORA;</w:t>
-      </w:r>
-    </w:p>
-    <w:p>
-      <w:pPr>
-        <w:pStyle w:val="PargrafodaLista"/>
-        <w:numPr>
-          <w:ilvl w:val="0"/>
-          <w:numId w:val="6"/>
-        </w:numPr>
-        <w:jc w:val="both"/>
-      </w:pPr>
-      <w:proofErr w:type="gramStart"/>
-      <w:r>
-        <w:t>d</w:t>
-      </w:r>
-      <w:proofErr w:type="gramEnd"/>
-      <w:r>
-        <w:t>1: prazo 1</w:t>
-      </w:r>
-      <w:r>
-        <w:t xml:space="preserve"> (maior)</w:t>
-      </w:r>
-      <w:r>
-        <w:t xml:space="preserve"> em dias de recebimento de alerta – INTEIRO;</w:t>
-      </w:r>
-    </w:p>
-    <w:p>
-      <w:pPr>
-        <w:pStyle w:val="PargrafodaLista"/>
-        <w:numPr>
-          <w:ilvl w:val="0"/>
-          <w:numId w:val="6"/>
-        </w:numPr>
-        <w:jc w:val="both"/>
-      </w:pPr>
-      <w:proofErr w:type="gramStart"/>
-      <w:r>
-        <w:t>d</w:t>
-      </w:r>
-      <w:proofErr w:type="gramEnd"/>
-      <w:r>
-        <w:t xml:space="preserve">2: prazo 2 </w:t>
-      </w:r>
-      <w:r>
-        <w:t xml:space="preserve">(intermediário) </w:t>
-      </w:r>
-      <w:r>
-        <w:t>em dias de recebimento de alerta – INTEIRO;</w:t>
-      </w:r>
-    </w:p>
-    <w:p>
-      <w:pPr>
-        <w:pStyle w:val="PargrafodaLista"/>
-        <w:numPr>
-          <w:ilvl w:val="0"/>
-          <w:numId w:val="6"/>
-        </w:numPr>
-        <w:jc w:val="both"/>
-      </w:pPr>
-      <w:proofErr w:type="gramStart"/>
-      <w:r>
-        <w:t>d</w:t>
-      </w:r>
-      <w:proofErr w:type="gramEnd"/>
-      <w:r>
-        <w:t xml:space="preserve">3: prazo 3 </w:t>
-      </w:r>
-      <w:r>
-        <w:t xml:space="preserve">(menor) </w:t>
-      </w:r>
-      <w:r>
-        <w:t>em dias de recebimento de alerta – INTEIRO;</w:t>
-      </w:r>
-    </w:p>
-    <w:p>
-      <w:pPr>
-        <w:pStyle w:val="PargrafodaLista"/>
-        <w:numPr>
-          <w:ilvl w:val="0"/>
-          <w:numId w:val="6"/>
-        </w:numPr>
-        <w:jc w:val="both"/>
-      </w:pPr>
-      <w:proofErr w:type="spellStart"/>
-      <w:proofErr w:type="gramStart"/>
-      <w:r>
-        <w:t>email</w:t>
-      </w:r>
-      <w:proofErr w:type="spellEnd"/>
-      <w:proofErr w:type="gramEnd"/>
-      <w:r>
-        <w:t xml:space="preserve">: </w:t>
-      </w:r>
-      <w:proofErr w:type="spellStart"/>
-      <w:r>
-        <w:t>email</w:t>
-      </w:r>
-      <w:proofErr w:type="spellEnd"/>
-      <w:r>
-        <w:t xml:space="preserve"> para recebimento de alertas – TEXTO</w:t>
-      </w:r>
-      <w:r>
-        <w:t xml:space="preserve"> (100)</w:t>
-      </w:r>
-      <w:r>
-        <w:t>;</w:t>
-      </w:r>
-    </w:p>
-    <w:p>
-      <w:pPr>
-        <w:pStyle w:val="PargrafodaLista"/>
-        <w:numPr>
-          <w:ilvl w:val="0"/>
-          <w:numId w:val="6"/>
-        </w:numPr>
-        <w:jc w:val="both"/>
-      </w:pPr>
-      <w:r>
-        <w:t>C</w:t>
-      </w:r>
-      <w:r>
-        <w:t xml:space="preserve">have: chave para </w:t>
-      </w:r>
-      <w:r>
-        <w:t xml:space="preserve">registro no </w:t>
-      </w:r>
-      <w:proofErr w:type="spellStart"/>
-      <w:r>
-        <w:t>Bot</w:t>
-      </w:r>
-      <w:proofErr w:type="spellEnd"/>
-      <w:r>
-        <w:t xml:space="preserve"> </w:t>
-      </w:r>
-      <w:r>
-        <w:rPr>
-          <w:color w:val="FF0000"/>
-        </w:rPr>
-        <w:t xml:space="preserve">ou acesso no </w:t>
-      </w:r>
-      <w:proofErr w:type="spellStart"/>
-      <w:r>
-        <w:rPr>
-          <w:color w:val="FF0000"/>
-        </w:rPr>
-        <w:t>Contágil</w:t>
-      </w:r>
-      <w:proofErr w:type="spellEnd"/>
-      <w:r>
-        <w:t xml:space="preserve"> – LONG (número inteiro);</w:t>
-      </w:r>
-    </w:p>
-    <w:p>
-      <w:pPr>
-        <w:pStyle w:val="PargrafodaLista"/>
-        <w:numPr>
-          <w:ilvl w:val="0"/>
-          <w:numId w:val="6"/>
-        </w:numPr>
-        <w:jc w:val="both"/>
-      </w:pPr>
-      <w:proofErr w:type="spellStart"/>
-      <w:r>
-        <w:t>ValidadeChave</w:t>
-      </w:r>
-      <w:proofErr w:type="spellEnd"/>
-      <w:r>
-        <w:t xml:space="preserve">: data de validade da </w:t>
-      </w:r>
-      <w:r>
-        <w:t>C</w:t>
-      </w:r>
-      <w:r>
-        <w:t>have – DATA/HORA</w:t>
-      </w:r>
-      <w:r>
-        <w:t xml:space="preserve"> (validade de 30 dias)</w:t>
-      </w:r>
-      <w:r>
-        <w:t>;</w:t>
-      </w:r>
-    </w:p>
-    <w:p>
-      <w:pPr>
-        <w:pStyle w:val="PargrafodaLista"/>
-        <w:numPr>
-          <w:ilvl w:val="0"/>
-          <w:numId w:val="6"/>
-        </w:numPr>
-        <w:jc w:val="both"/>
-      </w:pPr>
-      <w:r>
-        <w:t xml:space="preserve">Tentativas: número de tentativas </w:t>
-      </w:r>
-      <w:proofErr w:type="gramStart"/>
-      <w:r>
-        <w:t>mal sucedidas</w:t>
-      </w:r>
-      <w:proofErr w:type="gramEnd"/>
-      <w:r>
-        <w:t xml:space="preserve"> de acesso via </w:t>
-      </w:r>
-      <w:proofErr w:type="spellStart"/>
-      <w:r>
-        <w:t>ContÁgil</w:t>
-      </w:r>
-      <w:proofErr w:type="spellEnd"/>
-      <w:r>
-        <w:t xml:space="preserve"> </w:t>
-      </w:r>
-      <w:r>
-        <w:rPr>
-          <w:color w:val="FF0000"/>
-        </w:rPr>
-        <w:t xml:space="preserve">ou de registro no </w:t>
-      </w:r>
-      <w:proofErr w:type="spellStart"/>
-      <w:r>
-        <w:t>Bot</w:t>
-      </w:r>
-      <w:proofErr w:type="spellEnd"/>
-      <w:r>
-        <w:t xml:space="preserve"> – INTEIRO</w:t>
-      </w:r>
-      <w:r>
-        <w:t xml:space="preserve"> </w:t>
-      </w:r>
-      <w:r>
-        <w:rPr>
-          <w:strike/>
-        </w:rPr>
-        <w:t>#não utilizado</w:t>
-      </w:r>
-      <w:r>
-        <w:t xml:space="preserve"> (3 tentativas permitidas)</w:t>
-      </w:r>
-      <w:r>
-        <w:t>;</w:t>
-      </w:r>
-    </w:p>
-    <w:p>
-      <w:pPr>
-        <w:pStyle w:val="PargrafodaLista"/>
-        <w:numPr>
-          <w:ilvl w:val="0"/>
-          <w:numId w:val="6"/>
-        </w:numPr>
-        <w:jc w:val="both"/>
-      </w:pPr>
-      <w:proofErr w:type="spellStart"/>
-      <w:r>
-        <w:t>DataEnvio</w:t>
-      </w:r>
-      <w:proofErr w:type="spellEnd"/>
-      <w:r>
-        <w:t xml:space="preserve">: data de envio da chave (1 por dia, no máximo, p/ evitar </w:t>
-      </w:r>
-      <w:proofErr w:type="spellStart"/>
-      <w:r>
-        <w:t>flood</w:t>
-      </w:r>
-      <w:proofErr w:type="spellEnd"/>
-      <w:r>
-        <w:t>)</w:t>
-      </w:r>
-      <w:r>
-        <w:t>.</w:t>
+      <w:r>
+        <w:t>para definição de perfil do usuário – INTEIRO.</w:t>
       </w:r>
     </w:p>
     <w:p>
@@ -1510,7 +1539,6 @@
           <w:b/>
           <w:bCs/>
         </w:rPr>
-        <w:lastRenderedPageBreak/>
         <w:t>MensagensCofis</w:t>
       </w:r>
       <w:proofErr w:type="spellEnd"/>
@@ -2048,6 +2076,7 @@
         <w:jc w:val="both"/>
       </w:pPr>
       <w:r>
+        <w:lastRenderedPageBreak/>
         <w:t>Arrolamentos: quantidade de processos de arrolamento – INTEIRO;</w:t>
       </w:r>
     </w:p>
@@ -2062,7 +2091,6 @@
       </w:pPr>
       <w:proofErr w:type="spellStart"/>
       <w:r>
-        <w:lastRenderedPageBreak/>
         <w:t>MedCautelar</w:t>
       </w:r>
       <w:proofErr w:type="spellEnd"/>
@@ -2499,11 +2527,192 @@
       <w:pPr>
         <w:jc w:val="both"/>
       </w:pPr>
+      <w:proofErr w:type="spellStart"/>
       <w:r>
         <w:rPr>
           <w:b/>
           <w:bCs/>
         </w:rPr>
+        <w:t>Orgaos</w:t>
+      </w:r>
+      <w:proofErr w:type="spellEnd"/>
+      <w:r>
+        <w:rPr>
+          <w:b/>
+          <w:bCs/>
+        </w:rPr>
+        <w:t xml:space="preserve"> </w:t>
+      </w:r>
+      <w:r>
+        <w:t>– tabela que armazena</w:t>
+      </w:r>
+      <w:r>
+        <w:t xml:space="preserve"> o órgão para definição do que usuários possam fazer</w:t>
+      </w:r>
+      <w:r>
+        <w:t>:</w:t>
+      </w:r>
+    </w:p>
+    <w:p>
+      <w:pPr>
+        <w:pStyle w:val="PargrafodaLista"/>
+        <w:numPr>
+          <w:ilvl w:val="0"/>
+          <w:numId w:val="22"/>
+        </w:numPr>
+      </w:pPr>
+      <w:proofErr w:type="spellStart"/>
+      <w:r>
+        <w:t>Orgao</w:t>
+      </w:r>
+      <w:proofErr w:type="spellEnd"/>
+      <w:r>
+        <w:t xml:space="preserve">: </w:t>
+      </w:r>
+      <w:r>
+        <w:t xml:space="preserve">descrição do órgão – </w:t>
+      </w:r>
+      <w:proofErr w:type="gramStart"/>
+      <w:r>
+        <w:t>TEXTO(</w:t>
+      </w:r>
+      <w:proofErr w:type="gramEnd"/>
+      <w:r>
+        <w:t>25)</w:t>
+      </w:r>
+      <w:r>
+        <w:t>;</w:t>
+      </w:r>
+    </w:p>
+    <w:p>
+      <w:pPr>
+        <w:pStyle w:val="PargrafodaLista"/>
+        <w:numPr>
+          <w:ilvl w:val="0"/>
+          <w:numId w:val="22"/>
+        </w:numPr>
+        <w:jc w:val="both"/>
+      </w:pPr>
+      <w:r>
+        <w:t xml:space="preserve">Tipo: L (local), R (regional – busca as equipes na tabela de jurisdição) ou N (nacional) – </w:t>
+      </w:r>
+      <w:proofErr w:type="gramStart"/>
+      <w:r>
+        <w:t>TEXTO(</w:t>
+      </w:r>
+      <w:proofErr w:type="gramEnd"/>
+      <w:r>
+        <w:t>1)</w:t>
+      </w:r>
+    </w:p>
+    <w:p>
+      <w:pPr>
+        <w:jc w:val="both"/>
+        <w:rPr>
+          <w:b/>
+          <w:bCs/>
+        </w:rPr>
+      </w:pPr>
+    </w:p>
+    <w:p>
+      <w:pPr>
+        <w:jc w:val="both"/>
+      </w:pPr>
+      <w:proofErr w:type="spellStart"/>
+      <w:r>
+        <w:rPr>
+          <w:b/>
+          <w:bCs/>
+        </w:rPr>
+        <w:t>Orgaos</w:t>
+      </w:r>
+      <w:proofErr w:type="spellEnd"/>
+      <w:r>
+        <w:rPr>
+          <w:b/>
+          <w:bCs/>
+        </w:rPr>
+        <w:t xml:space="preserve"> </w:t>
+      </w:r>
+      <w:r>
+        <w:t>– tabela que armazena o órgão para definição do que usuários possam fazer:</w:t>
+      </w:r>
+    </w:p>
+    <w:p>
+      <w:pPr>
+        <w:pStyle w:val="PargrafodaLista"/>
+        <w:numPr>
+          <w:ilvl w:val="0"/>
+          <w:numId w:val="23"/>
+        </w:numPr>
+      </w:pPr>
+      <w:proofErr w:type="spellStart"/>
+      <w:r>
+        <w:t>Orgao</w:t>
+      </w:r>
+      <w:proofErr w:type="spellEnd"/>
+      <w:r>
+        <w:t xml:space="preserve">: </w:t>
+      </w:r>
+      <w:r>
+        <w:t>chave da tabela órgãos – INTEIRO;</w:t>
+      </w:r>
+    </w:p>
+    <w:p>
+      <w:pPr>
+        <w:pStyle w:val="PargrafodaLista"/>
+        <w:numPr>
+          <w:ilvl w:val="0"/>
+          <w:numId w:val="23"/>
+        </w:numPr>
+        <w:jc w:val="both"/>
+      </w:pPr>
+      <w:r>
+        <w:t xml:space="preserve">Equipe: equipe que o órgão subordina – </w:t>
+      </w:r>
+      <w:proofErr w:type="gramStart"/>
+      <w:r>
+        <w:t>TEXTO(</w:t>
+      </w:r>
+      <w:proofErr w:type="gramEnd"/>
+      <w:r>
+        <w:t xml:space="preserve">25) – mesmo campo do </w:t>
+      </w:r>
+      <w:proofErr w:type="spellStart"/>
+      <w:r>
+        <w:t>TDPFS.Grupo</w:t>
+      </w:r>
+      <w:proofErr w:type="spellEnd"/>
+      <w:r>
+        <w:t xml:space="preserve"> e </w:t>
+      </w:r>
+      <w:proofErr w:type="spellStart"/>
+      <w:r>
+        <w:t>Supervisores.Equipe</w:t>
+      </w:r>
+      <w:proofErr w:type="spellEnd"/>
+      <w:r>
+        <w:t>.</w:t>
+      </w:r>
+    </w:p>
+    <w:p>
+      <w:pPr>
+        <w:jc w:val="both"/>
+        <w:rPr>
+          <w:b/>
+          <w:bCs/>
+        </w:rPr>
+      </w:pPr>
+    </w:p>
+    <w:p>
+      <w:pPr>
+        <w:jc w:val="both"/>
+      </w:pPr>
+      <w:r>
+        <w:rPr>
+          <w:b/>
+          <w:bCs/>
+        </w:rPr>
         <w:t xml:space="preserve">Log </w:t>
       </w:r>
       <w:r>
@@ -2561,18 +2770,13 @@
         <w:jc w:val="both"/>
       </w:pPr>
       <w:r>
-        <w:t xml:space="preserve">Mensagem: </w:t>
-      </w:r>
-      <w:proofErr w:type="gramStart"/>
-      <w:r>
-        <w:t>TEXTO(</w:t>
-      </w:r>
-      <w:proofErr w:type="gramEnd"/>
-      <w:r>
-        <w:t>3</w:t>
-      </w:r>
-      <w:r>
-        <w:t>00);</w:t>
+        <w:t>Mensagem: TEXTO(</w:t>
+      </w:r>
+      <w:r>
+        <w:t>25</w:t>
+      </w:r>
+      <w:r>
+        <w:t>0);</w:t>
       </w:r>
     </w:p>
     <w:p>
@@ -3372,6 +3576,95 @@
     </w:lvl>
   </w:abstractNum>
   <w:abstractNum w:abstractNumId="1" w15:restartNumberingAfterBreak="0">
+    <w:nsid w:val="0F833F4F"/>
+    <w:multiLevelType w:val="hybridMultilevel"/>
+    <w:tmpl w:val="8C1A65F8"/>
+    <w:lvl w:ilvl="0" w:tplc="D69A7DF4">
+      <w:start w:val="1"/>
+      <w:numFmt w:val="decimal"/>
+      <w:lvlText w:val="%1)"/>
+      <w:lvlJc w:val="left"/>
+      <w:pPr>
+        <w:ind w:left="1068" w:hanging="360"/>
+      </w:pPr>
+      <w:rPr>
+        <w:rFonts w:hint="default"/>
+      </w:rPr>
+    </w:lvl>
+    <w:lvl w:ilvl="1" w:tplc="04160019" w:tentative="1">
+      <w:start w:val="1"/>
+      <w:numFmt w:val="lowerLetter"/>
+      <w:lvlText w:val="%2."/>
+      <w:lvlJc w:val="left"/>
+      <w:pPr>
+        <w:ind w:left="1788" w:hanging="360"/>
+      </w:pPr>
+    </w:lvl>
+    <w:lvl w:ilvl="2" w:tplc="0416001B" w:tentative="1">
+      <w:start w:val="1"/>
+      <w:numFmt w:val="lowerRoman"/>
+      <w:lvlText w:val="%3."/>
+      <w:lvlJc w:val="right"/>
+      <w:pPr>
+        <w:ind w:left="2508" w:hanging="180"/>
+      </w:pPr>
+    </w:lvl>
+    <w:lvl w:ilvl="3" w:tplc="0416000F" w:tentative="1">
+      <w:start w:val="1"/>
+      <w:numFmt w:val="decimal"/>
+      <w:lvlText w:val="%4."/>
+      <w:lvlJc w:val="left"/>
+      <w:pPr>
+        <w:ind w:left="3228" w:hanging="360"/>
+      </w:pPr>
+    </w:lvl>
+    <w:lvl w:ilvl="4" w:tplc="04160019" w:tentative="1">
+      <w:start w:val="1"/>
+      <w:numFmt w:val="lowerLetter"/>
+      <w:lvlText w:val="%5."/>
+      <w:lvlJc w:val="left"/>
+      <w:pPr>
+        <w:ind w:left="3948" w:hanging="360"/>
+      </w:pPr>
+    </w:lvl>
+    <w:lvl w:ilvl="5" w:tplc="0416001B" w:tentative="1">
+      <w:start w:val="1"/>
+      <w:numFmt w:val="lowerRoman"/>
+      <w:lvlText w:val="%6."/>
+      <w:lvlJc w:val="right"/>
+      <w:pPr>
+        <w:ind w:left="4668" w:hanging="180"/>
+      </w:pPr>
+    </w:lvl>
+    <w:lvl w:ilvl="6" w:tplc="0416000F" w:tentative="1">
+      <w:start w:val="1"/>
+      <w:numFmt w:val="decimal"/>
+      <w:lvlText w:val="%7."/>
+      <w:lvlJc w:val="left"/>
+      <w:pPr>
+        <w:ind w:left="5388" w:hanging="360"/>
+      </w:pPr>
+    </w:lvl>
+    <w:lvl w:ilvl="7" w:tplc="04160019" w:tentative="1">
+      <w:start w:val="1"/>
+      <w:numFmt w:val="lowerLetter"/>
+      <w:lvlText w:val="%8."/>
+      <w:lvlJc w:val="left"/>
+      <w:pPr>
+        <w:ind w:left="6108" w:hanging="360"/>
+      </w:pPr>
+    </w:lvl>
+    <w:lvl w:ilvl="8" w:tplc="0416001B" w:tentative="1">
+      <w:start w:val="1"/>
+      <w:numFmt w:val="lowerRoman"/>
+      <w:lvlText w:val="%9."/>
+      <w:lvlJc w:val="right"/>
+      <w:pPr>
+        <w:ind w:left="6828" w:hanging="180"/>
+      </w:pPr>
+    </w:lvl>
+  </w:abstractNum>
+  <w:abstractNum w:abstractNumId="2" w15:restartNumberingAfterBreak="0">
     <w:nsid w:val="13A2602D"/>
     <w:multiLevelType w:val="hybridMultilevel"/>
     <w:tmpl w:val="7F94F7AC"/>
@@ -3460,7 +3753,7 @@
       </w:pPr>
     </w:lvl>
   </w:abstractNum>
-  <w:abstractNum w:abstractNumId="2" w15:restartNumberingAfterBreak="0">
+  <w:abstractNum w:abstractNumId="3" w15:restartNumberingAfterBreak="0">
     <w:nsid w:val="15786251"/>
     <w:multiLevelType w:val="hybridMultilevel"/>
     <w:tmpl w:val="58B23F26"/>
@@ -3549,7 +3842,7 @@
       </w:pPr>
     </w:lvl>
   </w:abstractNum>
-  <w:abstractNum w:abstractNumId="3" w15:restartNumberingAfterBreak="0">
+  <w:abstractNum w:abstractNumId="4" w15:restartNumberingAfterBreak="0">
     <w:nsid w:val="1B4C641B"/>
     <w:multiLevelType w:val="hybridMultilevel"/>
     <w:tmpl w:val="8C1A65F8"/>
@@ -3638,7 +3931,7 @@
       </w:pPr>
     </w:lvl>
   </w:abstractNum>
-  <w:abstractNum w:abstractNumId="4" w15:restartNumberingAfterBreak="0">
+  <w:abstractNum w:abstractNumId="5" w15:restartNumberingAfterBreak="0">
     <w:nsid w:val="1E206460"/>
     <w:multiLevelType w:val="hybridMultilevel"/>
     <w:tmpl w:val="8C1A65F8"/>
@@ -3727,7 +4020,7 @@
       </w:pPr>
     </w:lvl>
   </w:abstractNum>
-  <w:abstractNum w:abstractNumId="5" w15:restartNumberingAfterBreak="0">
+  <w:abstractNum w:abstractNumId="6" w15:restartNumberingAfterBreak="0">
     <w:nsid w:val="23970A60"/>
     <w:multiLevelType w:val="hybridMultilevel"/>
     <w:tmpl w:val="E7424F16"/>
@@ -3816,7 +4109,7 @@
       </w:pPr>
     </w:lvl>
   </w:abstractNum>
-  <w:abstractNum w:abstractNumId="6" w15:restartNumberingAfterBreak="0">
+  <w:abstractNum w:abstractNumId="7" w15:restartNumberingAfterBreak="0">
     <w:nsid w:val="23FD5193"/>
     <w:multiLevelType w:val="hybridMultilevel"/>
     <w:tmpl w:val="74683AF2"/>
@@ -3905,7 +4198,7 @@
       </w:pPr>
     </w:lvl>
   </w:abstractNum>
-  <w:abstractNum w:abstractNumId="7" w15:restartNumberingAfterBreak="0">
+  <w:abstractNum w:abstractNumId="8" w15:restartNumberingAfterBreak="0">
     <w:nsid w:val="32744C5D"/>
     <w:multiLevelType w:val="hybridMultilevel"/>
     <w:tmpl w:val="FC76EB56"/>
@@ -3994,7 +4287,7 @@
       </w:pPr>
     </w:lvl>
   </w:abstractNum>
-  <w:abstractNum w:abstractNumId="8" w15:restartNumberingAfterBreak="0">
+  <w:abstractNum w:abstractNumId="9" w15:restartNumberingAfterBreak="0">
     <w:nsid w:val="457D0DB1"/>
     <w:multiLevelType w:val="hybridMultilevel"/>
     <w:tmpl w:val="D6E488DE"/>
@@ -4083,7 +4376,7 @@
       </w:pPr>
     </w:lvl>
   </w:abstractNum>
-  <w:abstractNum w:abstractNumId="9" w15:restartNumberingAfterBreak="0">
+  <w:abstractNum w:abstractNumId="10" w15:restartNumberingAfterBreak="0">
     <w:nsid w:val="48A10523"/>
     <w:multiLevelType w:val="hybridMultilevel"/>
     <w:tmpl w:val="8C1A65F8"/>
@@ -4172,7 +4465,96 @@
       </w:pPr>
     </w:lvl>
   </w:abstractNum>
-  <w:abstractNum w:abstractNumId="10" w15:restartNumberingAfterBreak="0">
+  <w:abstractNum w:abstractNumId="11" w15:restartNumberingAfterBreak="0">
+    <w:nsid w:val="4E2E0137"/>
+    <w:multiLevelType w:val="hybridMultilevel"/>
+    <w:tmpl w:val="8C1A65F8"/>
+    <w:lvl w:ilvl="0" w:tplc="D69A7DF4">
+      <w:start w:val="1"/>
+      <w:numFmt w:val="decimal"/>
+      <w:lvlText w:val="%1)"/>
+      <w:lvlJc w:val="left"/>
+      <w:pPr>
+        <w:ind w:left="1068" w:hanging="360"/>
+      </w:pPr>
+      <w:rPr>
+        <w:rFonts w:hint="default"/>
+      </w:rPr>
+    </w:lvl>
+    <w:lvl w:ilvl="1" w:tplc="04160019" w:tentative="1">
+      <w:start w:val="1"/>
+      <w:numFmt w:val="lowerLetter"/>
+      <w:lvlText w:val="%2."/>
+      <w:lvlJc w:val="left"/>
+      <w:pPr>
+        <w:ind w:left="1788" w:hanging="360"/>
+      </w:pPr>
+    </w:lvl>
+    <w:lvl w:ilvl="2" w:tplc="0416001B" w:tentative="1">
+      <w:start w:val="1"/>
+      <w:numFmt w:val="lowerRoman"/>
+      <w:lvlText w:val="%3."/>
+      <w:lvlJc w:val="right"/>
+      <w:pPr>
+        <w:ind w:left="2508" w:hanging="180"/>
+      </w:pPr>
+    </w:lvl>
+    <w:lvl w:ilvl="3" w:tplc="0416000F" w:tentative="1">
+      <w:start w:val="1"/>
+      <w:numFmt w:val="decimal"/>
+      <w:lvlText w:val="%4."/>
+      <w:lvlJc w:val="left"/>
+      <w:pPr>
+        <w:ind w:left="3228" w:hanging="360"/>
+      </w:pPr>
+    </w:lvl>
+    <w:lvl w:ilvl="4" w:tplc="04160019" w:tentative="1">
+      <w:start w:val="1"/>
+      <w:numFmt w:val="lowerLetter"/>
+      <w:lvlText w:val="%5."/>
+      <w:lvlJc w:val="left"/>
+      <w:pPr>
+        <w:ind w:left="3948" w:hanging="360"/>
+      </w:pPr>
+    </w:lvl>
+    <w:lvl w:ilvl="5" w:tplc="0416001B" w:tentative="1">
+      <w:start w:val="1"/>
+      <w:numFmt w:val="lowerRoman"/>
+      <w:lvlText w:val="%6."/>
+      <w:lvlJc w:val="right"/>
+      <w:pPr>
+        <w:ind w:left="4668" w:hanging="180"/>
+      </w:pPr>
+    </w:lvl>
+    <w:lvl w:ilvl="6" w:tplc="0416000F" w:tentative="1">
+      <w:start w:val="1"/>
+      <w:numFmt w:val="decimal"/>
+      <w:lvlText w:val="%7."/>
+      <w:lvlJc w:val="left"/>
+      <w:pPr>
+        <w:ind w:left="5388" w:hanging="360"/>
+      </w:pPr>
+    </w:lvl>
+    <w:lvl w:ilvl="7" w:tplc="04160019" w:tentative="1">
+      <w:start w:val="1"/>
+      <w:numFmt w:val="lowerLetter"/>
+      <w:lvlText w:val="%8."/>
+      <w:lvlJc w:val="left"/>
+      <w:pPr>
+        <w:ind w:left="6108" w:hanging="360"/>
+      </w:pPr>
+    </w:lvl>
+    <w:lvl w:ilvl="8" w:tplc="0416001B" w:tentative="1">
+      <w:start w:val="1"/>
+      <w:numFmt w:val="lowerRoman"/>
+      <w:lvlText w:val="%9."/>
+      <w:lvlJc w:val="right"/>
+      <w:pPr>
+        <w:ind w:left="6828" w:hanging="180"/>
+      </w:pPr>
+    </w:lvl>
+  </w:abstractNum>
+  <w:abstractNum w:abstractNumId="12" w15:restartNumberingAfterBreak="0">
     <w:nsid w:val="5D681B4B"/>
     <w:multiLevelType w:val="hybridMultilevel"/>
     <w:tmpl w:val="8C1A65F8"/>
@@ -4261,7 +4643,7 @@
       </w:pPr>
     </w:lvl>
   </w:abstractNum>
-  <w:abstractNum w:abstractNumId="11" w15:restartNumberingAfterBreak="0">
+  <w:abstractNum w:abstractNumId="13" w15:restartNumberingAfterBreak="0">
     <w:nsid w:val="63545201"/>
     <w:multiLevelType w:val="hybridMultilevel"/>
     <w:tmpl w:val="0EDC6776"/>
@@ -4350,7 +4732,7 @@
       </w:pPr>
     </w:lvl>
   </w:abstractNum>
-  <w:abstractNum w:abstractNumId="12" w15:restartNumberingAfterBreak="0">
+  <w:abstractNum w:abstractNumId="14" w15:restartNumberingAfterBreak="0">
     <w:nsid w:val="63586E05"/>
     <w:multiLevelType w:val="hybridMultilevel"/>
     <w:tmpl w:val="8C1A65F8"/>
@@ -4439,7 +4821,7 @@
       </w:pPr>
     </w:lvl>
   </w:abstractNum>
-  <w:abstractNum w:abstractNumId="13" w15:restartNumberingAfterBreak="0">
+  <w:abstractNum w:abstractNumId="15" w15:restartNumberingAfterBreak="0">
     <w:nsid w:val="6BA32875"/>
     <w:multiLevelType w:val="hybridMultilevel"/>
     <w:tmpl w:val="B0A2AFC2"/>
@@ -4528,7 +4910,7 @@
       </w:pPr>
     </w:lvl>
   </w:abstractNum>
-  <w:abstractNum w:abstractNumId="14" w15:restartNumberingAfterBreak="0">
+  <w:abstractNum w:abstractNumId="16" w15:restartNumberingAfterBreak="0">
     <w:nsid w:val="6D047B71"/>
     <w:multiLevelType w:val="hybridMultilevel"/>
     <w:tmpl w:val="8C1A65F8"/>
@@ -4617,7 +4999,7 @@
       </w:pPr>
     </w:lvl>
   </w:abstractNum>
-  <w:abstractNum w:abstractNumId="15" w15:restartNumberingAfterBreak="0">
+  <w:abstractNum w:abstractNumId="17" w15:restartNumberingAfterBreak="0">
     <w:nsid w:val="709D7A3C"/>
     <w:multiLevelType w:val="hybridMultilevel"/>
     <w:tmpl w:val="8C1A65F8"/>
@@ -4706,7 +5088,7 @@
       </w:pPr>
     </w:lvl>
   </w:abstractNum>
-  <w:abstractNum w:abstractNumId="16" w15:restartNumberingAfterBreak="0">
+  <w:abstractNum w:abstractNumId="18" w15:restartNumberingAfterBreak="0">
     <w:nsid w:val="7242168A"/>
     <w:multiLevelType w:val="hybridMultilevel"/>
     <w:tmpl w:val="B0A2AFC2"/>
@@ -4795,7 +5177,7 @@
       </w:pPr>
     </w:lvl>
   </w:abstractNum>
-  <w:abstractNum w:abstractNumId="17" w15:restartNumberingAfterBreak="0">
+  <w:abstractNum w:abstractNumId="19" w15:restartNumberingAfterBreak="0">
     <w:nsid w:val="7395653C"/>
     <w:multiLevelType w:val="hybridMultilevel"/>
     <w:tmpl w:val="8C1A65F8"/>
@@ -4884,7 +5266,7 @@
       </w:pPr>
     </w:lvl>
   </w:abstractNum>
-  <w:abstractNum w:abstractNumId="18" w15:restartNumberingAfterBreak="0">
+  <w:abstractNum w:abstractNumId="20" w15:restartNumberingAfterBreak="0">
     <w:nsid w:val="781B7B94"/>
     <w:multiLevelType w:val="hybridMultilevel"/>
     <w:tmpl w:val="38183CCE"/>
@@ -4973,7 +5355,7 @@
       </w:pPr>
     </w:lvl>
   </w:abstractNum>
-  <w:abstractNum w:abstractNumId="19" w15:restartNumberingAfterBreak="0">
+  <w:abstractNum w:abstractNumId="21" w15:restartNumberingAfterBreak="0">
     <w:nsid w:val="7EF839D7"/>
     <w:multiLevelType w:val="hybridMultilevel"/>
     <w:tmpl w:val="8C1A65F8"/>
@@ -5062,7 +5444,7 @@
       </w:pPr>
     </w:lvl>
   </w:abstractNum>
-  <w:abstractNum w:abstractNumId="20" w15:restartNumberingAfterBreak="0">
+  <w:abstractNum w:abstractNumId="22" w15:restartNumberingAfterBreak="0">
     <w:nsid w:val="7F9B209F"/>
     <w:multiLevelType w:val="hybridMultilevel"/>
     <w:tmpl w:val="8C1A65F8"/>
@@ -5152,67 +5534,73 @@
     </w:lvl>
   </w:abstractNum>
   <w:num w:numId="1">
-    <w:abstractNumId w:val="16"/>
+    <w:abstractNumId w:val="18"/>
   </w:num>
   <w:num w:numId="2">
-    <w:abstractNumId w:val="18"/>
+    <w:abstractNumId w:val="20"/>
   </w:num>
   <w:num w:numId="3">
+    <w:abstractNumId w:val="9"/>
+  </w:num>
+  <w:num w:numId="4">
+    <w:abstractNumId w:val="13"/>
+  </w:num>
+  <w:num w:numId="5">
+    <w:abstractNumId w:val="2"/>
+  </w:num>
+  <w:num w:numId="6">
     <w:abstractNumId w:val="8"/>
   </w:num>
-  <w:num w:numId="4">
-    <w:abstractNumId w:val="11"/>
+  <w:num w:numId="7">
+    <w:abstractNumId w:val="12"/>
   </w:num>
-  <w:num w:numId="5">
-    <w:abstractNumId w:val="1"/>
+  <w:num w:numId="8">
+    <w:abstractNumId w:val="17"/>
   </w:num>
-  <w:num w:numId="6">
+  <w:num w:numId="9">
+    <w:abstractNumId w:val="19"/>
+  </w:num>
+  <w:num w:numId="10">
+    <w:abstractNumId w:val="14"/>
+  </w:num>
+  <w:num w:numId="11">
+    <w:abstractNumId w:val="22"/>
+  </w:num>
+  <w:num w:numId="12">
+    <w:abstractNumId w:val="21"/>
+  </w:num>
+  <w:num w:numId="13">
+    <w:abstractNumId w:val="6"/>
+  </w:num>
+  <w:num w:numId="14">
     <w:abstractNumId w:val="7"/>
   </w:num>
-  <w:num w:numId="7">
+  <w:num w:numId="15">
     <w:abstractNumId w:val="10"/>
   </w:num>
-  <w:num w:numId="8">
-    <w:abstractNumId w:val="15"/>
-  </w:num>
-  <w:num w:numId="9">
-    <w:abstractNumId w:val="17"/>
-  </w:num>
-  <w:num w:numId="10">
-    <w:abstractNumId w:val="12"/>
-  </w:num>
-  <w:num w:numId="11">
-    <w:abstractNumId w:val="20"/>
-  </w:num>
-  <w:num w:numId="12">
-    <w:abstractNumId w:val="19"/>
-  </w:num>
-  <w:num w:numId="13">
-    <w:abstractNumId w:val="5"/>
-  </w:num>
-  <w:num w:numId="14">
-    <w:abstractNumId w:val="6"/>
-  </w:num>
-  <w:num w:numId="15">
-    <w:abstractNumId w:val="9"/>
-  </w:num>
   <w:num w:numId="16">
-    <w:abstractNumId w:val="3"/>
+    <w:abstractNumId w:val="4"/>
   </w:num>
   <w:num w:numId="17">
-    <w:abstractNumId w:val="2"/>
+    <w:abstractNumId w:val="3"/>
   </w:num>
   <w:num w:numId="18">
     <w:abstractNumId w:val="0"/>
   </w:num>
   <w:num w:numId="19">
-    <w:abstractNumId w:val="4"/>
+    <w:abstractNumId w:val="5"/>
   </w:num>
   <w:num w:numId="20">
-    <w:abstractNumId w:val="14"/>
+    <w:abstractNumId w:val="16"/>
   </w:num>
   <w:num w:numId="21">
-    <w:abstractNumId w:val="13"/>
+    <w:abstractNumId w:val="15"/>
+  </w:num>
+  <w:num w:numId="22">
+    <w:abstractNumId w:val="1"/>
+  </w:num>
+  <w:num w:numId="23">
+    <w:abstractNumId w:val="11"/>
   </w:num>
 </w:numbering>
 </file>

--- a/Tabelas - Descrição.docx
+++ b/Tabelas - Descrição.docx
@@ -631,7 +631,10 @@
         <w:t xml:space="preserve">Documento: descrição do documento que </w:t>
       </w:r>
       <w:r>
-        <w:t>efetivou a ciência – TEXTO (5</w:t>
+        <w:t>efetivou a ciência – TEXTO (</w:t>
+      </w:r>
+      <w:r>
+        <w:t>7</w:t>
       </w:r>
       <w:r>
         <w:t xml:space="preserve">0) – mínimo (4). </w:t>
@@ -1199,243 +1202,1616 @@
       </w:r>
       <w:proofErr w:type="spellEnd"/>
       <w:r>
-        <w:t xml:space="preserve">) </w:t>
-      </w:r>
+        <w:t>) para definição de perfil do usuário – INTEIRO.</w:t>
+      </w:r>
+    </w:p>
+    <w:p>
+      <w:pPr>
+        <w:ind w:left="360"/>
+        <w:jc w:val="both"/>
+      </w:pPr>
+    </w:p>
+    <w:p>
+      <w:pPr>
+        <w:jc w:val="both"/>
+      </w:pPr>
+      <w:proofErr w:type="spellStart"/>
+      <w:r>
+        <w:rPr>
+          <w:b/>
+          <w:bCs/>
+        </w:rPr>
+        <w:t>AvisosVencimento</w:t>
+      </w:r>
+      <w:proofErr w:type="spellEnd"/>
+      <w:r>
+        <w:rPr>
+          <w:b/>
+          <w:bCs/>
+        </w:rPr>
+        <w:t xml:space="preserve"> </w:t>
+      </w:r>
+      <w:r>
+        <w:t xml:space="preserve">– tabela que armazena a data </w:t>
+      </w:r>
+      <w:r>
+        <w:t xml:space="preserve">em que o usuário foi avisado da proximidade </w:t>
+      </w:r>
+      <w:r>
+        <w:t>de vencimento de um TDPF para que não se repita tal aviso mais do que uma vez a cada X dias (X é definido no código):</w:t>
+      </w:r>
+    </w:p>
+    <w:p>
+      <w:pPr>
+        <w:pStyle w:val="PargrafodaLista"/>
+        <w:numPr>
+          <w:ilvl w:val="0"/>
+          <w:numId w:val="7"/>
+        </w:numPr>
+      </w:pPr>
+      <w:r>
+        <w:t>TDPF: chave do registro da tabela TDPFS - INTEIRO;</w:t>
+      </w:r>
+    </w:p>
+    <w:p>
+      <w:pPr>
+        <w:pStyle w:val="PargrafodaLista"/>
+        <w:numPr>
+          <w:ilvl w:val="0"/>
+          <w:numId w:val="7"/>
+        </w:numPr>
+        <w:jc w:val="both"/>
+      </w:pPr>
+      <w:r>
+        <w:t>Fiscal: chave do registro da tabela Fiscais – INTEIRO;</w:t>
+      </w:r>
+    </w:p>
+    <w:p>
+      <w:pPr>
+        <w:pStyle w:val="PargrafodaLista"/>
+        <w:numPr>
+          <w:ilvl w:val="0"/>
+          <w:numId w:val="7"/>
+        </w:numPr>
+        <w:jc w:val="both"/>
+      </w:pPr>
+      <w:r>
+        <w:t>Data: data do aviso – DATA/HORA</w:t>
+      </w:r>
+      <w:r>
+        <w:t>.</w:t>
+      </w:r>
+    </w:p>
+    <w:p>
+      <w:pPr>
+        <w:jc w:val="both"/>
+        <w:rPr>
+          <w:b/>
+          <w:bCs/>
+        </w:rPr>
+      </w:pPr>
+    </w:p>
+    <w:p>
+      <w:pPr>
+        <w:jc w:val="both"/>
+      </w:pPr>
+      <w:r>
+        <w:rPr>
+          <w:b/>
+          <w:bCs/>
+        </w:rPr>
+        <w:t>Atividades</w:t>
+      </w:r>
+      <w:r>
+        <w:t xml:space="preserve"> – tabela que armazena as atividades relativas a um TDPF e datas previstas de término para que o usuário seja avisado em d3 e no dia do término:</w:t>
+      </w:r>
+    </w:p>
+    <w:p>
+      <w:pPr>
+        <w:pStyle w:val="PargrafodaLista"/>
+        <w:numPr>
+          <w:ilvl w:val="0"/>
+          <w:numId w:val="8"/>
+        </w:numPr>
+      </w:pPr>
+      <w:r>
+        <w:t>TDPF: chave do registro da tabela TDPFS - INTEIRO;</w:t>
+      </w:r>
+    </w:p>
+    <w:p>
+      <w:pPr>
+        <w:pStyle w:val="PargrafodaLista"/>
+        <w:numPr>
+          <w:ilvl w:val="0"/>
+          <w:numId w:val="8"/>
+        </w:numPr>
+        <w:jc w:val="both"/>
+      </w:pPr>
+      <w:r>
+        <w:t>Atividade: descrição da atividade – TEXTO (50)</w:t>
+      </w:r>
+      <w:r>
+        <w:t>, mínimo de 3</w:t>
+      </w:r>
+      <w:r>
+        <w:t>;</w:t>
+      </w:r>
+    </w:p>
+    <w:p>
+      <w:pPr>
+        <w:pStyle w:val="PargrafodaLista"/>
+        <w:numPr>
+          <w:ilvl w:val="0"/>
+          <w:numId w:val="8"/>
+        </w:numPr>
+        <w:jc w:val="both"/>
+      </w:pPr>
+      <w:r>
+        <w:t>Vencimento</w:t>
+      </w:r>
+      <w:r>
+        <w:t>: data do aviso</w:t>
+      </w:r>
+      <w:r>
+        <w:t>/vencimento</w:t>
+      </w:r>
+      <w:r>
+        <w:t xml:space="preserve"> – DATA/HORA;</w:t>
+      </w:r>
+    </w:p>
+    <w:p>
+      <w:pPr>
+        <w:pStyle w:val="PargrafodaLista"/>
+        <w:numPr>
+          <w:ilvl w:val="0"/>
+          <w:numId w:val="8"/>
+        </w:numPr>
+        <w:jc w:val="both"/>
+      </w:pPr>
+      <w:proofErr w:type="spellStart"/>
+      <w:r>
+        <w:t>Inicio</w:t>
+      </w:r>
+      <w:proofErr w:type="spellEnd"/>
+      <w:r>
+        <w:t>: data de início da a</w:t>
+      </w:r>
+      <w:r>
+        <w:t>tividade – DATA/HORA;</w:t>
+      </w:r>
+    </w:p>
+    <w:p>
+      <w:pPr>
+        <w:pStyle w:val="PargrafodaLista"/>
+        <w:numPr>
+          <w:ilvl w:val="0"/>
+          <w:numId w:val="8"/>
+        </w:numPr>
+        <w:jc w:val="both"/>
+      </w:pPr>
+      <w:r>
+        <w:t>Termino: data em que a atividade foi fi</w:t>
+      </w:r>
+      <w:r>
+        <w:t>nalizada – DATA/HORA;</w:t>
+      </w:r>
+    </w:p>
+    <w:p>
+      <w:pPr>
+        <w:pStyle w:val="PargrafodaLista"/>
+        <w:numPr>
+          <w:ilvl w:val="0"/>
+          <w:numId w:val="8"/>
+        </w:numPr>
+        <w:jc w:val="both"/>
+      </w:pPr>
+      <w:r>
+        <w:t>Horas: horas dispendi</w:t>
+      </w:r>
+      <w:r>
+        <w:t>d</w:t>
+      </w:r>
+      <w:r>
+        <w:t>as – INTEIRO</w:t>
+      </w:r>
+      <w:r>
+        <w:t>;</w:t>
+      </w:r>
+    </w:p>
+    <w:p>
+      <w:pPr>
+        <w:pStyle w:val="PargrafodaLista"/>
+        <w:numPr>
+          <w:ilvl w:val="0"/>
+          <w:numId w:val="8"/>
+        </w:numPr>
+        <w:jc w:val="both"/>
+      </w:pPr>
+      <w:proofErr w:type="spellStart"/>
+      <w:r>
+        <w:t>Observacoes</w:t>
+      </w:r>
+      <w:proofErr w:type="spellEnd"/>
+      <w:r>
+        <w:t xml:space="preserve">: </w:t>
+      </w:r>
+      <w:proofErr w:type="gramStart"/>
+      <w:r>
+        <w:t>TEXTO(</w:t>
+      </w:r>
+      <w:proofErr w:type="gramEnd"/>
+      <w:r>
+        <w:t>100).</w:t>
+      </w:r>
+    </w:p>
+    <w:p>
+      <w:pPr>
+        <w:jc w:val="both"/>
+        <w:rPr>
+          <w:b/>
+        </w:rPr>
+      </w:pPr>
+    </w:p>
+    <w:p>
+      <w:pPr>
+        <w:jc w:val="both"/>
+      </w:pPr>
+      <w:r>
+        <w:rPr>
+          <w:b/>
+        </w:rPr>
+        <w:t>Supervisores</w:t>
+      </w:r>
+      <w:r>
+        <w:t xml:space="preserve"> – tabela que armazena as informações de supervisão das equipes/grupos:</w:t>
+      </w:r>
+    </w:p>
+    <w:p>
+      <w:pPr>
+        <w:pStyle w:val="PargrafodaLista"/>
+        <w:numPr>
+          <w:ilvl w:val="0"/>
+          <w:numId w:val="11"/>
+        </w:numPr>
+        <w:jc w:val="both"/>
+      </w:pPr>
+      <w:r>
+        <w:t>Equipe: código da equipe no Ação Fiscal – TEXTO (14);</w:t>
+      </w:r>
+    </w:p>
+    <w:p>
+      <w:pPr>
+        <w:pStyle w:val="PargrafodaLista"/>
+        <w:numPr>
+          <w:ilvl w:val="0"/>
+          <w:numId w:val="11"/>
+        </w:numPr>
+        <w:jc w:val="both"/>
+      </w:pPr>
+      <w:r>
+        <w:t>Fiscal: chave do registro da tabela Fiscais – INTEIRO;</w:t>
+      </w:r>
+    </w:p>
+    <w:p>
+      <w:pPr>
+        <w:pStyle w:val="PargrafodaLista"/>
+        <w:numPr>
+          <w:ilvl w:val="0"/>
+          <w:numId w:val="11"/>
+        </w:numPr>
+        <w:jc w:val="both"/>
+      </w:pPr>
+      <w:r>
+        <w:t>Início: data de início na supervisão – DATA/HORA;</w:t>
+      </w:r>
+    </w:p>
+    <w:p>
+      <w:pPr>
+        <w:pStyle w:val="PargrafodaLista"/>
+        <w:numPr>
+          <w:ilvl w:val="0"/>
+          <w:numId w:val="11"/>
+        </w:numPr>
+        <w:jc w:val="both"/>
+      </w:pPr>
+      <w:r>
+        <w:t>Fim: data de término da supervisão – DATA/HORA,</w:t>
+      </w:r>
+    </w:p>
+    <w:p>
+      <w:pPr>
+        <w:jc w:val="both"/>
+        <w:rPr>
+          <w:b/>
+          <w:bCs/>
+        </w:rPr>
+      </w:pPr>
+    </w:p>
+    <w:p>
+      <w:pPr>
+        <w:jc w:val="both"/>
+      </w:pPr>
+      <w:proofErr w:type="spellStart"/>
+      <w:r>
+        <w:rPr>
+          <w:b/>
+          <w:bCs/>
+        </w:rPr>
+        <w:t>MensagensCofis</w:t>
+      </w:r>
+      <w:proofErr w:type="spellEnd"/>
+      <w:r>
+        <w:rPr>
+          <w:b/>
+          <w:bCs/>
+        </w:rPr>
+        <w:t xml:space="preserve"> </w:t>
+      </w:r>
+      <w:r>
+        <w:t>– tabela que armazena mensagens que devem ser enviadas no dia especificado em ‘Data’ a todos os usuários no disparo diário:</w:t>
+      </w:r>
+    </w:p>
+    <w:p>
+      <w:pPr>
+        <w:pStyle w:val="PargrafodaLista"/>
+        <w:numPr>
+          <w:ilvl w:val="0"/>
+          <w:numId w:val="9"/>
+        </w:numPr>
+        <w:jc w:val="both"/>
+      </w:pPr>
+      <w:r>
+        <w:t>Mensagem: texto contendo a mensagem – TEXTO (100);</w:t>
+      </w:r>
+    </w:p>
+    <w:p>
+      <w:pPr>
+        <w:pStyle w:val="PargrafodaLista"/>
+        <w:numPr>
+          <w:ilvl w:val="0"/>
+          <w:numId w:val="9"/>
+        </w:numPr>
+        <w:jc w:val="both"/>
+      </w:pPr>
+      <w:r>
+        <w:t>Data: data em que deve ser enviada – DATA/HORA.</w:t>
+      </w:r>
+    </w:p>
+    <w:p>
+      <w:pPr>
+        <w:jc w:val="both"/>
+      </w:pPr>
+    </w:p>
+    <w:p>
+      <w:pPr>
+        <w:jc w:val="both"/>
+      </w:pPr>
+      <w:proofErr w:type="spellStart"/>
+      <w:r>
+        <w:rPr>
+          <w:b/>
+          <w:bCs/>
+        </w:rPr>
+        <w:t>AvisosUrgentes</w:t>
+      </w:r>
+      <w:proofErr w:type="spellEnd"/>
+      <w:r>
+        <w:rPr>
+          <w:b/>
+          <w:bCs/>
+        </w:rPr>
+        <w:t xml:space="preserve"> </w:t>
+      </w:r>
+      <w:r>
+        <w:t>– tabela que armazena mensagens que devem ser enviadas com urgência, mediante acionamento de script específico, a todos os usuários:</w:t>
+      </w:r>
+    </w:p>
+    <w:p>
+      <w:pPr>
+        <w:pStyle w:val="PargrafodaLista"/>
+        <w:numPr>
+          <w:ilvl w:val="0"/>
+          <w:numId w:val="10"/>
+        </w:numPr>
+        <w:jc w:val="both"/>
+      </w:pPr>
+      <w:r>
+        <w:t>Mensagem: texto contendo a mensagem – TEXTO (100);</w:t>
+      </w:r>
+    </w:p>
+    <w:p>
+      <w:pPr>
+        <w:pStyle w:val="PargrafodaLista"/>
+        <w:numPr>
+          <w:ilvl w:val="0"/>
+          <w:numId w:val="10"/>
+        </w:numPr>
+        <w:jc w:val="both"/>
+      </w:pPr>
+      <w:proofErr w:type="spellStart"/>
+      <w:r>
+        <w:t>DataEnvio</w:t>
+      </w:r>
+      <w:proofErr w:type="spellEnd"/>
+      <w:r>
+        <w:t>: data em que a mensagem foi enviada – DATA/HORA.</w:t>
+      </w:r>
+    </w:p>
+    <w:p>
+      <w:pPr>
+        <w:jc w:val="both"/>
+      </w:pPr>
+    </w:p>
+    <w:p>
+      <w:pPr>
+        <w:jc w:val="both"/>
+      </w:pPr>
+      <w:proofErr w:type="spellStart"/>
+      <w:r>
+        <w:rPr>
+          <w:b/>
+          <w:bCs/>
+        </w:rPr>
+        <w:t>DiarioFiscalizacao</w:t>
+      </w:r>
+      <w:proofErr w:type="spellEnd"/>
+      <w:r>
+        <w:rPr>
+          <w:b/>
+          <w:bCs/>
+        </w:rPr>
+        <w:t xml:space="preserve"> </w:t>
+      </w:r>
+      <w:r>
+        <w:t xml:space="preserve">– tabela que armazena entradas relativas a um fiscal e um TDPF com informações criptografadas com o certificado digital do usuário acessíveis apenas pelo script do </w:t>
+      </w:r>
+      <w:proofErr w:type="spellStart"/>
+      <w:r>
+        <w:t>ContÁgil</w:t>
+      </w:r>
+      <w:proofErr w:type="spellEnd"/>
+      <w:r>
+        <w:t xml:space="preserve"> (intranet):</w:t>
+      </w:r>
+    </w:p>
+    <w:p>
+      <w:pPr>
+        <w:pStyle w:val="PargrafodaLista"/>
+        <w:numPr>
+          <w:ilvl w:val="0"/>
+          <w:numId w:val="12"/>
+        </w:numPr>
+      </w:pPr>
+      <w:r>
+        <w:t>TDPF: chave do registro da tabela TDPFS - INTEIRO;</w:t>
+      </w:r>
+    </w:p>
+    <w:p>
+      <w:pPr>
+        <w:pStyle w:val="PargrafodaLista"/>
+        <w:numPr>
+          <w:ilvl w:val="0"/>
+          <w:numId w:val="12"/>
+        </w:numPr>
+        <w:jc w:val="both"/>
+      </w:pPr>
+      <w:r>
+        <w:t>Fiscal: chave do registro da tabela Fiscais – INTEIRO;</w:t>
+      </w:r>
+    </w:p>
+    <w:p>
+      <w:pPr>
+        <w:pStyle w:val="PargrafodaLista"/>
+        <w:numPr>
+          <w:ilvl w:val="0"/>
+          <w:numId w:val="12"/>
+        </w:numPr>
+        <w:jc w:val="both"/>
+      </w:pPr>
+      <w:r>
+        <w:t>Data: data do aviso – DATA/HORA;</w:t>
+      </w:r>
+    </w:p>
+    <w:p>
+      <w:pPr>
+        <w:pStyle w:val="PargrafodaLista"/>
+        <w:numPr>
+          <w:ilvl w:val="0"/>
+          <w:numId w:val="12"/>
+        </w:numPr>
+        <w:jc w:val="both"/>
+      </w:pPr>
+      <w:r>
+        <w:t xml:space="preserve">Entrada: </w:t>
+      </w:r>
+      <w:proofErr w:type="gramStart"/>
+      <w:r>
+        <w:t>VARBINARY(</w:t>
+      </w:r>
+      <w:proofErr w:type="gramEnd"/>
+      <w:r>
+        <w:t>16384)</w:t>
+      </w:r>
+      <w:r>
+        <w:t>.</w:t>
+      </w:r>
+    </w:p>
+    <w:p>
+      <w:pPr>
+        <w:jc w:val="both"/>
+      </w:pPr>
+    </w:p>
+    <w:p>
+      <w:pPr>
+        <w:jc w:val="both"/>
+      </w:pPr>
+      <w:proofErr w:type="spellStart"/>
+      <w:r>
+        <w:rPr>
+          <w:b/>
+          <w:bCs/>
+        </w:rPr>
+        <w:t>Operacoes</w:t>
+      </w:r>
+      <w:proofErr w:type="spellEnd"/>
+      <w:r>
+        <w:rPr>
+          <w:b/>
+          <w:bCs/>
+        </w:rPr>
+        <w:t xml:space="preserve"> </w:t>
+      </w:r>
+      <w:r>
+        <w:t xml:space="preserve">– tabela que armazena as operações fiscais dos </w:t>
+      </w:r>
+      <w:proofErr w:type="spellStart"/>
+      <w:r>
+        <w:t>TDPFs</w:t>
+      </w:r>
+      <w:proofErr w:type="spellEnd"/>
+      <w:r>
+        <w:t>:</w:t>
+      </w:r>
+    </w:p>
+    <w:p>
+      <w:pPr>
+        <w:pStyle w:val="PargrafodaLista"/>
+        <w:numPr>
+          <w:ilvl w:val="0"/>
+          <w:numId w:val="15"/>
+        </w:numPr>
+      </w:pPr>
+      <w:r>
+        <w:t>TDPF: chave do registro da tabela TDPFS - INTEIRO;</w:t>
+      </w:r>
+    </w:p>
+    <w:p>
+      <w:pPr>
+        <w:pStyle w:val="PargrafodaLista"/>
+        <w:numPr>
+          <w:ilvl w:val="0"/>
+          <w:numId w:val="15"/>
+        </w:numPr>
+        <w:jc w:val="both"/>
+      </w:pPr>
+      <w:proofErr w:type="spellStart"/>
+      <w:r>
+        <w:t>Operacao</w:t>
+      </w:r>
+      <w:proofErr w:type="spellEnd"/>
+      <w:r>
+        <w:t xml:space="preserve">: chave do registro da tabela </w:t>
+      </w:r>
+      <w:proofErr w:type="spellStart"/>
+      <w:r>
+        <w:t>OperacoesFicais</w:t>
+      </w:r>
+      <w:proofErr w:type="spellEnd"/>
+      <w:r>
+        <w:t xml:space="preserve"> </w:t>
+      </w:r>
+      <w:r>
+        <w:t>–</w:t>
+      </w:r>
+      <w:r>
+        <w:t xml:space="preserve"> INTEIRO</w:t>
+      </w:r>
+      <w:r>
+        <w:t>;</w:t>
+      </w:r>
+    </w:p>
+    <w:p>
+      <w:pPr>
+        <w:pStyle w:val="PargrafodaLista"/>
+        <w:numPr>
+          <w:ilvl w:val="0"/>
+          <w:numId w:val="15"/>
+        </w:numPr>
+        <w:jc w:val="both"/>
+      </w:pPr>
+      <w:proofErr w:type="spellStart"/>
+      <w:r>
+        <w:t>Peri</w:t>
+      </w:r>
+      <w:r>
+        <w:t>o</w:t>
+      </w:r>
+      <w:r>
+        <w:t>doInicial</w:t>
+      </w:r>
+      <w:proofErr w:type="spellEnd"/>
+      <w:r>
+        <w:t>: DATA/HORA;</w:t>
+      </w:r>
+    </w:p>
+    <w:p>
+      <w:pPr>
+        <w:pStyle w:val="PargrafodaLista"/>
+        <w:numPr>
+          <w:ilvl w:val="0"/>
+          <w:numId w:val="15"/>
+        </w:numPr>
+        <w:jc w:val="both"/>
+      </w:pPr>
+      <w:proofErr w:type="spellStart"/>
+      <w:r>
+        <w:t>PeriodoFinal</w:t>
+      </w:r>
+      <w:proofErr w:type="spellEnd"/>
+      <w:r>
+        <w:t>: DATA/HORA.</w:t>
+      </w:r>
+    </w:p>
+    <w:p>
+      <w:pPr>
+        <w:jc w:val="both"/>
+      </w:pPr>
+    </w:p>
+    <w:p>
+      <w:pPr>
+        <w:jc w:val="both"/>
+      </w:pPr>
+      <w:proofErr w:type="spellStart"/>
+      <w:r>
+        <w:rPr>
+          <w:b/>
+          <w:bCs/>
+        </w:rPr>
+        <w:t>OperacoesFiscais</w:t>
+      </w:r>
+      <w:proofErr w:type="spellEnd"/>
+      <w:r>
+        <w:rPr>
+          <w:b/>
+          <w:bCs/>
+        </w:rPr>
+        <w:t xml:space="preserve"> </w:t>
+      </w:r>
+      <w:r>
+        <w:t>– tabela que armazena as operações fiscais:</w:t>
+      </w:r>
+    </w:p>
+    <w:p>
+      <w:pPr>
+        <w:pStyle w:val="PargrafodaLista"/>
+        <w:numPr>
+          <w:ilvl w:val="0"/>
+          <w:numId w:val="17"/>
+        </w:numPr>
+      </w:pPr>
+      <w:proofErr w:type="spellStart"/>
+      <w:r>
+        <w:t>Operacao</w:t>
+      </w:r>
+      <w:proofErr w:type="spellEnd"/>
+      <w:r>
+        <w:t>: código do Ação Fiscal/TDPF da operação;</w:t>
+      </w:r>
+    </w:p>
+    <w:p>
+      <w:pPr>
+        <w:pStyle w:val="PargrafodaLista"/>
+        <w:numPr>
+          <w:ilvl w:val="0"/>
+          <w:numId w:val="17"/>
+        </w:numPr>
+      </w:pPr>
+      <w:proofErr w:type="spellStart"/>
+      <w:r>
+        <w:t>Descricao</w:t>
+      </w:r>
+      <w:proofErr w:type="spellEnd"/>
+      <w:r>
+        <w:t>: descrição da operação fiscal;</w:t>
+      </w:r>
+    </w:p>
+    <w:p>
+      <w:pPr>
+        <w:pStyle w:val="PargrafodaLista"/>
+        <w:numPr>
+          <w:ilvl w:val="0"/>
+          <w:numId w:val="17"/>
+        </w:numPr>
+      </w:pPr>
+      <w:r>
+        <w:t>Tributo: chave</w:t>
+      </w:r>
+      <w:r>
+        <w:t xml:space="preserve"> do registro da tabela Tributos;</w:t>
+      </w:r>
+    </w:p>
+    <w:p>
+      <w:pPr>
+        <w:pStyle w:val="PargrafodaLista"/>
+        <w:numPr>
+          <w:ilvl w:val="0"/>
+          <w:numId w:val="17"/>
+        </w:numPr>
+      </w:pPr>
+      <w:r>
+        <w:t xml:space="preserve">Valor: valor da operação – </w:t>
+      </w:r>
+      <w:proofErr w:type="gramStart"/>
+      <w:r>
+        <w:t>DECIMAL(</w:t>
+      </w:r>
+      <w:proofErr w:type="gramEnd"/>
+      <w:r>
+        <w:t>2,2).</w:t>
+      </w:r>
+    </w:p>
+    <w:p>
+      <w:pPr>
+        <w:jc w:val="both"/>
+      </w:pPr>
+    </w:p>
+    <w:p>
+      <w:pPr>
+        <w:jc w:val="both"/>
+      </w:pPr>
+      <w:r>
+        <w:rPr>
+          <w:b/>
+          <w:bCs/>
+        </w:rPr>
+        <w:t xml:space="preserve">Tributos </w:t>
+      </w:r>
+      <w:r>
+        <w:t>– tabela que armazena os tributos:</w:t>
+      </w:r>
+    </w:p>
+    <w:p>
+      <w:pPr>
+        <w:pStyle w:val="PargrafodaLista"/>
+        <w:numPr>
+          <w:ilvl w:val="0"/>
+          <w:numId w:val="18"/>
+        </w:numPr>
+      </w:pPr>
+      <w:r>
+        <w:t>Tributo: código do tributo no Ação Fiscal;</w:t>
+      </w:r>
+    </w:p>
+    <w:p>
+      <w:pPr>
+        <w:pStyle w:val="PargrafodaLista"/>
+        <w:numPr>
+          <w:ilvl w:val="0"/>
+          <w:numId w:val="18"/>
+        </w:numPr>
+      </w:pPr>
+      <w:proofErr w:type="spellStart"/>
+      <w:r>
+        <w:t>Descricao</w:t>
+      </w:r>
+      <w:proofErr w:type="spellEnd"/>
+      <w:r>
+        <w:t>: descrição do tributo.</w:t>
+      </w:r>
+    </w:p>
+    <w:p>
+      <w:pPr>
+        <w:jc w:val="both"/>
+      </w:pPr>
+    </w:p>
+    <w:p>
+      <w:pPr>
+        <w:jc w:val="both"/>
+      </w:pPr>
+      <w:r>
+        <w:rPr>
+          <w:b/>
+          <w:bCs/>
+        </w:rPr>
+        <w:t>Resultados</w:t>
+      </w:r>
+      <w:r>
+        <w:rPr>
+          <w:b/>
+          <w:bCs/>
+        </w:rPr>
+        <w:t xml:space="preserve"> </w:t>
+      </w:r>
+      <w:r>
+        <w:t xml:space="preserve">– tabela que armazena os </w:t>
+      </w:r>
+      <w:proofErr w:type="spellStart"/>
+      <w:r>
+        <w:t>resutados</w:t>
+      </w:r>
+      <w:proofErr w:type="spellEnd"/>
+      <w:r>
+        <w:t xml:space="preserve"> dos </w:t>
+      </w:r>
+      <w:proofErr w:type="spellStart"/>
+      <w:r>
+        <w:t>TDPFs</w:t>
+      </w:r>
+      <w:proofErr w:type="spellEnd"/>
+      <w:r>
+        <w:t xml:space="preserve"> p/ fins de cálculo de pontuação:</w:t>
+      </w:r>
+    </w:p>
+    <w:p>
+      <w:pPr>
+        <w:pStyle w:val="PargrafodaLista"/>
+        <w:numPr>
+          <w:ilvl w:val="0"/>
+          <w:numId w:val="19"/>
+        </w:numPr>
+      </w:pPr>
+      <w:r>
+        <w:t>TDPF: chave do registro da tabela TDPFS - INTEIRO;</w:t>
+      </w:r>
+    </w:p>
+    <w:p>
+      <w:pPr>
+        <w:pStyle w:val="PargrafodaLista"/>
+        <w:numPr>
+          <w:ilvl w:val="0"/>
+          <w:numId w:val="19"/>
+        </w:numPr>
+        <w:jc w:val="both"/>
+      </w:pPr>
+      <w:r>
+        <w:lastRenderedPageBreak/>
+        <w:t>Arrolamentos: quantidade de processos de arrolamento – INTEIRO;</w:t>
+      </w:r>
+    </w:p>
+    <w:p>
+      <w:pPr>
+        <w:pStyle w:val="PargrafodaLista"/>
+        <w:numPr>
+          <w:ilvl w:val="0"/>
+          <w:numId w:val="19"/>
+        </w:numPr>
+        <w:jc w:val="both"/>
+      </w:pPr>
+      <w:proofErr w:type="spellStart"/>
+      <w:r>
+        <w:t>MedCautelar</w:t>
+      </w:r>
+      <w:proofErr w:type="spellEnd"/>
+      <w:r>
+        <w:t xml:space="preserve">: </w:t>
+      </w:r>
+      <w:proofErr w:type="gramStart"/>
+      <w:r>
+        <w:t>TEXTO(</w:t>
+      </w:r>
+      <w:proofErr w:type="gramEnd"/>
+      <w:r>
+        <w:t>1) – S ou N;</w:t>
+      </w:r>
+    </w:p>
+    <w:p>
+      <w:pPr>
+        <w:pStyle w:val="PargrafodaLista"/>
+        <w:numPr>
+          <w:ilvl w:val="0"/>
+          <w:numId w:val="19"/>
+        </w:numPr>
+        <w:jc w:val="both"/>
+      </w:pPr>
+      <w:proofErr w:type="spellStart"/>
+      <w:r>
+        <w:t>RepPenais</w:t>
+      </w:r>
+      <w:proofErr w:type="spellEnd"/>
+      <w:r>
+        <w:t>: quantidade de processos de RFFP – INTEIRO;</w:t>
+      </w:r>
+    </w:p>
+    <w:p>
+      <w:pPr>
+        <w:pStyle w:val="PargrafodaLista"/>
+        <w:numPr>
+          <w:ilvl w:val="0"/>
+          <w:numId w:val="19"/>
+        </w:numPr>
+        <w:jc w:val="both"/>
+      </w:pPr>
+      <w:proofErr w:type="spellStart"/>
+      <w:r>
+        <w:t>Inaptidoes</w:t>
+      </w:r>
+      <w:proofErr w:type="spellEnd"/>
+      <w:r>
+        <w:t>: INTEIRO;</w:t>
+      </w:r>
+    </w:p>
+    <w:p>
+      <w:pPr>
+        <w:pStyle w:val="PargrafodaLista"/>
+        <w:numPr>
+          <w:ilvl w:val="0"/>
+          <w:numId w:val="19"/>
+        </w:numPr>
+        <w:jc w:val="both"/>
+      </w:pPr>
+      <w:r>
+        <w:t>Baixa</w:t>
+      </w:r>
+      <w:r>
+        <w:t>s</w:t>
+      </w:r>
+      <w:r>
+        <w:t>: INTEIRO;</w:t>
+      </w:r>
+    </w:p>
+    <w:p>
+      <w:pPr>
+        <w:pStyle w:val="PargrafodaLista"/>
+        <w:numPr>
+          <w:ilvl w:val="0"/>
+          <w:numId w:val="19"/>
+        </w:numPr>
+        <w:jc w:val="both"/>
+      </w:pPr>
+      <w:proofErr w:type="spellStart"/>
+      <w:r>
+        <w:rPr>
+          <w:u w:val="single"/>
+        </w:rPr>
+        <w:t>Exc</w:t>
+      </w:r>
+      <w:r>
+        <w:rPr>
+          <w:u w:val="single"/>
+        </w:rPr>
+        <w:t>Simples</w:t>
+      </w:r>
+      <w:proofErr w:type="spellEnd"/>
+      <w:r>
+        <w:t>: INTEIRO;</w:t>
+      </w:r>
+    </w:p>
+    <w:p>
+      <w:pPr>
+        <w:pStyle w:val="PargrafodaLista"/>
+        <w:numPr>
+          <w:ilvl w:val="0"/>
+          <w:numId w:val="19"/>
+        </w:numPr>
+        <w:jc w:val="both"/>
+      </w:pPr>
+      <w:proofErr w:type="spellStart"/>
+      <w:r>
+        <w:t>SujPassivos</w:t>
+      </w:r>
+      <w:proofErr w:type="spellEnd"/>
+      <w:r>
+        <w:t xml:space="preserve">: quantidade de </w:t>
+      </w:r>
+      <w:proofErr w:type="spellStart"/>
+      <w:r>
+        <w:t>SPs</w:t>
+      </w:r>
+      <w:proofErr w:type="spellEnd"/>
+      <w:r>
+        <w:t xml:space="preserve"> além do sujeito passivo principal – INTEIRO;</w:t>
+      </w:r>
+    </w:p>
+    <w:p>
+      <w:pPr>
+        <w:pStyle w:val="PargrafodaLista"/>
+        <w:numPr>
+          <w:ilvl w:val="0"/>
+          <w:numId w:val="19"/>
+        </w:numPr>
+        <w:jc w:val="both"/>
+      </w:pPr>
+      <w:proofErr w:type="spellStart"/>
+      <w:r>
+        <w:t>DigVincs</w:t>
+      </w:r>
+      <w:proofErr w:type="spellEnd"/>
+      <w:r>
+        <w:t>: quantidade de diligências vinculadas – INTEIRO;</w:t>
+      </w:r>
+    </w:p>
+    <w:p>
+      <w:pPr>
+        <w:pStyle w:val="PargrafodaLista"/>
+        <w:numPr>
+          <w:ilvl w:val="0"/>
+          <w:numId w:val="19"/>
+        </w:numPr>
+        <w:jc w:val="both"/>
+      </w:pPr>
+      <w:r>
+        <w:t xml:space="preserve">Situacao11: </w:t>
+      </w:r>
+      <w:proofErr w:type="gramStart"/>
+      <w:r>
+        <w:t>TEXTO(</w:t>
+      </w:r>
+      <w:proofErr w:type="gramEnd"/>
+      <w:r>
+        <w:t>1) – S ou N;</w:t>
+      </w:r>
+    </w:p>
+    <w:p>
+      <w:pPr>
+        <w:pStyle w:val="PargrafodaLista"/>
+        <w:numPr>
+          <w:ilvl w:val="0"/>
+          <w:numId w:val="19"/>
+        </w:numPr>
+        <w:jc w:val="both"/>
+      </w:pPr>
+      <w:proofErr w:type="spellStart"/>
+      <w:r>
+        <w:t>Interposicao</w:t>
+      </w:r>
+      <w:proofErr w:type="spellEnd"/>
+      <w:r>
+        <w:t xml:space="preserve">: </w:t>
+      </w:r>
+      <w:proofErr w:type="gramStart"/>
+      <w:r>
+        <w:t>TEXTO(</w:t>
+      </w:r>
+      <w:proofErr w:type="gramEnd"/>
+      <w:r>
+        <w:t>1) – S ou N;</w:t>
+      </w:r>
+    </w:p>
+    <w:p>
+      <w:pPr>
+        <w:pStyle w:val="PargrafodaLista"/>
+        <w:numPr>
+          <w:ilvl w:val="0"/>
+          <w:numId w:val="19"/>
+        </w:numPr>
+        <w:jc w:val="both"/>
+      </w:pPr>
+      <w:r>
+        <w:t xml:space="preserve">Situacao15: </w:t>
+      </w:r>
+      <w:proofErr w:type="gramStart"/>
+      <w:r>
+        <w:t>TEXTO(</w:t>
+      </w:r>
+      <w:proofErr w:type="gramEnd"/>
+      <w:r>
+        <w:t>1) – S ou N;</w:t>
+      </w:r>
+    </w:p>
+    <w:p>
+      <w:pPr>
+        <w:pStyle w:val="PargrafodaLista"/>
+        <w:numPr>
+          <w:ilvl w:val="0"/>
+          <w:numId w:val="19"/>
+        </w:numPr>
+        <w:jc w:val="both"/>
+      </w:pPr>
+      <w:r>
+        <w:t>EstabPrev</w:t>
+      </w:r>
+      <w:r>
+        <w:t>1</w:t>
+      </w:r>
+      <w:r>
+        <w:t>: inteiro;</w:t>
+      </w:r>
+    </w:p>
+    <w:p>
+      <w:pPr>
+        <w:pStyle w:val="PargrafodaLista"/>
+        <w:numPr>
+          <w:ilvl w:val="0"/>
+          <w:numId w:val="19"/>
+        </w:numPr>
+        <w:jc w:val="both"/>
+      </w:pPr>
+      <w:r>
+        <w:t>EstabPrev2: inteiro;</w:t>
+      </w:r>
+    </w:p>
+    <w:p>
+      <w:pPr>
+        <w:pStyle w:val="PargrafodaLista"/>
+        <w:numPr>
+          <w:ilvl w:val="0"/>
+          <w:numId w:val="19"/>
+        </w:numPr>
+        <w:jc w:val="both"/>
+      </w:pPr>
+      <w:r>
+        <w:t>Segurados: inteiro;</w:t>
+      </w:r>
+    </w:p>
+    <w:p>
+      <w:pPr>
+        <w:pStyle w:val="PargrafodaLista"/>
+        <w:numPr>
+          <w:ilvl w:val="0"/>
+          <w:numId w:val="19"/>
+        </w:numPr>
+        <w:jc w:val="both"/>
+      </w:pPr>
+      <w:r>
+        <w:t>Prestadores: inteiro;</w:t>
+      </w:r>
+    </w:p>
+    <w:p>
+      <w:pPr>
+        <w:pStyle w:val="PargrafodaLista"/>
+        <w:numPr>
+          <w:ilvl w:val="0"/>
+          <w:numId w:val="19"/>
+        </w:numPr>
+        <w:jc w:val="both"/>
+      </w:pPr>
+      <w:r>
+        <w:t>Tomadores: inteiro;</w:t>
+      </w:r>
+    </w:p>
+    <w:p>
+      <w:pPr>
+        <w:pStyle w:val="PargrafodaLista"/>
+        <w:numPr>
+          <w:ilvl w:val="0"/>
+          <w:numId w:val="19"/>
+        </w:numPr>
+        <w:jc w:val="both"/>
+      </w:pPr>
+      <w:proofErr w:type="spellStart"/>
+      <w:r>
+        <w:t>QtdePER</w:t>
+      </w:r>
+      <w:proofErr w:type="spellEnd"/>
+      <w:r>
+        <w:t>: inteiro;</w:t>
+      </w:r>
+    </w:p>
+    <w:p>
+      <w:pPr>
+        <w:pStyle w:val="PargrafodaLista"/>
+        <w:numPr>
+          <w:ilvl w:val="0"/>
+          <w:numId w:val="19"/>
+        </w:numPr>
+        <w:jc w:val="both"/>
+      </w:pPr>
+      <w:proofErr w:type="spellStart"/>
+      <w:r>
+        <w:t>Lanc</w:t>
+      </w:r>
+      <w:r>
+        <w:t>Muldi</w:t>
+      </w:r>
+      <w:proofErr w:type="spellEnd"/>
+      <w:r>
+        <w:t xml:space="preserve">:  </w:t>
+      </w:r>
+      <w:proofErr w:type="gramStart"/>
+      <w:r>
+        <w:t>TEXTO(</w:t>
+      </w:r>
+      <w:proofErr w:type="gramEnd"/>
+      <w:r>
+        <w:t>1) – S ou N;</w:t>
+      </w:r>
+    </w:p>
+    <w:p>
+      <w:pPr>
+        <w:pStyle w:val="PargrafodaLista"/>
+        <w:numPr>
+          <w:ilvl w:val="0"/>
+          <w:numId w:val="19"/>
+        </w:numPr>
+        <w:jc w:val="both"/>
+      </w:pPr>
+      <w:proofErr w:type="spellStart"/>
+      <w:r>
+        <w:t>Compensacao</w:t>
+      </w:r>
+      <w:proofErr w:type="spellEnd"/>
+      <w:r>
+        <w:t xml:space="preserve">: </w:t>
+      </w:r>
+      <w:proofErr w:type="gramStart"/>
+      <w:r>
+        <w:t>TEXTO(</w:t>
+      </w:r>
+      <w:proofErr w:type="gramEnd"/>
+      <w:r>
+        <w:t>1) – S ou N;</w:t>
+      </w:r>
+    </w:p>
+    <w:p>
+      <w:pPr>
+        <w:pStyle w:val="PargrafodaLista"/>
+        <w:numPr>
+          <w:ilvl w:val="0"/>
+          <w:numId w:val="19"/>
+        </w:numPr>
+        <w:jc w:val="both"/>
+      </w:pPr>
+      <w:proofErr w:type="spellStart"/>
+      <w:r>
+        <w:t>CreditoExt</w:t>
+      </w:r>
+      <w:proofErr w:type="spellEnd"/>
+      <w:r>
+        <w:t xml:space="preserve">: </w:t>
+      </w:r>
+      <w:proofErr w:type="gramStart"/>
+      <w:r>
+        <w:t>TEXTO(</w:t>
+      </w:r>
+      <w:proofErr w:type="gramEnd"/>
+      <w:r>
+        <w:t>1) – S ou N;</w:t>
+      </w:r>
+    </w:p>
+    <w:p>
+      <w:pPr>
+        <w:pStyle w:val="PargrafodaLista"/>
+        <w:numPr>
+          <w:ilvl w:val="0"/>
+          <w:numId w:val="19"/>
+        </w:numPr>
+        <w:jc w:val="both"/>
+      </w:pPr>
+      <w:r>
+        <w:t>Data: DATE/TIME</w:t>
+      </w:r>
+      <w:r>
+        <w:t xml:space="preserve"> – data de inclusão do registro;</w:t>
+      </w:r>
+    </w:p>
+    <w:p>
+      <w:pPr>
+        <w:pStyle w:val="PargrafodaLista"/>
+        <w:numPr>
+          <w:ilvl w:val="0"/>
+          <w:numId w:val="19"/>
+        </w:numPr>
+        <w:jc w:val="both"/>
+      </w:pPr>
+      <w:r>
+        <w:t xml:space="preserve">CPF: TEXTO (11) – </w:t>
+      </w:r>
+      <w:proofErr w:type="spellStart"/>
+      <w:r>
+        <w:t>cpf</w:t>
+      </w:r>
+      <w:proofErr w:type="spellEnd"/>
+      <w:r>
+        <w:t xml:space="preserve"> da pessoa que prestou a informação.</w:t>
+      </w:r>
+    </w:p>
+    <w:p>
+      <w:pPr>
+        <w:jc w:val="both"/>
+      </w:pPr>
+      <w:r>
+        <w:t xml:space="preserve">As situações 12 e 14 podem ser calculadas pelo sistema com base na tabela </w:t>
+      </w:r>
+      <w:proofErr w:type="spellStart"/>
+      <w:r>
+        <w:t>Operacoes</w:t>
+      </w:r>
+      <w:proofErr w:type="spellEnd"/>
+      <w:r>
+        <w:t>.</w:t>
+      </w:r>
+    </w:p>
+    <w:p>
+      <w:pPr>
+        <w:jc w:val="both"/>
+      </w:pPr>
+      <w:proofErr w:type="spellStart"/>
+      <w:r>
+        <w:rPr>
+          <w:b/>
+          <w:bCs/>
+        </w:rPr>
+        <w:t>Orgaos</w:t>
+      </w:r>
+      <w:proofErr w:type="spellEnd"/>
+      <w:r>
+        <w:rPr>
+          <w:b/>
+          <w:bCs/>
+        </w:rPr>
+        <w:t xml:space="preserve"> </w:t>
+      </w:r>
+      <w:r>
+        <w:t>– tabela que armazena o órgão para definição do que usuários possam fazer:</w:t>
+      </w:r>
+    </w:p>
+    <w:p>
+      <w:pPr>
+        <w:pStyle w:val="PargrafodaLista"/>
+        <w:numPr>
+          <w:ilvl w:val="0"/>
+          <w:numId w:val="22"/>
+        </w:numPr>
+      </w:pPr>
+      <w:proofErr w:type="spellStart"/>
+      <w:r>
+        <w:t>Orgao</w:t>
+      </w:r>
+      <w:proofErr w:type="spellEnd"/>
+      <w:r>
+        <w:t xml:space="preserve">: descrição do órgão – </w:t>
+      </w:r>
+      <w:proofErr w:type="gramStart"/>
+      <w:r>
+        <w:t>TEXTO(</w:t>
+      </w:r>
+      <w:proofErr w:type="gramEnd"/>
+      <w:r>
+        <w:t>25);</w:t>
+      </w:r>
+    </w:p>
+    <w:p>
+      <w:pPr>
+        <w:pStyle w:val="PargrafodaLista"/>
+        <w:numPr>
+          <w:ilvl w:val="0"/>
+          <w:numId w:val="22"/>
+        </w:numPr>
+        <w:jc w:val="both"/>
+      </w:pPr>
+      <w:r>
+        <w:t xml:space="preserve">Tipo: L (local), R (regional – busca as equipes na tabela de jurisdição) ou N (nacional) – </w:t>
+      </w:r>
+      <w:proofErr w:type="gramStart"/>
+      <w:r>
+        <w:t>TEXTO(</w:t>
+      </w:r>
+      <w:proofErr w:type="gramEnd"/>
+      <w:r>
+        <w:t>1)</w:t>
+      </w:r>
+    </w:p>
+    <w:p>
+      <w:pPr>
+        <w:jc w:val="both"/>
+        <w:rPr>
+          <w:b/>
+          <w:bCs/>
+        </w:rPr>
+      </w:pPr>
+    </w:p>
+    <w:p>
+      <w:pPr>
+        <w:jc w:val="both"/>
+      </w:pPr>
+      <w:proofErr w:type="spellStart"/>
+      <w:r>
+        <w:rPr>
+          <w:b/>
+          <w:bCs/>
+        </w:rPr>
+        <w:t>Orgaos</w:t>
+      </w:r>
+      <w:proofErr w:type="spellEnd"/>
+      <w:r>
+        <w:rPr>
+          <w:b/>
+          <w:bCs/>
+        </w:rPr>
+        <w:t xml:space="preserve"> </w:t>
+      </w:r>
+      <w:r>
+        <w:t>– tabela que armazena o órgão para definição do que usuários possam fazer:</w:t>
+      </w:r>
+    </w:p>
+    <w:p>
+      <w:pPr>
+        <w:pStyle w:val="PargrafodaLista"/>
+        <w:numPr>
+          <w:ilvl w:val="0"/>
+          <w:numId w:val="23"/>
+        </w:numPr>
+      </w:pPr>
+      <w:proofErr w:type="spellStart"/>
+      <w:r>
+        <w:t>Orgao</w:t>
+      </w:r>
+      <w:proofErr w:type="spellEnd"/>
+      <w:r>
+        <w:t>: chave da tabela órgãos – INTEIRO;</w:t>
+      </w:r>
+    </w:p>
+    <w:p>
+      <w:pPr>
+        <w:pStyle w:val="PargrafodaLista"/>
+        <w:numPr>
+          <w:ilvl w:val="0"/>
+          <w:numId w:val="23"/>
+        </w:numPr>
+        <w:jc w:val="both"/>
+      </w:pPr>
+      <w:r>
+        <w:t xml:space="preserve">Equipe: equipe que o órgão subordina – </w:t>
+      </w:r>
+      <w:proofErr w:type="gramStart"/>
+      <w:r>
+        <w:t>TEXTO(</w:t>
+      </w:r>
+      <w:proofErr w:type="gramEnd"/>
+      <w:r>
+        <w:t xml:space="preserve">25) – mesmo campo do </w:t>
+      </w:r>
+      <w:proofErr w:type="spellStart"/>
+      <w:r>
+        <w:t>TDPFS.Grupo</w:t>
+      </w:r>
+      <w:proofErr w:type="spellEnd"/>
+      <w:r>
+        <w:t xml:space="preserve"> e </w:t>
+      </w:r>
+      <w:proofErr w:type="spellStart"/>
+      <w:r>
+        <w:t>Supervisores.Equipe</w:t>
+      </w:r>
+      <w:proofErr w:type="spellEnd"/>
+      <w:r>
+        <w:t>.</w:t>
+      </w:r>
+    </w:p>
+    <w:p>
+      <w:pPr>
+        <w:jc w:val="both"/>
+        <w:rPr>
+          <w:b/>
+          <w:bCs/>
+        </w:rPr>
+      </w:pPr>
+    </w:p>
+    <w:p>
+      <w:pPr>
+        <w:jc w:val="both"/>
+      </w:pPr>
+      <w:r>
+        <w:rPr>
+          <w:b/>
+          <w:bCs/>
+        </w:rPr>
+        <w:t>Juntadas</w:t>
+      </w:r>
+      <w:r>
+        <w:rPr>
+          <w:b/>
+          <w:bCs/>
+        </w:rPr>
+        <w:t xml:space="preserve"> </w:t>
+      </w:r>
+      <w:r>
+        <w:t xml:space="preserve">– tabela que armazena </w:t>
+      </w:r>
+      <w:r>
+        <w:t>a data da última solicitação de juntada e a data em que o usuário foi avisado dela</w:t>
+      </w:r>
+      <w:r>
+        <w:t>:</w:t>
+      </w:r>
+    </w:p>
+    <w:p>
+      <w:pPr>
+        <w:pStyle w:val="PargrafodaLista"/>
+        <w:numPr>
+          <w:ilvl w:val="0"/>
+          <w:numId w:val="24"/>
+        </w:numPr>
+      </w:pPr>
+      <w:r>
+        <w:t>TDPF</w:t>
+      </w:r>
+      <w:r>
+        <w:t>: chave da tabela</w:t>
+      </w:r>
+      <w:r>
+        <w:t xml:space="preserve"> TDPFS</w:t>
+      </w:r>
+      <w:r>
+        <w:t xml:space="preserve"> – INTEIRO;</w:t>
+      </w:r>
+    </w:p>
+    <w:p>
+      <w:pPr>
+        <w:pStyle w:val="PargrafodaLista"/>
+        <w:numPr>
+          <w:ilvl w:val="0"/>
+          <w:numId w:val="24"/>
+        </w:numPr>
+        <w:jc w:val="both"/>
+      </w:pPr>
+      <w:r>
+        <w:t>Solicitação</w:t>
+      </w:r>
+      <w:r>
+        <w:t xml:space="preserve">: </w:t>
+      </w:r>
+      <w:r>
+        <w:t>data da última solicitação de juntada feita pelo contribuinte – DATA;</w:t>
+      </w:r>
+    </w:p>
+    <w:p>
+      <w:pPr>
+        <w:pStyle w:val="PargrafodaLista"/>
+        <w:numPr>
+          <w:ilvl w:val="0"/>
+          <w:numId w:val="24"/>
+        </w:numPr>
+        <w:jc w:val="both"/>
+      </w:pPr>
       <w:bookmarkStart w:id="0" w:name="_GoBack"/>
       <w:bookmarkEnd w:id="0"/>
       <w:r>
-        <w:t>para definição de perfil do usuário – INTEIRO.</w:t>
-      </w:r>
-    </w:p>
-    <w:p>
-      <w:pPr>
-        <w:ind w:left="360"/>
-        <w:jc w:val="both"/>
-      </w:pPr>
-    </w:p>
-    <w:p>
-      <w:pPr>
-        <w:jc w:val="both"/>
-      </w:pPr>
-      <w:proofErr w:type="spellStart"/>
-      <w:r>
+        <w:t>Aviso: data em que o fiscal/usuário foi alertado pelo Bot.</w:t>
+      </w:r>
+    </w:p>
+    <w:p>
+      <w:pPr>
+        <w:jc w:val="both"/>
         <w:rPr>
           <w:b/>
           <w:bCs/>
         </w:rPr>
-        <w:t>AvisosVencimento</w:t>
-      </w:r>
-      <w:proofErr w:type="spellEnd"/>
+      </w:pPr>
+    </w:p>
+    <w:p>
+      <w:pPr>
+        <w:jc w:val="both"/>
+      </w:pPr>
       <w:r>
         <w:rPr>
           <w:b/>
           <w:bCs/>
         </w:rPr>
-        <w:t xml:space="preserve"> </w:t>
-      </w:r>
-      <w:r>
-        <w:t xml:space="preserve">– tabela que armazena a data </w:t>
-      </w:r>
-      <w:r>
-        <w:t xml:space="preserve">em que o usuário foi avisado da proximidade </w:t>
-      </w:r>
-      <w:r>
-        <w:t>de vencimento de um TDPF para que não se repita tal aviso mais do que uma vez a cada X dias (X é definido no código):</w:t>
-      </w:r>
-    </w:p>
-    <w:p>
-      <w:pPr>
-        <w:pStyle w:val="PargrafodaLista"/>
-        <w:numPr>
-          <w:ilvl w:val="0"/>
-          <w:numId w:val="7"/>
-        </w:numPr>
-      </w:pPr>
-      <w:r>
-        <w:t>TDPF: chave do registro da tabela TDPFS - INTEIRO;</w:t>
-      </w:r>
-    </w:p>
-    <w:p>
-      <w:pPr>
-        <w:pStyle w:val="PargrafodaLista"/>
-        <w:numPr>
-          <w:ilvl w:val="0"/>
-          <w:numId w:val="7"/>
-        </w:numPr>
-        <w:jc w:val="both"/>
-      </w:pPr>
-      <w:r>
-        <w:t>Fiscal: chave do registro da tabela Fiscais – INTEIRO;</w:t>
-      </w:r>
-    </w:p>
-    <w:p>
-      <w:pPr>
-        <w:pStyle w:val="PargrafodaLista"/>
-        <w:numPr>
-          <w:ilvl w:val="0"/>
-          <w:numId w:val="7"/>
-        </w:numPr>
-        <w:jc w:val="both"/>
-      </w:pPr>
-      <w:r>
-        <w:t>Data: data do aviso – DATA/HORA</w:t>
-      </w:r>
-      <w:r>
-        <w:t>.</w:t>
-      </w:r>
-    </w:p>
-    <w:p>
-      <w:pPr>
-        <w:jc w:val="both"/>
-        <w:rPr>
-          <w:b/>
-          <w:bCs/>
-        </w:rPr>
-      </w:pPr>
-    </w:p>
-    <w:p>
-      <w:pPr>
-        <w:jc w:val="both"/>
-      </w:pPr>
-      <w:r>
-        <w:rPr>
-          <w:b/>
-          <w:bCs/>
-        </w:rPr>
-        <w:t>Atividades</w:t>
-      </w:r>
-      <w:r>
-        <w:t xml:space="preserve"> – tabela que armazena as atividades relativas a um TDPF e datas previstas de término para que o usuário seja avisado em d3 e no dia do término:</w:t>
-      </w:r>
-    </w:p>
-    <w:p>
-      <w:pPr>
-        <w:pStyle w:val="PargrafodaLista"/>
-        <w:numPr>
-          <w:ilvl w:val="0"/>
-          <w:numId w:val="8"/>
-        </w:numPr>
-      </w:pPr>
-      <w:r>
-        <w:t>TDPF: chave do registro da tabela TDPFS - INTEIRO;</w:t>
-      </w:r>
-    </w:p>
-    <w:p>
-      <w:pPr>
-        <w:pStyle w:val="PargrafodaLista"/>
-        <w:numPr>
-          <w:ilvl w:val="0"/>
-          <w:numId w:val="8"/>
-        </w:numPr>
-        <w:jc w:val="both"/>
-      </w:pPr>
-      <w:r>
-        <w:t>Atividade: descrição da atividade – TEXTO (50)</w:t>
-      </w:r>
-      <w:r>
-        <w:t>, mínimo de 3</w:t>
-      </w:r>
-      <w:r>
-        <w:t>;</w:t>
-      </w:r>
-    </w:p>
-    <w:p>
-      <w:pPr>
-        <w:pStyle w:val="PargrafodaLista"/>
-        <w:numPr>
-          <w:ilvl w:val="0"/>
-          <w:numId w:val="8"/>
-        </w:numPr>
-        <w:jc w:val="both"/>
-      </w:pPr>
-      <w:r>
-        <w:t>Vencimento</w:t>
-      </w:r>
-      <w:r>
-        <w:t>: data do aviso</w:t>
-      </w:r>
-      <w:r>
-        <w:t>/vencimento</w:t>
-      </w:r>
-      <w:r>
-        <w:t xml:space="preserve"> – DATA/HORA;</w:t>
-      </w:r>
-    </w:p>
-    <w:p>
-      <w:pPr>
-        <w:pStyle w:val="PargrafodaLista"/>
-        <w:numPr>
-          <w:ilvl w:val="0"/>
-          <w:numId w:val="8"/>
-        </w:numPr>
-        <w:jc w:val="both"/>
-      </w:pPr>
-      <w:proofErr w:type="spellStart"/>
-      <w:r>
-        <w:t>Inicio</w:t>
-      </w:r>
-      <w:proofErr w:type="spellEnd"/>
-      <w:r>
-        <w:t>: data de início da a</w:t>
-      </w:r>
-      <w:r>
-        <w:t>tividade – DATA/HORA;</w:t>
-      </w:r>
-    </w:p>
-    <w:p>
-      <w:pPr>
-        <w:pStyle w:val="PargrafodaLista"/>
-        <w:numPr>
-          <w:ilvl w:val="0"/>
-          <w:numId w:val="8"/>
-        </w:numPr>
-        <w:jc w:val="both"/>
-      </w:pPr>
-      <w:r>
-        <w:t>Termino: data em que a atividade foi fi</w:t>
-      </w:r>
-      <w:r>
-        <w:t>nalizada – DATA/HORA;</w:t>
-      </w:r>
-    </w:p>
-    <w:p>
-      <w:pPr>
-        <w:pStyle w:val="PargrafodaLista"/>
-        <w:numPr>
-          <w:ilvl w:val="0"/>
-          <w:numId w:val="8"/>
-        </w:numPr>
-        <w:jc w:val="both"/>
-      </w:pPr>
-      <w:r>
-        <w:t>Horas: horas dispendi</w:t>
-      </w:r>
-      <w:r>
-        <w:t>d</w:t>
-      </w:r>
-      <w:r>
-        <w:t>as – INTEIRO</w:t>
-      </w:r>
-      <w:r>
-        <w:t>;</w:t>
-      </w:r>
-    </w:p>
-    <w:p>
-      <w:pPr>
-        <w:pStyle w:val="PargrafodaLista"/>
-        <w:numPr>
-          <w:ilvl w:val="0"/>
-          <w:numId w:val="8"/>
-        </w:numPr>
-        <w:jc w:val="both"/>
-      </w:pPr>
-      <w:proofErr w:type="spellStart"/>
-      <w:r>
-        <w:t>Observacoes</w:t>
-      </w:r>
-      <w:proofErr w:type="spellEnd"/>
-      <w:r>
-        <w:t xml:space="preserve">: </w:t>
+        <w:t xml:space="preserve">Log </w:t>
+      </w:r>
+      <w:r>
+        <w:t>– tabela que armazena o log de requisições no ambiente de PRODUÇÃO:</w:t>
+      </w:r>
+    </w:p>
+    <w:p>
+      <w:pPr>
+        <w:pStyle w:val="PargrafodaLista"/>
+        <w:numPr>
+          <w:ilvl w:val="0"/>
+          <w:numId w:val="20"/>
+        </w:numPr>
+      </w:pPr>
+      <w:r>
+        <w:t xml:space="preserve">IP: </w:t>
+      </w:r>
+      <w:proofErr w:type="spellStart"/>
+      <w:r>
+        <w:t>ip</w:t>
+      </w:r>
+      <w:proofErr w:type="spellEnd"/>
+      <w:r>
+        <w:t xml:space="preserve"> da máquina – </w:t>
       </w:r>
       <w:proofErr w:type="gramStart"/>
       <w:r>
@@ -1443,1335 +2819,40 @@
       </w:r>
       <w:proofErr w:type="gramEnd"/>
       <w:r>
-        <w:t>100).</w:t>
-      </w:r>
-    </w:p>
-    <w:p>
-      <w:pPr>
-        <w:jc w:val="both"/>
-        <w:rPr>
-          <w:b/>
-        </w:rPr>
-      </w:pPr>
-    </w:p>
-    <w:p>
-      <w:pPr>
-        <w:jc w:val="both"/>
-      </w:pPr>
-      <w:r>
-        <w:rPr>
-          <w:b/>
-        </w:rPr>
-        <w:t>Supervisores</w:t>
-      </w:r>
-      <w:r>
-        <w:t xml:space="preserve"> – tabela que armazena as informações de supervisão das equipes/grupos:</w:t>
-      </w:r>
-    </w:p>
-    <w:p>
-      <w:pPr>
-        <w:pStyle w:val="PargrafodaLista"/>
-        <w:numPr>
-          <w:ilvl w:val="0"/>
-          <w:numId w:val="11"/>
-        </w:numPr>
-        <w:jc w:val="both"/>
-      </w:pPr>
-      <w:r>
-        <w:t>Equipe: código da equipe no Ação Fiscal – TEXTO (14);</w:t>
-      </w:r>
-    </w:p>
-    <w:p>
-      <w:pPr>
-        <w:pStyle w:val="PargrafodaLista"/>
-        <w:numPr>
-          <w:ilvl w:val="0"/>
-          <w:numId w:val="11"/>
-        </w:numPr>
-        <w:jc w:val="both"/>
-      </w:pPr>
-      <w:r>
-        <w:t>Fiscal: chave do registro da tabela Fiscais – INTEIRO;</w:t>
-      </w:r>
-    </w:p>
-    <w:p>
-      <w:pPr>
-        <w:pStyle w:val="PargrafodaLista"/>
-        <w:numPr>
-          <w:ilvl w:val="0"/>
-          <w:numId w:val="11"/>
-        </w:numPr>
-        <w:jc w:val="both"/>
-      </w:pPr>
-      <w:r>
-        <w:t>Início: data de início na supervisão – DATA/HORA;</w:t>
-      </w:r>
-    </w:p>
-    <w:p>
-      <w:pPr>
-        <w:pStyle w:val="PargrafodaLista"/>
-        <w:numPr>
-          <w:ilvl w:val="0"/>
-          <w:numId w:val="11"/>
-        </w:numPr>
-        <w:jc w:val="both"/>
-      </w:pPr>
-      <w:r>
-        <w:t>Fim: data de término da supervisão – DATA/HORA,</w:t>
-      </w:r>
-    </w:p>
-    <w:p>
-      <w:pPr>
-        <w:jc w:val="both"/>
-        <w:rPr>
-          <w:b/>
-          <w:bCs/>
-        </w:rPr>
-      </w:pPr>
-    </w:p>
-    <w:p>
-      <w:pPr>
-        <w:jc w:val="both"/>
-      </w:pPr>
-      <w:proofErr w:type="spellStart"/>
-      <w:r>
-        <w:rPr>
-          <w:b/>
-          <w:bCs/>
-        </w:rPr>
-        <w:t>MensagensCofis</w:t>
-      </w:r>
-      <w:proofErr w:type="spellEnd"/>
-      <w:r>
-        <w:rPr>
-          <w:b/>
-          <w:bCs/>
-        </w:rPr>
-        <w:t xml:space="preserve"> </w:t>
-      </w:r>
-      <w:r>
-        <w:t>– tabela que armazena mensagens que devem ser enviadas no dia especificado em ‘Data’ a todos os usuários no disparo diário:</w:t>
-      </w:r>
-    </w:p>
-    <w:p>
-      <w:pPr>
-        <w:pStyle w:val="PargrafodaLista"/>
-        <w:numPr>
-          <w:ilvl w:val="0"/>
-          <w:numId w:val="9"/>
-        </w:numPr>
-        <w:jc w:val="both"/>
-      </w:pPr>
-      <w:r>
-        <w:t>Mensagem: texto contendo a mensagem – TEXTO (100);</w:t>
-      </w:r>
-    </w:p>
-    <w:p>
-      <w:pPr>
-        <w:pStyle w:val="PargrafodaLista"/>
-        <w:numPr>
-          <w:ilvl w:val="0"/>
-          <w:numId w:val="9"/>
-        </w:numPr>
-        <w:jc w:val="both"/>
-      </w:pPr>
-      <w:r>
-        <w:t>Data: data em que deve ser enviada – DATA/HORA.</w:t>
-      </w:r>
-    </w:p>
-    <w:p>
-      <w:pPr>
-        <w:jc w:val="both"/>
-      </w:pPr>
-    </w:p>
-    <w:p>
-      <w:pPr>
-        <w:jc w:val="both"/>
-      </w:pPr>
-      <w:proofErr w:type="spellStart"/>
-      <w:r>
-        <w:rPr>
-          <w:b/>
-          <w:bCs/>
-        </w:rPr>
-        <w:t>AvisosUrgentes</w:t>
-      </w:r>
-      <w:proofErr w:type="spellEnd"/>
-      <w:r>
-        <w:rPr>
-          <w:b/>
-          <w:bCs/>
-        </w:rPr>
-        <w:t xml:space="preserve"> </w:t>
-      </w:r>
-      <w:r>
-        <w:t>– tabela que armazena mensagens que devem ser enviadas com urgência, mediante acionamento de script específico, a todos os usuários:</w:t>
-      </w:r>
-    </w:p>
-    <w:p>
-      <w:pPr>
-        <w:pStyle w:val="PargrafodaLista"/>
-        <w:numPr>
-          <w:ilvl w:val="0"/>
-          <w:numId w:val="10"/>
-        </w:numPr>
-        <w:jc w:val="both"/>
-      </w:pPr>
-      <w:r>
-        <w:t>Mensagem: texto contendo a mensagem – TEXTO (100);</w:t>
-      </w:r>
-    </w:p>
-    <w:p>
-      <w:pPr>
-        <w:pStyle w:val="PargrafodaLista"/>
-        <w:numPr>
-          <w:ilvl w:val="0"/>
-          <w:numId w:val="10"/>
-        </w:numPr>
-        <w:jc w:val="both"/>
-      </w:pPr>
-      <w:proofErr w:type="spellStart"/>
-      <w:r>
-        <w:t>DataEnvio</w:t>
-      </w:r>
-      <w:proofErr w:type="spellEnd"/>
-      <w:r>
-        <w:t>: data em que a mensagem foi enviada – DATA/HORA.</w:t>
-      </w:r>
-    </w:p>
-    <w:p>
-      <w:pPr>
-        <w:jc w:val="both"/>
-      </w:pPr>
-    </w:p>
-    <w:p>
-      <w:pPr>
-        <w:jc w:val="both"/>
-      </w:pPr>
-      <w:proofErr w:type="spellStart"/>
-      <w:r>
-        <w:rPr>
-          <w:b/>
-          <w:bCs/>
-        </w:rPr>
-        <w:t>DiarioFiscalizacao</w:t>
-      </w:r>
-      <w:proofErr w:type="spellEnd"/>
-      <w:r>
-        <w:rPr>
-          <w:b/>
-          <w:bCs/>
-        </w:rPr>
-        <w:t xml:space="preserve"> </w:t>
-      </w:r>
-      <w:r>
-        <w:t xml:space="preserve">– tabela que armazena entradas relativas a um fiscal e um TDPF com informações criptografadas com o certificado digital do usuário acessíveis apenas pelo script do </w:t>
-      </w:r>
-      <w:proofErr w:type="spellStart"/>
-      <w:r>
-        <w:t>ContÁgil</w:t>
-      </w:r>
-      <w:proofErr w:type="spellEnd"/>
-      <w:r>
-        <w:t xml:space="preserve"> (intranet):</w:t>
-      </w:r>
-    </w:p>
-    <w:p>
-      <w:pPr>
-        <w:pStyle w:val="PargrafodaLista"/>
-        <w:numPr>
-          <w:ilvl w:val="0"/>
-          <w:numId w:val="12"/>
-        </w:numPr>
-      </w:pPr>
-      <w:r>
-        <w:t>TDPF: chave do registro da tabela TDPFS - INTEIRO;</w:t>
-      </w:r>
-    </w:p>
-    <w:p>
-      <w:pPr>
-        <w:pStyle w:val="PargrafodaLista"/>
-        <w:numPr>
-          <w:ilvl w:val="0"/>
-          <w:numId w:val="12"/>
-        </w:numPr>
-        <w:jc w:val="both"/>
-      </w:pPr>
-      <w:r>
-        <w:t>Fiscal: chave do registro da tabela Fiscais – INTEIRO;</w:t>
-      </w:r>
-    </w:p>
-    <w:p>
-      <w:pPr>
-        <w:pStyle w:val="PargrafodaLista"/>
-        <w:numPr>
-          <w:ilvl w:val="0"/>
-          <w:numId w:val="12"/>
-        </w:numPr>
-        <w:jc w:val="both"/>
-      </w:pPr>
-      <w:r>
-        <w:t>Data: data do aviso – DATA/HORA;</w:t>
-      </w:r>
-    </w:p>
-    <w:p>
-      <w:pPr>
-        <w:pStyle w:val="PargrafodaLista"/>
-        <w:numPr>
-          <w:ilvl w:val="0"/>
-          <w:numId w:val="12"/>
-        </w:numPr>
-        <w:jc w:val="both"/>
-      </w:pPr>
-      <w:r>
-        <w:t xml:space="preserve">Entrada: </w:t>
+        <w:t>15);</w:t>
+      </w:r>
+    </w:p>
+    <w:p>
+      <w:pPr>
+        <w:pStyle w:val="PargrafodaLista"/>
+        <w:numPr>
+          <w:ilvl w:val="0"/>
+          <w:numId w:val="20"/>
+        </w:numPr>
+        <w:jc w:val="both"/>
+      </w:pPr>
+      <w:r>
+        <w:lastRenderedPageBreak/>
+        <w:t>Requisição: INTEIRO;</w:t>
+      </w:r>
+    </w:p>
+    <w:p>
+      <w:pPr>
+        <w:pStyle w:val="PargrafodaLista"/>
+        <w:numPr>
+          <w:ilvl w:val="0"/>
+          <w:numId w:val="20"/>
+        </w:numPr>
+        <w:jc w:val="both"/>
+      </w:pPr>
+      <w:r>
+        <w:t xml:space="preserve">Mensagem: </w:t>
       </w:r>
       <w:proofErr w:type="gramStart"/>
       <w:r>
-        <w:t>VARBINARY(</w:t>
+        <w:t>TEXTO(</w:t>
       </w:r>
       <w:proofErr w:type="gramEnd"/>
-      <w:r>
-        <w:t>16384)</w:t>
-      </w:r>
-      <w:r>
-        <w:t>.</w:t>
-      </w:r>
-    </w:p>
-    <w:p>
-      <w:pPr>
-        <w:jc w:val="both"/>
-      </w:pPr>
-    </w:p>
-    <w:p>
-      <w:pPr>
-        <w:jc w:val="both"/>
-      </w:pPr>
-      <w:proofErr w:type="spellStart"/>
-      <w:r>
-        <w:rPr>
-          <w:b/>
-          <w:bCs/>
-        </w:rPr>
-        <w:t>Operacoes</w:t>
-      </w:r>
-      <w:proofErr w:type="spellEnd"/>
-      <w:r>
-        <w:rPr>
-          <w:b/>
-          <w:bCs/>
-        </w:rPr>
-        <w:t xml:space="preserve"> </w:t>
-      </w:r>
-      <w:r>
-        <w:t xml:space="preserve">– tabela que armazena as operações fiscais dos </w:t>
-      </w:r>
-      <w:proofErr w:type="spellStart"/>
-      <w:r>
-        <w:t>TDPFs</w:t>
-      </w:r>
-      <w:proofErr w:type="spellEnd"/>
-      <w:r>
-        <w:t>:</w:t>
-      </w:r>
-    </w:p>
-    <w:p>
-      <w:pPr>
-        <w:pStyle w:val="PargrafodaLista"/>
-        <w:numPr>
-          <w:ilvl w:val="0"/>
-          <w:numId w:val="15"/>
-        </w:numPr>
-      </w:pPr>
-      <w:r>
-        <w:t>TDPF: chave do registro da tabela TDPFS - INTEIRO;</w:t>
-      </w:r>
-    </w:p>
-    <w:p>
-      <w:pPr>
-        <w:pStyle w:val="PargrafodaLista"/>
-        <w:numPr>
-          <w:ilvl w:val="0"/>
-          <w:numId w:val="15"/>
-        </w:numPr>
-        <w:jc w:val="both"/>
-      </w:pPr>
-      <w:proofErr w:type="spellStart"/>
-      <w:r>
-        <w:t>Operacao</w:t>
-      </w:r>
-      <w:proofErr w:type="spellEnd"/>
-      <w:r>
-        <w:t xml:space="preserve">: chave do registro da tabela </w:t>
-      </w:r>
-      <w:proofErr w:type="spellStart"/>
-      <w:r>
-        <w:t>OperacoesFicais</w:t>
-      </w:r>
-      <w:proofErr w:type="spellEnd"/>
-      <w:r>
-        <w:t xml:space="preserve"> </w:t>
-      </w:r>
-      <w:r>
-        <w:t>–</w:t>
-      </w:r>
-      <w:r>
-        <w:t xml:space="preserve"> INTEIRO</w:t>
-      </w:r>
-      <w:r>
-        <w:t>;</w:t>
-      </w:r>
-    </w:p>
-    <w:p>
-      <w:pPr>
-        <w:pStyle w:val="PargrafodaLista"/>
-        <w:numPr>
-          <w:ilvl w:val="0"/>
-          <w:numId w:val="15"/>
-        </w:numPr>
-        <w:jc w:val="both"/>
-      </w:pPr>
-      <w:proofErr w:type="spellStart"/>
-      <w:r>
-        <w:t>Peri</w:t>
-      </w:r>
-      <w:r>
-        <w:t>o</w:t>
-      </w:r>
-      <w:r>
-        <w:t>doInicial</w:t>
-      </w:r>
-      <w:proofErr w:type="spellEnd"/>
-      <w:r>
-        <w:t>: DATA/HORA;</w:t>
-      </w:r>
-    </w:p>
-    <w:p>
-      <w:pPr>
-        <w:pStyle w:val="PargrafodaLista"/>
-        <w:numPr>
-          <w:ilvl w:val="0"/>
-          <w:numId w:val="15"/>
-        </w:numPr>
-        <w:jc w:val="both"/>
-      </w:pPr>
-      <w:proofErr w:type="spellStart"/>
-      <w:r>
-        <w:t>PeriodoFinal</w:t>
-      </w:r>
-      <w:proofErr w:type="spellEnd"/>
-      <w:r>
-        <w:t>: DATA/HORA.</w:t>
-      </w:r>
-    </w:p>
-    <w:p>
-      <w:pPr>
-        <w:jc w:val="both"/>
-      </w:pPr>
-    </w:p>
-    <w:p>
-      <w:pPr>
-        <w:jc w:val="both"/>
-      </w:pPr>
-      <w:proofErr w:type="spellStart"/>
-      <w:r>
-        <w:rPr>
-          <w:b/>
-          <w:bCs/>
-        </w:rPr>
-        <w:t>OperacoesFiscais</w:t>
-      </w:r>
-      <w:proofErr w:type="spellEnd"/>
-      <w:r>
-        <w:rPr>
-          <w:b/>
-          <w:bCs/>
-        </w:rPr>
-        <w:t xml:space="preserve"> </w:t>
-      </w:r>
-      <w:r>
-        <w:t>– tabela que armazena as operações fiscais:</w:t>
-      </w:r>
-    </w:p>
-    <w:p>
-      <w:pPr>
-        <w:pStyle w:val="PargrafodaLista"/>
-        <w:numPr>
-          <w:ilvl w:val="0"/>
-          <w:numId w:val="17"/>
-        </w:numPr>
-      </w:pPr>
-      <w:proofErr w:type="spellStart"/>
-      <w:r>
-        <w:t>Operacao</w:t>
-      </w:r>
-      <w:proofErr w:type="spellEnd"/>
-      <w:r>
-        <w:t>: código do Ação Fiscal/TDPF da operação;</w:t>
-      </w:r>
-    </w:p>
-    <w:p>
-      <w:pPr>
-        <w:pStyle w:val="PargrafodaLista"/>
-        <w:numPr>
-          <w:ilvl w:val="0"/>
-          <w:numId w:val="17"/>
-        </w:numPr>
-      </w:pPr>
-      <w:proofErr w:type="spellStart"/>
-      <w:r>
-        <w:t>Descricao</w:t>
-      </w:r>
-      <w:proofErr w:type="spellEnd"/>
-      <w:r>
-        <w:t>: descrição da operação fiscal;</w:t>
-      </w:r>
-    </w:p>
-    <w:p>
-      <w:pPr>
-        <w:pStyle w:val="PargrafodaLista"/>
-        <w:numPr>
-          <w:ilvl w:val="0"/>
-          <w:numId w:val="17"/>
-        </w:numPr>
-      </w:pPr>
-      <w:r>
-        <w:t>Tributo: chave</w:t>
-      </w:r>
-      <w:r>
-        <w:t xml:space="preserve"> do registro da tabela Tributos;</w:t>
-      </w:r>
-    </w:p>
-    <w:p>
-      <w:pPr>
-        <w:pStyle w:val="PargrafodaLista"/>
-        <w:numPr>
-          <w:ilvl w:val="0"/>
-          <w:numId w:val="17"/>
-        </w:numPr>
-      </w:pPr>
-      <w:r>
-        <w:t xml:space="preserve">Valor: valor da operação – </w:t>
-      </w:r>
-      <w:proofErr w:type="gramStart"/>
-      <w:r>
-        <w:t>DECIMAL(</w:t>
-      </w:r>
-      <w:proofErr w:type="gramEnd"/>
-      <w:r>
-        <w:t>2,2).</w:t>
-      </w:r>
-    </w:p>
-    <w:p>
-      <w:pPr>
-        <w:jc w:val="both"/>
-      </w:pPr>
-    </w:p>
-    <w:p>
-      <w:pPr>
-        <w:jc w:val="both"/>
-      </w:pPr>
-      <w:r>
-        <w:rPr>
-          <w:b/>
-          <w:bCs/>
-        </w:rPr>
-        <w:t xml:space="preserve">Tributos </w:t>
-      </w:r>
-      <w:r>
-        <w:t>– tabela que armazena os tributos:</w:t>
-      </w:r>
-    </w:p>
-    <w:p>
-      <w:pPr>
-        <w:pStyle w:val="PargrafodaLista"/>
-        <w:numPr>
-          <w:ilvl w:val="0"/>
-          <w:numId w:val="18"/>
-        </w:numPr>
-      </w:pPr>
-      <w:r>
-        <w:t>Tributo: código do tributo no Ação Fiscal;</w:t>
-      </w:r>
-    </w:p>
-    <w:p>
-      <w:pPr>
-        <w:pStyle w:val="PargrafodaLista"/>
-        <w:numPr>
-          <w:ilvl w:val="0"/>
-          <w:numId w:val="18"/>
-        </w:numPr>
-      </w:pPr>
-      <w:proofErr w:type="spellStart"/>
-      <w:r>
-        <w:t>Descricao</w:t>
-      </w:r>
-      <w:proofErr w:type="spellEnd"/>
-      <w:r>
-        <w:t>: descrição do tributo.</w:t>
-      </w:r>
-    </w:p>
-    <w:p>
-      <w:pPr>
-        <w:jc w:val="both"/>
-      </w:pPr>
-    </w:p>
-    <w:p>
-      <w:pPr>
-        <w:jc w:val="both"/>
-      </w:pPr>
-      <w:r>
-        <w:rPr>
-          <w:b/>
-          <w:bCs/>
-        </w:rPr>
-        <w:t>Resultados</w:t>
-      </w:r>
-      <w:r>
-        <w:rPr>
-          <w:b/>
-          <w:bCs/>
-        </w:rPr>
-        <w:t xml:space="preserve"> </w:t>
-      </w:r>
-      <w:r>
-        <w:t xml:space="preserve">– tabela que armazena os </w:t>
-      </w:r>
-      <w:proofErr w:type="spellStart"/>
-      <w:r>
-        <w:t>resutados</w:t>
-      </w:r>
-      <w:proofErr w:type="spellEnd"/>
-      <w:r>
-        <w:t xml:space="preserve"> dos </w:t>
-      </w:r>
-      <w:proofErr w:type="spellStart"/>
-      <w:r>
-        <w:t>TDPFs</w:t>
-      </w:r>
-      <w:proofErr w:type="spellEnd"/>
-      <w:r>
-        <w:t xml:space="preserve"> p/ fins de cálculo de pontuação:</w:t>
-      </w:r>
-    </w:p>
-    <w:p>
-      <w:pPr>
-        <w:pStyle w:val="PargrafodaLista"/>
-        <w:numPr>
-          <w:ilvl w:val="0"/>
-          <w:numId w:val="19"/>
-        </w:numPr>
-      </w:pPr>
-      <w:r>
-        <w:t>TDPF: chave do registro da tabela TDPFS - INTEIRO;</w:t>
-      </w:r>
-    </w:p>
-    <w:p>
-      <w:pPr>
-        <w:pStyle w:val="PargrafodaLista"/>
-        <w:numPr>
-          <w:ilvl w:val="0"/>
-          <w:numId w:val="19"/>
-        </w:numPr>
-        <w:jc w:val="both"/>
-      </w:pPr>
-      <w:r>
-        <w:lastRenderedPageBreak/>
-        <w:t>Arrolamentos: quantidade de processos de arrolamento – INTEIRO;</w:t>
-      </w:r>
-    </w:p>
-    <w:p>
-      <w:pPr>
-        <w:pStyle w:val="PargrafodaLista"/>
-        <w:numPr>
-          <w:ilvl w:val="0"/>
-          <w:numId w:val="19"/>
-        </w:numPr>
-        <w:jc w:val="both"/>
-      </w:pPr>
-      <w:proofErr w:type="spellStart"/>
-      <w:r>
-        <w:t>MedCautelar</w:t>
-      </w:r>
-      <w:proofErr w:type="spellEnd"/>
-      <w:r>
-        <w:t xml:space="preserve">: </w:t>
-      </w:r>
-      <w:proofErr w:type="gramStart"/>
-      <w:r>
-        <w:t>TEXTO(</w:t>
-      </w:r>
-      <w:proofErr w:type="gramEnd"/>
-      <w:r>
-        <w:t>1) – S ou N;</w:t>
-      </w:r>
-    </w:p>
-    <w:p>
-      <w:pPr>
-        <w:pStyle w:val="PargrafodaLista"/>
-        <w:numPr>
-          <w:ilvl w:val="0"/>
-          <w:numId w:val="19"/>
-        </w:numPr>
-        <w:jc w:val="both"/>
-      </w:pPr>
-      <w:proofErr w:type="spellStart"/>
-      <w:r>
-        <w:t>RepPenais</w:t>
-      </w:r>
-      <w:proofErr w:type="spellEnd"/>
-      <w:r>
-        <w:t>: quantidade de processos de RFFP – INTEIRO;</w:t>
-      </w:r>
-    </w:p>
-    <w:p>
-      <w:pPr>
-        <w:pStyle w:val="PargrafodaLista"/>
-        <w:numPr>
-          <w:ilvl w:val="0"/>
-          <w:numId w:val="19"/>
-        </w:numPr>
-        <w:jc w:val="both"/>
-      </w:pPr>
-      <w:proofErr w:type="spellStart"/>
-      <w:r>
-        <w:t>Inaptidoes</w:t>
-      </w:r>
-      <w:proofErr w:type="spellEnd"/>
-      <w:r>
-        <w:t>: INTEIRO;</w:t>
-      </w:r>
-    </w:p>
-    <w:p>
-      <w:pPr>
-        <w:pStyle w:val="PargrafodaLista"/>
-        <w:numPr>
-          <w:ilvl w:val="0"/>
-          <w:numId w:val="19"/>
-        </w:numPr>
-        <w:jc w:val="both"/>
-      </w:pPr>
-      <w:r>
-        <w:t>Baixa</w:t>
-      </w:r>
-      <w:r>
-        <w:t>s</w:t>
-      </w:r>
-      <w:r>
-        <w:t>: INTEIRO;</w:t>
-      </w:r>
-    </w:p>
-    <w:p>
-      <w:pPr>
-        <w:pStyle w:val="PargrafodaLista"/>
-        <w:numPr>
-          <w:ilvl w:val="0"/>
-          <w:numId w:val="19"/>
-        </w:numPr>
-        <w:jc w:val="both"/>
-      </w:pPr>
-      <w:proofErr w:type="spellStart"/>
-      <w:r>
-        <w:rPr>
-          <w:u w:val="single"/>
-        </w:rPr>
-        <w:t>Exc</w:t>
-      </w:r>
-      <w:r>
-        <w:rPr>
-          <w:u w:val="single"/>
-        </w:rPr>
-        <w:t>Simples</w:t>
-      </w:r>
-      <w:proofErr w:type="spellEnd"/>
-      <w:r>
-        <w:t>: INTEIRO;</w:t>
-      </w:r>
-    </w:p>
-    <w:p>
-      <w:pPr>
-        <w:pStyle w:val="PargrafodaLista"/>
-        <w:numPr>
-          <w:ilvl w:val="0"/>
-          <w:numId w:val="19"/>
-        </w:numPr>
-        <w:jc w:val="both"/>
-      </w:pPr>
-      <w:proofErr w:type="spellStart"/>
-      <w:r>
-        <w:t>SujPassivos</w:t>
-      </w:r>
-      <w:proofErr w:type="spellEnd"/>
-      <w:r>
-        <w:t xml:space="preserve">: quantidade de </w:t>
-      </w:r>
-      <w:proofErr w:type="spellStart"/>
-      <w:r>
-        <w:t>SPs</w:t>
-      </w:r>
-      <w:proofErr w:type="spellEnd"/>
-      <w:r>
-        <w:t xml:space="preserve"> além do sujeito passivo principal – INTEIRO;</w:t>
-      </w:r>
-    </w:p>
-    <w:p>
-      <w:pPr>
-        <w:pStyle w:val="PargrafodaLista"/>
-        <w:numPr>
-          <w:ilvl w:val="0"/>
-          <w:numId w:val="19"/>
-        </w:numPr>
-        <w:jc w:val="both"/>
-      </w:pPr>
-      <w:proofErr w:type="spellStart"/>
-      <w:r>
-        <w:t>DigVincs</w:t>
-      </w:r>
-      <w:proofErr w:type="spellEnd"/>
-      <w:r>
-        <w:t>: quantidade de diligências vinculadas – INTEIRO;</w:t>
-      </w:r>
-    </w:p>
-    <w:p>
-      <w:pPr>
-        <w:pStyle w:val="PargrafodaLista"/>
-        <w:numPr>
-          <w:ilvl w:val="0"/>
-          <w:numId w:val="19"/>
-        </w:numPr>
-        <w:jc w:val="both"/>
-      </w:pPr>
-      <w:r>
-        <w:t xml:space="preserve">Situacao11: </w:t>
-      </w:r>
-      <w:proofErr w:type="gramStart"/>
-      <w:r>
-        <w:t>TEXTO(</w:t>
-      </w:r>
-      <w:proofErr w:type="gramEnd"/>
-      <w:r>
-        <w:t>1) – S ou N;</w:t>
-      </w:r>
-    </w:p>
-    <w:p>
-      <w:pPr>
-        <w:pStyle w:val="PargrafodaLista"/>
-        <w:numPr>
-          <w:ilvl w:val="0"/>
-          <w:numId w:val="19"/>
-        </w:numPr>
-        <w:jc w:val="both"/>
-      </w:pPr>
-      <w:proofErr w:type="spellStart"/>
-      <w:r>
-        <w:t>Interposicao</w:t>
-      </w:r>
-      <w:proofErr w:type="spellEnd"/>
-      <w:r>
-        <w:t xml:space="preserve">: </w:t>
-      </w:r>
-      <w:proofErr w:type="gramStart"/>
-      <w:r>
-        <w:t>TEXTO(</w:t>
-      </w:r>
-      <w:proofErr w:type="gramEnd"/>
-      <w:r>
-        <w:t>1) – S ou N;</w:t>
-      </w:r>
-    </w:p>
-    <w:p>
-      <w:pPr>
-        <w:pStyle w:val="PargrafodaLista"/>
-        <w:numPr>
-          <w:ilvl w:val="0"/>
-          <w:numId w:val="19"/>
-        </w:numPr>
-        <w:jc w:val="both"/>
-      </w:pPr>
-      <w:r>
-        <w:t xml:space="preserve">Situacao15: </w:t>
-      </w:r>
-      <w:proofErr w:type="gramStart"/>
-      <w:r>
-        <w:t>TEXTO(</w:t>
-      </w:r>
-      <w:proofErr w:type="gramEnd"/>
-      <w:r>
-        <w:t>1) – S ou N;</w:t>
-      </w:r>
-    </w:p>
-    <w:p>
-      <w:pPr>
-        <w:pStyle w:val="PargrafodaLista"/>
-        <w:numPr>
-          <w:ilvl w:val="0"/>
-          <w:numId w:val="19"/>
-        </w:numPr>
-        <w:jc w:val="both"/>
-      </w:pPr>
-      <w:r>
-        <w:t>EstabPrev</w:t>
-      </w:r>
-      <w:r>
-        <w:t>1</w:t>
-      </w:r>
-      <w:r>
-        <w:t>: inteiro;</w:t>
-      </w:r>
-    </w:p>
-    <w:p>
-      <w:pPr>
-        <w:pStyle w:val="PargrafodaLista"/>
-        <w:numPr>
-          <w:ilvl w:val="0"/>
-          <w:numId w:val="19"/>
-        </w:numPr>
-        <w:jc w:val="both"/>
-      </w:pPr>
-      <w:r>
-        <w:t>EstabPrev2: inteiro;</w:t>
-      </w:r>
-    </w:p>
-    <w:p>
-      <w:pPr>
-        <w:pStyle w:val="PargrafodaLista"/>
-        <w:numPr>
-          <w:ilvl w:val="0"/>
-          <w:numId w:val="19"/>
-        </w:numPr>
-        <w:jc w:val="both"/>
-      </w:pPr>
-      <w:r>
-        <w:t>Segurados: inteiro;</w:t>
-      </w:r>
-    </w:p>
-    <w:p>
-      <w:pPr>
-        <w:pStyle w:val="PargrafodaLista"/>
-        <w:numPr>
-          <w:ilvl w:val="0"/>
-          <w:numId w:val="19"/>
-        </w:numPr>
-        <w:jc w:val="both"/>
-      </w:pPr>
-      <w:r>
-        <w:t>Prestadores: inteiro;</w:t>
-      </w:r>
-    </w:p>
-    <w:p>
-      <w:pPr>
-        <w:pStyle w:val="PargrafodaLista"/>
-        <w:numPr>
-          <w:ilvl w:val="0"/>
-          <w:numId w:val="19"/>
-        </w:numPr>
-        <w:jc w:val="both"/>
-      </w:pPr>
-      <w:r>
-        <w:t>Tomadores: inteiro;</w:t>
-      </w:r>
-    </w:p>
-    <w:p>
-      <w:pPr>
-        <w:pStyle w:val="PargrafodaLista"/>
-        <w:numPr>
-          <w:ilvl w:val="0"/>
-          <w:numId w:val="19"/>
-        </w:numPr>
-        <w:jc w:val="both"/>
-      </w:pPr>
-      <w:proofErr w:type="spellStart"/>
-      <w:r>
-        <w:t>QtdePER</w:t>
-      </w:r>
-      <w:proofErr w:type="spellEnd"/>
-      <w:r>
-        <w:t>: inteiro;</w:t>
-      </w:r>
-    </w:p>
-    <w:p>
-      <w:pPr>
-        <w:pStyle w:val="PargrafodaLista"/>
-        <w:numPr>
-          <w:ilvl w:val="0"/>
-          <w:numId w:val="19"/>
-        </w:numPr>
-        <w:jc w:val="both"/>
-      </w:pPr>
-      <w:proofErr w:type="spellStart"/>
-      <w:r>
-        <w:t>Lanc</w:t>
-      </w:r>
-      <w:r>
-        <w:t>Muldi</w:t>
-      </w:r>
-      <w:proofErr w:type="spellEnd"/>
-      <w:r>
-        <w:t xml:space="preserve">:  </w:t>
-      </w:r>
-      <w:proofErr w:type="gramStart"/>
-      <w:r>
-        <w:t>TEXTO(</w:t>
-      </w:r>
-      <w:proofErr w:type="gramEnd"/>
-      <w:r>
-        <w:t>1) – S ou N;</w:t>
-      </w:r>
-    </w:p>
-    <w:p>
-      <w:pPr>
-        <w:pStyle w:val="PargrafodaLista"/>
-        <w:numPr>
-          <w:ilvl w:val="0"/>
-          <w:numId w:val="19"/>
-        </w:numPr>
-        <w:jc w:val="both"/>
-      </w:pPr>
-      <w:proofErr w:type="spellStart"/>
-      <w:r>
-        <w:t>Compensacao</w:t>
-      </w:r>
-      <w:proofErr w:type="spellEnd"/>
-      <w:r>
-        <w:t xml:space="preserve">: </w:t>
-      </w:r>
-      <w:proofErr w:type="gramStart"/>
-      <w:r>
-        <w:t>TEXTO(</w:t>
-      </w:r>
-      <w:proofErr w:type="gramEnd"/>
-      <w:r>
-        <w:t>1) – S ou N;</w:t>
-      </w:r>
-    </w:p>
-    <w:p>
-      <w:pPr>
-        <w:pStyle w:val="PargrafodaLista"/>
-        <w:numPr>
-          <w:ilvl w:val="0"/>
-          <w:numId w:val="19"/>
-        </w:numPr>
-        <w:jc w:val="both"/>
-      </w:pPr>
-      <w:proofErr w:type="spellStart"/>
-      <w:r>
-        <w:t>CreditoExt</w:t>
-      </w:r>
-      <w:proofErr w:type="spellEnd"/>
-      <w:r>
-        <w:t xml:space="preserve">: </w:t>
-      </w:r>
-      <w:proofErr w:type="gramStart"/>
-      <w:r>
-        <w:t>TEXTO(</w:t>
-      </w:r>
-      <w:proofErr w:type="gramEnd"/>
-      <w:r>
-        <w:t>1) – S ou N;</w:t>
-      </w:r>
-    </w:p>
-    <w:p>
-      <w:pPr>
-        <w:pStyle w:val="PargrafodaLista"/>
-        <w:numPr>
-          <w:ilvl w:val="0"/>
-          <w:numId w:val="19"/>
-        </w:numPr>
-        <w:jc w:val="both"/>
-      </w:pPr>
-      <w:r>
-        <w:t>Data: DATE/TIME</w:t>
-      </w:r>
-      <w:r>
-        <w:t xml:space="preserve"> – data de inclusão do registro;</w:t>
-      </w:r>
-    </w:p>
-    <w:p>
-      <w:pPr>
-        <w:pStyle w:val="PargrafodaLista"/>
-        <w:numPr>
-          <w:ilvl w:val="0"/>
-          <w:numId w:val="19"/>
-        </w:numPr>
-        <w:jc w:val="both"/>
-      </w:pPr>
-      <w:r>
-        <w:t xml:space="preserve">CPF: TEXTO (11) – </w:t>
-      </w:r>
-      <w:proofErr w:type="spellStart"/>
-      <w:r>
-        <w:t>cpf</w:t>
-      </w:r>
-      <w:proofErr w:type="spellEnd"/>
-      <w:r>
-        <w:t xml:space="preserve"> da pessoa que prestou a informação.</w:t>
-      </w:r>
-    </w:p>
-    <w:p>
-      <w:pPr>
-        <w:jc w:val="both"/>
-      </w:pPr>
-      <w:r>
-        <w:t xml:space="preserve">As situações 12 e 14 podem ser calculadas pelo sistema com base na tabela </w:t>
-      </w:r>
-      <w:proofErr w:type="spellStart"/>
-      <w:r>
-        <w:t>Operacoes</w:t>
-      </w:r>
-      <w:proofErr w:type="spellEnd"/>
-      <w:r>
-        <w:t>.</w:t>
-      </w:r>
-    </w:p>
-    <w:p>
-      <w:pPr>
-        <w:jc w:val="both"/>
-      </w:pPr>
-      <w:proofErr w:type="spellStart"/>
-      <w:r>
-        <w:rPr>
-          <w:b/>
-          <w:bCs/>
-        </w:rPr>
-        <w:t>Orgaos</w:t>
-      </w:r>
-      <w:proofErr w:type="spellEnd"/>
-      <w:r>
-        <w:rPr>
-          <w:b/>
-          <w:bCs/>
-        </w:rPr>
-        <w:t xml:space="preserve"> </w:t>
-      </w:r>
-      <w:r>
-        <w:t>– tabela que armazena</w:t>
-      </w:r>
-      <w:r>
-        <w:t xml:space="preserve"> o órgão para definição do que usuários possam fazer</w:t>
-      </w:r>
-      <w:r>
-        <w:t>:</w:t>
-      </w:r>
-    </w:p>
-    <w:p>
-      <w:pPr>
-        <w:pStyle w:val="PargrafodaLista"/>
-        <w:numPr>
-          <w:ilvl w:val="0"/>
-          <w:numId w:val="22"/>
-        </w:numPr>
-      </w:pPr>
-      <w:proofErr w:type="spellStart"/>
-      <w:r>
-        <w:t>Orgao</w:t>
-      </w:r>
-      <w:proofErr w:type="spellEnd"/>
-      <w:r>
-        <w:t xml:space="preserve">: </w:t>
-      </w:r>
-      <w:r>
-        <w:t xml:space="preserve">descrição do órgão – </w:t>
-      </w:r>
-      <w:proofErr w:type="gramStart"/>
-      <w:r>
-        <w:t>TEXTO(</w:t>
-      </w:r>
-      <w:proofErr w:type="gramEnd"/>
-      <w:r>
-        <w:t>25)</w:t>
-      </w:r>
-      <w:r>
-        <w:t>;</w:t>
-      </w:r>
-    </w:p>
-    <w:p>
-      <w:pPr>
-        <w:pStyle w:val="PargrafodaLista"/>
-        <w:numPr>
-          <w:ilvl w:val="0"/>
-          <w:numId w:val="22"/>
-        </w:numPr>
-        <w:jc w:val="both"/>
-      </w:pPr>
-      <w:r>
-        <w:t xml:space="preserve">Tipo: L (local), R (regional – busca as equipes na tabela de jurisdição) ou N (nacional) – </w:t>
-      </w:r>
-      <w:proofErr w:type="gramStart"/>
-      <w:r>
-        <w:t>TEXTO(</w:t>
-      </w:r>
-      <w:proofErr w:type="gramEnd"/>
-      <w:r>
-        <w:t>1)</w:t>
-      </w:r>
-    </w:p>
-    <w:p>
-      <w:pPr>
-        <w:jc w:val="both"/>
-        <w:rPr>
-          <w:b/>
-          <w:bCs/>
-        </w:rPr>
-      </w:pPr>
-    </w:p>
-    <w:p>
-      <w:pPr>
-        <w:jc w:val="both"/>
-      </w:pPr>
-      <w:proofErr w:type="spellStart"/>
-      <w:r>
-        <w:rPr>
-          <w:b/>
-          <w:bCs/>
-        </w:rPr>
-        <w:t>Orgaos</w:t>
-      </w:r>
-      <w:proofErr w:type="spellEnd"/>
-      <w:r>
-        <w:rPr>
-          <w:b/>
-          <w:bCs/>
-        </w:rPr>
-        <w:t xml:space="preserve"> </w:t>
-      </w:r>
-      <w:r>
-        <w:t>– tabela que armazena o órgão para definição do que usuários possam fazer:</w:t>
-      </w:r>
-    </w:p>
-    <w:p>
-      <w:pPr>
-        <w:pStyle w:val="PargrafodaLista"/>
-        <w:numPr>
-          <w:ilvl w:val="0"/>
-          <w:numId w:val="23"/>
-        </w:numPr>
-      </w:pPr>
-      <w:proofErr w:type="spellStart"/>
-      <w:r>
-        <w:t>Orgao</w:t>
-      </w:r>
-      <w:proofErr w:type="spellEnd"/>
-      <w:r>
-        <w:t xml:space="preserve">: </w:t>
-      </w:r>
-      <w:r>
-        <w:t>chave da tabela órgãos – INTEIRO;</w:t>
-      </w:r>
-    </w:p>
-    <w:p>
-      <w:pPr>
-        <w:pStyle w:val="PargrafodaLista"/>
-        <w:numPr>
-          <w:ilvl w:val="0"/>
-          <w:numId w:val="23"/>
-        </w:numPr>
-        <w:jc w:val="both"/>
-      </w:pPr>
-      <w:r>
-        <w:t xml:space="preserve">Equipe: equipe que o órgão subordina – </w:t>
-      </w:r>
-      <w:proofErr w:type="gramStart"/>
-      <w:r>
-        <w:t>TEXTO(</w:t>
-      </w:r>
-      <w:proofErr w:type="gramEnd"/>
-      <w:r>
-        <w:t xml:space="preserve">25) – mesmo campo do </w:t>
-      </w:r>
-      <w:proofErr w:type="spellStart"/>
-      <w:r>
-        <w:t>TDPFS.Grupo</w:t>
-      </w:r>
-      <w:proofErr w:type="spellEnd"/>
-      <w:r>
-        <w:t xml:space="preserve"> e </w:t>
-      </w:r>
-      <w:proofErr w:type="spellStart"/>
-      <w:r>
-        <w:t>Supervisores.Equipe</w:t>
-      </w:r>
-      <w:proofErr w:type="spellEnd"/>
-      <w:r>
-        <w:t>.</w:t>
-      </w:r>
-    </w:p>
-    <w:p>
-      <w:pPr>
-        <w:jc w:val="both"/>
-        <w:rPr>
-          <w:b/>
-          <w:bCs/>
-        </w:rPr>
-      </w:pPr>
-    </w:p>
-    <w:p>
-      <w:pPr>
-        <w:jc w:val="both"/>
-      </w:pPr>
-      <w:r>
-        <w:rPr>
-          <w:b/>
-          <w:bCs/>
-        </w:rPr>
-        <w:t xml:space="preserve">Log </w:t>
-      </w:r>
-      <w:r>
-        <w:t>– tabela que armazena o log de requisições no ambiente de PRODUÇÃO:</w:t>
-      </w:r>
-    </w:p>
-    <w:p>
-      <w:pPr>
-        <w:pStyle w:val="PargrafodaLista"/>
-        <w:numPr>
-          <w:ilvl w:val="0"/>
-          <w:numId w:val="20"/>
-        </w:numPr>
-      </w:pPr>
-      <w:r>
-        <w:t xml:space="preserve">IP: </w:t>
-      </w:r>
-      <w:proofErr w:type="spellStart"/>
-      <w:r>
-        <w:t>ip</w:t>
-      </w:r>
-      <w:proofErr w:type="spellEnd"/>
-      <w:r>
-        <w:t xml:space="preserve"> da máquina – </w:t>
-      </w:r>
-      <w:proofErr w:type="gramStart"/>
-      <w:r>
-        <w:t>TEXTO(</w:t>
-      </w:r>
-      <w:proofErr w:type="gramEnd"/>
-      <w:r>
-        <w:t>15);</w:t>
-      </w:r>
-    </w:p>
-    <w:p>
-      <w:pPr>
-        <w:pStyle w:val="PargrafodaLista"/>
-        <w:numPr>
-          <w:ilvl w:val="0"/>
-          <w:numId w:val="20"/>
-        </w:numPr>
-        <w:jc w:val="both"/>
-      </w:pPr>
-      <w:r>
-        <w:t>Requisição: INTEIRO;</w:t>
-      </w:r>
-    </w:p>
-    <w:p>
-      <w:pPr>
-        <w:pStyle w:val="PargrafodaLista"/>
-        <w:numPr>
-          <w:ilvl w:val="0"/>
-          <w:numId w:val="20"/>
-        </w:numPr>
-        <w:jc w:val="both"/>
-      </w:pPr>
-      <w:r>
-        <w:t>Mensagem: TEXTO(</w:t>
-      </w:r>
       <w:r>
         <w:t>25</w:t>
       </w:r>
@@ -4021,6 +4102,95 @@
     </w:lvl>
   </w:abstractNum>
   <w:abstractNum w:abstractNumId="6" w15:restartNumberingAfterBreak="0">
+    <w:nsid w:val="21382ABC"/>
+    <w:multiLevelType w:val="hybridMultilevel"/>
+    <w:tmpl w:val="8C1A65F8"/>
+    <w:lvl w:ilvl="0" w:tplc="D69A7DF4">
+      <w:start w:val="1"/>
+      <w:numFmt w:val="decimal"/>
+      <w:lvlText w:val="%1)"/>
+      <w:lvlJc w:val="left"/>
+      <w:pPr>
+        <w:ind w:left="1068" w:hanging="360"/>
+      </w:pPr>
+      <w:rPr>
+        <w:rFonts w:hint="default"/>
+      </w:rPr>
+    </w:lvl>
+    <w:lvl w:ilvl="1" w:tplc="04160019" w:tentative="1">
+      <w:start w:val="1"/>
+      <w:numFmt w:val="lowerLetter"/>
+      <w:lvlText w:val="%2."/>
+      <w:lvlJc w:val="left"/>
+      <w:pPr>
+        <w:ind w:left="1788" w:hanging="360"/>
+      </w:pPr>
+    </w:lvl>
+    <w:lvl w:ilvl="2" w:tplc="0416001B" w:tentative="1">
+      <w:start w:val="1"/>
+      <w:numFmt w:val="lowerRoman"/>
+      <w:lvlText w:val="%3."/>
+      <w:lvlJc w:val="right"/>
+      <w:pPr>
+        <w:ind w:left="2508" w:hanging="180"/>
+      </w:pPr>
+    </w:lvl>
+    <w:lvl w:ilvl="3" w:tplc="0416000F" w:tentative="1">
+      <w:start w:val="1"/>
+      <w:numFmt w:val="decimal"/>
+      <w:lvlText w:val="%4."/>
+      <w:lvlJc w:val="left"/>
+      <w:pPr>
+        <w:ind w:left="3228" w:hanging="360"/>
+      </w:pPr>
+    </w:lvl>
+    <w:lvl w:ilvl="4" w:tplc="04160019" w:tentative="1">
+      <w:start w:val="1"/>
+      <w:numFmt w:val="lowerLetter"/>
+      <w:lvlText w:val="%5."/>
+      <w:lvlJc w:val="left"/>
+      <w:pPr>
+        <w:ind w:left="3948" w:hanging="360"/>
+      </w:pPr>
+    </w:lvl>
+    <w:lvl w:ilvl="5" w:tplc="0416001B" w:tentative="1">
+      <w:start w:val="1"/>
+      <w:numFmt w:val="lowerRoman"/>
+      <w:lvlText w:val="%6."/>
+      <w:lvlJc w:val="right"/>
+      <w:pPr>
+        <w:ind w:left="4668" w:hanging="180"/>
+      </w:pPr>
+    </w:lvl>
+    <w:lvl w:ilvl="6" w:tplc="0416000F" w:tentative="1">
+      <w:start w:val="1"/>
+      <w:numFmt w:val="decimal"/>
+      <w:lvlText w:val="%7."/>
+      <w:lvlJc w:val="left"/>
+      <w:pPr>
+        <w:ind w:left="5388" w:hanging="360"/>
+      </w:pPr>
+    </w:lvl>
+    <w:lvl w:ilvl="7" w:tplc="04160019" w:tentative="1">
+      <w:start w:val="1"/>
+      <w:numFmt w:val="lowerLetter"/>
+      <w:lvlText w:val="%8."/>
+      <w:lvlJc w:val="left"/>
+      <w:pPr>
+        <w:ind w:left="6108" w:hanging="360"/>
+      </w:pPr>
+    </w:lvl>
+    <w:lvl w:ilvl="8" w:tplc="0416001B" w:tentative="1">
+      <w:start w:val="1"/>
+      <w:numFmt w:val="lowerRoman"/>
+      <w:lvlText w:val="%9."/>
+      <w:lvlJc w:val="right"/>
+      <w:pPr>
+        <w:ind w:left="6828" w:hanging="180"/>
+      </w:pPr>
+    </w:lvl>
+  </w:abstractNum>
+  <w:abstractNum w:abstractNumId="7" w15:restartNumberingAfterBreak="0">
     <w:nsid w:val="23970A60"/>
     <w:multiLevelType w:val="hybridMultilevel"/>
     <w:tmpl w:val="E7424F16"/>
@@ -4109,7 +4279,7 @@
       </w:pPr>
     </w:lvl>
   </w:abstractNum>
-  <w:abstractNum w:abstractNumId="7" w15:restartNumberingAfterBreak="0">
+  <w:abstractNum w:abstractNumId="8" w15:restartNumberingAfterBreak="0">
     <w:nsid w:val="23FD5193"/>
     <w:multiLevelType w:val="hybridMultilevel"/>
     <w:tmpl w:val="74683AF2"/>
@@ -4198,7 +4368,7 @@
       </w:pPr>
     </w:lvl>
   </w:abstractNum>
-  <w:abstractNum w:abstractNumId="8" w15:restartNumberingAfterBreak="0">
+  <w:abstractNum w:abstractNumId="9" w15:restartNumberingAfterBreak="0">
     <w:nsid w:val="32744C5D"/>
     <w:multiLevelType w:val="hybridMultilevel"/>
     <w:tmpl w:val="FC76EB56"/>
@@ -4287,7 +4457,7 @@
       </w:pPr>
     </w:lvl>
   </w:abstractNum>
-  <w:abstractNum w:abstractNumId="9" w15:restartNumberingAfterBreak="0">
+  <w:abstractNum w:abstractNumId="10" w15:restartNumberingAfterBreak="0">
     <w:nsid w:val="457D0DB1"/>
     <w:multiLevelType w:val="hybridMultilevel"/>
     <w:tmpl w:val="D6E488DE"/>
@@ -4376,7 +4546,7 @@
       </w:pPr>
     </w:lvl>
   </w:abstractNum>
-  <w:abstractNum w:abstractNumId="10" w15:restartNumberingAfterBreak="0">
+  <w:abstractNum w:abstractNumId="11" w15:restartNumberingAfterBreak="0">
     <w:nsid w:val="48A10523"/>
     <w:multiLevelType w:val="hybridMultilevel"/>
     <w:tmpl w:val="8C1A65F8"/>
@@ -4465,7 +4635,7 @@
       </w:pPr>
     </w:lvl>
   </w:abstractNum>
-  <w:abstractNum w:abstractNumId="11" w15:restartNumberingAfterBreak="0">
+  <w:abstractNum w:abstractNumId="12" w15:restartNumberingAfterBreak="0">
     <w:nsid w:val="4E2E0137"/>
     <w:multiLevelType w:val="hybridMultilevel"/>
     <w:tmpl w:val="8C1A65F8"/>
@@ -4554,7 +4724,7 @@
       </w:pPr>
     </w:lvl>
   </w:abstractNum>
-  <w:abstractNum w:abstractNumId="12" w15:restartNumberingAfterBreak="0">
+  <w:abstractNum w:abstractNumId="13" w15:restartNumberingAfterBreak="0">
     <w:nsid w:val="5D681B4B"/>
     <w:multiLevelType w:val="hybridMultilevel"/>
     <w:tmpl w:val="8C1A65F8"/>
@@ -4643,7 +4813,7 @@
       </w:pPr>
     </w:lvl>
   </w:abstractNum>
-  <w:abstractNum w:abstractNumId="13" w15:restartNumberingAfterBreak="0">
+  <w:abstractNum w:abstractNumId="14" w15:restartNumberingAfterBreak="0">
     <w:nsid w:val="63545201"/>
     <w:multiLevelType w:val="hybridMultilevel"/>
     <w:tmpl w:val="0EDC6776"/>
@@ -4732,7 +4902,7 @@
       </w:pPr>
     </w:lvl>
   </w:abstractNum>
-  <w:abstractNum w:abstractNumId="14" w15:restartNumberingAfterBreak="0">
+  <w:abstractNum w:abstractNumId="15" w15:restartNumberingAfterBreak="0">
     <w:nsid w:val="63586E05"/>
     <w:multiLevelType w:val="hybridMultilevel"/>
     <w:tmpl w:val="8C1A65F8"/>
@@ -4821,7 +4991,7 @@
       </w:pPr>
     </w:lvl>
   </w:abstractNum>
-  <w:abstractNum w:abstractNumId="15" w15:restartNumberingAfterBreak="0">
+  <w:abstractNum w:abstractNumId="16" w15:restartNumberingAfterBreak="0">
     <w:nsid w:val="6BA32875"/>
     <w:multiLevelType w:val="hybridMultilevel"/>
     <w:tmpl w:val="B0A2AFC2"/>
@@ -4910,7 +5080,7 @@
       </w:pPr>
     </w:lvl>
   </w:abstractNum>
-  <w:abstractNum w:abstractNumId="16" w15:restartNumberingAfterBreak="0">
+  <w:abstractNum w:abstractNumId="17" w15:restartNumberingAfterBreak="0">
     <w:nsid w:val="6D047B71"/>
     <w:multiLevelType w:val="hybridMultilevel"/>
     <w:tmpl w:val="8C1A65F8"/>
@@ -4999,7 +5169,7 @@
       </w:pPr>
     </w:lvl>
   </w:abstractNum>
-  <w:abstractNum w:abstractNumId="17" w15:restartNumberingAfterBreak="0">
+  <w:abstractNum w:abstractNumId="18" w15:restartNumberingAfterBreak="0">
     <w:nsid w:val="709D7A3C"/>
     <w:multiLevelType w:val="hybridMultilevel"/>
     <w:tmpl w:val="8C1A65F8"/>
@@ -5088,7 +5258,7 @@
       </w:pPr>
     </w:lvl>
   </w:abstractNum>
-  <w:abstractNum w:abstractNumId="18" w15:restartNumberingAfterBreak="0">
+  <w:abstractNum w:abstractNumId="19" w15:restartNumberingAfterBreak="0">
     <w:nsid w:val="7242168A"/>
     <w:multiLevelType w:val="hybridMultilevel"/>
     <w:tmpl w:val="B0A2AFC2"/>
@@ -5177,7 +5347,7 @@
       </w:pPr>
     </w:lvl>
   </w:abstractNum>
-  <w:abstractNum w:abstractNumId="19" w15:restartNumberingAfterBreak="0">
+  <w:abstractNum w:abstractNumId="20" w15:restartNumberingAfterBreak="0">
     <w:nsid w:val="7395653C"/>
     <w:multiLevelType w:val="hybridMultilevel"/>
     <w:tmpl w:val="8C1A65F8"/>
@@ -5266,7 +5436,7 @@
       </w:pPr>
     </w:lvl>
   </w:abstractNum>
-  <w:abstractNum w:abstractNumId="20" w15:restartNumberingAfterBreak="0">
+  <w:abstractNum w:abstractNumId="21" w15:restartNumberingAfterBreak="0">
     <w:nsid w:val="781B7B94"/>
     <w:multiLevelType w:val="hybridMultilevel"/>
     <w:tmpl w:val="38183CCE"/>
@@ -5355,7 +5525,7 @@
       </w:pPr>
     </w:lvl>
   </w:abstractNum>
-  <w:abstractNum w:abstractNumId="21" w15:restartNumberingAfterBreak="0">
+  <w:abstractNum w:abstractNumId="22" w15:restartNumberingAfterBreak="0">
     <w:nsid w:val="7EF839D7"/>
     <w:multiLevelType w:val="hybridMultilevel"/>
     <w:tmpl w:val="8C1A65F8"/>
@@ -5444,7 +5614,7 @@
       </w:pPr>
     </w:lvl>
   </w:abstractNum>
-  <w:abstractNum w:abstractNumId="22" w15:restartNumberingAfterBreak="0">
+  <w:abstractNum w:abstractNumId="23" w15:restartNumberingAfterBreak="0">
     <w:nsid w:val="7F9B209F"/>
     <w:multiLevelType w:val="hybridMultilevel"/>
     <w:tmpl w:val="8C1A65F8"/>
@@ -5534,49 +5704,49 @@
     </w:lvl>
   </w:abstractNum>
   <w:num w:numId="1">
-    <w:abstractNumId w:val="18"/>
+    <w:abstractNumId w:val="19"/>
   </w:num>
   <w:num w:numId="2">
-    <w:abstractNumId w:val="20"/>
+    <w:abstractNumId w:val="21"/>
   </w:num>
   <w:num w:numId="3">
-    <w:abstractNumId w:val="9"/>
+    <w:abstractNumId w:val="10"/>
   </w:num>
   <w:num w:numId="4">
-    <w:abstractNumId w:val="13"/>
+    <w:abstractNumId w:val="14"/>
   </w:num>
   <w:num w:numId="5">
     <w:abstractNumId w:val="2"/>
   </w:num>
   <w:num w:numId="6">
+    <w:abstractNumId w:val="9"/>
+  </w:num>
+  <w:num w:numId="7">
+    <w:abstractNumId w:val="13"/>
+  </w:num>
+  <w:num w:numId="8">
+    <w:abstractNumId w:val="18"/>
+  </w:num>
+  <w:num w:numId="9">
+    <w:abstractNumId w:val="20"/>
+  </w:num>
+  <w:num w:numId="10">
+    <w:abstractNumId w:val="15"/>
+  </w:num>
+  <w:num w:numId="11">
+    <w:abstractNumId w:val="23"/>
+  </w:num>
+  <w:num w:numId="12">
+    <w:abstractNumId w:val="22"/>
+  </w:num>
+  <w:num w:numId="13">
+    <w:abstractNumId w:val="7"/>
+  </w:num>
+  <w:num w:numId="14">
     <w:abstractNumId w:val="8"/>
   </w:num>
-  <w:num w:numId="7">
-    <w:abstractNumId w:val="12"/>
-  </w:num>
-  <w:num w:numId="8">
-    <w:abstractNumId w:val="17"/>
-  </w:num>
-  <w:num w:numId="9">
-    <w:abstractNumId w:val="19"/>
-  </w:num>
-  <w:num w:numId="10">
-    <w:abstractNumId w:val="14"/>
-  </w:num>
-  <w:num w:numId="11">
-    <w:abstractNumId w:val="22"/>
-  </w:num>
-  <w:num w:numId="12">
-    <w:abstractNumId w:val="21"/>
-  </w:num>
-  <w:num w:numId="13">
-    <w:abstractNumId w:val="6"/>
-  </w:num>
-  <w:num w:numId="14">
-    <w:abstractNumId w:val="7"/>
-  </w:num>
   <w:num w:numId="15">
-    <w:abstractNumId w:val="10"/>
+    <w:abstractNumId w:val="11"/>
   </w:num>
   <w:num w:numId="16">
     <w:abstractNumId w:val="4"/>
@@ -5591,16 +5761,19 @@
     <w:abstractNumId w:val="5"/>
   </w:num>
   <w:num w:numId="20">
-    <w:abstractNumId w:val="16"/>
+    <w:abstractNumId w:val="17"/>
   </w:num>
   <w:num w:numId="21">
-    <w:abstractNumId w:val="15"/>
+    <w:abstractNumId w:val="16"/>
   </w:num>
   <w:num w:numId="22">
     <w:abstractNumId w:val="1"/>
   </w:num>
   <w:num w:numId="23">
-    <w:abstractNumId w:val="11"/>
+    <w:abstractNumId w:val="12"/>
+  </w:num>
+  <w:num w:numId="24">
+    <w:abstractNumId w:val="6"/>
   </w:num>
 </w:numbering>
 </file>

--- a/Tabelas - Descrição.docx
+++ b/Tabelas - Descrição.docx
@@ -776,39 +776,82 @@
       </w:r>
       <w:proofErr w:type="spellEnd"/>
       <w:r>
-        <w:t xml:space="preserve"> –  tabela de uso </w:t>
-      </w:r>
-      <w:r>
-        <w:rPr>
+        <w:t xml:space="preserve"> –  tabela </w:t>
+      </w:r>
+      <w:r>
+        <w:rPr>
+          <w:strike/>
+        </w:rPr>
+        <w:t xml:space="preserve">de uso </w:t>
+      </w:r>
+      <w:r>
+        <w:rPr>
+          <w:strike/>
           <w:u w:val="single"/>
         </w:rPr>
         <w:t>exclusiv</w:t>
       </w:r>
       <w:r>
+        <w:rPr>
+          <w:strike/>
+        </w:rPr>
         <w:t>o do BOT (</w:t>
       </w:r>
       <w:r>
         <w:rPr>
           <w:i/>
+          <w:strike/>
         </w:rPr>
         <w:t>a priori</w:t>
       </w:r>
       <w:r>
-        <w:t xml:space="preserve">) que armazena os usuários registrados do </w:t>
-      </w:r>
-      <w:proofErr w:type="spellStart"/>
-      <w:r>
+        <w:rPr>
+          <w:strike/>
+        </w:rPr>
+        <w:t>)</w:t>
+      </w:r>
+      <w:r>
+        <w:t xml:space="preserve"> que armazena os usuários </w:t>
+      </w:r>
+      <w:r>
+        <w:rPr>
+          <w:strike/>
+        </w:rPr>
+        <w:t xml:space="preserve">registrados do </w:t>
+      </w:r>
+      <w:proofErr w:type="spellStart"/>
+      <w:r>
+        <w:rPr>
+          <w:strike/>
+        </w:rPr>
         <w:t>Bot</w:t>
       </w:r>
       <w:proofErr w:type="spellEnd"/>
       <w:r>
+        <w:rPr>
+          <w:strike/>
+        </w:rPr>
         <w:t xml:space="preserve"> no </w:t>
       </w:r>
       <w:proofErr w:type="spellStart"/>
       <w:r>
+        <w:rPr>
+          <w:strike/>
+        </w:rPr>
         <w:t>Telegram</w:t>
       </w:r>
       <w:proofErr w:type="spellEnd"/>
+      <w:r>
+        <w:t xml:space="preserve"> (usuários comuns devem se registrar no </w:t>
+      </w:r>
+      <w:proofErr w:type="spellStart"/>
+      <w:r>
+        <w:t>Bot</w:t>
+      </w:r>
+      <w:proofErr w:type="spellEnd"/>
+      <w:r>
+        <w:t>; usuários regionais ou nacionais, não, mas só usarão o script e apenas algumas funcionalidades gerenciais)</w:t>
+      </w:r>
       <w:r>
         <w:t>:</w:t>
       </w:r>
@@ -1603,7 +1646,18 @@
         <w:t xml:space="preserve"> </w:t>
       </w:r>
       <w:r>
-        <w:t>– tabela que armazena mensagens que devem ser enviadas com urgência, mediante acionamento de script específico, a todos os usuários:</w:t>
+        <w:t xml:space="preserve">– tabela que armazena mensagens que devem ser enviadas com urgência, mediante acionamento de </w:t>
+      </w:r>
+      <w:r>
+        <w:t xml:space="preserve">funcionalidade específica no </w:t>
+      </w:r>
+      <w:proofErr w:type="spellStart"/>
+      <w:r>
+        <w:t>Bot</w:t>
+      </w:r>
+      <w:proofErr w:type="spellEnd"/>
+      <w:r>
+        <w:t>, a todos os usuários:</w:t>
       </w:r>
     </w:p>
     <w:p>
@@ -1859,8 +1913,25 @@
       </w:r>
       <w:proofErr w:type="spellEnd"/>
       <w:r>
-        <w:t>: DATA/HORA.</w:t>
-      </w:r>
+        <w:t>: DATA/HORA;</w:t>
+      </w:r>
+    </w:p>
+    <w:p>
+      <w:pPr>
+        <w:pStyle w:val="PargrafodaLista"/>
+        <w:numPr>
+          <w:ilvl w:val="0"/>
+          <w:numId w:val="15"/>
+        </w:numPr>
+      </w:pPr>
+      <w:r>
+        <w:t>Tributo: chave do registro da t</w:t>
+      </w:r>
+      <w:r>
+        <w:t>abela Tributos.</w:t>
+      </w:r>
+      <w:bookmarkStart w:id="0" w:name="_GoBack"/>
+      <w:bookmarkEnd w:id="0"/>
     </w:p>
     <w:p>
       <w:pPr>
@@ -1934,21 +2005,6 @@
         </w:numPr>
       </w:pPr>
       <w:r>
-        <w:t>Tributo: chave</w:t>
-      </w:r>
-      <w:r>
-        <w:t xml:space="preserve"> do registro da tabela Tributos;</w:t>
-      </w:r>
-    </w:p>
-    <w:p>
-      <w:pPr>
-        <w:pStyle w:val="PargrafodaLista"/>
-        <w:numPr>
-          <w:ilvl w:val="0"/>
-          <w:numId w:val="17"/>
-        </w:numPr>
-      </w:pPr>
-      <w:r>
         <w:t xml:space="preserve">Valor: valor da operação – </w:t>
       </w:r>
       <w:proofErr w:type="gramStart"/>
@@ -2033,15 +2089,13 @@
         <w:t xml:space="preserve"> </w:t>
       </w:r>
       <w:r>
-        <w:t xml:space="preserve">– tabela que armazena os </w:t>
-      </w:r>
-      <w:proofErr w:type="spellStart"/>
-      <w:r>
-        <w:t>resutados</w:t>
-      </w:r>
-      <w:proofErr w:type="spellEnd"/>
-      <w:r>
-        <w:t xml:space="preserve"> dos </w:t>
+        <w:t>– tabela que armazena os resu</w:t>
+      </w:r>
+      <w:r>
+        <w:t>l</w:t>
+      </w:r>
+      <w:r>
+        <w:t xml:space="preserve">tados dos </w:t>
       </w:r>
       <w:proofErr w:type="spellStart"/>
       <w:r>
@@ -2706,13 +2760,7 @@
         <w:t xml:space="preserve"> </w:t>
       </w:r>
       <w:r>
-        <w:t xml:space="preserve">– tabela que armazena </w:t>
-      </w:r>
-      <w:r>
-        <w:t>a data da última solicitação de juntada e a data em que o usuário foi avisado dela</w:t>
-      </w:r>
-      <w:r>
-        <w:t>:</w:t>
+        <w:t>– tabela que armazena a data da última solicitação de juntada e a data em que o usuário foi avisado dela:</w:t>
       </w:r>
     </w:p>
     <w:p>
@@ -2724,16 +2772,7 @@
         </w:numPr>
       </w:pPr>
       <w:r>
-        <w:t>TDPF</w:t>
-      </w:r>
-      <w:r>
-        <w:t>: chave da tabela</w:t>
-      </w:r>
-      <w:r>
-        <w:t xml:space="preserve"> TDPFS</w:t>
-      </w:r>
-      <w:r>
-        <w:t xml:space="preserve"> – INTEIRO;</w:t>
+        <w:t>TDPF: chave da tabela TDPFS – INTEIRO;</w:t>
       </w:r>
     </w:p>
     <w:p>
@@ -2746,13 +2785,7 @@
         <w:jc w:val="both"/>
       </w:pPr>
       <w:r>
-        <w:t>Solicitação</w:t>
-      </w:r>
-      <w:r>
-        <w:t xml:space="preserve">: </w:t>
-      </w:r>
-      <w:r>
-        <w:t>data da última solicitação de juntada feita pelo contribuinte – DATA;</w:t>
+        <w:t>Solicitação: data da última solicitação de juntada feita pelo contribuinte – DATA;</w:t>
       </w:r>
     </w:p>
     <w:p>
@@ -2764,8 +2797,6 @@
         </w:numPr>
         <w:jc w:val="both"/>
       </w:pPr>
-      <w:bookmarkStart w:id="0" w:name="_GoBack"/>
-      <w:bookmarkEnd w:id="0"/>
       <w:r>
         <w:t>Aviso: data em que o fiscal/usuário foi alertado pelo Bot.</w:t>
       </w:r>
@@ -2783,11 +2814,235 @@
       <w:pPr>
         <w:jc w:val="both"/>
       </w:pPr>
+      <w:proofErr w:type="spellStart"/>
       <w:r>
         <w:rPr>
           <w:b/>
           <w:bCs/>
         </w:rPr>
+        <w:t>Prorrogacoes</w:t>
+      </w:r>
+      <w:proofErr w:type="spellEnd"/>
+      <w:r>
+        <w:rPr>
+          <w:b/>
+          <w:bCs/>
+        </w:rPr>
+        <w:t xml:space="preserve"> </w:t>
+      </w:r>
+      <w:r>
+        <w:t>– tabela que armazena os dados do documento que solicitou e autorizou a prorrogação do TDPF:</w:t>
+      </w:r>
+    </w:p>
+    <w:p>
+      <w:pPr>
+        <w:pStyle w:val="PargrafodaLista"/>
+        <w:numPr>
+          <w:ilvl w:val="0"/>
+          <w:numId w:val="25"/>
+        </w:numPr>
+      </w:pPr>
+      <w:r>
+        <w:lastRenderedPageBreak/>
+        <w:t>TDPF: chave da tabela TDPFS – INTEIRO;</w:t>
+      </w:r>
+    </w:p>
+    <w:p>
+      <w:pPr>
+        <w:pStyle w:val="PargrafodaLista"/>
+        <w:numPr>
+          <w:ilvl w:val="0"/>
+          <w:numId w:val="25"/>
+        </w:numPr>
+      </w:pPr>
+      <w:r>
+        <w:t>Assunto: descrição do assunto – TEXTO (100) – padronizado (“PRORROGAÇÃO TDPF XXXXXX-XXXX-XXXXX DE XX/XX/XXXX”;</w:t>
+      </w:r>
+    </w:p>
+    <w:p>
+      <w:pPr>
+        <w:pStyle w:val="PargrafodaLista"/>
+        <w:numPr>
+          <w:ilvl w:val="0"/>
+          <w:numId w:val="25"/>
+        </w:numPr>
+      </w:pPr>
+      <w:r>
+        <w:t>Doc</w:t>
+      </w:r>
+      <w:r>
+        <w:t>umento</w:t>
+      </w:r>
+      <w:r>
+        <w:t xml:space="preserve">: nome do </w:t>
+      </w:r>
+      <w:r>
+        <w:t xml:space="preserve">arquivo do </w:t>
+      </w:r>
+      <w:r>
+        <w:t>documento – TEXTO (100);</w:t>
+      </w:r>
+    </w:p>
+    <w:p>
+      <w:pPr>
+        <w:pStyle w:val="PargrafodaLista"/>
+        <w:numPr>
+          <w:ilvl w:val="0"/>
+          <w:numId w:val="25"/>
+        </w:numPr>
+      </w:pPr>
+      <w:r>
+        <w:t>Tipo</w:t>
+      </w:r>
+      <w:r>
+        <w:t xml:space="preserve">: conforme código da tabela do e-Assina – </w:t>
+      </w:r>
+      <w:proofErr w:type="gramStart"/>
+      <w:r>
+        <w:t>TEXTO(</w:t>
+      </w:r>
+      <w:proofErr w:type="gramEnd"/>
+      <w:r>
+        <w:t>2) – OUTROS;</w:t>
+      </w:r>
+    </w:p>
+    <w:p>
+      <w:pPr>
+        <w:pStyle w:val="PargrafodaLista"/>
+        <w:numPr>
+          <w:ilvl w:val="0"/>
+          <w:numId w:val="25"/>
+        </w:numPr>
+      </w:pPr>
+      <w:r>
+        <w:t>Data: data de inclusão do documento no e-Assina – DATA;</w:t>
+      </w:r>
+    </w:p>
+    <w:p>
+      <w:pPr>
+        <w:pStyle w:val="PargrafodaLista"/>
+        <w:numPr>
+          <w:ilvl w:val="0"/>
+          <w:numId w:val="25"/>
+        </w:numPr>
+      </w:pPr>
+      <w:r>
+        <w:t>Supervisor: código do fiscal supervisor (tabela Fiscais) – INTEIRO;</w:t>
+      </w:r>
+    </w:p>
+    <w:p>
+      <w:pPr>
+        <w:pStyle w:val="PargrafodaLista"/>
+        <w:numPr>
+          <w:ilvl w:val="0"/>
+          <w:numId w:val="25"/>
+        </w:numPr>
+      </w:pPr>
+      <w:proofErr w:type="spellStart"/>
+      <w:r>
+        <w:t>Data</w:t>
+      </w:r>
+      <w:r>
+        <w:t>Assinatura</w:t>
+      </w:r>
+      <w:proofErr w:type="spellEnd"/>
+      <w:r>
+        <w:t>: data de assinatura do supervisor – DATA.</w:t>
+      </w:r>
+    </w:p>
+    <w:p/>
+    <w:p>
+      <w:pPr>
+        <w:jc w:val="both"/>
+      </w:pPr>
+      <w:proofErr w:type="spellStart"/>
+      <w:r>
+        <w:rPr>
+          <w:b/>
+          <w:bCs/>
+        </w:rPr>
+        <w:t>AssinaturaFiscal</w:t>
+      </w:r>
+      <w:proofErr w:type="spellEnd"/>
+      <w:r>
+        <w:t xml:space="preserve">– tabela que armazena os dados das assinaturas dos </w:t>
+      </w:r>
+      <w:proofErr w:type="spellStart"/>
+      <w:r>
+        <w:t>AFRFBs</w:t>
+      </w:r>
+      <w:proofErr w:type="spellEnd"/>
+      <w:r>
+        <w:t xml:space="preserve"> relativamente a uma prorrogação de TDPF:</w:t>
+      </w:r>
+    </w:p>
+    <w:p>
+      <w:pPr>
+        <w:pStyle w:val="PargrafodaLista"/>
+        <w:numPr>
+          <w:ilvl w:val="0"/>
+          <w:numId w:val="26"/>
+        </w:numPr>
+      </w:pPr>
+      <w:proofErr w:type="spellStart"/>
+      <w:r>
+        <w:t>Prorrogacao</w:t>
+      </w:r>
+      <w:proofErr w:type="spellEnd"/>
+      <w:r>
+        <w:t xml:space="preserve">: chave da tabela </w:t>
+      </w:r>
+      <w:proofErr w:type="spellStart"/>
+      <w:r>
+        <w:t>Prorrogacoes</w:t>
+      </w:r>
+      <w:proofErr w:type="spellEnd"/>
+      <w:r>
+        <w:t xml:space="preserve"> – INTEIRO;</w:t>
+      </w:r>
+    </w:p>
+    <w:p>
+      <w:pPr>
+        <w:pStyle w:val="PargrafodaLista"/>
+        <w:numPr>
+          <w:ilvl w:val="0"/>
+          <w:numId w:val="26"/>
+        </w:numPr>
+      </w:pPr>
+      <w:r>
+        <w:t>Fiscal: código do fiscal (tabela Fiscais) – INTEIRO;</w:t>
+      </w:r>
+    </w:p>
+    <w:p>
+      <w:pPr>
+        <w:pStyle w:val="PargrafodaLista"/>
+        <w:numPr>
+          <w:ilvl w:val="0"/>
+          <w:numId w:val="26"/>
+        </w:numPr>
+      </w:pPr>
+      <w:proofErr w:type="spellStart"/>
+      <w:r>
+        <w:t>Data</w:t>
+      </w:r>
+      <w:r>
+        <w:t>Assinatura</w:t>
+      </w:r>
+      <w:proofErr w:type="spellEnd"/>
+      <w:r>
+        <w:t>: data da assinatura do fiscal – DATA.</w:t>
+      </w:r>
+    </w:p>
+    <w:p/>
+    <w:p>
+      <w:pPr>
+        <w:jc w:val="both"/>
+      </w:pPr>
+      <w:r>
+        <w:rPr>
+          <w:b/>
+          <w:bCs/>
+        </w:rPr>
         <w:t xml:space="preserve">Log </w:t>
       </w:r>
       <w:r>
@@ -2832,7 +3087,6 @@
         <w:jc w:val="both"/>
       </w:pPr>
       <w:r>
-        <w:lastRenderedPageBreak/>
         <w:t>Requisição: INTEIRO;</w:t>
       </w:r>
     </w:p>
@@ -4369,6 +4623,95 @@
     </w:lvl>
   </w:abstractNum>
   <w:abstractNum w:abstractNumId="9" w15:restartNumberingAfterBreak="0">
+    <w:nsid w:val="26665A6E"/>
+    <w:multiLevelType w:val="hybridMultilevel"/>
+    <w:tmpl w:val="8C1A65F8"/>
+    <w:lvl w:ilvl="0" w:tplc="D69A7DF4">
+      <w:start w:val="1"/>
+      <w:numFmt w:val="decimal"/>
+      <w:lvlText w:val="%1)"/>
+      <w:lvlJc w:val="left"/>
+      <w:pPr>
+        <w:ind w:left="1068" w:hanging="360"/>
+      </w:pPr>
+      <w:rPr>
+        <w:rFonts w:hint="default"/>
+      </w:rPr>
+    </w:lvl>
+    <w:lvl w:ilvl="1" w:tplc="04160019" w:tentative="1">
+      <w:start w:val="1"/>
+      <w:numFmt w:val="lowerLetter"/>
+      <w:lvlText w:val="%2."/>
+      <w:lvlJc w:val="left"/>
+      <w:pPr>
+        <w:ind w:left="1788" w:hanging="360"/>
+      </w:pPr>
+    </w:lvl>
+    <w:lvl w:ilvl="2" w:tplc="0416001B" w:tentative="1">
+      <w:start w:val="1"/>
+      <w:numFmt w:val="lowerRoman"/>
+      <w:lvlText w:val="%3."/>
+      <w:lvlJc w:val="right"/>
+      <w:pPr>
+        <w:ind w:left="2508" w:hanging="180"/>
+      </w:pPr>
+    </w:lvl>
+    <w:lvl w:ilvl="3" w:tplc="0416000F" w:tentative="1">
+      <w:start w:val="1"/>
+      <w:numFmt w:val="decimal"/>
+      <w:lvlText w:val="%4."/>
+      <w:lvlJc w:val="left"/>
+      <w:pPr>
+        <w:ind w:left="3228" w:hanging="360"/>
+      </w:pPr>
+    </w:lvl>
+    <w:lvl w:ilvl="4" w:tplc="04160019" w:tentative="1">
+      <w:start w:val="1"/>
+      <w:numFmt w:val="lowerLetter"/>
+      <w:lvlText w:val="%5."/>
+      <w:lvlJc w:val="left"/>
+      <w:pPr>
+        <w:ind w:left="3948" w:hanging="360"/>
+      </w:pPr>
+    </w:lvl>
+    <w:lvl w:ilvl="5" w:tplc="0416001B" w:tentative="1">
+      <w:start w:val="1"/>
+      <w:numFmt w:val="lowerRoman"/>
+      <w:lvlText w:val="%6."/>
+      <w:lvlJc w:val="right"/>
+      <w:pPr>
+        <w:ind w:left="4668" w:hanging="180"/>
+      </w:pPr>
+    </w:lvl>
+    <w:lvl w:ilvl="6" w:tplc="0416000F" w:tentative="1">
+      <w:start w:val="1"/>
+      <w:numFmt w:val="decimal"/>
+      <w:lvlText w:val="%7."/>
+      <w:lvlJc w:val="left"/>
+      <w:pPr>
+        <w:ind w:left="5388" w:hanging="360"/>
+      </w:pPr>
+    </w:lvl>
+    <w:lvl w:ilvl="7" w:tplc="04160019" w:tentative="1">
+      <w:start w:val="1"/>
+      <w:numFmt w:val="lowerLetter"/>
+      <w:lvlText w:val="%8."/>
+      <w:lvlJc w:val="left"/>
+      <w:pPr>
+        <w:ind w:left="6108" w:hanging="360"/>
+      </w:pPr>
+    </w:lvl>
+    <w:lvl w:ilvl="8" w:tplc="0416001B" w:tentative="1">
+      <w:start w:val="1"/>
+      <w:numFmt w:val="lowerRoman"/>
+      <w:lvlText w:val="%9."/>
+      <w:lvlJc w:val="right"/>
+      <w:pPr>
+        <w:ind w:left="6828" w:hanging="180"/>
+      </w:pPr>
+    </w:lvl>
+  </w:abstractNum>
+  <w:abstractNum w:abstractNumId="10" w15:restartNumberingAfterBreak="0">
     <w:nsid w:val="32744C5D"/>
     <w:multiLevelType w:val="hybridMultilevel"/>
     <w:tmpl w:val="FC76EB56"/>
@@ -4457,7 +4800,96 @@
       </w:pPr>
     </w:lvl>
   </w:abstractNum>
-  <w:abstractNum w:abstractNumId="10" w15:restartNumberingAfterBreak="0">
+  <w:abstractNum w:abstractNumId="11" w15:restartNumberingAfterBreak="0">
+    <w:nsid w:val="3763132B"/>
+    <w:multiLevelType w:val="hybridMultilevel"/>
+    <w:tmpl w:val="8C1A65F8"/>
+    <w:lvl w:ilvl="0" w:tplc="D69A7DF4">
+      <w:start w:val="1"/>
+      <w:numFmt w:val="decimal"/>
+      <w:lvlText w:val="%1)"/>
+      <w:lvlJc w:val="left"/>
+      <w:pPr>
+        <w:ind w:left="1068" w:hanging="360"/>
+      </w:pPr>
+      <w:rPr>
+        <w:rFonts w:hint="default"/>
+      </w:rPr>
+    </w:lvl>
+    <w:lvl w:ilvl="1" w:tplc="04160019" w:tentative="1">
+      <w:start w:val="1"/>
+      <w:numFmt w:val="lowerLetter"/>
+      <w:lvlText w:val="%2."/>
+      <w:lvlJc w:val="left"/>
+      <w:pPr>
+        <w:ind w:left="1788" w:hanging="360"/>
+      </w:pPr>
+    </w:lvl>
+    <w:lvl w:ilvl="2" w:tplc="0416001B" w:tentative="1">
+      <w:start w:val="1"/>
+      <w:numFmt w:val="lowerRoman"/>
+      <w:lvlText w:val="%3."/>
+      <w:lvlJc w:val="right"/>
+      <w:pPr>
+        <w:ind w:left="2508" w:hanging="180"/>
+      </w:pPr>
+    </w:lvl>
+    <w:lvl w:ilvl="3" w:tplc="0416000F" w:tentative="1">
+      <w:start w:val="1"/>
+      <w:numFmt w:val="decimal"/>
+      <w:lvlText w:val="%4."/>
+      <w:lvlJc w:val="left"/>
+      <w:pPr>
+        <w:ind w:left="3228" w:hanging="360"/>
+      </w:pPr>
+    </w:lvl>
+    <w:lvl w:ilvl="4" w:tplc="04160019" w:tentative="1">
+      <w:start w:val="1"/>
+      <w:numFmt w:val="lowerLetter"/>
+      <w:lvlText w:val="%5."/>
+      <w:lvlJc w:val="left"/>
+      <w:pPr>
+        <w:ind w:left="3948" w:hanging="360"/>
+      </w:pPr>
+    </w:lvl>
+    <w:lvl w:ilvl="5" w:tplc="0416001B" w:tentative="1">
+      <w:start w:val="1"/>
+      <w:numFmt w:val="lowerRoman"/>
+      <w:lvlText w:val="%6."/>
+      <w:lvlJc w:val="right"/>
+      <w:pPr>
+        <w:ind w:left="4668" w:hanging="180"/>
+      </w:pPr>
+    </w:lvl>
+    <w:lvl w:ilvl="6" w:tplc="0416000F" w:tentative="1">
+      <w:start w:val="1"/>
+      <w:numFmt w:val="decimal"/>
+      <w:lvlText w:val="%7."/>
+      <w:lvlJc w:val="left"/>
+      <w:pPr>
+        <w:ind w:left="5388" w:hanging="360"/>
+      </w:pPr>
+    </w:lvl>
+    <w:lvl w:ilvl="7" w:tplc="04160019" w:tentative="1">
+      <w:start w:val="1"/>
+      <w:numFmt w:val="lowerLetter"/>
+      <w:lvlText w:val="%8."/>
+      <w:lvlJc w:val="left"/>
+      <w:pPr>
+        <w:ind w:left="6108" w:hanging="360"/>
+      </w:pPr>
+    </w:lvl>
+    <w:lvl w:ilvl="8" w:tplc="0416001B" w:tentative="1">
+      <w:start w:val="1"/>
+      <w:numFmt w:val="lowerRoman"/>
+      <w:lvlText w:val="%9."/>
+      <w:lvlJc w:val="right"/>
+      <w:pPr>
+        <w:ind w:left="6828" w:hanging="180"/>
+      </w:pPr>
+    </w:lvl>
+  </w:abstractNum>
+  <w:abstractNum w:abstractNumId="12" w15:restartNumberingAfterBreak="0">
     <w:nsid w:val="457D0DB1"/>
     <w:multiLevelType w:val="hybridMultilevel"/>
     <w:tmpl w:val="D6E488DE"/>
@@ -4546,7 +4978,7 @@
       </w:pPr>
     </w:lvl>
   </w:abstractNum>
-  <w:abstractNum w:abstractNumId="11" w15:restartNumberingAfterBreak="0">
+  <w:abstractNum w:abstractNumId="13" w15:restartNumberingAfterBreak="0">
     <w:nsid w:val="48A10523"/>
     <w:multiLevelType w:val="hybridMultilevel"/>
     <w:tmpl w:val="8C1A65F8"/>
@@ -4635,7 +5067,7 @@
       </w:pPr>
     </w:lvl>
   </w:abstractNum>
-  <w:abstractNum w:abstractNumId="12" w15:restartNumberingAfterBreak="0">
+  <w:abstractNum w:abstractNumId="14" w15:restartNumberingAfterBreak="0">
     <w:nsid w:val="4E2E0137"/>
     <w:multiLevelType w:val="hybridMultilevel"/>
     <w:tmpl w:val="8C1A65F8"/>
@@ -4724,7 +5156,7 @@
       </w:pPr>
     </w:lvl>
   </w:abstractNum>
-  <w:abstractNum w:abstractNumId="13" w15:restartNumberingAfterBreak="0">
+  <w:abstractNum w:abstractNumId="15" w15:restartNumberingAfterBreak="0">
     <w:nsid w:val="5D681B4B"/>
     <w:multiLevelType w:val="hybridMultilevel"/>
     <w:tmpl w:val="8C1A65F8"/>
@@ -4813,7 +5245,7 @@
       </w:pPr>
     </w:lvl>
   </w:abstractNum>
-  <w:abstractNum w:abstractNumId="14" w15:restartNumberingAfterBreak="0">
+  <w:abstractNum w:abstractNumId="16" w15:restartNumberingAfterBreak="0">
     <w:nsid w:val="63545201"/>
     <w:multiLevelType w:val="hybridMultilevel"/>
     <w:tmpl w:val="0EDC6776"/>
@@ -4902,7 +5334,7 @@
       </w:pPr>
     </w:lvl>
   </w:abstractNum>
-  <w:abstractNum w:abstractNumId="15" w15:restartNumberingAfterBreak="0">
+  <w:abstractNum w:abstractNumId="17" w15:restartNumberingAfterBreak="0">
     <w:nsid w:val="63586E05"/>
     <w:multiLevelType w:val="hybridMultilevel"/>
     <w:tmpl w:val="8C1A65F8"/>
@@ -4991,7 +5423,7 @@
       </w:pPr>
     </w:lvl>
   </w:abstractNum>
-  <w:abstractNum w:abstractNumId="16" w15:restartNumberingAfterBreak="0">
+  <w:abstractNum w:abstractNumId="18" w15:restartNumberingAfterBreak="0">
     <w:nsid w:val="6BA32875"/>
     <w:multiLevelType w:val="hybridMultilevel"/>
     <w:tmpl w:val="B0A2AFC2"/>
@@ -5080,7 +5512,7 @@
       </w:pPr>
     </w:lvl>
   </w:abstractNum>
-  <w:abstractNum w:abstractNumId="17" w15:restartNumberingAfterBreak="0">
+  <w:abstractNum w:abstractNumId="19" w15:restartNumberingAfterBreak="0">
     <w:nsid w:val="6D047B71"/>
     <w:multiLevelType w:val="hybridMultilevel"/>
     <w:tmpl w:val="8C1A65F8"/>
@@ -5169,7 +5601,7 @@
       </w:pPr>
     </w:lvl>
   </w:abstractNum>
-  <w:abstractNum w:abstractNumId="18" w15:restartNumberingAfterBreak="0">
+  <w:abstractNum w:abstractNumId="20" w15:restartNumberingAfterBreak="0">
     <w:nsid w:val="709D7A3C"/>
     <w:multiLevelType w:val="hybridMultilevel"/>
     <w:tmpl w:val="8C1A65F8"/>
@@ -5258,7 +5690,7 @@
       </w:pPr>
     </w:lvl>
   </w:abstractNum>
-  <w:abstractNum w:abstractNumId="19" w15:restartNumberingAfterBreak="0">
+  <w:abstractNum w:abstractNumId="21" w15:restartNumberingAfterBreak="0">
     <w:nsid w:val="7242168A"/>
     <w:multiLevelType w:val="hybridMultilevel"/>
     <w:tmpl w:val="B0A2AFC2"/>
@@ -5347,7 +5779,7 @@
       </w:pPr>
     </w:lvl>
   </w:abstractNum>
-  <w:abstractNum w:abstractNumId="20" w15:restartNumberingAfterBreak="0">
+  <w:abstractNum w:abstractNumId="22" w15:restartNumberingAfterBreak="0">
     <w:nsid w:val="7395653C"/>
     <w:multiLevelType w:val="hybridMultilevel"/>
     <w:tmpl w:val="8C1A65F8"/>
@@ -5436,7 +5868,7 @@
       </w:pPr>
     </w:lvl>
   </w:abstractNum>
-  <w:abstractNum w:abstractNumId="21" w15:restartNumberingAfterBreak="0">
+  <w:abstractNum w:abstractNumId="23" w15:restartNumberingAfterBreak="0">
     <w:nsid w:val="781B7B94"/>
     <w:multiLevelType w:val="hybridMultilevel"/>
     <w:tmpl w:val="38183CCE"/>
@@ -5525,7 +5957,7 @@
       </w:pPr>
     </w:lvl>
   </w:abstractNum>
-  <w:abstractNum w:abstractNumId="22" w15:restartNumberingAfterBreak="0">
+  <w:abstractNum w:abstractNumId="24" w15:restartNumberingAfterBreak="0">
     <w:nsid w:val="7EF839D7"/>
     <w:multiLevelType w:val="hybridMultilevel"/>
     <w:tmpl w:val="8C1A65F8"/>
@@ -5614,7 +6046,7 @@
       </w:pPr>
     </w:lvl>
   </w:abstractNum>
-  <w:abstractNum w:abstractNumId="23" w15:restartNumberingAfterBreak="0">
+  <w:abstractNum w:abstractNumId="25" w15:restartNumberingAfterBreak="0">
     <w:nsid w:val="7F9B209F"/>
     <w:multiLevelType w:val="hybridMultilevel"/>
     <w:tmpl w:val="8C1A65F8"/>
@@ -5704,40 +6136,40 @@
     </w:lvl>
   </w:abstractNum>
   <w:num w:numId="1">
-    <w:abstractNumId w:val="19"/>
+    <w:abstractNumId w:val="21"/>
   </w:num>
   <w:num w:numId="2">
-    <w:abstractNumId w:val="21"/>
+    <w:abstractNumId w:val="23"/>
   </w:num>
   <w:num w:numId="3">
-    <w:abstractNumId w:val="10"/>
+    <w:abstractNumId w:val="12"/>
   </w:num>
   <w:num w:numId="4">
-    <w:abstractNumId w:val="14"/>
+    <w:abstractNumId w:val="16"/>
   </w:num>
   <w:num w:numId="5">
     <w:abstractNumId w:val="2"/>
   </w:num>
   <w:num w:numId="6">
-    <w:abstractNumId w:val="9"/>
+    <w:abstractNumId w:val="10"/>
   </w:num>
   <w:num w:numId="7">
-    <w:abstractNumId w:val="13"/>
+    <w:abstractNumId w:val="15"/>
   </w:num>
   <w:num w:numId="8">
-    <w:abstractNumId w:val="18"/>
+    <w:abstractNumId w:val="20"/>
   </w:num>
   <w:num w:numId="9">
-    <w:abstractNumId w:val="20"/>
+    <w:abstractNumId w:val="22"/>
   </w:num>
   <w:num w:numId="10">
-    <w:abstractNumId w:val="15"/>
+    <w:abstractNumId w:val="17"/>
   </w:num>
   <w:num w:numId="11">
-    <w:abstractNumId w:val="23"/>
+    <w:abstractNumId w:val="25"/>
   </w:num>
   <w:num w:numId="12">
-    <w:abstractNumId w:val="22"/>
+    <w:abstractNumId w:val="24"/>
   </w:num>
   <w:num w:numId="13">
     <w:abstractNumId w:val="7"/>
@@ -5746,7 +6178,7 @@
     <w:abstractNumId w:val="8"/>
   </w:num>
   <w:num w:numId="15">
-    <w:abstractNumId w:val="11"/>
+    <w:abstractNumId w:val="13"/>
   </w:num>
   <w:num w:numId="16">
     <w:abstractNumId w:val="4"/>
@@ -5761,19 +6193,25 @@
     <w:abstractNumId w:val="5"/>
   </w:num>
   <w:num w:numId="20">
-    <w:abstractNumId w:val="17"/>
+    <w:abstractNumId w:val="19"/>
   </w:num>
   <w:num w:numId="21">
-    <w:abstractNumId w:val="16"/>
+    <w:abstractNumId w:val="18"/>
   </w:num>
   <w:num w:numId="22">
     <w:abstractNumId w:val="1"/>
   </w:num>
   <w:num w:numId="23">
-    <w:abstractNumId w:val="12"/>
+    <w:abstractNumId w:val="14"/>
   </w:num>
   <w:num w:numId="24">
     <w:abstractNumId w:val="6"/>
+  </w:num>
+  <w:num w:numId="25">
+    <w:abstractNumId w:val="9"/>
+  </w:num>
+  <w:num w:numId="26">
+    <w:abstractNumId w:val="11"/>
   </w:num>
 </w:numbering>
 </file>

--- a/Tabelas - Descrição.docx
+++ b/Tabelas - Descrição.docx
@@ -637,7 +637,20 @@
         <w:t>7</w:t>
       </w:r>
       <w:r>
-        <w:t xml:space="preserve">0) – mínimo (4). </w:t>
+        <w:t>0) – mínimo (4);</w:t>
+      </w:r>
+    </w:p>
+    <w:p>
+      <w:pPr>
+        <w:pStyle w:val="PargrafodaLista"/>
+        <w:numPr>
+          <w:ilvl w:val="0"/>
+          <w:numId w:val="4"/>
+        </w:numPr>
+        <w:jc w:val="both"/>
+      </w:pPr>
+      <w:r>
+        <w:t>Vencimento: data de vencimento do prazo para atendimento da intimação – DATA/Hora.</w:t>
       </w:r>
     </w:p>
     <w:p>
@@ -738,6 +751,7 @@
       </w:pPr>
       <w:proofErr w:type="spellStart"/>
       <w:r>
+        <w:lastRenderedPageBreak/>
         <w:t>Inicio</w:t>
       </w:r>
       <w:proofErr w:type="spellEnd"/>
@@ -1532,6 +1546,7 @@
         <w:jc w:val="both"/>
       </w:pPr>
       <w:r>
+        <w:lastRenderedPageBreak/>
         <w:t>Fiscal: chave do registro da tabela Fiscais – INTEIRO;</w:t>
       </w:r>
     </w:p>
@@ -1925,19 +1940,1113 @@
         </w:numPr>
       </w:pPr>
       <w:r>
-        <w:t>Tributo: chave do registro da t</w:t>
-      </w:r>
-      <w:r>
-        <w:t>abela Tributos.</w:t>
+        <w:t>Tributo: chave do registro da tabela Tributos.</w:t>
+      </w:r>
+    </w:p>
+    <w:p>
+      <w:pPr>
+        <w:jc w:val="both"/>
+      </w:pPr>
+    </w:p>
+    <w:p>
+      <w:pPr>
+        <w:jc w:val="both"/>
+      </w:pPr>
+      <w:proofErr w:type="spellStart"/>
+      <w:r>
+        <w:rPr>
+          <w:b/>
+          <w:bCs/>
+        </w:rPr>
+        <w:t>OperacoesFiscais</w:t>
+      </w:r>
+      <w:proofErr w:type="spellEnd"/>
+      <w:r>
+        <w:rPr>
+          <w:b/>
+          <w:bCs/>
+        </w:rPr>
+        <w:t xml:space="preserve"> </w:t>
+      </w:r>
+      <w:r>
+        <w:t>– tabela que armazena as operações fiscais:</w:t>
+      </w:r>
+    </w:p>
+    <w:p>
+      <w:pPr>
+        <w:pStyle w:val="PargrafodaLista"/>
+        <w:numPr>
+          <w:ilvl w:val="0"/>
+          <w:numId w:val="17"/>
+        </w:numPr>
+      </w:pPr>
+      <w:proofErr w:type="spellStart"/>
+      <w:r>
+        <w:t>Operacao</w:t>
+      </w:r>
+      <w:proofErr w:type="spellEnd"/>
+      <w:r>
+        <w:t>: código do Ação Fiscal/TDPF da operação;</w:t>
+      </w:r>
+    </w:p>
+    <w:p>
+      <w:pPr>
+        <w:pStyle w:val="PargrafodaLista"/>
+        <w:numPr>
+          <w:ilvl w:val="0"/>
+          <w:numId w:val="17"/>
+        </w:numPr>
+      </w:pPr>
+      <w:proofErr w:type="spellStart"/>
+      <w:r>
+        <w:t>Descricao</w:t>
+      </w:r>
+      <w:proofErr w:type="spellEnd"/>
+      <w:r>
+        <w:t>: descrição da operação fiscal;</w:t>
+      </w:r>
+    </w:p>
+    <w:p>
+      <w:pPr>
+        <w:pStyle w:val="PargrafodaLista"/>
+        <w:numPr>
+          <w:ilvl w:val="0"/>
+          <w:numId w:val="17"/>
+        </w:numPr>
+      </w:pPr>
+      <w:r>
+        <w:t xml:space="preserve">Valor: valor da operação – </w:t>
+      </w:r>
+      <w:proofErr w:type="gramStart"/>
+      <w:r>
+        <w:t>DECIMAL(</w:t>
+      </w:r>
+      <w:proofErr w:type="gramEnd"/>
+      <w:r>
+        <w:t>2,2).</w:t>
+      </w:r>
+    </w:p>
+    <w:p>
+      <w:pPr>
+        <w:jc w:val="both"/>
+      </w:pPr>
+    </w:p>
+    <w:p>
+      <w:pPr>
+        <w:jc w:val="both"/>
+      </w:pPr>
+      <w:r>
+        <w:rPr>
+          <w:b/>
+          <w:bCs/>
+        </w:rPr>
+        <w:t xml:space="preserve">Tributos </w:t>
+      </w:r>
+      <w:r>
+        <w:t>– tabela que armazena os tributos:</w:t>
+      </w:r>
+    </w:p>
+    <w:p>
+      <w:pPr>
+        <w:pStyle w:val="PargrafodaLista"/>
+        <w:numPr>
+          <w:ilvl w:val="0"/>
+          <w:numId w:val="18"/>
+        </w:numPr>
+      </w:pPr>
+      <w:r>
+        <w:t>Tributo: código do tributo no Ação Fiscal;</w:t>
+      </w:r>
+    </w:p>
+    <w:p>
+      <w:pPr>
+        <w:pStyle w:val="PargrafodaLista"/>
+        <w:numPr>
+          <w:ilvl w:val="0"/>
+          <w:numId w:val="18"/>
+        </w:numPr>
+      </w:pPr>
+      <w:proofErr w:type="spellStart"/>
+      <w:r>
+        <w:t>Descricao</w:t>
+      </w:r>
+      <w:proofErr w:type="spellEnd"/>
+      <w:r>
+        <w:t>: descrição do tributo.</w:t>
+      </w:r>
+    </w:p>
+    <w:p>
+      <w:pPr>
+        <w:jc w:val="both"/>
+      </w:pPr>
+    </w:p>
+    <w:p>
+      <w:pPr>
+        <w:jc w:val="both"/>
+      </w:pPr>
+      <w:r>
+        <w:rPr>
+          <w:b/>
+          <w:bCs/>
+        </w:rPr>
+        <w:t>Resultados</w:t>
+      </w:r>
+      <w:r>
+        <w:rPr>
+          <w:b/>
+          <w:bCs/>
+        </w:rPr>
+        <w:t xml:space="preserve"> </w:t>
+      </w:r>
+      <w:r>
+        <w:t>– tabela que armazena os resu</w:t>
+      </w:r>
+      <w:r>
+        <w:t>l</w:t>
+      </w:r>
+      <w:r>
+        <w:t xml:space="preserve">tados dos </w:t>
+      </w:r>
+      <w:proofErr w:type="spellStart"/>
+      <w:r>
+        <w:t>TDPFs</w:t>
+      </w:r>
+      <w:proofErr w:type="spellEnd"/>
+      <w:r>
+        <w:t xml:space="preserve"> p/ fins de cálculo de pontuação:</w:t>
+      </w:r>
+    </w:p>
+    <w:p>
+      <w:pPr>
+        <w:pStyle w:val="PargrafodaLista"/>
+        <w:numPr>
+          <w:ilvl w:val="0"/>
+          <w:numId w:val="19"/>
+        </w:numPr>
+      </w:pPr>
+      <w:r>
+        <w:t>TDPF: chave do registro da tabela TDPFS - INTEIRO;</w:t>
+      </w:r>
+    </w:p>
+    <w:p>
+      <w:pPr>
+        <w:pStyle w:val="PargrafodaLista"/>
+        <w:numPr>
+          <w:ilvl w:val="0"/>
+          <w:numId w:val="19"/>
+        </w:numPr>
+        <w:jc w:val="both"/>
+      </w:pPr>
+      <w:r>
+        <w:t>Arrolamentos: quantidade de processos de arrolamento – INTEIRO;</w:t>
+      </w:r>
+    </w:p>
+    <w:p>
+      <w:pPr>
+        <w:pStyle w:val="PargrafodaLista"/>
+        <w:numPr>
+          <w:ilvl w:val="0"/>
+          <w:numId w:val="19"/>
+        </w:numPr>
+        <w:jc w:val="both"/>
+      </w:pPr>
+      <w:proofErr w:type="spellStart"/>
+      <w:r>
+        <w:t>MedCautelar</w:t>
+      </w:r>
+      <w:proofErr w:type="spellEnd"/>
+      <w:r>
+        <w:t xml:space="preserve">: </w:t>
+      </w:r>
+      <w:proofErr w:type="gramStart"/>
+      <w:r>
+        <w:t>TEXTO(</w:t>
+      </w:r>
+      <w:proofErr w:type="gramEnd"/>
+      <w:r>
+        <w:t>1) – S ou N;</w:t>
+      </w:r>
+    </w:p>
+    <w:p>
+      <w:pPr>
+        <w:pStyle w:val="PargrafodaLista"/>
+        <w:numPr>
+          <w:ilvl w:val="0"/>
+          <w:numId w:val="19"/>
+        </w:numPr>
+        <w:jc w:val="both"/>
+      </w:pPr>
+      <w:proofErr w:type="spellStart"/>
+      <w:r>
+        <w:t>RepPenais</w:t>
+      </w:r>
+      <w:proofErr w:type="spellEnd"/>
+      <w:r>
+        <w:t>: quantidade de processos de RFFP – INTEIRO;</w:t>
+      </w:r>
+    </w:p>
+    <w:p>
+      <w:pPr>
+        <w:pStyle w:val="PargrafodaLista"/>
+        <w:numPr>
+          <w:ilvl w:val="0"/>
+          <w:numId w:val="19"/>
+        </w:numPr>
+        <w:jc w:val="both"/>
+      </w:pPr>
+      <w:proofErr w:type="spellStart"/>
+      <w:r>
+        <w:t>Inaptidoes</w:t>
+      </w:r>
+      <w:proofErr w:type="spellEnd"/>
+      <w:r>
+        <w:t>: INTEIRO;</w:t>
+      </w:r>
+    </w:p>
+    <w:p>
+      <w:pPr>
+        <w:pStyle w:val="PargrafodaLista"/>
+        <w:numPr>
+          <w:ilvl w:val="0"/>
+          <w:numId w:val="19"/>
+        </w:numPr>
+        <w:jc w:val="both"/>
+      </w:pPr>
+      <w:r>
+        <w:t>Baixa</w:t>
+      </w:r>
+      <w:r>
+        <w:t>s</w:t>
+      </w:r>
+      <w:r>
+        <w:t>: INTEIRO;</w:t>
+      </w:r>
+    </w:p>
+    <w:p>
+      <w:pPr>
+        <w:pStyle w:val="PargrafodaLista"/>
+        <w:numPr>
+          <w:ilvl w:val="0"/>
+          <w:numId w:val="19"/>
+        </w:numPr>
+        <w:jc w:val="both"/>
+      </w:pPr>
+      <w:proofErr w:type="spellStart"/>
+      <w:r>
+        <w:rPr>
+          <w:u w:val="single"/>
+        </w:rPr>
+        <w:t>Exc</w:t>
+      </w:r>
+      <w:r>
+        <w:rPr>
+          <w:u w:val="single"/>
+        </w:rPr>
+        <w:t>Simples</w:t>
+      </w:r>
+      <w:proofErr w:type="spellEnd"/>
+      <w:r>
+        <w:t>: INTEIRO;</w:t>
+      </w:r>
+    </w:p>
+    <w:p>
+      <w:pPr>
+        <w:pStyle w:val="PargrafodaLista"/>
+        <w:numPr>
+          <w:ilvl w:val="0"/>
+          <w:numId w:val="19"/>
+        </w:numPr>
+        <w:jc w:val="both"/>
+      </w:pPr>
+      <w:proofErr w:type="spellStart"/>
+      <w:r>
+        <w:t>SujPassivos</w:t>
+      </w:r>
+      <w:proofErr w:type="spellEnd"/>
+      <w:r>
+        <w:t xml:space="preserve">: quantidade de </w:t>
+      </w:r>
+      <w:proofErr w:type="spellStart"/>
+      <w:r>
+        <w:t>SPs</w:t>
+      </w:r>
+      <w:proofErr w:type="spellEnd"/>
+      <w:r>
+        <w:t xml:space="preserve"> além do sujeito passivo principal – INTEIRO;</w:t>
+      </w:r>
+    </w:p>
+    <w:p>
+      <w:pPr>
+        <w:pStyle w:val="PargrafodaLista"/>
+        <w:numPr>
+          <w:ilvl w:val="0"/>
+          <w:numId w:val="19"/>
+        </w:numPr>
+        <w:jc w:val="both"/>
+      </w:pPr>
+      <w:proofErr w:type="spellStart"/>
+      <w:r>
+        <w:t>DigVincs</w:t>
+      </w:r>
+      <w:proofErr w:type="spellEnd"/>
+      <w:r>
+        <w:t>: quantidade de diligências vinculadas – INTEIRO;</w:t>
+      </w:r>
+    </w:p>
+    <w:p>
+      <w:pPr>
+        <w:pStyle w:val="PargrafodaLista"/>
+        <w:numPr>
+          <w:ilvl w:val="0"/>
+          <w:numId w:val="19"/>
+        </w:numPr>
+        <w:jc w:val="both"/>
+      </w:pPr>
+      <w:r>
+        <w:t xml:space="preserve">Situacao11: </w:t>
+      </w:r>
+      <w:proofErr w:type="gramStart"/>
+      <w:r>
+        <w:t>TEXTO(</w:t>
+      </w:r>
+      <w:proofErr w:type="gramEnd"/>
+      <w:r>
+        <w:t>1) – S ou N;</w:t>
+      </w:r>
+    </w:p>
+    <w:p>
+      <w:pPr>
+        <w:pStyle w:val="PargrafodaLista"/>
+        <w:numPr>
+          <w:ilvl w:val="0"/>
+          <w:numId w:val="19"/>
+        </w:numPr>
+        <w:jc w:val="both"/>
+      </w:pPr>
+      <w:proofErr w:type="spellStart"/>
+      <w:r>
+        <w:t>Interposicao</w:t>
+      </w:r>
+      <w:proofErr w:type="spellEnd"/>
+      <w:r>
+        <w:t xml:space="preserve">: </w:t>
+      </w:r>
+      <w:proofErr w:type="gramStart"/>
+      <w:r>
+        <w:t>TEXTO(</w:t>
+      </w:r>
+      <w:proofErr w:type="gramEnd"/>
+      <w:r>
+        <w:t>1) – S ou N;</w:t>
+      </w:r>
+    </w:p>
+    <w:p>
+      <w:pPr>
+        <w:pStyle w:val="PargrafodaLista"/>
+        <w:numPr>
+          <w:ilvl w:val="0"/>
+          <w:numId w:val="19"/>
+        </w:numPr>
+        <w:jc w:val="both"/>
+      </w:pPr>
+      <w:r>
+        <w:t xml:space="preserve">Situacao15: </w:t>
+      </w:r>
+      <w:proofErr w:type="gramStart"/>
+      <w:r>
+        <w:t>TEXTO(</w:t>
+      </w:r>
+      <w:proofErr w:type="gramEnd"/>
+      <w:r>
+        <w:t>1) – S ou N;</w:t>
+      </w:r>
+    </w:p>
+    <w:p>
+      <w:pPr>
+        <w:pStyle w:val="PargrafodaLista"/>
+        <w:numPr>
+          <w:ilvl w:val="0"/>
+          <w:numId w:val="19"/>
+        </w:numPr>
+        <w:jc w:val="both"/>
+      </w:pPr>
+      <w:r>
+        <w:t>EstabPrev</w:t>
+      </w:r>
+      <w:r>
+        <w:t>1</w:t>
+      </w:r>
+      <w:r>
+        <w:t>: inteiro;</w:t>
+      </w:r>
+    </w:p>
+    <w:p>
+      <w:pPr>
+        <w:pStyle w:val="PargrafodaLista"/>
+        <w:numPr>
+          <w:ilvl w:val="0"/>
+          <w:numId w:val="19"/>
+        </w:numPr>
+        <w:jc w:val="both"/>
+      </w:pPr>
+      <w:r>
+        <w:t>EstabPrev2: inteiro;</w:t>
+      </w:r>
+    </w:p>
+    <w:p>
+      <w:pPr>
+        <w:pStyle w:val="PargrafodaLista"/>
+        <w:numPr>
+          <w:ilvl w:val="0"/>
+          <w:numId w:val="19"/>
+        </w:numPr>
+        <w:jc w:val="both"/>
+      </w:pPr>
+      <w:r>
+        <w:t>Segurados: inteiro;</w:t>
+      </w:r>
+    </w:p>
+    <w:p>
+      <w:pPr>
+        <w:pStyle w:val="PargrafodaLista"/>
+        <w:numPr>
+          <w:ilvl w:val="0"/>
+          <w:numId w:val="19"/>
+        </w:numPr>
+        <w:jc w:val="both"/>
+      </w:pPr>
+      <w:r>
+        <w:t>Prestadores: inteiro;</w:t>
+      </w:r>
+    </w:p>
+    <w:p>
+      <w:pPr>
+        <w:pStyle w:val="PargrafodaLista"/>
+        <w:numPr>
+          <w:ilvl w:val="0"/>
+          <w:numId w:val="19"/>
+        </w:numPr>
+        <w:jc w:val="both"/>
+      </w:pPr>
+      <w:r>
+        <w:t>Tomadores: inteiro;</w:t>
+      </w:r>
+    </w:p>
+    <w:p>
+      <w:pPr>
+        <w:pStyle w:val="PargrafodaLista"/>
+        <w:numPr>
+          <w:ilvl w:val="0"/>
+          <w:numId w:val="19"/>
+        </w:numPr>
+        <w:jc w:val="both"/>
+      </w:pPr>
+      <w:proofErr w:type="spellStart"/>
+      <w:r>
+        <w:t>QtdePER</w:t>
+      </w:r>
+      <w:proofErr w:type="spellEnd"/>
+      <w:r>
+        <w:t>: inteiro;</w:t>
+      </w:r>
+    </w:p>
+    <w:p>
+      <w:pPr>
+        <w:pStyle w:val="PargrafodaLista"/>
+        <w:numPr>
+          <w:ilvl w:val="0"/>
+          <w:numId w:val="19"/>
+        </w:numPr>
+        <w:jc w:val="both"/>
+      </w:pPr>
+      <w:proofErr w:type="spellStart"/>
+      <w:r>
+        <w:t>Lanc</w:t>
+      </w:r>
+      <w:r>
+        <w:t>Muldi</w:t>
+      </w:r>
+      <w:proofErr w:type="spellEnd"/>
+      <w:r>
+        <w:t xml:space="preserve">:  </w:t>
+      </w:r>
+      <w:proofErr w:type="gramStart"/>
+      <w:r>
+        <w:t>TEXTO(</w:t>
+      </w:r>
+      <w:proofErr w:type="gramEnd"/>
+      <w:r>
+        <w:t>1) – S ou N;</w:t>
+      </w:r>
+    </w:p>
+    <w:p>
+      <w:pPr>
+        <w:pStyle w:val="PargrafodaLista"/>
+        <w:numPr>
+          <w:ilvl w:val="0"/>
+          <w:numId w:val="19"/>
+        </w:numPr>
+        <w:jc w:val="both"/>
+      </w:pPr>
+      <w:proofErr w:type="spellStart"/>
+      <w:r>
+        <w:t>Compensacao</w:t>
+      </w:r>
+      <w:proofErr w:type="spellEnd"/>
+      <w:r>
+        <w:t xml:space="preserve">: </w:t>
+      </w:r>
+      <w:proofErr w:type="gramStart"/>
+      <w:r>
+        <w:t>TEXTO(</w:t>
+      </w:r>
+      <w:proofErr w:type="gramEnd"/>
+      <w:r>
+        <w:t>1) – S ou N;</w:t>
+      </w:r>
+    </w:p>
+    <w:p>
+      <w:pPr>
+        <w:pStyle w:val="PargrafodaLista"/>
+        <w:numPr>
+          <w:ilvl w:val="0"/>
+          <w:numId w:val="19"/>
+        </w:numPr>
+        <w:jc w:val="both"/>
+      </w:pPr>
+      <w:proofErr w:type="spellStart"/>
+      <w:r>
+        <w:t>CreditoExt</w:t>
+      </w:r>
+      <w:proofErr w:type="spellEnd"/>
+      <w:r>
+        <w:t xml:space="preserve">: </w:t>
+      </w:r>
+      <w:proofErr w:type="gramStart"/>
+      <w:r>
+        <w:t>TEXTO(</w:t>
+      </w:r>
+      <w:proofErr w:type="gramEnd"/>
+      <w:r>
+        <w:t>1) – S ou N;</w:t>
+      </w:r>
+    </w:p>
+    <w:p>
+      <w:pPr>
+        <w:pStyle w:val="PargrafodaLista"/>
+        <w:numPr>
+          <w:ilvl w:val="0"/>
+          <w:numId w:val="19"/>
+        </w:numPr>
+        <w:jc w:val="both"/>
+      </w:pPr>
+      <w:r>
+        <w:t>Data: DATE/TIME</w:t>
+      </w:r>
+      <w:r>
+        <w:t xml:space="preserve"> – data de inclusão do registro;</w:t>
+      </w:r>
+    </w:p>
+    <w:p>
+      <w:pPr>
+        <w:pStyle w:val="PargrafodaLista"/>
+        <w:numPr>
+          <w:ilvl w:val="0"/>
+          <w:numId w:val="19"/>
+        </w:numPr>
+        <w:jc w:val="both"/>
+      </w:pPr>
+      <w:r>
+        <w:t xml:space="preserve">CPF: TEXTO (11) – </w:t>
+      </w:r>
+      <w:proofErr w:type="spellStart"/>
+      <w:r>
+        <w:t>cpf</w:t>
+      </w:r>
+      <w:proofErr w:type="spellEnd"/>
+      <w:r>
+        <w:t xml:space="preserve"> da pessoa que prestou a informação.</w:t>
+      </w:r>
+    </w:p>
+    <w:p>
+      <w:pPr>
+        <w:jc w:val="both"/>
+      </w:pPr>
+      <w:r>
+        <w:t xml:space="preserve">As situações 12 e 14 podem ser calculadas pelo sistema com base na tabela </w:t>
+      </w:r>
+      <w:proofErr w:type="spellStart"/>
+      <w:r>
+        <w:t>Operacoes</w:t>
+      </w:r>
+      <w:proofErr w:type="spellEnd"/>
+      <w:r>
+        <w:t>.</w:t>
+      </w:r>
+    </w:p>
+    <w:p>
+      <w:pPr>
+        <w:jc w:val="both"/>
+      </w:pPr>
+      <w:proofErr w:type="spellStart"/>
+      <w:r>
+        <w:rPr>
+          <w:b/>
+          <w:bCs/>
+        </w:rPr>
+        <w:t>Orgaos</w:t>
+      </w:r>
+      <w:proofErr w:type="spellEnd"/>
+      <w:r>
+        <w:rPr>
+          <w:b/>
+          <w:bCs/>
+        </w:rPr>
+        <w:t xml:space="preserve"> </w:t>
+      </w:r>
+      <w:r>
+        <w:t>– tabela que armazena o órgão para definição do que usuários possam fazer:</w:t>
+      </w:r>
+    </w:p>
+    <w:p>
+      <w:pPr>
+        <w:pStyle w:val="PargrafodaLista"/>
+        <w:numPr>
+          <w:ilvl w:val="0"/>
+          <w:numId w:val="22"/>
+        </w:numPr>
+      </w:pPr>
+      <w:proofErr w:type="spellStart"/>
+      <w:r>
+        <w:t>Orgao</w:t>
+      </w:r>
+      <w:proofErr w:type="spellEnd"/>
+      <w:r>
+        <w:t xml:space="preserve">: descrição do órgão – </w:t>
+      </w:r>
+      <w:proofErr w:type="gramStart"/>
+      <w:r>
+        <w:t>TEXTO(</w:t>
+      </w:r>
+      <w:proofErr w:type="gramEnd"/>
+      <w:r>
+        <w:t>25);</w:t>
+      </w:r>
+    </w:p>
+    <w:p>
+      <w:pPr>
+        <w:pStyle w:val="PargrafodaLista"/>
+        <w:numPr>
+          <w:ilvl w:val="0"/>
+          <w:numId w:val="22"/>
+        </w:numPr>
+        <w:jc w:val="both"/>
+      </w:pPr>
+      <w:r>
+        <w:t xml:space="preserve">Tipo: L (local), R (regional – busca as equipes na tabela de jurisdição) ou N (nacional) – </w:t>
+      </w:r>
+      <w:proofErr w:type="gramStart"/>
+      <w:r>
+        <w:t>TEXTO(</w:t>
+      </w:r>
+      <w:proofErr w:type="gramEnd"/>
+      <w:r>
+        <w:t>1)</w:t>
+      </w:r>
+    </w:p>
+    <w:p>
+      <w:pPr>
+        <w:jc w:val="both"/>
+        <w:rPr>
+          <w:b/>
+          <w:bCs/>
+        </w:rPr>
+      </w:pPr>
+    </w:p>
+    <w:p>
+      <w:pPr>
+        <w:jc w:val="both"/>
+      </w:pPr>
+      <w:proofErr w:type="spellStart"/>
+      <w:r>
+        <w:rPr>
+          <w:b/>
+          <w:bCs/>
+        </w:rPr>
+        <w:t>Jurisdicao</w:t>
+      </w:r>
+      <w:proofErr w:type="spellEnd"/>
+      <w:r>
+        <w:rPr>
+          <w:b/>
+          <w:bCs/>
+        </w:rPr>
+        <w:t xml:space="preserve"> </w:t>
+      </w:r>
+      <w:r>
+        <w:t>– tabela que armazena cada equipe que cada órgão jurisdiciona</w:t>
+      </w:r>
+      <w:r>
+        <w:t>:</w:t>
+      </w:r>
+    </w:p>
+    <w:p>
+      <w:pPr>
+        <w:pStyle w:val="PargrafodaLista"/>
+        <w:numPr>
+          <w:ilvl w:val="0"/>
+          <w:numId w:val="23"/>
+        </w:numPr>
+      </w:pPr>
+      <w:proofErr w:type="spellStart"/>
+      <w:r>
+        <w:t>Orgao</w:t>
+      </w:r>
+      <w:proofErr w:type="spellEnd"/>
+      <w:r>
+        <w:t>: chave da tabela órgãos – INTEIRO;</w:t>
+      </w:r>
+    </w:p>
+    <w:p>
+      <w:pPr>
+        <w:pStyle w:val="PargrafodaLista"/>
+        <w:numPr>
+          <w:ilvl w:val="0"/>
+          <w:numId w:val="23"/>
+        </w:numPr>
+        <w:jc w:val="both"/>
+      </w:pPr>
+      <w:r>
+        <w:t xml:space="preserve">Equipe: equipe que o órgão subordina – </w:t>
+      </w:r>
+      <w:proofErr w:type="gramStart"/>
+      <w:r>
+        <w:t>TEXTO(</w:t>
+      </w:r>
+      <w:proofErr w:type="gramEnd"/>
+      <w:r>
+        <w:t xml:space="preserve">25) – mesmo campo do </w:t>
+      </w:r>
+      <w:proofErr w:type="spellStart"/>
+      <w:r>
+        <w:t>TDPFS.Grupo</w:t>
+      </w:r>
+      <w:proofErr w:type="spellEnd"/>
+      <w:r>
+        <w:t xml:space="preserve"> e </w:t>
+      </w:r>
+      <w:proofErr w:type="spellStart"/>
+      <w:r>
+        <w:t>Supervisores.Equipe</w:t>
+      </w:r>
+      <w:proofErr w:type="spellEnd"/>
+      <w:r>
+        <w:t>.</w:t>
+      </w:r>
+    </w:p>
+    <w:p>
+      <w:pPr>
+        <w:jc w:val="both"/>
+        <w:rPr>
+          <w:b/>
+          <w:bCs/>
+        </w:rPr>
+      </w:pPr>
+    </w:p>
+    <w:p>
+      <w:pPr>
+        <w:jc w:val="both"/>
+      </w:pPr>
+      <w:r>
+        <w:rPr>
+          <w:b/>
+          <w:bCs/>
+        </w:rPr>
+        <w:t>Juntadas</w:t>
+      </w:r>
+      <w:r>
+        <w:rPr>
+          <w:b/>
+          <w:bCs/>
+        </w:rPr>
+        <w:t xml:space="preserve"> </w:t>
+      </w:r>
+      <w:r>
+        <w:t>– tabela que armazena a data da última solicitação de juntada e a data em que o usuário foi avisado dela:</w:t>
+      </w:r>
+    </w:p>
+    <w:p>
+      <w:pPr>
+        <w:pStyle w:val="PargrafodaLista"/>
+        <w:numPr>
+          <w:ilvl w:val="0"/>
+          <w:numId w:val="24"/>
+        </w:numPr>
+      </w:pPr>
+      <w:r>
+        <w:t>TDPF: chave da tabela TDPFS – INTEIRO;</w:t>
+      </w:r>
+    </w:p>
+    <w:p>
+      <w:pPr>
+        <w:pStyle w:val="PargrafodaLista"/>
+        <w:numPr>
+          <w:ilvl w:val="0"/>
+          <w:numId w:val="24"/>
+        </w:numPr>
+        <w:jc w:val="both"/>
+      </w:pPr>
+      <w:r>
+        <w:t>Solicitação: data da última solicitação de juntada feita pelo contribuinte – DATA;</w:t>
+      </w:r>
+    </w:p>
+    <w:p>
+      <w:pPr>
+        <w:pStyle w:val="PargrafodaLista"/>
+        <w:numPr>
+          <w:ilvl w:val="0"/>
+          <w:numId w:val="24"/>
+        </w:numPr>
+        <w:jc w:val="both"/>
+      </w:pPr>
+      <w:r>
+        <w:t>Aviso: data em que o fiscal/usuário foi alertado pelo Bot.</w:t>
+      </w:r>
+    </w:p>
+    <w:p>
+      <w:pPr>
+        <w:jc w:val="both"/>
+        <w:rPr>
+          <w:b/>
+          <w:bCs/>
+        </w:rPr>
+      </w:pPr>
+    </w:p>
+    <w:p>
+      <w:pPr>
+        <w:jc w:val="both"/>
+      </w:pPr>
+      <w:proofErr w:type="spellStart"/>
+      <w:r>
+        <w:rPr>
+          <w:b/>
+          <w:bCs/>
+        </w:rPr>
+        <w:t>Prorrogacoes</w:t>
+      </w:r>
+      <w:proofErr w:type="spellEnd"/>
+      <w:r>
+        <w:rPr>
+          <w:b/>
+          <w:bCs/>
+        </w:rPr>
+        <w:t xml:space="preserve"> </w:t>
+      </w:r>
+      <w:r>
+        <w:t>– tabela que armazena os dados do documento que solicitou e autorizou a prorrogação do TDPF:</w:t>
+      </w:r>
+    </w:p>
+    <w:p>
+      <w:pPr>
+        <w:pStyle w:val="PargrafodaLista"/>
+        <w:numPr>
+          <w:ilvl w:val="0"/>
+          <w:numId w:val="25"/>
+        </w:numPr>
+      </w:pPr>
+      <w:r>
+        <w:t>TDPF: chave da tabela TDPFS – INTEIRO;</w:t>
+      </w:r>
+    </w:p>
+    <w:p>
+      <w:pPr>
+        <w:pStyle w:val="PargrafodaLista"/>
+        <w:numPr>
+          <w:ilvl w:val="0"/>
+          <w:numId w:val="25"/>
+        </w:numPr>
+      </w:pPr>
+      <w:r>
+        <w:t>Assunto: descrição do assunto – TEXTO (100) – padronizado (“PRORROGAÇÃO TDPF XXXXXX-XXXX-XXXXX DE XX/XX/XXXX”;</w:t>
+      </w:r>
+    </w:p>
+    <w:p>
+      <w:pPr>
+        <w:pStyle w:val="PargrafodaLista"/>
+        <w:numPr>
+          <w:ilvl w:val="0"/>
+          <w:numId w:val="25"/>
+        </w:numPr>
+      </w:pPr>
+      <w:r>
+        <w:t>Doc</w:t>
+      </w:r>
+      <w:r>
+        <w:t>umento</w:t>
+      </w:r>
+      <w:r>
+        <w:t xml:space="preserve">: nome do </w:t>
+      </w:r>
+      <w:r>
+        <w:t xml:space="preserve">arquivo do </w:t>
+      </w:r>
+      <w:r>
+        <w:t>documento – TEXTO (100);</w:t>
+      </w:r>
+    </w:p>
+    <w:p>
+      <w:pPr>
+        <w:pStyle w:val="PargrafodaLista"/>
+        <w:numPr>
+          <w:ilvl w:val="0"/>
+          <w:numId w:val="25"/>
+        </w:numPr>
+      </w:pPr>
+      <w:r>
+        <w:t>Tipo</w:t>
+      </w:r>
+      <w:r>
+        <w:t xml:space="preserve">: conforme código da tabela do e-Assina – </w:t>
+      </w:r>
+      <w:proofErr w:type="gramStart"/>
+      <w:r>
+        <w:t>TEXTO(</w:t>
+      </w:r>
+      <w:proofErr w:type="gramEnd"/>
+      <w:r>
+        <w:t>2) – OUTROS;</w:t>
+      </w:r>
+    </w:p>
+    <w:p>
+      <w:pPr>
+        <w:pStyle w:val="PargrafodaLista"/>
+        <w:numPr>
+          <w:ilvl w:val="0"/>
+          <w:numId w:val="25"/>
+        </w:numPr>
+      </w:pPr>
+      <w:r>
+        <w:t>Data: data de inclusão do documento no e-Assina – DATA;</w:t>
+      </w:r>
+    </w:p>
+    <w:p>
+      <w:pPr>
+        <w:pStyle w:val="PargrafodaLista"/>
+        <w:numPr>
+          <w:ilvl w:val="0"/>
+          <w:numId w:val="25"/>
+        </w:numPr>
+      </w:pPr>
+      <w:r>
+        <w:t>Supervisor: código do fiscal supervisor (tabela Fiscais) – INTEIRO;</w:t>
+      </w:r>
+    </w:p>
+    <w:p>
+      <w:pPr>
+        <w:pStyle w:val="PargrafodaLista"/>
+        <w:numPr>
+          <w:ilvl w:val="0"/>
+          <w:numId w:val="25"/>
+        </w:numPr>
+      </w:pPr>
+      <w:proofErr w:type="spellStart"/>
+      <w:r>
+        <w:t>Data</w:t>
+      </w:r>
+      <w:r>
+        <w:t>Assinatura</w:t>
+      </w:r>
+      <w:proofErr w:type="spellEnd"/>
+      <w:r>
+        <w:t xml:space="preserve">: data de </w:t>
+      </w:r>
+      <w:r>
+        <w:t>assinatura do supervisor – DATA;</w:t>
+      </w:r>
+    </w:p>
+    <w:p>
+      <w:pPr>
+        <w:pStyle w:val="PargrafodaLista"/>
+        <w:numPr>
+          <w:ilvl w:val="0"/>
+          <w:numId w:val="25"/>
+        </w:numPr>
+      </w:pPr>
+      <w:r>
+        <w:t xml:space="preserve">Fundamentos: fundamentos– </w:t>
+      </w:r>
+      <w:proofErr w:type="gramStart"/>
+      <w:r>
+        <w:t>TEXTO(</w:t>
+      </w:r>
+      <w:proofErr w:type="gramEnd"/>
+      <w:r>
+        <w:t>2000);</w:t>
+      </w:r>
+    </w:p>
+    <w:p>
+      <w:pPr>
+        <w:pStyle w:val="PargrafodaLista"/>
+        <w:numPr>
+          <w:ilvl w:val="0"/>
+          <w:numId w:val="25"/>
+        </w:numPr>
+      </w:pPr>
+      <w:proofErr w:type="spellStart"/>
+      <w:r>
+        <w:t>Numero</w:t>
+      </w:r>
+      <w:proofErr w:type="spellEnd"/>
+      <w:r>
+        <w:t xml:space="preserve">: número sequencial da autorização relativa ao TDPF – </w:t>
+      </w:r>
+      <w:proofErr w:type="gramStart"/>
+      <w:r>
+        <w:t>TEXTO(</w:t>
+      </w:r>
+      <w:proofErr w:type="gramEnd"/>
+      <w:r>
+        <w:t>2);</w:t>
+      </w:r>
+    </w:p>
+    <w:p>
+      <w:pPr>
+        <w:pStyle w:val="PargrafodaLista"/>
+        <w:numPr>
+          <w:ilvl w:val="0"/>
+          <w:numId w:val="25"/>
+        </w:numPr>
+      </w:pPr>
+      <w:r>
+        <w:t>Motivo: motivo, segun</w:t>
+      </w:r>
+      <w:r>
+        <w:t>do codificação do RHAF – INTEIRO</w:t>
       </w:r>
       <w:bookmarkStart w:id="0" w:name="_GoBack"/>
       <w:bookmarkEnd w:id="0"/>
-    </w:p>
-    <w:p>
-      <w:pPr>
-        <w:jc w:val="both"/>
-      </w:pPr>
-    </w:p>
+      <w:r>
+        <w:t>);</w:t>
+      </w:r>
+    </w:p>
+    <w:p>
+      <w:pPr>
+        <w:pStyle w:val="PargrafodaLista"/>
+        <w:numPr>
+          <w:ilvl w:val="0"/>
+          <w:numId w:val="25"/>
+        </w:numPr>
+      </w:pPr>
+      <w:proofErr w:type="spellStart"/>
+      <w:r>
+        <w:t>RegistroRHAF</w:t>
+      </w:r>
+      <w:proofErr w:type="spellEnd"/>
+      <w:r>
+        <w:t>: data de registro no RHAF – DATA.</w:t>
+      </w:r>
+    </w:p>
+    <w:p/>
     <w:p>
       <w:pPr>
         <w:jc w:val="both"/>
@@ -1948,1089 +3057,179 @@
           <w:b/>
           <w:bCs/>
         </w:rPr>
-        <w:t>OperacoesFiscais</w:t>
-      </w:r>
-      <w:proofErr w:type="spellEnd"/>
+        <w:t>AssinaturaFiscal</w:t>
+      </w:r>
+      <w:proofErr w:type="spellEnd"/>
+      <w:r>
+        <w:t xml:space="preserve">– tabela que armazena os dados das assinaturas dos </w:t>
+      </w:r>
+      <w:proofErr w:type="spellStart"/>
+      <w:r>
+        <w:t>AFRFBs</w:t>
+      </w:r>
+      <w:proofErr w:type="spellEnd"/>
+      <w:r>
+        <w:t xml:space="preserve"> relativamente a uma prorrogação de TDPF:</w:t>
+      </w:r>
+    </w:p>
+    <w:p>
+      <w:pPr>
+        <w:pStyle w:val="PargrafodaLista"/>
+        <w:numPr>
+          <w:ilvl w:val="0"/>
+          <w:numId w:val="26"/>
+        </w:numPr>
+      </w:pPr>
+      <w:proofErr w:type="spellStart"/>
+      <w:r>
+        <w:t>Prorrogacao</w:t>
+      </w:r>
+      <w:proofErr w:type="spellEnd"/>
+      <w:r>
+        <w:t xml:space="preserve">: chave da tabela </w:t>
+      </w:r>
+      <w:proofErr w:type="spellStart"/>
+      <w:r>
+        <w:t>Prorrogacoes</w:t>
+      </w:r>
+      <w:proofErr w:type="spellEnd"/>
+      <w:r>
+        <w:t xml:space="preserve"> – INTEIRO;</w:t>
+      </w:r>
+    </w:p>
+    <w:p>
+      <w:pPr>
+        <w:pStyle w:val="PargrafodaLista"/>
+        <w:numPr>
+          <w:ilvl w:val="0"/>
+          <w:numId w:val="26"/>
+        </w:numPr>
+      </w:pPr>
+      <w:r>
+        <w:t>Fiscal: código do fiscal (tabela Fiscais) – INTEIRO;</w:t>
+      </w:r>
+    </w:p>
+    <w:p>
+      <w:pPr>
+        <w:pStyle w:val="PargrafodaLista"/>
+        <w:numPr>
+          <w:ilvl w:val="0"/>
+          <w:numId w:val="26"/>
+        </w:numPr>
+      </w:pPr>
+      <w:proofErr w:type="spellStart"/>
+      <w:r>
+        <w:t>Data</w:t>
+      </w:r>
+      <w:r>
+        <w:t>Assinatura</w:t>
+      </w:r>
+      <w:proofErr w:type="spellEnd"/>
+      <w:r>
+        <w:t>: data da assinatura do fiscal – DATA.</w:t>
+      </w:r>
+    </w:p>
+    <w:p/>
+    <w:p>
+      <w:pPr>
+        <w:jc w:val="both"/>
+      </w:pPr>
+      <w:proofErr w:type="spellStart"/>
       <w:r>
         <w:rPr>
           <w:b/>
           <w:bCs/>
         </w:rPr>
-        <w:t xml:space="preserve"> </w:t>
-      </w:r>
-      <w:r>
-        <w:t>– tabela que armazena as operações fiscais:</w:t>
-      </w:r>
-    </w:p>
-    <w:p>
-      <w:pPr>
-        <w:pStyle w:val="PargrafodaLista"/>
-        <w:numPr>
-          <w:ilvl w:val="0"/>
-          <w:numId w:val="17"/>
-        </w:numPr>
-      </w:pPr>
-      <w:proofErr w:type="spellStart"/>
-      <w:r>
-        <w:t>Operacao</w:t>
-      </w:r>
-      <w:proofErr w:type="spellEnd"/>
-      <w:r>
-        <w:t>: código do Ação Fiscal/TDPF da operação;</w:t>
-      </w:r>
-    </w:p>
-    <w:p>
-      <w:pPr>
-        <w:pStyle w:val="PargrafodaLista"/>
-        <w:numPr>
-          <w:ilvl w:val="0"/>
-          <w:numId w:val="17"/>
-        </w:numPr>
-      </w:pPr>
-      <w:proofErr w:type="spellStart"/>
-      <w:r>
-        <w:t>Descricao</w:t>
-      </w:r>
-      <w:proofErr w:type="spellEnd"/>
-      <w:r>
-        <w:t>: descrição da operação fiscal;</w:t>
-      </w:r>
-    </w:p>
-    <w:p>
-      <w:pPr>
-        <w:pStyle w:val="PargrafodaLista"/>
-        <w:numPr>
-          <w:ilvl w:val="0"/>
-          <w:numId w:val="17"/>
-        </w:numPr>
-      </w:pPr>
-      <w:r>
-        <w:t xml:space="preserve">Valor: valor da operação – </w:t>
+        <w:t>AvisosCiencia</w:t>
+      </w:r>
+      <w:proofErr w:type="spellEnd"/>
+      <w:r>
+        <w:t>– tabela que armazena os avisos relativos a processos integrados sem informação de ciência em 30 dias (repete o aviso de 15 em 15 dias):</w:t>
+      </w:r>
+    </w:p>
+    <w:p>
+      <w:pPr>
+        <w:pStyle w:val="PargrafodaLista"/>
+        <w:numPr>
+          <w:ilvl w:val="0"/>
+          <w:numId w:val="27"/>
+        </w:numPr>
+      </w:pPr>
+      <w:r>
+        <w:t>TDPF: chave da tabela TDPFS – INTEIRO;</w:t>
+      </w:r>
+    </w:p>
+    <w:p>
+      <w:pPr>
+        <w:pStyle w:val="PargrafodaLista"/>
+        <w:numPr>
+          <w:ilvl w:val="0"/>
+          <w:numId w:val="27"/>
+        </w:numPr>
+      </w:pPr>
+      <w:r>
+        <w:t xml:space="preserve">Processo: nº do PAF – </w:t>
       </w:r>
       <w:proofErr w:type="gramStart"/>
       <w:r>
-        <w:t>DECIMAL(</w:t>
+        <w:t>TEXTO(</w:t>
       </w:r>
       <w:proofErr w:type="gramEnd"/>
       <w:r>
-        <w:t>2,2).</w:t>
-      </w:r>
-    </w:p>
-    <w:p>
-      <w:pPr>
-        <w:jc w:val="both"/>
-      </w:pPr>
-    </w:p>
-    <w:p>
-      <w:pPr>
-        <w:jc w:val="both"/>
-      </w:pPr>
-      <w:r>
-        <w:rPr>
-          <w:b/>
-          <w:bCs/>
-        </w:rPr>
-        <w:t xml:space="preserve">Tributos </w:t>
-      </w:r>
-      <w:r>
-        <w:t>– tabela que armazena os tributos:</w:t>
-      </w:r>
-    </w:p>
-    <w:p>
-      <w:pPr>
-        <w:pStyle w:val="PargrafodaLista"/>
-        <w:numPr>
-          <w:ilvl w:val="0"/>
-          <w:numId w:val="18"/>
-        </w:numPr>
-      </w:pPr>
-      <w:r>
-        <w:t>Tributo: código do tributo no Ação Fiscal;</w:t>
-      </w:r>
-    </w:p>
-    <w:p>
-      <w:pPr>
-        <w:pStyle w:val="PargrafodaLista"/>
-        <w:numPr>
-          <w:ilvl w:val="0"/>
-          <w:numId w:val="18"/>
-        </w:numPr>
-      </w:pPr>
-      <w:proofErr w:type="spellStart"/>
-      <w:r>
-        <w:t>Descricao</w:t>
-      </w:r>
-      <w:proofErr w:type="spellEnd"/>
-      <w:r>
-        <w:t>: descrição do tributo.</w:t>
-      </w:r>
-    </w:p>
-    <w:p>
-      <w:pPr>
-        <w:jc w:val="both"/>
-      </w:pPr>
-    </w:p>
-    <w:p>
-      <w:pPr>
-        <w:jc w:val="both"/>
-      </w:pPr>
-      <w:r>
-        <w:rPr>
-          <w:b/>
-          <w:bCs/>
-        </w:rPr>
-        <w:t>Resultados</w:t>
-      </w:r>
-      <w:r>
-        <w:rPr>
-          <w:b/>
-          <w:bCs/>
-        </w:rPr>
-        <w:t xml:space="preserve"> </w:t>
-      </w:r>
-      <w:r>
-        <w:t>– tabela que armazena os resu</w:t>
-      </w:r>
-      <w:r>
-        <w:t>l</w:t>
-      </w:r>
-      <w:r>
-        <w:t xml:space="preserve">tados dos </w:t>
-      </w:r>
-      <w:proofErr w:type="spellStart"/>
-      <w:r>
-        <w:t>TDPFs</w:t>
-      </w:r>
-      <w:proofErr w:type="spellEnd"/>
-      <w:r>
-        <w:t xml:space="preserve"> p/ fins de cálculo de pontuação:</w:t>
-      </w:r>
-    </w:p>
-    <w:p>
-      <w:pPr>
-        <w:pStyle w:val="PargrafodaLista"/>
-        <w:numPr>
-          <w:ilvl w:val="0"/>
-          <w:numId w:val="19"/>
-        </w:numPr>
-      </w:pPr>
-      <w:r>
-        <w:t>TDPF: chave do registro da tabela TDPFS - INTEIRO;</w:t>
-      </w:r>
-    </w:p>
-    <w:p>
-      <w:pPr>
-        <w:pStyle w:val="PargrafodaLista"/>
-        <w:numPr>
-          <w:ilvl w:val="0"/>
-          <w:numId w:val="19"/>
-        </w:numPr>
-        <w:jc w:val="both"/>
-      </w:pPr>
-      <w:r>
-        <w:lastRenderedPageBreak/>
-        <w:t>Arrolamentos: quantidade de processos de arrolamento – INTEIRO;</w:t>
-      </w:r>
-    </w:p>
-    <w:p>
-      <w:pPr>
-        <w:pStyle w:val="PargrafodaLista"/>
-        <w:numPr>
-          <w:ilvl w:val="0"/>
-          <w:numId w:val="19"/>
-        </w:numPr>
-        <w:jc w:val="both"/>
-      </w:pPr>
-      <w:proofErr w:type="spellStart"/>
-      <w:r>
-        <w:t>MedCautelar</w:t>
-      </w:r>
-      <w:proofErr w:type="spellEnd"/>
-      <w:r>
-        <w:t xml:space="preserve">: </w:t>
-      </w:r>
-      <w:proofErr w:type="gramStart"/>
-      <w:r>
-        <w:t>TEXTO(</w:t>
-      </w:r>
-      <w:proofErr w:type="gramEnd"/>
-      <w:r>
-        <w:t>1) – S ou N;</w:t>
-      </w:r>
-    </w:p>
-    <w:p>
-      <w:pPr>
-        <w:pStyle w:val="PargrafodaLista"/>
-        <w:numPr>
-          <w:ilvl w:val="0"/>
-          <w:numId w:val="19"/>
-        </w:numPr>
-        <w:jc w:val="both"/>
-      </w:pPr>
-      <w:proofErr w:type="spellStart"/>
-      <w:r>
-        <w:t>RepPenais</w:t>
-      </w:r>
-      <w:proofErr w:type="spellEnd"/>
-      <w:r>
-        <w:t>: quantidade de processos de RFFP – INTEIRO;</w:t>
-      </w:r>
-    </w:p>
-    <w:p>
-      <w:pPr>
-        <w:pStyle w:val="PargrafodaLista"/>
-        <w:numPr>
-          <w:ilvl w:val="0"/>
-          <w:numId w:val="19"/>
-        </w:numPr>
-        <w:jc w:val="both"/>
-      </w:pPr>
-      <w:proofErr w:type="spellStart"/>
-      <w:r>
-        <w:t>Inaptidoes</w:t>
-      </w:r>
-      <w:proofErr w:type="spellEnd"/>
-      <w:r>
-        <w:t>: INTEIRO;</w:t>
-      </w:r>
-    </w:p>
-    <w:p>
-      <w:pPr>
-        <w:pStyle w:val="PargrafodaLista"/>
-        <w:numPr>
-          <w:ilvl w:val="0"/>
-          <w:numId w:val="19"/>
-        </w:numPr>
-        <w:jc w:val="both"/>
-      </w:pPr>
-      <w:r>
-        <w:t>Baixa</w:t>
-      </w:r>
-      <w:r>
-        <w:t>s</w:t>
-      </w:r>
-      <w:r>
-        <w:t>: INTEIRO;</w:t>
-      </w:r>
-    </w:p>
-    <w:p>
-      <w:pPr>
-        <w:pStyle w:val="PargrafodaLista"/>
-        <w:numPr>
-          <w:ilvl w:val="0"/>
-          <w:numId w:val="19"/>
-        </w:numPr>
-        <w:jc w:val="both"/>
-      </w:pPr>
-      <w:proofErr w:type="spellStart"/>
-      <w:r>
-        <w:rPr>
-          <w:u w:val="single"/>
-        </w:rPr>
-        <w:t>Exc</w:t>
-      </w:r>
-      <w:r>
-        <w:rPr>
-          <w:u w:val="single"/>
-        </w:rPr>
-        <w:t>Simples</w:t>
-      </w:r>
-      <w:proofErr w:type="spellEnd"/>
-      <w:r>
-        <w:t>: INTEIRO;</w:t>
-      </w:r>
-    </w:p>
-    <w:p>
-      <w:pPr>
-        <w:pStyle w:val="PargrafodaLista"/>
-        <w:numPr>
-          <w:ilvl w:val="0"/>
-          <w:numId w:val="19"/>
-        </w:numPr>
-        <w:jc w:val="both"/>
-      </w:pPr>
-      <w:proofErr w:type="spellStart"/>
-      <w:r>
-        <w:t>SujPassivos</w:t>
-      </w:r>
-      <w:proofErr w:type="spellEnd"/>
-      <w:r>
-        <w:t xml:space="preserve">: quantidade de </w:t>
-      </w:r>
-      <w:proofErr w:type="spellStart"/>
-      <w:r>
-        <w:t>SPs</w:t>
-      </w:r>
-      <w:proofErr w:type="spellEnd"/>
-      <w:r>
-        <w:t xml:space="preserve"> além do sujeito passivo principal – INTEIRO;</w:t>
-      </w:r>
-    </w:p>
-    <w:p>
-      <w:pPr>
-        <w:pStyle w:val="PargrafodaLista"/>
-        <w:numPr>
-          <w:ilvl w:val="0"/>
-          <w:numId w:val="19"/>
-        </w:numPr>
-        <w:jc w:val="both"/>
-      </w:pPr>
-      <w:proofErr w:type="spellStart"/>
-      <w:r>
-        <w:t>DigVincs</w:t>
-      </w:r>
-      <w:proofErr w:type="spellEnd"/>
-      <w:r>
-        <w:t>: quantidade de diligências vinculadas – INTEIRO;</w:t>
-      </w:r>
-    </w:p>
-    <w:p>
-      <w:pPr>
-        <w:pStyle w:val="PargrafodaLista"/>
-        <w:numPr>
-          <w:ilvl w:val="0"/>
-          <w:numId w:val="19"/>
-        </w:numPr>
-        <w:jc w:val="both"/>
-      </w:pPr>
-      <w:r>
-        <w:t xml:space="preserve">Situacao11: </w:t>
-      </w:r>
-      <w:proofErr w:type="gramStart"/>
-      <w:r>
-        <w:t>TEXTO(</w:t>
-      </w:r>
-      <w:proofErr w:type="gramEnd"/>
-      <w:r>
-        <w:t>1) – S ou N;</w:t>
-      </w:r>
-    </w:p>
-    <w:p>
-      <w:pPr>
-        <w:pStyle w:val="PargrafodaLista"/>
-        <w:numPr>
-          <w:ilvl w:val="0"/>
-          <w:numId w:val="19"/>
-        </w:numPr>
-        <w:jc w:val="both"/>
-      </w:pPr>
-      <w:proofErr w:type="spellStart"/>
-      <w:r>
-        <w:t>Interposicao</w:t>
-      </w:r>
-      <w:proofErr w:type="spellEnd"/>
-      <w:r>
-        <w:t xml:space="preserve">: </w:t>
-      </w:r>
-      <w:proofErr w:type="gramStart"/>
-      <w:r>
-        <w:t>TEXTO(</w:t>
-      </w:r>
-      <w:proofErr w:type="gramEnd"/>
-      <w:r>
-        <w:t>1) – S ou N;</w:t>
-      </w:r>
-    </w:p>
-    <w:p>
-      <w:pPr>
-        <w:pStyle w:val="PargrafodaLista"/>
-        <w:numPr>
-          <w:ilvl w:val="0"/>
-          <w:numId w:val="19"/>
-        </w:numPr>
-        <w:jc w:val="both"/>
-      </w:pPr>
-      <w:r>
-        <w:t xml:space="preserve">Situacao15: </w:t>
-      </w:r>
-      <w:proofErr w:type="gramStart"/>
-      <w:r>
-        <w:t>TEXTO(</w:t>
-      </w:r>
-      <w:proofErr w:type="gramEnd"/>
-      <w:r>
-        <w:t>1) – S ou N;</w:t>
-      </w:r>
-    </w:p>
-    <w:p>
-      <w:pPr>
-        <w:pStyle w:val="PargrafodaLista"/>
-        <w:numPr>
-          <w:ilvl w:val="0"/>
-          <w:numId w:val="19"/>
-        </w:numPr>
-        <w:jc w:val="both"/>
-      </w:pPr>
-      <w:r>
-        <w:t>EstabPrev</w:t>
-      </w:r>
-      <w:r>
-        <w:t>1</w:t>
-      </w:r>
-      <w:r>
-        <w:t>: inteiro;</w:t>
-      </w:r>
-    </w:p>
-    <w:p>
-      <w:pPr>
-        <w:pStyle w:val="PargrafodaLista"/>
-        <w:numPr>
-          <w:ilvl w:val="0"/>
-          <w:numId w:val="19"/>
-        </w:numPr>
-        <w:jc w:val="both"/>
-      </w:pPr>
-      <w:r>
-        <w:t>EstabPrev2: inteiro;</w:t>
-      </w:r>
-    </w:p>
-    <w:p>
-      <w:pPr>
-        <w:pStyle w:val="PargrafodaLista"/>
-        <w:numPr>
-          <w:ilvl w:val="0"/>
-          <w:numId w:val="19"/>
-        </w:numPr>
-        <w:jc w:val="both"/>
-      </w:pPr>
-      <w:r>
-        <w:t>Segurados: inteiro;</w:t>
-      </w:r>
-    </w:p>
-    <w:p>
-      <w:pPr>
-        <w:pStyle w:val="PargrafodaLista"/>
-        <w:numPr>
-          <w:ilvl w:val="0"/>
-          <w:numId w:val="19"/>
-        </w:numPr>
-        <w:jc w:val="both"/>
-      </w:pPr>
-      <w:r>
-        <w:t>Prestadores: inteiro;</w:t>
-      </w:r>
-    </w:p>
-    <w:p>
-      <w:pPr>
-        <w:pStyle w:val="PargrafodaLista"/>
-        <w:numPr>
-          <w:ilvl w:val="0"/>
-          <w:numId w:val="19"/>
-        </w:numPr>
-        <w:jc w:val="both"/>
-      </w:pPr>
-      <w:r>
-        <w:t>Tomadores: inteiro;</w:t>
-      </w:r>
-    </w:p>
-    <w:p>
-      <w:pPr>
-        <w:pStyle w:val="PargrafodaLista"/>
-        <w:numPr>
-          <w:ilvl w:val="0"/>
-          <w:numId w:val="19"/>
-        </w:numPr>
-        <w:jc w:val="both"/>
-      </w:pPr>
-      <w:proofErr w:type="spellStart"/>
-      <w:r>
-        <w:t>QtdePER</w:t>
-      </w:r>
-      <w:proofErr w:type="spellEnd"/>
-      <w:r>
-        <w:t>: inteiro;</w:t>
-      </w:r>
-    </w:p>
-    <w:p>
-      <w:pPr>
-        <w:pStyle w:val="PargrafodaLista"/>
-        <w:numPr>
-          <w:ilvl w:val="0"/>
-          <w:numId w:val="19"/>
-        </w:numPr>
-        <w:jc w:val="both"/>
-      </w:pPr>
-      <w:proofErr w:type="spellStart"/>
-      <w:r>
-        <w:t>Lanc</w:t>
-      </w:r>
-      <w:r>
-        <w:t>Muldi</w:t>
-      </w:r>
-      <w:proofErr w:type="spellEnd"/>
-      <w:r>
-        <w:t xml:space="preserve">:  </w:t>
-      </w:r>
-      <w:proofErr w:type="gramStart"/>
-      <w:r>
-        <w:t>TEXTO(</w:t>
-      </w:r>
-      <w:proofErr w:type="gramEnd"/>
-      <w:r>
-        <w:t>1) – S ou N;</w:t>
-      </w:r>
-    </w:p>
-    <w:p>
-      <w:pPr>
-        <w:pStyle w:val="PargrafodaLista"/>
-        <w:numPr>
-          <w:ilvl w:val="0"/>
-          <w:numId w:val="19"/>
-        </w:numPr>
-        <w:jc w:val="both"/>
-      </w:pPr>
-      <w:proofErr w:type="spellStart"/>
-      <w:r>
-        <w:t>Compensacao</w:t>
-      </w:r>
-      <w:proofErr w:type="spellEnd"/>
-      <w:r>
-        <w:t xml:space="preserve">: </w:t>
-      </w:r>
-      <w:proofErr w:type="gramStart"/>
-      <w:r>
-        <w:t>TEXTO(</w:t>
-      </w:r>
-      <w:proofErr w:type="gramEnd"/>
-      <w:r>
-        <w:t>1) – S ou N;</w:t>
-      </w:r>
-    </w:p>
-    <w:p>
-      <w:pPr>
-        <w:pStyle w:val="PargrafodaLista"/>
-        <w:numPr>
-          <w:ilvl w:val="0"/>
-          <w:numId w:val="19"/>
-        </w:numPr>
-        <w:jc w:val="both"/>
-      </w:pPr>
-      <w:proofErr w:type="spellStart"/>
-      <w:r>
-        <w:t>CreditoExt</w:t>
-      </w:r>
-      <w:proofErr w:type="spellEnd"/>
-      <w:r>
-        <w:t xml:space="preserve">: </w:t>
-      </w:r>
-      <w:proofErr w:type="gramStart"/>
-      <w:r>
-        <w:t>TEXTO(</w:t>
-      </w:r>
-      <w:proofErr w:type="gramEnd"/>
-      <w:r>
-        <w:t>1) – S ou N;</w:t>
-      </w:r>
-    </w:p>
-    <w:p>
-      <w:pPr>
-        <w:pStyle w:val="PargrafodaLista"/>
-        <w:numPr>
-          <w:ilvl w:val="0"/>
-          <w:numId w:val="19"/>
-        </w:numPr>
-        <w:jc w:val="both"/>
-      </w:pPr>
-      <w:r>
-        <w:t>Data: DATE/TIME</w:t>
-      </w:r>
-      <w:r>
-        <w:t xml:space="preserve"> – data de inclusão do registro;</w:t>
-      </w:r>
-    </w:p>
-    <w:p>
-      <w:pPr>
-        <w:pStyle w:val="PargrafodaLista"/>
-        <w:numPr>
-          <w:ilvl w:val="0"/>
-          <w:numId w:val="19"/>
-        </w:numPr>
-        <w:jc w:val="both"/>
-      </w:pPr>
-      <w:r>
-        <w:t xml:space="preserve">CPF: TEXTO (11) – </w:t>
-      </w:r>
-      <w:proofErr w:type="spellStart"/>
-      <w:r>
-        <w:t>cpf</w:t>
-      </w:r>
-      <w:proofErr w:type="spellEnd"/>
-      <w:r>
-        <w:t xml:space="preserve"> da pessoa que prestou a informação.</w:t>
-      </w:r>
-    </w:p>
-    <w:p>
-      <w:pPr>
-        <w:jc w:val="both"/>
-      </w:pPr>
-      <w:r>
-        <w:t xml:space="preserve">As situações 12 e 14 podem ser calculadas pelo sistema com base na tabela </w:t>
-      </w:r>
-      <w:proofErr w:type="spellStart"/>
-      <w:r>
-        <w:t>Operacoes</w:t>
-      </w:r>
-      <w:proofErr w:type="spellEnd"/>
-      <w:r>
-        <w:t>.</w:t>
-      </w:r>
-    </w:p>
-    <w:p>
-      <w:pPr>
-        <w:jc w:val="both"/>
-      </w:pPr>
-      <w:proofErr w:type="spellStart"/>
-      <w:r>
-        <w:rPr>
-          <w:b/>
-          <w:bCs/>
-        </w:rPr>
-        <w:t>Orgaos</w:t>
-      </w:r>
-      <w:proofErr w:type="spellEnd"/>
-      <w:r>
-        <w:rPr>
-          <w:b/>
-          <w:bCs/>
-        </w:rPr>
-        <w:t xml:space="preserve"> </w:t>
-      </w:r>
-      <w:r>
-        <w:t>– tabela que armazena o órgão para definição do que usuários possam fazer:</w:t>
-      </w:r>
-    </w:p>
-    <w:p>
-      <w:pPr>
-        <w:pStyle w:val="PargrafodaLista"/>
-        <w:numPr>
-          <w:ilvl w:val="0"/>
-          <w:numId w:val="22"/>
-        </w:numPr>
-      </w:pPr>
-      <w:proofErr w:type="spellStart"/>
-      <w:r>
-        <w:t>Orgao</w:t>
-      </w:r>
-      <w:proofErr w:type="spellEnd"/>
-      <w:r>
-        <w:t xml:space="preserve">: descrição do órgão – </w:t>
-      </w:r>
-      <w:proofErr w:type="gramStart"/>
-      <w:r>
-        <w:t>TEXTO(</w:t>
-      </w:r>
-      <w:proofErr w:type="gramEnd"/>
-      <w:r>
-        <w:t>25);</w:t>
-      </w:r>
-    </w:p>
-    <w:p>
-      <w:pPr>
-        <w:pStyle w:val="PargrafodaLista"/>
-        <w:numPr>
-          <w:ilvl w:val="0"/>
-          <w:numId w:val="22"/>
-        </w:numPr>
-        <w:jc w:val="both"/>
-      </w:pPr>
-      <w:r>
-        <w:t xml:space="preserve">Tipo: L (local), R (regional – busca as equipes na tabela de jurisdição) ou N (nacional) – </w:t>
-      </w:r>
-      <w:proofErr w:type="gramStart"/>
-      <w:r>
-        <w:t>TEXTO(</w:t>
-      </w:r>
-      <w:proofErr w:type="gramEnd"/>
-      <w:r>
-        <w:t>1)</w:t>
-      </w:r>
-    </w:p>
-    <w:p>
-      <w:pPr>
-        <w:jc w:val="both"/>
-        <w:rPr>
-          <w:b/>
-          <w:bCs/>
-        </w:rPr>
-      </w:pPr>
-    </w:p>
-    <w:p>
-      <w:pPr>
-        <w:jc w:val="both"/>
-      </w:pPr>
-      <w:proofErr w:type="spellStart"/>
-      <w:r>
-        <w:rPr>
-          <w:b/>
-          <w:bCs/>
-        </w:rPr>
-        <w:t>Orgaos</w:t>
-      </w:r>
-      <w:proofErr w:type="spellEnd"/>
-      <w:r>
-        <w:rPr>
-          <w:b/>
-          <w:bCs/>
-        </w:rPr>
-        <w:t xml:space="preserve"> </w:t>
-      </w:r>
-      <w:r>
-        <w:t>– tabela que armazena o órgão para definição do que usuários possam fazer:</w:t>
-      </w:r>
-    </w:p>
-    <w:p>
-      <w:pPr>
-        <w:pStyle w:val="PargrafodaLista"/>
-        <w:numPr>
-          <w:ilvl w:val="0"/>
-          <w:numId w:val="23"/>
-        </w:numPr>
-      </w:pPr>
-      <w:proofErr w:type="spellStart"/>
-      <w:r>
-        <w:t>Orgao</w:t>
-      </w:r>
-      <w:proofErr w:type="spellEnd"/>
-      <w:r>
-        <w:t>: chave da tabela órgãos – INTEIRO;</w:t>
-      </w:r>
-    </w:p>
-    <w:p>
-      <w:pPr>
-        <w:pStyle w:val="PargrafodaLista"/>
-        <w:numPr>
-          <w:ilvl w:val="0"/>
-          <w:numId w:val="23"/>
-        </w:numPr>
-        <w:jc w:val="both"/>
-      </w:pPr>
-      <w:r>
-        <w:t xml:space="preserve">Equipe: equipe que o órgão subordina – </w:t>
-      </w:r>
-      <w:proofErr w:type="gramStart"/>
-      <w:r>
-        <w:t>TEXTO(</w:t>
-      </w:r>
-      <w:proofErr w:type="gramEnd"/>
-      <w:r>
-        <w:t xml:space="preserve">25) – mesmo campo do </w:t>
-      </w:r>
-      <w:proofErr w:type="spellStart"/>
-      <w:r>
-        <w:t>TDPFS.Grupo</w:t>
-      </w:r>
-      <w:proofErr w:type="spellEnd"/>
-      <w:r>
-        <w:t xml:space="preserve"> e </w:t>
-      </w:r>
-      <w:proofErr w:type="spellStart"/>
-      <w:r>
-        <w:t>Supervisores.Equipe</w:t>
-      </w:r>
-      <w:proofErr w:type="spellEnd"/>
-      <w:r>
-        <w:t>.</w:t>
-      </w:r>
-    </w:p>
-    <w:p>
-      <w:pPr>
-        <w:jc w:val="both"/>
-        <w:rPr>
-          <w:b/>
-          <w:bCs/>
-        </w:rPr>
-      </w:pPr>
-    </w:p>
-    <w:p>
-      <w:pPr>
-        <w:jc w:val="both"/>
-      </w:pPr>
-      <w:r>
-        <w:rPr>
-          <w:b/>
-          <w:bCs/>
-        </w:rPr>
-        <w:t>Juntadas</w:t>
-      </w:r>
-      <w:r>
-        <w:rPr>
-          <w:b/>
-          <w:bCs/>
-        </w:rPr>
-        <w:t xml:space="preserve"> </w:t>
-      </w:r>
-      <w:r>
-        <w:t>– tabela que armazena a data da última solicitação de juntada e a data em que o usuário foi avisado dela:</w:t>
-      </w:r>
-    </w:p>
-    <w:p>
-      <w:pPr>
-        <w:pStyle w:val="PargrafodaLista"/>
-        <w:numPr>
-          <w:ilvl w:val="0"/>
-          <w:numId w:val="24"/>
-        </w:numPr>
-      </w:pPr>
-      <w:r>
-        <w:t>TDPF: chave da tabela TDPFS – INTEIRO;</w:t>
-      </w:r>
-    </w:p>
-    <w:p>
-      <w:pPr>
-        <w:pStyle w:val="PargrafodaLista"/>
-        <w:numPr>
-          <w:ilvl w:val="0"/>
-          <w:numId w:val="24"/>
-        </w:numPr>
-        <w:jc w:val="both"/>
-      </w:pPr>
-      <w:r>
-        <w:t>Solicitação: data da última solicitação de juntada feita pelo contribuinte – DATA;</w:t>
-      </w:r>
-    </w:p>
-    <w:p>
-      <w:pPr>
-        <w:pStyle w:val="PargrafodaLista"/>
-        <w:numPr>
-          <w:ilvl w:val="0"/>
-          <w:numId w:val="24"/>
-        </w:numPr>
-        <w:jc w:val="both"/>
-      </w:pPr>
-      <w:r>
-        <w:t>Aviso: data em que o fiscal/usuário foi alertado pelo Bot.</w:t>
-      </w:r>
-    </w:p>
-    <w:p>
-      <w:pPr>
-        <w:jc w:val="both"/>
-        <w:rPr>
-          <w:b/>
-          <w:bCs/>
-        </w:rPr>
-      </w:pPr>
-    </w:p>
-    <w:p>
-      <w:pPr>
-        <w:jc w:val="both"/>
-      </w:pPr>
-      <w:proofErr w:type="spellStart"/>
-      <w:r>
-        <w:rPr>
-          <w:b/>
-          <w:bCs/>
-        </w:rPr>
-        <w:t>Prorrogacoes</w:t>
-      </w:r>
-      <w:proofErr w:type="spellEnd"/>
-      <w:r>
-        <w:rPr>
-          <w:b/>
-          <w:bCs/>
-        </w:rPr>
-        <w:t xml:space="preserve"> </w:t>
-      </w:r>
-      <w:r>
-        <w:t>– tabela que armazena os dados do documento que solicitou e autorizou a prorrogação do TDPF:</w:t>
-      </w:r>
-    </w:p>
-    <w:p>
-      <w:pPr>
-        <w:pStyle w:val="PargrafodaLista"/>
-        <w:numPr>
-          <w:ilvl w:val="0"/>
-          <w:numId w:val="25"/>
-        </w:numPr>
-      </w:pPr>
-      <w:r>
-        <w:lastRenderedPageBreak/>
-        <w:t>TDPF: chave da tabela TDPFS – INTEIRO;</w:t>
-      </w:r>
-    </w:p>
-    <w:p>
-      <w:pPr>
-        <w:pStyle w:val="PargrafodaLista"/>
-        <w:numPr>
-          <w:ilvl w:val="0"/>
-          <w:numId w:val="25"/>
-        </w:numPr>
-      </w:pPr>
-      <w:r>
-        <w:t>Assunto: descrição do assunto – TEXTO (100) – padronizado (“PRORROGAÇÃO TDPF XXXXXX-XXXX-XXXXX DE XX/XX/XXXX”;</w:t>
-      </w:r>
-    </w:p>
-    <w:p>
-      <w:pPr>
-        <w:pStyle w:val="PargrafodaLista"/>
-        <w:numPr>
-          <w:ilvl w:val="0"/>
-          <w:numId w:val="25"/>
-        </w:numPr>
-      </w:pPr>
-      <w:r>
-        <w:t>Doc</w:t>
-      </w:r>
-      <w:r>
-        <w:t>umento</w:t>
-      </w:r>
-      <w:r>
-        <w:t xml:space="preserve">: nome do </w:t>
-      </w:r>
-      <w:r>
-        <w:t xml:space="preserve">arquivo do </w:t>
-      </w:r>
-      <w:r>
-        <w:t>documento – TEXTO (100);</w:t>
-      </w:r>
-    </w:p>
-    <w:p>
-      <w:pPr>
-        <w:pStyle w:val="PargrafodaLista"/>
-        <w:numPr>
-          <w:ilvl w:val="0"/>
-          <w:numId w:val="25"/>
-        </w:numPr>
-      </w:pPr>
-      <w:r>
-        <w:t>Tipo</w:t>
-      </w:r>
-      <w:r>
-        <w:t xml:space="preserve">: conforme código da tabela do e-Assina – </w:t>
-      </w:r>
-      <w:proofErr w:type="gramStart"/>
-      <w:r>
-        <w:t>TEXTO(</w:t>
-      </w:r>
-      <w:proofErr w:type="gramEnd"/>
-      <w:r>
-        <w:t>2) – OUTROS;</w:t>
-      </w:r>
-    </w:p>
-    <w:p>
-      <w:pPr>
-        <w:pStyle w:val="PargrafodaLista"/>
-        <w:numPr>
-          <w:ilvl w:val="0"/>
-          <w:numId w:val="25"/>
-        </w:numPr>
-      </w:pPr>
-      <w:r>
-        <w:t>Data: data de inclusão do documento no e-Assina – DATA;</w:t>
-      </w:r>
-    </w:p>
-    <w:p>
-      <w:pPr>
-        <w:pStyle w:val="PargrafodaLista"/>
-        <w:numPr>
-          <w:ilvl w:val="0"/>
-          <w:numId w:val="25"/>
-        </w:numPr>
-      </w:pPr>
-      <w:r>
-        <w:t>Supervisor: código do fiscal supervisor (tabela Fiscais) – INTEIRO;</w:t>
-      </w:r>
-    </w:p>
-    <w:p>
-      <w:pPr>
-        <w:pStyle w:val="PargrafodaLista"/>
-        <w:numPr>
-          <w:ilvl w:val="0"/>
-          <w:numId w:val="25"/>
-        </w:numPr>
-      </w:pPr>
-      <w:proofErr w:type="spellStart"/>
-      <w:r>
-        <w:t>Data</w:t>
-      </w:r>
-      <w:r>
-        <w:t>Assinatura</w:t>
-      </w:r>
-      <w:proofErr w:type="spellEnd"/>
-      <w:r>
-        <w:t>: data de assinatura do supervisor – DATA.</w:t>
-      </w:r>
-    </w:p>
-    <w:p/>
-    <w:p>
-      <w:pPr>
-        <w:jc w:val="both"/>
-      </w:pPr>
-      <w:proofErr w:type="spellStart"/>
-      <w:r>
-        <w:rPr>
-          <w:b/>
-          <w:bCs/>
-        </w:rPr>
-        <w:t>AssinaturaFiscal</w:t>
-      </w:r>
-      <w:proofErr w:type="spellEnd"/>
-      <w:r>
-        <w:t xml:space="preserve">– tabela que armazena os dados das assinaturas dos </w:t>
-      </w:r>
-      <w:proofErr w:type="spellStart"/>
-      <w:r>
-        <w:t>AFRFBs</w:t>
-      </w:r>
-      <w:proofErr w:type="spellEnd"/>
-      <w:r>
-        <w:t xml:space="preserve"> relativamente a uma prorrogação de TDPF:</w:t>
-      </w:r>
-    </w:p>
-    <w:p>
-      <w:pPr>
-        <w:pStyle w:val="PargrafodaLista"/>
-        <w:numPr>
-          <w:ilvl w:val="0"/>
-          <w:numId w:val="26"/>
-        </w:numPr>
-      </w:pPr>
-      <w:proofErr w:type="spellStart"/>
-      <w:r>
-        <w:t>Prorrogacao</w:t>
-      </w:r>
-      <w:proofErr w:type="spellEnd"/>
-      <w:r>
-        <w:t xml:space="preserve">: chave da tabela </w:t>
-      </w:r>
-      <w:proofErr w:type="spellStart"/>
-      <w:r>
-        <w:t>Prorrogacoes</w:t>
-      </w:r>
-      <w:proofErr w:type="spellEnd"/>
-      <w:r>
-        <w:t xml:space="preserve"> – INTEIRO;</w:t>
-      </w:r>
-    </w:p>
-    <w:p>
-      <w:pPr>
-        <w:pStyle w:val="PargrafodaLista"/>
-        <w:numPr>
-          <w:ilvl w:val="0"/>
-          <w:numId w:val="26"/>
-        </w:numPr>
-      </w:pPr>
-      <w:r>
-        <w:t>Fiscal: código do fiscal (tabela Fiscais) – INTEIRO;</w:t>
-      </w:r>
-    </w:p>
-    <w:p>
-      <w:pPr>
-        <w:pStyle w:val="PargrafodaLista"/>
-        <w:numPr>
-          <w:ilvl w:val="0"/>
-          <w:numId w:val="26"/>
-        </w:numPr>
-      </w:pPr>
-      <w:proofErr w:type="spellStart"/>
-      <w:r>
-        <w:t>Data</w:t>
-      </w:r>
-      <w:r>
-        <w:t>Assinatura</w:t>
-      </w:r>
-      <w:proofErr w:type="spellEnd"/>
-      <w:r>
-        <w:t>: data da assinatura do fiscal – DATA.</w:t>
+        <w:t>17);</w:t>
+      </w:r>
+    </w:p>
+    <w:p>
+      <w:pPr>
+        <w:pStyle w:val="PargrafodaLista"/>
+        <w:numPr>
+          <w:ilvl w:val="0"/>
+          <w:numId w:val="27"/>
+        </w:numPr>
+      </w:pPr>
+      <w:proofErr w:type="spellStart"/>
+      <w:r>
+        <w:t>Integracao</w:t>
+      </w:r>
+      <w:proofErr w:type="spellEnd"/>
+      <w:r>
+        <w:t>: data da integração do processo – DATA/HORA;</w:t>
+      </w:r>
+    </w:p>
+    <w:p>
+      <w:pPr>
+        <w:pStyle w:val="PargrafodaLista"/>
+        <w:numPr>
+          <w:ilvl w:val="0"/>
+          <w:numId w:val="27"/>
+        </w:numPr>
+      </w:pPr>
+      <w:r>
+        <w:t>Extração: data da obtenção da informação do DW – DATA/HORA;</w:t>
+      </w:r>
+    </w:p>
+    <w:p>
+      <w:pPr>
+        <w:pStyle w:val="PargrafodaLista"/>
+        <w:numPr>
+          <w:ilvl w:val="0"/>
+          <w:numId w:val="27"/>
+        </w:numPr>
+      </w:pPr>
+      <w:r>
+        <w:t>Aviso: data em que os fiscais alocados e supervisor foram avisados – DATA/HORA;</w:t>
+      </w:r>
+    </w:p>
+    <w:p>
+      <w:pPr>
+        <w:pStyle w:val="PargrafodaLista"/>
+        <w:numPr>
+          <w:ilvl w:val="0"/>
+          <w:numId w:val="27"/>
+        </w:numPr>
+      </w:pPr>
+      <w:r>
+        <w:t>Finalizado: data em que o registro não deve mais ser considerado (não constou de extração do DW) – DATA/HORA.</w:t>
       </w:r>
     </w:p>
     <w:p/>
@@ -3911,6 +4110,95 @@
     </w:lvl>
   </w:abstractNum>
   <w:abstractNum w:abstractNumId="1" w15:restartNumberingAfterBreak="0">
+    <w:nsid w:val="0A3B2354"/>
+    <w:multiLevelType w:val="hybridMultilevel"/>
+    <w:tmpl w:val="8C1A65F8"/>
+    <w:lvl w:ilvl="0" w:tplc="D69A7DF4">
+      <w:start w:val="1"/>
+      <w:numFmt w:val="decimal"/>
+      <w:lvlText w:val="%1)"/>
+      <w:lvlJc w:val="left"/>
+      <w:pPr>
+        <w:ind w:left="1068" w:hanging="360"/>
+      </w:pPr>
+      <w:rPr>
+        <w:rFonts w:hint="default"/>
+      </w:rPr>
+    </w:lvl>
+    <w:lvl w:ilvl="1" w:tplc="04160019" w:tentative="1">
+      <w:start w:val="1"/>
+      <w:numFmt w:val="lowerLetter"/>
+      <w:lvlText w:val="%2."/>
+      <w:lvlJc w:val="left"/>
+      <w:pPr>
+        <w:ind w:left="1788" w:hanging="360"/>
+      </w:pPr>
+    </w:lvl>
+    <w:lvl w:ilvl="2" w:tplc="0416001B" w:tentative="1">
+      <w:start w:val="1"/>
+      <w:numFmt w:val="lowerRoman"/>
+      <w:lvlText w:val="%3."/>
+      <w:lvlJc w:val="right"/>
+      <w:pPr>
+        <w:ind w:left="2508" w:hanging="180"/>
+      </w:pPr>
+    </w:lvl>
+    <w:lvl w:ilvl="3" w:tplc="0416000F" w:tentative="1">
+      <w:start w:val="1"/>
+      <w:numFmt w:val="decimal"/>
+      <w:lvlText w:val="%4."/>
+      <w:lvlJc w:val="left"/>
+      <w:pPr>
+        <w:ind w:left="3228" w:hanging="360"/>
+      </w:pPr>
+    </w:lvl>
+    <w:lvl w:ilvl="4" w:tplc="04160019" w:tentative="1">
+      <w:start w:val="1"/>
+      <w:numFmt w:val="lowerLetter"/>
+      <w:lvlText w:val="%5."/>
+      <w:lvlJc w:val="left"/>
+      <w:pPr>
+        <w:ind w:left="3948" w:hanging="360"/>
+      </w:pPr>
+    </w:lvl>
+    <w:lvl w:ilvl="5" w:tplc="0416001B" w:tentative="1">
+      <w:start w:val="1"/>
+      <w:numFmt w:val="lowerRoman"/>
+      <w:lvlText w:val="%6."/>
+      <w:lvlJc w:val="right"/>
+      <w:pPr>
+        <w:ind w:left="4668" w:hanging="180"/>
+      </w:pPr>
+    </w:lvl>
+    <w:lvl w:ilvl="6" w:tplc="0416000F" w:tentative="1">
+      <w:start w:val="1"/>
+      <w:numFmt w:val="decimal"/>
+      <w:lvlText w:val="%7."/>
+      <w:lvlJc w:val="left"/>
+      <w:pPr>
+        <w:ind w:left="5388" w:hanging="360"/>
+      </w:pPr>
+    </w:lvl>
+    <w:lvl w:ilvl="7" w:tplc="04160019" w:tentative="1">
+      <w:start w:val="1"/>
+      <w:numFmt w:val="lowerLetter"/>
+      <w:lvlText w:val="%8."/>
+      <w:lvlJc w:val="left"/>
+      <w:pPr>
+        <w:ind w:left="6108" w:hanging="360"/>
+      </w:pPr>
+    </w:lvl>
+    <w:lvl w:ilvl="8" w:tplc="0416001B" w:tentative="1">
+      <w:start w:val="1"/>
+      <w:numFmt w:val="lowerRoman"/>
+      <w:lvlText w:val="%9."/>
+      <w:lvlJc w:val="right"/>
+      <w:pPr>
+        <w:ind w:left="6828" w:hanging="180"/>
+      </w:pPr>
+    </w:lvl>
+  </w:abstractNum>
+  <w:abstractNum w:abstractNumId="2" w15:restartNumberingAfterBreak="0">
     <w:nsid w:val="0F833F4F"/>
     <w:multiLevelType w:val="hybridMultilevel"/>
     <w:tmpl w:val="8C1A65F8"/>
@@ -3999,7 +4287,7 @@
       </w:pPr>
     </w:lvl>
   </w:abstractNum>
-  <w:abstractNum w:abstractNumId="2" w15:restartNumberingAfterBreak="0">
+  <w:abstractNum w:abstractNumId="3" w15:restartNumberingAfterBreak="0">
     <w:nsid w:val="13A2602D"/>
     <w:multiLevelType w:val="hybridMultilevel"/>
     <w:tmpl w:val="7F94F7AC"/>
@@ -4088,7 +4376,7 @@
       </w:pPr>
     </w:lvl>
   </w:abstractNum>
-  <w:abstractNum w:abstractNumId="3" w15:restartNumberingAfterBreak="0">
+  <w:abstractNum w:abstractNumId="4" w15:restartNumberingAfterBreak="0">
     <w:nsid w:val="15786251"/>
     <w:multiLevelType w:val="hybridMultilevel"/>
     <w:tmpl w:val="58B23F26"/>
@@ -4177,7 +4465,7 @@
       </w:pPr>
     </w:lvl>
   </w:abstractNum>
-  <w:abstractNum w:abstractNumId="4" w15:restartNumberingAfterBreak="0">
+  <w:abstractNum w:abstractNumId="5" w15:restartNumberingAfterBreak="0">
     <w:nsid w:val="1B4C641B"/>
     <w:multiLevelType w:val="hybridMultilevel"/>
     <w:tmpl w:val="8C1A65F8"/>
@@ -4266,7 +4554,7 @@
       </w:pPr>
     </w:lvl>
   </w:abstractNum>
-  <w:abstractNum w:abstractNumId="5" w15:restartNumberingAfterBreak="0">
+  <w:abstractNum w:abstractNumId="6" w15:restartNumberingAfterBreak="0">
     <w:nsid w:val="1E206460"/>
     <w:multiLevelType w:val="hybridMultilevel"/>
     <w:tmpl w:val="8C1A65F8"/>
@@ -4355,7 +4643,7 @@
       </w:pPr>
     </w:lvl>
   </w:abstractNum>
-  <w:abstractNum w:abstractNumId="6" w15:restartNumberingAfterBreak="0">
+  <w:abstractNum w:abstractNumId="7" w15:restartNumberingAfterBreak="0">
     <w:nsid w:val="21382ABC"/>
     <w:multiLevelType w:val="hybridMultilevel"/>
     <w:tmpl w:val="8C1A65F8"/>
@@ -4444,7 +4732,7 @@
       </w:pPr>
     </w:lvl>
   </w:abstractNum>
-  <w:abstractNum w:abstractNumId="7" w15:restartNumberingAfterBreak="0">
+  <w:abstractNum w:abstractNumId="8" w15:restartNumberingAfterBreak="0">
     <w:nsid w:val="23970A60"/>
     <w:multiLevelType w:val="hybridMultilevel"/>
     <w:tmpl w:val="E7424F16"/>
@@ -4533,7 +4821,7 @@
       </w:pPr>
     </w:lvl>
   </w:abstractNum>
-  <w:abstractNum w:abstractNumId="8" w15:restartNumberingAfterBreak="0">
+  <w:abstractNum w:abstractNumId="9" w15:restartNumberingAfterBreak="0">
     <w:nsid w:val="23FD5193"/>
     <w:multiLevelType w:val="hybridMultilevel"/>
     <w:tmpl w:val="74683AF2"/>
@@ -4622,7 +4910,7 @@
       </w:pPr>
     </w:lvl>
   </w:abstractNum>
-  <w:abstractNum w:abstractNumId="9" w15:restartNumberingAfterBreak="0">
+  <w:abstractNum w:abstractNumId="10" w15:restartNumberingAfterBreak="0">
     <w:nsid w:val="26665A6E"/>
     <w:multiLevelType w:val="hybridMultilevel"/>
     <w:tmpl w:val="8C1A65F8"/>
@@ -4711,7 +4999,7 @@
       </w:pPr>
     </w:lvl>
   </w:abstractNum>
-  <w:abstractNum w:abstractNumId="10" w15:restartNumberingAfterBreak="0">
+  <w:abstractNum w:abstractNumId="11" w15:restartNumberingAfterBreak="0">
     <w:nsid w:val="32744C5D"/>
     <w:multiLevelType w:val="hybridMultilevel"/>
     <w:tmpl w:val="FC76EB56"/>
@@ -4800,7 +5088,7 @@
       </w:pPr>
     </w:lvl>
   </w:abstractNum>
-  <w:abstractNum w:abstractNumId="11" w15:restartNumberingAfterBreak="0">
+  <w:abstractNum w:abstractNumId="12" w15:restartNumberingAfterBreak="0">
     <w:nsid w:val="3763132B"/>
     <w:multiLevelType w:val="hybridMultilevel"/>
     <w:tmpl w:val="8C1A65F8"/>
@@ -4889,7 +5177,7 @@
       </w:pPr>
     </w:lvl>
   </w:abstractNum>
-  <w:abstractNum w:abstractNumId="12" w15:restartNumberingAfterBreak="0">
+  <w:abstractNum w:abstractNumId="13" w15:restartNumberingAfterBreak="0">
     <w:nsid w:val="457D0DB1"/>
     <w:multiLevelType w:val="hybridMultilevel"/>
     <w:tmpl w:val="D6E488DE"/>
@@ -4978,7 +5266,7 @@
       </w:pPr>
     </w:lvl>
   </w:abstractNum>
-  <w:abstractNum w:abstractNumId="13" w15:restartNumberingAfterBreak="0">
+  <w:abstractNum w:abstractNumId="14" w15:restartNumberingAfterBreak="0">
     <w:nsid w:val="48A10523"/>
     <w:multiLevelType w:val="hybridMultilevel"/>
     <w:tmpl w:val="8C1A65F8"/>
@@ -5067,7 +5355,7 @@
       </w:pPr>
     </w:lvl>
   </w:abstractNum>
-  <w:abstractNum w:abstractNumId="14" w15:restartNumberingAfterBreak="0">
+  <w:abstractNum w:abstractNumId="15" w15:restartNumberingAfterBreak="0">
     <w:nsid w:val="4E2E0137"/>
     <w:multiLevelType w:val="hybridMultilevel"/>
     <w:tmpl w:val="8C1A65F8"/>
@@ -5156,7 +5444,7 @@
       </w:pPr>
     </w:lvl>
   </w:abstractNum>
-  <w:abstractNum w:abstractNumId="15" w15:restartNumberingAfterBreak="0">
+  <w:abstractNum w:abstractNumId="16" w15:restartNumberingAfterBreak="0">
     <w:nsid w:val="5D681B4B"/>
     <w:multiLevelType w:val="hybridMultilevel"/>
     <w:tmpl w:val="8C1A65F8"/>
@@ -5245,7 +5533,7 @@
       </w:pPr>
     </w:lvl>
   </w:abstractNum>
-  <w:abstractNum w:abstractNumId="16" w15:restartNumberingAfterBreak="0">
+  <w:abstractNum w:abstractNumId="17" w15:restartNumberingAfterBreak="0">
     <w:nsid w:val="63545201"/>
     <w:multiLevelType w:val="hybridMultilevel"/>
     <w:tmpl w:val="0EDC6776"/>
@@ -5334,7 +5622,7 @@
       </w:pPr>
     </w:lvl>
   </w:abstractNum>
-  <w:abstractNum w:abstractNumId="17" w15:restartNumberingAfterBreak="0">
+  <w:abstractNum w:abstractNumId="18" w15:restartNumberingAfterBreak="0">
     <w:nsid w:val="63586E05"/>
     <w:multiLevelType w:val="hybridMultilevel"/>
     <w:tmpl w:val="8C1A65F8"/>
@@ -5423,7 +5711,7 @@
       </w:pPr>
     </w:lvl>
   </w:abstractNum>
-  <w:abstractNum w:abstractNumId="18" w15:restartNumberingAfterBreak="0">
+  <w:abstractNum w:abstractNumId="19" w15:restartNumberingAfterBreak="0">
     <w:nsid w:val="6BA32875"/>
     <w:multiLevelType w:val="hybridMultilevel"/>
     <w:tmpl w:val="B0A2AFC2"/>
@@ -5512,7 +5800,7 @@
       </w:pPr>
     </w:lvl>
   </w:abstractNum>
-  <w:abstractNum w:abstractNumId="19" w15:restartNumberingAfterBreak="0">
+  <w:abstractNum w:abstractNumId="20" w15:restartNumberingAfterBreak="0">
     <w:nsid w:val="6D047B71"/>
     <w:multiLevelType w:val="hybridMultilevel"/>
     <w:tmpl w:val="8C1A65F8"/>
@@ -5601,7 +5889,7 @@
       </w:pPr>
     </w:lvl>
   </w:abstractNum>
-  <w:abstractNum w:abstractNumId="20" w15:restartNumberingAfterBreak="0">
+  <w:abstractNum w:abstractNumId="21" w15:restartNumberingAfterBreak="0">
     <w:nsid w:val="709D7A3C"/>
     <w:multiLevelType w:val="hybridMultilevel"/>
     <w:tmpl w:val="8C1A65F8"/>
@@ -5690,7 +5978,7 @@
       </w:pPr>
     </w:lvl>
   </w:abstractNum>
-  <w:abstractNum w:abstractNumId="21" w15:restartNumberingAfterBreak="0">
+  <w:abstractNum w:abstractNumId="22" w15:restartNumberingAfterBreak="0">
     <w:nsid w:val="7242168A"/>
     <w:multiLevelType w:val="hybridMultilevel"/>
     <w:tmpl w:val="B0A2AFC2"/>
@@ -5779,7 +6067,7 @@
       </w:pPr>
     </w:lvl>
   </w:abstractNum>
-  <w:abstractNum w:abstractNumId="22" w15:restartNumberingAfterBreak="0">
+  <w:abstractNum w:abstractNumId="23" w15:restartNumberingAfterBreak="0">
     <w:nsid w:val="7395653C"/>
     <w:multiLevelType w:val="hybridMultilevel"/>
     <w:tmpl w:val="8C1A65F8"/>
@@ -5868,7 +6156,7 @@
       </w:pPr>
     </w:lvl>
   </w:abstractNum>
-  <w:abstractNum w:abstractNumId="23" w15:restartNumberingAfterBreak="0">
+  <w:abstractNum w:abstractNumId="24" w15:restartNumberingAfterBreak="0">
     <w:nsid w:val="781B7B94"/>
     <w:multiLevelType w:val="hybridMultilevel"/>
     <w:tmpl w:val="38183CCE"/>
@@ -5957,7 +6245,7 @@
       </w:pPr>
     </w:lvl>
   </w:abstractNum>
-  <w:abstractNum w:abstractNumId="24" w15:restartNumberingAfterBreak="0">
+  <w:abstractNum w:abstractNumId="25" w15:restartNumberingAfterBreak="0">
     <w:nsid w:val="7EF839D7"/>
     <w:multiLevelType w:val="hybridMultilevel"/>
     <w:tmpl w:val="8C1A65F8"/>
@@ -6046,7 +6334,7 @@
       </w:pPr>
     </w:lvl>
   </w:abstractNum>
-  <w:abstractNum w:abstractNumId="25" w15:restartNumberingAfterBreak="0">
+  <w:abstractNum w:abstractNumId="26" w15:restartNumberingAfterBreak="0">
     <w:nsid w:val="7F9B209F"/>
     <w:multiLevelType w:val="hybridMultilevel"/>
     <w:tmpl w:val="8C1A65F8"/>
@@ -6136,82 +6424,85 @@
     </w:lvl>
   </w:abstractNum>
   <w:num w:numId="1">
+    <w:abstractNumId w:val="22"/>
+  </w:num>
+  <w:num w:numId="2">
+    <w:abstractNumId w:val="24"/>
+  </w:num>
+  <w:num w:numId="3">
+    <w:abstractNumId w:val="13"/>
+  </w:num>
+  <w:num w:numId="4">
+    <w:abstractNumId w:val="17"/>
+  </w:num>
+  <w:num w:numId="5">
+    <w:abstractNumId w:val="3"/>
+  </w:num>
+  <w:num w:numId="6">
+    <w:abstractNumId w:val="11"/>
+  </w:num>
+  <w:num w:numId="7">
+    <w:abstractNumId w:val="16"/>
+  </w:num>
+  <w:num w:numId="8">
     <w:abstractNumId w:val="21"/>
   </w:num>
-  <w:num w:numId="2">
+  <w:num w:numId="9">
     <w:abstractNumId w:val="23"/>
   </w:num>
-  <w:num w:numId="3">
-    <w:abstractNumId w:val="12"/>
-  </w:num>
-  <w:num w:numId="4">
-    <w:abstractNumId w:val="16"/>
-  </w:num>
-  <w:num w:numId="5">
-    <w:abstractNumId w:val="2"/>
-  </w:num>
-  <w:num w:numId="6">
-    <w:abstractNumId w:val="10"/>
-  </w:num>
-  <w:num w:numId="7">
-    <w:abstractNumId w:val="15"/>
-  </w:num>
-  <w:num w:numId="8">
-    <w:abstractNumId w:val="20"/>
-  </w:num>
-  <w:num w:numId="9">
-    <w:abstractNumId w:val="22"/>
-  </w:num>
   <w:num w:numId="10">
-    <w:abstractNumId w:val="17"/>
+    <w:abstractNumId w:val="18"/>
   </w:num>
   <w:num w:numId="11">
+    <w:abstractNumId w:val="26"/>
+  </w:num>
+  <w:num w:numId="12">
     <w:abstractNumId w:val="25"/>
   </w:num>
-  <w:num w:numId="12">
-    <w:abstractNumId w:val="24"/>
-  </w:num>
   <w:num w:numId="13">
-    <w:abstractNumId w:val="7"/>
+    <w:abstractNumId w:val="8"/>
   </w:num>
   <w:num w:numId="14">
-    <w:abstractNumId w:val="8"/>
+    <w:abstractNumId w:val="9"/>
   </w:num>
   <w:num w:numId="15">
-    <w:abstractNumId w:val="13"/>
+    <w:abstractNumId w:val="14"/>
   </w:num>
   <w:num w:numId="16">
-    <w:abstractNumId w:val="4"/>
+    <w:abstractNumId w:val="5"/>
   </w:num>
   <w:num w:numId="17">
-    <w:abstractNumId w:val="3"/>
+    <w:abstractNumId w:val="4"/>
   </w:num>
   <w:num w:numId="18">
     <w:abstractNumId w:val="0"/>
   </w:num>
   <w:num w:numId="19">
-    <w:abstractNumId w:val="5"/>
+    <w:abstractNumId w:val="6"/>
   </w:num>
   <w:num w:numId="20">
+    <w:abstractNumId w:val="20"/>
+  </w:num>
+  <w:num w:numId="21">
     <w:abstractNumId w:val="19"/>
   </w:num>
-  <w:num w:numId="21">
-    <w:abstractNumId w:val="18"/>
-  </w:num>
   <w:num w:numId="22">
-    <w:abstractNumId w:val="1"/>
+    <w:abstractNumId w:val="2"/>
   </w:num>
   <w:num w:numId="23">
-    <w:abstractNumId w:val="14"/>
+    <w:abstractNumId w:val="15"/>
   </w:num>
   <w:num w:numId="24">
-    <w:abstractNumId w:val="6"/>
+    <w:abstractNumId w:val="7"/>
   </w:num>
   <w:num w:numId="25">
-    <w:abstractNumId w:val="9"/>
+    <w:abstractNumId w:val="10"/>
   </w:num>
   <w:num w:numId="26">
-    <w:abstractNumId w:val="11"/>
+    <w:abstractNumId w:val="12"/>
+  </w:num>
+  <w:num w:numId="27">
+    <w:abstractNumId w:val="1"/>
   </w:num>
 </w:numbering>
 </file>

--- a/Tabelas - Descrição.docx
+++ b/Tabelas - Descrição.docx
@@ -3023,152 +3023,323 @@
       <w:r>
         <w:t>do codificação do RHAF – INTEIRO</w:t>
       </w:r>
+      <w:r>
+        <w:t>);</w:t>
+      </w:r>
+    </w:p>
+    <w:p>
+      <w:pPr>
+        <w:pStyle w:val="PargrafodaLista"/>
+        <w:numPr>
+          <w:ilvl w:val="0"/>
+          <w:numId w:val="25"/>
+        </w:numPr>
+      </w:pPr>
+      <w:proofErr w:type="spellStart"/>
+      <w:r>
+        <w:t>RegistroRHAF</w:t>
+      </w:r>
+      <w:proofErr w:type="spellEnd"/>
+      <w:r>
+        <w:t>: data de registro no RHAF – DATA.</w:t>
+      </w:r>
+    </w:p>
+    <w:p/>
+    <w:p>
+      <w:pPr>
+        <w:jc w:val="both"/>
+      </w:pPr>
+      <w:proofErr w:type="spellStart"/>
+      <w:r>
+        <w:rPr>
+          <w:b/>
+          <w:bCs/>
+        </w:rPr>
+        <w:t>AssinaturaFiscal</w:t>
+      </w:r>
+      <w:proofErr w:type="spellEnd"/>
+      <w:r>
+        <w:t xml:space="preserve">– tabela que armazena os dados das assinaturas dos </w:t>
+      </w:r>
+      <w:proofErr w:type="spellStart"/>
+      <w:r>
+        <w:t>AFRFBs</w:t>
+      </w:r>
+      <w:proofErr w:type="spellEnd"/>
+      <w:r>
+        <w:t xml:space="preserve"> relativamente a uma prorrogação de TDPF:</w:t>
+      </w:r>
+    </w:p>
+    <w:p>
+      <w:pPr>
+        <w:pStyle w:val="PargrafodaLista"/>
+        <w:numPr>
+          <w:ilvl w:val="0"/>
+          <w:numId w:val="26"/>
+        </w:numPr>
+      </w:pPr>
+      <w:proofErr w:type="spellStart"/>
+      <w:r>
+        <w:t>Prorrogacao</w:t>
+      </w:r>
+      <w:proofErr w:type="spellEnd"/>
+      <w:r>
+        <w:t xml:space="preserve">: chave da tabela </w:t>
+      </w:r>
+      <w:proofErr w:type="spellStart"/>
+      <w:r>
+        <w:t>Prorrogacoes</w:t>
+      </w:r>
+      <w:proofErr w:type="spellEnd"/>
+      <w:r>
+        <w:t xml:space="preserve"> – INTEIRO;</w:t>
+      </w:r>
+    </w:p>
+    <w:p>
+      <w:pPr>
+        <w:pStyle w:val="PargrafodaLista"/>
+        <w:numPr>
+          <w:ilvl w:val="0"/>
+          <w:numId w:val="26"/>
+        </w:numPr>
+      </w:pPr>
+      <w:r>
+        <w:t>Fiscal: código do fiscal (tabela Fiscais) – INTEIRO;</w:t>
+      </w:r>
+    </w:p>
+    <w:p>
+      <w:pPr>
+        <w:pStyle w:val="PargrafodaLista"/>
+        <w:numPr>
+          <w:ilvl w:val="0"/>
+          <w:numId w:val="26"/>
+        </w:numPr>
+      </w:pPr>
+      <w:proofErr w:type="spellStart"/>
+      <w:r>
+        <w:t>Data</w:t>
+      </w:r>
+      <w:r>
+        <w:t>Assinatura</w:t>
+      </w:r>
+      <w:proofErr w:type="spellEnd"/>
+      <w:r>
+        <w:t>: data da assinatura do fiscal – DATA.</w:t>
+      </w:r>
+    </w:p>
+    <w:p/>
+    <w:p>
+      <w:pPr>
+        <w:jc w:val="both"/>
+      </w:pPr>
+      <w:proofErr w:type="spellStart"/>
+      <w:r>
+        <w:rPr>
+          <w:b/>
+          <w:bCs/>
+        </w:rPr>
+        <w:t>AvisosCiencia</w:t>
+      </w:r>
+      <w:proofErr w:type="spellEnd"/>
+      <w:r>
+        <w:t>– tabela que armazena os avisos relativos a processos integrados sem informação de ciência em 30 dias (repete o aviso de 15 em 15 dias):</w:t>
+      </w:r>
+    </w:p>
+    <w:p>
+      <w:pPr>
+        <w:pStyle w:val="PargrafodaLista"/>
+        <w:numPr>
+          <w:ilvl w:val="0"/>
+          <w:numId w:val="27"/>
+        </w:numPr>
+      </w:pPr>
+      <w:r>
+        <w:t>TDPF: chave da tabela TDPFS – INTEIRO;</w:t>
+      </w:r>
+    </w:p>
+    <w:p>
+      <w:pPr>
+        <w:pStyle w:val="PargrafodaLista"/>
+        <w:numPr>
+          <w:ilvl w:val="0"/>
+          <w:numId w:val="27"/>
+        </w:numPr>
+      </w:pPr>
+      <w:r>
+        <w:t xml:space="preserve">Processo: nº do PAF – </w:t>
+      </w:r>
+      <w:proofErr w:type="gramStart"/>
+      <w:r>
+        <w:t>TEXTO(</w:t>
+      </w:r>
+      <w:proofErr w:type="gramEnd"/>
+      <w:r>
+        <w:t>17);</w:t>
+      </w:r>
+    </w:p>
+    <w:p>
+      <w:pPr>
+        <w:pStyle w:val="PargrafodaLista"/>
+        <w:numPr>
+          <w:ilvl w:val="0"/>
+          <w:numId w:val="27"/>
+        </w:numPr>
+      </w:pPr>
+      <w:proofErr w:type="spellStart"/>
+      <w:r>
+        <w:t>Integracao</w:t>
+      </w:r>
+      <w:proofErr w:type="spellEnd"/>
+      <w:r>
+        <w:t>: data da integração do processo – DATA/HORA;</w:t>
+      </w:r>
+    </w:p>
+    <w:p>
+      <w:pPr>
+        <w:pStyle w:val="PargrafodaLista"/>
+        <w:numPr>
+          <w:ilvl w:val="0"/>
+          <w:numId w:val="27"/>
+        </w:numPr>
+      </w:pPr>
+      <w:r>
+        <w:t>Extração: data da obtenção da informação do DW – DATA/HORA;</w:t>
+      </w:r>
+    </w:p>
+    <w:p>
+      <w:pPr>
+        <w:pStyle w:val="PargrafodaLista"/>
+        <w:numPr>
+          <w:ilvl w:val="0"/>
+          <w:numId w:val="27"/>
+        </w:numPr>
+      </w:pPr>
+      <w:r>
+        <w:t>Aviso: data em que os fiscais alocados e supervisor foram avisados – DATA/HORA;</w:t>
+      </w:r>
+    </w:p>
+    <w:p>
+      <w:pPr>
+        <w:pStyle w:val="PargrafodaLista"/>
+        <w:numPr>
+          <w:ilvl w:val="0"/>
+          <w:numId w:val="27"/>
+        </w:numPr>
+      </w:pPr>
+      <w:r>
+        <w:t>Finalizado: data em que o registro não deve mais ser considerado (não constou de extração do DW) – DATA/HORA.</w:t>
+      </w:r>
+    </w:p>
+    <w:p/>
+    <w:p>
+      <w:pPr>
+        <w:jc w:val="both"/>
+      </w:pPr>
+      <w:proofErr w:type="spellStart"/>
+      <w:r>
+        <w:rPr>
+          <w:b/>
+          <w:bCs/>
+        </w:rPr>
+        <w:t>AvisosVencimento</w:t>
+      </w:r>
+      <w:r>
+        <w:rPr>
+          <w:b/>
+          <w:bCs/>
+        </w:rPr>
+        <w:t>Difis</w:t>
+      </w:r>
+      <w:proofErr w:type="spellEnd"/>
+      <w:r>
+        <w:rPr>
+          <w:b/>
+          <w:bCs/>
+        </w:rPr>
+        <w:t xml:space="preserve"> </w:t>
+      </w:r>
+      <w:r>
+        <w:t xml:space="preserve">– tabela que armazena a data </w:t>
+      </w:r>
+      <w:r>
+        <w:t>em que usuários REGIONAIS foram</w:t>
+      </w:r>
+      <w:r>
+        <w:t xml:space="preserve"> avisado</w:t>
+      </w:r>
+      <w:r>
+        <w:t>s</w:t>
+      </w:r>
+      <w:r>
+        <w:t xml:space="preserve"> da proximidade de vencimento de um TDPF para que não se repita tal aviso mais do que uma vez a cada X dias (X é definido no código</w:t>
+      </w:r>
+      <w:r>
+        <w:t xml:space="preserve"> -  7 dias</w:t>
+      </w:r>
+      <w:r>
+        <w:t>):</w:t>
+      </w:r>
+    </w:p>
+    <w:p>
+      <w:pPr>
+        <w:pStyle w:val="PargrafodaLista"/>
+        <w:numPr>
+          <w:ilvl w:val="0"/>
+          <w:numId w:val="28"/>
+        </w:numPr>
+      </w:pPr>
+      <w:r>
+        <w:t>TDPF: chave do registro da tabela TDPFS - INTEIRO;</w:t>
+      </w:r>
+    </w:p>
+    <w:p>
+      <w:pPr>
+        <w:pStyle w:val="PargrafodaLista"/>
+        <w:numPr>
+          <w:ilvl w:val="0"/>
+          <w:numId w:val="28"/>
+        </w:numPr>
+        <w:jc w:val="both"/>
+      </w:pPr>
       <w:bookmarkStart w:id="0" w:name="_GoBack"/>
       <w:bookmarkEnd w:id="0"/>
       <w:r>
-        <w:t>);</w:t>
-      </w:r>
-    </w:p>
-    <w:p>
-      <w:pPr>
-        <w:pStyle w:val="PargrafodaLista"/>
-        <w:numPr>
-          <w:ilvl w:val="0"/>
-          <w:numId w:val="25"/>
-        </w:numPr>
-      </w:pPr>
-      <w:proofErr w:type="spellStart"/>
-      <w:r>
-        <w:t>RegistroRHAF</w:t>
-      </w:r>
-      <w:proofErr w:type="spellEnd"/>
-      <w:r>
-        <w:t>: data de registro no RHAF – DATA.</w:t>
-      </w:r>
-    </w:p>
-    <w:p/>
-    <w:p>
-      <w:pPr>
-        <w:jc w:val="both"/>
-      </w:pPr>
-      <w:proofErr w:type="spellStart"/>
+        <w:t>Data: data do aviso – DATA/HORA.</w:t>
+      </w:r>
+    </w:p>
+    <w:p>
+      <w:pPr>
+        <w:jc w:val="both"/>
+      </w:pPr>
       <w:r>
         <w:rPr>
           <w:b/>
           <w:bCs/>
         </w:rPr>
-        <w:t>AssinaturaFiscal</w:t>
-      </w:r>
-      <w:proofErr w:type="spellEnd"/>
-      <w:r>
-        <w:t xml:space="preserve">– tabela que armazena os dados das assinaturas dos </w:t>
-      </w:r>
-      <w:proofErr w:type="spellStart"/>
-      <w:r>
-        <w:t>AFRFBs</w:t>
-      </w:r>
-      <w:proofErr w:type="spellEnd"/>
-      <w:r>
-        <w:t xml:space="preserve"> relativamente a uma prorrogação de TDPF:</w:t>
-      </w:r>
-    </w:p>
-    <w:p>
-      <w:pPr>
-        <w:pStyle w:val="PargrafodaLista"/>
-        <w:numPr>
-          <w:ilvl w:val="0"/>
-          <w:numId w:val="26"/>
-        </w:numPr>
-      </w:pPr>
-      <w:proofErr w:type="spellStart"/>
-      <w:r>
-        <w:t>Prorrogacao</w:t>
-      </w:r>
-      <w:proofErr w:type="spellEnd"/>
-      <w:r>
-        <w:t xml:space="preserve">: chave da tabela </w:t>
-      </w:r>
-      <w:proofErr w:type="spellStart"/>
-      <w:r>
-        <w:t>Prorrogacoes</w:t>
-      </w:r>
-      <w:proofErr w:type="spellEnd"/>
-      <w:r>
-        <w:t xml:space="preserve"> – INTEIRO;</w:t>
-      </w:r>
-    </w:p>
-    <w:p>
-      <w:pPr>
-        <w:pStyle w:val="PargrafodaLista"/>
-        <w:numPr>
-          <w:ilvl w:val="0"/>
-          <w:numId w:val="26"/>
-        </w:numPr>
-      </w:pPr>
-      <w:r>
-        <w:t>Fiscal: código do fiscal (tabela Fiscais) – INTEIRO;</w:t>
-      </w:r>
-    </w:p>
-    <w:p>
-      <w:pPr>
-        <w:pStyle w:val="PargrafodaLista"/>
-        <w:numPr>
-          <w:ilvl w:val="0"/>
-          <w:numId w:val="26"/>
-        </w:numPr>
-      </w:pPr>
-      <w:proofErr w:type="spellStart"/>
-      <w:r>
-        <w:t>Data</w:t>
-      </w:r>
-      <w:r>
-        <w:t>Assinatura</w:t>
-      </w:r>
-      <w:proofErr w:type="spellEnd"/>
-      <w:r>
-        <w:t>: data da assinatura do fiscal – DATA.</w:t>
-      </w:r>
-    </w:p>
-    <w:p/>
-    <w:p>
-      <w:pPr>
-        <w:jc w:val="both"/>
-      </w:pPr>
-      <w:proofErr w:type="spellStart"/>
-      <w:r>
-        <w:rPr>
-          <w:b/>
-          <w:bCs/>
-        </w:rPr>
-        <w:t>AvisosCiencia</w:t>
-      </w:r>
-      <w:proofErr w:type="spellEnd"/>
-      <w:r>
-        <w:t>– tabela que armazena os avisos relativos a processos integrados sem informação de ciência em 30 dias (repete o aviso de 15 em 15 dias):</w:t>
-      </w:r>
-    </w:p>
-    <w:p>
-      <w:pPr>
-        <w:pStyle w:val="PargrafodaLista"/>
-        <w:numPr>
-          <w:ilvl w:val="0"/>
-          <w:numId w:val="27"/>
-        </w:numPr>
-      </w:pPr>
-      <w:r>
-        <w:t>TDPF: chave da tabela TDPFS – INTEIRO;</w:t>
-      </w:r>
-    </w:p>
-    <w:p>
-      <w:pPr>
-        <w:pStyle w:val="PargrafodaLista"/>
-        <w:numPr>
-          <w:ilvl w:val="0"/>
-          <w:numId w:val="27"/>
-        </w:numPr>
-      </w:pPr>
-      <w:r>
-        <w:t xml:space="preserve">Processo: nº do PAF – </w:t>
+        <w:t xml:space="preserve">Log </w:t>
+      </w:r>
+      <w:r>
+        <w:t>– tabela que armazena o log de requisições no ambiente de PRODUÇÃO:</w:t>
+      </w:r>
+    </w:p>
+    <w:p>
+      <w:pPr>
+        <w:pStyle w:val="PargrafodaLista"/>
+        <w:numPr>
+          <w:ilvl w:val="0"/>
+          <w:numId w:val="20"/>
+        </w:numPr>
+      </w:pPr>
+      <w:r>
+        <w:t xml:space="preserve">IP: </w:t>
+      </w:r>
+      <w:proofErr w:type="spellStart"/>
+      <w:r>
+        <w:t>ip</w:t>
+      </w:r>
+      <w:proofErr w:type="spellEnd"/>
+      <w:r>
+        <w:t xml:space="preserve"> da máquina – </w:t>
       </w:r>
       <w:proofErr w:type="gramStart"/>
       <w:r>
@@ -3176,76 +3347,7 @@
       </w:r>
       <w:proofErr w:type="gramEnd"/>
       <w:r>
-        <w:t>17);</w:t>
-      </w:r>
-    </w:p>
-    <w:p>
-      <w:pPr>
-        <w:pStyle w:val="PargrafodaLista"/>
-        <w:numPr>
-          <w:ilvl w:val="0"/>
-          <w:numId w:val="27"/>
-        </w:numPr>
-      </w:pPr>
-      <w:proofErr w:type="spellStart"/>
-      <w:r>
-        <w:t>Integracao</w:t>
-      </w:r>
-      <w:proofErr w:type="spellEnd"/>
-      <w:r>
-        <w:t>: data da integração do processo – DATA/HORA;</w:t>
-      </w:r>
-    </w:p>
-    <w:p>
-      <w:pPr>
-        <w:pStyle w:val="PargrafodaLista"/>
-        <w:numPr>
-          <w:ilvl w:val="0"/>
-          <w:numId w:val="27"/>
-        </w:numPr>
-      </w:pPr>
-      <w:r>
-        <w:t>Extração: data da obtenção da informação do DW – DATA/HORA;</w:t>
-      </w:r>
-    </w:p>
-    <w:p>
-      <w:pPr>
-        <w:pStyle w:val="PargrafodaLista"/>
-        <w:numPr>
-          <w:ilvl w:val="0"/>
-          <w:numId w:val="27"/>
-        </w:numPr>
-      </w:pPr>
-      <w:r>
-        <w:t>Aviso: data em que os fiscais alocados e supervisor foram avisados – DATA/HORA;</w:t>
-      </w:r>
-    </w:p>
-    <w:p>
-      <w:pPr>
-        <w:pStyle w:val="PargrafodaLista"/>
-        <w:numPr>
-          <w:ilvl w:val="0"/>
-          <w:numId w:val="27"/>
-        </w:numPr>
-      </w:pPr>
-      <w:r>
-        <w:t>Finalizado: data em que o registro não deve mais ser considerado (não constou de extração do DW) – DATA/HORA.</w:t>
-      </w:r>
-    </w:p>
-    <w:p/>
-    <w:p>
-      <w:pPr>
-        <w:jc w:val="both"/>
-      </w:pPr>
-      <w:r>
-        <w:rPr>
-          <w:b/>
-          <w:bCs/>
-        </w:rPr>
-        <w:t xml:space="preserve">Log </w:t>
-      </w:r>
-      <w:r>
-        <w:t>– tabela que armazena o log de requisições no ambiente de PRODUÇÃO:</w:t>
+        <w:t>15);</w:t>
       </w:r>
     </w:p>
     <w:p>
@@ -3255,17 +3357,23 @@
           <w:ilvl w:val="0"/>
           <w:numId w:val="20"/>
         </w:numPr>
-      </w:pPr>
-      <w:r>
-        <w:t xml:space="preserve">IP: </w:t>
-      </w:r>
-      <w:proofErr w:type="spellStart"/>
-      <w:r>
-        <w:t>ip</w:t>
-      </w:r>
-      <w:proofErr w:type="spellEnd"/>
-      <w:r>
-        <w:t xml:space="preserve"> da máquina – </w:t>
+        <w:jc w:val="both"/>
+      </w:pPr>
+      <w:r>
+        <w:t>Requisição: INTEIRO;</w:t>
+      </w:r>
+    </w:p>
+    <w:p>
+      <w:pPr>
+        <w:pStyle w:val="PargrafodaLista"/>
+        <w:numPr>
+          <w:ilvl w:val="0"/>
+          <w:numId w:val="20"/>
+        </w:numPr>
+        <w:jc w:val="both"/>
+      </w:pPr>
+      <w:r>
+        <w:t xml:space="preserve">Mensagem: </w:t>
       </w:r>
       <w:proofErr w:type="gramStart"/>
       <w:r>
@@ -3273,7 +3381,10 @@
       </w:r>
       <w:proofErr w:type="gramEnd"/>
       <w:r>
-        <w:t>15);</w:t>
+        <w:t>25</w:t>
+      </w:r>
+      <w:r>
+        <w:t>0);</w:t>
       </w:r>
     </w:p>
     <w:p>
@@ -3286,43 +3397,7 @@
         <w:jc w:val="both"/>
       </w:pPr>
       <w:r>
-        <w:t>Requisição: INTEIRO;</w:t>
-      </w:r>
-    </w:p>
-    <w:p>
-      <w:pPr>
-        <w:pStyle w:val="PargrafodaLista"/>
-        <w:numPr>
-          <w:ilvl w:val="0"/>
-          <w:numId w:val="20"/>
-        </w:numPr>
-        <w:jc w:val="both"/>
-      </w:pPr>
-      <w:r>
-        <w:t xml:space="preserve">Mensagem: </w:t>
-      </w:r>
-      <w:proofErr w:type="gramStart"/>
-      <w:r>
-        <w:t>TEXTO(</w:t>
-      </w:r>
-      <w:proofErr w:type="gramEnd"/>
-      <w:r>
-        <w:t>25</w:t>
-      </w:r>
-      <w:r>
-        <w:t>0);</w:t>
-      </w:r>
-    </w:p>
-    <w:p>
-      <w:pPr>
-        <w:pStyle w:val="PargrafodaLista"/>
-        <w:numPr>
-          <w:ilvl w:val="0"/>
-          <w:numId w:val="20"/>
-        </w:numPr>
-        <w:jc w:val="both"/>
-      </w:pPr>
-      <w:r>
+        <w:lastRenderedPageBreak/>
         <w:t>Data: DATE/TIME</w:t>
       </w:r>
       <w:r>
@@ -4466,6 +4541,95 @@
     </w:lvl>
   </w:abstractNum>
   <w:abstractNum w:abstractNumId="5" w15:restartNumberingAfterBreak="0">
+    <w:nsid w:val="1A3E6B1E"/>
+    <w:multiLevelType w:val="hybridMultilevel"/>
+    <w:tmpl w:val="8C1A65F8"/>
+    <w:lvl w:ilvl="0" w:tplc="D69A7DF4">
+      <w:start w:val="1"/>
+      <w:numFmt w:val="decimal"/>
+      <w:lvlText w:val="%1)"/>
+      <w:lvlJc w:val="left"/>
+      <w:pPr>
+        <w:ind w:left="1068" w:hanging="360"/>
+      </w:pPr>
+      <w:rPr>
+        <w:rFonts w:hint="default"/>
+      </w:rPr>
+    </w:lvl>
+    <w:lvl w:ilvl="1" w:tplc="04160019" w:tentative="1">
+      <w:start w:val="1"/>
+      <w:numFmt w:val="lowerLetter"/>
+      <w:lvlText w:val="%2."/>
+      <w:lvlJc w:val="left"/>
+      <w:pPr>
+        <w:ind w:left="1788" w:hanging="360"/>
+      </w:pPr>
+    </w:lvl>
+    <w:lvl w:ilvl="2" w:tplc="0416001B" w:tentative="1">
+      <w:start w:val="1"/>
+      <w:numFmt w:val="lowerRoman"/>
+      <w:lvlText w:val="%3."/>
+      <w:lvlJc w:val="right"/>
+      <w:pPr>
+        <w:ind w:left="2508" w:hanging="180"/>
+      </w:pPr>
+    </w:lvl>
+    <w:lvl w:ilvl="3" w:tplc="0416000F" w:tentative="1">
+      <w:start w:val="1"/>
+      <w:numFmt w:val="decimal"/>
+      <w:lvlText w:val="%4."/>
+      <w:lvlJc w:val="left"/>
+      <w:pPr>
+        <w:ind w:left="3228" w:hanging="360"/>
+      </w:pPr>
+    </w:lvl>
+    <w:lvl w:ilvl="4" w:tplc="04160019" w:tentative="1">
+      <w:start w:val="1"/>
+      <w:numFmt w:val="lowerLetter"/>
+      <w:lvlText w:val="%5."/>
+      <w:lvlJc w:val="left"/>
+      <w:pPr>
+        <w:ind w:left="3948" w:hanging="360"/>
+      </w:pPr>
+    </w:lvl>
+    <w:lvl w:ilvl="5" w:tplc="0416001B" w:tentative="1">
+      <w:start w:val="1"/>
+      <w:numFmt w:val="lowerRoman"/>
+      <w:lvlText w:val="%6."/>
+      <w:lvlJc w:val="right"/>
+      <w:pPr>
+        <w:ind w:left="4668" w:hanging="180"/>
+      </w:pPr>
+    </w:lvl>
+    <w:lvl w:ilvl="6" w:tplc="0416000F" w:tentative="1">
+      <w:start w:val="1"/>
+      <w:numFmt w:val="decimal"/>
+      <w:lvlText w:val="%7."/>
+      <w:lvlJc w:val="left"/>
+      <w:pPr>
+        <w:ind w:left="5388" w:hanging="360"/>
+      </w:pPr>
+    </w:lvl>
+    <w:lvl w:ilvl="7" w:tplc="04160019" w:tentative="1">
+      <w:start w:val="1"/>
+      <w:numFmt w:val="lowerLetter"/>
+      <w:lvlText w:val="%8."/>
+      <w:lvlJc w:val="left"/>
+      <w:pPr>
+        <w:ind w:left="6108" w:hanging="360"/>
+      </w:pPr>
+    </w:lvl>
+    <w:lvl w:ilvl="8" w:tplc="0416001B" w:tentative="1">
+      <w:start w:val="1"/>
+      <w:numFmt w:val="lowerRoman"/>
+      <w:lvlText w:val="%9."/>
+      <w:lvlJc w:val="right"/>
+      <w:pPr>
+        <w:ind w:left="6828" w:hanging="180"/>
+      </w:pPr>
+    </w:lvl>
+  </w:abstractNum>
+  <w:abstractNum w:abstractNumId="6" w15:restartNumberingAfterBreak="0">
     <w:nsid w:val="1B4C641B"/>
     <w:multiLevelType w:val="hybridMultilevel"/>
     <w:tmpl w:val="8C1A65F8"/>
@@ -4554,7 +4718,7 @@
       </w:pPr>
     </w:lvl>
   </w:abstractNum>
-  <w:abstractNum w:abstractNumId="6" w15:restartNumberingAfterBreak="0">
+  <w:abstractNum w:abstractNumId="7" w15:restartNumberingAfterBreak="0">
     <w:nsid w:val="1E206460"/>
     <w:multiLevelType w:val="hybridMultilevel"/>
     <w:tmpl w:val="8C1A65F8"/>
@@ -4643,7 +4807,7 @@
       </w:pPr>
     </w:lvl>
   </w:abstractNum>
-  <w:abstractNum w:abstractNumId="7" w15:restartNumberingAfterBreak="0">
+  <w:abstractNum w:abstractNumId="8" w15:restartNumberingAfterBreak="0">
     <w:nsid w:val="21382ABC"/>
     <w:multiLevelType w:val="hybridMultilevel"/>
     <w:tmpl w:val="8C1A65F8"/>
@@ -4732,7 +4896,7 @@
       </w:pPr>
     </w:lvl>
   </w:abstractNum>
-  <w:abstractNum w:abstractNumId="8" w15:restartNumberingAfterBreak="0">
+  <w:abstractNum w:abstractNumId="9" w15:restartNumberingAfterBreak="0">
     <w:nsid w:val="23970A60"/>
     <w:multiLevelType w:val="hybridMultilevel"/>
     <w:tmpl w:val="E7424F16"/>
@@ -4821,7 +4985,7 @@
       </w:pPr>
     </w:lvl>
   </w:abstractNum>
-  <w:abstractNum w:abstractNumId="9" w15:restartNumberingAfterBreak="0">
+  <w:abstractNum w:abstractNumId="10" w15:restartNumberingAfterBreak="0">
     <w:nsid w:val="23FD5193"/>
     <w:multiLevelType w:val="hybridMultilevel"/>
     <w:tmpl w:val="74683AF2"/>
@@ -4910,7 +5074,7 @@
       </w:pPr>
     </w:lvl>
   </w:abstractNum>
-  <w:abstractNum w:abstractNumId="10" w15:restartNumberingAfterBreak="0">
+  <w:abstractNum w:abstractNumId="11" w15:restartNumberingAfterBreak="0">
     <w:nsid w:val="26665A6E"/>
     <w:multiLevelType w:val="hybridMultilevel"/>
     <w:tmpl w:val="8C1A65F8"/>
@@ -4999,7 +5163,7 @@
       </w:pPr>
     </w:lvl>
   </w:abstractNum>
-  <w:abstractNum w:abstractNumId="11" w15:restartNumberingAfterBreak="0">
+  <w:abstractNum w:abstractNumId="12" w15:restartNumberingAfterBreak="0">
     <w:nsid w:val="32744C5D"/>
     <w:multiLevelType w:val="hybridMultilevel"/>
     <w:tmpl w:val="FC76EB56"/>
@@ -5088,7 +5252,7 @@
       </w:pPr>
     </w:lvl>
   </w:abstractNum>
-  <w:abstractNum w:abstractNumId="12" w15:restartNumberingAfterBreak="0">
+  <w:abstractNum w:abstractNumId="13" w15:restartNumberingAfterBreak="0">
     <w:nsid w:val="3763132B"/>
     <w:multiLevelType w:val="hybridMultilevel"/>
     <w:tmpl w:val="8C1A65F8"/>
@@ -5177,7 +5341,7 @@
       </w:pPr>
     </w:lvl>
   </w:abstractNum>
-  <w:abstractNum w:abstractNumId="13" w15:restartNumberingAfterBreak="0">
+  <w:abstractNum w:abstractNumId="14" w15:restartNumberingAfterBreak="0">
     <w:nsid w:val="457D0DB1"/>
     <w:multiLevelType w:val="hybridMultilevel"/>
     <w:tmpl w:val="D6E488DE"/>
@@ -5266,7 +5430,7 @@
       </w:pPr>
     </w:lvl>
   </w:abstractNum>
-  <w:abstractNum w:abstractNumId="14" w15:restartNumberingAfterBreak="0">
+  <w:abstractNum w:abstractNumId="15" w15:restartNumberingAfterBreak="0">
     <w:nsid w:val="48A10523"/>
     <w:multiLevelType w:val="hybridMultilevel"/>
     <w:tmpl w:val="8C1A65F8"/>
@@ -5355,7 +5519,7 @@
       </w:pPr>
     </w:lvl>
   </w:abstractNum>
-  <w:abstractNum w:abstractNumId="15" w15:restartNumberingAfterBreak="0">
+  <w:abstractNum w:abstractNumId="16" w15:restartNumberingAfterBreak="0">
     <w:nsid w:val="4E2E0137"/>
     <w:multiLevelType w:val="hybridMultilevel"/>
     <w:tmpl w:val="8C1A65F8"/>
@@ -5444,7 +5608,7 @@
       </w:pPr>
     </w:lvl>
   </w:abstractNum>
-  <w:abstractNum w:abstractNumId="16" w15:restartNumberingAfterBreak="0">
+  <w:abstractNum w:abstractNumId="17" w15:restartNumberingAfterBreak="0">
     <w:nsid w:val="5D681B4B"/>
     <w:multiLevelType w:val="hybridMultilevel"/>
     <w:tmpl w:val="8C1A65F8"/>
@@ -5533,7 +5697,7 @@
       </w:pPr>
     </w:lvl>
   </w:abstractNum>
-  <w:abstractNum w:abstractNumId="17" w15:restartNumberingAfterBreak="0">
+  <w:abstractNum w:abstractNumId="18" w15:restartNumberingAfterBreak="0">
     <w:nsid w:val="63545201"/>
     <w:multiLevelType w:val="hybridMultilevel"/>
     <w:tmpl w:val="0EDC6776"/>
@@ -5622,7 +5786,7 @@
       </w:pPr>
     </w:lvl>
   </w:abstractNum>
-  <w:abstractNum w:abstractNumId="18" w15:restartNumberingAfterBreak="0">
+  <w:abstractNum w:abstractNumId="19" w15:restartNumberingAfterBreak="0">
     <w:nsid w:val="63586E05"/>
     <w:multiLevelType w:val="hybridMultilevel"/>
     <w:tmpl w:val="8C1A65F8"/>
@@ -5711,7 +5875,7 @@
       </w:pPr>
     </w:lvl>
   </w:abstractNum>
-  <w:abstractNum w:abstractNumId="19" w15:restartNumberingAfterBreak="0">
+  <w:abstractNum w:abstractNumId="20" w15:restartNumberingAfterBreak="0">
     <w:nsid w:val="6BA32875"/>
     <w:multiLevelType w:val="hybridMultilevel"/>
     <w:tmpl w:val="B0A2AFC2"/>
@@ -5800,7 +5964,7 @@
       </w:pPr>
     </w:lvl>
   </w:abstractNum>
-  <w:abstractNum w:abstractNumId="20" w15:restartNumberingAfterBreak="0">
+  <w:abstractNum w:abstractNumId="21" w15:restartNumberingAfterBreak="0">
     <w:nsid w:val="6D047B71"/>
     <w:multiLevelType w:val="hybridMultilevel"/>
     <w:tmpl w:val="8C1A65F8"/>
@@ -5889,7 +6053,7 @@
       </w:pPr>
     </w:lvl>
   </w:abstractNum>
-  <w:abstractNum w:abstractNumId="21" w15:restartNumberingAfterBreak="0">
+  <w:abstractNum w:abstractNumId="22" w15:restartNumberingAfterBreak="0">
     <w:nsid w:val="709D7A3C"/>
     <w:multiLevelType w:val="hybridMultilevel"/>
     <w:tmpl w:val="8C1A65F8"/>
@@ -5978,7 +6142,7 @@
       </w:pPr>
     </w:lvl>
   </w:abstractNum>
-  <w:abstractNum w:abstractNumId="22" w15:restartNumberingAfterBreak="0">
+  <w:abstractNum w:abstractNumId="23" w15:restartNumberingAfterBreak="0">
     <w:nsid w:val="7242168A"/>
     <w:multiLevelType w:val="hybridMultilevel"/>
     <w:tmpl w:val="B0A2AFC2"/>
@@ -6067,7 +6231,7 @@
       </w:pPr>
     </w:lvl>
   </w:abstractNum>
-  <w:abstractNum w:abstractNumId="23" w15:restartNumberingAfterBreak="0">
+  <w:abstractNum w:abstractNumId="24" w15:restartNumberingAfterBreak="0">
     <w:nsid w:val="7395653C"/>
     <w:multiLevelType w:val="hybridMultilevel"/>
     <w:tmpl w:val="8C1A65F8"/>
@@ -6156,7 +6320,7 @@
       </w:pPr>
     </w:lvl>
   </w:abstractNum>
-  <w:abstractNum w:abstractNumId="24" w15:restartNumberingAfterBreak="0">
+  <w:abstractNum w:abstractNumId="25" w15:restartNumberingAfterBreak="0">
     <w:nsid w:val="781B7B94"/>
     <w:multiLevelType w:val="hybridMultilevel"/>
     <w:tmpl w:val="38183CCE"/>
@@ -6245,7 +6409,7 @@
       </w:pPr>
     </w:lvl>
   </w:abstractNum>
-  <w:abstractNum w:abstractNumId="25" w15:restartNumberingAfterBreak="0">
+  <w:abstractNum w:abstractNumId="26" w15:restartNumberingAfterBreak="0">
     <w:nsid w:val="7EF839D7"/>
     <w:multiLevelType w:val="hybridMultilevel"/>
     <w:tmpl w:val="8C1A65F8"/>
@@ -6334,7 +6498,7 @@
       </w:pPr>
     </w:lvl>
   </w:abstractNum>
-  <w:abstractNum w:abstractNumId="26" w15:restartNumberingAfterBreak="0">
+  <w:abstractNum w:abstractNumId="27" w15:restartNumberingAfterBreak="0">
     <w:nsid w:val="7F9B209F"/>
     <w:multiLevelType w:val="hybridMultilevel"/>
     <w:tmpl w:val="8C1A65F8"/>
@@ -6424,52 +6588,52 @@
     </w:lvl>
   </w:abstractNum>
   <w:num w:numId="1">
-    <w:abstractNumId w:val="22"/>
+    <w:abstractNumId w:val="23"/>
   </w:num>
   <w:num w:numId="2">
-    <w:abstractNumId w:val="24"/>
+    <w:abstractNumId w:val="25"/>
   </w:num>
   <w:num w:numId="3">
-    <w:abstractNumId w:val="13"/>
+    <w:abstractNumId w:val="14"/>
   </w:num>
   <w:num w:numId="4">
-    <w:abstractNumId w:val="17"/>
+    <w:abstractNumId w:val="18"/>
   </w:num>
   <w:num w:numId="5">
     <w:abstractNumId w:val="3"/>
   </w:num>
   <w:num w:numId="6">
-    <w:abstractNumId w:val="11"/>
+    <w:abstractNumId w:val="12"/>
   </w:num>
   <w:num w:numId="7">
-    <w:abstractNumId w:val="16"/>
+    <w:abstractNumId w:val="17"/>
   </w:num>
   <w:num w:numId="8">
-    <w:abstractNumId w:val="21"/>
+    <w:abstractNumId w:val="22"/>
   </w:num>
   <w:num w:numId="9">
-    <w:abstractNumId w:val="23"/>
+    <w:abstractNumId w:val="24"/>
   </w:num>
   <w:num w:numId="10">
-    <w:abstractNumId w:val="18"/>
+    <w:abstractNumId w:val="19"/>
   </w:num>
   <w:num w:numId="11">
+    <w:abstractNumId w:val="27"/>
+  </w:num>
+  <w:num w:numId="12">
     <w:abstractNumId w:val="26"/>
   </w:num>
-  <w:num w:numId="12">
-    <w:abstractNumId w:val="25"/>
-  </w:num>
   <w:num w:numId="13">
-    <w:abstractNumId w:val="8"/>
+    <w:abstractNumId w:val="9"/>
   </w:num>
   <w:num w:numId="14">
-    <w:abstractNumId w:val="9"/>
+    <w:abstractNumId w:val="10"/>
   </w:num>
   <w:num w:numId="15">
-    <w:abstractNumId w:val="14"/>
+    <w:abstractNumId w:val="15"/>
   </w:num>
   <w:num w:numId="16">
-    <w:abstractNumId w:val="5"/>
+    <w:abstractNumId w:val="6"/>
   </w:num>
   <w:num w:numId="17">
     <w:abstractNumId w:val="4"/>
@@ -6478,31 +6642,34 @@
     <w:abstractNumId w:val="0"/>
   </w:num>
   <w:num w:numId="19">
-    <w:abstractNumId w:val="6"/>
+    <w:abstractNumId w:val="7"/>
   </w:num>
   <w:num w:numId="20">
-    <w:abstractNumId w:val="20"/>
+    <w:abstractNumId w:val="21"/>
   </w:num>
   <w:num w:numId="21">
-    <w:abstractNumId w:val="19"/>
+    <w:abstractNumId w:val="20"/>
   </w:num>
   <w:num w:numId="22">
     <w:abstractNumId w:val="2"/>
   </w:num>
   <w:num w:numId="23">
-    <w:abstractNumId w:val="15"/>
+    <w:abstractNumId w:val="16"/>
   </w:num>
   <w:num w:numId="24">
-    <w:abstractNumId w:val="7"/>
+    <w:abstractNumId w:val="8"/>
   </w:num>
   <w:num w:numId="25">
-    <w:abstractNumId w:val="10"/>
+    <w:abstractNumId w:val="11"/>
   </w:num>
   <w:num w:numId="26">
-    <w:abstractNumId w:val="12"/>
+    <w:abstractNumId w:val="13"/>
   </w:num>
   <w:num w:numId="27">
     <w:abstractNumId w:val="1"/>
+  </w:num>
+  <w:num w:numId="28">
+    <w:abstractNumId w:val="5"/>
   </w:num>
 </w:numbering>
 </file>

--- a/Tabelas - Descrição.docx
+++ b/Tabelas - Descrição.docx
@@ -1619,7 +1619,13 @@
         <w:jc w:val="both"/>
       </w:pPr>
       <w:r>
-        <w:t>Mensagem: texto contendo a mensagem – TEXTO (100);</w:t>
+        <w:t>Mensagem: text</w:t>
+      </w:r>
+      <w:r>
+        <w:t>o contendo a mensagem – TEXTO (2</w:t>
+      </w:r>
+      <w:r>
+        <w:t>00);</w:t>
       </w:r>
     </w:p>
     <w:p>
@@ -1685,7 +1691,15 @@
         <w:jc w:val="both"/>
       </w:pPr>
       <w:r>
-        <w:t>Mensagem: texto contendo a mensagem – TEXTO (100);</w:t>
+        <w:t>Mensagem: text</w:t>
+      </w:r>
+      <w:r>
+        <w:t>o contendo a mensagem – TEXTO (2</w:t>
+      </w:r>
+      <w:bookmarkStart w:id="0" w:name="_GoBack"/>
+      <w:bookmarkEnd w:id="0"/>
+      <w:r>
+        <w:t>00);</w:t>
       </w:r>
     </w:p>
     <w:p>
@@ -3259,25 +3273,7 @@
         <w:t xml:space="preserve"> </w:t>
       </w:r>
       <w:r>
-        <w:t xml:space="preserve">– tabela que armazena a data </w:t>
-      </w:r>
-      <w:r>
-        <w:t>em que usuários REGIONAIS foram</w:t>
-      </w:r>
-      <w:r>
-        <w:t xml:space="preserve"> avisado</w:t>
-      </w:r>
-      <w:r>
-        <w:t>s</w:t>
-      </w:r>
-      <w:r>
-        <w:t xml:space="preserve"> da proximidade de vencimento de um TDPF para que não se repita tal aviso mais do que uma vez a cada X dias (X é definido no código</w:t>
-      </w:r>
-      <w:r>
-        <w:t xml:space="preserve"> -  7 dias</w:t>
-      </w:r>
-      <w:r>
-        <w:t>):</w:t>
+        <w:t>– tabela que armazena a data em que usuários REGIONAIS foram avisados da proximidade de vencimento de um TDPF para que não se repita tal aviso mais do que uma vez a cada X dias (X é definido no código -  7 dias):</w:t>
       </w:r>
     </w:p>
     <w:p>
@@ -3301,8 +3297,6 @@
         </w:numPr>
         <w:jc w:val="both"/>
       </w:pPr>
-      <w:bookmarkStart w:id="0" w:name="_GoBack"/>
-      <w:bookmarkEnd w:id="0"/>
       <w:r>
         <w:t>Data: data do aviso – DATA/HORA.</w:t>
       </w:r>

--- a/Tabelas - Descrição.docx
+++ b/Tabelas - Descrição.docx
@@ -1696,66 +1696,104 @@
       <w:r>
         <w:t>o contendo a mensagem – TEXTO (2</w:t>
       </w:r>
+      <w:r>
+        <w:t>00);</w:t>
+      </w:r>
+    </w:p>
+    <w:p>
+      <w:pPr>
+        <w:pStyle w:val="PargrafodaLista"/>
+        <w:numPr>
+          <w:ilvl w:val="0"/>
+          <w:numId w:val="10"/>
+        </w:numPr>
+        <w:jc w:val="both"/>
+      </w:pPr>
+      <w:proofErr w:type="spellStart"/>
+      <w:r>
+        <w:t>DataEnvio</w:t>
+      </w:r>
+      <w:proofErr w:type="spellEnd"/>
+      <w:r>
+        <w:t>: data em que a mensagem foi enviada – DATA/HORA.</w:t>
+      </w:r>
+    </w:p>
+    <w:p>
+      <w:pPr>
+        <w:jc w:val="both"/>
+      </w:pPr>
+    </w:p>
+    <w:p>
+      <w:pPr>
+        <w:jc w:val="both"/>
+      </w:pPr>
+      <w:proofErr w:type="spellStart"/>
+      <w:r>
+        <w:rPr>
+          <w:b/>
+          <w:bCs/>
+        </w:rPr>
+        <w:t>DiarioFiscalizacao</w:t>
+      </w:r>
+      <w:proofErr w:type="spellEnd"/>
+      <w:r>
+        <w:rPr>
+          <w:b/>
+          <w:bCs/>
+        </w:rPr>
+        <w:t xml:space="preserve"> </w:t>
+      </w:r>
+      <w:r>
+        <w:t xml:space="preserve">– tabela que armazena entradas relativas a um fiscal e um TDPF com informações criptografadas com o certificado digital do usuário acessíveis apenas pelo script do </w:t>
+      </w:r>
+      <w:proofErr w:type="spellStart"/>
+      <w:r>
+        <w:t>ContÁgil</w:t>
+      </w:r>
+      <w:proofErr w:type="spellEnd"/>
+      <w:r>
+        <w:t xml:space="preserve"> (intranet):</w:t>
+      </w:r>
+    </w:p>
+    <w:p>
+      <w:pPr>
+        <w:pStyle w:val="PargrafodaLista"/>
+        <w:numPr>
+          <w:ilvl w:val="0"/>
+          <w:numId w:val="12"/>
+        </w:numPr>
+      </w:pPr>
+      <w:r>
+        <w:t>TDPF: chave do registro da tabela TDPFS - INTEIRO;</w:t>
+      </w:r>
+    </w:p>
+    <w:p>
+      <w:pPr>
+        <w:pStyle w:val="PargrafodaLista"/>
+        <w:numPr>
+          <w:ilvl w:val="0"/>
+          <w:numId w:val="12"/>
+        </w:numPr>
+        <w:jc w:val="both"/>
+      </w:pPr>
+      <w:r>
+        <w:t>Fiscal: chave do registro da tabela Fiscais – INTEIRO;</w:t>
+      </w:r>
+    </w:p>
+    <w:p>
+      <w:pPr>
+        <w:pStyle w:val="PargrafodaLista"/>
+        <w:numPr>
+          <w:ilvl w:val="0"/>
+          <w:numId w:val="12"/>
+        </w:numPr>
+        <w:jc w:val="both"/>
+      </w:pPr>
+      <w:r>
+        <w:t>Data: data do aviso – DATA/HORA;</w:t>
+      </w:r>
       <w:bookmarkStart w:id="0" w:name="_GoBack"/>
       <w:bookmarkEnd w:id="0"/>
-      <w:r>
-        <w:t>00);</w:t>
-      </w:r>
-    </w:p>
-    <w:p>
-      <w:pPr>
-        <w:pStyle w:val="PargrafodaLista"/>
-        <w:numPr>
-          <w:ilvl w:val="0"/>
-          <w:numId w:val="10"/>
-        </w:numPr>
-        <w:jc w:val="both"/>
-      </w:pPr>
-      <w:proofErr w:type="spellStart"/>
-      <w:r>
-        <w:t>DataEnvio</w:t>
-      </w:r>
-      <w:proofErr w:type="spellEnd"/>
-      <w:r>
-        <w:t>: data em que a mensagem foi enviada – DATA/HORA.</w:t>
-      </w:r>
-    </w:p>
-    <w:p>
-      <w:pPr>
-        <w:jc w:val="both"/>
-      </w:pPr>
-    </w:p>
-    <w:p>
-      <w:pPr>
-        <w:jc w:val="both"/>
-      </w:pPr>
-      <w:proofErr w:type="spellStart"/>
-      <w:r>
-        <w:rPr>
-          <w:b/>
-          <w:bCs/>
-        </w:rPr>
-        <w:t>DiarioFiscalizacao</w:t>
-      </w:r>
-      <w:proofErr w:type="spellEnd"/>
-      <w:r>
-        <w:rPr>
-          <w:b/>
-          <w:bCs/>
-        </w:rPr>
-        <w:t xml:space="preserve"> </w:t>
-      </w:r>
-      <w:r>
-        <w:t xml:space="preserve">– tabela que armazena entradas relativas a um fiscal e um TDPF com informações criptografadas com o certificado digital do usuário acessíveis apenas pelo script do </w:t>
-      </w:r>
-      <w:proofErr w:type="spellStart"/>
-      <w:r>
-        <w:t>ContÁgil</w:t>
-      </w:r>
-      <w:proofErr w:type="spellEnd"/>
-      <w:r>
-        <w:t xml:space="preserve"> (intranet):</w:t>
-      </w:r>
     </w:p>
     <w:p>
       <w:pPr>
@@ -1764,9 +1802,33 @@
           <w:ilvl w:val="0"/>
           <w:numId w:val="12"/>
         </w:numPr>
-      </w:pPr>
-      <w:r>
-        <w:t>TDPF: chave do registro da tabela TDPFS - INTEIRO;</w:t>
+        <w:jc w:val="both"/>
+      </w:pPr>
+      <w:r>
+        <w:t xml:space="preserve">Entrada: </w:t>
+      </w:r>
+      <w:proofErr w:type="gramStart"/>
+      <w:r>
+        <w:t>VARBINARY(</w:t>
+      </w:r>
+      <w:proofErr w:type="gramEnd"/>
+      <w:r>
+        <w:t>6</w:t>
+      </w:r>
+      <w:r>
+        <w:t>5</w:t>
+      </w:r>
+      <w:r>
+        <w:t>0</w:t>
+      </w:r>
+      <w:r>
+        <w:t>00</w:t>
+      </w:r>
+      <w:r>
+        <w:t>)</w:t>
+      </w:r>
+      <w:r>
+        <w:t>;</w:t>
       </w:r>
     </w:p>
     <w:p>
@@ -1778,45 +1840,21 @@
         </w:numPr>
         <w:jc w:val="both"/>
       </w:pPr>
-      <w:r>
-        <w:t>Fiscal: chave do registro da tabela Fiscais – INTEIRO;</w:t>
-      </w:r>
-    </w:p>
-    <w:p>
-      <w:pPr>
-        <w:pStyle w:val="PargrafodaLista"/>
-        <w:numPr>
-          <w:ilvl w:val="0"/>
-          <w:numId w:val="12"/>
-        </w:numPr>
-        <w:jc w:val="both"/>
-      </w:pPr>
-      <w:r>
-        <w:t>Data: data do aviso – DATA/HORA;</w:t>
-      </w:r>
-    </w:p>
-    <w:p>
-      <w:pPr>
-        <w:pStyle w:val="PargrafodaLista"/>
-        <w:numPr>
-          <w:ilvl w:val="0"/>
-          <w:numId w:val="12"/>
-        </w:numPr>
-        <w:jc w:val="both"/>
-      </w:pPr>
-      <w:r>
-        <w:t xml:space="preserve">Entrada: </w:t>
+      <w:proofErr w:type="spellStart"/>
+      <w:r>
+        <w:t>Extensao</w:t>
+      </w:r>
+      <w:proofErr w:type="spellEnd"/>
+      <w:r>
+        <w:t xml:space="preserve">: extensão do arquivo a ser gerado – </w:t>
       </w:r>
       <w:proofErr w:type="gramStart"/>
       <w:r>
-        <w:t>VARBINARY(</w:t>
+        <w:t>VARCHAR(</w:t>
       </w:r>
       <w:proofErr w:type="gramEnd"/>
       <w:r>
-        <w:t>16384)</w:t>
-      </w:r>
-      <w:r>
-        <w:t>.</w:t>
+        <w:t>5).</w:t>
       </w:r>
     </w:p>
     <w:p>

--- a/Tabelas - Descrição.docx
+++ b/Tabelas - Descrição.docx
@@ -1792,423 +1792,1671 @@
       <w:r>
         <w:t>Data: data do aviso – DATA/HORA;</w:t>
       </w:r>
+    </w:p>
+    <w:p>
+      <w:pPr>
+        <w:pStyle w:val="PargrafodaLista"/>
+        <w:numPr>
+          <w:ilvl w:val="0"/>
+          <w:numId w:val="12"/>
+        </w:numPr>
+        <w:jc w:val="both"/>
+      </w:pPr>
+      <w:r>
+        <w:t xml:space="preserve">Entrada: </w:t>
+      </w:r>
+      <w:proofErr w:type="gramStart"/>
+      <w:r>
+        <w:t>VARBINARY(</w:t>
+      </w:r>
+      <w:proofErr w:type="gramEnd"/>
+      <w:r>
+        <w:t>6</w:t>
+      </w:r>
+      <w:r>
+        <w:t>5</w:t>
+      </w:r>
+      <w:r>
+        <w:t>0</w:t>
+      </w:r>
+      <w:r>
+        <w:t>00</w:t>
+      </w:r>
+      <w:r>
+        <w:t>)</w:t>
+      </w:r>
+      <w:r>
+        <w:t>;</w:t>
+      </w:r>
+    </w:p>
+    <w:p>
+      <w:pPr>
+        <w:pStyle w:val="PargrafodaLista"/>
+        <w:numPr>
+          <w:ilvl w:val="0"/>
+          <w:numId w:val="12"/>
+        </w:numPr>
+        <w:jc w:val="both"/>
+      </w:pPr>
+      <w:proofErr w:type="spellStart"/>
+      <w:r>
+        <w:t>Extensao</w:t>
+      </w:r>
+      <w:proofErr w:type="spellEnd"/>
+      <w:r>
+        <w:t xml:space="preserve">: extensão do arquivo a ser gerado – </w:t>
+      </w:r>
+      <w:proofErr w:type="gramStart"/>
+      <w:r>
+        <w:t>VARCHAR(</w:t>
+      </w:r>
+      <w:proofErr w:type="gramEnd"/>
+      <w:r>
+        <w:t>5).</w:t>
+      </w:r>
+    </w:p>
+    <w:p>
+      <w:pPr>
+        <w:jc w:val="both"/>
+      </w:pPr>
+    </w:p>
+    <w:p>
+      <w:pPr>
+        <w:jc w:val="both"/>
+      </w:pPr>
+      <w:proofErr w:type="spellStart"/>
+      <w:r>
+        <w:rPr>
+          <w:b/>
+          <w:bCs/>
+        </w:rPr>
+        <w:t>Operacoes</w:t>
+      </w:r>
+      <w:proofErr w:type="spellEnd"/>
+      <w:r>
+        <w:rPr>
+          <w:b/>
+          <w:bCs/>
+        </w:rPr>
+        <w:t xml:space="preserve"> </w:t>
+      </w:r>
+      <w:r>
+        <w:t xml:space="preserve">– tabela que armazena as operações fiscais dos </w:t>
+      </w:r>
+      <w:proofErr w:type="spellStart"/>
+      <w:r>
+        <w:t>TDPFs</w:t>
+      </w:r>
+      <w:proofErr w:type="spellEnd"/>
+      <w:r>
+        <w:t>:</w:t>
+      </w:r>
+    </w:p>
+    <w:p>
+      <w:pPr>
+        <w:pStyle w:val="PargrafodaLista"/>
+        <w:numPr>
+          <w:ilvl w:val="0"/>
+          <w:numId w:val="15"/>
+        </w:numPr>
+      </w:pPr>
+      <w:r>
+        <w:t>TDPF: chave do registro da tabela TDPFS - INTEIRO;</w:t>
+      </w:r>
+    </w:p>
+    <w:p>
+      <w:pPr>
+        <w:pStyle w:val="PargrafodaLista"/>
+        <w:numPr>
+          <w:ilvl w:val="0"/>
+          <w:numId w:val="15"/>
+        </w:numPr>
+        <w:jc w:val="both"/>
+      </w:pPr>
+      <w:proofErr w:type="spellStart"/>
+      <w:r>
+        <w:t>Operacao</w:t>
+      </w:r>
+      <w:proofErr w:type="spellEnd"/>
+      <w:r>
+        <w:t xml:space="preserve">: chave do registro da tabela </w:t>
+      </w:r>
+      <w:proofErr w:type="spellStart"/>
+      <w:r>
+        <w:t>OperacoesFicais</w:t>
+      </w:r>
+      <w:proofErr w:type="spellEnd"/>
+      <w:r>
+        <w:t xml:space="preserve"> </w:t>
+      </w:r>
+      <w:r>
+        <w:t>–</w:t>
+      </w:r>
+      <w:r>
+        <w:t xml:space="preserve"> INTEIRO</w:t>
+      </w:r>
+      <w:r>
+        <w:t>;</w:t>
+      </w:r>
+    </w:p>
+    <w:p>
+      <w:pPr>
+        <w:pStyle w:val="PargrafodaLista"/>
+        <w:numPr>
+          <w:ilvl w:val="0"/>
+          <w:numId w:val="15"/>
+        </w:numPr>
+        <w:jc w:val="both"/>
+      </w:pPr>
+      <w:proofErr w:type="spellStart"/>
+      <w:r>
+        <w:t>Peri</w:t>
+      </w:r>
+      <w:r>
+        <w:t>o</w:t>
+      </w:r>
+      <w:r>
+        <w:t>doInicial</w:t>
+      </w:r>
+      <w:proofErr w:type="spellEnd"/>
+      <w:r>
+        <w:t>: DATA/HORA;</w:t>
+      </w:r>
+    </w:p>
+    <w:p>
+      <w:pPr>
+        <w:pStyle w:val="PargrafodaLista"/>
+        <w:numPr>
+          <w:ilvl w:val="0"/>
+          <w:numId w:val="15"/>
+        </w:numPr>
+        <w:jc w:val="both"/>
+      </w:pPr>
+      <w:proofErr w:type="spellStart"/>
+      <w:r>
+        <w:t>PeriodoFinal</w:t>
+      </w:r>
+      <w:proofErr w:type="spellEnd"/>
+      <w:r>
+        <w:t>: DATA/HORA;</w:t>
+      </w:r>
+    </w:p>
+    <w:p>
+      <w:pPr>
+        <w:pStyle w:val="PargrafodaLista"/>
+        <w:numPr>
+          <w:ilvl w:val="0"/>
+          <w:numId w:val="15"/>
+        </w:numPr>
+      </w:pPr>
+      <w:r>
+        <w:t>Tributo: chave do registro da tabela Tributos.</w:t>
+      </w:r>
+    </w:p>
+    <w:p>
+      <w:pPr>
+        <w:jc w:val="both"/>
+      </w:pPr>
+    </w:p>
+    <w:p>
+      <w:pPr>
+        <w:jc w:val="both"/>
+      </w:pPr>
+      <w:proofErr w:type="spellStart"/>
+      <w:r>
+        <w:rPr>
+          <w:b/>
+          <w:bCs/>
+        </w:rPr>
+        <w:t>OperacoesFiscais</w:t>
+      </w:r>
+      <w:proofErr w:type="spellEnd"/>
+      <w:r>
+        <w:rPr>
+          <w:b/>
+          <w:bCs/>
+        </w:rPr>
+        <w:t xml:space="preserve"> </w:t>
+      </w:r>
+      <w:r>
+        <w:t>– tabela que armazena as operações fiscais:</w:t>
+      </w:r>
+    </w:p>
+    <w:p>
+      <w:pPr>
+        <w:pStyle w:val="PargrafodaLista"/>
+        <w:numPr>
+          <w:ilvl w:val="0"/>
+          <w:numId w:val="17"/>
+        </w:numPr>
+      </w:pPr>
+      <w:proofErr w:type="spellStart"/>
+      <w:r>
+        <w:t>Operacao</w:t>
+      </w:r>
+      <w:proofErr w:type="spellEnd"/>
+      <w:r>
+        <w:t>: código do Ação Fiscal/TDPF da operação;</w:t>
+      </w:r>
+    </w:p>
+    <w:p>
+      <w:pPr>
+        <w:pStyle w:val="PargrafodaLista"/>
+        <w:numPr>
+          <w:ilvl w:val="0"/>
+          <w:numId w:val="17"/>
+        </w:numPr>
+      </w:pPr>
+      <w:proofErr w:type="spellStart"/>
+      <w:r>
+        <w:t>Descricao</w:t>
+      </w:r>
+      <w:proofErr w:type="spellEnd"/>
+      <w:r>
+        <w:t>: descrição da operação fiscal;</w:t>
+      </w:r>
+    </w:p>
+    <w:p>
+      <w:pPr>
+        <w:pStyle w:val="PargrafodaLista"/>
+        <w:numPr>
+          <w:ilvl w:val="0"/>
+          <w:numId w:val="17"/>
+        </w:numPr>
+      </w:pPr>
+      <w:r>
+        <w:t xml:space="preserve">Valor: valor da operação – </w:t>
+      </w:r>
+      <w:proofErr w:type="gramStart"/>
+      <w:r>
+        <w:t>DECIMAL(</w:t>
+      </w:r>
+      <w:proofErr w:type="gramEnd"/>
+      <w:r>
+        <w:t>2,2).</w:t>
+      </w:r>
+    </w:p>
+    <w:p>
+      <w:pPr>
+        <w:jc w:val="both"/>
+      </w:pPr>
+    </w:p>
+    <w:p>
+      <w:pPr>
+        <w:jc w:val="both"/>
+      </w:pPr>
+      <w:r>
+        <w:rPr>
+          <w:b/>
+          <w:bCs/>
+        </w:rPr>
+        <w:t xml:space="preserve">Tributos </w:t>
+      </w:r>
+      <w:r>
+        <w:t>– tabela que armazena os tributos:</w:t>
+      </w:r>
+    </w:p>
+    <w:p>
+      <w:pPr>
+        <w:pStyle w:val="PargrafodaLista"/>
+        <w:numPr>
+          <w:ilvl w:val="0"/>
+          <w:numId w:val="18"/>
+        </w:numPr>
+      </w:pPr>
+      <w:r>
+        <w:t>Tributo: código do tributo no Ação Fiscal;</w:t>
+      </w:r>
+    </w:p>
+    <w:p>
+      <w:pPr>
+        <w:pStyle w:val="PargrafodaLista"/>
+        <w:numPr>
+          <w:ilvl w:val="0"/>
+          <w:numId w:val="18"/>
+        </w:numPr>
+      </w:pPr>
+      <w:proofErr w:type="spellStart"/>
+      <w:r>
+        <w:t>Descricao</w:t>
+      </w:r>
+      <w:proofErr w:type="spellEnd"/>
+      <w:r>
+        <w:t>: descrição do tributo.</w:t>
+      </w:r>
+    </w:p>
+    <w:p>
+      <w:pPr>
+        <w:jc w:val="both"/>
+      </w:pPr>
+    </w:p>
+    <w:p>
+      <w:pPr>
+        <w:jc w:val="both"/>
+      </w:pPr>
+      <w:r>
+        <w:rPr>
+          <w:b/>
+          <w:bCs/>
+        </w:rPr>
+        <w:t>Resultados</w:t>
+      </w:r>
+      <w:r>
+        <w:rPr>
+          <w:b/>
+          <w:bCs/>
+        </w:rPr>
+        <w:t xml:space="preserve"> </w:t>
+      </w:r>
+      <w:r>
+        <w:t>– tabela que armazena os resu</w:t>
+      </w:r>
+      <w:r>
+        <w:t>l</w:t>
+      </w:r>
+      <w:r>
+        <w:t xml:space="preserve">tados dos </w:t>
+      </w:r>
+      <w:proofErr w:type="spellStart"/>
+      <w:r>
+        <w:t>TDPFs</w:t>
+      </w:r>
+      <w:proofErr w:type="spellEnd"/>
+      <w:r>
+        <w:t xml:space="preserve"> p/ fins de cálculo de pontuação:</w:t>
+      </w:r>
+    </w:p>
+    <w:p>
+      <w:pPr>
+        <w:pStyle w:val="PargrafodaLista"/>
+        <w:numPr>
+          <w:ilvl w:val="0"/>
+          <w:numId w:val="19"/>
+        </w:numPr>
+      </w:pPr>
+      <w:r>
+        <w:t>TDPF: chave do registro da tabela TDPFS - INTEIRO;</w:t>
+      </w:r>
+    </w:p>
+    <w:p>
+      <w:pPr>
+        <w:pStyle w:val="PargrafodaLista"/>
+        <w:numPr>
+          <w:ilvl w:val="0"/>
+          <w:numId w:val="19"/>
+        </w:numPr>
+        <w:jc w:val="both"/>
+      </w:pPr>
+      <w:r>
+        <w:t>Arrolamentos: quantidade de processos de arrolamento – INTEIRO;</w:t>
+      </w:r>
+    </w:p>
+    <w:p>
+      <w:pPr>
+        <w:pStyle w:val="PargrafodaLista"/>
+        <w:numPr>
+          <w:ilvl w:val="0"/>
+          <w:numId w:val="19"/>
+        </w:numPr>
+        <w:jc w:val="both"/>
+      </w:pPr>
+      <w:proofErr w:type="spellStart"/>
+      <w:r>
+        <w:t>MedCautelar</w:t>
+      </w:r>
+      <w:proofErr w:type="spellEnd"/>
+      <w:r>
+        <w:t xml:space="preserve">: </w:t>
+      </w:r>
+      <w:proofErr w:type="gramStart"/>
+      <w:r>
+        <w:t>TEXTO(</w:t>
+      </w:r>
+      <w:proofErr w:type="gramEnd"/>
+      <w:r>
+        <w:t>1) – S ou N;</w:t>
+      </w:r>
+    </w:p>
+    <w:p>
+      <w:pPr>
+        <w:pStyle w:val="PargrafodaLista"/>
+        <w:numPr>
+          <w:ilvl w:val="0"/>
+          <w:numId w:val="19"/>
+        </w:numPr>
+        <w:jc w:val="both"/>
+      </w:pPr>
+      <w:proofErr w:type="spellStart"/>
+      <w:r>
+        <w:t>RepPenais</w:t>
+      </w:r>
+      <w:proofErr w:type="spellEnd"/>
+      <w:r>
+        <w:t>: quantidade de processos de RFFP – INTEIRO;</w:t>
+      </w:r>
+    </w:p>
+    <w:p>
+      <w:pPr>
+        <w:pStyle w:val="PargrafodaLista"/>
+        <w:numPr>
+          <w:ilvl w:val="0"/>
+          <w:numId w:val="19"/>
+        </w:numPr>
+        <w:jc w:val="both"/>
+      </w:pPr>
+      <w:proofErr w:type="spellStart"/>
+      <w:r>
+        <w:t>Inaptidoes</w:t>
+      </w:r>
+      <w:proofErr w:type="spellEnd"/>
+      <w:r>
+        <w:t>: INTEIRO;</w:t>
+      </w:r>
+    </w:p>
+    <w:p>
+      <w:pPr>
+        <w:pStyle w:val="PargrafodaLista"/>
+        <w:numPr>
+          <w:ilvl w:val="0"/>
+          <w:numId w:val="19"/>
+        </w:numPr>
+        <w:jc w:val="both"/>
+      </w:pPr>
+      <w:r>
+        <w:t>Baixa</w:t>
+      </w:r>
+      <w:r>
+        <w:t>s</w:t>
+      </w:r>
+      <w:r>
+        <w:t>: INTEIRO;</w:t>
+      </w:r>
+    </w:p>
+    <w:p>
+      <w:pPr>
+        <w:pStyle w:val="PargrafodaLista"/>
+        <w:numPr>
+          <w:ilvl w:val="0"/>
+          <w:numId w:val="19"/>
+        </w:numPr>
+        <w:jc w:val="both"/>
+      </w:pPr>
+      <w:proofErr w:type="spellStart"/>
+      <w:r>
+        <w:rPr>
+          <w:u w:val="single"/>
+        </w:rPr>
+        <w:t>Exc</w:t>
+      </w:r>
+      <w:r>
+        <w:rPr>
+          <w:u w:val="single"/>
+        </w:rPr>
+        <w:t>Simples</w:t>
+      </w:r>
+      <w:proofErr w:type="spellEnd"/>
+      <w:r>
+        <w:t>: INTEIRO;</w:t>
+      </w:r>
+    </w:p>
+    <w:p>
+      <w:pPr>
+        <w:pStyle w:val="PargrafodaLista"/>
+        <w:numPr>
+          <w:ilvl w:val="0"/>
+          <w:numId w:val="19"/>
+        </w:numPr>
+        <w:jc w:val="both"/>
+      </w:pPr>
+      <w:proofErr w:type="spellStart"/>
+      <w:r>
+        <w:t>SujPassivos</w:t>
+      </w:r>
+      <w:proofErr w:type="spellEnd"/>
+      <w:r>
+        <w:t xml:space="preserve">: quantidade de </w:t>
+      </w:r>
+      <w:proofErr w:type="spellStart"/>
+      <w:r>
+        <w:t>SPs</w:t>
+      </w:r>
+      <w:proofErr w:type="spellEnd"/>
+      <w:r>
+        <w:t xml:space="preserve"> além do sujeito passivo principal – INTEIRO;</w:t>
+      </w:r>
+    </w:p>
+    <w:p>
+      <w:pPr>
+        <w:pStyle w:val="PargrafodaLista"/>
+        <w:numPr>
+          <w:ilvl w:val="0"/>
+          <w:numId w:val="19"/>
+        </w:numPr>
+        <w:jc w:val="both"/>
+      </w:pPr>
+      <w:proofErr w:type="spellStart"/>
+      <w:r>
+        <w:t>DigVincs</w:t>
+      </w:r>
+      <w:proofErr w:type="spellEnd"/>
+      <w:r>
+        <w:t>: quantidade de diligências vinculadas – INTEIRO;</w:t>
+      </w:r>
+    </w:p>
+    <w:p>
+      <w:pPr>
+        <w:pStyle w:val="PargrafodaLista"/>
+        <w:numPr>
+          <w:ilvl w:val="0"/>
+          <w:numId w:val="19"/>
+        </w:numPr>
+        <w:jc w:val="both"/>
+      </w:pPr>
+      <w:r>
+        <w:t xml:space="preserve">Situacao11: </w:t>
+      </w:r>
+      <w:proofErr w:type="gramStart"/>
+      <w:r>
+        <w:t>TEXTO(</w:t>
+      </w:r>
+      <w:proofErr w:type="gramEnd"/>
+      <w:r>
+        <w:t>1) – S ou N;</w:t>
+      </w:r>
+    </w:p>
+    <w:p>
+      <w:pPr>
+        <w:pStyle w:val="PargrafodaLista"/>
+        <w:numPr>
+          <w:ilvl w:val="0"/>
+          <w:numId w:val="19"/>
+        </w:numPr>
+        <w:jc w:val="both"/>
+      </w:pPr>
+      <w:proofErr w:type="spellStart"/>
+      <w:r>
+        <w:t>Interposicao</w:t>
+      </w:r>
+      <w:proofErr w:type="spellEnd"/>
+      <w:r>
+        <w:t xml:space="preserve">: </w:t>
+      </w:r>
+      <w:proofErr w:type="gramStart"/>
+      <w:r>
+        <w:t>TEXTO(</w:t>
+      </w:r>
+      <w:proofErr w:type="gramEnd"/>
+      <w:r>
+        <w:t>1) – S ou N;</w:t>
+      </w:r>
+    </w:p>
+    <w:p>
+      <w:pPr>
+        <w:pStyle w:val="PargrafodaLista"/>
+        <w:numPr>
+          <w:ilvl w:val="0"/>
+          <w:numId w:val="19"/>
+        </w:numPr>
+        <w:jc w:val="both"/>
+      </w:pPr>
+      <w:r>
+        <w:t xml:space="preserve">Situacao15: </w:t>
+      </w:r>
+      <w:proofErr w:type="gramStart"/>
+      <w:r>
+        <w:t>TEXTO(</w:t>
+      </w:r>
+      <w:proofErr w:type="gramEnd"/>
+      <w:r>
+        <w:t>1) – S ou N;</w:t>
+      </w:r>
+    </w:p>
+    <w:p>
+      <w:pPr>
+        <w:pStyle w:val="PargrafodaLista"/>
+        <w:numPr>
+          <w:ilvl w:val="0"/>
+          <w:numId w:val="19"/>
+        </w:numPr>
+        <w:jc w:val="both"/>
+      </w:pPr>
+      <w:r>
+        <w:t>EstabPrev</w:t>
+      </w:r>
+      <w:r>
+        <w:t>1</w:t>
+      </w:r>
+      <w:r>
+        <w:t>: inteiro;</w:t>
+      </w:r>
+    </w:p>
+    <w:p>
+      <w:pPr>
+        <w:pStyle w:val="PargrafodaLista"/>
+        <w:numPr>
+          <w:ilvl w:val="0"/>
+          <w:numId w:val="19"/>
+        </w:numPr>
+        <w:jc w:val="both"/>
+      </w:pPr>
+      <w:r>
+        <w:t>EstabPrev2: inteiro;</w:t>
+      </w:r>
+    </w:p>
+    <w:p>
+      <w:pPr>
+        <w:pStyle w:val="PargrafodaLista"/>
+        <w:numPr>
+          <w:ilvl w:val="0"/>
+          <w:numId w:val="19"/>
+        </w:numPr>
+        <w:jc w:val="both"/>
+      </w:pPr>
+      <w:r>
+        <w:t>Segurados: inteiro;</w:t>
+      </w:r>
+    </w:p>
+    <w:p>
+      <w:pPr>
+        <w:pStyle w:val="PargrafodaLista"/>
+        <w:numPr>
+          <w:ilvl w:val="0"/>
+          <w:numId w:val="19"/>
+        </w:numPr>
+        <w:jc w:val="both"/>
+      </w:pPr>
+      <w:r>
+        <w:t>Prestadores: inteiro;</w:t>
+      </w:r>
+    </w:p>
+    <w:p>
+      <w:pPr>
+        <w:pStyle w:val="PargrafodaLista"/>
+        <w:numPr>
+          <w:ilvl w:val="0"/>
+          <w:numId w:val="19"/>
+        </w:numPr>
+        <w:jc w:val="both"/>
+      </w:pPr>
+      <w:r>
+        <w:t>Tomadores: inteiro;</w:t>
+      </w:r>
+    </w:p>
+    <w:p>
+      <w:pPr>
+        <w:pStyle w:val="PargrafodaLista"/>
+        <w:numPr>
+          <w:ilvl w:val="0"/>
+          <w:numId w:val="19"/>
+        </w:numPr>
+        <w:jc w:val="both"/>
+      </w:pPr>
+      <w:proofErr w:type="spellStart"/>
+      <w:r>
+        <w:t>QtdePER</w:t>
+      </w:r>
+      <w:proofErr w:type="spellEnd"/>
+      <w:r>
+        <w:t>: inteiro;</w:t>
+      </w:r>
+    </w:p>
+    <w:p>
+      <w:pPr>
+        <w:pStyle w:val="PargrafodaLista"/>
+        <w:numPr>
+          <w:ilvl w:val="0"/>
+          <w:numId w:val="19"/>
+        </w:numPr>
+        <w:jc w:val="both"/>
+      </w:pPr>
+      <w:proofErr w:type="spellStart"/>
+      <w:r>
+        <w:t>Lanc</w:t>
+      </w:r>
+      <w:r>
+        <w:t>Muldi</w:t>
+      </w:r>
+      <w:proofErr w:type="spellEnd"/>
+      <w:r>
+        <w:t xml:space="preserve">:  </w:t>
+      </w:r>
+      <w:proofErr w:type="gramStart"/>
+      <w:r>
+        <w:t>TEXTO(</w:t>
+      </w:r>
+      <w:proofErr w:type="gramEnd"/>
+      <w:r>
+        <w:t>1) – S ou N;</w:t>
+      </w:r>
+    </w:p>
+    <w:p>
+      <w:pPr>
+        <w:pStyle w:val="PargrafodaLista"/>
+        <w:numPr>
+          <w:ilvl w:val="0"/>
+          <w:numId w:val="19"/>
+        </w:numPr>
+        <w:jc w:val="both"/>
+      </w:pPr>
+      <w:proofErr w:type="spellStart"/>
+      <w:r>
+        <w:t>Compensacao</w:t>
+      </w:r>
+      <w:proofErr w:type="spellEnd"/>
+      <w:r>
+        <w:t xml:space="preserve">: </w:t>
+      </w:r>
+      <w:proofErr w:type="gramStart"/>
+      <w:r>
+        <w:t>TEXTO(</w:t>
+      </w:r>
+      <w:proofErr w:type="gramEnd"/>
+      <w:r>
+        <w:t>1) – S ou N;</w:t>
+      </w:r>
+    </w:p>
+    <w:p>
+      <w:pPr>
+        <w:pStyle w:val="PargrafodaLista"/>
+        <w:numPr>
+          <w:ilvl w:val="0"/>
+          <w:numId w:val="19"/>
+        </w:numPr>
+        <w:jc w:val="both"/>
+      </w:pPr>
+      <w:proofErr w:type="spellStart"/>
+      <w:r>
+        <w:t>CreditoExt</w:t>
+      </w:r>
+      <w:proofErr w:type="spellEnd"/>
+      <w:r>
+        <w:t xml:space="preserve">: </w:t>
+      </w:r>
+      <w:proofErr w:type="gramStart"/>
+      <w:r>
+        <w:t>TEXTO(</w:t>
+      </w:r>
+      <w:proofErr w:type="gramEnd"/>
+      <w:r>
+        <w:t>1) – S ou N;</w:t>
+      </w:r>
+    </w:p>
+    <w:p>
+      <w:pPr>
+        <w:pStyle w:val="PargrafodaLista"/>
+        <w:numPr>
+          <w:ilvl w:val="0"/>
+          <w:numId w:val="19"/>
+        </w:numPr>
+        <w:jc w:val="both"/>
+      </w:pPr>
+      <w:r>
+        <w:t>Data: DATE/TIME</w:t>
+      </w:r>
+      <w:r>
+        <w:t xml:space="preserve"> – data de inclusão do registro;</w:t>
+      </w:r>
+    </w:p>
+    <w:p>
+      <w:pPr>
+        <w:pStyle w:val="PargrafodaLista"/>
+        <w:numPr>
+          <w:ilvl w:val="0"/>
+          <w:numId w:val="19"/>
+        </w:numPr>
+        <w:jc w:val="both"/>
+      </w:pPr>
+      <w:r>
+        <w:t xml:space="preserve">CPF: TEXTO (11) – </w:t>
+      </w:r>
+      <w:proofErr w:type="spellStart"/>
+      <w:r>
+        <w:t>cpf</w:t>
+      </w:r>
+      <w:proofErr w:type="spellEnd"/>
+      <w:r>
+        <w:t xml:space="preserve"> da pessoa que prestou a informação.</w:t>
+      </w:r>
+    </w:p>
+    <w:p>
+      <w:pPr>
+        <w:jc w:val="both"/>
+      </w:pPr>
+      <w:r>
+        <w:t xml:space="preserve">As situações 12 e 14 podem ser calculadas pelo sistema com base na tabela </w:t>
+      </w:r>
+      <w:proofErr w:type="spellStart"/>
+      <w:r>
+        <w:t>Operacoes</w:t>
+      </w:r>
+      <w:proofErr w:type="spellEnd"/>
+      <w:r>
+        <w:t>.</w:t>
+      </w:r>
+    </w:p>
+    <w:p>
+      <w:pPr>
+        <w:jc w:val="both"/>
+      </w:pPr>
+      <w:proofErr w:type="spellStart"/>
+      <w:r>
+        <w:rPr>
+          <w:b/>
+          <w:bCs/>
+        </w:rPr>
+        <w:t>Orgaos</w:t>
+      </w:r>
+      <w:proofErr w:type="spellEnd"/>
+      <w:r>
+        <w:rPr>
+          <w:b/>
+          <w:bCs/>
+        </w:rPr>
+        <w:t xml:space="preserve"> </w:t>
+      </w:r>
+      <w:r>
+        <w:t>– tabela que armazena o órgão para definição do que usuários possam fazer:</w:t>
+      </w:r>
+    </w:p>
+    <w:p>
+      <w:pPr>
+        <w:pStyle w:val="PargrafodaLista"/>
+        <w:numPr>
+          <w:ilvl w:val="0"/>
+          <w:numId w:val="22"/>
+        </w:numPr>
+      </w:pPr>
+      <w:proofErr w:type="spellStart"/>
+      <w:r>
+        <w:t>Orgao</w:t>
+      </w:r>
+      <w:proofErr w:type="spellEnd"/>
+      <w:r>
+        <w:t xml:space="preserve">: descrição do órgão – </w:t>
+      </w:r>
+      <w:proofErr w:type="gramStart"/>
+      <w:r>
+        <w:t>TEXTO(</w:t>
+      </w:r>
+      <w:proofErr w:type="gramEnd"/>
+      <w:r>
+        <w:t>25);</w:t>
+      </w:r>
+    </w:p>
+    <w:p>
+      <w:pPr>
+        <w:pStyle w:val="PargrafodaLista"/>
+        <w:numPr>
+          <w:ilvl w:val="0"/>
+          <w:numId w:val="22"/>
+        </w:numPr>
+        <w:jc w:val="both"/>
+      </w:pPr>
+      <w:r>
+        <w:t xml:space="preserve">Tipo: L (local), R (regional – busca as equipes na tabela de jurisdição) ou N (nacional) – </w:t>
+      </w:r>
+      <w:proofErr w:type="gramStart"/>
+      <w:r>
+        <w:t>TEXTO(</w:t>
+      </w:r>
+      <w:proofErr w:type="gramEnd"/>
+      <w:r>
+        <w:t>1)</w:t>
+      </w:r>
+    </w:p>
+    <w:p>
+      <w:pPr>
+        <w:jc w:val="both"/>
+        <w:rPr>
+          <w:b/>
+          <w:bCs/>
+        </w:rPr>
+      </w:pPr>
+    </w:p>
+    <w:p>
+      <w:pPr>
+        <w:jc w:val="both"/>
+      </w:pPr>
+      <w:proofErr w:type="spellStart"/>
+      <w:r>
+        <w:rPr>
+          <w:b/>
+          <w:bCs/>
+        </w:rPr>
+        <w:t>Jurisdicao</w:t>
+      </w:r>
+      <w:proofErr w:type="spellEnd"/>
+      <w:r>
+        <w:rPr>
+          <w:b/>
+          <w:bCs/>
+        </w:rPr>
+        <w:t xml:space="preserve"> </w:t>
+      </w:r>
+      <w:r>
+        <w:t>– tabela que armazena cada equipe que cada órgão jurisdiciona</w:t>
+      </w:r>
+      <w:r>
+        <w:t>:</w:t>
+      </w:r>
+    </w:p>
+    <w:p>
+      <w:pPr>
+        <w:pStyle w:val="PargrafodaLista"/>
+        <w:numPr>
+          <w:ilvl w:val="0"/>
+          <w:numId w:val="23"/>
+        </w:numPr>
+      </w:pPr>
+      <w:proofErr w:type="spellStart"/>
+      <w:r>
+        <w:t>Orgao</w:t>
+      </w:r>
+      <w:proofErr w:type="spellEnd"/>
+      <w:r>
+        <w:t>: chave da tabela órgãos – INTEIRO;</w:t>
+      </w:r>
+    </w:p>
+    <w:p>
+      <w:pPr>
+        <w:pStyle w:val="PargrafodaLista"/>
+        <w:numPr>
+          <w:ilvl w:val="0"/>
+          <w:numId w:val="23"/>
+        </w:numPr>
+        <w:jc w:val="both"/>
+      </w:pPr>
+      <w:r>
+        <w:t xml:space="preserve">Equipe: equipe que o órgão subordina – </w:t>
+      </w:r>
+      <w:proofErr w:type="gramStart"/>
+      <w:r>
+        <w:t>TEXTO(</w:t>
+      </w:r>
+      <w:proofErr w:type="gramEnd"/>
+      <w:r>
+        <w:t xml:space="preserve">25) – mesmo campo do </w:t>
+      </w:r>
+      <w:proofErr w:type="spellStart"/>
+      <w:r>
+        <w:t>TDPFS.Grupo</w:t>
+      </w:r>
+      <w:proofErr w:type="spellEnd"/>
+      <w:r>
+        <w:t xml:space="preserve"> e </w:t>
+      </w:r>
+      <w:proofErr w:type="spellStart"/>
+      <w:r>
+        <w:t>Supervisores.Equipe</w:t>
+      </w:r>
+      <w:proofErr w:type="spellEnd"/>
+      <w:r>
+        <w:t>.</w:t>
+      </w:r>
+    </w:p>
+    <w:p>
+      <w:pPr>
+        <w:jc w:val="both"/>
+        <w:rPr>
+          <w:b/>
+          <w:bCs/>
+        </w:rPr>
+      </w:pPr>
+    </w:p>
+    <w:p>
+      <w:pPr>
+        <w:jc w:val="both"/>
+      </w:pPr>
+      <w:r>
+        <w:rPr>
+          <w:b/>
+          <w:bCs/>
+        </w:rPr>
+        <w:t>Juntadas</w:t>
+      </w:r>
+      <w:r>
+        <w:rPr>
+          <w:b/>
+          <w:bCs/>
+        </w:rPr>
+        <w:t xml:space="preserve"> </w:t>
+      </w:r>
+      <w:r>
+        <w:t>– tabela que armazena a data da última solicitação de juntada e a data em que o usuário foi avisado dela:</w:t>
+      </w:r>
+    </w:p>
+    <w:p>
+      <w:pPr>
+        <w:pStyle w:val="PargrafodaLista"/>
+        <w:numPr>
+          <w:ilvl w:val="0"/>
+          <w:numId w:val="24"/>
+        </w:numPr>
+      </w:pPr>
+      <w:r>
+        <w:t>TDPF: chave da tabela TDPFS – INTEIRO;</w:t>
+      </w:r>
+    </w:p>
+    <w:p>
+      <w:pPr>
+        <w:pStyle w:val="PargrafodaLista"/>
+        <w:numPr>
+          <w:ilvl w:val="0"/>
+          <w:numId w:val="24"/>
+        </w:numPr>
+        <w:jc w:val="both"/>
+      </w:pPr>
+      <w:r>
+        <w:t>Solicitação: data da última solicitação de juntada feita pelo contribuinte – DATA;</w:t>
+      </w:r>
+    </w:p>
+    <w:p>
+      <w:pPr>
+        <w:pStyle w:val="PargrafodaLista"/>
+        <w:numPr>
+          <w:ilvl w:val="0"/>
+          <w:numId w:val="24"/>
+        </w:numPr>
+        <w:jc w:val="both"/>
+      </w:pPr>
+      <w:r>
+        <w:t>Aviso: data em que o fiscal/usuário foi alertado pelo Bot.</w:t>
+      </w:r>
+    </w:p>
+    <w:p>
+      <w:pPr>
+        <w:jc w:val="both"/>
+        <w:rPr>
+          <w:b/>
+          <w:bCs/>
+        </w:rPr>
+      </w:pPr>
+    </w:p>
+    <w:p>
+      <w:pPr>
+        <w:jc w:val="both"/>
+      </w:pPr>
+      <w:proofErr w:type="spellStart"/>
+      <w:r>
+        <w:rPr>
+          <w:b/>
+          <w:bCs/>
+        </w:rPr>
+        <w:t>Prorrogacoes</w:t>
+      </w:r>
+      <w:proofErr w:type="spellEnd"/>
+      <w:r>
+        <w:rPr>
+          <w:b/>
+          <w:bCs/>
+        </w:rPr>
+        <w:t xml:space="preserve"> </w:t>
+      </w:r>
+      <w:r>
+        <w:t>– tabela que armazena os dados do documento que solicitou e autorizou a prorrogação do TDPF:</w:t>
+      </w:r>
+    </w:p>
+    <w:p>
+      <w:pPr>
+        <w:pStyle w:val="PargrafodaLista"/>
+        <w:numPr>
+          <w:ilvl w:val="0"/>
+          <w:numId w:val="25"/>
+        </w:numPr>
+      </w:pPr>
+      <w:r>
+        <w:t>TDPF: chave da tabela TDPFS – INTEIRO;</w:t>
+      </w:r>
+    </w:p>
+    <w:p>
+      <w:pPr>
+        <w:pStyle w:val="PargrafodaLista"/>
+        <w:numPr>
+          <w:ilvl w:val="0"/>
+          <w:numId w:val="25"/>
+        </w:numPr>
+      </w:pPr>
+      <w:r>
+        <w:t>Assunto: descrição do assunto – TEXTO (100) – padronizado (“PRORROGAÇÃO TDPF XXXXXX-XXXX-XXXXX DE XX/XX/XXXX”;</w:t>
+      </w:r>
+    </w:p>
+    <w:p>
+      <w:pPr>
+        <w:pStyle w:val="PargrafodaLista"/>
+        <w:numPr>
+          <w:ilvl w:val="0"/>
+          <w:numId w:val="25"/>
+        </w:numPr>
+      </w:pPr>
+      <w:r>
+        <w:t>Doc</w:t>
+      </w:r>
+      <w:r>
+        <w:t>umento</w:t>
+      </w:r>
+      <w:r>
+        <w:t xml:space="preserve">: nome do </w:t>
+      </w:r>
+      <w:r>
+        <w:t xml:space="preserve">arquivo do </w:t>
+      </w:r>
+      <w:r>
+        <w:t>documento – TEXTO (100);</w:t>
+      </w:r>
+    </w:p>
+    <w:p>
+      <w:pPr>
+        <w:pStyle w:val="PargrafodaLista"/>
+        <w:numPr>
+          <w:ilvl w:val="0"/>
+          <w:numId w:val="25"/>
+        </w:numPr>
+      </w:pPr>
+      <w:r>
+        <w:t>Tipo</w:t>
+      </w:r>
+      <w:r>
+        <w:t xml:space="preserve">: conforme código da tabela do e-Assina – </w:t>
+      </w:r>
+      <w:proofErr w:type="gramStart"/>
+      <w:r>
+        <w:t>TEXTO(</w:t>
+      </w:r>
+      <w:proofErr w:type="gramEnd"/>
+      <w:r>
+        <w:t>2) – OUTROS;</w:t>
+      </w:r>
+    </w:p>
+    <w:p>
+      <w:pPr>
+        <w:pStyle w:val="PargrafodaLista"/>
+        <w:numPr>
+          <w:ilvl w:val="0"/>
+          <w:numId w:val="25"/>
+        </w:numPr>
+      </w:pPr>
+      <w:r>
+        <w:t>Data: data de inclusão do documento no e-Assina – DATA;</w:t>
+      </w:r>
+    </w:p>
+    <w:p>
+      <w:pPr>
+        <w:pStyle w:val="PargrafodaLista"/>
+        <w:numPr>
+          <w:ilvl w:val="0"/>
+          <w:numId w:val="25"/>
+        </w:numPr>
+      </w:pPr>
+      <w:r>
+        <w:t>Supervisor: código do fiscal supervisor (tabela Fiscais) – INTEIRO;</w:t>
+      </w:r>
+    </w:p>
+    <w:p>
+      <w:pPr>
+        <w:pStyle w:val="PargrafodaLista"/>
+        <w:numPr>
+          <w:ilvl w:val="0"/>
+          <w:numId w:val="25"/>
+        </w:numPr>
+      </w:pPr>
+      <w:proofErr w:type="spellStart"/>
+      <w:r>
+        <w:t>Data</w:t>
+      </w:r>
+      <w:r>
+        <w:t>Assinatura</w:t>
+      </w:r>
+      <w:proofErr w:type="spellEnd"/>
+      <w:r>
+        <w:t xml:space="preserve">: data de </w:t>
+      </w:r>
+      <w:r>
+        <w:t>assinatura do supervisor – DATA;</w:t>
+      </w:r>
+    </w:p>
+    <w:p>
+      <w:pPr>
+        <w:pStyle w:val="PargrafodaLista"/>
+        <w:numPr>
+          <w:ilvl w:val="0"/>
+          <w:numId w:val="25"/>
+        </w:numPr>
+      </w:pPr>
+      <w:r>
+        <w:t xml:space="preserve">Fundamentos: fundamentos– </w:t>
+      </w:r>
+      <w:proofErr w:type="gramStart"/>
+      <w:r>
+        <w:t>TEXTO(</w:t>
+      </w:r>
+      <w:proofErr w:type="gramEnd"/>
+      <w:r>
+        <w:t>2000);</w:t>
+      </w:r>
+    </w:p>
+    <w:p>
+      <w:pPr>
+        <w:pStyle w:val="PargrafodaLista"/>
+        <w:numPr>
+          <w:ilvl w:val="0"/>
+          <w:numId w:val="25"/>
+        </w:numPr>
+      </w:pPr>
+      <w:proofErr w:type="spellStart"/>
+      <w:r>
+        <w:t>Numero</w:t>
+      </w:r>
+      <w:proofErr w:type="spellEnd"/>
+      <w:r>
+        <w:t xml:space="preserve">: número sequencial da autorização relativa ao TDPF – </w:t>
+      </w:r>
+      <w:proofErr w:type="gramStart"/>
+      <w:r>
+        <w:t>TEXTO(</w:t>
+      </w:r>
+      <w:proofErr w:type="gramEnd"/>
+      <w:r>
+        <w:t>2);</w:t>
+      </w:r>
+    </w:p>
+    <w:p>
+      <w:pPr>
+        <w:pStyle w:val="PargrafodaLista"/>
+        <w:numPr>
+          <w:ilvl w:val="0"/>
+          <w:numId w:val="25"/>
+        </w:numPr>
+      </w:pPr>
+      <w:r>
+        <w:t>Motivo: motivo, segun</w:t>
+      </w:r>
+      <w:r>
+        <w:t>do codificação do RHAF – INTEIRO</w:t>
+      </w:r>
+      <w:r>
+        <w:t>);</w:t>
+      </w:r>
+    </w:p>
+    <w:p>
+      <w:pPr>
+        <w:pStyle w:val="PargrafodaLista"/>
+        <w:numPr>
+          <w:ilvl w:val="0"/>
+          <w:numId w:val="25"/>
+        </w:numPr>
+      </w:pPr>
+      <w:proofErr w:type="spellStart"/>
+      <w:r>
+        <w:t>RegistroRHAF</w:t>
+      </w:r>
+      <w:proofErr w:type="spellEnd"/>
+      <w:r>
+        <w:t>: data de registro no RHAF – DATA.</w:t>
+      </w:r>
+    </w:p>
+    <w:p/>
+    <w:p>
+      <w:pPr>
+        <w:jc w:val="both"/>
+      </w:pPr>
+      <w:proofErr w:type="spellStart"/>
+      <w:r>
+        <w:rPr>
+          <w:b/>
+          <w:bCs/>
+        </w:rPr>
+        <w:t>AssinaturaFiscal</w:t>
+      </w:r>
+      <w:proofErr w:type="spellEnd"/>
+      <w:r>
+        <w:t xml:space="preserve">– tabela que armazena os dados das assinaturas dos </w:t>
+      </w:r>
+      <w:proofErr w:type="spellStart"/>
+      <w:r>
+        <w:t>AFRFBs</w:t>
+      </w:r>
+      <w:proofErr w:type="spellEnd"/>
+      <w:r>
+        <w:t xml:space="preserve"> relativamente a uma prorrogação de TDPF:</w:t>
+      </w:r>
+    </w:p>
+    <w:p>
+      <w:pPr>
+        <w:pStyle w:val="PargrafodaLista"/>
+        <w:numPr>
+          <w:ilvl w:val="0"/>
+          <w:numId w:val="26"/>
+        </w:numPr>
+      </w:pPr>
+      <w:proofErr w:type="spellStart"/>
+      <w:r>
+        <w:t>Prorrogacao</w:t>
+      </w:r>
+      <w:proofErr w:type="spellEnd"/>
+      <w:r>
+        <w:t xml:space="preserve">: chave da tabela </w:t>
+      </w:r>
+      <w:proofErr w:type="spellStart"/>
+      <w:r>
+        <w:t>Prorrogacoes</w:t>
+      </w:r>
+      <w:proofErr w:type="spellEnd"/>
+      <w:r>
+        <w:t xml:space="preserve"> – INTEIRO;</w:t>
+      </w:r>
+    </w:p>
+    <w:p>
+      <w:pPr>
+        <w:pStyle w:val="PargrafodaLista"/>
+        <w:numPr>
+          <w:ilvl w:val="0"/>
+          <w:numId w:val="26"/>
+        </w:numPr>
+      </w:pPr>
+      <w:r>
+        <w:t>Fiscal: código do fiscal (tabela Fiscais) – INTEIRO;</w:t>
+      </w:r>
+    </w:p>
+    <w:p>
+      <w:pPr>
+        <w:pStyle w:val="PargrafodaLista"/>
+        <w:numPr>
+          <w:ilvl w:val="0"/>
+          <w:numId w:val="26"/>
+        </w:numPr>
+      </w:pPr>
+      <w:proofErr w:type="spellStart"/>
+      <w:r>
+        <w:t>Data</w:t>
+      </w:r>
+      <w:r>
+        <w:t>Assinatura</w:t>
+      </w:r>
+      <w:proofErr w:type="spellEnd"/>
+      <w:r>
+        <w:t>: data da assinatura do fiscal – DATA.</w:t>
+      </w:r>
+    </w:p>
+    <w:p/>
+    <w:p>
+      <w:pPr>
+        <w:jc w:val="both"/>
+      </w:pPr>
+      <w:proofErr w:type="spellStart"/>
+      <w:r>
+        <w:rPr>
+          <w:b/>
+          <w:bCs/>
+        </w:rPr>
+        <w:t>AvisosCiencia</w:t>
+      </w:r>
+      <w:proofErr w:type="spellEnd"/>
+      <w:r>
+        <w:t>– tabela que armazena os avisos relativos a processos integrados sem informação de ciência em 30 dias (repete o aviso de 15 em 15 dias):</w:t>
+      </w:r>
+    </w:p>
+    <w:p>
+      <w:pPr>
+        <w:pStyle w:val="PargrafodaLista"/>
+        <w:numPr>
+          <w:ilvl w:val="0"/>
+          <w:numId w:val="27"/>
+        </w:numPr>
+      </w:pPr>
+      <w:r>
+        <w:t>TDPF: chave da tabela TDPFS – INTEIRO;</w:t>
+      </w:r>
+    </w:p>
+    <w:p>
+      <w:pPr>
+        <w:pStyle w:val="PargrafodaLista"/>
+        <w:numPr>
+          <w:ilvl w:val="0"/>
+          <w:numId w:val="27"/>
+        </w:numPr>
+      </w:pPr>
+      <w:r>
+        <w:t xml:space="preserve">Processo: nº do PAF – </w:t>
+      </w:r>
+      <w:proofErr w:type="gramStart"/>
+      <w:r>
+        <w:t>TEXTO(</w:t>
+      </w:r>
+      <w:proofErr w:type="gramEnd"/>
+      <w:r>
+        <w:t>17);</w:t>
+      </w:r>
+    </w:p>
+    <w:p>
+      <w:pPr>
+        <w:pStyle w:val="PargrafodaLista"/>
+        <w:numPr>
+          <w:ilvl w:val="0"/>
+          <w:numId w:val="27"/>
+        </w:numPr>
+      </w:pPr>
+      <w:proofErr w:type="spellStart"/>
+      <w:r>
+        <w:t>Integracao</w:t>
+      </w:r>
+      <w:proofErr w:type="spellEnd"/>
+      <w:r>
+        <w:t>: data da integração do processo – DATA/HORA;</w:t>
+      </w:r>
+    </w:p>
+    <w:p>
+      <w:pPr>
+        <w:pStyle w:val="PargrafodaLista"/>
+        <w:numPr>
+          <w:ilvl w:val="0"/>
+          <w:numId w:val="27"/>
+        </w:numPr>
+      </w:pPr>
+      <w:r>
+        <w:t>Extração: data da obtenção da informação do DW – DATA/HORA;</w:t>
+      </w:r>
+    </w:p>
+    <w:p>
+      <w:pPr>
+        <w:pStyle w:val="PargrafodaLista"/>
+        <w:numPr>
+          <w:ilvl w:val="0"/>
+          <w:numId w:val="27"/>
+        </w:numPr>
+      </w:pPr>
+      <w:r>
+        <w:t>Aviso: data em que os fiscais alocados e supervisor foram avisados – DATA/HORA;</w:t>
+      </w:r>
+    </w:p>
+    <w:p>
+      <w:pPr>
+        <w:pStyle w:val="PargrafodaLista"/>
+        <w:numPr>
+          <w:ilvl w:val="0"/>
+          <w:numId w:val="27"/>
+        </w:numPr>
+      </w:pPr>
+      <w:r>
+        <w:t>Finalizado: data em que o registro não deve mais ser considerado (não constou de extração do DW) – DATA/HORA.</w:t>
+      </w:r>
+    </w:p>
+    <w:p/>
+    <w:p>
+      <w:pPr>
+        <w:jc w:val="both"/>
+      </w:pPr>
+      <w:proofErr w:type="spellStart"/>
+      <w:r>
+        <w:rPr>
+          <w:b/>
+          <w:bCs/>
+        </w:rPr>
+        <w:t>AvisosVencimento</w:t>
+      </w:r>
+      <w:r>
+        <w:rPr>
+          <w:b/>
+          <w:bCs/>
+        </w:rPr>
+        <w:t>Difis</w:t>
+      </w:r>
+      <w:proofErr w:type="spellEnd"/>
+      <w:r>
+        <w:rPr>
+          <w:b/>
+          <w:bCs/>
+        </w:rPr>
+        <w:t xml:space="preserve"> </w:t>
+      </w:r>
+      <w:r>
+        <w:t>– tabela que armazena a data em que usuários REGIONAIS foram avisados da proximidade de vencimento de um TDPF para que não se repita tal aviso mais do que uma vez a cada X dias (X é definido no código -  7 dias):</w:t>
+      </w:r>
+    </w:p>
+    <w:p>
+      <w:pPr>
+        <w:pStyle w:val="PargrafodaLista"/>
+        <w:numPr>
+          <w:ilvl w:val="0"/>
+          <w:numId w:val="28"/>
+        </w:numPr>
+      </w:pPr>
+      <w:r>
+        <w:t>TDPF: chave do registro da tabela TDPFS - INTEIRO;</w:t>
+      </w:r>
+    </w:p>
+    <w:p>
+      <w:pPr>
+        <w:pStyle w:val="PargrafodaLista"/>
+        <w:numPr>
+          <w:ilvl w:val="0"/>
+          <w:numId w:val="28"/>
+        </w:numPr>
+        <w:jc w:val="both"/>
+      </w:pPr>
+      <w:r>
+        <w:t>Data: data do aviso – DATA/HORA.</w:t>
+      </w:r>
+    </w:p>
+    <w:p>
+      <w:pPr>
+        <w:jc w:val="both"/>
+      </w:pPr>
+      <w:proofErr w:type="spellStart"/>
+      <w:r>
+        <w:rPr>
+          <w:b/>
+          <w:bCs/>
+        </w:rPr>
+        <w:t>Extracoes</w:t>
+      </w:r>
+      <w:proofErr w:type="spellEnd"/>
+      <w:r>
+        <w:rPr>
+          <w:b/>
+          <w:bCs/>
+        </w:rPr>
+        <w:t xml:space="preserve"> </w:t>
+      </w:r>
+      <w:r>
+        <w:t xml:space="preserve">– tabela que armazena a data em que </w:t>
+      </w:r>
+      <w:r>
+        <w:t>ocorreu uma extração de dados do DW ou (futuramente) do Receita Data</w:t>
+      </w:r>
+      <w:r>
+        <w:t>:</w:t>
+      </w:r>
+    </w:p>
+    <w:p>
+      <w:pPr>
+        <w:pStyle w:val="PargrafodaLista"/>
+        <w:numPr>
+          <w:ilvl w:val="0"/>
+          <w:numId w:val="29"/>
+        </w:numPr>
+        <w:jc w:val="both"/>
+      </w:pPr>
+      <w:r>
+        <w:t>Data: data da extração</w:t>
+      </w:r>
       <w:bookmarkStart w:id="0" w:name="_GoBack"/>
       <w:bookmarkEnd w:id="0"/>
-    </w:p>
-    <w:p>
-      <w:pPr>
-        <w:pStyle w:val="PargrafodaLista"/>
-        <w:numPr>
-          <w:ilvl w:val="0"/>
-          <w:numId w:val="12"/>
-        </w:numPr>
-        <w:jc w:val="both"/>
-      </w:pPr>
-      <w:r>
-        <w:t xml:space="preserve">Entrada: </w:t>
-      </w:r>
-      <w:proofErr w:type="gramStart"/>
-      <w:r>
-        <w:t>VARBINARY(</w:t>
-      </w:r>
-      <w:proofErr w:type="gramEnd"/>
-      <w:r>
-        <w:t>6</w:t>
-      </w:r>
-      <w:r>
-        <w:t>5</w:t>
-      </w:r>
-      <w:r>
-        <w:t>0</w:t>
-      </w:r>
-      <w:r>
-        <w:t>00</w:t>
-      </w:r>
-      <w:r>
-        <w:t>)</w:t>
-      </w:r>
-      <w:r>
-        <w:t>;</w:t>
-      </w:r>
-    </w:p>
-    <w:p>
-      <w:pPr>
-        <w:pStyle w:val="PargrafodaLista"/>
-        <w:numPr>
-          <w:ilvl w:val="0"/>
-          <w:numId w:val="12"/>
-        </w:numPr>
-        <w:jc w:val="both"/>
-      </w:pPr>
-      <w:proofErr w:type="spellStart"/>
-      <w:r>
-        <w:t>Extensao</w:t>
-      </w:r>
-      <w:proofErr w:type="spellEnd"/>
-      <w:r>
-        <w:t xml:space="preserve">: extensão do arquivo a ser gerado – </w:t>
-      </w:r>
-      <w:proofErr w:type="gramStart"/>
-      <w:r>
-        <w:t>VARCHAR(</w:t>
-      </w:r>
-      <w:proofErr w:type="gramEnd"/>
-      <w:r>
-        <w:t>5).</w:t>
-      </w:r>
-    </w:p>
-    <w:p>
-      <w:pPr>
-        <w:jc w:val="both"/>
-      </w:pPr>
-    </w:p>
-    <w:p>
-      <w:pPr>
-        <w:jc w:val="both"/>
-      </w:pPr>
-      <w:proofErr w:type="spellStart"/>
+      <w:r>
+        <w:t xml:space="preserve"> – DATA/HORA.</w:t>
+      </w:r>
+    </w:p>
+    <w:p>
+      <w:pPr>
+        <w:jc w:val="both"/>
+      </w:pPr>
+    </w:p>
+    <w:p>
+      <w:pPr>
+        <w:jc w:val="both"/>
+      </w:pPr>
       <w:r>
         <w:rPr>
           <w:b/>
           <w:bCs/>
         </w:rPr>
-        <w:t>Operacoes</w:t>
-      </w:r>
-      <w:proofErr w:type="spellEnd"/>
-      <w:r>
-        <w:rPr>
-          <w:b/>
-          <w:bCs/>
-        </w:rPr>
-        <w:t xml:space="preserve"> </w:t>
-      </w:r>
-      <w:r>
-        <w:t xml:space="preserve">– tabela que armazena as operações fiscais dos </w:t>
-      </w:r>
-      <w:proofErr w:type="spellStart"/>
-      <w:r>
-        <w:t>TDPFs</w:t>
-      </w:r>
-      <w:proofErr w:type="spellEnd"/>
-      <w:r>
-        <w:t>:</w:t>
-      </w:r>
-    </w:p>
-    <w:p>
-      <w:pPr>
-        <w:pStyle w:val="PargrafodaLista"/>
-        <w:numPr>
-          <w:ilvl w:val="0"/>
-          <w:numId w:val="15"/>
-        </w:numPr>
-      </w:pPr>
-      <w:r>
-        <w:t>TDPF: chave do registro da tabela TDPFS - INTEIRO;</w:t>
-      </w:r>
-    </w:p>
-    <w:p>
-      <w:pPr>
-        <w:pStyle w:val="PargrafodaLista"/>
-        <w:numPr>
-          <w:ilvl w:val="0"/>
-          <w:numId w:val="15"/>
-        </w:numPr>
-        <w:jc w:val="both"/>
-      </w:pPr>
-      <w:proofErr w:type="spellStart"/>
-      <w:r>
-        <w:t>Operacao</w:t>
-      </w:r>
-      <w:proofErr w:type="spellEnd"/>
-      <w:r>
-        <w:t xml:space="preserve">: chave do registro da tabela </w:t>
-      </w:r>
-      <w:proofErr w:type="spellStart"/>
-      <w:r>
-        <w:t>OperacoesFicais</w:t>
-      </w:r>
-      <w:proofErr w:type="spellEnd"/>
-      <w:r>
-        <w:t xml:space="preserve"> </w:t>
-      </w:r>
-      <w:r>
-        <w:t>–</w:t>
-      </w:r>
-      <w:r>
-        <w:t xml:space="preserve"> INTEIRO</w:t>
-      </w:r>
-      <w:r>
-        <w:t>;</w:t>
-      </w:r>
-    </w:p>
-    <w:p>
-      <w:pPr>
-        <w:pStyle w:val="PargrafodaLista"/>
-        <w:numPr>
-          <w:ilvl w:val="0"/>
-          <w:numId w:val="15"/>
-        </w:numPr>
-        <w:jc w:val="both"/>
-      </w:pPr>
-      <w:proofErr w:type="spellStart"/>
-      <w:r>
-        <w:t>Peri</w:t>
-      </w:r>
-      <w:r>
-        <w:t>o</w:t>
-      </w:r>
-      <w:r>
-        <w:t>doInicial</w:t>
-      </w:r>
-      <w:proofErr w:type="spellEnd"/>
-      <w:r>
-        <w:t>: DATA/HORA;</w:t>
-      </w:r>
-    </w:p>
-    <w:p>
-      <w:pPr>
-        <w:pStyle w:val="PargrafodaLista"/>
-        <w:numPr>
-          <w:ilvl w:val="0"/>
-          <w:numId w:val="15"/>
-        </w:numPr>
-        <w:jc w:val="both"/>
-      </w:pPr>
-      <w:proofErr w:type="spellStart"/>
-      <w:r>
-        <w:t>PeriodoFinal</w:t>
-      </w:r>
-      <w:proofErr w:type="spellEnd"/>
-      <w:r>
-        <w:t>: DATA/HORA;</w:t>
-      </w:r>
-    </w:p>
-    <w:p>
-      <w:pPr>
-        <w:pStyle w:val="PargrafodaLista"/>
-        <w:numPr>
-          <w:ilvl w:val="0"/>
-          <w:numId w:val="15"/>
-        </w:numPr>
-      </w:pPr>
-      <w:r>
-        <w:t>Tributo: chave do registro da tabela Tributos.</w:t>
-      </w:r>
-    </w:p>
-    <w:p>
-      <w:pPr>
-        <w:jc w:val="both"/>
-      </w:pPr>
-    </w:p>
-    <w:p>
-      <w:pPr>
-        <w:jc w:val="both"/>
-      </w:pPr>
-      <w:proofErr w:type="spellStart"/>
-      <w:r>
-        <w:rPr>
-          <w:b/>
-          <w:bCs/>
-        </w:rPr>
-        <w:t>OperacoesFiscais</w:t>
-      </w:r>
-      <w:proofErr w:type="spellEnd"/>
-      <w:r>
-        <w:rPr>
-          <w:b/>
-          <w:bCs/>
-        </w:rPr>
-        <w:t xml:space="preserve"> </w:t>
-      </w:r>
-      <w:r>
-        <w:t>– tabela que armazena as operações fiscais:</w:t>
-      </w:r>
-    </w:p>
-    <w:p>
-      <w:pPr>
-        <w:pStyle w:val="PargrafodaLista"/>
-        <w:numPr>
-          <w:ilvl w:val="0"/>
-          <w:numId w:val="17"/>
-        </w:numPr>
-      </w:pPr>
-      <w:proofErr w:type="spellStart"/>
-      <w:r>
-        <w:t>Operacao</w:t>
-      </w:r>
-      <w:proofErr w:type="spellEnd"/>
-      <w:r>
-        <w:t>: código do Ação Fiscal/TDPF da operação;</w:t>
-      </w:r>
-    </w:p>
-    <w:p>
-      <w:pPr>
-        <w:pStyle w:val="PargrafodaLista"/>
-        <w:numPr>
-          <w:ilvl w:val="0"/>
-          <w:numId w:val="17"/>
-        </w:numPr>
-      </w:pPr>
-      <w:proofErr w:type="spellStart"/>
-      <w:r>
-        <w:t>Descricao</w:t>
-      </w:r>
-      <w:proofErr w:type="spellEnd"/>
-      <w:r>
-        <w:t>: descrição da operação fiscal;</w:t>
-      </w:r>
-    </w:p>
-    <w:p>
-      <w:pPr>
-        <w:pStyle w:val="PargrafodaLista"/>
-        <w:numPr>
-          <w:ilvl w:val="0"/>
-          <w:numId w:val="17"/>
-        </w:numPr>
-      </w:pPr>
-      <w:r>
-        <w:t xml:space="preserve">Valor: valor da operação – </w:t>
+        <w:t xml:space="preserve">Log </w:t>
+      </w:r>
+      <w:r>
+        <w:t>– tabela que armazena o log de requisições no ambiente de PRODUÇÃO:</w:t>
+      </w:r>
+    </w:p>
+    <w:p>
+      <w:pPr>
+        <w:pStyle w:val="PargrafodaLista"/>
+        <w:numPr>
+          <w:ilvl w:val="0"/>
+          <w:numId w:val="20"/>
+        </w:numPr>
+      </w:pPr>
+      <w:r>
+        <w:t xml:space="preserve">IP: </w:t>
+      </w:r>
+      <w:proofErr w:type="spellStart"/>
+      <w:r>
+        <w:t>ip</w:t>
+      </w:r>
+      <w:proofErr w:type="spellEnd"/>
+      <w:r>
+        <w:t xml:space="preserve"> da máquina – </w:t>
       </w:r>
       <w:proofErr w:type="gramStart"/>
       <w:r>
-        <w:t>DECIMAL(</w:t>
+        <w:t>TEXTO(</w:t>
       </w:r>
       <w:proofErr w:type="gramEnd"/>
       <w:r>
-        <w:t>2,2).</w:t>
-      </w:r>
-    </w:p>
-    <w:p>
-      <w:pPr>
-        <w:jc w:val="both"/>
-      </w:pPr>
-    </w:p>
-    <w:p>
-      <w:pPr>
-        <w:jc w:val="both"/>
-      </w:pPr>
-      <w:r>
-        <w:rPr>
-          <w:b/>
-          <w:bCs/>
-        </w:rPr>
-        <w:t xml:space="preserve">Tributos </w:t>
-      </w:r>
-      <w:r>
-        <w:t>– tabela que armazena os tributos:</w:t>
-      </w:r>
-    </w:p>
-    <w:p>
-      <w:pPr>
-        <w:pStyle w:val="PargrafodaLista"/>
-        <w:numPr>
-          <w:ilvl w:val="0"/>
-          <w:numId w:val="18"/>
-        </w:numPr>
-      </w:pPr>
-      <w:r>
-        <w:t>Tributo: código do tributo no Ação Fiscal;</w:t>
-      </w:r>
-    </w:p>
-    <w:p>
-      <w:pPr>
-        <w:pStyle w:val="PargrafodaLista"/>
-        <w:numPr>
-          <w:ilvl w:val="0"/>
-          <w:numId w:val="18"/>
-        </w:numPr>
-      </w:pPr>
-      <w:proofErr w:type="spellStart"/>
-      <w:r>
-        <w:t>Descricao</w:t>
-      </w:r>
-      <w:proofErr w:type="spellEnd"/>
-      <w:r>
-        <w:t>: descrição do tributo.</w:t>
-      </w:r>
-    </w:p>
-    <w:p>
-      <w:pPr>
-        <w:jc w:val="both"/>
-      </w:pPr>
-    </w:p>
-    <w:p>
-      <w:pPr>
-        <w:jc w:val="both"/>
-      </w:pPr>
-      <w:r>
-        <w:rPr>
-          <w:b/>
-          <w:bCs/>
-        </w:rPr>
-        <w:t>Resultados</w:t>
-      </w:r>
-      <w:r>
-        <w:rPr>
-          <w:b/>
-          <w:bCs/>
-        </w:rPr>
-        <w:t xml:space="preserve"> </w:t>
-      </w:r>
-      <w:r>
-        <w:t>– tabela que armazena os resu</w:t>
-      </w:r>
-      <w:r>
-        <w:t>l</w:t>
-      </w:r>
-      <w:r>
-        <w:t xml:space="preserve">tados dos </w:t>
-      </w:r>
-      <w:proofErr w:type="spellStart"/>
-      <w:r>
-        <w:t>TDPFs</w:t>
-      </w:r>
-      <w:proofErr w:type="spellEnd"/>
-      <w:r>
-        <w:t xml:space="preserve"> p/ fins de cálculo de pontuação:</w:t>
-      </w:r>
-    </w:p>
-    <w:p>
-      <w:pPr>
-        <w:pStyle w:val="PargrafodaLista"/>
-        <w:numPr>
-          <w:ilvl w:val="0"/>
-          <w:numId w:val="19"/>
-        </w:numPr>
-      </w:pPr>
-      <w:r>
-        <w:t>TDPF: chave do registro da tabela TDPFS - INTEIRO;</w:t>
-      </w:r>
-    </w:p>
-    <w:p>
-      <w:pPr>
-        <w:pStyle w:val="PargrafodaLista"/>
-        <w:numPr>
-          <w:ilvl w:val="0"/>
-          <w:numId w:val="19"/>
-        </w:numPr>
-        <w:jc w:val="both"/>
-      </w:pPr>
-      <w:r>
-        <w:t>Arrolamentos: quantidade de processos de arrolamento – INTEIRO;</w:t>
-      </w:r>
-    </w:p>
-    <w:p>
-      <w:pPr>
-        <w:pStyle w:val="PargrafodaLista"/>
-        <w:numPr>
-          <w:ilvl w:val="0"/>
-          <w:numId w:val="19"/>
-        </w:numPr>
-        <w:jc w:val="both"/>
-      </w:pPr>
-      <w:proofErr w:type="spellStart"/>
-      <w:r>
-        <w:t>MedCautelar</w:t>
-      </w:r>
-      <w:proofErr w:type="spellEnd"/>
-      <w:r>
-        <w:t xml:space="preserve">: </w:t>
+        <w:t>15);</w:t>
+      </w:r>
+    </w:p>
+    <w:p>
+      <w:pPr>
+        <w:pStyle w:val="PargrafodaLista"/>
+        <w:numPr>
+          <w:ilvl w:val="0"/>
+          <w:numId w:val="20"/>
+        </w:numPr>
+        <w:jc w:val="both"/>
+      </w:pPr>
+      <w:r>
+        <w:t>Requisição: INTEIRO;</w:t>
+      </w:r>
+    </w:p>
+    <w:p>
+      <w:pPr>
+        <w:pStyle w:val="PargrafodaLista"/>
+        <w:numPr>
+          <w:ilvl w:val="0"/>
+          <w:numId w:val="20"/>
+        </w:numPr>
+        <w:jc w:val="both"/>
+      </w:pPr>
+      <w:r>
+        <w:t xml:space="preserve">Mensagem: </w:t>
       </w:r>
       <w:proofErr w:type="gramStart"/>
       <w:r>
@@ -2216,1142 +3464,10 @@
       </w:r>
       <w:proofErr w:type="gramEnd"/>
       <w:r>
-        <w:t>1) – S ou N;</w:t>
-      </w:r>
-    </w:p>
-    <w:p>
-      <w:pPr>
-        <w:pStyle w:val="PargrafodaLista"/>
-        <w:numPr>
-          <w:ilvl w:val="0"/>
-          <w:numId w:val="19"/>
-        </w:numPr>
-        <w:jc w:val="both"/>
-      </w:pPr>
-      <w:proofErr w:type="spellStart"/>
-      <w:r>
-        <w:t>RepPenais</w:t>
-      </w:r>
-      <w:proofErr w:type="spellEnd"/>
-      <w:r>
-        <w:t>: quantidade de processos de RFFP – INTEIRO;</w:t>
-      </w:r>
-    </w:p>
-    <w:p>
-      <w:pPr>
-        <w:pStyle w:val="PargrafodaLista"/>
-        <w:numPr>
-          <w:ilvl w:val="0"/>
-          <w:numId w:val="19"/>
-        </w:numPr>
-        <w:jc w:val="both"/>
-      </w:pPr>
-      <w:proofErr w:type="spellStart"/>
-      <w:r>
-        <w:t>Inaptidoes</w:t>
-      </w:r>
-      <w:proofErr w:type="spellEnd"/>
-      <w:r>
-        <w:t>: INTEIRO;</w:t>
-      </w:r>
-    </w:p>
-    <w:p>
-      <w:pPr>
-        <w:pStyle w:val="PargrafodaLista"/>
-        <w:numPr>
-          <w:ilvl w:val="0"/>
-          <w:numId w:val="19"/>
-        </w:numPr>
-        <w:jc w:val="both"/>
-      </w:pPr>
-      <w:r>
-        <w:t>Baixa</w:t>
-      </w:r>
-      <w:r>
-        <w:t>s</w:t>
-      </w:r>
-      <w:r>
-        <w:t>: INTEIRO;</w:t>
-      </w:r>
-    </w:p>
-    <w:p>
-      <w:pPr>
-        <w:pStyle w:val="PargrafodaLista"/>
-        <w:numPr>
-          <w:ilvl w:val="0"/>
-          <w:numId w:val="19"/>
-        </w:numPr>
-        <w:jc w:val="both"/>
-      </w:pPr>
-      <w:proofErr w:type="spellStart"/>
-      <w:r>
-        <w:rPr>
-          <w:u w:val="single"/>
-        </w:rPr>
-        <w:t>Exc</w:t>
-      </w:r>
-      <w:r>
-        <w:rPr>
-          <w:u w:val="single"/>
-        </w:rPr>
-        <w:t>Simples</w:t>
-      </w:r>
-      <w:proofErr w:type="spellEnd"/>
-      <w:r>
-        <w:t>: INTEIRO;</w:t>
-      </w:r>
-    </w:p>
-    <w:p>
-      <w:pPr>
-        <w:pStyle w:val="PargrafodaLista"/>
-        <w:numPr>
-          <w:ilvl w:val="0"/>
-          <w:numId w:val="19"/>
-        </w:numPr>
-        <w:jc w:val="both"/>
-      </w:pPr>
-      <w:proofErr w:type="spellStart"/>
-      <w:r>
-        <w:t>SujPassivos</w:t>
-      </w:r>
-      <w:proofErr w:type="spellEnd"/>
-      <w:r>
-        <w:t xml:space="preserve">: quantidade de </w:t>
-      </w:r>
-      <w:proofErr w:type="spellStart"/>
-      <w:r>
-        <w:t>SPs</w:t>
-      </w:r>
-      <w:proofErr w:type="spellEnd"/>
-      <w:r>
-        <w:t xml:space="preserve"> além do sujeito passivo principal – INTEIRO;</w:t>
-      </w:r>
-    </w:p>
-    <w:p>
-      <w:pPr>
-        <w:pStyle w:val="PargrafodaLista"/>
-        <w:numPr>
-          <w:ilvl w:val="0"/>
-          <w:numId w:val="19"/>
-        </w:numPr>
-        <w:jc w:val="both"/>
-      </w:pPr>
-      <w:proofErr w:type="spellStart"/>
-      <w:r>
-        <w:t>DigVincs</w:t>
-      </w:r>
-      <w:proofErr w:type="spellEnd"/>
-      <w:r>
-        <w:t>: quantidade de diligências vinculadas – INTEIRO;</w:t>
-      </w:r>
-    </w:p>
-    <w:p>
-      <w:pPr>
-        <w:pStyle w:val="PargrafodaLista"/>
-        <w:numPr>
-          <w:ilvl w:val="0"/>
-          <w:numId w:val="19"/>
-        </w:numPr>
-        <w:jc w:val="both"/>
-      </w:pPr>
-      <w:r>
-        <w:t xml:space="preserve">Situacao11: </w:t>
-      </w:r>
-      <w:proofErr w:type="gramStart"/>
-      <w:r>
-        <w:t>TEXTO(</w:t>
-      </w:r>
-      <w:proofErr w:type="gramEnd"/>
-      <w:r>
-        <w:t>1) – S ou N;</w:t>
-      </w:r>
-    </w:p>
-    <w:p>
-      <w:pPr>
-        <w:pStyle w:val="PargrafodaLista"/>
-        <w:numPr>
-          <w:ilvl w:val="0"/>
-          <w:numId w:val="19"/>
-        </w:numPr>
-        <w:jc w:val="both"/>
-      </w:pPr>
-      <w:proofErr w:type="spellStart"/>
-      <w:r>
-        <w:t>Interposicao</w:t>
-      </w:r>
-      <w:proofErr w:type="spellEnd"/>
-      <w:r>
-        <w:t xml:space="preserve">: </w:t>
-      </w:r>
-      <w:proofErr w:type="gramStart"/>
-      <w:r>
-        <w:t>TEXTO(</w:t>
-      </w:r>
-      <w:proofErr w:type="gramEnd"/>
-      <w:r>
-        <w:t>1) – S ou N;</w:t>
-      </w:r>
-    </w:p>
-    <w:p>
-      <w:pPr>
-        <w:pStyle w:val="PargrafodaLista"/>
-        <w:numPr>
-          <w:ilvl w:val="0"/>
-          <w:numId w:val="19"/>
-        </w:numPr>
-        <w:jc w:val="both"/>
-      </w:pPr>
-      <w:r>
-        <w:t xml:space="preserve">Situacao15: </w:t>
-      </w:r>
-      <w:proofErr w:type="gramStart"/>
-      <w:r>
-        <w:t>TEXTO(</w:t>
-      </w:r>
-      <w:proofErr w:type="gramEnd"/>
-      <w:r>
-        <w:t>1) – S ou N;</w:t>
-      </w:r>
-    </w:p>
-    <w:p>
-      <w:pPr>
-        <w:pStyle w:val="PargrafodaLista"/>
-        <w:numPr>
-          <w:ilvl w:val="0"/>
-          <w:numId w:val="19"/>
-        </w:numPr>
-        <w:jc w:val="both"/>
-      </w:pPr>
-      <w:r>
-        <w:t>EstabPrev</w:t>
-      </w:r>
-      <w:r>
-        <w:t>1</w:t>
-      </w:r>
-      <w:r>
-        <w:t>: inteiro;</w:t>
-      </w:r>
-    </w:p>
-    <w:p>
-      <w:pPr>
-        <w:pStyle w:val="PargrafodaLista"/>
-        <w:numPr>
-          <w:ilvl w:val="0"/>
-          <w:numId w:val="19"/>
-        </w:numPr>
-        <w:jc w:val="both"/>
-      </w:pPr>
-      <w:r>
-        <w:t>EstabPrev2: inteiro;</w:t>
-      </w:r>
-    </w:p>
-    <w:p>
-      <w:pPr>
-        <w:pStyle w:val="PargrafodaLista"/>
-        <w:numPr>
-          <w:ilvl w:val="0"/>
-          <w:numId w:val="19"/>
-        </w:numPr>
-        <w:jc w:val="both"/>
-      </w:pPr>
-      <w:r>
-        <w:t>Segurados: inteiro;</w:t>
-      </w:r>
-    </w:p>
-    <w:p>
-      <w:pPr>
-        <w:pStyle w:val="PargrafodaLista"/>
-        <w:numPr>
-          <w:ilvl w:val="0"/>
-          <w:numId w:val="19"/>
-        </w:numPr>
-        <w:jc w:val="both"/>
-      </w:pPr>
-      <w:r>
-        <w:t>Prestadores: inteiro;</w:t>
-      </w:r>
-    </w:p>
-    <w:p>
-      <w:pPr>
-        <w:pStyle w:val="PargrafodaLista"/>
-        <w:numPr>
-          <w:ilvl w:val="0"/>
-          <w:numId w:val="19"/>
-        </w:numPr>
-        <w:jc w:val="both"/>
-      </w:pPr>
-      <w:r>
-        <w:t>Tomadores: inteiro;</w:t>
-      </w:r>
-    </w:p>
-    <w:p>
-      <w:pPr>
-        <w:pStyle w:val="PargrafodaLista"/>
-        <w:numPr>
-          <w:ilvl w:val="0"/>
-          <w:numId w:val="19"/>
-        </w:numPr>
-        <w:jc w:val="both"/>
-      </w:pPr>
-      <w:proofErr w:type="spellStart"/>
-      <w:r>
-        <w:t>QtdePER</w:t>
-      </w:r>
-      <w:proofErr w:type="spellEnd"/>
-      <w:r>
-        <w:t>: inteiro;</w:t>
-      </w:r>
-    </w:p>
-    <w:p>
-      <w:pPr>
-        <w:pStyle w:val="PargrafodaLista"/>
-        <w:numPr>
-          <w:ilvl w:val="0"/>
-          <w:numId w:val="19"/>
-        </w:numPr>
-        <w:jc w:val="both"/>
-      </w:pPr>
-      <w:proofErr w:type="spellStart"/>
-      <w:r>
-        <w:t>Lanc</w:t>
-      </w:r>
-      <w:r>
-        <w:t>Muldi</w:t>
-      </w:r>
-      <w:proofErr w:type="spellEnd"/>
-      <w:r>
-        <w:t xml:space="preserve">:  </w:t>
-      </w:r>
-      <w:proofErr w:type="gramStart"/>
-      <w:r>
-        <w:t>TEXTO(</w:t>
-      </w:r>
-      <w:proofErr w:type="gramEnd"/>
-      <w:r>
-        <w:t>1) – S ou N;</w:t>
-      </w:r>
-    </w:p>
-    <w:p>
-      <w:pPr>
-        <w:pStyle w:val="PargrafodaLista"/>
-        <w:numPr>
-          <w:ilvl w:val="0"/>
-          <w:numId w:val="19"/>
-        </w:numPr>
-        <w:jc w:val="both"/>
-      </w:pPr>
-      <w:proofErr w:type="spellStart"/>
-      <w:r>
-        <w:t>Compensacao</w:t>
-      </w:r>
-      <w:proofErr w:type="spellEnd"/>
-      <w:r>
-        <w:t xml:space="preserve">: </w:t>
-      </w:r>
-      <w:proofErr w:type="gramStart"/>
-      <w:r>
-        <w:t>TEXTO(</w:t>
-      </w:r>
-      <w:proofErr w:type="gramEnd"/>
-      <w:r>
-        <w:t>1) – S ou N;</w:t>
-      </w:r>
-    </w:p>
-    <w:p>
-      <w:pPr>
-        <w:pStyle w:val="PargrafodaLista"/>
-        <w:numPr>
-          <w:ilvl w:val="0"/>
-          <w:numId w:val="19"/>
-        </w:numPr>
-        <w:jc w:val="both"/>
-      </w:pPr>
-      <w:proofErr w:type="spellStart"/>
-      <w:r>
-        <w:t>CreditoExt</w:t>
-      </w:r>
-      <w:proofErr w:type="spellEnd"/>
-      <w:r>
-        <w:t xml:space="preserve">: </w:t>
-      </w:r>
-      <w:proofErr w:type="gramStart"/>
-      <w:r>
-        <w:t>TEXTO(</w:t>
-      </w:r>
-      <w:proofErr w:type="gramEnd"/>
-      <w:r>
-        <w:t>1) – S ou N;</w:t>
-      </w:r>
-    </w:p>
-    <w:p>
-      <w:pPr>
-        <w:pStyle w:val="PargrafodaLista"/>
-        <w:numPr>
-          <w:ilvl w:val="0"/>
-          <w:numId w:val="19"/>
-        </w:numPr>
-        <w:jc w:val="both"/>
-      </w:pPr>
-      <w:r>
-        <w:t>Data: DATE/TIME</w:t>
-      </w:r>
-      <w:r>
-        <w:t xml:space="preserve"> – data de inclusão do registro;</w:t>
-      </w:r>
-    </w:p>
-    <w:p>
-      <w:pPr>
-        <w:pStyle w:val="PargrafodaLista"/>
-        <w:numPr>
-          <w:ilvl w:val="0"/>
-          <w:numId w:val="19"/>
-        </w:numPr>
-        <w:jc w:val="both"/>
-      </w:pPr>
-      <w:r>
-        <w:t xml:space="preserve">CPF: TEXTO (11) – </w:t>
-      </w:r>
-      <w:proofErr w:type="spellStart"/>
-      <w:r>
-        <w:t>cpf</w:t>
-      </w:r>
-      <w:proofErr w:type="spellEnd"/>
-      <w:r>
-        <w:t xml:space="preserve"> da pessoa que prestou a informação.</w:t>
-      </w:r>
-    </w:p>
-    <w:p>
-      <w:pPr>
-        <w:jc w:val="both"/>
-      </w:pPr>
-      <w:r>
-        <w:t xml:space="preserve">As situações 12 e 14 podem ser calculadas pelo sistema com base na tabela </w:t>
-      </w:r>
-      <w:proofErr w:type="spellStart"/>
-      <w:r>
-        <w:t>Operacoes</w:t>
-      </w:r>
-      <w:proofErr w:type="spellEnd"/>
-      <w:r>
-        <w:t>.</w:t>
-      </w:r>
-    </w:p>
-    <w:p>
-      <w:pPr>
-        <w:jc w:val="both"/>
-      </w:pPr>
-      <w:proofErr w:type="spellStart"/>
-      <w:r>
-        <w:rPr>
-          <w:b/>
-          <w:bCs/>
-        </w:rPr>
-        <w:t>Orgaos</w:t>
-      </w:r>
-      <w:proofErr w:type="spellEnd"/>
-      <w:r>
-        <w:rPr>
-          <w:b/>
-          <w:bCs/>
-        </w:rPr>
-        <w:t xml:space="preserve"> </w:t>
-      </w:r>
-      <w:r>
-        <w:t>– tabela que armazena o órgão para definição do que usuários possam fazer:</w:t>
-      </w:r>
-    </w:p>
-    <w:p>
-      <w:pPr>
-        <w:pStyle w:val="PargrafodaLista"/>
-        <w:numPr>
-          <w:ilvl w:val="0"/>
-          <w:numId w:val="22"/>
-        </w:numPr>
-      </w:pPr>
-      <w:proofErr w:type="spellStart"/>
-      <w:r>
-        <w:t>Orgao</w:t>
-      </w:r>
-      <w:proofErr w:type="spellEnd"/>
-      <w:r>
-        <w:t xml:space="preserve">: descrição do órgão – </w:t>
-      </w:r>
-      <w:proofErr w:type="gramStart"/>
-      <w:r>
-        <w:t>TEXTO(</w:t>
-      </w:r>
-      <w:proofErr w:type="gramEnd"/>
-      <w:r>
-        <w:t>25);</w:t>
-      </w:r>
-    </w:p>
-    <w:p>
-      <w:pPr>
-        <w:pStyle w:val="PargrafodaLista"/>
-        <w:numPr>
-          <w:ilvl w:val="0"/>
-          <w:numId w:val="22"/>
-        </w:numPr>
-        <w:jc w:val="both"/>
-      </w:pPr>
-      <w:r>
-        <w:t xml:space="preserve">Tipo: L (local), R (regional – busca as equipes na tabela de jurisdição) ou N (nacional) – </w:t>
-      </w:r>
-      <w:proofErr w:type="gramStart"/>
-      <w:r>
-        <w:t>TEXTO(</w:t>
-      </w:r>
-      <w:proofErr w:type="gramEnd"/>
-      <w:r>
-        <w:t>1)</w:t>
-      </w:r>
-    </w:p>
-    <w:p>
-      <w:pPr>
-        <w:jc w:val="both"/>
-        <w:rPr>
-          <w:b/>
-          <w:bCs/>
-        </w:rPr>
-      </w:pPr>
-    </w:p>
-    <w:p>
-      <w:pPr>
-        <w:jc w:val="both"/>
-      </w:pPr>
-      <w:proofErr w:type="spellStart"/>
-      <w:r>
-        <w:rPr>
-          <w:b/>
-          <w:bCs/>
-        </w:rPr>
-        <w:t>Jurisdicao</w:t>
-      </w:r>
-      <w:proofErr w:type="spellEnd"/>
-      <w:r>
-        <w:rPr>
-          <w:b/>
-          <w:bCs/>
-        </w:rPr>
-        <w:t xml:space="preserve"> </w:t>
-      </w:r>
-      <w:r>
-        <w:t>– tabela que armazena cada equipe que cada órgão jurisdiciona</w:t>
-      </w:r>
-      <w:r>
-        <w:t>:</w:t>
-      </w:r>
-    </w:p>
-    <w:p>
-      <w:pPr>
-        <w:pStyle w:val="PargrafodaLista"/>
-        <w:numPr>
-          <w:ilvl w:val="0"/>
-          <w:numId w:val="23"/>
-        </w:numPr>
-      </w:pPr>
-      <w:proofErr w:type="spellStart"/>
-      <w:r>
-        <w:t>Orgao</w:t>
-      </w:r>
-      <w:proofErr w:type="spellEnd"/>
-      <w:r>
-        <w:t>: chave da tabela órgãos – INTEIRO;</w:t>
-      </w:r>
-    </w:p>
-    <w:p>
-      <w:pPr>
-        <w:pStyle w:val="PargrafodaLista"/>
-        <w:numPr>
-          <w:ilvl w:val="0"/>
-          <w:numId w:val="23"/>
-        </w:numPr>
-        <w:jc w:val="both"/>
-      </w:pPr>
-      <w:r>
-        <w:t xml:space="preserve">Equipe: equipe que o órgão subordina – </w:t>
-      </w:r>
-      <w:proofErr w:type="gramStart"/>
-      <w:r>
-        <w:t>TEXTO(</w:t>
-      </w:r>
-      <w:proofErr w:type="gramEnd"/>
-      <w:r>
-        <w:t xml:space="preserve">25) – mesmo campo do </w:t>
-      </w:r>
-      <w:proofErr w:type="spellStart"/>
-      <w:r>
-        <w:t>TDPFS.Grupo</w:t>
-      </w:r>
-      <w:proofErr w:type="spellEnd"/>
-      <w:r>
-        <w:t xml:space="preserve"> e </w:t>
-      </w:r>
-      <w:proofErr w:type="spellStart"/>
-      <w:r>
-        <w:t>Supervisores.Equipe</w:t>
-      </w:r>
-      <w:proofErr w:type="spellEnd"/>
-      <w:r>
-        <w:t>.</w:t>
-      </w:r>
-    </w:p>
-    <w:p>
-      <w:pPr>
-        <w:jc w:val="both"/>
-        <w:rPr>
-          <w:b/>
-          <w:bCs/>
-        </w:rPr>
-      </w:pPr>
-    </w:p>
-    <w:p>
-      <w:pPr>
-        <w:jc w:val="both"/>
-      </w:pPr>
-      <w:r>
-        <w:rPr>
-          <w:b/>
-          <w:bCs/>
-        </w:rPr>
-        <w:t>Juntadas</w:t>
-      </w:r>
-      <w:r>
-        <w:rPr>
-          <w:b/>
-          <w:bCs/>
-        </w:rPr>
-        <w:t xml:space="preserve"> </w:t>
-      </w:r>
-      <w:r>
-        <w:t>– tabela que armazena a data da última solicitação de juntada e a data em que o usuário foi avisado dela:</w:t>
-      </w:r>
-    </w:p>
-    <w:p>
-      <w:pPr>
-        <w:pStyle w:val="PargrafodaLista"/>
-        <w:numPr>
-          <w:ilvl w:val="0"/>
-          <w:numId w:val="24"/>
-        </w:numPr>
-      </w:pPr>
-      <w:r>
-        <w:t>TDPF: chave da tabela TDPFS – INTEIRO;</w:t>
-      </w:r>
-    </w:p>
-    <w:p>
-      <w:pPr>
-        <w:pStyle w:val="PargrafodaLista"/>
-        <w:numPr>
-          <w:ilvl w:val="0"/>
-          <w:numId w:val="24"/>
-        </w:numPr>
-        <w:jc w:val="both"/>
-      </w:pPr>
-      <w:r>
-        <w:t>Solicitação: data da última solicitação de juntada feita pelo contribuinte – DATA;</w:t>
-      </w:r>
-    </w:p>
-    <w:p>
-      <w:pPr>
-        <w:pStyle w:val="PargrafodaLista"/>
-        <w:numPr>
-          <w:ilvl w:val="0"/>
-          <w:numId w:val="24"/>
-        </w:numPr>
-        <w:jc w:val="both"/>
-      </w:pPr>
-      <w:r>
-        <w:t>Aviso: data em que o fiscal/usuário foi alertado pelo Bot.</w:t>
-      </w:r>
-    </w:p>
-    <w:p>
-      <w:pPr>
-        <w:jc w:val="both"/>
-        <w:rPr>
-          <w:b/>
-          <w:bCs/>
-        </w:rPr>
-      </w:pPr>
-    </w:p>
-    <w:p>
-      <w:pPr>
-        <w:jc w:val="both"/>
-      </w:pPr>
-      <w:proofErr w:type="spellStart"/>
-      <w:r>
-        <w:rPr>
-          <w:b/>
-          <w:bCs/>
-        </w:rPr>
-        <w:t>Prorrogacoes</w:t>
-      </w:r>
-      <w:proofErr w:type="spellEnd"/>
-      <w:r>
-        <w:rPr>
-          <w:b/>
-          <w:bCs/>
-        </w:rPr>
-        <w:t xml:space="preserve"> </w:t>
-      </w:r>
-      <w:r>
-        <w:t>– tabela que armazena os dados do documento que solicitou e autorizou a prorrogação do TDPF:</w:t>
-      </w:r>
-    </w:p>
-    <w:p>
-      <w:pPr>
-        <w:pStyle w:val="PargrafodaLista"/>
-        <w:numPr>
-          <w:ilvl w:val="0"/>
-          <w:numId w:val="25"/>
-        </w:numPr>
-      </w:pPr>
-      <w:r>
-        <w:t>TDPF: chave da tabela TDPFS – INTEIRO;</w:t>
-      </w:r>
-    </w:p>
-    <w:p>
-      <w:pPr>
-        <w:pStyle w:val="PargrafodaLista"/>
-        <w:numPr>
-          <w:ilvl w:val="0"/>
-          <w:numId w:val="25"/>
-        </w:numPr>
-      </w:pPr>
-      <w:r>
-        <w:t>Assunto: descrição do assunto – TEXTO (100) – padronizado (“PRORROGAÇÃO TDPF XXXXXX-XXXX-XXXXX DE XX/XX/XXXX”;</w:t>
-      </w:r>
-    </w:p>
-    <w:p>
-      <w:pPr>
-        <w:pStyle w:val="PargrafodaLista"/>
-        <w:numPr>
-          <w:ilvl w:val="0"/>
-          <w:numId w:val="25"/>
-        </w:numPr>
-      </w:pPr>
-      <w:r>
-        <w:t>Doc</w:t>
-      </w:r>
-      <w:r>
-        <w:t>umento</w:t>
-      </w:r>
-      <w:r>
-        <w:t xml:space="preserve">: nome do </w:t>
-      </w:r>
-      <w:r>
-        <w:t xml:space="preserve">arquivo do </w:t>
-      </w:r>
-      <w:r>
-        <w:t>documento – TEXTO (100);</w:t>
-      </w:r>
-    </w:p>
-    <w:p>
-      <w:pPr>
-        <w:pStyle w:val="PargrafodaLista"/>
-        <w:numPr>
-          <w:ilvl w:val="0"/>
-          <w:numId w:val="25"/>
-        </w:numPr>
-      </w:pPr>
-      <w:r>
-        <w:t>Tipo</w:t>
-      </w:r>
-      <w:r>
-        <w:t xml:space="preserve">: conforme código da tabela do e-Assina – </w:t>
-      </w:r>
-      <w:proofErr w:type="gramStart"/>
-      <w:r>
-        <w:t>TEXTO(</w:t>
-      </w:r>
-      <w:proofErr w:type="gramEnd"/>
-      <w:r>
-        <w:t>2) – OUTROS;</w:t>
-      </w:r>
-    </w:p>
-    <w:p>
-      <w:pPr>
-        <w:pStyle w:val="PargrafodaLista"/>
-        <w:numPr>
-          <w:ilvl w:val="0"/>
-          <w:numId w:val="25"/>
-        </w:numPr>
-      </w:pPr>
-      <w:r>
-        <w:t>Data: data de inclusão do documento no e-Assina – DATA;</w:t>
-      </w:r>
-    </w:p>
-    <w:p>
-      <w:pPr>
-        <w:pStyle w:val="PargrafodaLista"/>
-        <w:numPr>
-          <w:ilvl w:val="0"/>
-          <w:numId w:val="25"/>
-        </w:numPr>
-      </w:pPr>
-      <w:r>
-        <w:t>Supervisor: código do fiscal supervisor (tabela Fiscais) – INTEIRO;</w:t>
-      </w:r>
-    </w:p>
-    <w:p>
-      <w:pPr>
-        <w:pStyle w:val="PargrafodaLista"/>
-        <w:numPr>
-          <w:ilvl w:val="0"/>
-          <w:numId w:val="25"/>
-        </w:numPr>
-      </w:pPr>
-      <w:proofErr w:type="spellStart"/>
-      <w:r>
-        <w:t>Data</w:t>
-      </w:r>
-      <w:r>
-        <w:t>Assinatura</w:t>
-      </w:r>
-      <w:proofErr w:type="spellEnd"/>
-      <w:r>
-        <w:t xml:space="preserve">: data de </w:t>
-      </w:r>
-      <w:r>
-        <w:t>assinatura do supervisor – DATA;</w:t>
-      </w:r>
-    </w:p>
-    <w:p>
-      <w:pPr>
-        <w:pStyle w:val="PargrafodaLista"/>
-        <w:numPr>
-          <w:ilvl w:val="0"/>
-          <w:numId w:val="25"/>
-        </w:numPr>
-      </w:pPr>
-      <w:r>
-        <w:t xml:space="preserve">Fundamentos: fundamentos– </w:t>
-      </w:r>
-      <w:proofErr w:type="gramStart"/>
-      <w:r>
-        <w:t>TEXTO(</w:t>
-      </w:r>
-      <w:proofErr w:type="gramEnd"/>
-      <w:r>
-        <w:t>2000);</w:t>
-      </w:r>
-    </w:p>
-    <w:p>
-      <w:pPr>
-        <w:pStyle w:val="PargrafodaLista"/>
-        <w:numPr>
-          <w:ilvl w:val="0"/>
-          <w:numId w:val="25"/>
-        </w:numPr>
-      </w:pPr>
-      <w:proofErr w:type="spellStart"/>
-      <w:r>
-        <w:t>Numero</w:t>
-      </w:r>
-      <w:proofErr w:type="spellEnd"/>
-      <w:r>
-        <w:t xml:space="preserve">: número sequencial da autorização relativa ao TDPF – </w:t>
-      </w:r>
-      <w:proofErr w:type="gramStart"/>
-      <w:r>
-        <w:t>TEXTO(</w:t>
-      </w:r>
-      <w:proofErr w:type="gramEnd"/>
-      <w:r>
-        <w:t>2);</w:t>
-      </w:r>
-    </w:p>
-    <w:p>
-      <w:pPr>
-        <w:pStyle w:val="PargrafodaLista"/>
-        <w:numPr>
-          <w:ilvl w:val="0"/>
-          <w:numId w:val="25"/>
-        </w:numPr>
-      </w:pPr>
-      <w:r>
-        <w:t>Motivo: motivo, segun</w:t>
-      </w:r>
-      <w:r>
-        <w:t>do codificação do RHAF – INTEIRO</w:t>
-      </w:r>
-      <w:r>
-        <w:t>);</w:t>
-      </w:r>
-    </w:p>
-    <w:p>
-      <w:pPr>
-        <w:pStyle w:val="PargrafodaLista"/>
-        <w:numPr>
-          <w:ilvl w:val="0"/>
-          <w:numId w:val="25"/>
-        </w:numPr>
-      </w:pPr>
-      <w:proofErr w:type="spellStart"/>
-      <w:r>
-        <w:t>RegistroRHAF</w:t>
-      </w:r>
-      <w:proofErr w:type="spellEnd"/>
-      <w:r>
-        <w:t>: data de registro no RHAF – DATA.</w:t>
-      </w:r>
-    </w:p>
-    <w:p/>
-    <w:p>
-      <w:pPr>
-        <w:jc w:val="both"/>
-      </w:pPr>
-      <w:proofErr w:type="spellStart"/>
-      <w:r>
-        <w:rPr>
-          <w:b/>
-          <w:bCs/>
-        </w:rPr>
-        <w:t>AssinaturaFiscal</w:t>
-      </w:r>
-      <w:proofErr w:type="spellEnd"/>
-      <w:r>
-        <w:t xml:space="preserve">– tabela que armazena os dados das assinaturas dos </w:t>
-      </w:r>
-      <w:proofErr w:type="spellStart"/>
-      <w:r>
-        <w:t>AFRFBs</w:t>
-      </w:r>
-      <w:proofErr w:type="spellEnd"/>
-      <w:r>
-        <w:t xml:space="preserve"> relativamente a uma prorrogação de TDPF:</w:t>
-      </w:r>
-    </w:p>
-    <w:p>
-      <w:pPr>
-        <w:pStyle w:val="PargrafodaLista"/>
-        <w:numPr>
-          <w:ilvl w:val="0"/>
-          <w:numId w:val="26"/>
-        </w:numPr>
-      </w:pPr>
-      <w:proofErr w:type="spellStart"/>
-      <w:r>
-        <w:t>Prorrogacao</w:t>
-      </w:r>
-      <w:proofErr w:type="spellEnd"/>
-      <w:r>
-        <w:t xml:space="preserve">: chave da tabela </w:t>
-      </w:r>
-      <w:proofErr w:type="spellStart"/>
-      <w:r>
-        <w:t>Prorrogacoes</w:t>
-      </w:r>
-      <w:proofErr w:type="spellEnd"/>
-      <w:r>
-        <w:t xml:space="preserve"> – INTEIRO;</w:t>
-      </w:r>
-    </w:p>
-    <w:p>
-      <w:pPr>
-        <w:pStyle w:val="PargrafodaLista"/>
-        <w:numPr>
-          <w:ilvl w:val="0"/>
-          <w:numId w:val="26"/>
-        </w:numPr>
-      </w:pPr>
-      <w:r>
-        <w:t>Fiscal: código do fiscal (tabela Fiscais) – INTEIRO;</w:t>
-      </w:r>
-    </w:p>
-    <w:p>
-      <w:pPr>
-        <w:pStyle w:val="PargrafodaLista"/>
-        <w:numPr>
-          <w:ilvl w:val="0"/>
-          <w:numId w:val="26"/>
-        </w:numPr>
-      </w:pPr>
-      <w:proofErr w:type="spellStart"/>
-      <w:r>
-        <w:t>Data</w:t>
-      </w:r>
-      <w:r>
-        <w:t>Assinatura</w:t>
-      </w:r>
-      <w:proofErr w:type="spellEnd"/>
-      <w:r>
-        <w:t>: data da assinatura do fiscal – DATA.</w:t>
-      </w:r>
-    </w:p>
-    <w:p/>
-    <w:p>
-      <w:pPr>
-        <w:jc w:val="both"/>
-      </w:pPr>
-      <w:proofErr w:type="spellStart"/>
-      <w:r>
-        <w:rPr>
-          <w:b/>
-          <w:bCs/>
-        </w:rPr>
-        <w:t>AvisosCiencia</w:t>
-      </w:r>
-      <w:proofErr w:type="spellEnd"/>
-      <w:r>
-        <w:t>– tabela que armazena os avisos relativos a processos integrados sem informação de ciência em 30 dias (repete o aviso de 15 em 15 dias):</w:t>
-      </w:r>
-    </w:p>
-    <w:p>
-      <w:pPr>
-        <w:pStyle w:val="PargrafodaLista"/>
-        <w:numPr>
-          <w:ilvl w:val="0"/>
-          <w:numId w:val="27"/>
-        </w:numPr>
-      </w:pPr>
-      <w:r>
-        <w:t>TDPF: chave da tabela TDPFS – INTEIRO;</w:t>
-      </w:r>
-    </w:p>
-    <w:p>
-      <w:pPr>
-        <w:pStyle w:val="PargrafodaLista"/>
-        <w:numPr>
-          <w:ilvl w:val="0"/>
-          <w:numId w:val="27"/>
-        </w:numPr>
-      </w:pPr>
-      <w:r>
-        <w:t xml:space="preserve">Processo: nº do PAF – </w:t>
-      </w:r>
-      <w:proofErr w:type="gramStart"/>
-      <w:r>
-        <w:t>TEXTO(</w:t>
-      </w:r>
-      <w:proofErr w:type="gramEnd"/>
-      <w:r>
-        <w:t>17);</w:t>
-      </w:r>
-    </w:p>
-    <w:p>
-      <w:pPr>
-        <w:pStyle w:val="PargrafodaLista"/>
-        <w:numPr>
-          <w:ilvl w:val="0"/>
-          <w:numId w:val="27"/>
-        </w:numPr>
-      </w:pPr>
-      <w:proofErr w:type="spellStart"/>
-      <w:r>
-        <w:t>Integracao</w:t>
-      </w:r>
-      <w:proofErr w:type="spellEnd"/>
-      <w:r>
-        <w:t>: data da integração do processo – DATA/HORA;</w:t>
-      </w:r>
-    </w:p>
-    <w:p>
-      <w:pPr>
-        <w:pStyle w:val="PargrafodaLista"/>
-        <w:numPr>
-          <w:ilvl w:val="0"/>
-          <w:numId w:val="27"/>
-        </w:numPr>
-      </w:pPr>
-      <w:r>
-        <w:t>Extração: data da obtenção da informação do DW – DATA/HORA;</w:t>
-      </w:r>
-    </w:p>
-    <w:p>
-      <w:pPr>
-        <w:pStyle w:val="PargrafodaLista"/>
-        <w:numPr>
-          <w:ilvl w:val="0"/>
-          <w:numId w:val="27"/>
-        </w:numPr>
-      </w:pPr>
-      <w:r>
-        <w:t>Aviso: data em que os fiscais alocados e supervisor foram avisados – DATA/HORA;</w:t>
-      </w:r>
-    </w:p>
-    <w:p>
-      <w:pPr>
-        <w:pStyle w:val="PargrafodaLista"/>
-        <w:numPr>
-          <w:ilvl w:val="0"/>
-          <w:numId w:val="27"/>
-        </w:numPr>
-      </w:pPr>
-      <w:r>
-        <w:t>Finalizado: data em que o registro não deve mais ser considerado (não constou de extração do DW) – DATA/HORA.</w:t>
-      </w:r>
-    </w:p>
-    <w:p/>
-    <w:p>
-      <w:pPr>
-        <w:jc w:val="both"/>
-      </w:pPr>
-      <w:proofErr w:type="spellStart"/>
-      <w:r>
-        <w:rPr>
-          <w:b/>
-          <w:bCs/>
-        </w:rPr>
-        <w:t>AvisosVencimento</w:t>
-      </w:r>
-      <w:r>
-        <w:rPr>
-          <w:b/>
-          <w:bCs/>
-        </w:rPr>
-        <w:t>Difis</w:t>
-      </w:r>
-      <w:proofErr w:type="spellEnd"/>
-      <w:r>
-        <w:rPr>
-          <w:b/>
-          <w:bCs/>
-        </w:rPr>
-        <w:t xml:space="preserve"> </w:t>
-      </w:r>
-      <w:r>
-        <w:t>– tabela que armazena a data em que usuários REGIONAIS foram avisados da proximidade de vencimento de um TDPF para que não se repita tal aviso mais do que uma vez a cada X dias (X é definido no código -  7 dias):</w:t>
-      </w:r>
-    </w:p>
-    <w:p>
-      <w:pPr>
-        <w:pStyle w:val="PargrafodaLista"/>
-        <w:numPr>
-          <w:ilvl w:val="0"/>
-          <w:numId w:val="28"/>
-        </w:numPr>
-      </w:pPr>
-      <w:r>
-        <w:t>TDPF: chave do registro da tabela TDPFS - INTEIRO;</w:t>
-      </w:r>
-    </w:p>
-    <w:p>
-      <w:pPr>
-        <w:pStyle w:val="PargrafodaLista"/>
-        <w:numPr>
-          <w:ilvl w:val="0"/>
-          <w:numId w:val="28"/>
-        </w:numPr>
-        <w:jc w:val="both"/>
-      </w:pPr>
-      <w:r>
-        <w:t>Data: data do aviso – DATA/HORA.</w:t>
-      </w:r>
-    </w:p>
-    <w:p>
-      <w:pPr>
-        <w:jc w:val="both"/>
-      </w:pPr>
-      <w:r>
-        <w:rPr>
-          <w:b/>
-          <w:bCs/>
-        </w:rPr>
-        <w:t xml:space="preserve">Log </w:t>
-      </w:r>
-      <w:r>
-        <w:t>– tabela que armazena o log de requisições no ambiente de PRODUÇÃO:</w:t>
+        <w:t>25</w:t>
+      </w:r>
+      <w:r>
+        <w:t>0);</w:t>
       </w:r>
     </w:p>
     <w:p>
@@ -3361,75 +3477,9 @@
           <w:ilvl w:val="0"/>
           <w:numId w:val="20"/>
         </w:numPr>
-      </w:pPr>
-      <w:r>
-        <w:t xml:space="preserve">IP: </w:t>
-      </w:r>
-      <w:proofErr w:type="spellStart"/>
-      <w:r>
-        <w:t>ip</w:t>
-      </w:r>
-      <w:proofErr w:type="spellEnd"/>
-      <w:r>
-        <w:t xml:space="preserve"> da máquina – </w:t>
-      </w:r>
-      <w:proofErr w:type="gramStart"/>
-      <w:r>
-        <w:t>TEXTO(</w:t>
-      </w:r>
-      <w:proofErr w:type="gramEnd"/>
-      <w:r>
-        <w:t>15);</w:t>
-      </w:r>
-    </w:p>
-    <w:p>
-      <w:pPr>
-        <w:pStyle w:val="PargrafodaLista"/>
-        <w:numPr>
-          <w:ilvl w:val="0"/>
-          <w:numId w:val="20"/>
-        </w:numPr>
-        <w:jc w:val="both"/>
-      </w:pPr>
-      <w:r>
-        <w:t>Requisição: INTEIRO;</w:t>
-      </w:r>
-    </w:p>
-    <w:p>
-      <w:pPr>
-        <w:pStyle w:val="PargrafodaLista"/>
-        <w:numPr>
-          <w:ilvl w:val="0"/>
-          <w:numId w:val="20"/>
-        </w:numPr>
-        <w:jc w:val="both"/>
-      </w:pPr>
-      <w:r>
-        <w:t xml:space="preserve">Mensagem: </w:t>
-      </w:r>
-      <w:proofErr w:type="gramStart"/>
-      <w:r>
-        <w:t>TEXTO(</w:t>
-      </w:r>
-      <w:proofErr w:type="gramEnd"/>
-      <w:r>
-        <w:t>25</w:t>
-      </w:r>
-      <w:r>
-        <w:t>0);</w:t>
-      </w:r>
-    </w:p>
-    <w:p>
-      <w:pPr>
-        <w:pStyle w:val="PargrafodaLista"/>
-        <w:numPr>
-          <w:ilvl w:val="0"/>
-          <w:numId w:val="20"/>
-        </w:numPr>
-        <w:jc w:val="both"/>
-      </w:pPr>
-      <w:r>
-        <w:lastRenderedPageBreak/>
+        <w:jc w:val="both"/>
+      </w:pPr>
+      <w:r>
         <w:t>Data: DATE/TIME</w:t>
       </w:r>
       <w:r>
@@ -4395,6 +4445,95 @@
     </w:lvl>
   </w:abstractNum>
   <w:abstractNum w:abstractNumId="3" w15:restartNumberingAfterBreak="0">
+    <w:nsid w:val="10B80F0D"/>
+    <w:multiLevelType w:val="hybridMultilevel"/>
+    <w:tmpl w:val="8C1A65F8"/>
+    <w:lvl w:ilvl="0" w:tplc="D69A7DF4">
+      <w:start w:val="1"/>
+      <w:numFmt w:val="decimal"/>
+      <w:lvlText w:val="%1)"/>
+      <w:lvlJc w:val="left"/>
+      <w:pPr>
+        <w:ind w:left="1068" w:hanging="360"/>
+      </w:pPr>
+      <w:rPr>
+        <w:rFonts w:hint="default"/>
+      </w:rPr>
+    </w:lvl>
+    <w:lvl w:ilvl="1" w:tplc="04160019" w:tentative="1">
+      <w:start w:val="1"/>
+      <w:numFmt w:val="lowerLetter"/>
+      <w:lvlText w:val="%2."/>
+      <w:lvlJc w:val="left"/>
+      <w:pPr>
+        <w:ind w:left="1788" w:hanging="360"/>
+      </w:pPr>
+    </w:lvl>
+    <w:lvl w:ilvl="2" w:tplc="0416001B" w:tentative="1">
+      <w:start w:val="1"/>
+      <w:numFmt w:val="lowerRoman"/>
+      <w:lvlText w:val="%3."/>
+      <w:lvlJc w:val="right"/>
+      <w:pPr>
+        <w:ind w:left="2508" w:hanging="180"/>
+      </w:pPr>
+    </w:lvl>
+    <w:lvl w:ilvl="3" w:tplc="0416000F" w:tentative="1">
+      <w:start w:val="1"/>
+      <w:numFmt w:val="decimal"/>
+      <w:lvlText w:val="%4."/>
+      <w:lvlJc w:val="left"/>
+      <w:pPr>
+        <w:ind w:left="3228" w:hanging="360"/>
+      </w:pPr>
+    </w:lvl>
+    <w:lvl w:ilvl="4" w:tplc="04160019" w:tentative="1">
+      <w:start w:val="1"/>
+      <w:numFmt w:val="lowerLetter"/>
+      <w:lvlText w:val="%5."/>
+      <w:lvlJc w:val="left"/>
+      <w:pPr>
+        <w:ind w:left="3948" w:hanging="360"/>
+      </w:pPr>
+    </w:lvl>
+    <w:lvl w:ilvl="5" w:tplc="0416001B" w:tentative="1">
+      <w:start w:val="1"/>
+      <w:numFmt w:val="lowerRoman"/>
+      <w:lvlText w:val="%6."/>
+      <w:lvlJc w:val="right"/>
+      <w:pPr>
+        <w:ind w:left="4668" w:hanging="180"/>
+      </w:pPr>
+    </w:lvl>
+    <w:lvl w:ilvl="6" w:tplc="0416000F" w:tentative="1">
+      <w:start w:val="1"/>
+      <w:numFmt w:val="decimal"/>
+      <w:lvlText w:val="%7."/>
+      <w:lvlJc w:val="left"/>
+      <w:pPr>
+        <w:ind w:left="5388" w:hanging="360"/>
+      </w:pPr>
+    </w:lvl>
+    <w:lvl w:ilvl="7" w:tplc="04160019" w:tentative="1">
+      <w:start w:val="1"/>
+      <w:numFmt w:val="lowerLetter"/>
+      <w:lvlText w:val="%8."/>
+      <w:lvlJc w:val="left"/>
+      <w:pPr>
+        <w:ind w:left="6108" w:hanging="360"/>
+      </w:pPr>
+    </w:lvl>
+    <w:lvl w:ilvl="8" w:tplc="0416001B" w:tentative="1">
+      <w:start w:val="1"/>
+      <w:numFmt w:val="lowerRoman"/>
+      <w:lvlText w:val="%9."/>
+      <w:lvlJc w:val="right"/>
+      <w:pPr>
+        <w:ind w:left="6828" w:hanging="180"/>
+      </w:pPr>
+    </w:lvl>
+  </w:abstractNum>
+  <w:abstractNum w:abstractNumId="4" w15:restartNumberingAfterBreak="0">
     <w:nsid w:val="13A2602D"/>
     <w:multiLevelType w:val="hybridMultilevel"/>
     <w:tmpl w:val="7F94F7AC"/>
@@ -4483,7 +4622,7 @@
       </w:pPr>
     </w:lvl>
   </w:abstractNum>
-  <w:abstractNum w:abstractNumId="4" w15:restartNumberingAfterBreak="0">
+  <w:abstractNum w:abstractNumId="5" w15:restartNumberingAfterBreak="0">
     <w:nsid w:val="15786251"/>
     <w:multiLevelType w:val="hybridMultilevel"/>
     <w:tmpl w:val="58B23F26"/>
@@ -4572,7 +4711,7 @@
       </w:pPr>
     </w:lvl>
   </w:abstractNum>
-  <w:abstractNum w:abstractNumId="5" w15:restartNumberingAfterBreak="0">
+  <w:abstractNum w:abstractNumId="6" w15:restartNumberingAfterBreak="0">
     <w:nsid w:val="1A3E6B1E"/>
     <w:multiLevelType w:val="hybridMultilevel"/>
     <w:tmpl w:val="8C1A65F8"/>
@@ -4661,7 +4800,7 @@
       </w:pPr>
     </w:lvl>
   </w:abstractNum>
-  <w:abstractNum w:abstractNumId="6" w15:restartNumberingAfterBreak="0">
+  <w:abstractNum w:abstractNumId="7" w15:restartNumberingAfterBreak="0">
     <w:nsid w:val="1B4C641B"/>
     <w:multiLevelType w:val="hybridMultilevel"/>
     <w:tmpl w:val="8C1A65F8"/>
@@ -4750,7 +4889,7 @@
       </w:pPr>
     </w:lvl>
   </w:abstractNum>
-  <w:abstractNum w:abstractNumId="7" w15:restartNumberingAfterBreak="0">
+  <w:abstractNum w:abstractNumId="8" w15:restartNumberingAfterBreak="0">
     <w:nsid w:val="1E206460"/>
     <w:multiLevelType w:val="hybridMultilevel"/>
     <w:tmpl w:val="8C1A65F8"/>
@@ -4839,7 +4978,7 @@
       </w:pPr>
     </w:lvl>
   </w:abstractNum>
-  <w:abstractNum w:abstractNumId="8" w15:restartNumberingAfterBreak="0">
+  <w:abstractNum w:abstractNumId="9" w15:restartNumberingAfterBreak="0">
     <w:nsid w:val="21382ABC"/>
     <w:multiLevelType w:val="hybridMultilevel"/>
     <w:tmpl w:val="8C1A65F8"/>
@@ -4928,7 +5067,7 @@
       </w:pPr>
     </w:lvl>
   </w:abstractNum>
-  <w:abstractNum w:abstractNumId="9" w15:restartNumberingAfterBreak="0">
+  <w:abstractNum w:abstractNumId="10" w15:restartNumberingAfterBreak="0">
     <w:nsid w:val="23970A60"/>
     <w:multiLevelType w:val="hybridMultilevel"/>
     <w:tmpl w:val="E7424F16"/>
@@ -5017,7 +5156,7 @@
       </w:pPr>
     </w:lvl>
   </w:abstractNum>
-  <w:abstractNum w:abstractNumId="10" w15:restartNumberingAfterBreak="0">
+  <w:abstractNum w:abstractNumId="11" w15:restartNumberingAfterBreak="0">
     <w:nsid w:val="23FD5193"/>
     <w:multiLevelType w:val="hybridMultilevel"/>
     <w:tmpl w:val="74683AF2"/>
@@ -5106,7 +5245,7 @@
       </w:pPr>
     </w:lvl>
   </w:abstractNum>
-  <w:abstractNum w:abstractNumId="11" w15:restartNumberingAfterBreak="0">
+  <w:abstractNum w:abstractNumId="12" w15:restartNumberingAfterBreak="0">
     <w:nsid w:val="26665A6E"/>
     <w:multiLevelType w:val="hybridMultilevel"/>
     <w:tmpl w:val="8C1A65F8"/>
@@ -5195,7 +5334,7 @@
       </w:pPr>
     </w:lvl>
   </w:abstractNum>
-  <w:abstractNum w:abstractNumId="12" w15:restartNumberingAfterBreak="0">
+  <w:abstractNum w:abstractNumId="13" w15:restartNumberingAfterBreak="0">
     <w:nsid w:val="32744C5D"/>
     <w:multiLevelType w:val="hybridMultilevel"/>
     <w:tmpl w:val="FC76EB56"/>
@@ -5284,7 +5423,7 @@
       </w:pPr>
     </w:lvl>
   </w:abstractNum>
-  <w:abstractNum w:abstractNumId="13" w15:restartNumberingAfterBreak="0">
+  <w:abstractNum w:abstractNumId="14" w15:restartNumberingAfterBreak="0">
     <w:nsid w:val="3763132B"/>
     <w:multiLevelType w:val="hybridMultilevel"/>
     <w:tmpl w:val="8C1A65F8"/>
@@ -5373,7 +5512,7 @@
       </w:pPr>
     </w:lvl>
   </w:abstractNum>
-  <w:abstractNum w:abstractNumId="14" w15:restartNumberingAfterBreak="0">
+  <w:abstractNum w:abstractNumId="15" w15:restartNumberingAfterBreak="0">
     <w:nsid w:val="457D0DB1"/>
     <w:multiLevelType w:val="hybridMultilevel"/>
     <w:tmpl w:val="D6E488DE"/>
@@ -5462,7 +5601,7 @@
       </w:pPr>
     </w:lvl>
   </w:abstractNum>
-  <w:abstractNum w:abstractNumId="15" w15:restartNumberingAfterBreak="0">
+  <w:abstractNum w:abstractNumId="16" w15:restartNumberingAfterBreak="0">
     <w:nsid w:val="48A10523"/>
     <w:multiLevelType w:val="hybridMultilevel"/>
     <w:tmpl w:val="8C1A65F8"/>
@@ -5551,7 +5690,7 @@
       </w:pPr>
     </w:lvl>
   </w:abstractNum>
-  <w:abstractNum w:abstractNumId="16" w15:restartNumberingAfterBreak="0">
+  <w:abstractNum w:abstractNumId="17" w15:restartNumberingAfterBreak="0">
     <w:nsid w:val="4E2E0137"/>
     <w:multiLevelType w:val="hybridMultilevel"/>
     <w:tmpl w:val="8C1A65F8"/>
@@ -5640,7 +5779,7 @@
       </w:pPr>
     </w:lvl>
   </w:abstractNum>
-  <w:abstractNum w:abstractNumId="17" w15:restartNumberingAfterBreak="0">
+  <w:abstractNum w:abstractNumId="18" w15:restartNumberingAfterBreak="0">
     <w:nsid w:val="5D681B4B"/>
     <w:multiLevelType w:val="hybridMultilevel"/>
     <w:tmpl w:val="8C1A65F8"/>
@@ -5729,7 +5868,7 @@
       </w:pPr>
     </w:lvl>
   </w:abstractNum>
-  <w:abstractNum w:abstractNumId="18" w15:restartNumberingAfterBreak="0">
+  <w:abstractNum w:abstractNumId="19" w15:restartNumberingAfterBreak="0">
     <w:nsid w:val="63545201"/>
     <w:multiLevelType w:val="hybridMultilevel"/>
     <w:tmpl w:val="0EDC6776"/>
@@ -5818,7 +5957,7 @@
       </w:pPr>
     </w:lvl>
   </w:abstractNum>
-  <w:abstractNum w:abstractNumId="19" w15:restartNumberingAfterBreak="0">
+  <w:abstractNum w:abstractNumId="20" w15:restartNumberingAfterBreak="0">
     <w:nsid w:val="63586E05"/>
     <w:multiLevelType w:val="hybridMultilevel"/>
     <w:tmpl w:val="8C1A65F8"/>
@@ -5907,7 +6046,7 @@
       </w:pPr>
     </w:lvl>
   </w:abstractNum>
-  <w:abstractNum w:abstractNumId="20" w15:restartNumberingAfterBreak="0">
+  <w:abstractNum w:abstractNumId="21" w15:restartNumberingAfterBreak="0">
     <w:nsid w:val="6BA32875"/>
     <w:multiLevelType w:val="hybridMultilevel"/>
     <w:tmpl w:val="B0A2AFC2"/>
@@ -5996,7 +6135,7 @@
       </w:pPr>
     </w:lvl>
   </w:abstractNum>
-  <w:abstractNum w:abstractNumId="21" w15:restartNumberingAfterBreak="0">
+  <w:abstractNum w:abstractNumId="22" w15:restartNumberingAfterBreak="0">
     <w:nsid w:val="6D047B71"/>
     <w:multiLevelType w:val="hybridMultilevel"/>
     <w:tmpl w:val="8C1A65F8"/>
@@ -6085,7 +6224,7 @@
       </w:pPr>
     </w:lvl>
   </w:abstractNum>
-  <w:abstractNum w:abstractNumId="22" w15:restartNumberingAfterBreak="0">
+  <w:abstractNum w:abstractNumId="23" w15:restartNumberingAfterBreak="0">
     <w:nsid w:val="709D7A3C"/>
     <w:multiLevelType w:val="hybridMultilevel"/>
     <w:tmpl w:val="8C1A65F8"/>
@@ -6174,7 +6313,7 @@
       </w:pPr>
     </w:lvl>
   </w:abstractNum>
-  <w:abstractNum w:abstractNumId="23" w15:restartNumberingAfterBreak="0">
+  <w:abstractNum w:abstractNumId="24" w15:restartNumberingAfterBreak="0">
     <w:nsid w:val="7242168A"/>
     <w:multiLevelType w:val="hybridMultilevel"/>
     <w:tmpl w:val="B0A2AFC2"/>
@@ -6263,7 +6402,7 @@
       </w:pPr>
     </w:lvl>
   </w:abstractNum>
-  <w:abstractNum w:abstractNumId="24" w15:restartNumberingAfterBreak="0">
+  <w:abstractNum w:abstractNumId="25" w15:restartNumberingAfterBreak="0">
     <w:nsid w:val="7395653C"/>
     <w:multiLevelType w:val="hybridMultilevel"/>
     <w:tmpl w:val="8C1A65F8"/>
@@ -6352,7 +6491,7 @@
       </w:pPr>
     </w:lvl>
   </w:abstractNum>
-  <w:abstractNum w:abstractNumId="25" w15:restartNumberingAfterBreak="0">
+  <w:abstractNum w:abstractNumId="26" w15:restartNumberingAfterBreak="0">
     <w:nsid w:val="781B7B94"/>
     <w:multiLevelType w:val="hybridMultilevel"/>
     <w:tmpl w:val="38183CCE"/>
@@ -6441,7 +6580,7 @@
       </w:pPr>
     </w:lvl>
   </w:abstractNum>
-  <w:abstractNum w:abstractNumId="26" w15:restartNumberingAfterBreak="0">
+  <w:abstractNum w:abstractNumId="27" w15:restartNumberingAfterBreak="0">
     <w:nsid w:val="7EF839D7"/>
     <w:multiLevelType w:val="hybridMultilevel"/>
     <w:tmpl w:val="8C1A65F8"/>
@@ -6530,7 +6669,7 @@
       </w:pPr>
     </w:lvl>
   </w:abstractNum>
-  <w:abstractNum w:abstractNumId="27" w15:restartNumberingAfterBreak="0">
+  <w:abstractNum w:abstractNumId="28" w15:restartNumberingAfterBreak="0">
     <w:nsid w:val="7F9B209F"/>
     <w:multiLevelType w:val="hybridMultilevel"/>
     <w:tmpl w:val="8C1A65F8"/>
@@ -6620,88 +6759,91 @@
     </w:lvl>
   </w:abstractNum>
   <w:num w:numId="1">
+    <w:abstractNumId w:val="24"/>
+  </w:num>
+  <w:num w:numId="2">
+    <w:abstractNumId w:val="26"/>
+  </w:num>
+  <w:num w:numId="3">
+    <w:abstractNumId w:val="15"/>
+  </w:num>
+  <w:num w:numId="4">
+    <w:abstractNumId w:val="19"/>
+  </w:num>
+  <w:num w:numId="5">
+    <w:abstractNumId w:val="4"/>
+  </w:num>
+  <w:num w:numId="6">
+    <w:abstractNumId w:val="13"/>
+  </w:num>
+  <w:num w:numId="7">
+    <w:abstractNumId w:val="18"/>
+  </w:num>
+  <w:num w:numId="8">
     <w:abstractNumId w:val="23"/>
   </w:num>
-  <w:num w:numId="2">
+  <w:num w:numId="9">
     <w:abstractNumId w:val="25"/>
   </w:num>
-  <w:num w:numId="3">
-    <w:abstractNumId w:val="14"/>
-  </w:num>
-  <w:num w:numId="4">
-    <w:abstractNumId w:val="18"/>
-  </w:num>
-  <w:num w:numId="5">
-    <w:abstractNumId w:val="3"/>
-  </w:num>
-  <w:num w:numId="6">
-    <w:abstractNumId w:val="12"/>
-  </w:num>
-  <w:num w:numId="7">
-    <w:abstractNumId w:val="17"/>
-  </w:num>
-  <w:num w:numId="8">
-    <w:abstractNumId w:val="22"/>
-  </w:num>
-  <w:num w:numId="9">
-    <w:abstractNumId w:val="24"/>
-  </w:num>
   <w:num w:numId="10">
-    <w:abstractNumId w:val="19"/>
+    <w:abstractNumId w:val="20"/>
   </w:num>
   <w:num w:numId="11">
+    <w:abstractNumId w:val="28"/>
+  </w:num>
+  <w:num w:numId="12">
     <w:abstractNumId w:val="27"/>
   </w:num>
-  <w:num w:numId="12">
-    <w:abstractNumId w:val="26"/>
-  </w:num>
   <w:num w:numId="13">
-    <w:abstractNumId w:val="9"/>
+    <w:abstractNumId w:val="10"/>
   </w:num>
   <w:num w:numId="14">
-    <w:abstractNumId w:val="10"/>
+    <w:abstractNumId w:val="11"/>
   </w:num>
   <w:num w:numId="15">
-    <w:abstractNumId w:val="15"/>
+    <w:abstractNumId w:val="16"/>
   </w:num>
   <w:num w:numId="16">
-    <w:abstractNumId w:val="6"/>
+    <w:abstractNumId w:val="7"/>
   </w:num>
   <w:num w:numId="17">
-    <w:abstractNumId w:val="4"/>
+    <w:abstractNumId w:val="5"/>
   </w:num>
   <w:num w:numId="18">
     <w:abstractNumId w:val="0"/>
   </w:num>
   <w:num w:numId="19">
-    <w:abstractNumId w:val="7"/>
+    <w:abstractNumId w:val="8"/>
   </w:num>
   <w:num w:numId="20">
-    <w:abstractNumId w:val="21"/>
+    <w:abstractNumId w:val="22"/>
   </w:num>
   <w:num w:numId="21">
-    <w:abstractNumId w:val="20"/>
+    <w:abstractNumId w:val="21"/>
   </w:num>
   <w:num w:numId="22">
     <w:abstractNumId w:val="2"/>
   </w:num>
   <w:num w:numId="23">
-    <w:abstractNumId w:val="16"/>
+    <w:abstractNumId w:val="17"/>
   </w:num>
   <w:num w:numId="24">
-    <w:abstractNumId w:val="8"/>
+    <w:abstractNumId w:val="9"/>
   </w:num>
   <w:num w:numId="25">
-    <w:abstractNumId w:val="11"/>
+    <w:abstractNumId w:val="12"/>
   </w:num>
   <w:num w:numId="26">
-    <w:abstractNumId w:val="13"/>
+    <w:abstractNumId w:val="14"/>
   </w:num>
   <w:num w:numId="27">
     <w:abstractNumId w:val="1"/>
   </w:num>
   <w:num w:numId="28">
-    <w:abstractNumId w:val="5"/>
+    <w:abstractNumId w:val="6"/>
+  </w:num>
+  <w:num w:numId="29">
+    <w:abstractNumId w:val="3"/>
   </w:num>
 </w:numbering>
 </file>

--- a/Tabelas - Descrição.docx
+++ b/Tabelas - Descrição.docx
@@ -319,13 +319,19 @@
         <w:rPr>
           <w:color w:val="FF0000"/>
         </w:rPr>
-        <w:t>TrimestrePrevisto</w:t>
-      </w:r>
-      <w:proofErr w:type="spellEnd"/>
+        <w:t>Trimes</w:t>
+      </w:r>
       <w:r>
         <w:rPr>
           <w:color w:val="FF0000"/>
         </w:rPr>
+        <w:t>trePrevisto</w:t>
+      </w:r>
+      <w:proofErr w:type="spellEnd"/>
+      <w:r>
+        <w:rPr>
+          <w:color w:val="FF0000"/>
+        </w:rPr>
         <w:t xml:space="preserve">: TEXTO (6) – </w:t>
       </w:r>
       <w:proofErr w:type="spellStart"/>
@@ -340,7 +346,48 @@
         <w:rPr>
           <w:color w:val="FF0000"/>
         </w:rPr>
-        <w:t>/t.</w:t>
+        <w:t>/T;</w:t>
+      </w:r>
+    </w:p>
+    <w:p>
+      <w:pPr>
+        <w:pStyle w:val="PargrafodaLista"/>
+        <w:numPr>
+          <w:ilvl w:val="0"/>
+          <w:numId w:val="1"/>
+        </w:numPr>
+        <w:jc w:val="both"/>
+        <w:rPr>
+          <w:color w:val="FF0000"/>
+        </w:rPr>
+      </w:pPr>
+      <w:proofErr w:type="spellStart"/>
+      <w:r>
+        <w:rPr>
+          <w:color w:val="FF0000"/>
+        </w:rPr>
+        <w:t>CasoEspecial</w:t>
+      </w:r>
+      <w:proofErr w:type="spellEnd"/>
+      <w:r>
+        <w:rPr>
+          <w:color w:val="FF0000"/>
+        </w:rPr>
+        <w:t xml:space="preserve">: chave da tabela </w:t>
+      </w:r>
+      <w:proofErr w:type="spellStart"/>
+      <w:r>
+        <w:rPr>
+          <w:color w:val="FF0000"/>
+        </w:rPr>
+        <w:t>CasosEspeciais</w:t>
+      </w:r>
+      <w:proofErr w:type="spellEnd"/>
+      <w:r>
+        <w:rPr>
+          <w:color w:val="FF0000"/>
+        </w:rPr>
+        <w:t xml:space="preserve"> - INTEIRO.</w:t>
       </w:r>
     </w:p>
     <w:p/>
@@ -737,6 +784,7 @@
         </w:numPr>
       </w:pPr>
       <w:r>
+        <w:lastRenderedPageBreak/>
         <w:t>TDPF: chave do registro da tabela TDPFS - INTEIRO;</w:t>
       </w:r>
     </w:p>
@@ -751,7 +799,6 @@
       </w:pPr>
       <w:proofErr w:type="spellStart"/>
       <w:r>
-        <w:lastRenderedPageBreak/>
         <w:t>Inicio</w:t>
       </w:r>
       <w:proofErr w:type="spellEnd"/>
@@ -1259,7 +1306,36 @@
       </w:r>
       <w:proofErr w:type="spellEnd"/>
       <w:r>
-        <w:t>) para definição de perfil do usuário – INTEIRO.</w:t>
+        <w:t>) para definição</w:t>
+      </w:r>
+      <w:r>
+        <w:t xml:space="preserve"> de perfil do usuário – INTEIRO;</w:t>
+      </w:r>
+    </w:p>
+    <w:p>
+      <w:pPr>
+        <w:pStyle w:val="PargrafodaLista"/>
+        <w:numPr>
+          <w:ilvl w:val="0"/>
+          <w:numId w:val="6"/>
+        </w:numPr>
+        <w:jc w:val="both"/>
+      </w:pPr>
+      <w:proofErr w:type="spellStart"/>
+      <w:r>
+        <w:t>BloqueiaTelegram</w:t>
+      </w:r>
+      <w:proofErr w:type="spellEnd"/>
+      <w:r>
+        <w:t xml:space="preserve">: indica o bloqueio do telegrama se S – </w:t>
+      </w:r>
+      <w:proofErr w:type="gramStart"/>
+      <w:r>
+        <w:t>TEXTO(</w:t>
+      </w:r>
+      <w:proofErr w:type="gramEnd"/>
+      <w:r>
+        <w:t>1).</w:t>
       </w:r>
     </w:p>
     <w:p>
@@ -1533,6 +1609,7 @@
         <w:jc w:val="both"/>
       </w:pPr>
       <w:r>
+        <w:lastRenderedPageBreak/>
         <w:t>Equipe: código da equipe no Ação Fiscal – TEXTO (14);</w:t>
       </w:r>
     </w:p>
@@ -1546,7 +1623,6 @@
         <w:jc w:val="both"/>
       </w:pPr>
       <w:r>
-        <w:lastRenderedPageBreak/>
         <w:t>Fiscal: chave do registro da tabela Fiscais – INTEIRO;</w:t>
       </w:r>
     </w:p>
@@ -1826,6 +1902,9 @@
         <w:t>)</w:t>
       </w:r>
       <w:r>
+        <w:t xml:space="preserve"> – corresponde a um arquivo, se houver extensão</w:t>
+      </w:r>
+      <w:r>
         <w:t>;</w:t>
       </w:r>
     </w:p>
@@ -2118,6 +2197,7 @@
       </w:pPr>
       <w:proofErr w:type="spellStart"/>
       <w:r>
+        <w:lastRenderedPageBreak/>
         <w:t>Descricao</w:t>
       </w:r>
       <w:proofErr w:type="spellEnd"/>
@@ -2860,6 +2940,7 @@
         <w:jc w:val="both"/>
       </w:pPr>
       <w:r>
+        <w:lastRenderedPageBreak/>
         <w:t>Aviso: data em que o fiscal/usuário foi alertado pelo Bot.</w:t>
       </w:r>
     </w:p>
@@ -3358,10 +3439,48 @@
         <w:t xml:space="preserve"> </w:t>
       </w:r>
       <w:r>
-        <w:t xml:space="preserve">– tabela que armazena a data em que </w:t>
-      </w:r>
-      <w:r>
-        <w:t>ocorreu uma extração de dados do DW ou (futuramente) do Receita Data</w:t>
+        <w:t>– tabela que armazena a data em que ocorreu uma extração de dados do DW ou (futuramente) do Receita Data:</w:t>
+      </w:r>
+    </w:p>
+    <w:p>
+      <w:pPr>
+        <w:pStyle w:val="PargrafodaLista"/>
+        <w:numPr>
+          <w:ilvl w:val="0"/>
+          <w:numId w:val="29"/>
+        </w:numPr>
+        <w:jc w:val="both"/>
+      </w:pPr>
+      <w:r>
+        <w:lastRenderedPageBreak/>
+        <w:t>Data: data da extração – DATA/HORA.</w:t>
+      </w:r>
+    </w:p>
+    <w:p>
+      <w:pPr>
+        <w:jc w:val="both"/>
+      </w:pPr>
+      <w:proofErr w:type="spellStart"/>
+      <w:r>
+        <w:rPr>
+          <w:b/>
+          <w:bCs/>
+        </w:rPr>
+        <w:t>CasosEspeciais</w:t>
+      </w:r>
+      <w:proofErr w:type="spellEnd"/>
+      <w:r>
+        <w:rPr>
+          <w:b/>
+          <w:bCs/>
+        </w:rPr>
+        <w:t xml:space="preserve"> </w:t>
+      </w:r>
+      <w:r>
+        <w:t xml:space="preserve">– tabela que armazena </w:t>
+      </w:r>
+      <w:r>
+        <w:t>os casos especiais dos TDPFS</w:t>
       </w:r>
       <w:r>
         <w:t>:</w:t>
@@ -3372,176 +3491,714 @@
         <w:pStyle w:val="PargrafodaLista"/>
         <w:numPr>
           <w:ilvl w:val="0"/>
-          <w:numId w:val="29"/>
-        </w:numPr>
-        <w:jc w:val="both"/>
-      </w:pPr>
-      <w:r>
-        <w:t>Data: data da extração</w:t>
-      </w:r>
+          <w:numId w:val="30"/>
+        </w:numPr>
+      </w:pPr>
+      <w:proofErr w:type="spellStart"/>
+      <w:r>
+        <w:t>CasoEspecial</w:t>
+      </w:r>
+      <w:proofErr w:type="spellEnd"/>
+      <w:r>
+        <w:t>: c</w:t>
+      </w:r>
+      <w:r>
+        <w:t>ódigo do caso no Ação Fiscal - INTEIRO</w:t>
+      </w:r>
+      <w:r>
+        <w:t>;</w:t>
+      </w:r>
+    </w:p>
+    <w:p>
+      <w:pPr>
+        <w:pStyle w:val="PargrafodaLista"/>
+        <w:numPr>
+          <w:ilvl w:val="0"/>
+          <w:numId w:val="30"/>
+        </w:numPr>
+        <w:jc w:val="both"/>
+      </w:pPr>
+      <w:proofErr w:type="spellStart"/>
+      <w:r>
+        <w:t>Descricao</w:t>
+      </w:r>
+      <w:proofErr w:type="spellEnd"/>
+      <w:r>
+        <w:t xml:space="preserve">: </w:t>
+      </w:r>
+      <w:proofErr w:type="gramStart"/>
+      <w:r>
+        <w:t>TEXTO(</w:t>
+      </w:r>
+      <w:proofErr w:type="gramEnd"/>
+      <w:r>
+        <w:t>150)</w:t>
+      </w:r>
+      <w:r>
+        <w:t>.</w:t>
+      </w:r>
+    </w:p>
+    <w:p>
+      <w:pPr>
+        <w:jc w:val="both"/>
+      </w:pPr>
+      <w:r>
+        <w:rPr>
+          <w:b/>
+          <w:bCs/>
+        </w:rPr>
+        <w:t xml:space="preserve">Log </w:t>
+      </w:r>
+      <w:r>
+        <w:t>– tabela que armazena o log de requisições no ambiente de PRODUÇÃO:</w:t>
+      </w:r>
+    </w:p>
+    <w:p>
+      <w:pPr>
+        <w:pStyle w:val="PargrafodaLista"/>
+        <w:numPr>
+          <w:ilvl w:val="0"/>
+          <w:numId w:val="20"/>
+        </w:numPr>
+      </w:pPr>
+      <w:r>
+        <w:t xml:space="preserve">IP: </w:t>
+      </w:r>
+      <w:proofErr w:type="spellStart"/>
+      <w:r>
+        <w:t>ip</w:t>
+      </w:r>
+      <w:proofErr w:type="spellEnd"/>
+      <w:r>
+        <w:t xml:space="preserve"> da máquina – </w:t>
+      </w:r>
+      <w:proofErr w:type="gramStart"/>
+      <w:r>
+        <w:t>TEXTO(</w:t>
+      </w:r>
+      <w:proofErr w:type="gramEnd"/>
+      <w:r>
+        <w:t>15);</w:t>
+      </w:r>
+    </w:p>
+    <w:p>
+      <w:pPr>
+        <w:pStyle w:val="PargrafodaLista"/>
+        <w:numPr>
+          <w:ilvl w:val="0"/>
+          <w:numId w:val="20"/>
+        </w:numPr>
+        <w:jc w:val="both"/>
+      </w:pPr>
+      <w:r>
+        <w:t>Requisição: INTEIRO;</w:t>
+      </w:r>
+    </w:p>
+    <w:p>
+      <w:pPr>
+        <w:pStyle w:val="PargrafodaLista"/>
+        <w:numPr>
+          <w:ilvl w:val="0"/>
+          <w:numId w:val="20"/>
+        </w:numPr>
+        <w:jc w:val="both"/>
+      </w:pPr>
+      <w:r>
+        <w:t xml:space="preserve">Mensagem: </w:t>
+      </w:r>
+      <w:proofErr w:type="gramStart"/>
+      <w:r>
+        <w:t>TEXTO(</w:t>
+      </w:r>
+      <w:proofErr w:type="gramEnd"/>
+      <w:r>
+        <w:t>25</w:t>
+      </w:r>
+      <w:r>
+        <w:t>0);</w:t>
+      </w:r>
+    </w:p>
+    <w:p>
+      <w:pPr>
+        <w:pStyle w:val="PargrafodaLista"/>
+        <w:numPr>
+          <w:ilvl w:val="0"/>
+          <w:numId w:val="20"/>
+        </w:numPr>
+        <w:jc w:val="both"/>
+      </w:pPr>
+      <w:r>
+        <w:t>Data: DATE/TIME</w:t>
+      </w:r>
+      <w:r>
+        <w:t>.</w:t>
+      </w:r>
+    </w:p>
+    <w:p>
+      <w:pPr>
+        <w:jc w:val="both"/>
+      </w:pPr>
+    </w:p>
+    <w:p>
+      <w:pPr>
+        <w:jc w:val="both"/>
+      </w:pPr>
       <w:bookmarkStart w:id="0" w:name="_GoBack"/>
       <w:bookmarkEnd w:id="0"/>
       <w:r>
-        <w:t xml:space="preserve"> – DATA/HORA.</w:t>
-      </w:r>
-    </w:p>
-    <w:p>
-      <w:pPr>
-        <w:jc w:val="both"/>
-      </w:pPr>
-    </w:p>
-    <w:p>
-      <w:pPr>
-        <w:jc w:val="both"/>
-      </w:pPr>
-      <w:r>
-        <w:rPr>
-          <w:b/>
-          <w:bCs/>
-        </w:rPr>
-        <w:t xml:space="preserve">Log </w:t>
-      </w:r>
-      <w:r>
-        <w:t>– tabela que armazena o log de requisições no ambiente de PRODUÇÃO:</w:t>
-      </w:r>
-    </w:p>
-    <w:p>
-      <w:pPr>
-        <w:pStyle w:val="PargrafodaLista"/>
-        <w:numPr>
-          <w:ilvl w:val="0"/>
-          <w:numId w:val="20"/>
-        </w:numPr>
-      </w:pPr>
-      <w:r>
-        <w:t xml:space="preserve">IP: </w:t>
-      </w:r>
-      <w:proofErr w:type="spellStart"/>
-      <w:r>
-        <w:t>ip</w:t>
-      </w:r>
-      <w:proofErr w:type="spellEnd"/>
-      <w:r>
-        <w:t xml:space="preserve"> da máquina – </w:t>
+        <w:t>Relações</w:t>
+      </w:r>
+      <w:r>
+        <w:t xml:space="preserve"> </w:t>
+      </w:r>
+      <w:r>
+        <w:t xml:space="preserve">(antes da barra: </w:t>
       </w:r>
       <w:proofErr w:type="gramStart"/>
       <w:r>
-        <w:t>TEXTO(</w:t>
+        <w:t>índice(</w:t>
       </w:r>
       <w:proofErr w:type="gramEnd"/>
       <w:r>
-        <w:t>15);</w:t>
-      </w:r>
-    </w:p>
-    <w:p>
-      <w:pPr>
-        <w:pStyle w:val="PargrafodaLista"/>
-        <w:numPr>
-          <w:ilvl w:val="0"/>
-          <w:numId w:val="20"/>
-        </w:numPr>
-        <w:jc w:val="both"/>
-      </w:pPr>
-      <w:r>
-        <w:t>Requisição: INTEIRO;</w:t>
-      </w:r>
-    </w:p>
-    <w:p>
-      <w:pPr>
-        <w:pStyle w:val="PargrafodaLista"/>
-        <w:numPr>
-          <w:ilvl w:val="0"/>
-          <w:numId w:val="20"/>
-        </w:numPr>
-        <w:jc w:val="both"/>
-      </w:pPr>
-      <w:r>
-        <w:t xml:space="preserve">Mensagem: </w:t>
-      </w:r>
-      <w:proofErr w:type="gramStart"/>
-      <w:r>
-        <w:t>TEXTO(</w:t>
-      </w:r>
-      <w:proofErr w:type="gramEnd"/>
-      <w:r>
-        <w:t>25</w:t>
-      </w:r>
-      <w:r>
-        <w:t>0);</w:t>
-      </w:r>
-    </w:p>
-    <w:p>
-      <w:pPr>
-        <w:pStyle w:val="PargrafodaLista"/>
-        <w:numPr>
-          <w:ilvl w:val="0"/>
-          <w:numId w:val="20"/>
-        </w:numPr>
-        <w:jc w:val="both"/>
-      </w:pPr>
-      <w:r>
-        <w:t>Data: DATE/TIME</w:t>
-      </w:r>
-      <w:r>
-        <w:t>.</w:t>
-      </w:r>
-    </w:p>
-    <w:p>
-      <w:r>
-        <w:br w:type="page"/>
-      </w:r>
-    </w:p>
-    <w:p>
-      <w:pPr>
+        <w:t>s) da primeira tabela; depois da barra: índice(s) da segunda tabela)</w:t>
+      </w:r>
+      <w:r>
+        <w:t xml:space="preserve"> – código é a chave primária</w:t>
+      </w:r>
+      <w:r>
+        <w:t>:</w:t>
+      </w:r>
+    </w:p>
+    <w:p>
+      <w:pPr>
+        <w:ind w:left="709"/>
+        <w:jc w:val="both"/>
+      </w:pPr>
+      <w:r>
+        <w:t xml:space="preserve">TDPFS </w:t>
+      </w:r>
+      <w:r>
+        <w:t xml:space="preserve">1 </w:t>
+      </w:r>
+      <w:r>
+        <w:sym w:font="Wingdings" w:char="F0E0"/>
+      </w:r>
+      <w:r>
+        <w:t xml:space="preserve"> N Atividades: </w:t>
+      </w:r>
+      <w:r>
+        <w:t>Código</w:t>
+      </w:r>
+      <w:r>
+        <w:t>/TDPF</w:t>
+      </w:r>
+      <w:r>
+        <w:t>;</w:t>
+      </w:r>
+    </w:p>
+    <w:p>
+      <w:pPr>
+        <w:ind w:left="709"/>
+        <w:jc w:val="both"/>
+      </w:pPr>
+      <w:r>
+        <w:t xml:space="preserve">TDPFS 1 </w:t>
+      </w:r>
+      <w:r>
+        <w:sym w:font="Wingdings" w:char="F0E0"/>
+      </w:r>
+      <w:r>
+        <w:t xml:space="preserve"> N Ciências: </w:t>
+      </w:r>
+      <w:r>
+        <w:t>Código</w:t>
+      </w:r>
+      <w:r>
+        <w:t>/TDPF;</w:t>
+      </w:r>
+    </w:p>
+    <w:p>
+      <w:pPr>
+        <w:ind w:left="709"/>
+        <w:jc w:val="both"/>
+      </w:pPr>
+      <w:r>
+        <w:t xml:space="preserve">TDPFS 1 </w:t>
+      </w:r>
+      <w:r>
+        <w:sym w:font="Wingdings" w:char="F0E0"/>
+      </w:r>
+      <w:r>
+        <w:t xml:space="preserve"> N </w:t>
+      </w:r>
+      <w:proofErr w:type="spellStart"/>
+      <w:r>
+        <w:t>Aloca</w:t>
+      </w:r>
+      <w:r>
+        <w:t>co</w:t>
+      </w:r>
+      <w:r>
+        <w:t>es</w:t>
+      </w:r>
+      <w:proofErr w:type="spellEnd"/>
+      <w:r>
+        <w:t xml:space="preserve">: </w:t>
+      </w:r>
+      <w:r>
+        <w:t>Código</w:t>
+      </w:r>
+      <w:r>
+        <w:t>/TDPF;</w:t>
+      </w:r>
+    </w:p>
+    <w:p>
+      <w:pPr>
+        <w:ind w:left="709"/>
+        <w:jc w:val="both"/>
+      </w:pPr>
+      <w:r>
+        <w:t xml:space="preserve">TDPFS 1 </w:t>
+      </w:r>
+      <w:r>
+        <w:sym w:font="Wingdings" w:char="F0E0"/>
+      </w:r>
+      <w:r>
+        <w:t xml:space="preserve"> N </w:t>
+      </w:r>
+      <w:proofErr w:type="spellStart"/>
+      <w:r>
+        <w:t>CadastroTDPFS</w:t>
+      </w:r>
+      <w:proofErr w:type="spellEnd"/>
+      <w:r>
+        <w:t xml:space="preserve">: </w:t>
+      </w:r>
+      <w:r>
+        <w:t>Código</w:t>
+      </w:r>
+      <w:r>
+        <w:t>/TDPF;</w:t>
+      </w:r>
+    </w:p>
+    <w:p>
+      <w:pPr>
+        <w:ind w:left="709"/>
+        <w:jc w:val="both"/>
+      </w:pPr>
+      <w:r>
+        <w:t xml:space="preserve">TDPFS 1 </w:t>
+      </w:r>
+      <w:r>
+        <w:sym w:font="Wingdings" w:char="F0E0"/>
+      </w:r>
+      <w:r>
+        <w:t xml:space="preserve"> N </w:t>
+      </w:r>
+      <w:proofErr w:type="spellStart"/>
+      <w:r>
+        <w:t>AvisosVencimento</w:t>
+      </w:r>
+      <w:proofErr w:type="spellEnd"/>
+      <w:r>
+        <w:t xml:space="preserve">: </w:t>
+      </w:r>
+      <w:r>
+        <w:t>C</w:t>
+      </w:r>
+      <w:r>
+        <w:t>ó</w:t>
+      </w:r>
+      <w:r>
+        <w:t>digo</w:t>
+      </w:r>
+      <w:r>
+        <w:t>/TDPF;</w:t>
+      </w:r>
+    </w:p>
+    <w:p>
+      <w:pPr>
+        <w:ind w:left="709"/>
+        <w:jc w:val="both"/>
+      </w:pPr>
+      <w:r>
+        <w:t xml:space="preserve">TDPFS 1 </w:t>
+      </w:r>
+      <w:r>
+        <w:sym w:font="Wingdings" w:char="F0E0"/>
+      </w:r>
+      <w:r>
+        <w:t xml:space="preserve"> N Supervisores: Grupo/Equipe;</w:t>
+      </w:r>
+    </w:p>
+    <w:p>
+      <w:pPr>
+        <w:ind w:left="709"/>
+        <w:jc w:val="both"/>
+      </w:pPr>
+      <w:r>
+        <w:t xml:space="preserve">TDPFS 1 </w:t>
+      </w:r>
+      <w:r>
+        <w:sym w:font="Wingdings" w:char="F0E0"/>
+      </w:r>
+      <w:r>
+        <w:t xml:space="preserve"> N </w:t>
+      </w:r>
+      <w:proofErr w:type="spellStart"/>
+      <w:r>
+        <w:t>DiarioFiscalizacao</w:t>
+      </w:r>
+      <w:proofErr w:type="spellEnd"/>
+      <w:r>
+        <w:t>: Código/TDPF;</w:t>
+      </w:r>
+    </w:p>
+    <w:p>
+      <w:pPr>
+        <w:ind w:left="709"/>
+        <w:jc w:val="both"/>
+      </w:pPr>
+    </w:p>
+    <w:p>
+      <w:pPr>
+        <w:ind w:left="709"/>
+        <w:jc w:val="both"/>
+      </w:pPr>
+      <w:proofErr w:type="spellStart"/>
+      <w:r>
+        <w:t>A</w:t>
+      </w:r>
+      <w:r>
+        <w:t>loca</w:t>
+      </w:r>
+      <w:r>
+        <w:t>co</w:t>
+      </w:r>
+      <w:r>
+        <w:t>es</w:t>
+      </w:r>
+      <w:proofErr w:type="spellEnd"/>
+      <w:r>
+        <w:t xml:space="preserve"> 1 </w:t>
+      </w:r>
+      <w:r>
+        <w:sym w:font="Wingdings" w:char="F0E0"/>
+      </w:r>
+      <w:r>
+        <w:t xml:space="preserve"> </w:t>
+      </w:r>
+      <w:r>
+        <w:t>1</w:t>
+      </w:r>
+      <w:r>
+        <w:t xml:space="preserve"> </w:t>
+      </w:r>
+      <w:r>
+        <w:t>Fiscais</w:t>
+      </w:r>
+      <w:r>
+        <w:t xml:space="preserve">: </w:t>
+      </w:r>
+      <w:r>
+        <w:t>Fiscal</w:t>
+      </w:r>
+      <w:r>
+        <w:t>/</w:t>
+      </w:r>
+      <w:proofErr w:type="spellStart"/>
+      <w:r>
+        <w:t>C</w:t>
+      </w:r>
+      <w:r>
+        <w:t>odigo</w:t>
+      </w:r>
+      <w:proofErr w:type="spellEnd"/>
+      <w:r>
+        <w:t>;</w:t>
+      </w:r>
+    </w:p>
+    <w:p>
+      <w:pPr>
+        <w:ind w:left="709"/>
+        <w:jc w:val="both"/>
+      </w:pPr>
+      <w:proofErr w:type="spellStart"/>
+      <w:r>
+        <w:t>Alocacoes</w:t>
+      </w:r>
+      <w:proofErr w:type="spellEnd"/>
+      <w:r>
+        <w:t xml:space="preserve"> 1 </w:t>
+      </w:r>
+      <w:r>
+        <w:sym w:font="Wingdings" w:char="F0E0"/>
+      </w:r>
+      <w:r>
+        <w:t xml:space="preserve"> 1 </w:t>
+      </w:r>
+      <w:proofErr w:type="spellStart"/>
+      <w:r>
+        <w:t>CadastroTDPFs</w:t>
+      </w:r>
+      <w:proofErr w:type="spellEnd"/>
+      <w:r>
+        <w:t xml:space="preserve">: </w:t>
+      </w:r>
+      <w:proofErr w:type="spellStart"/>
+      <w:r>
+        <w:t>Fiscal+Código</w:t>
+      </w:r>
+      <w:proofErr w:type="spellEnd"/>
+      <w:r>
+        <w:t xml:space="preserve"> </w:t>
+      </w:r>
+      <w:r>
+        <w:t>TDPF/</w:t>
+      </w:r>
+      <w:proofErr w:type="spellStart"/>
+      <w:r>
+        <w:t>Fiscal</w:t>
+      </w:r>
+      <w:r>
+        <w:t>+</w:t>
+      </w:r>
+      <w:r>
+        <w:t>Código</w:t>
+      </w:r>
+      <w:proofErr w:type="spellEnd"/>
+      <w:r>
+        <w:t xml:space="preserve"> </w:t>
+      </w:r>
+      <w:r>
+        <w:t>TDPF</w:t>
+      </w:r>
+      <w:r>
+        <w:t>;</w:t>
+      </w:r>
+    </w:p>
+    <w:p>
+      <w:pPr>
+        <w:ind w:left="709"/>
+        <w:jc w:val="both"/>
+      </w:pPr>
+      <w:proofErr w:type="spellStart"/>
+      <w:r>
+        <w:t>Alocacoes</w:t>
+      </w:r>
+      <w:proofErr w:type="spellEnd"/>
+      <w:r>
+        <w:t xml:space="preserve"> 1 </w:t>
+      </w:r>
+      <w:r>
+        <w:sym w:font="Wingdings" w:char="F0E0"/>
+      </w:r>
+      <w:r>
+        <w:t xml:space="preserve"> N </w:t>
+      </w:r>
+      <w:proofErr w:type="spellStart"/>
+      <w:r>
+        <w:t>AvisosVencimento</w:t>
+      </w:r>
+      <w:proofErr w:type="spellEnd"/>
+      <w:r>
+        <w:t xml:space="preserve">: </w:t>
+      </w:r>
+      <w:proofErr w:type="spellStart"/>
+      <w:r>
+        <w:t>Fiscal+Código</w:t>
+      </w:r>
+      <w:proofErr w:type="spellEnd"/>
+      <w:r>
+        <w:t xml:space="preserve"> TDPF</w:t>
+      </w:r>
+      <w:r>
+        <w:t>/</w:t>
+      </w:r>
+      <w:proofErr w:type="spellStart"/>
+      <w:r>
+        <w:t>Fiscal+Código</w:t>
+      </w:r>
+      <w:proofErr w:type="spellEnd"/>
+      <w:r>
+        <w:t xml:space="preserve"> TDPF</w:t>
+      </w:r>
+      <w:r>
+        <w:t>;</w:t>
+      </w:r>
+    </w:p>
+    <w:p>
+      <w:pPr>
+        <w:ind w:left="709"/>
+        <w:jc w:val="both"/>
+      </w:pPr>
+    </w:p>
+    <w:p>
+      <w:pPr>
+        <w:ind w:left="709"/>
+        <w:jc w:val="both"/>
+      </w:pPr>
+      <w:r>
+        <w:t xml:space="preserve">Fiscais </w:t>
+      </w:r>
+      <w:r>
+        <w:t xml:space="preserve">1 </w:t>
+      </w:r>
+      <w:r>
+        <w:sym w:font="Wingdings" w:char="F0E0"/>
+      </w:r>
+      <w:r>
+        <w:t xml:space="preserve"> N </w:t>
+      </w:r>
+      <w:proofErr w:type="spellStart"/>
+      <w:r>
+        <w:t>CadastroTDPFs</w:t>
+      </w:r>
+      <w:proofErr w:type="spellEnd"/>
+      <w:r>
+        <w:t xml:space="preserve">: </w:t>
+      </w:r>
+      <w:r>
+        <w:t>C</w:t>
+      </w:r>
+      <w:r>
+        <w:t>ódigo</w:t>
+      </w:r>
+      <w:r>
+        <w:t>/</w:t>
+      </w:r>
+      <w:r>
+        <w:t>Fiscal;</w:t>
+      </w:r>
+    </w:p>
+    <w:p>
+      <w:pPr>
+        <w:ind w:left="709"/>
+        <w:jc w:val="both"/>
+        <w:rPr>
+          <w:u w:val="single"/>
+        </w:rPr>
+      </w:pPr>
+      <w:r>
+        <w:t xml:space="preserve">Fiscais 1 </w:t>
+      </w:r>
+      <w:r>
+        <w:sym w:font="Wingdings" w:char="F0E0"/>
+      </w:r>
+      <w:r>
+        <w:t xml:space="preserve"> N </w:t>
+      </w:r>
+      <w:proofErr w:type="spellStart"/>
+      <w:r>
+        <w:t>DiarioFiscalizacao</w:t>
+      </w:r>
+      <w:proofErr w:type="spellEnd"/>
+      <w:r>
+        <w:t>: Código/Fiscal;</w:t>
+      </w:r>
+    </w:p>
+    <w:p>
+      <w:pPr>
+        <w:ind w:left="709"/>
+        <w:jc w:val="both"/>
+      </w:pPr>
+      <w:proofErr w:type="spellStart"/>
+      <w:r>
+        <w:t>Usuarios</w:t>
+      </w:r>
+      <w:proofErr w:type="spellEnd"/>
+      <w:r>
+        <w:t xml:space="preserve"> 1 </w:t>
+      </w:r>
+      <w:r>
+        <w:sym w:font="Wingdings" w:char="F0E0"/>
+      </w:r>
+      <w:r>
+        <w:t xml:space="preserve"> 1 Fiscais: CPF/CPF;</w:t>
+      </w:r>
+    </w:p>
+    <w:p>
+      <w:pPr>
+        <w:jc w:val="both"/>
+      </w:pPr>
+    </w:p>
+    <w:p>
+      <w:pPr>
+        <w:jc w:val="both"/>
+      </w:pPr>
+      <w:r>
+        <w:t>Regras/Características:</w:t>
+      </w:r>
+    </w:p>
+    <w:p>
+      <w:pPr>
+        <w:ind w:left="708"/>
+        <w:jc w:val="both"/>
+      </w:pPr>
+      <w:r>
+        <w:t>- TDPFS: origem Ação Fiscal;</w:t>
+      </w:r>
+    </w:p>
+    <w:p>
+      <w:pPr>
+        <w:ind w:left="708"/>
+        <w:jc w:val="both"/>
+      </w:pPr>
+      <w:r>
+        <w:t>- Alocações: origem Ação Fiscal;</w:t>
+      </w:r>
+    </w:p>
+    <w:p>
+      <w:pPr>
+        <w:ind w:left="708"/>
+        <w:jc w:val="both"/>
+      </w:pPr>
+      <w:r>
+        <w:t>- Fiscais: origem Ação Fiscal;</w:t>
+      </w:r>
+    </w:p>
+    <w:p>
+      <w:pPr>
+        <w:ind w:left="708"/>
+        <w:jc w:val="both"/>
+      </w:pPr>
+      <w:r>
+        <w:t>- Supervisores: origem Ação Fiscal;</w:t>
+      </w:r>
+    </w:p>
+    <w:p>
+      <w:pPr>
+        <w:ind w:left="708"/>
         <w:jc w:val="both"/>
       </w:pPr>
       <w:r>
         <w:lastRenderedPageBreak/>
-        <w:t>Relações</w:t>
-      </w:r>
-      <w:r>
-        <w:t xml:space="preserve"> </w:t>
-      </w:r>
-      <w:r>
-        <w:t xml:space="preserve">(antes da barra: </w:t>
-      </w:r>
-      <w:proofErr w:type="gramStart"/>
-      <w:r>
-        <w:t>índice(</w:t>
-      </w:r>
-      <w:proofErr w:type="gramEnd"/>
-      <w:r>
-        <w:t>s) da primeira tabela; depois da barra: índice(s) da segunda tabela)</w:t>
-      </w:r>
-      <w:r>
-        <w:t xml:space="preserve"> – código é a chave primária</w:t>
-      </w:r>
-      <w:r>
-        <w:t>:</w:t>
-      </w:r>
-    </w:p>
-    <w:p>
-      <w:pPr>
-        <w:ind w:left="709"/>
-        <w:jc w:val="both"/>
-      </w:pPr>
-      <w:r>
-        <w:t xml:space="preserve">TDPFS </w:t>
-      </w:r>
-      <w:r>
-        <w:t xml:space="preserve">1 </w:t>
-      </w:r>
-      <w:r>
-        <w:sym w:font="Wingdings" w:char="F0E0"/>
-      </w:r>
-      <w:r>
-        <w:t xml:space="preserve"> N Atividades: </w:t>
-      </w:r>
-      <w:r>
-        <w:t>Código</w:t>
-      </w:r>
-      <w:r>
-        <w:t>/TDPF</w:t>
+        <w:t xml:space="preserve">- Usuários: ao realizar a carga dos dados oriundos do Ação Fiscal, o sistema criará um registro para cada fiscal, quando não houver; o usuário se registrará no </w:t>
+      </w:r>
+      <w:proofErr w:type="spellStart"/>
+      <w:r>
+        <w:t>Bot</w:t>
+      </w:r>
+      <w:proofErr w:type="spellEnd"/>
+      <w:r>
+        <w:t xml:space="preserve"> com o uso da chave gerada</w:t>
+      </w:r>
+      <w:r>
+        <w:t xml:space="preserve"> e enviada para seu e-mail institucional</w:t>
+      </w:r>
+      <w:r>
+        <w:t xml:space="preserve">, momento em que seu </w:t>
+      </w:r>
+      <w:proofErr w:type="spellStart"/>
+      <w:r>
+        <w:t>idTelegram</w:t>
+      </w:r>
+      <w:proofErr w:type="spellEnd"/>
+      <w:r>
+        <w:t xml:space="preserve"> será registrado</w:t>
+      </w:r>
+      <w:r>
+        <w:t xml:space="preserve"> na tabela</w:t>
       </w:r>
       <w:r>
         <w:t>;</w:t>
@@ -3549,436 +4206,46 @@
     </w:p>
     <w:p>
       <w:pPr>
-        <w:ind w:left="709"/>
-        <w:jc w:val="both"/>
-      </w:pPr>
-      <w:r>
-        <w:t xml:space="preserve">TDPFS 1 </w:t>
-      </w:r>
-      <w:r>
-        <w:sym w:font="Wingdings" w:char="F0E0"/>
-      </w:r>
-      <w:r>
-        <w:t xml:space="preserve"> N Ciências: </w:t>
-      </w:r>
-      <w:r>
-        <w:t>Código</w:t>
-      </w:r>
-      <w:r>
-        <w:t>/TDPF;</w:t>
-      </w:r>
-    </w:p>
-    <w:p>
-      <w:pPr>
-        <w:ind w:left="709"/>
-        <w:jc w:val="both"/>
-      </w:pPr>
-      <w:r>
-        <w:t xml:space="preserve">TDPFS 1 </w:t>
-      </w:r>
-      <w:r>
-        <w:sym w:font="Wingdings" w:char="F0E0"/>
-      </w:r>
-      <w:r>
-        <w:t xml:space="preserve"> N </w:t>
-      </w:r>
-      <w:proofErr w:type="spellStart"/>
-      <w:r>
-        <w:t>Aloca</w:t>
-      </w:r>
-      <w:r>
-        <w:t>co</w:t>
-      </w:r>
-      <w:r>
-        <w:t>es</w:t>
+        <w:ind w:left="708"/>
+        <w:jc w:val="both"/>
+      </w:pPr>
+      <w:r>
+        <w:t xml:space="preserve">- </w:t>
+      </w:r>
+      <w:proofErr w:type="spellStart"/>
+      <w:r>
+        <w:t>CadastroTDPFs</w:t>
       </w:r>
       <w:proofErr w:type="spellEnd"/>
       <w:r>
         <w:t xml:space="preserve">: </w:t>
       </w:r>
       <w:r>
-        <w:t>Código</w:t>
-      </w:r>
-      <w:r>
-        <w:t>/TDPF;</w:t>
-      </w:r>
-    </w:p>
-    <w:p>
-      <w:pPr>
-        <w:ind w:left="709"/>
-        <w:jc w:val="both"/>
-      </w:pPr>
-      <w:r>
-        <w:t xml:space="preserve">TDPFS 1 </w:t>
-      </w:r>
-      <w:r>
-        <w:sym w:font="Wingdings" w:char="F0E0"/>
-      </w:r>
-      <w:r>
-        <w:t xml:space="preserve"> N </w:t>
-      </w:r>
-      <w:proofErr w:type="spellStart"/>
-      <w:r>
-        <w:t>CadastroTDPFS</w:t>
-      </w:r>
-      <w:proofErr w:type="spellEnd"/>
-      <w:r>
-        <w:t xml:space="preserve">: </w:t>
-      </w:r>
-      <w:r>
-        <w:t>Código</w:t>
-      </w:r>
-      <w:r>
-        <w:t>/TDPF;</w:t>
-      </w:r>
-    </w:p>
-    <w:p>
-      <w:pPr>
-        <w:ind w:left="709"/>
-        <w:jc w:val="both"/>
-      </w:pPr>
-      <w:r>
-        <w:t xml:space="preserve">TDPFS 1 </w:t>
-      </w:r>
-      <w:r>
-        <w:sym w:font="Wingdings" w:char="F0E0"/>
-      </w:r>
-      <w:r>
-        <w:t xml:space="preserve"> N </w:t>
-      </w:r>
-      <w:proofErr w:type="spellStart"/>
-      <w:r>
-        <w:t>AvisosVencimento</w:t>
-      </w:r>
-      <w:proofErr w:type="spellEnd"/>
-      <w:r>
-        <w:t xml:space="preserve">: </w:t>
-      </w:r>
-      <w:r>
-        <w:t>C</w:t>
-      </w:r>
-      <w:r>
-        <w:t>ó</w:t>
-      </w:r>
-      <w:r>
-        <w:t>digo</w:t>
-      </w:r>
-      <w:r>
-        <w:t>/TDPF;</w:t>
-      </w:r>
-    </w:p>
-    <w:p>
-      <w:pPr>
-        <w:ind w:left="709"/>
-        <w:jc w:val="both"/>
-      </w:pPr>
-      <w:r>
-        <w:t xml:space="preserve">TDPFS 1 </w:t>
-      </w:r>
-      <w:r>
-        <w:sym w:font="Wingdings" w:char="F0E0"/>
-      </w:r>
-      <w:r>
-        <w:t xml:space="preserve"> N Supervisores: Grupo/Equipe;</w:t>
-      </w:r>
-    </w:p>
-    <w:p>
-      <w:pPr>
-        <w:ind w:left="709"/>
-        <w:jc w:val="both"/>
-      </w:pPr>
-      <w:r>
-        <w:t xml:space="preserve">TDPFS 1 </w:t>
-      </w:r>
-      <w:r>
-        <w:sym w:font="Wingdings" w:char="F0E0"/>
-      </w:r>
-      <w:r>
-        <w:t xml:space="preserve"> N </w:t>
-      </w:r>
-      <w:proofErr w:type="spellStart"/>
-      <w:r>
-        <w:t>DiarioFiscalizacao</w:t>
-      </w:r>
-      <w:proofErr w:type="spellEnd"/>
-      <w:r>
-        <w:t>: Código/TDPF;</w:t>
-      </w:r>
-    </w:p>
-    <w:p>
-      <w:pPr>
-        <w:ind w:left="709"/>
-        <w:jc w:val="both"/>
-      </w:pPr>
-    </w:p>
-    <w:p>
-      <w:pPr>
-        <w:ind w:left="709"/>
-        <w:jc w:val="both"/>
-      </w:pPr>
-      <w:proofErr w:type="spellStart"/>
-      <w:r>
-        <w:t>A</w:t>
-      </w:r>
-      <w:r>
-        <w:t>loca</w:t>
-      </w:r>
-      <w:r>
-        <w:t>co</w:t>
-      </w:r>
-      <w:r>
-        <w:t>es</w:t>
-      </w:r>
-      <w:proofErr w:type="spellEnd"/>
-      <w:r>
-        <w:t xml:space="preserve"> 1 </w:t>
-      </w:r>
-      <w:r>
-        <w:sym w:font="Wingdings" w:char="F0E0"/>
-      </w:r>
-      <w:r>
-        <w:t xml:space="preserve"> </w:t>
-      </w:r>
-      <w:r>
-        <w:t>1</w:t>
-      </w:r>
-      <w:r>
-        <w:t xml:space="preserve"> </w:t>
-      </w:r>
-      <w:r>
-        <w:t>Fiscais</w:t>
-      </w:r>
-      <w:r>
-        <w:t xml:space="preserve">: </w:t>
-      </w:r>
-      <w:r>
-        <w:t>Fiscal</w:t>
-      </w:r>
-      <w:r>
-        <w:t>/</w:t>
-      </w:r>
-      <w:proofErr w:type="spellStart"/>
-      <w:r>
-        <w:t>C</w:t>
-      </w:r>
-      <w:r>
-        <w:t>odigo</w:t>
-      </w:r>
-      <w:proofErr w:type="spellEnd"/>
-      <w:r>
-        <w:t>;</w:t>
-      </w:r>
-    </w:p>
-    <w:p>
-      <w:pPr>
-        <w:ind w:left="709"/>
-        <w:jc w:val="both"/>
-      </w:pPr>
-      <w:proofErr w:type="spellStart"/>
-      <w:r>
-        <w:t>Alocacoes</w:t>
-      </w:r>
-      <w:proofErr w:type="spellEnd"/>
-      <w:r>
-        <w:t xml:space="preserve"> 1 </w:t>
-      </w:r>
-      <w:r>
-        <w:sym w:font="Wingdings" w:char="F0E0"/>
-      </w:r>
-      <w:r>
-        <w:t xml:space="preserve"> 1 </w:t>
-      </w:r>
-      <w:proofErr w:type="spellStart"/>
-      <w:r>
-        <w:t>CadastroTDPFs</w:t>
-      </w:r>
-      <w:proofErr w:type="spellEnd"/>
-      <w:r>
-        <w:t xml:space="preserve">: </w:t>
-      </w:r>
-      <w:proofErr w:type="spellStart"/>
-      <w:r>
-        <w:t>Fiscal+Código</w:t>
-      </w:r>
-      <w:proofErr w:type="spellEnd"/>
-      <w:r>
-        <w:t xml:space="preserve"> </w:t>
-      </w:r>
-      <w:r>
-        <w:t>TDPF/</w:t>
-      </w:r>
-      <w:proofErr w:type="spellStart"/>
-      <w:r>
-        <w:t>Fiscal</w:t>
-      </w:r>
-      <w:r>
-        <w:t>+</w:t>
-      </w:r>
-      <w:r>
-        <w:t>Código</w:t>
-      </w:r>
-      <w:proofErr w:type="spellEnd"/>
-      <w:r>
-        <w:t xml:space="preserve"> </w:t>
-      </w:r>
-      <w:r>
-        <w:t>TDPF</w:t>
-      </w:r>
-      <w:r>
-        <w:t>;</w:t>
-      </w:r>
-    </w:p>
-    <w:p>
-      <w:pPr>
-        <w:ind w:left="709"/>
-        <w:jc w:val="both"/>
-      </w:pPr>
-      <w:proofErr w:type="spellStart"/>
-      <w:r>
-        <w:t>Alocacoes</w:t>
-      </w:r>
-      <w:proofErr w:type="spellEnd"/>
-      <w:r>
-        <w:t xml:space="preserve"> 1 </w:t>
-      </w:r>
-      <w:r>
-        <w:sym w:font="Wingdings" w:char="F0E0"/>
-      </w:r>
-      <w:r>
-        <w:t xml:space="preserve"> N </w:t>
-      </w:r>
-      <w:proofErr w:type="spellStart"/>
-      <w:r>
-        <w:t>AvisosVencimento</w:t>
-      </w:r>
-      <w:proofErr w:type="spellEnd"/>
-      <w:r>
-        <w:t xml:space="preserve">: </w:t>
-      </w:r>
-      <w:proofErr w:type="spellStart"/>
-      <w:r>
-        <w:t>Fiscal+Código</w:t>
-      </w:r>
-      <w:proofErr w:type="spellEnd"/>
-      <w:r>
-        <w:t xml:space="preserve"> TDPF</w:t>
-      </w:r>
-      <w:r>
-        <w:t>/</w:t>
-      </w:r>
-      <w:proofErr w:type="spellStart"/>
-      <w:r>
-        <w:t>Fiscal+Código</w:t>
-      </w:r>
-      <w:proofErr w:type="spellEnd"/>
-      <w:r>
-        <w:t xml:space="preserve"> TDPF</w:t>
-      </w:r>
-      <w:r>
-        <w:t>;</w:t>
-      </w:r>
-    </w:p>
-    <w:p>
-      <w:pPr>
-        <w:ind w:left="709"/>
-        <w:jc w:val="both"/>
-      </w:pPr>
-    </w:p>
-    <w:p>
-      <w:pPr>
-        <w:ind w:left="709"/>
-        <w:jc w:val="both"/>
-      </w:pPr>
-      <w:r>
-        <w:t xml:space="preserve">Fiscais </w:t>
-      </w:r>
-      <w:r>
-        <w:t xml:space="preserve">1 </w:t>
-      </w:r>
-      <w:r>
-        <w:sym w:font="Wingdings" w:char="F0E0"/>
-      </w:r>
-      <w:r>
-        <w:t xml:space="preserve"> N </w:t>
-      </w:r>
-      <w:proofErr w:type="spellStart"/>
-      <w:r>
-        <w:t>CadastroTDPFs</w:t>
-      </w:r>
-      <w:proofErr w:type="spellEnd"/>
-      <w:r>
-        <w:t xml:space="preserve">: </w:t>
-      </w:r>
-      <w:r>
-        <w:t>C</w:t>
-      </w:r>
-      <w:r>
-        <w:t>ódigo</w:t>
-      </w:r>
-      <w:r>
-        <w:t>/</w:t>
-      </w:r>
-      <w:r>
-        <w:t>Fiscal;</w:t>
-      </w:r>
-    </w:p>
-    <w:p>
-      <w:pPr>
-        <w:ind w:left="709"/>
-        <w:jc w:val="both"/>
-        <w:rPr>
-          <w:u w:val="single"/>
-        </w:rPr>
-      </w:pPr>
-      <w:r>
-        <w:t xml:space="preserve">Fiscais 1 </w:t>
-      </w:r>
-      <w:r>
-        <w:sym w:font="Wingdings" w:char="F0E0"/>
-      </w:r>
-      <w:r>
-        <w:t xml:space="preserve"> N </w:t>
-      </w:r>
-      <w:proofErr w:type="spellStart"/>
-      <w:r>
-        <w:t>DiarioFiscalizacao</w:t>
-      </w:r>
-      <w:proofErr w:type="spellEnd"/>
-      <w:r>
-        <w:t>: Código/Fiscal;</w:t>
-      </w:r>
-    </w:p>
-    <w:p>
-      <w:pPr>
-        <w:ind w:left="709"/>
-        <w:jc w:val="both"/>
-      </w:pPr>
-      <w:proofErr w:type="spellStart"/>
-      <w:r>
-        <w:t>Usuarios</w:t>
-      </w:r>
-      <w:proofErr w:type="spellEnd"/>
-      <w:r>
-        <w:t xml:space="preserve"> 1 </w:t>
-      </w:r>
-      <w:r>
-        <w:sym w:font="Wingdings" w:char="F0E0"/>
-      </w:r>
-      <w:r>
-        <w:t xml:space="preserve"> 1 Fiscais: CPF/CPF;</w:t>
-      </w:r>
-    </w:p>
-    <w:p>
-      <w:pPr>
-        <w:jc w:val="both"/>
-      </w:pPr>
-    </w:p>
-    <w:p>
-      <w:pPr>
-        <w:jc w:val="both"/>
-      </w:pPr>
-      <w:r>
-        <w:t>Regras/Características:</w:t>
+        <w:t>quando o usuário ativo</w:t>
+      </w:r>
+      <w:r>
+        <w:t xml:space="preserve"> incluir uma ciência ou uma data de atividade, o sistema incluirá o</w:t>
+      </w:r>
+      <w:r>
+        <w:t xml:space="preserve"> respectivo</w:t>
+      </w:r>
+      <w:r>
+        <w:t xml:space="preserve"> TDPF nesta tabela de </w:t>
+      </w:r>
+      <w:r>
+        <w:t>procedimentos</w:t>
+      </w:r>
+      <w:r>
+        <w:t xml:space="preserve"> monitorados; o usuário pode incluir um TDPF </w:t>
+      </w:r>
+      <w:r>
+        <w:t xml:space="preserve">ou todos </w:t>
+      </w:r>
+      <w:r>
+        <w:t>nesta tabela em função específica; somente fiscal alocado pode monitorar o TDPF</w:t>
+      </w:r>
+      <w:r>
+        <w:t xml:space="preserve"> e este não pode estar encerrado;</w:t>
       </w:r>
     </w:p>
     <w:p>
@@ -3987,123 +4254,6 @@
         <w:jc w:val="both"/>
       </w:pPr>
       <w:r>
-        <w:t>- TDPFS: origem Ação Fiscal;</w:t>
-      </w:r>
-    </w:p>
-    <w:p>
-      <w:pPr>
-        <w:ind w:left="708"/>
-        <w:jc w:val="both"/>
-      </w:pPr>
-      <w:r>
-        <w:t>- Alocações: origem Ação Fiscal;</w:t>
-      </w:r>
-    </w:p>
-    <w:p>
-      <w:pPr>
-        <w:ind w:left="708"/>
-        <w:jc w:val="both"/>
-      </w:pPr>
-      <w:r>
-        <w:t>- Fiscais: origem Ação Fiscal;</w:t>
-      </w:r>
-    </w:p>
-    <w:p>
-      <w:pPr>
-        <w:ind w:left="708"/>
-        <w:jc w:val="both"/>
-      </w:pPr>
-      <w:r>
-        <w:t>- Supervisores: origem Ação Fiscal;</w:t>
-      </w:r>
-    </w:p>
-    <w:p>
-      <w:pPr>
-        <w:ind w:left="708"/>
-        <w:jc w:val="both"/>
-      </w:pPr>
-      <w:r>
-        <w:t xml:space="preserve">- Usuários: ao realizar a carga dos dados oriundos do Ação Fiscal, o sistema criará um registro para cada fiscal, quando não houver; o usuário se registrará no </w:t>
-      </w:r>
-      <w:proofErr w:type="spellStart"/>
-      <w:r>
-        <w:t>Bot</w:t>
-      </w:r>
-      <w:proofErr w:type="spellEnd"/>
-      <w:r>
-        <w:t xml:space="preserve"> com o uso da chave gerada</w:t>
-      </w:r>
-      <w:r>
-        <w:t xml:space="preserve"> e enviada para seu e-mail institucional</w:t>
-      </w:r>
-      <w:r>
-        <w:t xml:space="preserve">, momento em que seu </w:t>
-      </w:r>
-      <w:proofErr w:type="spellStart"/>
-      <w:r>
-        <w:t>idTelegram</w:t>
-      </w:r>
-      <w:proofErr w:type="spellEnd"/>
-      <w:r>
-        <w:t xml:space="preserve"> será registrado</w:t>
-      </w:r>
-      <w:r>
-        <w:t xml:space="preserve"> na tabela</w:t>
-      </w:r>
-      <w:r>
-        <w:t>;</w:t>
-      </w:r>
-    </w:p>
-    <w:p>
-      <w:pPr>
-        <w:ind w:left="708"/>
-        <w:jc w:val="both"/>
-      </w:pPr>
-      <w:r>
-        <w:t xml:space="preserve">- </w:t>
-      </w:r>
-      <w:proofErr w:type="spellStart"/>
-      <w:r>
-        <w:t>CadastroTDPFs</w:t>
-      </w:r>
-      <w:proofErr w:type="spellEnd"/>
-      <w:r>
-        <w:t xml:space="preserve">: </w:t>
-      </w:r>
-      <w:r>
-        <w:t>quando o usuário ativo</w:t>
-      </w:r>
-      <w:r>
-        <w:t xml:space="preserve"> incluir uma ciência ou uma data de atividade, o sistema incluirá o</w:t>
-      </w:r>
-      <w:r>
-        <w:t xml:space="preserve"> respectivo</w:t>
-      </w:r>
-      <w:r>
-        <w:t xml:space="preserve"> TDPF nesta tabela de </w:t>
-      </w:r>
-      <w:r>
-        <w:t>procedimentos</w:t>
-      </w:r>
-      <w:r>
-        <w:t xml:space="preserve"> monitorados; o usuário pode incluir um TDPF </w:t>
-      </w:r>
-      <w:r>
-        <w:t xml:space="preserve">ou todos </w:t>
-      </w:r>
-      <w:r>
-        <w:t>nesta tabela em função específica; somente fiscal alocado pode monitorar o TDPF</w:t>
-      </w:r>
-      <w:r>
-        <w:t xml:space="preserve"> e este não pode estar encerrado;</w:t>
-      </w:r>
-    </w:p>
-    <w:p>
-      <w:pPr>
-        <w:ind w:left="708"/>
-        <w:jc w:val="both"/>
-      </w:pPr>
-      <w:r>
         <w:t>- Ciências e Atividades: somente usuários ativos alocados ao TDPF podem informar data de ciência (passada)</w:t>
       </w:r>
       <w:r>
@@ -4116,7 +4266,6 @@
         <w:t xml:space="preserve"> (menor), d2 e d1 (maior) </w:t>
       </w:r>
       <w:r>
-        <w:lastRenderedPageBreak/>
         <w:t xml:space="preserve">- constantes da tabela </w:t>
       </w:r>
       <w:proofErr w:type="spellStart"/>
@@ -6047,6 +6196,95 @@
     </w:lvl>
   </w:abstractNum>
   <w:abstractNum w:abstractNumId="21" w15:restartNumberingAfterBreak="0">
+    <w:nsid w:val="68457AB2"/>
+    <w:multiLevelType w:val="hybridMultilevel"/>
+    <w:tmpl w:val="8C1A65F8"/>
+    <w:lvl w:ilvl="0" w:tplc="D69A7DF4">
+      <w:start w:val="1"/>
+      <w:numFmt w:val="decimal"/>
+      <w:lvlText w:val="%1)"/>
+      <w:lvlJc w:val="left"/>
+      <w:pPr>
+        <w:ind w:left="1068" w:hanging="360"/>
+      </w:pPr>
+      <w:rPr>
+        <w:rFonts w:hint="default"/>
+      </w:rPr>
+    </w:lvl>
+    <w:lvl w:ilvl="1" w:tplc="04160019" w:tentative="1">
+      <w:start w:val="1"/>
+      <w:numFmt w:val="lowerLetter"/>
+      <w:lvlText w:val="%2."/>
+      <w:lvlJc w:val="left"/>
+      <w:pPr>
+        <w:ind w:left="1788" w:hanging="360"/>
+      </w:pPr>
+    </w:lvl>
+    <w:lvl w:ilvl="2" w:tplc="0416001B" w:tentative="1">
+      <w:start w:val="1"/>
+      <w:numFmt w:val="lowerRoman"/>
+      <w:lvlText w:val="%3."/>
+      <w:lvlJc w:val="right"/>
+      <w:pPr>
+        <w:ind w:left="2508" w:hanging="180"/>
+      </w:pPr>
+    </w:lvl>
+    <w:lvl w:ilvl="3" w:tplc="0416000F" w:tentative="1">
+      <w:start w:val="1"/>
+      <w:numFmt w:val="decimal"/>
+      <w:lvlText w:val="%4."/>
+      <w:lvlJc w:val="left"/>
+      <w:pPr>
+        <w:ind w:left="3228" w:hanging="360"/>
+      </w:pPr>
+    </w:lvl>
+    <w:lvl w:ilvl="4" w:tplc="04160019" w:tentative="1">
+      <w:start w:val="1"/>
+      <w:numFmt w:val="lowerLetter"/>
+      <w:lvlText w:val="%5."/>
+      <w:lvlJc w:val="left"/>
+      <w:pPr>
+        <w:ind w:left="3948" w:hanging="360"/>
+      </w:pPr>
+    </w:lvl>
+    <w:lvl w:ilvl="5" w:tplc="0416001B" w:tentative="1">
+      <w:start w:val="1"/>
+      <w:numFmt w:val="lowerRoman"/>
+      <w:lvlText w:val="%6."/>
+      <w:lvlJc w:val="right"/>
+      <w:pPr>
+        <w:ind w:left="4668" w:hanging="180"/>
+      </w:pPr>
+    </w:lvl>
+    <w:lvl w:ilvl="6" w:tplc="0416000F" w:tentative="1">
+      <w:start w:val="1"/>
+      <w:numFmt w:val="decimal"/>
+      <w:lvlText w:val="%7."/>
+      <w:lvlJc w:val="left"/>
+      <w:pPr>
+        <w:ind w:left="5388" w:hanging="360"/>
+      </w:pPr>
+    </w:lvl>
+    <w:lvl w:ilvl="7" w:tplc="04160019" w:tentative="1">
+      <w:start w:val="1"/>
+      <w:numFmt w:val="lowerLetter"/>
+      <w:lvlText w:val="%8."/>
+      <w:lvlJc w:val="left"/>
+      <w:pPr>
+        <w:ind w:left="6108" w:hanging="360"/>
+      </w:pPr>
+    </w:lvl>
+    <w:lvl w:ilvl="8" w:tplc="0416001B" w:tentative="1">
+      <w:start w:val="1"/>
+      <w:numFmt w:val="lowerRoman"/>
+      <w:lvlText w:val="%9."/>
+      <w:lvlJc w:val="right"/>
+      <w:pPr>
+        <w:ind w:left="6828" w:hanging="180"/>
+      </w:pPr>
+    </w:lvl>
+  </w:abstractNum>
+  <w:abstractNum w:abstractNumId="22" w15:restartNumberingAfterBreak="0">
     <w:nsid w:val="6BA32875"/>
     <w:multiLevelType w:val="hybridMultilevel"/>
     <w:tmpl w:val="B0A2AFC2"/>
@@ -6135,7 +6373,7 @@
       </w:pPr>
     </w:lvl>
   </w:abstractNum>
-  <w:abstractNum w:abstractNumId="22" w15:restartNumberingAfterBreak="0">
+  <w:abstractNum w:abstractNumId="23" w15:restartNumberingAfterBreak="0">
     <w:nsid w:val="6D047B71"/>
     <w:multiLevelType w:val="hybridMultilevel"/>
     <w:tmpl w:val="8C1A65F8"/>
@@ -6224,7 +6462,7 @@
       </w:pPr>
     </w:lvl>
   </w:abstractNum>
-  <w:abstractNum w:abstractNumId="23" w15:restartNumberingAfterBreak="0">
+  <w:abstractNum w:abstractNumId="24" w15:restartNumberingAfterBreak="0">
     <w:nsid w:val="709D7A3C"/>
     <w:multiLevelType w:val="hybridMultilevel"/>
     <w:tmpl w:val="8C1A65F8"/>
@@ -6313,7 +6551,7 @@
       </w:pPr>
     </w:lvl>
   </w:abstractNum>
-  <w:abstractNum w:abstractNumId="24" w15:restartNumberingAfterBreak="0">
+  <w:abstractNum w:abstractNumId="25" w15:restartNumberingAfterBreak="0">
     <w:nsid w:val="7242168A"/>
     <w:multiLevelType w:val="hybridMultilevel"/>
     <w:tmpl w:val="B0A2AFC2"/>
@@ -6402,7 +6640,7 @@
       </w:pPr>
     </w:lvl>
   </w:abstractNum>
-  <w:abstractNum w:abstractNumId="25" w15:restartNumberingAfterBreak="0">
+  <w:abstractNum w:abstractNumId="26" w15:restartNumberingAfterBreak="0">
     <w:nsid w:val="7395653C"/>
     <w:multiLevelType w:val="hybridMultilevel"/>
     <w:tmpl w:val="8C1A65F8"/>
@@ -6491,7 +6729,7 @@
       </w:pPr>
     </w:lvl>
   </w:abstractNum>
-  <w:abstractNum w:abstractNumId="26" w15:restartNumberingAfterBreak="0">
+  <w:abstractNum w:abstractNumId="27" w15:restartNumberingAfterBreak="0">
     <w:nsid w:val="781B7B94"/>
     <w:multiLevelType w:val="hybridMultilevel"/>
     <w:tmpl w:val="38183CCE"/>
@@ -6580,7 +6818,7 @@
       </w:pPr>
     </w:lvl>
   </w:abstractNum>
-  <w:abstractNum w:abstractNumId="27" w15:restartNumberingAfterBreak="0">
+  <w:abstractNum w:abstractNumId="28" w15:restartNumberingAfterBreak="0">
     <w:nsid w:val="7EF839D7"/>
     <w:multiLevelType w:val="hybridMultilevel"/>
     <w:tmpl w:val="8C1A65F8"/>
@@ -6669,7 +6907,7 @@
       </w:pPr>
     </w:lvl>
   </w:abstractNum>
-  <w:abstractNum w:abstractNumId="28" w15:restartNumberingAfterBreak="0">
+  <w:abstractNum w:abstractNumId="29" w15:restartNumberingAfterBreak="0">
     <w:nsid w:val="7F9B209F"/>
     <w:multiLevelType w:val="hybridMultilevel"/>
     <w:tmpl w:val="8C1A65F8"/>
@@ -6759,10 +6997,10 @@
     </w:lvl>
   </w:abstractNum>
   <w:num w:numId="1">
-    <w:abstractNumId w:val="24"/>
+    <w:abstractNumId w:val="25"/>
   </w:num>
   <w:num w:numId="2">
-    <w:abstractNumId w:val="26"/>
+    <w:abstractNumId w:val="27"/>
   </w:num>
   <w:num w:numId="3">
     <w:abstractNumId w:val="15"/>
@@ -6780,19 +7018,19 @@
     <w:abstractNumId w:val="18"/>
   </w:num>
   <w:num w:numId="8">
-    <w:abstractNumId w:val="23"/>
+    <w:abstractNumId w:val="24"/>
   </w:num>
   <w:num w:numId="9">
-    <w:abstractNumId w:val="25"/>
+    <w:abstractNumId w:val="26"/>
   </w:num>
   <w:num w:numId="10">
     <w:abstractNumId w:val="20"/>
   </w:num>
   <w:num w:numId="11">
-    <w:abstractNumId w:val="28"/>
+    <w:abstractNumId w:val="29"/>
   </w:num>
   <w:num w:numId="12">
-    <w:abstractNumId w:val="27"/>
+    <w:abstractNumId w:val="28"/>
   </w:num>
   <w:num w:numId="13">
     <w:abstractNumId w:val="10"/>
@@ -6816,10 +7054,10 @@
     <w:abstractNumId w:val="8"/>
   </w:num>
   <w:num w:numId="20">
-    <w:abstractNumId w:val="22"/>
+    <w:abstractNumId w:val="23"/>
   </w:num>
   <w:num w:numId="21">
-    <w:abstractNumId w:val="21"/>
+    <w:abstractNumId w:val="22"/>
   </w:num>
   <w:num w:numId="22">
     <w:abstractNumId w:val="2"/>
@@ -6844,6 +7082,9 @@
   </w:num>
   <w:num w:numId="29">
     <w:abstractNumId w:val="3"/>
+  </w:num>
+  <w:num w:numId="30">
+    <w:abstractNumId w:val="21"/>
   </w:num>
 </w:numbering>
 </file>

--- a/Tabelas - Descrição.docx
+++ b/Tabelas - Descrição.docx
@@ -3477,13 +3477,7 @@
         <w:t xml:space="preserve"> </w:t>
       </w:r>
       <w:r>
-        <w:t xml:space="preserve">– tabela que armazena </w:t>
-      </w:r>
-      <w:r>
-        <w:t>os casos especiais dos TDPFS</w:t>
-      </w:r>
-      <w:r>
-        <w:t>:</w:t>
+        <w:t>– tabela que armazena os casos especiais dos TDPFS:</w:t>
       </w:r>
     </w:p>
     <w:p>
@@ -3500,13 +3494,7 @@
       </w:r>
       <w:proofErr w:type="spellEnd"/>
       <w:r>
-        <w:t>: c</w:t>
-      </w:r>
-      <w:r>
-        <w:t>ódigo do caso no Ação Fiscal - INTEIRO</w:t>
-      </w:r>
-      <w:r>
-        <w:t>;</w:t>
+        <w:t>: código do caso no Ação Fiscal - INTEIRO;</w:t>
       </w:r>
     </w:p>
     <w:p>
@@ -3532,45 +3520,65 @@
       </w:r>
       <w:proofErr w:type="gramEnd"/>
       <w:r>
-        <w:t>150)</w:t>
-      </w:r>
-      <w:r>
-        <w:t>.</w:t>
-      </w:r>
-    </w:p>
-    <w:p>
-      <w:pPr>
-        <w:jc w:val="both"/>
-      </w:pPr>
+        <w:t>150).</w:t>
+      </w:r>
+    </w:p>
+    <w:p>
+      <w:pPr>
+        <w:jc w:val="both"/>
+      </w:pPr>
+      <w:proofErr w:type="spellStart"/>
       <w:r>
         <w:rPr>
           <w:b/>
           <w:bCs/>
         </w:rPr>
-        <w:t xml:space="preserve">Log </w:t>
-      </w:r>
-      <w:r>
-        <w:t>– tabela que armazena o log de requisições no ambiente de PRODUÇÃO:</w:t>
-      </w:r>
-    </w:p>
-    <w:p>
-      <w:pPr>
-        <w:pStyle w:val="PargrafodaLista"/>
-        <w:numPr>
-          <w:ilvl w:val="0"/>
-          <w:numId w:val="20"/>
-        </w:numPr>
-      </w:pPr>
-      <w:r>
-        <w:t xml:space="preserve">IP: </w:t>
-      </w:r>
-      <w:proofErr w:type="spellStart"/>
-      <w:r>
-        <w:t>ip</w:t>
-      </w:r>
-      <w:proofErr w:type="spellEnd"/>
-      <w:r>
-        <w:t xml:space="preserve"> da máquina – </w:t>
+        <w:t>ControlePostal</w:t>
+      </w:r>
+      <w:proofErr w:type="spellEnd"/>
+      <w:r>
+        <w:rPr>
+          <w:b/>
+          <w:bCs/>
+        </w:rPr>
+        <w:t xml:space="preserve"> </w:t>
+      </w:r>
+      <w:r>
+        <w:t>– tabela que armazena o</w:t>
+      </w:r>
+      <w:r>
+        <w:t xml:space="preserve"> controle postal dos termos cuja ciência está se tentando por esta via</w:t>
+      </w:r>
+      <w:r>
+        <w:t>:</w:t>
+      </w:r>
+    </w:p>
+    <w:p>
+      <w:pPr>
+        <w:pStyle w:val="PargrafodaLista"/>
+        <w:numPr>
+          <w:ilvl w:val="0"/>
+          <w:numId w:val="31"/>
+        </w:numPr>
+      </w:pPr>
+      <w:r>
+        <w:t xml:space="preserve">TDPF: chave da tabela TDPFS – </w:t>
+      </w:r>
+      <w:r>
+        <w:t>INTEIRO;</w:t>
+      </w:r>
+    </w:p>
+    <w:p>
+      <w:pPr>
+        <w:pStyle w:val="PargrafodaLista"/>
+        <w:numPr>
+          <w:ilvl w:val="0"/>
+          <w:numId w:val="31"/>
+        </w:numPr>
+        <w:jc w:val="both"/>
+      </w:pPr>
+      <w:r>
+        <w:t xml:space="preserve">Documento: termo emitido – </w:t>
       </w:r>
       <w:proofErr w:type="gramStart"/>
       <w:r>
@@ -3578,33 +3586,38 @@
       </w:r>
       <w:proofErr w:type="gramEnd"/>
       <w:r>
-        <w:t>15);</w:t>
-      </w:r>
-    </w:p>
-    <w:p>
-      <w:pPr>
-        <w:pStyle w:val="PargrafodaLista"/>
-        <w:numPr>
-          <w:ilvl w:val="0"/>
-          <w:numId w:val="20"/>
-        </w:numPr>
-        <w:jc w:val="both"/>
-      </w:pPr>
-      <w:r>
-        <w:t>Requisição: INTEIRO;</w:t>
-      </w:r>
-    </w:p>
-    <w:p>
-      <w:pPr>
-        <w:pStyle w:val="PargrafodaLista"/>
-        <w:numPr>
-          <w:ilvl w:val="0"/>
-          <w:numId w:val="20"/>
-        </w:numPr>
-        <w:jc w:val="both"/>
-      </w:pPr>
-      <w:r>
-        <w:t xml:space="preserve">Mensagem: </w:t>
+        <w:t>70);</w:t>
+      </w:r>
+    </w:p>
+    <w:p>
+      <w:pPr>
+        <w:pStyle w:val="PargrafodaLista"/>
+        <w:numPr>
+          <w:ilvl w:val="0"/>
+          <w:numId w:val="31"/>
+        </w:numPr>
+        <w:jc w:val="both"/>
+      </w:pPr>
+      <w:r>
+        <w:t>Data: data de emissão – DATA/HORA;</w:t>
+      </w:r>
+    </w:p>
+    <w:p>
+      <w:pPr>
+        <w:pStyle w:val="PargrafodaLista"/>
+        <w:numPr>
+          <w:ilvl w:val="0"/>
+          <w:numId w:val="31"/>
+        </w:numPr>
+        <w:jc w:val="both"/>
+      </w:pPr>
+      <w:proofErr w:type="spellStart"/>
+      <w:r>
+        <w:t>CodRastreamento</w:t>
+      </w:r>
+      <w:proofErr w:type="spellEnd"/>
+      <w:r>
+        <w:t xml:space="preserve">: código de rastreamento nos correios – </w:t>
       </w:r>
       <w:proofErr w:type="gramStart"/>
       <w:r>
@@ -3612,39 +3625,183 @@
       </w:r>
       <w:proofErr w:type="gramEnd"/>
       <w:r>
-        <w:t>25</w:t>
-      </w:r>
-      <w:r>
-        <w:t>0);</w:t>
-      </w:r>
-    </w:p>
-    <w:p>
-      <w:pPr>
-        <w:pStyle w:val="PargrafodaLista"/>
-        <w:numPr>
-          <w:ilvl w:val="0"/>
-          <w:numId w:val="20"/>
-        </w:numPr>
-        <w:jc w:val="both"/>
-      </w:pPr>
-      <w:r>
-        <w:t>Data: DATE/TIME</w:t>
-      </w:r>
-      <w:r>
-        <w:t>.</w:t>
-      </w:r>
-    </w:p>
-    <w:p>
-      <w:pPr>
-        <w:jc w:val="both"/>
-      </w:pPr>
-    </w:p>
-    <w:p>
-      <w:pPr>
-        <w:jc w:val="both"/>
-      </w:pPr>
+        <w:t>15) – dois de sobra;</w:t>
+      </w:r>
+    </w:p>
+    <w:p>
+      <w:pPr>
+        <w:pStyle w:val="PargrafodaLista"/>
+        <w:numPr>
+          <w:ilvl w:val="0"/>
+          <w:numId w:val="31"/>
+        </w:numPr>
+        <w:jc w:val="both"/>
+      </w:pPr>
+      <w:proofErr w:type="spellStart"/>
+      <w:r>
+        <w:t>DataEnvio</w:t>
+      </w:r>
+      <w:proofErr w:type="spellEnd"/>
+      <w:r>
+        <w:t>: data de envio da respectiva correspondência – DATA/HORA;</w:t>
+      </w:r>
+    </w:p>
+    <w:p>
+      <w:pPr>
+        <w:pStyle w:val="PargrafodaLista"/>
+        <w:numPr>
+          <w:ilvl w:val="0"/>
+          <w:numId w:val="31"/>
+        </w:numPr>
+        <w:jc w:val="both"/>
+      </w:pPr>
+      <w:proofErr w:type="spellStart"/>
+      <w:r>
+        <w:t>SituacaoAtual</w:t>
+      </w:r>
+      <w:proofErr w:type="spellEnd"/>
+      <w:r>
+        <w:t xml:space="preserve">: última situação obtida do site dos correios – </w:t>
+      </w:r>
+      <w:proofErr w:type="gramStart"/>
+      <w:r>
+        <w:t>TEXTO(</w:t>
+      </w:r>
+      <w:proofErr w:type="gramEnd"/>
+      <w:r>
+        <w:t>100);</w:t>
+      </w:r>
+    </w:p>
+    <w:p>
+      <w:pPr>
+        <w:pStyle w:val="PargrafodaLista"/>
+        <w:numPr>
+          <w:ilvl w:val="0"/>
+          <w:numId w:val="31"/>
+        </w:numPr>
+        <w:jc w:val="both"/>
+      </w:pPr>
+      <w:proofErr w:type="spellStart"/>
+      <w:r>
+        <w:t>DataSituacao</w:t>
+      </w:r>
+      <w:proofErr w:type="spellEnd"/>
+      <w:r>
+        <w:t>: data da situação – DATA/HORA.</w:t>
+      </w:r>
       <w:bookmarkStart w:id="0" w:name="_GoBack"/>
       <w:bookmarkEnd w:id="0"/>
+    </w:p>
+    <w:p>
+      <w:pPr>
+        <w:jc w:val="both"/>
+      </w:pPr>
+    </w:p>
+    <w:p>
+      <w:pPr>
+        <w:jc w:val="both"/>
+      </w:pPr>
+      <w:r>
+        <w:rPr>
+          <w:b/>
+          <w:bCs/>
+        </w:rPr>
+        <w:t xml:space="preserve">Log </w:t>
+      </w:r>
+      <w:r>
+        <w:t>– tabela que armazena o log de requisições no ambiente de PRODUÇÃO:</w:t>
+      </w:r>
+    </w:p>
+    <w:p>
+      <w:pPr>
+        <w:pStyle w:val="PargrafodaLista"/>
+        <w:numPr>
+          <w:ilvl w:val="0"/>
+          <w:numId w:val="20"/>
+        </w:numPr>
+      </w:pPr>
+      <w:r>
+        <w:t xml:space="preserve">IP: </w:t>
+      </w:r>
+      <w:proofErr w:type="spellStart"/>
+      <w:r>
+        <w:t>ip</w:t>
+      </w:r>
+      <w:proofErr w:type="spellEnd"/>
+      <w:r>
+        <w:t xml:space="preserve"> da máquina – </w:t>
+      </w:r>
+      <w:proofErr w:type="gramStart"/>
+      <w:r>
+        <w:t>TEXTO(</w:t>
+      </w:r>
+      <w:proofErr w:type="gramEnd"/>
+      <w:r>
+        <w:t>15);</w:t>
+      </w:r>
+    </w:p>
+    <w:p>
+      <w:pPr>
+        <w:pStyle w:val="PargrafodaLista"/>
+        <w:numPr>
+          <w:ilvl w:val="0"/>
+          <w:numId w:val="20"/>
+        </w:numPr>
+        <w:jc w:val="both"/>
+      </w:pPr>
+      <w:r>
+        <w:t>Requisição: INTEIRO;</w:t>
+      </w:r>
+    </w:p>
+    <w:p>
+      <w:pPr>
+        <w:pStyle w:val="PargrafodaLista"/>
+        <w:numPr>
+          <w:ilvl w:val="0"/>
+          <w:numId w:val="20"/>
+        </w:numPr>
+        <w:jc w:val="both"/>
+      </w:pPr>
+      <w:r>
+        <w:t xml:space="preserve">Mensagem: </w:t>
+      </w:r>
+      <w:proofErr w:type="gramStart"/>
+      <w:r>
+        <w:t>TEXTO(</w:t>
+      </w:r>
+      <w:proofErr w:type="gramEnd"/>
+      <w:r>
+        <w:t>25</w:t>
+      </w:r>
+      <w:r>
+        <w:t>0);</w:t>
+      </w:r>
+    </w:p>
+    <w:p>
+      <w:pPr>
+        <w:pStyle w:val="PargrafodaLista"/>
+        <w:numPr>
+          <w:ilvl w:val="0"/>
+          <w:numId w:val="20"/>
+        </w:numPr>
+        <w:jc w:val="both"/>
+      </w:pPr>
+      <w:r>
+        <w:t>Data: DATE/TIME</w:t>
+      </w:r>
+      <w:r>
+        <w:t>.</w:t>
+      </w:r>
+    </w:p>
+    <w:p>
+      <w:pPr>
+        <w:jc w:val="both"/>
+      </w:pPr>
+    </w:p>
+    <w:p>
+      <w:pPr>
+        <w:jc w:val="both"/>
+      </w:pPr>
       <w:r>
         <w:t>Relações</w:t>
       </w:r>
@@ -4080,6 +4237,7 @@
         </w:rPr>
       </w:pPr>
       <w:r>
+        <w:lastRenderedPageBreak/>
         <w:t xml:space="preserve">Fiscais 1 </w:t>
       </w:r>
       <w:r>
@@ -4172,7 +4330,6 @@
         <w:jc w:val="both"/>
       </w:pPr>
       <w:r>
-        <w:lastRenderedPageBreak/>
         <w:t xml:space="preserve">- Usuários: ao realizar a carga dos dados oriundos do Ação Fiscal, o sistema criará um registro para cada fiscal, quando não houver; o usuário se registrará no </w:t>
       </w:r>
       <w:proofErr w:type="spellStart"/>
@@ -6908,6 +7065,95 @@
     </w:lvl>
   </w:abstractNum>
   <w:abstractNum w:abstractNumId="29" w15:restartNumberingAfterBreak="0">
+    <w:nsid w:val="7F3B4434"/>
+    <w:multiLevelType w:val="hybridMultilevel"/>
+    <w:tmpl w:val="8C1A65F8"/>
+    <w:lvl w:ilvl="0" w:tplc="D69A7DF4">
+      <w:start w:val="1"/>
+      <w:numFmt w:val="decimal"/>
+      <w:lvlText w:val="%1)"/>
+      <w:lvlJc w:val="left"/>
+      <w:pPr>
+        <w:ind w:left="1068" w:hanging="360"/>
+      </w:pPr>
+      <w:rPr>
+        <w:rFonts w:hint="default"/>
+      </w:rPr>
+    </w:lvl>
+    <w:lvl w:ilvl="1" w:tplc="04160019" w:tentative="1">
+      <w:start w:val="1"/>
+      <w:numFmt w:val="lowerLetter"/>
+      <w:lvlText w:val="%2."/>
+      <w:lvlJc w:val="left"/>
+      <w:pPr>
+        <w:ind w:left="1788" w:hanging="360"/>
+      </w:pPr>
+    </w:lvl>
+    <w:lvl w:ilvl="2" w:tplc="0416001B" w:tentative="1">
+      <w:start w:val="1"/>
+      <w:numFmt w:val="lowerRoman"/>
+      <w:lvlText w:val="%3."/>
+      <w:lvlJc w:val="right"/>
+      <w:pPr>
+        <w:ind w:left="2508" w:hanging="180"/>
+      </w:pPr>
+    </w:lvl>
+    <w:lvl w:ilvl="3" w:tplc="0416000F" w:tentative="1">
+      <w:start w:val="1"/>
+      <w:numFmt w:val="decimal"/>
+      <w:lvlText w:val="%4."/>
+      <w:lvlJc w:val="left"/>
+      <w:pPr>
+        <w:ind w:left="3228" w:hanging="360"/>
+      </w:pPr>
+    </w:lvl>
+    <w:lvl w:ilvl="4" w:tplc="04160019" w:tentative="1">
+      <w:start w:val="1"/>
+      <w:numFmt w:val="lowerLetter"/>
+      <w:lvlText w:val="%5."/>
+      <w:lvlJc w:val="left"/>
+      <w:pPr>
+        <w:ind w:left="3948" w:hanging="360"/>
+      </w:pPr>
+    </w:lvl>
+    <w:lvl w:ilvl="5" w:tplc="0416001B" w:tentative="1">
+      <w:start w:val="1"/>
+      <w:numFmt w:val="lowerRoman"/>
+      <w:lvlText w:val="%6."/>
+      <w:lvlJc w:val="right"/>
+      <w:pPr>
+        <w:ind w:left="4668" w:hanging="180"/>
+      </w:pPr>
+    </w:lvl>
+    <w:lvl w:ilvl="6" w:tplc="0416000F" w:tentative="1">
+      <w:start w:val="1"/>
+      <w:numFmt w:val="decimal"/>
+      <w:lvlText w:val="%7."/>
+      <w:lvlJc w:val="left"/>
+      <w:pPr>
+        <w:ind w:left="5388" w:hanging="360"/>
+      </w:pPr>
+    </w:lvl>
+    <w:lvl w:ilvl="7" w:tplc="04160019" w:tentative="1">
+      <w:start w:val="1"/>
+      <w:numFmt w:val="lowerLetter"/>
+      <w:lvlText w:val="%8."/>
+      <w:lvlJc w:val="left"/>
+      <w:pPr>
+        <w:ind w:left="6108" w:hanging="360"/>
+      </w:pPr>
+    </w:lvl>
+    <w:lvl w:ilvl="8" w:tplc="0416001B" w:tentative="1">
+      <w:start w:val="1"/>
+      <w:numFmt w:val="lowerRoman"/>
+      <w:lvlText w:val="%9."/>
+      <w:lvlJc w:val="right"/>
+      <w:pPr>
+        <w:ind w:left="6828" w:hanging="180"/>
+      </w:pPr>
+    </w:lvl>
+  </w:abstractNum>
+  <w:abstractNum w:abstractNumId="30" w15:restartNumberingAfterBreak="0">
     <w:nsid w:val="7F9B209F"/>
     <w:multiLevelType w:val="hybridMultilevel"/>
     <w:tmpl w:val="8C1A65F8"/>
@@ -7027,7 +7273,7 @@
     <w:abstractNumId w:val="20"/>
   </w:num>
   <w:num w:numId="11">
-    <w:abstractNumId w:val="29"/>
+    <w:abstractNumId w:val="30"/>
   </w:num>
   <w:num w:numId="12">
     <w:abstractNumId w:val="28"/>
@@ -7085,6 +7331,9 @@
   </w:num>
   <w:num w:numId="30">
     <w:abstractNumId w:val="21"/>
+  </w:num>
+  <w:num w:numId="31">
+    <w:abstractNumId w:val="29"/>
   </w:num>
 </w:numbering>
 </file>

--- a/Tabelas - Descrição.docx
+++ b/Tabelas - Descrição.docx
@@ -3544,13 +3544,7 @@
         <w:t xml:space="preserve"> </w:t>
       </w:r>
       <w:r>
-        <w:t>– tabela que armazena o</w:t>
-      </w:r>
-      <w:r>
-        <w:t xml:space="preserve"> controle postal dos termos cuja ciência está se tentando por esta via</w:t>
-      </w:r>
-      <w:r>
-        <w:t>:</w:t>
+        <w:t>– tabela que armazena o controle postal dos termos cuja ciência está se tentando por esta via:</w:t>
       </w:r>
     </w:p>
     <w:p>
@@ -3562,10 +3556,7 @@
         </w:numPr>
       </w:pPr>
       <w:r>
-        <w:t xml:space="preserve">TDPF: chave da tabela TDPFS – </w:t>
-      </w:r>
-      <w:r>
-        <w:t>INTEIRO;</w:t>
+        <w:t>TDPF: chave da tabela TDPFS – INTEIRO;</w:t>
       </w:r>
     </w:p>
     <w:p>
@@ -3683,11 +3674,32 @@
       </w:pPr>
       <w:proofErr w:type="spellStart"/>
       <w:r>
-        <w:t>DataSituacao</w:t>
-      </w:r>
-      <w:proofErr w:type="spellEnd"/>
-      <w:r>
-        <w:t>: data da situação – DATA/HORA.</w:t>
+        <w:t>DataSituaca</w:t>
+      </w:r>
+      <w:r>
+        <w:t>o</w:t>
+      </w:r>
+      <w:proofErr w:type="spellEnd"/>
+      <w:r>
+        <w:t>: data da situação – DATA/HORA;</w:t>
+      </w:r>
+    </w:p>
+    <w:p>
+      <w:pPr>
+        <w:pStyle w:val="PargrafodaLista"/>
+        <w:numPr>
+          <w:ilvl w:val="0"/>
+          <w:numId w:val="31"/>
+        </w:numPr>
+        <w:jc w:val="both"/>
+      </w:pPr>
+      <w:proofErr w:type="spellStart"/>
+      <w:r>
+        <w:t>DataRecebimento</w:t>
+      </w:r>
+      <w:proofErr w:type="spellEnd"/>
+      <w:r>
+        <w:t>: data de recebimento da correspondência (devolvida) ou do AR – DATA/HORA.</w:t>
       </w:r>
       <w:bookmarkStart w:id="0" w:name="_GoBack"/>
       <w:bookmarkEnd w:id="0"/>
@@ -4237,7 +4249,6 @@
         </w:rPr>
       </w:pPr>
       <w:r>
-        <w:lastRenderedPageBreak/>
         <w:t xml:space="preserve">Fiscais 1 </w:t>
       </w:r>
       <w:r>

--- a/Tabelas - Descrição.docx
+++ b/Tabelas - Descrição.docx
@@ -387,7 +387,150 @@
         <w:rPr>
           <w:color w:val="FF0000"/>
         </w:rPr>
-        <w:t xml:space="preserve"> - INTEIRO.</w:t>
+        <w:t xml:space="preserve"> </w:t>
+      </w:r>
+      <w:r>
+        <w:rPr>
+          <w:color w:val="FF0000"/>
+        </w:rPr>
+        <w:t>–</w:t>
+      </w:r>
+      <w:r>
+        <w:rPr>
+          <w:color w:val="FF0000"/>
+        </w:rPr>
+        <w:t xml:space="preserve"> INTEIRO</w:t>
+      </w:r>
+      <w:r>
+        <w:rPr>
+          <w:color w:val="FF0000"/>
+        </w:rPr>
+        <w:t>;</w:t>
+      </w:r>
+    </w:p>
+    <w:p>
+      <w:pPr>
+        <w:pStyle w:val="PargrafodaLista"/>
+        <w:numPr>
+          <w:ilvl w:val="0"/>
+          <w:numId w:val="1"/>
+        </w:numPr>
+        <w:jc w:val="both"/>
+        <w:rPr>
+          <w:color w:val="FF0000"/>
+        </w:rPr>
+      </w:pPr>
+      <w:r>
+        <w:rPr>
+          <w:color w:val="FF0000"/>
+        </w:rPr>
+        <w:t xml:space="preserve">Pontos: pontos do RPF – </w:t>
+      </w:r>
+      <w:proofErr w:type="gramStart"/>
+      <w:r>
+        <w:rPr>
+          <w:color w:val="FF0000"/>
+        </w:rPr>
+        <w:t>DECIMAL(</w:t>
+      </w:r>
+      <w:proofErr w:type="gramEnd"/>
+      <w:r>
+        <w:rPr>
+          <w:color w:val="FF0000"/>
+        </w:rPr>
+        <w:t>8,2);</w:t>
+      </w:r>
+    </w:p>
+    <w:p>
+      <w:pPr>
+        <w:pStyle w:val="PargrafodaLista"/>
+        <w:numPr>
+          <w:ilvl w:val="0"/>
+          <w:numId w:val="1"/>
+        </w:numPr>
+        <w:jc w:val="both"/>
+        <w:rPr>
+          <w:color w:val="FF0000"/>
+        </w:rPr>
+      </w:pPr>
+      <w:proofErr w:type="spellStart"/>
+      <w:r>
+        <w:rPr>
+          <w:color w:val="FF0000"/>
+        </w:rPr>
+        <w:t>DataPontos</w:t>
+      </w:r>
+      <w:proofErr w:type="spellEnd"/>
+      <w:r>
+        <w:rPr>
+          <w:color w:val="FF0000"/>
+        </w:rPr>
+        <w:t>: data em que os pontos foram atualizados – DATA/HORA;</w:t>
+      </w:r>
+    </w:p>
+    <w:p>
+      <w:pPr>
+        <w:pStyle w:val="PargrafodaLista"/>
+        <w:numPr>
+          <w:ilvl w:val="0"/>
+          <w:numId w:val="1"/>
+        </w:numPr>
+        <w:jc w:val="both"/>
+        <w:rPr>
+          <w:color w:val="FF0000"/>
+        </w:rPr>
+      </w:pPr>
+      <w:proofErr w:type="spellStart"/>
+      <w:r>
+        <w:rPr>
+          <w:color w:val="FF0000"/>
+        </w:rPr>
+        <w:t>SemExame</w:t>
+      </w:r>
+      <w:proofErr w:type="spellEnd"/>
+      <w:r>
+        <w:rPr>
+          <w:color w:val="FF0000"/>
+        </w:rPr>
+        <w:t>: indica se foi encerrado sem exame – TEXTO (1 – S ou N);</w:t>
+      </w:r>
+    </w:p>
+    <w:p>
+      <w:pPr>
+        <w:pStyle w:val="PargrafodaLista"/>
+        <w:numPr>
+          <w:ilvl w:val="0"/>
+          <w:numId w:val="1"/>
+        </w:numPr>
+        <w:jc w:val="both"/>
+        <w:rPr>
+          <w:color w:val="FF0000"/>
+        </w:rPr>
+      </w:pPr>
+      <w:r>
+        <w:rPr>
+          <w:color w:val="FF0000"/>
+        </w:rPr>
+        <w:t>Tipo: tipo do RPF (F, R, D, L, I) – TEXTO (1);</w:t>
+      </w:r>
+    </w:p>
+    <w:p>
+      <w:pPr>
+        <w:pStyle w:val="PargrafodaLista"/>
+        <w:numPr>
+          <w:ilvl w:val="0"/>
+          <w:numId w:val="1"/>
+        </w:numPr>
+        <w:jc w:val="both"/>
+        <w:rPr>
+          <w:color w:val="FF0000"/>
+        </w:rPr>
+      </w:pPr>
+      <w:r>
+        <w:rPr>
+          <w:color w:val="FF0000"/>
+        </w:rPr>
+        <w:t>FAPE: indicador de que se trata de FAPE – TEXTO (1 – S ou N).</w:t>
       </w:r>
     </w:p>
     <w:p/>
@@ -784,7 +927,6 @@
         </w:numPr>
       </w:pPr>
       <w:r>
-        <w:lastRenderedPageBreak/>
         <w:t>TDPF: chave do registro da tabela TDPFS - INTEIRO;</w:t>
       </w:r>
     </w:p>
@@ -1335,7 +1477,41 @@
       </w:r>
       <w:proofErr w:type="gramEnd"/>
       <w:r>
-        <w:t>1).</w:t>
+        <w:t>1)</w:t>
+      </w:r>
+      <w:r>
+        <w:t>;</w:t>
+      </w:r>
+    </w:p>
+    <w:p>
+      <w:pPr>
+        <w:pStyle w:val="PargrafodaLista"/>
+        <w:numPr>
+          <w:ilvl w:val="0"/>
+          <w:numId w:val="6"/>
+        </w:numPr>
+        <w:jc w:val="both"/>
+      </w:pPr>
+      <w:r>
+        <w:t>Ativo: indica que o usuário está ativo (pode se registrar, solicitar chave, ou utilizar, se for usuário nacional ou regional) – TEXTO (1 – S ou N)</w:t>
+      </w:r>
+      <w:r>
+        <w:t>;</w:t>
+      </w:r>
+      <w:bookmarkStart w:id="0" w:name="_GoBack"/>
+      <w:bookmarkEnd w:id="0"/>
+    </w:p>
+    <w:p>
+      <w:pPr>
+        <w:pStyle w:val="PargrafodaLista"/>
+        <w:numPr>
+          <w:ilvl w:val="0"/>
+          <w:numId w:val="6"/>
+        </w:numPr>
+        <w:jc w:val="both"/>
+      </w:pPr>
+      <w:r>
+        <w:t>Cadastrador: indica se o usuário pode trabalhar com o cadastro de usuário e de órgãos/jurisdições – TEXTO (1 – S ou N).</w:t>
       </w:r>
     </w:p>
     <w:p>
@@ -1461,6 +1637,7 @@
         <w:jc w:val="both"/>
       </w:pPr>
       <w:r>
+        <w:lastRenderedPageBreak/>
         <w:t>Atividade: descrição da atividade – TEXTO (50)</w:t>
       </w:r>
       <w:r>
@@ -1609,7 +1786,6 @@
         <w:jc w:val="both"/>
       </w:pPr>
       <w:r>
-        <w:lastRenderedPageBreak/>
         <w:t>Equipe: código da equipe no Ação Fiscal – TEXTO (14);</w:t>
       </w:r>
     </w:p>
@@ -2087,6 +2263,7 @@
           <w:b/>
           <w:bCs/>
         </w:rPr>
+        <w:lastRenderedPageBreak/>
         <w:t>OperacoesFiscais</w:t>
       </w:r>
       <w:proofErr w:type="spellEnd"/>
@@ -2197,7 +2374,6 @@
       </w:pPr>
       <w:proofErr w:type="spellStart"/>
       <w:r>
-        <w:lastRenderedPageBreak/>
         <w:t>Descricao</w:t>
       </w:r>
       <w:proofErr w:type="spellEnd"/>
@@ -2847,6 +3023,7 @@
         <w:jc w:val="both"/>
       </w:pPr>
       <w:r>
+        <w:lastRenderedPageBreak/>
         <w:t xml:space="preserve">Equipe: equipe que o órgão subordina – </w:t>
       </w:r>
       <w:proofErr w:type="gramStart"/>
@@ -2940,7 +3117,6 @@
         <w:jc w:val="both"/>
       </w:pPr>
       <w:r>
-        <w:lastRenderedPageBreak/>
         <w:t>Aviso: data em que o fiscal/usuário foi alertado pelo Bot.</w:t>
       </w:r>
     </w:p>
@@ -3372,6 +3548,7 @@
           <w:b/>
           <w:bCs/>
         </w:rPr>
+        <w:lastRenderedPageBreak/>
         <w:t>AvisosVencimento</w:t>
       </w:r>
       <w:r>
@@ -3452,7 +3629,6 @@
         <w:jc w:val="both"/>
       </w:pPr>
       <w:r>
-        <w:lastRenderedPageBreak/>
         <w:t>Data: data da extração – DATA/HORA.</w:t>
       </w:r>
     </w:p>
@@ -3701,13 +3877,6 @@
       <w:r>
         <w:t>: data de recebimento da correspondência (devolvida) ou do AR – DATA/HORA.</w:t>
       </w:r>
-      <w:bookmarkStart w:id="0" w:name="_GoBack"/>
-      <w:bookmarkEnd w:id="0"/>
-    </w:p>
-    <w:p>
-      <w:pPr>
-        <w:jc w:val="both"/>
-      </w:pPr>
     </w:p>
     <w:p>
       <w:pPr>
@@ -3718,6 +3887,212 @@
           <w:b/>
           <w:bCs/>
         </w:rPr>
+        <w:t>Fatores</w:t>
+      </w:r>
+      <w:r>
+        <w:rPr>
+          <w:b/>
+          <w:bCs/>
+        </w:rPr>
+        <w:t xml:space="preserve"> </w:t>
+      </w:r>
+      <w:r>
+        <w:t xml:space="preserve">– tabela que armazena os fatores (parâmetros) de cálculo da pontuação do RPF, conforme calculado pelo Ação Fiscal e extraído do Receita Data: </w:t>
+      </w:r>
+    </w:p>
+    <w:p>
+      <w:pPr>
+        <w:pStyle w:val="PargrafodaLista"/>
+        <w:numPr>
+          <w:ilvl w:val="0"/>
+          <w:numId w:val="32"/>
+        </w:numPr>
+      </w:pPr>
+      <w:r>
+        <w:t>TDPF: chave da tabela TDPFS – INTEIRO;</w:t>
+      </w:r>
+    </w:p>
+    <w:p>
+      <w:pPr>
+        <w:pStyle w:val="PargrafodaLista"/>
+        <w:numPr>
+          <w:ilvl w:val="0"/>
+          <w:numId w:val="32"/>
+        </w:numPr>
+      </w:pPr>
+      <w:proofErr w:type="spellStart"/>
+      <w:r>
+        <w:t>Sequencia</w:t>
+      </w:r>
+      <w:proofErr w:type="spellEnd"/>
+      <w:r>
+        <w:t>: número sequencial do fator – INTEIRO;</w:t>
+      </w:r>
+    </w:p>
+    <w:p>
+      <w:pPr>
+        <w:pStyle w:val="PargrafodaLista"/>
+        <w:numPr>
+          <w:ilvl w:val="0"/>
+          <w:numId w:val="32"/>
+        </w:numPr>
+        <w:jc w:val="both"/>
+      </w:pPr>
+      <w:r>
+        <w:t xml:space="preserve">Descrição: descrição do fator – </w:t>
+      </w:r>
+      <w:proofErr w:type="gramStart"/>
+      <w:r>
+        <w:t>TEXTO(</w:t>
+      </w:r>
+      <w:proofErr w:type="gramEnd"/>
+      <w:r>
+        <w:t>300);</w:t>
+      </w:r>
+    </w:p>
+    <w:p>
+      <w:pPr>
+        <w:pStyle w:val="PargrafodaLista"/>
+        <w:numPr>
+          <w:ilvl w:val="0"/>
+          <w:numId w:val="32"/>
+        </w:numPr>
+        <w:jc w:val="both"/>
+      </w:pPr>
+      <w:r>
+        <w:t>Elementos: quantidade de elementos relativos ao fator – DECIMAL (8,2);</w:t>
+      </w:r>
+    </w:p>
+    <w:p>
+      <w:pPr>
+        <w:pStyle w:val="PargrafodaLista"/>
+        <w:numPr>
+          <w:ilvl w:val="0"/>
+          <w:numId w:val="32"/>
+        </w:numPr>
+        <w:jc w:val="both"/>
+      </w:pPr>
+      <w:r>
+        <w:t>Percentual: percentual de acréscimo relativo ao fator – DECIMAL (8,2);</w:t>
+      </w:r>
+    </w:p>
+    <w:p>
+      <w:pPr>
+        <w:pStyle w:val="PargrafodaLista"/>
+        <w:numPr>
+          <w:ilvl w:val="0"/>
+          <w:numId w:val="32"/>
+        </w:numPr>
+        <w:jc w:val="both"/>
+      </w:pPr>
+      <w:r>
+        <w:t>Pontos: pontos atribuídos ao fator – DECIMAL (8,2).</w:t>
+      </w:r>
+    </w:p>
+    <w:p>
+      <w:pPr>
+        <w:jc w:val="both"/>
+      </w:pPr>
+      <w:r>
+        <w:rPr>
+          <w:b/>
+          <w:bCs/>
+        </w:rPr>
+        <w:t>Equipes</w:t>
+      </w:r>
+      <w:r>
+        <w:rPr>
+          <w:b/>
+          <w:bCs/>
+        </w:rPr>
+        <w:t xml:space="preserve"> </w:t>
+      </w:r>
+      <w:r>
+        <w:t xml:space="preserve">– tabela que armazena dados das equipes (a chave primária não foi referenciada nas outras tabelas – isso é uma pendência a ser implementada nas tabelas TDPFS, Supervisores e </w:t>
+      </w:r>
+      <w:proofErr w:type="spellStart"/>
+      <w:r>
+        <w:t>Jurisdicao</w:t>
+      </w:r>
+      <w:proofErr w:type="spellEnd"/>
+      <w:r>
+        <w:t xml:space="preserve">): </w:t>
+      </w:r>
+    </w:p>
+    <w:p>
+      <w:pPr>
+        <w:pStyle w:val="PargrafodaLista"/>
+        <w:numPr>
+          <w:ilvl w:val="0"/>
+          <w:numId w:val="33"/>
+        </w:numPr>
+        <w:jc w:val="both"/>
+      </w:pPr>
+      <w:r>
+        <w:t xml:space="preserve">Equipe: código da equipe – </w:t>
+      </w:r>
+      <w:proofErr w:type="gramStart"/>
+      <w:r>
+        <w:t>TEXTO(</w:t>
+      </w:r>
+      <w:proofErr w:type="gramEnd"/>
+      <w:r>
+        <w:t>25);</w:t>
+      </w:r>
+    </w:p>
+    <w:p>
+      <w:pPr>
+        <w:pStyle w:val="PargrafodaLista"/>
+        <w:numPr>
+          <w:ilvl w:val="0"/>
+          <w:numId w:val="33"/>
+        </w:numPr>
+        <w:jc w:val="both"/>
+      </w:pPr>
+      <w:r>
+        <w:t>Nome: nome da equipe – TEXTO (200);</w:t>
+      </w:r>
+    </w:p>
+    <w:p>
+      <w:pPr>
+        <w:pStyle w:val="PargrafodaLista"/>
+        <w:numPr>
+          <w:ilvl w:val="0"/>
+          <w:numId w:val="33"/>
+        </w:numPr>
+        <w:jc w:val="both"/>
+      </w:pPr>
+      <w:r>
+        <w:t>UL: unidade à qual é vinculada – TEXTO (150);</w:t>
+      </w:r>
+    </w:p>
+    <w:p>
+      <w:pPr>
+        <w:pStyle w:val="PargrafodaLista"/>
+        <w:numPr>
+          <w:ilvl w:val="0"/>
+          <w:numId w:val="33"/>
+        </w:numPr>
+        <w:jc w:val="both"/>
+      </w:pPr>
+      <w:proofErr w:type="spellStart"/>
+      <w:r>
+        <w:t>QtdeRH</w:t>
+      </w:r>
+      <w:proofErr w:type="spellEnd"/>
+      <w:r>
+        <w:t>: INTEIRO.</w:t>
+      </w:r>
+    </w:p>
+    <w:p>
+      <w:pPr>
+        <w:jc w:val="both"/>
+      </w:pPr>
+      <w:r>
+        <w:rPr>
+          <w:b/>
+          <w:bCs/>
+        </w:rPr>
         <w:t xml:space="preserve">Log </w:t>
       </w:r>
       <w:r>
@@ -3775,6 +4150,7 @@
         <w:jc w:val="both"/>
       </w:pPr>
       <w:r>
+        <w:lastRenderedPageBreak/>
         <w:t xml:space="preserve">Mensagem: </w:t>
       </w:r>
       <w:proofErr w:type="gramStart"/>
@@ -4422,6 +4798,7 @@
         <w:jc w:val="both"/>
       </w:pPr>
       <w:r>
+        <w:lastRenderedPageBreak/>
         <w:t>- Ciências e Atividades: somente usuários ativos alocados ao TDPF podem informar data de ciência (passada)</w:t>
       </w:r>
       <w:r>
@@ -6097,6 +6474,95 @@
     </w:lvl>
   </w:abstractNum>
   <w:abstractNum w:abstractNumId="18" w15:restartNumberingAfterBreak="0">
+    <w:nsid w:val="572621CC"/>
+    <w:multiLevelType w:val="hybridMultilevel"/>
+    <w:tmpl w:val="8C1A65F8"/>
+    <w:lvl w:ilvl="0" w:tplc="D69A7DF4">
+      <w:start w:val="1"/>
+      <w:numFmt w:val="decimal"/>
+      <w:lvlText w:val="%1)"/>
+      <w:lvlJc w:val="left"/>
+      <w:pPr>
+        <w:ind w:left="1068" w:hanging="360"/>
+      </w:pPr>
+      <w:rPr>
+        <w:rFonts w:hint="default"/>
+      </w:rPr>
+    </w:lvl>
+    <w:lvl w:ilvl="1" w:tplc="04160019" w:tentative="1">
+      <w:start w:val="1"/>
+      <w:numFmt w:val="lowerLetter"/>
+      <w:lvlText w:val="%2."/>
+      <w:lvlJc w:val="left"/>
+      <w:pPr>
+        <w:ind w:left="1788" w:hanging="360"/>
+      </w:pPr>
+    </w:lvl>
+    <w:lvl w:ilvl="2" w:tplc="0416001B" w:tentative="1">
+      <w:start w:val="1"/>
+      <w:numFmt w:val="lowerRoman"/>
+      <w:lvlText w:val="%3."/>
+      <w:lvlJc w:val="right"/>
+      <w:pPr>
+        <w:ind w:left="2508" w:hanging="180"/>
+      </w:pPr>
+    </w:lvl>
+    <w:lvl w:ilvl="3" w:tplc="0416000F" w:tentative="1">
+      <w:start w:val="1"/>
+      <w:numFmt w:val="decimal"/>
+      <w:lvlText w:val="%4."/>
+      <w:lvlJc w:val="left"/>
+      <w:pPr>
+        <w:ind w:left="3228" w:hanging="360"/>
+      </w:pPr>
+    </w:lvl>
+    <w:lvl w:ilvl="4" w:tplc="04160019" w:tentative="1">
+      <w:start w:val="1"/>
+      <w:numFmt w:val="lowerLetter"/>
+      <w:lvlText w:val="%5."/>
+      <w:lvlJc w:val="left"/>
+      <w:pPr>
+        <w:ind w:left="3948" w:hanging="360"/>
+      </w:pPr>
+    </w:lvl>
+    <w:lvl w:ilvl="5" w:tplc="0416001B" w:tentative="1">
+      <w:start w:val="1"/>
+      <w:numFmt w:val="lowerRoman"/>
+      <w:lvlText w:val="%6."/>
+      <w:lvlJc w:val="right"/>
+      <w:pPr>
+        <w:ind w:left="4668" w:hanging="180"/>
+      </w:pPr>
+    </w:lvl>
+    <w:lvl w:ilvl="6" w:tplc="0416000F" w:tentative="1">
+      <w:start w:val="1"/>
+      <w:numFmt w:val="decimal"/>
+      <w:lvlText w:val="%7."/>
+      <w:lvlJc w:val="left"/>
+      <w:pPr>
+        <w:ind w:left="5388" w:hanging="360"/>
+      </w:pPr>
+    </w:lvl>
+    <w:lvl w:ilvl="7" w:tplc="04160019" w:tentative="1">
+      <w:start w:val="1"/>
+      <w:numFmt w:val="lowerLetter"/>
+      <w:lvlText w:val="%8."/>
+      <w:lvlJc w:val="left"/>
+      <w:pPr>
+        <w:ind w:left="6108" w:hanging="360"/>
+      </w:pPr>
+    </w:lvl>
+    <w:lvl w:ilvl="8" w:tplc="0416001B" w:tentative="1">
+      <w:start w:val="1"/>
+      <w:numFmt w:val="lowerRoman"/>
+      <w:lvlText w:val="%9."/>
+      <w:lvlJc w:val="right"/>
+      <w:pPr>
+        <w:ind w:left="6828" w:hanging="180"/>
+      </w:pPr>
+    </w:lvl>
+  </w:abstractNum>
+  <w:abstractNum w:abstractNumId="19" w15:restartNumberingAfterBreak="0">
     <w:nsid w:val="5D681B4B"/>
     <w:multiLevelType w:val="hybridMultilevel"/>
     <w:tmpl w:val="8C1A65F8"/>
@@ -6185,7 +6651,96 @@
       </w:pPr>
     </w:lvl>
   </w:abstractNum>
-  <w:abstractNum w:abstractNumId="19" w15:restartNumberingAfterBreak="0">
+  <w:abstractNum w:abstractNumId="20" w15:restartNumberingAfterBreak="0">
+    <w:nsid w:val="5F0757E3"/>
+    <w:multiLevelType w:val="hybridMultilevel"/>
+    <w:tmpl w:val="8C1A65F8"/>
+    <w:lvl w:ilvl="0" w:tplc="D69A7DF4">
+      <w:start w:val="1"/>
+      <w:numFmt w:val="decimal"/>
+      <w:lvlText w:val="%1)"/>
+      <w:lvlJc w:val="left"/>
+      <w:pPr>
+        <w:ind w:left="1068" w:hanging="360"/>
+      </w:pPr>
+      <w:rPr>
+        <w:rFonts w:hint="default"/>
+      </w:rPr>
+    </w:lvl>
+    <w:lvl w:ilvl="1" w:tplc="04160019" w:tentative="1">
+      <w:start w:val="1"/>
+      <w:numFmt w:val="lowerLetter"/>
+      <w:lvlText w:val="%2."/>
+      <w:lvlJc w:val="left"/>
+      <w:pPr>
+        <w:ind w:left="1788" w:hanging="360"/>
+      </w:pPr>
+    </w:lvl>
+    <w:lvl w:ilvl="2" w:tplc="0416001B" w:tentative="1">
+      <w:start w:val="1"/>
+      <w:numFmt w:val="lowerRoman"/>
+      <w:lvlText w:val="%3."/>
+      <w:lvlJc w:val="right"/>
+      <w:pPr>
+        <w:ind w:left="2508" w:hanging="180"/>
+      </w:pPr>
+    </w:lvl>
+    <w:lvl w:ilvl="3" w:tplc="0416000F" w:tentative="1">
+      <w:start w:val="1"/>
+      <w:numFmt w:val="decimal"/>
+      <w:lvlText w:val="%4."/>
+      <w:lvlJc w:val="left"/>
+      <w:pPr>
+        <w:ind w:left="3228" w:hanging="360"/>
+      </w:pPr>
+    </w:lvl>
+    <w:lvl w:ilvl="4" w:tplc="04160019" w:tentative="1">
+      <w:start w:val="1"/>
+      <w:numFmt w:val="lowerLetter"/>
+      <w:lvlText w:val="%5."/>
+      <w:lvlJc w:val="left"/>
+      <w:pPr>
+        <w:ind w:left="3948" w:hanging="360"/>
+      </w:pPr>
+    </w:lvl>
+    <w:lvl w:ilvl="5" w:tplc="0416001B" w:tentative="1">
+      <w:start w:val="1"/>
+      <w:numFmt w:val="lowerRoman"/>
+      <w:lvlText w:val="%6."/>
+      <w:lvlJc w:val="right"/>
+      <w:pPr>
+        <w:ind w:left="4668" w:hanging="180"/>
+      </w:pPr>
+    </w:lvl>
+    <w:lvl w:ilvl="6" w:tplc="0416000F" w:tentative="1">
+      <w:start w:val="1"/>
+      <w:numFmt w:val="decimal"/>
+      <w:lvlText w:val="%7."/>
+      <w:lvlJc w:val="left"/>
+      <w:pPr>
+        <w:ind w:left="5388" w:hanging="360"/>
+      </w:pPr>
+    </w:lvl>
+    <w:lvl w:ilvl="7" w:tplc="04160019" w:tentative="1">
+      <w:start w:val="1"/>
+      <w:numFmt w:val="lowerLetter"/>
+      <w:lvlText w:val="%8."/>
+      <w:lvlJc w:val="left"/>
+      <w:pPr>
+        <w:ind w:left="6108" w:hanging="360"/>
+      </w:pPr>
+    </w:lvl>
+    <w:lvl w:ilvl="8" w:tplc="0416001B" w:tentative="1">
+      <w:start w:val="1"/>
+      <w:numFmt w:val="lowerRoman"/>
+      <w:lvlText w:val="%9."/>
+      <w:lvlJc w:val="right"/>
+      <w:pPr>
+        <w:ind w:left="6828" w:hanging="180"/>
+      </w:pPr>
+    </w:lvl>
+  </w:abstractNum>
+  <w:abstractNum w:abstractNumId="21" w15:restartNumberingAfterBreak="0">
     <w:nsid w:val="63545201"/>
     <w:multiLevelType w:val="hybridMultilevel"/>
     <w:tmpl w:val="0EDC6776"/>
@@ -6274,7 +6829,7 @@
       </w:pPr>
     </w:lvl>
   </w:abstractNum>
-  <w:abstractNum w:abstractNumId="20" w15:restartNumberingAfterBreak="0">
+  <w:abstractNum w:abstractNumId="22" w15:restartNumberingAfterBreak="0">
     <w:nsid w:val="63586E05"/>
     <w:multiLevelType w:val="hybridMultilevel"/>
     <w:tmpl w:val="8C1A65F8"/>
@@ -6363,7 +6918,7 @@
       </w:pPr>
     </w:lvl>
   </w:abstractNum>
-  <w:abstractNum w:abstractNumId="21" w15:restartNumberingAfterBreak="0">
+  <w:abstractNum w:abstractNumId="23" w15:restartNumberingAfterBreak="0">
     <w:nsid w:val="68457AB2"/>
     <w:multiLevelType w:val="hybridMultilevel"/>
     <w:tmpl w:val="8C1A65F8"/>
@@ -6452,7 +7007,7 @@
       </w:pPr>
     </w:lvl>
   </w:abstractNum>
-  <w:abstractNum w:abstractNumId="22" w15:restartNumberingAfterBreak="0">
+  <w:abstractNum w:abstractNumId="24" w15:restartNumberingAfterBreak="0">
     <w:nsid w:val="6BA32875"/>
     <w:multiLevelType w:val="hybridMultilevel"/>
     <w:tmpl w:val="B0A2AFC2"/>
@@ -6541,7 +7096,7 @@
       </w:pPr>
     </w:lvl>
   </w:abstractNum>
-  <w:abstractNum w:abstractNumId="23" w15:restartNumberingAfterBreak="0">
+  <w:abstractNum w:abstractNumId="25" w15:restartNumberingAfterBreak="0">
     <w:nsid w:val="6D047B71"/>
     <w:multiLevelType w:val="hybridMultilevel"/>
     <w:tmpl w:val="8C1A65F8"/>
@@ -6630,7 +7185,7 @@
       </w:pPr>
     </w:lvl>
   </w:abstractNum>
-  <w:abstractNum w:abstractNumId="24" w15:restartNumberingAfterBreak="0">
+  <w:abstractNum w:abstractNumId="26" w15:restartNumberingAfterBreak="0">
     <w:nsid w:val="709D7A3C"/>
     <w:multiLevelType w:val="hybridMultilevel"/>
     <w:tmpl w:val="8C1A65F8"/>
@@ -6719,7 +7274,7 @@
       </w:pPr>
     </w:lvl>
   </w:abstractNum>
-  <w:abstractNum w:abstractNumId="25" w15:restartNumberingAfterBreak="0">
+  <w:abstractNum w:abstractNumId="27" w15:restartNumberingAfterBreak="0">
     <w:nsid w:val="7242168A"/>
     <w:multiLevelType w:val="hybridMultilevel"/>
     <w:tmpl w:val="B0A2AFC2"/>
@@ -6808,7 +7363,7 @@
       </w:pPr>
     </w:lvl>
   </w:abstractNum>
-  <w:abstractNum w:abstractNumId="26" w15:restartNumberingAfterBreak="0">
+  <w:abstractNum w:abstractNumId="28" w15:restartNumberingAfterBreak="0">
     <w:nsid w:val="7395653C"/>
     <w:multiLevelType w:val="hybridMultilevel"/>
     <w:tmpl w:val="8C1A65F8"/>
@@ -6897,7 +7452,7 @@
       </w:pPr>
     </w:lvl>
   </w:abstractNum>
-  <w:abstractNum w:abstractNumId="27" w15:restartNumberingAfterBreak="0">
+  <w:abstractNum w:abstractNumId="29" w15:restartNumberingAfterBreak="0">
     <w:nsid w:val="781B7B94"/>
     <w:multiLevelType w:val="hybridMultilevel"/>
     <w:tmpl w:val="38183CCE"/>
@@ -6986,7 +7541,7 @@
       </w:pPr>
     </w:lvl>
   </w:abstractNum>
-  <w:abstractNum w:abstractNumId="28" w15:restartNumberingAfterBreak="0">
+  <w:abstractNum w:abstractNumId="30" w15:restartNumberingAfterBreak="0">
     <w:nsid w:val="7EF839D7"/>
     <w:multiLevelType w:val="hybridMultilevel"/>
     <w:tmpl w:val="8C1A65F8"/>
@@ -7075,7 +7630,7 @@
       </w:pPr>
     </w:lvl>
   </w:abstractNum>
-  <w:abstractNum w:abstractNumId="29" w15:restartNumberingAfterBreak="0">
+  <w:abstractNum w:abstractNumId="31" w15:restartNumberingAfterBreak="0">
     <w:nsid w:val="7F3B4434"/>
     <w:multiLevelType w:val="hybridMultilevel"/>
     <w:tmpl w:val="8C1A65F8"/>
@@ -7164,7 +7719,7 @@
       </w:pPr>
     </w:lvl>
   </w:abstractNum>
-  <w:abstractNum w:abstractNumId="30" w15:restartNumberingAfterBreak="0">
+  <w:abstractNum w:abstractNumId="32" w15:restartNumberingAfterBreak="0">
     <w:nsid w:val="7F9B209F"/>
     <w:multiLevelType w:val="hybridMultilevel"/>
     <w:tmpl w:val="8C1A65F8"/>
@@ -7254,16 +7809,16 @@
     </w:lvl>
   </w:abstractNum>
   <w:num w:numId="1">
-    <w:abstractNumId w:val="25"/>
+    <w:abstractNumId w:val="27"/>
   </w:num>
   <w:num w:numId="2">
-    <w:abstractNumId w:val="27"/>
+    <w:abstractNumId w:val="29"/>
   </w:num>
   <w:num w:numId="3">
     <w:abstractNumId w:val="15"/>
   </w:num>
   <w:num w:numId="4">
-    <w:abstractNumId w:val="19"/>
+    <w:abstractNumId w:val="21"/>
   </w:num>
   <w:num w:numId="5">
     <w:abstractNumId w:val="4"/>
@@ -7272,22 +7827,22 @@
     <w:abstractNumId w:val="13"/>
   </w:num>
   <w:num w:numId="7">
-    <w:abstractNumId w:val="18"/>
+    <w:abstractNumId w:val="19"/>
   </w:num>
   <w:num w:numId="8">
-    <w:abstractNumId w:val="24"/>
+    <w:abstractNumId w:val="26"/>
   </w:num>
   <w:num w:numId="9">
-    <w:abstractNumId w:val="26"/>
+    <w:abstractNumId w:val="28"/>
   </w:num>
   <w:num w:numId="10">
-    <w:abstractNumId w:val="20"/>
+    <w:abstractNumId w:val="22"/>
   </w:num>
   <w:num w:numId="11">
-    <w:abstractNumId w:val="30"/>
+    <w:abstractNumId w:val="32"/>
   </w:num>
   <w:num w:numId="12">
-    <w:abstractNumId w:val="28"/>
+    <w:abstractNumId w:val="30"/>
   </w:num>
   <w:num w:numId="13">
     <w:abstractNumId w:val="10"/>
@@ -7311,10 +7866,10 @@
     <w:abstractNumId w:val="8"/>
   </w:num>
   <w:num w:numId="20">
-    <w:abstractNumId w:val="23"/>
+    <w:abstractNumId w:val="25"/>
   </w:num>
   <w:num w:numId="21">
-    <w:abstractNumId w:val="22"/>
+    <w:abstractNumId w:val="24"/>
   </w:num>
   <w:num w:numId="22">
     <w:abstractNumId w:val="2"/>
@@ -7341,10 +7896,16 @@
     <w:abstractNumId w:val="3"/>
   </w:num>
   <w:num w:numId="30">
-    <w:abstractNumId w:val="21"/>
+    <w:abstractNumId w:val="23"/>
   </w:num>
   <w:num w:numId="31">
-    <w:abstractNumId w:val="29"/>
+    <w:abstractNumId w:val="31"/>
+  </w:num>
+  <w:num w:numId="32">
+    <w:abstractNumId w:val="18"/>
+  </w:num>
+  <w:num w:numId="33">
+    <w:abstractNumId w:val="20"/>
   </w:num>
 </w:numbering>
 </file>
